--- a/MoodTracker.docx
+++ b/MoodTracker.docx
@@ -190,73 +190,6 @@
           <w:szCs w:val="24"/>
         </w:rPr>
         <w:t>Les utilisateurs notent leur humeur dans l’application chaque jour.</w:t>
-      </w:r>
-    </w:p>
-    <w:p>
-      <w:pPr>
-        <w:pStyle w:val="Texteprformat"/>
-        <w:rPr>
-          <w:rFonts w:ascii="Calibri" w:hAnsi="Calibri"/>
-          <w:sz w:val="24"/>
-          <w:szCs w:val="24"/>
-        </w:rPr>
-      </w:pPr>
-      <w:r>
-        <w:rPr>
-          <w:rFonts w:ascii="Calibri" w:hAnsi="Calibri"/>
-          <w:sz w:val="24"/>
-          <w:szCs w:val="24"/>
-        </w:rPr>
-      </w:r>
-    </w:p>
-    <w:p>
-      <w:pPr>
-        <w:pStyle w:val="Texteprformat"/>
-        <w:rPr/>
-      </w:pPr>
-      <w:r>
-        <w:rPr>
-          <w:rFonts w:ascii="Calibri" w:hAnsi="Calibri"/>
-          <w:sz w:val="24"/>
-          <w:szCs w:val="24"/>
-        </w:rPr>
-        <w:t xml:space="preserve">            </w:t>
-      </w:r>
-    </w:p>
-    <w:p>
-      <w:pPr>
-        <w:pStyle w:val="Texteprformat"/>
-        <w:rPr/>
-      </w:pPr>
-      <w:r>
-        <w:rPr>
-          <w:rFonts w:ascii="Calibri" w:hAnsi="Calibri"/>
-          <w:sz w:val="24"/>
-          <w:szCs w:val="24"/>
-        </w:rPr>
-        <w:t xml:space="preserve">             </w:t>
-      </w:r>
-    </w:p>
-    <w:p>
-      <w:pPr>
-        <w:pStyle w:val="Texteprformat"/>
-        <w:rPr/>
-      </w:pPr>
-      <w:r>
-        <w:rPr>
-          <w:rFonts w:ascii="Calibri" w:hAnsi="Calibri"/>
-          <w:sz w:val="24"/>
-          <w:szCs w:val="24"/>
-        </w:rPr>
-        <w:t xml:space="preserve">             </w:t>
-      </w:r>
-      <w:r>
-        <w:rPr>
-          <w:rFonts w:ascii="Calibri" w:hAnsi="Calibri"/>
-          <w:sz w:val="24"/>
-          <w:szCs w:val="24"/>
-        </w:rPr>
-        <w:t>Faire un RecyclerView dans le layout de l’historique et un adapter</w:t>
       </w:r>
     </w:p>
     <w:p>
@@ -3268,7 +3201,10 @@
         </w:rPr>
       </w:pPr>
       <w:r>
-        <w:rPr/>
+        <w:rPr>
+          <w:rFonts w:ascii="Courier New" w:hAnsi="Courier New"/>
+          <w:color w:val="00000A"/>
+        </w:rPr>
       </w:r>
     </w:p>
     <w:p>
@@ -3316,97 +3252,74 @@
           <w:szCs w:val="24"/>
         </w:rPr>
         <w:tab/>
-      </w:r>
-      <w:r>
-        <w:rPr>
-          <w:rFonts w:ascii="Calibri" w:hAnsi="Calibri"/>
-          <w:color w:val="00000A"/>
-          <w:sz w:val="24"/>
-          <w:szCs w:val="24"/>
-        </w:rPr>
         <w:t>Il faut déclarer au préalable les permissions d’usage des SMS et d’internet dans le fichier de manifestes, il faut quand même garder l’instruction de permission pour internent dans le manifest car seul les appareils ayant Android Marshmallow ou verions superieur ont cette permission par défaut, par précaution je la mets pour les version inférieur à Marshmallow</w:t>
       </w:r>
     </w:p>
     <w:p>
       <w:pPr>
         <w:pStyle w:val="Texteprformat"/>
-        <w:shd w:fill="2B2B2B" w:val="clear"/>
+        <w:shd w:val="clear" w:fill="2B2B2B"/>
         <w:spacing w:before="0" w:after="283"/>
         <w:rPr>
           <w:color w:val="E8BF6A"/>
         </w:rPr>
       </w:pPr>
       <w:r>
+        <w:rPr>
+          <w:color w:val="E8BF6A"/>
+        </w:rPr>
+      </w:r>
+    </w:p>
+    <w:p>
+      <w:pPr>
+        <w:pStyle w:val="Texteprformat"/>
+        <w:shd w:val="clear" w:fill="2B2B2B"/>
+        <w:spacing w:before="0" w:after="283"/>
         <w:rPr>
           <w:rFonts w:ascii="Courier New" w:hAnsi="Courier New"/>
           <w:color w:val="A9B7C6"/>
         </w:rPr>
+      </w:pPr>
+      <w:r>
+        <w:rPr>
+          <w:rFonts w:ascii="Courier New" w:hAnsi="Courier New"/>
+          <w:color w:val="E8BF6A"/>
+        </w:rPr>
+        <w:t xml:space="preserve">&lt;uses-permission </w:t>
+      </w:r>
+      <w:r>
+        <w:rPr>
+          <w:rFonts w:ascii="Courier New" w:hAnsi="Courier New"/>
+          <w:color w:val="9876AA"/>
+        </w:rPr>
+        <w:t>android</w:t>
+      </w:r>
+      <w:r>
+        <w:rPr>
+          <w:rFonts w:ascii="Courier New" w:hAnsi="Courier New"/>
+          <w:color w:val="BABABA"/>
+        </w:rPr>
+        <w:t>:name=</w:t>
+      </w:r>
+      <w:r>
+        <w:rPr>
+          <w:rFonts w:ascii="Courier New" w:hAnsi="Courier New"/>
+          <w:color w:val="6A8759"/>
+        </w:rPr>
+        <w:t>"android.permission.SEND_SMS"</w:t>
+      </w:r>
+      <w:r>
+        <w:rPr>
+          <w:rFonts w:ascii="Courier New" w:hAnsi="Courier New"/>
+          <w:color w:val="E8BF6A"/>
+        </w:rPr>
+        <w:t>/&gt;</w:t>
       </w:r>
     </w:p>
     <w:p>
       <w:pPr>
         <w:pStyle w:val="Texteprformat"/>
-        <w:shd w:fill="2B2B2B" w:val="clear"/>
-        <w:spacing w:before="0" w:after="283"/>
-        <w:rPr>
-          <w:rFonts w:ascii="Courier New" w:hAnsi="Courier New"/>
-          <w:color w:val="A9B7C6"/>
-        </w:rPr>
-      </w:pPr>
-      <w:r>
-        <w:rPr>
-          <w:rFonts w:ascii="Courier New" w:hAnsi="Courier New"/>
-          <w:color w:val="E8BF6A"/>
-        </w:rPr>
-        <w:t xml:space="preserve">&lt;uses-permission </w:t>
-      </w:r>
-      <w:r>
-        <w:rPr>
-          <w:rFonts w:ascii="Courier New" w:hAnsi="Courier New"/>
-          <w:color w:val="9876AA"/>
-        </w:rPr>
-        <w:t>android</w:t>
-      </w:r>
-      <w:r>
-        <w:rPr>
-          <w:rFonts w:ascii="Courier New" w:hAnsi="Courier New"/>
-          <w:color w:val="BABABA"/>
-        </w:rPr>
-        <w:t>:name=</w:t>
-      </w:r>
-      <w:r>
-        <w:rPr>
-          <w:rFonts w:ascii="Courier New" w:hAnsi="Courier New"/>
-          <w:color w:val="6A8759"/>
-        </w:rPr>
-        <w:t>"android.permission.</w:t>
-      </w:r>
-      <w:r>
-        <w:rPr>
-          <w:rFonts w:ascii="Courier New" w:hAnsi="Courier New"/>
-          <w:color w:val="6A8759"/>
-        </w:rPr>
-        <w:t>SEND_SMS</w:t>
-      </w:r>
-      <w:r>
-        <w:rPr>
-          <w:rFonts w:ascii="Courier New" w:hAnsi="Courier New"/>
-          <w:color w:val="6A8759"/>
-        </w:rPr>
-        <w:t>"</w:t>
-      </w:r>
-      <w:r>
-        <w:rPr>
-          <w:rFonts w:ascii="Courier New" w:hAnsi="Courier New"/>
-          <w:color w:val="E8BF6A"/>
-        </w:rPr>
-        <w:t>/&gt;</w:t>
-      </w:r>
-    </w:p>
-    <w:p>
-      <w:pPr>
-        <w:pStyle w:val="Texteprformat"/>
-        <w:shd w:fill="2B2B2B" w:val="clear"/>
+        <w:shd w:val="clear" w:fill="2B2B2B"/>
         <w:spacing w:before="0" w:after="283"/>
         <w:rPr>
           <w:rFonts w:ascii="Courier New" w:hAnsi="Courier New"/>
@@ -3487,7 +3400,7 @@
     <w:p>
       <w:pPr>
         <w:pStyle w:val="Texteprformat"/>
-        <w:shd w:fill="2B2B2B" w:val="clear"/>
+        <w:shd w:val="clear" w:fill="2B2B2B"/>
         <w:rPr>
           <w:rFonts w:ascii="Courier New" w:hAnsi="Courier New"/>
           <w:color w:val="A9B7C6"/>
@@ -3503,7 +3416,7 @@
     <w:p>
       <w:pPr>
         <w:pStyle w:val="Texteprformat"/>
-        <w:shd w:fill="2B2B2B" w:val="clear"/>
+        <w:shd w:val="clear" w:fill="2B2B2B"/>
         <w:rPr>
           <w:rFonts w:ascii="Courier New" w:hAnsi="Courier New"/>
           <w:color w:val="A9B7C6"/>
@@ -3519,7 +3432,7 @@
     <w:p>
       <w:pPr>
         <w:pStyle w:val="Texteprformat"/>
-        <w:shd w:fill="2B2B2B" w:val="clear"/>
+        <w:shd w:val="clear" w:fill="2B2B2B"/>
         <w:rPr>
           <w:rFonts w:ascii="Calibri" w:hAnsi="Calibri"/>
           <w:color w:val="212121"/>
@@ -3557,7 +3470,7 @@
     <w:p>
       <w:pPr>
         <w:pStyle w:val="Texteprformat"/>
-        <w:shd w:fill="2B2B2B" w:val="clear"/>
+        <w:shd w:val="clear" w:fill="2B2B2B"/>
         <w:rPr>
           <w:rFonts w:ascii="Courier New" w:hAnsi="Courier New"/>
           <w:color w:val="A9B7C6"/>
@@ -3596,7 +3509,7 @@
     <w:p>
       <w:pPr>
         <w:pStyle w:val="Texteprformat"/>
-        <w:shd w:fill="2B2B2B" w:val="clear"/>
+        <w:shd w:val="clear" w:fill="2B2B2B"/>
         <w:rPr>
           <w:rFonts w:ascii="Courier New" w:hAnsi="Courier New"/>
           <w:color w:val="A9B7C6"/>
@@ -3649,7 +3562,7 @@
     <w:p>
       <w:pPr>
         <w:pStyle w:val="Texteprformat"/>
-        <w:shd w:fill="2B2B2B" w:val="clear"/>
+        <w:shd w:val="clear" w:fill="2B2B2B"/>
         <w:rPr>
           <w:rFonts w:ascii="Courier New" w:hAnsi="Courier New"/>
           <w:color w:val="A9B7C6"/>
@@ -3687,7 +3600,7 @@
     <w:p>
       <w:pPr>
         <w:pStyle w:val="Texteprformat"/>
-        <w:shd w:fill="2B2B2B" w:val="clear"/>
+        <w:shd w:val="clear" w:fill="2B2B2B"/>
         <w:spacing w:before="0" w:after="283"/>
         <w:rPr>
           <w:rFonts w:ascii="Courier New" w:hAnsi="Courier New"/>
@@ -4717,6 +4630,28 @@
       <w:pPr>
         <w:pStyle w:val="Texteprformat"/>
         <w:ind w:hanging="0"/>
+        <w:rPr/>
+      </w:pPr>
+      <w:r>
+        <w:rPr>
+          <w:rFonts w:ascii="Calibri" w:hAnsi="Calibri"/>
+          <w:b w:val="false"/>
+          <w:bCs w:val="false"/>
+          <w:color w:val="00000A"/>
+          <w:sz w:val="24"/>
+          <w:szCs w:val="24"/>
+        </w:rPr>
+        <w:tab/>
+      </w:r>
+    </w:p>
+    <w:p>
+      <w:pPr>
+        <w:pStyle w:val="Texteprformat"/>
+        <w:numPr>
+          <w:ilvl w:val="0"/>
+          <w:numId w:val="0"/>
+        </w:numPr>
+        <w:ind w:left="720" w:hanging="0"/>
         <w:rPr>
           <w:rFonts w:ascii="Calibri" w:hAnsi="Calibri"/>
           <w:b w:val="false"/>
@@ -4736,8 +4671,126 @@
           <w:sz w:val="24"/>
           <w:szCs w:val="24"/>
         </w:rPr>
-        <w:tab/>
-      </w:r>
+      </w:r>
+    </w:p>
+    <w:p>
+      <w:pPr>
+        <w:pStyle w:val="Texteprformat"/>
+        <w:numPr>
+          <w:ilvl w:val="0"/>
+          <w:numId w:val="0"/>
+        </w:numPr>
+        <w:ind w:left="720" w:hanging="0"/>
+        <w:rPr/>
+      </w:pPr>
+      <w:r>
+        <w:rPr>
+          <w:rFonts w:ascii="Calibri" w:hAnsi="Calibri"/>
+          <w:b/>
+          <w:bCs/>
+          <w:color w:val="00000A"/>
+          <w:sz w:val="26"/>
+          <w:szCs w:val="26"/>
+        </w:rPr>
+        <w:t>Construction de DialogComment</w:t>
+      </w:r>
+    </w:p>
+    <w:p>
+      <w:pPr>
+        <w:pStyle w:val="Texteprformat"/>
+        <w:numPr>
+          <w:ilvl w:val="0"/>
+          <w:numId w:val="0"/>
+        </w:numPr>
+        <w:ind w:left="720" w:hanging="0"/>
+        <w:rPr>
+          <w:rFonts w:ascii="Calibri" w:hAnsi="Calibri"/>
+          <w:color w:val="00000A"/>
+          <w:sz w:val="26"/>
+          <w:szCs w:val="26"/>
+        </w:rPr>
+      </w:pPr>
+      <w:r>
+        <w:rPr>
+          <w:rFonts w:ascii="Calibri" w:hAnsi="Calibri"/>
+          <w:color w:val="00000A"/>
+          <w:sz w:val="26"/>
+          <w:szCs w:val="26"/>
+        </w:rPr>
+      </w:r>
+    </w:p>
+    <w:p>
+      <w:pPr>
+        <w:pStyle w:val="Texteprformat"/>
+        <w:numPr>
+          <w:ilvl w:val="0"/>
+          <w:numId w:val="0"/>
+        </w:numPr>
+        <w:ind w:left="720" w:hanging="0"/>
+        <w:rPr/>
+      </w:pPr>
+      <w:r>
+        <w:rPr>
+          <w:rFonts w:ascii="Calibri" w:hAnsi="Calibri"/>
+          <w:b w:val="false"/>
+          <w:bCs w:val="false"/>
+          <w:color w:val="00000A"/>
+          <w:sz w:val="26"/>
+          <w:szCs w:val="26"/>
+        </w:rPr>
+        <w:t>DialogComment devra contenir les variables Button yes et no en propriété ainsi que la variable EdiTexte permettant de récupérer le commentaire, avec chacune le méthode get() respectives</w:t>
+      </w:r>
+    </w:p>
+    <w:p>
+      <w:pPr>
+        <w:pStyle w:val="Texteprformat"/>
+        <w:numPr>
+          <w:ilvl w:val="0"/>
+          <w:numId w:val="0"/>
+        </w:numPr>
+        <w:ind w:left="720" w:hanging="0"/>
+        <w:rPr>
+          <w:rFonts w:ascii="Calibri" w:hAnsi="Calibri"/>
+          <w:b w:val="false"/>
+          <w:b w:val="false"/>
+          <w:bCs w:val="false"/>
+          <w:color w:val="00000A"/>
+          <w:sz w:val="26"/>
+          <w:szCs w:val="26"/>
+        </w:rPr>
+      </w:pPr>
+      <w:r>
+        <w:rPr/>
+      </w:r>
+    </w:p>
+    <w:p>
+      <w:pPr>
+        <w:pStyle w:val="Texteprformat"/>
+        <w:numPr>
+          <w:ilvl w:val="0"/>
+          <w:numId w:val="0"/>
+        </w:numPr>
+        <w:ind w:left="720" w:hanging="0"/>
+        <w:rPr>
+          <w:rFonts w:ascii="Calibri" w:hAnsi="Calibri"/>
+          <w:b w:val="false"/>
+          <w:b w:val="false"/>
+          <w:bCs w:val="false"/>
+          <w:color w:val="00000A"/>
+          <w:sz w:val="26"/>
+          <w:szCs w:val="26"/>
+        </w:rPr>
+      </w:pPr>
+      <w:r>
+        <w:rPr/>
+      </w:r>
+    </w:p>
+    <w:p>
+      <w:pPr>
+        <w:pStyle w:val="Normal"/>
+        <w:ind w:hanging="0"/>
+        <w:rPr/>
+      </w:pPr>
       <w:r>
         <w:rPr>
           <w:rFonts w:ascii="Calibri" w:hAnsi="Calibri"/>
@@ -4996,107 +5049,6 @@
     <w:p>
       <w:pPr>
         <w:pStyle w:val="Texteprformat"/>
-        <w:numPr>
-          <w:ilvl w:val="0"/>
-          <w:numId w:val="0"/>
-        </w:numPr>
-        <w:ind w:left="720" w:hanging="0"/>
-        <w:rPr>
-          <w:rFonts w:ascii="Calibri" w:hAnsi="Calibri"/>
-          <w:b w:val="false"/>
-          <w:b w:val="false"/>
-          <w:bCs w:val="false"/>
-          <w:color w:val="00000A"/>
-          <w:sz w:val="24"/>
-          <w:szCs w:val="24"/>
-        </w:rPr>
-      </w:pPr>
-      <w:r>
-        <w:rPr>
-          <w:rFonts w:ascii="Calibri" w:hAnsi="Calibri"/>
-          <w:b w:val="false"/>
-          <w:bCs w:val="false"/>
-          <w:color w:val="00000A"/>
-          <w:sz w:val="24"/>
-          <w:szCs w:val="24"/>
-        </w:rPr>
-      </w:r>
-    </w:p>
-    <w:p>
-      <w:pPr>
-        <w:pStyle w:val="Texteprformat"/>
-        <w:numPr>
-          <w:ilvl w:val="0"/>
-          <w:numId w:val="0"/>
-        </w:numPr>
-        <w:ind w:left="720" w:hanging="0"/>
-        <w:rPr/>
-      </w:pPr>
-      <w:r>
-        <w:rPr>
-          <w:rFonts w:ascii="Calibri" w:hAnsi="Calibri"/>
-          <w:b/>
-          <w:bCs/>
-          <w:color w:val="00000A"/>
-          <w:sz w:val="26"/>
-          <w:szCs w:val="26"/>
-        </w:rPr>
-        <w:t>Construction de DialogComment</w:t>
-      </w:r>
-    </w:p>
-    <w:p>
-      <w:pPr>
-        <w:pStyle w:val="Texteprformat"/>
-        <w:numPr>
-          <w:ilvl w:val="0"/>
-          <w:numId w:val="0"/>
-        </w:numPr>
-        <w:ind w:left="720" w:hanging="0"/>
-        <w:rPr>
-          <w:rFonts w:ascii="Calibri" w:hAnsi="Calibri"/>
-          <w:color w:val="00000A"/>
-          <w:sz w:val="26"/>
-          <w:szCs w:val="26"/>
-        </w:rPr>
-      </w:pPr>
-      <w:r>
-        <w:rPr>
-          <w:rFonts w:ascii="Calibri" w:hAnsi="Calibri"/>
-          <w:color w:val="00000A"/>
-          <w:sz w:val="26"/>
-          <w:szCs w:val="26"/>
-        </w:rPr>
-      </w:r>
-    </w:p>
-    <w:p>
-      <w:pPr>
-        <w:pStyle w:val="Texteprformat"/>
-        <w:numPr>
-          <w:ilvl w:val="0"/>
-          <w:numId w:val="0"/>
-        </w:numPr>
-        <w:ind w:left="720" w:hanging="0"/>
-        <w:rPr>
-          <w:b w:val="false"/>
-          <w:b w:val="false"/>
-          <w:bCs w:val="false"/>
-        </w:rPr>
-      </w:pPr>
-      <w:r>
-        <w:rPr>
-          <w:rFonts w:ascii="Calibri" w:hAnsi="Calibri"/>
-          <w:b w:val="false"/>
-          <w:bCs w:val="false"/>
-          <w:color w:val="00000A"/>
-          <w:sz w:val="26"/>
-          <w:szCs w:val="26"/>
-        </w:rPr>
-        <w:t>DialogComment devra contenir les variables Button yes et no en propriété ainsi que la variable EdiTexte permettant de récupérer le commentaire, avec chacune le méthode get() respectives</w:t>
-      </w:r>
-    </w:p>
-    <w:p>
-      <w:pPr>
-        <w:pStyle w:val="Texteprformat"/>
         <w:ind w:hanging="0"/>
         <w:rPr>
           <w:rFonts w:ascii="Calibri" w:hAnsi="Calibri"/>
@@ -6071,6 +6023,7 @@
         <w:pStyle w:val="Texteprformat"/>
         <w:ind w:hanging="0"/>
         <w:rPr>
+          <w:rFonts w:ascii="Calibri" w:hAnsi="Calibri"/>
           <w:b w:val="false"/>
           <w:b w:val="false"/>
           <w:bCs w:val="false"/>
@@ -6080,11 +6033,13 @@
       </w:pPr>
       <w:r>
         <w:rPr>
+          <w:rFonts w:ascii="Calibri" w:hAnsi="Calibri"/>
           <w:b w:val="false"/>
           <w:bCs w:val="false"/>
           <w:sz w:val="24"/>
           <w:szCs w:val="24"/>
         </w:rPr>
+        <w:t>MoodManager contient une méthode qui permet de rendre les données exploitable lorsque l’on souhaite les lire dans l’historique au lieu de les affiches avec les accolades guillement et virgules inutiles pour l’utilisateur</w:t>
       </w:r>
     </w:p>
     <w:p>
@@ -6110,6 +6065,320 @@
           <w:sz w:val="24"/>
           <w:szCs w:val="24"/>
         </w:rPr>
+      </w:r>
+    </w:p>
+    <w:p>
+      <w:pPr>
+        <w:pStyle w:val="Texteprformat"/>
+        <w:ind w:hanging="0"/>
+        <w:rPr>
+          <w:rFonts w:ascii="Courier New" w:hAnsi="Courier New"/>
+          <w:b w:val="false"/>
+          <w:b w:val="false"/>
+          <w:bCs w:val="false"/>
+          <w:color w:val="808080"/>
+          <w:sz w:val="24"/>
+          <w:szCs w:val="24"/>
+        </w:rPr>
+      </w:pPr>
+      <w:r>
+        <w:rPr>
+          <w:rFonts w:ascii="Courier New" w:hAnsi="Courier New"/>
+          <w:b w:val="false"/>
+          <w:bCs w:val="false"/>
+          <w:color w:val="808080"/>
+          <w:sz w:val="24"/>
+          <w:szCs w:val="24"/>
+        </w:rPr>
+        <w:t>//Curly bracket deleted</w:t>
+      </w:r>
+    </w:p>
+    <w:p>
+      <w:pPr>
+        <w:pStyle w:val="Texteprformat"/>
+        <w:shd w:fill="2B2B2B" w:val="clear"/>
+        <w:rPr>
+          <w:rFonts w:ascii="Courier New" w:hAnsi="Courier New"/>
+          <w:color w:val="A9B7C6"/>
+        </w:rPr>
+      </w:pPr>
+      <w:r>
+        <w:rPr>
+          <w:rFonts w:ascii="Courier New" w:hAnsi="Courier New"/>
+          <w:color w:val="A9B7C6"/>
+        </w:rPr>
+        <w:t>the_string = the_string.replaceAll(</w:t>
+      </w:r>
+      <w:r>
+        <w:rPr>
+          <w:rFonts w:ascii="Courier New" w:hAnsi="Courier New"/>
+          <w:color w:val="6A8759"/>
+        </w:rPr>
+        <w:t>"</w:t>
+      </w:r>
+      <w:r>
+        <w:rPr>
+          <w:rFonts w:ascii="Courier New" w:hAnsi="Courier New"/>
+          <w:color w:val="CC7832"/>
+        </w:rPr>
+        <w:t>\\</w:t>
+      </w:r>
+      <w:r>
+        <w:rPr>
+          <w:rFonts w:ascii="Courier New" w:hAnsi="Courier New"/>
+          <w:color w:val="6A8759"/>
+        </w:rPr>
+        <w:t>{|</w:t>
+      </w:r>
+      <w:r>
+        <w:rPr>
+          <w:rFonts w:ascii="Courier New" w:hAnsi="Courier New"/>
+          <w:color w:val="CC7832"/>
+        </w:rPr>
+        <w:t>\\</w:t>
+      </w:r>
+      <w:r>
+        <w:rPr>
+          <w:rFonts w:ascii="Courier New" w:hAnsi="Courier New"/>
+          <w:color w:val="6A8759"/>
+        </w:rPr>
+        <w:t>}"</w:t>
+      </w:r>
+      <w:r>
+        <w:rPr>
+          <w:rFonts w:ascii="Courier New" w:hAnsi="Courier New"/>
+          <w:color w:val="CC7832"/>
+        </w:rPr>
+        <w:t>,</w:t>
+      </w:r>
+      <w:r>
+        <w:rPr>
+          <w:rFonts w:ascii="Courier New" w:hAnsi="Courier New"/>
+          <w:color w:val="6A8759"/>
+        </w:rPr>
+        <w:t>""</w:t>
+      </w:r>
+      <w:r>
+        <w:rPr>
+          <w:rFonts w:ascii="Courier New" w:hAnsi="Courier New"/>
+          <w:color w:val="A9B7C6"/>
+        </w:rPr>
+        <w:t>)</w:t>
+      </w:r>
+      <w:r>
+        <w:rPr>
+          <w:rFonts w:ascii="Courier New" w:hAnsi="Courier New"/>
+          <w:color w:val="CC7832"/>
+        </w:rPr>
+        <w:t>;</w:t>
+      </w:r>
+    </w:p>
+    <w:p>
+      <w:pPr>
+        <w:pStyle w:val="Texteprformat"/>
+        <w:shd w:fill="2B2B2B" w:val="clear"/>
+        <w:rPr>
+          <w:rFonts w:ascii="Courier New" w:hAnsi="Courier New"/>
+          <w:color w:val="808080"/>
+        </w:rPr>
+      </w:pPr>
+      <w:r>
+        <w:rPr>
+          <w:rFonts w:ascii="Courier New" w:hAnsi="Courier New"/>
+          <w:color w:val="808080"/>
+        </w:rPr>
+        <w:t>//quote</w:t>
+      </w:r>
+    </w:p>
+    <w:p>
+      <w:pPr>
+        <w:pStyle w:val="Texteprformat"/>
+        <w:shd w:fill="2B2B2B" w:val="clear"/>
+        <w:rPr>
+          <w:rFonts w:ascii="Courier New" w:hAnsi="Courier New"/>
+          <w:color w:val="A9B7C6"/>
+        </w:rPr>
+      </w:pPr>
+      <w:r>
+        <w:rPr>
+          <w:rFonts w:ascii="Courier New" w:hAnsi="Courier New"/>
+          <w:color w:val="A9B7C6"/>
+        </w:rPr>
+        <w:t>the_string = the_string.replaceAll(</w:t>
+      </w:r>
+      <w:r>
+        <w:rPr>
+          <w:rFonts w:ascii="Courier New" w:hAnsi="Courier New"/>
+          <w:color w:val="6A8759"/>
+        </w:rPr>
+        <w:t>"</w:t>
+      </w:r>
+      <w:r>
+        <w:rPr>
+          <w:rFonts w:ascii="Courier New" w:hAnsi="Courier New"/>
+          <w:color w:val="CC7832"/>
+        </w:rPr>
+        <w:t>\"</w:t>
+      </w:r>
+      <w:r>
+        <w:rPr>
+          <w:rFonts w:ascii="Courier New" w:hAnsi="Courier New"/>
+          <w:color w:val="6A8759"/>
+        </w:rPr>
+        <w:t>"</w:t>
+      </w:r>
+      <w:r>
+        <w:rPr>
+          <w:rFonts w:ascii="Courier New" w:hAnsi="Courier New"/>
+          <w:color w:val="CC7832"/>
+        </w:rPr>
+        <w:t>,</w:t>
+      </w:r>
+      <w:r>
+        <w:rPr>
+          <w:rFonts w:ascii="Courier New" w:hAnsi="Courier New"/>
+          <w:color w:val="6A8759"/>
+        </w:rPr>
+        <w:t>""</w:t>
+      </w:r>
+      <w:r>
+        <w:rPr>
+          <w:rFonts w:ascii="Courier New" w:hAnsi="Courier New"/>
+          <w:color w:val="A9B7C6"/>
+        </w:rPr>
+        <w:t>)</w:t>
+      </w:r>
+      <w:r>
+        <w:rPr>
+          <w:rFonts w:ascii="Courier New" w:hAnsi="Courier New"/>
+          <w:color w:val="CC7832"/>
+        </w:rPr>
+        <w:t>;</w:t>
+      </w:r>
+    </w:p>
+    <w:p>
+      <w:pPr>
+        <w:pStyle w:val="Texteprformat"/>
+        <w:shd w:fill="2B2B2B" w:val="clear"/>
+        <w:rPr>
+          <w:rFonts w:ascii="Courier New" w:hAnsi="Courier New"/>
+          <w:color w:val="808080"/>
+        </w:rPr>
+      </w:pPr>
+      <w:r>
+        <w:rPr>
+          <w:rFonts w:ascii="Courier New" w:hAnsi="Courier New"/>
+          <w:color w:val="808080"/>
+        </w:rPr>
+        <w:t>// i replace all the comma by ":" to make this character the split parameter to create an array</w:t>
+      </w:r>
+    </w:p>
+    <w:p>
+      <w:pPr>
+        <w:pStyle w:val="Texteprformat"/>
+        <w:shd w:fill="2B2B2B" w:val="clear"/>
+        <w:rPr>
+          <w:rFonts w:ascii="Courier New" w:hAnsi="Courier New"/>
+          <w:color w:val="A9B7C6"/>
+        </w:rPr>
+      </w:pPr>
+      <w:r>
+        <w:rPr>
+          <w:rFonts w:ascii="Courier New" w:hAnsi="Courier New"/>
+          <w:color w:val="A9B7C6"/>
+        </w:rPr>
+        <w:t>the_string = the_string.replaceAll(</w:t>
+      </w:r>
+      <w:r>
+        <w:rPr>
+          <w:rFonts w:ascii="Courier New" w:hAnsi="Courier New"/>
+          <w:color w:val="6A8759"/>
+        </w:rPr>
+        <w:t>","</w:t>
+      </w:r>
+      <w:r>
+        <w:rPr>
+          <w:rFonts w:ascii="Courier New" w:hAnsi="Courier New"/>
+          <w:color w:val="CC7832"/>
+        </w:rPr>
+        <w:t>,</w:t>
+      </w:r>
+      <w:r>
+        <w:rPr>
+          <w:rFonts w:ascii="Courier New" w:hAnsi="Courier New"/>
+          <w:color w:val="6A8759"/>
+        </w:rPr>
+        <w:t>":"</w:t>
+      </w:r>
+      <w:r>
+        <w:rPr>
+          <w:rFonts w:ascii="Courier New" w:hAnsi="Courier New"/>
+          <w:color w:val="A9B7C6"/>
+        </w:rPr>
+        <w:t>)</w:t>
+      </w:r>
+      <w:r>
+        <w:rPr>
+          <w:rFonts w:ascii="Courier New" w:hAnsi="Courier New"/>
+          <w:color w:val="CC7832"/>
+        </w:rPr>
+        <w:t>;</w:t>
+      </w:r>
+    </w:p>
+    <w:p>
+      <w:pPr>
+        <w:pStyle w:val="Texteprformat"/>
+        <w:shd w:fill="2B2B2B" w:val="clear"/>
+        <w:rPr>
+          <w:rFonts w:ascii="Courier New" w:hAnsi="Courier New"/>
+          <w:color w:val="808080"/>
+        </w:rPr>
+      </w:pPr>
+      <w:r>
+        <w:rPr>
+          <w:rFonts w:ascii="Courier New" w:hAnsi="Courier New"/>
+          <w:color w:val="808080"/>
+        </w:rPr>
+        <w:t>//I split all the data and put them in an array</w:t>
+      </w:r>
+    </w:p>
+    <w:p>
+      <w:pPr>
+        <w:pStyle w:val="Texteprformat"/>
+        <w:shd w:fill="2B2B2B" w:val="clear"/>
+        <w:spacing w:before="0" w:after="283"/>
+        <w:rPr>
+          <w:rFonts w:ascii="Courier New" w:hAnsi="Courier New"/>
+          <w:color w:val="A9B7C6"/>
+        </w:rPr>
+      </w:pPr>
+      <w:r>
+        <w:rPr>
+          <w:rFonts w:ascii="Courier New" w:hAnsi="Courier New"/>
+          <w:color w:val="A9B7C6"/>
+        </w:rPr>
+        <w:t>String[] the_array_string = the_string.split(</w:t>
+      </w:r>
+      <w:r>
+        <w:rPr>
+          <w:rFonts w:ascii="Courier New" w:hAnsi="Courier New"/>
+          <w:color w:val="6A8759"/>
+        </w:rPr>
+        <w:t>":"</w:t>
+      </w:r>
+      <w:r>
+        <w:rPr>
+          <w:rFonts w:ascii="Courier New" w:hAnsi="Courier New"/>
+          <w:color w:val="A9B7C6"/>
+        </w:rPr>
+        <w:t>)</w:t>
+      </w:r>
+      <w:r>
+        <w:rPr>
+          <w:rFonts w:ascii="Courier New" w:hAnsi="Courier New"/>
+          <w:color w:val="CC7832"/>
+        </w:rPr>
+        <w:t>;</w:t>
       </w:r>
     </w:p>
     <w:p>
@@ -30649,6 +30918,1586 @@
       <w:rFonts w:cs="OpenSymbol"/>
     </w:rPr>
   </w:style>
+  <w:style w:type="character" w:styleId="ListLabel2692">
+    <w:name w:val="ListLabel 2692"/>
+    <w:qFormat/>
+    <w:rPr>
+      <w:rFonts w:ascii="Calibri" w:hAnsi="Calibri" w:cs="OpenSymbol"/>
+      <w:sz w:val="24"/>
+    </w:rPr>
+  </w:style>
+  <w:style w:type="character" w:styleId="ListLabel2693">
+    <w:name w:val="ListLabel 2693"/>
+    <w:qFormat/>
+    <w:rPr>
+      <w:rFonts w:cs="OpenSymbol"/>
+    </w:rPr>
+  </w:style>
+  <w:style w:type="character" w:styleId="ListLabel2694">
+    <w:name w:val="ListLabel 2694"/>
+    <w:qFormat/>
+    <w:rPr>
+      <w:rFonts w:cs="OpenSymbol"/>
+    </w:rPr>
+  </w:style>
+  <w:style w:type="character" w:styleId="ListLabel2695">
+    <w:name w:val="ListLabel 2695"/>
+    <w:qFormat/>
+    <w:rPr>
+      <w:rFonts w:cs="OpenSymbol"/>
+    </w:rPr>
+  </w:style>
+  <w:style w:type="character" w:styleId="ListLabel2696">
+    <w:name w:val="ListLabel 2696"/>
+    <w:qFormat/>
+    <w:rPr>
+      <w:rFonts w:cs="OpenSymbol"/>
+    </w:rPr>
+  </w:style>
+  <w:style w:type="character" w:styleId="ListLabel2697">
+    <w:name w:val="ListLabel 2697"/>
+    <w:qFormat/>
+    <w:rPr>
+      <w:rFonts w:cs="OpenSymbol"/>
+    </w:rPr>
+  </w:style>
+  <w:style w:type="character" w:styleId="ListLabel2698">
+    <w:name w:val="ListLabel 2698"/>
+    <w:qFormat/>
+    <w:rPr>
+      <w:rFonts w:cs="OpenSymbol"/>
+    </w:rPr>
+  </w:style>
+  <w:style w:type="character" w:styleId="ListLabel2699">
+    <w:name w:val="ListLabel 2699"/>
+    <w:qFormat/>
+    <w:rPr>
+      <w:rFonts w:cs="OpenSymbol"/>
+    </w:rPr>
+  </w:style>
+  <w:style w:type="character" w:styleId="ListLabel2700">
+    <w:name w:val="ListLabel 2700"/>
+    <w:qFormat/>
+    <w:rPr>
+      <w:rFonts w:cs="OpenSymbol"/>
+    </w:rPr>
+  </w:style>
+  <w:style w:type="character" w:styleId="ListLabel2701">
+    <w:name w:val="ListLabel 2701"/>
+    <w:qFormat/>
+    <w:rPr>
+      <w:rFonts w:ascii="Calibri" w:hAnsi="Calibri" w:cs="OpenSymbol"/>
+    </w:rPr>
+  </w:style>
+  <w:style w:type="character" w:styleId="ListLabel2702">
+    <w:name w:val="ListLabel 2702"/>
+    <w:qFormat/>
+    <w:rPr>
+      <w:rFonts w:cs="OpenSymbol"/>
+    </w:rPr>
+  </w:style>
+  <w:style w:type="character" w:styleId="ListLabel2703">
+    <w:name w:val="ListLabel 2703"/>
+    <w:qFormat/>
+    <w:rPr>
+      <w:rFonts w:cs="OpenSymbol"/>
+    </w:rPr>
+  </w:style>
+  <w:style w:type="character" w:styleId="ListLabel2704">
+    <w:name w:val="ListLabel 2704"/>
+    <w:qFormat/>
+    <w:rPr>
+      <w:rFonts w:cs="OpenSymbol"/>
+    </w:rPr>
+  </w:style>
+  <w:style w:type="character" w:styleId="ListLabel2705">
+    <w:name w:val="ListLabel 2705"/>
+    <w:qFormat/>
+    <w:rPr>
+      <w:rFonts w:cs="OpenSymbol"/>
+    </w:rPr>
+  </w:style>
+  <w:style w:type="character" w:styleId="ListLabel2706">
+    <w:name w:val="ListLabel 2706"/>
+    <w:qFormat/>
+    <w:rPr>
+      <w:rFonts w:cs="OpenSymbol"/>
+    </w:rPr>
+  </w:style>
+  <w:style w:type="character" w:styleId="ListLabel2707">
+    <w:name w:val="ListLabel 2707"/>
+    <w:qFormat/>
+    <w:rPr>
+      <w:rFonts w:cs="OpenSymbol"/>
+    </w:rPr>
+  </w:style>
+  <w:style w:type="character" w:styleId="ListLabel2708">
+    <w:name w:val="ListLabel 2708"/>
+    <w:qFormat/>
+    <w:rPr>
+      <w:rFonts w:cs="OpenSymbol"/>
+    </w:rPr>
+  </w:style>
+  <w:style w:type="character" w:styleId="ListLabel2709">
+    <w:name w:val="ListLabel 2709"/>
+    <w:qFormat/>
+    <w:rPr>
+      <w:rFonts w:cs="OpenSymbol"/>
+    </w:rPr>
+  </w:style>
+  <w:style w:type="character" w:styleId="ListLabel2710">
+    <w:name w:val="ListLabel 2710"/>
+    <w:qFormat/>
+    <w:rPr>
+      <w:rFonts w:cs="OpenSymbol"/>
+    </w:rPr>
+  </w:style>
+  <w:style w:type="character" w:styleId="ListLabel2711">
+    <w:name w:val="ListLabel 2711"/>
+    <w:qFormat/>
+    <w:rPr>
+      <w:rFonts w:cs="OpenSymbol"/>
+    </w:rPr>
+  </w:style>
+  <w:style w:type="character" w:styleId="ListLabel2712">
+    <w:name w:val="ListLabel 2712"/>
+    <w:qFormat/>
+    <w:rPr>
+      <w:rFonts w:cs="OpenSymbol"/>
+    </w:rPr>
+  </w:style>
+  <w:style w:type="character" w:styleId="ListLabel2713">
+    <w:name w:val="ListLabel 2713"/>
+    <w:qFormat/>
+    <w:rPr>
+      <w:rFonts w:cs="OpenSymbol"/>
+    </w:rPr>
+  </w:style>
+  <w:style w:type="character" w:styleId="ListLabel2714">
+    <w:name w:val="ListLabel 2714"/>
+    <w:qFormat/>
+    <w:rPr>
+      <w:rFonts w:cs="OpenSymbol"/>
+    </w:rPr>
+  </w:style>
+  <w:style w:type="character" w:styleId="ListLabel2715">
+    <w:name w:val="ListLabel 2715"/>
+    <w:qFormat/>
+    <w:rPr>
+      <w:rFonts w:cs="OpenSymbol"/>
+    </w:rPr>
+  </w:style>
+  <w:style w:type="character" w:styleId="ListLabel2716">
+    <w:name w:val="ListLabel 2716"/>
+    <w:qFormat/>
+    <w:rPr>
+      <w:rFonts w:cs="OpenSymbol"/>
+    </w:rPr>
+  </w:style>
+  <w:style w:type="character" w:styleId="ListLabel2717">
+    <w:name w:val="ListLabel 2717"/>
+    <w:qFormat/>
+    <w:rPr>
+      <w:rFonts w:cs="OpenSymbol"/>
+    </w:rPr>
+  </w:style>
+  <w:style w:type="character" w:styleId="ListLabel2718">
+    <w:name w:val="ListLabel 2718"/>
+    <w:qFormat/>
+    <w:rPr>
+      <w:rFonts w:cs="OpenSymbol"/>
+    </w:rPr>
+  </w:style>
+  <w:style w:type="character" w:styleId="ListLabel2719">
+    <w:name w:val="ListLabel 2719"/>
+    <w:qFormat/>
+    <w:rPr>
+      <w:rFonts w:cs="OpenSymbol"/>
+    </w:rPr>
+  </w:style>
+  <w:style w:type="character" w:styleId="ListLabel2720">
+    <w:name w:val="ListLabel 2720"/>
+    <w:qFormat/>
+    <w:rPr>
+      <w:rFonts w:cs="OpenSymbol"/>
+    </w:rPr>
+  </w:style>
+  <w:style w:type="character" w:styleId="ListLabel2721">
+    <w:name w:val="ListLabel 2721"/>
+    <w:qFormat/>
+    <w:rPr>
+      <w:rFonts w:cs="OpenSymbol"/>
+    </w:rPr>
+  </w:style>
+  <w:style w:type="character" w:styleId="ListLabel2722">
+    <w:name w:val="ListLabel 2722"/>
+    <w:qFormat/>
+    <w:rPr>
+      <w:rFonts w:cs="OpenSymbol"/>
+    </w:rPr>
+  </w:style>
+  <w:style w:type="character" w:styleId="ListLabel2723">
+    <w:name w:val="ListLabel 2723"/>
+    <w:qFormat/>
+    <w:rPr>
+      <w:rFonts w:cs="OpenSymbol"/>
+    </w:rPr>
+  </w:style>
+  <w:style w:type="character" w:styleId="ListLabel2724">
+    <w:name w:val="ListLabel 2724"/>
+    <w:qFormat/>
+    <w:rPr>
+      <w:rFonts w:cs="OpenSymbol"/>
+    </w:rPr>
+  </w:style>
+  <w:style w:type="character" w:styleId="ListLabel2725">
+    <w:name w:val="ListLabel 2725"/>
+    <w:qFormat/>
+    <w:rPr>
+      <w:rFonts w:cs="OpenSymbol"/>
+    </w:rPr>
+  </w:style>
+  <w:style w:type="character" w:styleId="ListLabel2726">
+    <w:name w:val="ListLabel 2726"/>
+    <w:qFormat/>
+    <w:rPr>
+      <w:rFonts w:cs="OpenSymbol"/>
+    </w:rPr>
+  </w:style>
+  <w:style w:type="character" w:styleId="ListLabel2727">
+    <w:name w:val="ListLabel 2727"/>
+    <w:qFormat/>
+    <w:rPr>
+      <w:rFonts w:cs="OpenSymbol"/>
+    </w:rPr>
+  </w:style>
+  <w:style w:type="character" w:styleId="ListLabel2728">
+    <w:name w:val="ListLabel 2728"/>
+    <w:qFormat/>
+    <w:rPr>
+      <w:rFonts w:ascii="Calibri" w:hAnsi="Calibri" w:cs="OpenSymbol"/>
+    </w:rPr>
+  </w:style>
+  <w:style w:type="character" w:styleId="ListLabel2729">
+    <w:name w:val="ListLabel 2729"/>
+    <w:qFormat/>
+    <w:rPr>
+      <w:rFonts w:cs="OpenSymbol"/>
+    </w:rPr>
+  </w:style>
+  <w:style w:type="character" w:styleId="ListLabel2730">
+    <w:name w:val="ListLabel 2730"/>
+    <w:qFormat/>
+    <w:rPr>
+      <w:rFonts w:cs="OpenSymbol"/>
+    </w:rPr>
+  </w:style>
+  <w:style w:type="character" w:styleId="ListLabel2731">
+    <w:name w:val="ListLabel 2731"/>
+    <w:qFormat/>
+    <w:rPr>
+      <w:rFonts w:cs="OpenSymbol"/>
+    </w:rPr>
+  </w:style>
+  <w:style w:type="character" w:styleId="ListLabel2732">
+    <w:name w:val="ListLabel 2732"/>
+    <w:qFormat/>
+    <w:rPr>
+      <w:rFonts w:cs="OpenSymbol"/>
+    </w:rPr>
+  </w:style>
+  <w:style w:type="character" w:styleId="ListLabel2733">
+    <w:name w:val="ListLabel 2733"/>
+    <w:qFormat/>
+    <w:rPr>
+      <w:rFonts w:cs="OpenSymbol"/>
+    </w:rPr>
+  </w:style>
+  <w:style w:type="character" w:styleId="ListLabel2734">
+    <w:name w:val="ListLabel 2734"/>
+    <w:qFormat/>
+    <w:rPr>
+      <w:rFonts w:cs="OpenSymbol"/>
+    </w:rPr>
+  </w:style>
+  <w:style w:type="character" w:styleId="ListLabel2735">
+    <w:name w:val="ListLabel 2735"/>
+    <w:qFormat/>
+    <w:rPr>
+      <w:rFonts w:cs="OpenSymbol"/>
+    </w:rPr>
+  </w:style>
+  <w:style w:type="character" w:styleId="ListLabel2736">
+    <w:name w:val="ListLabel 2736"/>
+    <w:qFormat/>
+    <w:rPr>
+      <w:rFonts w:cs="OpenSymbol"/>
+    </w:rPr>
+  </w:style>
+  <w:style w:type="character" w:styleId="ListLabel2737">
+    <w:name w:val="ListLabel 2737"/>
+    <w:qFormat/>
+    <w:rPr>
+      <w:rFonts w:ascii="Calibri" w:hAnsi="Calibri" w:cs="OpenSymbol"/>
+    </w:rPr>
+  </w:style>
+  <w:style w:type="character" w:styleId="ListLabel2738">
+    <w:name w:val="ListLabel 2738"/>
+    <w:qFormat/>
+    <w:rPr>
+      <w:rFonts w:cs="OpenSymbol"/>
+    </w:rPr>
+  </w:style>
+  <w:style w:type="character" w:styleId="ListLabel2739">
+    <w:name w:val="ListLabel 2739"/>
+    <w:qFormat/>
+    <w:rPr>
+      <w:rFonts w:cs="OpenSymbol"/>
+    </w:rPr>
+  </w:style>
+  <w:style w:type="character" w:styleId="ListLabel2740">
+    <w:name w:val="ListLabel 2740"/>
+    <w:qFormat/>
+    <w:rPr>
+      <w:rFonts w:cs="OpenSymbol"/>
+    </w:rPr>
+  </w:style>
+  <w:style w:type="character" w:styleId="ListLabel2741">
+    <w:name w:val="ListLabel 2741"/>
+    <w:qFormat/>
+    <w:rPr>
+      <w:rFonts w:cs="OpenSymbol"/>
+    </w:rPr>
+  </w:style>
+  <w:style w:type="character" w:styleId="ListLabel2742">
+    <w:name w:val="ListLabel 2742"/>
+    <w:qFormat/>
+    <w:rPr>
+      <w:rFonts w:cs="OpenSymbol"/>
+    </w:rPr>
+  </w:style>
+  <w:style w:type="character" w:styleId="ListLabel2743">
+    <w:name w:val="ListLabel 2743"/>
+    <w:qFormat/>
+    <w:rPr>
+      <w:rFonts w:cs="OpenSymbol"/>
+    </w:rPr>
+  </w:style>
+  <w:style w:type="character" w:styleId="ListLabel2744">
+    <w:name w:val="ListLabel 2744"/>
+    <w:qFormat/>
+    <w:rPr>
+      <w:rFonts w:cs="OpenSymbol"/>
+    </w:rPr>
+  </w:style>
+  <w:style w:type="character" w:styleId="ListLabel2745">
+    <w:name w:val="ListLabel 2745"/>
+    <w:qFormat/>
+    <w:rPr>
+      <w:rFonts w:cs="OpenSymbol"/>
+    </w:rPr>
+  </w:style>
+  <w:style w:type="character" w:styleId="ListLabel2746">
+    <w:name w:val="ListLabel 2746"/>
+    <w:qFormat/>
+    <w:rPr>
+      <w:rFonts w:cs="OpenSymbol"/>
+    </w:rPr>
+  </w:style>
+  <w:style w:type="character" w:styleId="ListLabel2747">
+    <w:name w:val="ListLabel 2747"/>
+    <w:qFormat/>
+    <w:rPr>
+      <w:rFonts w:cs="OpenSymbol"/>
+    </w:rPr>
+  </w:style>
+  <w:style w:type="character" w:styleId="ListLabel2748">
+    <w:name w:val="ListLabel 2748"/>
+    <w:qFormat/>
+    <w:rPr>
+      <w:rFonts w:cs="OpenSymbol"/>
+    </w:rPr>
+  </w:style>
+  <w:style w:type="character" w:styleId="ListLabel2749">
+    <w:name w:val="ListLabel 2749"/>
+    <w:qFormat/>
+    <w:rPr>
+      <w:rFonts w:cs="OpenSymbol"/>
+    </w:rPr>
+  </w:style>
+  <w:style w:type="character" w:styleId="ListLabel2750">
+    <w:name w:val="ListLabel 2750"/>
+    <w:qFormat/>
+    <w:rPr>
+      <w:rFonts w:cs="OpenSymbol"/>
+    </w:rPr>
+  </w:style>
+  <w:style w:type="character" w:styleId="ListLabel2751">
+    <w:name w:val="ListLabel 2751"/>
+    <w:qFormat/>
+    <w:rPr>
+      <w:rFonts w:cs="OpenSymbol"/>
+    </w:rPr>
+  </w:style>
+  <w:style w:type="character" w:styleId="ListLabel2752">
+    <w:name w:val="ListLabel 2752"/>
+    <w:qFormat/>
+    <w:rPr>
+      <w:rFonts w:cs="OpenSymbol"/>
+    </w:rPr>
+  </w:style>
+  <w:style w:type="character" w:styleId="ListLabel2753">
+    <w:name w:val="ListLabel 2753"/>
+    <w:qFormat/>
+    <w:rPr>
+      <w:rFonts w:cs="OpenSymbol"/>
+    </w:rPr>
+  </w:style>
+  <w:style w:type="character" w:styleId="ListLabel2754">
+    <w:name w:val="ListLabel 2754"/>
+    <w:qFormat/>
+    <w:rPr>
+      <w:rFonts w:cs="OpenSymbol"/>
+    </w:rPr>
+  </w:style>
+  <w:style w:type="character" w:styleId="ListLabel2755">
+    <w:name w:val="ListLabel 2755"/>
+    <w:qFormat/>
+    <w:rPr>
+      <w:rFonts w:cs="OpenSymbol"/>
+    </w:rPr>
+  </w:style>
+  <w:style w:type="character" w:styleId="ListLabel2756">
+    <w:name w:val="ListLabel 2756"/>
+    <w:qFormat/>
+    <w:rPr>
+      <w:rFonts w:cs="OpenSymbol"/>
+    </w:rPr>
+  </w:style>
+  <w:style w:type="character" w:styleId="ListLabel2757">
+    <w:name w:val="ListLabel 2757"/>
+    <w:qFormat/>
+    <w:rPr>
+      <w:rFonts w:cs="OpenSymbol"/>
+    </w:rPr>
+  </w:style>
+  <w:style w:type="character" w:styleId="ListLabel2758">
+    <w:name w:val="ListLabel 2758"/>
+    <w:qFormat/>
+    <w:rPr>
+      <w:rFonts w:cs="OpenSymbol"/>
+    </w:rPr>
+  </w:style>
+  <w:style w:type="character" w:styleId="ListLabel2759">
+    <w:name w:val="ListLabel 2759"/>
+    <w:qFormat/>
+    <w:rPr>
+      <w:rFonts w:cs="OpenSymbol"/>
+    </w:rPr>
+  </w:style>
+  <w:style w:type="character" w:styleId="ListLabel2760">
+    <w:name w:val="ListLabel 2760"/>
+    <w:qFormat/>
+    <w:rPr>
+      <w:rFonts w:cs="OpenSymbol"/>
+    </w:rPr>
+  </w:style>
+  <w:style w:type="character" w:styleId="ListLabel2761">
+    <w:name w:val="ListLabel 2761"/>
+    <w:qFormat/>
+    <w:rPr>
+      <w:rFonts w:cs="OpenSymbol"/>
+    </w:rPr>
+  </w:style>
+  <w:style w:type="character" w:styleId="ListLabel2762">
+    <w:name w:val="ListLabel 2762"/>
+    <w:qFormat/>
+    <w:rPr>
+      <w:rFonts w:cs="OpenSymbol"/>
+    </w:rPr>
+  </w:style>
+  <w:style w:type="character" w:styleId="ListLabel2763">
+    <w:name w:val="ListLabel 2763"/>
+    <w:qFormat/>
+    <w:rPr>
+      <w:rFonts w:cs="OpenSymbol"/>
+    </w:rPr>
+  </w:style>
+  <w:style w:type="character" w:styleId="ListLabel2764">
+    <w:name w:val="ListLabel 2764"/>
+    <w:qFormat/>
+    <w:rPr>
+      <w:rFonts w:cs="OpenSymbol"/>
+    </w:rPr>
+  </w:style>
+  <w:style w:type="character" w:styleId="ListLabel2765">
+    <w:name w:val="ListLabel 2765"/>
+    <w:qFormat/>
+    <w:rPr>
+      <w:rFonts w:cs="OpenSymbol"/>
+    </w:rPr>
+  </w:style>
+  <w:style w:type="character" w:styleId="ListLabel2766">
+    <w:name w:val="ListLabel 2766"/>
+    <w:qFormat/>
+    <w:rPr>
+      <w:rFonts w:cs="OpenSymbol"/>
+    </w:rPr>
+  </w:style>
+  <w:style w:type="character" w:styleId="ListLabel2767">
+    <w:name w:val="ListLabel 2767"/>
+    <w:qFormat/>
+    <w:rPr>
+      <w:rFonts w:cs="OpenSymbol"/>
+    </w:rPr>
+  </w:style>
+  <w:style w:type="character" w:styleId="ListLabel2768">
+    <w:name w:val="ListLabel 2768"/>
+    <w:qFormat/>
+    <w:rPr>
+      <w:rFonts w:cs="OpenSymbol"/>
+    </w:rPr>
+  </w:style>
+  <w:style w:type="character" w:styleId="ListLabel2769">
+    <w:name w:val="ListLabel 2769"/>
+    <w:qFormat/>
+    <w:rPr>
+      <w:rFonts w:cs="OpenSymbol"/>
+    </w:rPr>
+  </w:style>
+  <w:style w:type="character" w:styleId="ListLabel2770">
+    <w:name w:val="ListLabel 2770"/>
+    <w:qFormat/>
+    <w:rPr>
+      <w:rFonts w:cs="OpenSymbol"/>
+    </w:rPr>
+  </w:style>
+  <w:style w:type="character" w:styleId="ListLabel2771">
+    <w:name w:val="ListLabel 2771"/>
+    <w:qFormat/>
+    <w:rPr>
+      <w:rFonts w:cs="OpenSymbol"/>
+    </w:rPr>
+  </w:style>
+  <w:style w:type="character" w:styleId="ListLabel2772">
+    <w:name w:val="ListLabel 2772"/>
+    <w:qFormat/>
+    <w:rPr>
+      <w:rFonts w:cs="OpenSymbol"/>
+    </w:rPr>
+  </w:style>
+  <w:style w:type="character" w:styleId="ListLabel2773">
+    <w:name w:val="ListLabel 2773"/>
+    <w:qFormat/>
+    <w:rPr>
+      <w:rFonts w:ascii="Calibri" w:hAnsi="Calibri" w:cs="OpenSymbol"/>
+    </w:rPr>
+  </w:style>
+  <w:style w:type="character" w:styleId="ListLabel2774">
+    <w:name w:val="ListLabel 2774"/>
+    <w:qFormat/>
+    <w:rPr>
+      <w:rFonts w:cs="OpenSymbol"/>
+    </w:rPr>
+  </w:style>
+  <w:style w:type="character" w:styleId="ListLabel2775">
+    <w:name w:val="ListLabel 2775"/>
+    <w:qFormat/>
+    <w:rPr>
+      <w:rFonts w:cs="OpenSymbol"/>
+    </w:rPr>
+  </w:style>
+  <w:style w:type="character" w:styleId="ListLabel2776">
+    <w:name w:val="ListLabel 2776"/>
+    <w:qFormat/>
+    <w:rPr>
+      <w:rFonts w:cs="OpenSymbol"/>
+    </w:rPr>
+  </w:style>
+  <w:style w:type="character" w:styleId="ListLabel2777">
+    <w:name w:val="ListLabel 2777"/>
+    <w:qFormat/>
+    <w:rPr>
+      <w:rFonts w:cs="OpenSymbol"/>
+    </w:rPr>
+  </w:style>
+  <w:style w:type="character" w:styleId="ListLabel2778">
+    <w:name w:val="ListLabel 2778"/>
+    <w:qFormat/>
+    <w:rPr>
+      <w:rFonts w:cs="OpenSymbol"/>
+    </w:rPr>
+  </w:style>
+  <w:style w:type="character" w:styleId="ListLabel2779">
+    <w:name w:val="ListLabel 2779"/>
+    <w:qFormat/>
+    <w:rPr>
+      <w:rFonts w:cs="OpenSymbol"/>
+    </w:rPr>
+  </w:style>
+  <w:style w:type="character" w:styleId="ListLabel2780">
+    <w:name w:val="ListLabel 2780"/>
+    <w:qFormat/>
+    <w:rPr>
+      <w:rFonts w:cs="OpenSymbol"/>
+    </w:rPr>
+  </w:style>
+  <w:style w:type="character" w:styleId="ListLabel2781">
+    <w:name w:val="ListLabel 2781"/>
+    <w:qFormat/>
+    <w:rPr>
+      <w:rFonts w:cs="OpenSymbol"/>
+    </w:rPr>
+  </w:style>
+  <w:style w:type="character" w:styleId="ListLabel2782">
+    <w:name w:val="ListLabel 2782"/>
+    <w:qFormat/>
+    <w:rPr>
+      <w:rFonts w:ascii="Calibri" w:hAnsi="Calibri" w:cs="OpenSymbol"/>
+      <w:b w:val="false"/>
+      <w:sz w:val="24"/>
+    </w:rPr>
+  </w:style>
+  <w:style w:type="character" w:styleId="ListLabel2783">
+    <w:name w:val="ListLabel 2783"/>
+    <w:qFormat/>
+    <w:rPr>
+      <w:rFonts w:cs="OpenSymbol"/>
+    </w:rPr>
+  </w:style>
+  <w:style w:type="character" w:styleId="ListLabel2784">
+    <w:name w:val="ListLabel 2784"/>
+    <w:qFormat/>
+    <w:rPr>
+      <w:rFonts w:cs="OpenSymbol"/>
+    </w:rPr>
+  </w:style>
+  <w:style w:type="character" w:styleId="ListLabel2785">
+    <w:name w:val="ListLabel 2785"/>
+    <w:qFormat/>
+    <w:rPr>
+      <w:rFonts w:cs="OpenSymbol"/>
+    </w:rPr>
+  </w:style>
+  <w:style w:type="character" w:styleId="ListLabel2786">
+    <w:name w:val="ListLabel 2786"/>
+    <w:qFormat/>
+    <w:rPr>
+      <w:rFonts w:cs="OpenSymbol"/>
+    </w:rPr>
+  </w:style>
+  <w:style w:type="character" w:styleId="ListLabel2787">
+    <w:name w:val="ListLabel 2787"/>
+    <w:qFormat/>
+    <w:rPr>
+      <w:rFonts w:cs="OpenSymbol"/>
+    </w:rPr>
+  </w:style>
+  <w:style w:type="character" w:styleId="ListLabel2788">
+    <w:name w:val="ListLabel 2788"/>
+    <w:qFormat/>
+    <w:rPr>
+      <w:rFonts w:cs="OpenSymbol"/>
+    </w:rPr>
+  </w:style>
+  <w:style w:type="character" w:styleId="ListLabel2789">
+    <w:name w:val="ListLabel 2789"/>
+    <w:qFormat/>
+    <w:rPr>
+      <w:rFonts w:cs="OpenSymbol"/>
+    </w:rPr>
+  </w:style>
+  <w:style w:type="character" w:styleId="ListLabel2790">
+    <w:name w:val="ListLabel 2790"/>
+    <w:qFormat/>
+    <w:rPr>
+      <w:rFonts w:cs="OpenSymbol"/>
+    </w:rPr>
+  </w:style>
+  <w:style w:type="character" w:styleId="ListLabel2791">
+    <w:name w:val="ListLabel 2791"/>
+    <w:qFormat/>
+    <w:rPr>
+      <w:rFonts w:cs="OpenSymbol"/>
+    </w:rPr>
+  </w:style>
+  <w:style w:type="character" w:styleId="ListLabel2792">
+    <w:name w:val="ListLabel 2792"/>
+    <w:qFormat/>
+    <w:rPr>
+      <w:rFonts w:cs="OpenSymbol"/>
+    </w:rPr>
+  </w:style>
+  <w:style w:type="character" w:styleId="ListLabel2793">
+    <w:name w:val="ListLabel 2793"/>
+    <w:qFormat/>
+    <w:rPr>
+      <w:rFonts w:cs="OpenSymbol"/>
+    </w:rPr>
+  </w:style>
+  <w:style w:type="character" w:styleId="ListLabel2794">
+    <w:name w:val="ListLabel 2794"/>
+    <w:qFormat/>
+    <w:rPr>
+      <w:rFonts w:cs="OpenSymbol"/>
+    </w:rPr>
+  </w:style>
+  <w:style w:type="character" w:styleId="ListLabel2795">
+    <w:name w:val="ListLabel 2795"/>
+    <w:qFormat/>
+    <w:rPr>
+      <w:rFonts w:cs="OpenSymbol"/>
+    </w:rPr>
+  </w:style>
+  <w:style w:type="character" w:styleId="ListLabel2796">
+    <w:name w:val="ListLabel 2796"/>
+    <w:qFormat/>
+    <w:rPr>
+      <w:rFonts w:cs="OpenSymbol"/>
+    </w:rPr>
+  </w:style>
+  <w:style w:type="character" w:styleId="ListLabel2797">
+    <w:name w:val="ListLabel 2797"/>
+    <w:qFormat/>
+    <w:rPr>
+      <w:rFonts w:cs="OpenSymbol"/>
+    </w:rPr>
+  </w:style>
+  <w:style w:type="character" w:styleId="ListLabel2798">
+    <w:name w:val="ListLabel 2798"/>
+    <w:qFormat/>
+    <w:rPr>
+      <w:rFonts w:cs="OpenSymbol"/>
+    </w:rPr>
+  </w:style>
+  <w:style w:type="character" w:styleId="ListLabel2799">
+    <w:name w:val="ListLabel 2799"/>
+    <w:qFormat/>
+    <w:rPr>
+      <w:rFonts w:cs="OpenSymbol"/>
+    </w:rPr>
+  </w:style>
+  <w:style w:type="character" w:styleId="ListLabel2800">
+    <w:name w:val="ListLabel 2800"/>
+    <w:qFormat/>
+    <w:rPr>
+      <w:rFonts w:cs="OpenSymbol"/>
+    </w:rPr>
+  </w:style>
+  <w:style w:type="character" w:styleId="ListLabel2801">
+    <w:name w:val="ListLabel 2801"/>
+    <w:qFormat/>
+    <w:rPr>
+      <w:rFonts w:cs="OpenSymbol"/>
+    </w:rPr>
+  </w:style>
+  <w:style w:type="character" w:styleId="ListLabel2802">
+    <w:name w:val="ListLabel 2802"/>
+    <w:qFormat/>
+    <w:rPr>
+      <w:rFonts w:cs="OpenSymbol"/>
+    </w:rPr>
+  </w:style>
+  <w:style w:type="character" w:styleId="ListLabel2803">
+    <w:name w:val="ListLabel 2803"/>
+    <w:qFormat/>
+    <w:rPr>
+      <w:rFonts w:cs="OpenSymbol"/>
+    </w:rPr>
+  </w:style>
+  <w:style w:type="character" w:styleId="ListLabel2804">
+    <w:name w:val="ListLabel 2804"/>
+    <w:qFormat/>
+    <w:rPr>
+      <w:rFonts w:cs="OpenSymbol"/>
+    </w:rPr>
+  </w:style>
+  <w:style w:type="character" w:styleId="ListLabel2805">
+    <w:name w:val="ListLabel 2805"/>
+    <w:qFormat/>
+    <w:rPr>
+      <w:rFonts w:cs="OpenSymbol"/>
+    </w:rPr>
+  </w:style>
+  <w:style w:type="character" w:styleId="ListLabel2806">
+    <w:name w:val="ListLabel 2806"/>
+    <w:qFormat/>
+    <w:rPr>
+      <w:rFonts w:cs="OpenSymbol"/>
+    </w:rPr>
+  </w:style>
+  <w:style w:type="character" w:styleId="ListLabel2807">
+    <w:name w:val="ListLabel 2807"/>
+    <w:qFormat/>
+    <w:rPr>
+      <w:rFonts w:cs="OpenSymbol"/>
+    </w:rPr>
+  </w:style>
+  <w:style w:type="character" w:styleId="ListLabel2808">
+    <w:name w:val="ListLabel 2808"/>
+    <w:qFormat/>
+    <w:rPr>
+      <w:rFonts w:cs="OpenSymbol"/>
+    </w:rPr>
+  </w:style>
+  <w:style w:type="character" w:styleId="ListLabel2809">
+    <w:name w:val="ListLabel 2809"/>
+    <w:qFormat/>
+    <w:rPr>
+      <w:rFonts w:cs="OpenSymbol"/>
+    </w:rPr>
+  </w:style>
+  <w:style w:type="character" w:styleId="ListLabel2810">
+    <w:name w:val="ListLabel 2810"/>
+    <w:qFormat/>
+    <w:rPr>
+      <w:rFonts w:cs="OpenSymbol"/>
+    </w:rPr>
+  </w:style>
+  <w:style w:type="character" w:styleId="ListLabel2811">
+    <w:name w:val="ListLabel 2811"/>
+    <w:qFormat/>
+    <w:rPr>
+      <w:rFonts w:cs="OpenSymbol"/>
+    </w:rPr>
+  </w:style>
+  <w:style w:type="character" w:styleId="ListLabel2812">
+    <w:name w:val="ListLabel 2812"/>
+    <w:qFormat/>
+    <w:rPr>
+      <w:rFonts w:cs="OpenSymbol"/>
+    </w:rPr>
+  </w:style>
+  <w:style w:type="character" w:styleId="ListLabel2813">
+    <w:name w:val="ListLabel 2813"/>
+    <w:qFormat/>
+    <w:rPr>
+      <w:rFonts w:cs="OpenSymbol"/>
+    </w:rPr>
+  </w:style>
+  <w:style w:type="character" w:styleId="ListLabel2814">
+    <w:name w:val="ListLabel 2814"/>
+    <w:qFormat/>
+    <w:rPr>
+      <w:rFonts w:cs="OpenSymbol"/>
+    </w:rPr>
+  </w:style>
+  <w:style w:type="character" w:styleId="ListLabel2815">
+    <w:name w:val="ListLabel 2815"/>
+    <w:qFormat/>
+    <w:rPr>
+      <w:rFonts w:cs="OpenSymbol"/>
+    </w:rPr>
+  </w:style>
+  <w:style w:type="character" w:styleId="ListLabel2816">
+    <w:name w:val="ListLabel 2816"/>
+    <w:qFormat/>
+    <w:rPr>
+      <w:rFonts w:cs="OpenSymbol"/>
+    </w:rPr>
+  </w:style>
+  <w:style w:type="character" w:styleId="ListLabel2817">
+    <w:name w:val="ListLabel 2817"/>
+    <w:qFormat/>
+    <w:rPr>
+      <w:rFonts w:cs="OpenSymbol"/>
+    </w:rPr>
+  </w:style>
+  <w:style w:type="character" w:styleId="ListLabel2818">
+    <w:name w:val="ListLabel 2818"/>
+    <w:qFormat/>
+    <w:rPr>
+      <w:rFonts w:cs="OpenSymbol"/>
+    </w:rPr>
+  </w:style>
+  <w:style w:type="character" w:styleId="ListLabel2819">
+    <w:name w:val="ListLabel 2819"/>
+    <w:qFormat/>
+    <w:rPr>
+      <w:rFonts w:cs="OpenSymbol"/>
+    </w:rPr>
+  </w:style>
+  <w:style w:type="character" w:styleId="ListLabel2820">
+    <w:name w:val="ListLabel 2820"/>
+    <w:qFormat/>
+    <w:rPr>
+      <w:rFonts w:cs="OpenSymbol"/>
+    </w:rPr>
+  </w:style>
+  <w:style w:type="character" w:styleId="ListLabel2821">
+    <w:name w:val="ListLabel 2821"/>
+    <w:qFormat/>
+    <w:rPr>
+      <w:rFonts w:cs="OpenSymbol"/>
+    </w:rPr>
+  </w:style>
+  <w:style w:type="character" w:styleId="ListLabel2822">
+    <w:name w:val="ListLabel 2822"/>
+    <w:qFormat/>
+    <w:rPr>
+      <w:rFonts w:cs="OpenSymbol"/>
+    </w:rPr>
+  </w:style>
+  <w:style w:type="character" w:styleId="ListLabel2823">
+    <w:name w:val="ListLabel 2823"/>
+    <w:qFormat/>
+    <w:rPr>
+      <w:rFonts w:cs="OpenSymbol"/>
+    </w:rPr>
+  </w:style>
+  <w:style w:type="character" w:styleId="ListLabel2824">
+    <w:name w:val="ListLabel 2824"/>
+    <w:qFormat/>
+    <w:rPr>
+      <w:rFonts w:cs="OpenSymbol"/>
+    </w:rPr>
+  </w:style>
+  <w:style w:type="character" w:styleId="ListLabel2825">
+    <w:name w:val="ListLabel 2825"/>
+    <w:qFormat/>
+    <w:rPr>
+      <w:rFonts w:cs="OpenSymbol"/>
+    </w:rPr>
+  </w:style>
+  <w:style w:type="character" w:styleId="ListLabel2826">
+    <w:name w:val="ListLabel 2826"/>
+    <w:qFormat/>
+    <w:rPr>
+      <w:rFonts w:cs="OpenSymbol"/>
+    </w:rPr>
+  </w:style>
+  <w:style w:type="character" w:styleId="ListLabel2827">
+    <w:name w:val="ListLabel 2827"/>
+    <w:qFormat/>
+    <w:rPr>
+      <w:rFonts w:cs="OpenSymbol"/>
+    </w:rPr>
+  </w:style>
+  <w:style w:type="character" w:styleId="ListLabel2828">
+    <w:name w:val="ListLabel 2828"/>
+    <w:qFormat/>
+    <w:rPr>
+      <w:rFonts w:cs="OpenSymbol"/>
+    </w:rPr>
+  </w:style>
+  <w:style w:type="character" w:styleId="ListLabel2829">
+    <w:name w:val="ListLabel 2829"/>
+    <w:qFormat/>
+    <w:rPr>
+      <w:rFonts w:cs="OpenSymbol"/>
+    </w:rPr>
+  </w:style>
+  <w:style w:type="character" w:styleId="ListLabel2830">
+    <w:name w:val="ListLabel 2830"/>
+    <w:qFormat/>
+    <w:rPr>
+      <w:rFonts w:cs="OpenSymbol"/>
+    </w:rPr>
+  </w:style>
+  <w:style w:type="character" w:styleId="ListLabel2831">
+    <w:name w:val="ListLabel 2831"/>
+    <w:qFormat/>
+    <w:rPr>
+      <w:rFonts w:cs="OpenSymbol"/>
+    </w:rPr>
+  </w:style>
+  <w:style w:type="character" w:styleId="ListLabel2832">
+    <w:name w:val="ListLabel 2832"/>
+    <w:qFormat/>
+    <w:rPr>
+      <w:rFonts w:cs="OpenSymbol"/>
+    </w:rPr>
+  </w:style>
+  <w:style w:type="character" w:styleId="ListLabel2833">
+    <w:name w:val="ListLabel 2833"/>
+    <w:qFormat/>
+    <w:rPr>
+      <w:rFonts w:cs="OpenSymbol"/>
+    </w:rPr>
+  </w:style>
+  <w:style w:type="character" w:styleId="ListLabel2834">
+    <w:name w:val="ListLabel 2834"/>
+    <w:qFormat/>
+    <w:rPr>
+      <w:rFonts w:cs="OpenSymbol"/>
+    </w:rPr>
+  </w:style>
+  <w:style w:type="character" w:styleId="ListLabel2835">
+    <w:name w:val="ListLabel 2835"/>
+    <w:qFormat/>
+    <w:rPr>
+      <w:rFonts w:cs="OpenSymbol"/>
+    </w:rPr>
+  </w:style>
+  <w:style w:type="character" w:styleId="ListLabel2836">
+    <w:name w:val="ListLabel 2836"/>
+    <w:qFormat/>
+    <w:rPr>
+      <w:rFonts w:cs="OpenSymbol"/>
+    </w:rPr>
+  </w:style>
+  <w:style w:type="character" w:styleId="ListLabel2837">
+    <w:name w:val="ListLabel 2837"/>
+    <w:qFormat/>
+    <w:rPr>
+      <w:rFonts w:cs="OpenSymbol"/>
+    </w:rPr>
+  </w:style>
+  <w:style w:type="character" w:styleId="ListLabel2838">
+    <w:name w:val="ListLabel 2838"/>
+    <w:qFormat/>
+    <w:rPr>
+      <w:rFonts w:cs="OpenSymbol"/>
+    </w:rPr>
+  </w:style>
+  <w:style w:type="character" w:styleId="ListLabel2839">
+    <w:name w:val="ListLabel 2839"/>
+    <w:qFormat/>
+    <w:rPr>
+      <w:rFonts w:cs="OpenSymbol"/>
+    </w:rPr>
+  </w:style>
+  <w:style w:type="character" w:styleId="ListLabel2840">
+    <w:name w:val="ListLabel 2840"/>
+    <w:qFormat/>
+    <w:rPr>
+      <w:rFonts w:cs="OpenSymbol"/>
+    </w:rPr>
+  </w:style>
+  <w:style w:type="character" w:styleId="ListLabel2841">
+    <w:name w:val="ListLabel 2841"/>
+    <w:qFormat/>
+    <w:rPr>
+      <w:rFonts w:cs="OpenSymbol"/>
+    </w:rPr>
+  </w:style>
+  <w:style w:type="character" w:styleId="ListLabel2842">
+    <w:name w:val="ListLabel 2842"/>
+    <w:qFormat/>
+    <w:rPr>
+      <w:rFonts w:cs="OpenSymbol"/>
+    </w:rPr>
+  </w:style>
+  <w:style w:type="character" w:styleId="ListLabel2843">
+    <w:name w:val="ListLabel 2843"/>
+    <w:qFormat/>
+    <w:rPr>
+      <w:rFonts w:cs="OpenSymbol"/>
+    </w:rPr>
+  </w:style>
+  <w:style w:type="character" w:styleId="ListLabel2844">
+    <w:name w:val="ListLabel 2844"/>
+    <w:qFormat/>
+    <w:rPr>
+      <w:rFonts w:cs="OpenSymbol"/>
+    </w:rPr>
+  </w:style>
+  <w:style w:type="character" w:styleId="ListLabel2845">
+    <w:name w:val="ListLabel 2845"/>
+    <w:qFormat/>
+    <w:rPr>
+      <w:rFonts w:cs="OpenSymbol"/>
+    </w:rPr>
+  </w:style>
+  <w:style w:type="character" w:styleId="ListLabel2846">
+    <w:name w:val="ListLabel 2846"/>
+    <w:qFormat/>
+    <w:rPr>
+      <w:rFonts w:cs="OpenSymbol"/>
+    </w:rPr>
+  </w:style>
+  <w:style w:type="character" w:styleId="ListLabel2847">
+    <w:name w:val="ListLabel 2847"/>
+    <w:qFormat/>
+    <w:rPr>
+      <w:rFonts w:cs="OpenSymbol"/>
+    </w:rPr>
+  </w:style>
+  <w:style w:type="character" w:styleId="ListLabel2848">
+    <w:name w:val="ListLabel 2848"/>
+    <w:qFormat/>
+    <w:rPr>
+      <w:rFonts w:cs="OpenSymbol"/>
+    </w:rPr>
+  </w:style>
+  <w:style w:type="character" w:styleId="ListLabel2849">
+    <w:name w:val="ListLabel 2849"/>
+    <w:qFormat/>
+    <w:rPr>
+      <w:rFonts w:cs="OpenSymbol"/>
+    </w:rPr>
+  </w:style>
+  <w:style w:type="character" w:styleId="ListLabel2850">
+    <w:name w:val="ListLabel 2850"/>
+    <w:qFormat/>
+    <w:rPr>
+      <w:rFonts w:cs="OpenSymbol"/>
+    </w:rPr>
+  </w:style>
+  <w:style w:type="character" w:styleId="ListLabel2851">
+    <w:name w:val="ListLabel 2851"/>
+    <w:qFormat/>
+    <w:rPr>
+      <w:rFonts w:cs="OpenSymbol"/>
+    </w:rPr>
+  </w:style>
+  <w:style w:type="character" w:styleId="ListLabel2852">
+    <w:name w:val="ListLabel 2852"/>
+    <w:qFormat/>
+    <w:rPr>
+      <w:rFonts w:cs="OpenSymbol"/>
+    </w:rPr>
+  </w:style>
+  <w:style w:type="character" w:styleId="ListLabel2853">
+    <w:name w:val="ListLabel 2853"/>
+    <w:qFormat/>
+    <w:rPr>
+      <w:rFonts w:cs="OpenSymbol"/>
+    </w:rPr>
+  </w:style>
+  <w:style w:type="character" w:styleId="ListLabel2854">
+    <w:name w:val="ListLabel 2854"/>
+    <w:qFormat/>
+    <w:rPr>
+      <w:rFonts w:cs="OpenSymbol"/>
+    </w:rPr>
+  </w:style>
+  <w:style w:type="character" w:styleId="ListLabel2855">
+    <w:name w:val="ListLabel 2855"/>
+    <w:qFormat/>
+    <w:rPr>
+      <w:rFonts w:cs="OpenSymbol"/>
+    </w:rPr>
+  </w:style>
+  <w:style w:type="character" w:styleId="ListLabel2856">
+    <w:name w:val="ListLabel 2856"/>
+    <w:qFormat/>
+    <w:rPr>
+      <w:rFonts w:cs="OpenSymbol"/>
+    </w:rPr>
+  </w:style>
+  <w:style w:type="character" w:styleId="ListLabel2857">
+    <w:name w:val="ListLabel 2857"/>
+    <w:qFormat/>
+    <w:rPr>
+      <w:rFonts w:cs="OpenSymbol"/>
+    </w:rPr>
+  </w:style>
+  <w:style w:type="character" w:styleId="ListLabel2858">
+    <w:name w:val="ListLabel 2858"/>
+    <w:qFormat/>
+    <w:rPr>
+      <w:rFonts w:cs="OpenSymbol"/>
+    </w:rPr>
+  </w:style>
+  <w:style w:type="character" w:styleId="ListLabel2859">
+    <w:name w:val="ListLabel 2859"/>
+    <w:qFormat/>
+    <w:rPr>
+      <w:rFonts w:cs="OpenSymbol"/>
+    </w:rPr>
+  </w:style>
+  <w:style w:type="character" w:styleId="ListLabel2860">
+    <w:name w:val="ListLabel 2860"/>
+    <w:qFormat/>
+    <w:rPr>
+      <w:rFonts w:cs="OpenSymbol"/>
+    </w:rPr>
+  </w:style>
+  <w:style w:type="character" w:styleId="ListLabel2861">
+    <w:name w:val="ListLabel 2861"/>
+    <w:qFormat/>
+    <w:rPr>
+      <w:rFonts w:cs="OpenSymbol"/>
+    </w:rPr>
+  </w:style>
+  <w:style w:type="character" w:styleId="ListLabel2862">
+    <w:name w:val="ListLabel 2862"/>
+    <w:qFormat/>
+    <w:rPr>
+      <w:rFonts w:cs="OpenSymbol"/>
+    </w:rPr>
+  </w:style>
+  <w:style w:type="character" w:styleId="ListLabel2863">
+    <w:name w:val="ListLabel 2863"/>
+    <w:qFormat/>
+    <w:rPr>
+      <w:rFonts w:cs="OpenSymbol"/>
+    </w:rPr>
+  </w:style>
+  <w:style w:type="character" w:styleId="ListLabel2864">
+    <w:name w:val="ListLabel 2864"/>
+    <w:qFormat/>
+    <w:rPr>
+      <w:rFonts w:cs="OpenSymbol"/>
+    </w:rPr>
+  </w:style>
+  <w:style w:type="character" w:styleId="ListLabel2865">
+    <w:name w:val="ListLabel 2865"/>
+    <w:qFormat/>
+    <w:rPr>
+      <w:rFonts w:cs="OpenSymbol"/>
+    </w:rPr>
+  </w:style>
+  <w:style w:type="character" w:styleId="ListLabel2866">
+    <w:name w:val="ListLabel 2866"/>
+    <w:qFormat/>
+    <w:rPr>
+      <w:rFonts w:cs="OpenSymbol"/>
+    </w:rPr>
+  </w:style>
+  <w:style w:type="character" w:styleId="ListLabel2867">
+    <w:name w:val="ListLabel 2867"/>
+    <w:qFormat/>
+    <w:rPr>
+      <w:rFonts w:cs="OpenSymbol"/>
+    </w:rPr>
+  </w:style>
+  <w:style w:type="character" w:styleId="ListLabel2868">
+    <w:name w:val="ListLabel 2868"/>
+    <w:qFormat/>
+    <w:rPr>
+      <w:rFonts w:cs="OpenSymbol"/>
+    </w:rPr>
+  </w:style>
+  <w:style w:type="character" w:styleId="ListLabel2869">
+    <w:name w:val="ListLabel 2869"/>
+    <w:qFormat/>
+    <w:rPr>
+      <w:rFonts w:cs="OpenSymbol"/>
+    </w:rPr>
+  </w:style>
+  <w:style w:type="character" w:styleId="ListLabel2870">
+    <w:name w:val="ListLabel 2870"/>
+    <w:qFormat/>
+    <w:rPr>
+      <w:rFonts w:cs="OpenSymbol"/>
+    </w:rPr>
+  </w:style>
+  <w:style w:type="character" w:styleId="ListLabel2871">
+    <w:name w:val="ListLabel 2871"/>
+    <w:qFormat/>
+    <w:rPr>
+      <w:rFonts w:cs="OpenSymbol"/>
+    </w:rPr>
+  </w:style>
+  <w:style w:type="character" w:styleId="ListLabel2872">
+    <w:name w:val="ListLabel 2872"/>
+    <w:qFormat/>
+    <w:rPr>
+      <w:rFonts w:ascii="Calibri" w:hAnsi="Calibri" w:cs="OpenSymbol"/>
+      <w:sz w:val="24"/>
+    </w:rPr>
+  </w:style>
+  <w:style w:type="character" w:styleId="ListLabel2873">
+    <w:name w:val="ListLabel 2873"/>
+    <w:qFormat/>
+    <w:rPr>
+      <w:rFonts w:cs="OpenSymbol"/>
+    </w:rPr>
+  </w:style>
+  <w:style w:type="character" w:styleId="ListLabel2874">
+    <w:name w:val="ListLabel 2874"/>
+    <w:qFormat/>
+    <w:rPr>
+      <w:rFonts w:cs="OpenSymbol"/>
+    </w:rPr>
+  </w:style>
+  <w:style w:type="character" w:styleId="ListLabel2875">
+    <w:name w:val="ListLabel 2875"/>
+    <w:qFormat/>
+    <w:rPr>
+      <w:rFonts w:cs="OpenSymbol"/>
+    </w:rPr>
+  </w:style>
+  <w:style w:type="character" w:styleId="ListLabel2876">
+    <w:name w:val="ListLabel 2876"/>
+    <w:qFormat/>
+    <w:rPr>
+      <w:rFonts w:cs="OpenSymbol"/>
+    </w:rPr>
+  </w:style>
+  <w:style w:type="character" w:styleId="ListLabel2877">
+    <w:name w:val="ListLabel 2877"/>
+    <w:qFormat/>
+    <w:rPr>
+      <w:rFonts w:cs="OpenSymbol"/>
+    </w:rPr>
+  </w:style>
+  <w:style w:type="character" w:styleId="ListLabel2878">
+    <w:name w:val="ListLabel 2878"/>
+    <w:qFormat/>
+    <w:rPr>
+      <w:rFonts w:cs="OpenSymbol"/>
+    </w:rPr>
+  </w:style>
+  <w:style w:type="character" w:styleId="ListLabel2879">
+    <w:name w:val="ListLabel 2879"/>
+    <w:qFormat/>
+    <w:rPr>
+      <w:rFonts w:cs="OpenSymbol"/>
+    </w:rPr>
+  </w:style>
+  <w:style w:type="character" w:styleId="ListLabel2880">
+    <w:name w:val="ListLabel 2880"/>
+    <w:qFormat/>
+    <w:rPr>
+      <w:rFonts w:cs="OpenSymbol"/>
+    </w:rPr>
+  </w:style>
+  <w:style w:type="character" w:styleId="ListLabel2881">
+    <w:name w:val="ListLabel 2881"/>
+    <w:qFormat/>
+    <w:rPr>
+      <w:rFonts w:ascii="Calibri" w:hAnsi="Calibri" w:cs="OpenSymbol"/>
+      <w:sz w:val="24"/>
+    </w:rPr>
+  </w:style>
+  <w:style w:type="character" w:styleId="ListLabel2882">
+    <w:name w:val="ListLabel 2882"/>
+    <w:qFormat/>
+    <w:rPr>
+      <w:rFonts w:cs="OpenSymbol"/>
+    </w:rPr>
+  </w:style>
+  <w:style w:type="character" w:styleId="ListLabel2883">
+    <w:name w:val="ListLabel 2883"/>
+    <w:qFormat/>
+    <w:rPr>
+      <w:rFonts w:cs="OpenSymbol"/>
+    </w:rPr>
+  </w:style>
+  <w:style w:type="character" w:styleId="ListLabel2884">
+    <w:name w:val="ListLabel 2884"/>
+    <w:qFormat/>
+    <w:rPr>
+      <w:rFonts w:cs="OpenSymbol"/>
+    </w:rPr>
+  </w:style>
+  <w:style w:type="character" w:styleId="ListLabel2885">
+    <w:name w:val="ListLabel 2885"/>
+    <w:qFormat/>
+    <w:rPr>
+      <w:rFonts w:cs="OpenSymbol"/>
+    </w:rPr>
+  </w:style>
+  <w:style w:type="character" w:styleId="ListLabel2886">
+    <w:name w:val="ListLabel 2886"/>
+    <w:qFormat/>
+    <w:rPr>
+      <w:rFonts w:cs="OpenSymbol"/>
+    </w:rPr>
+  </w:style>
+  <w:style w:type="character" w:styleId="ListLabel2887">
+    <w:name w:val="ListLabel 2887"/>
+    <w:qFormat/>
+    <w:rPr>
+      <w:rFonts w:cs="OpenSymbol"/>
+    </w:rPr>
+  </w:style>
+  <w:style w:type="character" w:styleId="ListLabel2888">
+    <w:name w:val="ListLabel 2888"/>
+    <w:qFormat/>
+    <w:rPr>
+      <w:rFonts w:cs="OpenSymbol"/>
+    </w:rPr>
+  </w:style>
+  <w:style w:type="character" w:styleId="ListLabel2889">
+    <w:name w:val="ListLabel 2889"/>
+    <w:qFormat/>
+    <w:rPr>
+      <w:rFonts w:cs="OpenSymbol"/>
+    </w:rPr>
+  </w:style>
+  <w:style w:type="character" w:styleId="ListLabel2890">
+    <w:name w:val="ListLabel 2890"/>
+    <w:qFormat/>
+    <w:rPr>
+      <w:rFonts w:cs="OpenSymbol"/>
+    </w:rPr>
+  </w:style>
+  <w:style w:type="character" w:styleId="ListLabel2891">
+    <w:name w:val="ListLabel 2891"/>
+    <w:qFormat/>
+    <w:rPr>
+      <w:rFonts w:cs="OpenSymbol"/>
+    </w:rPr>
+  </w:style>
+  <w:style w:type="character" w:styleId="ListLabel2892">
+    <w:name w:val="ListLabel 2892"/>
+    <w:qFormat/>
+    <w:rPr>
+      <w:rFonts w:cs="OpenSymbol"/>
+    </w:rPr>
+  </w:style>
+  <w:style w:type="character" w:styleId="ListLabel2893">
+    <w:name w:val="ListLabel 2893"/>
+    <w:qFormat/>
+    <w:rPr>
+      <w:rFonts w:cs="OpenSymbol"/>
+    </w:rPr>
+  </w:style>
+  <w:style w:type="character" w:styleId="ListLabel2894">
+    <w:name w:val="ListLabel 2894"/>
+    <w:qFormat/>
+    <w:rPr>
+      <w:rFonts w:cs="OpenSymbol"/>
+    </w:rPr>
+  </w:style>
+  <w:style w:type="character" w:styleId="ListLabel2895">
+    <w:name w:val="ListLabel 2895"/>
+    <w:qFormat/>
+    <w:rPr>
+      <w:rFonts w:cs="OpenSymbol"/>
+    </w:rPr>
+  </w:style>
+  <w:style w:type="character" w:styleId="ListLabel2896">
+    <w:name w:val="ListLabel 2896"/>
+    <w:qFormat/>
+    <w:rPr>
+      <w:rFonts w:cs="OpenSymbol"/>
+    </w:rPr>
+  </w:style>
+  <w:style w:type="character" w:styleId="ListLabel2897">
+    <w:name w:val="ListLabel 2897"/>
+    <w:qFormat/>
+    <w:rPr>
+      <w:rFonts w:cs="OpenSymbol"/>
+    </w:rPr>
+  </w:style>
+  <w:style w:type="character" w:styleId="ListLabel2898">
+    <w:name w:val="ListLabel 2898"/>
+    <w:qFormat/>
+    <w:rPr>
+      <w:rFonts w:cs="OpenSymbol"/>
+    </w:rPr>
+  </w:style>
+  <w:style w:type="character" w:styleId="ListLabel2899">
+    <w:name w:val="ListLabel 2899"/>
+    <w:qFormat/>
+    <w:rPr>
+      <w:rFonts w:cs="OpenSymbol"/>
+    </w:rPr>
+  </w:style>
+  <w:style w:type="character" w:styleId="ListLabel2900">
+    <w:name w:val="ListLabel 2900"/>
+    <w:qFormat/>
+    <w:rPr>
+      <w:rFonts w:cs="OpenSymbol"/>
+    </w:rPr>
+  </w:style>
+  <w:style w:type="character" w:styleId="ListLabel2901">
+    <w:name w:val="ListLabel 2901"/>
+    <w:qFormat/>
+    <w:rPr>
+      <w:rFonts w:cs="OpenSymbol"/>
+    </w:rPr>
+  </w:style>
+  <w:style w:type="character" w:styleId="ListLabel2902">
+    <w:name w:val="ListLabel 2902"/>
+    <w:qFormat/>
+    <w:rPr>
+      <w:rFonts w:cs="OpenSymbol"/>
+    </w:rPr>
+  </w:style>
+  <w:style w:type="character" w:styleId="ListLabel2903">
+    <w:name w:val="ListLabel 2903"/>
+    <w:qFormat/>
+    <w:rPr>
+      <w:rFonts w:cs="OpenSymbol"/>
+    </w:rPr>
+  </w:style>
+  <w:style w:type="character" w:styleId="ListLabel2904">
+    <w:name w:val="ListLabel 2904"/>
+    <w:qFormat/>
+    <w:rPr>
+      <w:rFonts w:cs="OpenSymbol"/>
+    </w:rPr>
+  </w:style>
+  <w:style w:type="character" w:styleId="ListLabel2905">
+    <w:name w:val="ListLabel 2905"/>
+    <w:qFormat/>
+    <w:rPr>
+      <w:rFonts w:cs="OpenSymbol"/>
+    </w:rPr>
+  </w:style>
+  <w:style w:type="character" w:styleId="ListLabel2906">
+    <w:name w:val="ListLabel 2906"/>
+    <w:qFormat/>
+    <w:rPr>
+      <w:rFonts w:cs="OpenSymbol"/>
+    </w:rPr>
+  </w:style>
+  <w:style w:type="character" w:styleId="ListLabel2907">
+    <w:name w:val="ListLabel 2907"/>
+    <w:qFormat/>
+    <w:rPr>
+      <w:rFonts w:cs="OpenSymbol"/>
+    </w:rPr>
+  </w:style>
+  <w:style w:type="character" w:styleId="ListLabel2908">
+    <w:name w:val="ListLabel 2908"/>
+    <w:qFormat/>
+    <w:rPr>
+      <w:rFonts w:cs="OpenSymbol"/>
+    </w:rPr>
+  </w:style>
+  <w:style w:type="character" w:styleId="ListLabel2909">
+    <w:name w:val="ListLabel 2909"/>
+    <w:qFormat/>
+    <w:rPr>
+      <w:rFonts w:cs="OpenSymbol"/>
+    </w:rPr>
+  </w:style>
+  <w:style w:type="character" w:styleId="ListLabel2910">
+    <w:name w:val="ListLabel 2910"/>
+    <w:qFormat/>
+    <w:rPr>
+      <w:rFonts w:cs="OpenSymbol"/>
+    </w:rPr>
+  </w:style>
+  <w:style w:type="character" w:styleId="ListLabel2911">
+    <w:name w:val="ListLabel 2911"/>
+    <w:qFormat/>
+    <w:rPr>
+      <w:rFonts w:cs="OpenSymbol"/>
+    </w:rPr>
+  </w:style>
+  <w:style w:type="character" w:styleId="ListLabel2912">
+    <w:name w:val="ListLabel 2912"/>
+    <w:qFormat/>
+    <w:rPr>
+      <w:rFonts w:cs="OpenSymbol"/>
+    </w:rPr>
+  </w:style>
+  <w:style w:type="character" w:styleId="ListLabel2913">
+    <w:name w:val="ListLabel 2913"/>
+    <w:qFormat/>
+    <w:rPr>
+      <w:rFonts w:cs="OpenSymbol"/>
+    </w:rPr>
+  </w:style>
+  <w:style w:type="character" w:styleId="ListLabel2914">
+    <w:name w:val="ListLabel 2914"/>
+    <w:qFormat/>
+    <w:rPr>
+      <w:rFonts w:cs="OpenSymbol"/>
+    </w:rPr>
+  </w:style>
+  <w:style w:type="character" w:styleId="ListLabel2915">
+    <w:name w:val="ListLabel 2915"/>
+    <w:qFormat/>
+    <w:rPr>
+      <w:rFonts w:cs="OpenSymbol"/>
+    </w:rPr>
+  </w:style>
+  <w:style w:type="character" w:styleId="ListLabel2916">
+    <w:name w:val="ListLabel 2916"/>
+    <w:qFormat/>
+    <w:rPr>
+      <w:rFonts w:cs="OpenSymbol"/>
+    </w:rPr>
+  </w:style>
   <w:style w:type="paragraph" w:styleId="Titre">
     <w:name w:val="Titre"/>
     <w:basedOn w:val="Normal"/>

--- a/MoodTracker.docx
+++ b/MoodTracker.docx
@@ -2715,28 +2715,30 @@
         <w:pStyle w:val="Texteprformat"/>
         <w:rPr>
           <w:rFonts w:ascii="Calibri" w:hAnsi="Calibri"/>
-        </w:rPr>
-      </w:pPr>
-      <w:r>
-        <w:rPr>
-          <w:rFonts w:ascii="Calibri" w:hAnsi="Calibri"/>
-        </w:rPr>
+          <w:sz w:val="24"/>
+          <w:szCs w:val="24"/>
+        </w:rPr>
+      </w:pPr>
+      <w:r>
+        <w:rPr/>
       </w:r>
     </w:p>
     <w:p>
       <w:pPr>
         <w:pStyle w:val="Texteprformat"/>
-        <w:rPr>
-          <w:rFonts w:ascii="Calibri" w:hAnsi="Calibri"/>
-        </w:rPr>
-      </w:pPr>
-      <w:r>
-        <w:rPr>
-          <w:rFonts w:ascii="Calibri" w:hAnsi="Calibri"/>
-          <w:sz w:val="24"/>
-          <w:szCs w:val="24"/>
-        </w:rPr>
-        <w:t xml:space="preserve">Sur l’écran d’historique, les sept dernières humeurs enregistrées sont affichées verticalement, de la plus ancienne à la plus récente. </w:t>
+        <w:numPr>
+          <w:ilvl w:val="0"/>
+          <w:numId w:val="0"/>
+        </w:numPr>
+        <w:ind w:left="720" w:hanging="0"/>
+        <w:rPr>
+          <w:rFonts w:ascii="Calibri" w:hAnsi="Calibri"/>
+          <w:sz w:val="24"/>
+          <w:szCs w:val="24"/>
+        </w:rPr>
+      </w:pPr>
+      <w:r>
+        <w:rPr/>
       </w:r>
     </w:p>
     <w:p>
@@ -3653,6 +3655,245 @@
           <w:szCs w:val="24"/>
           <w:lang w:val="fr-FR"/>
         </w:rPr>
+      </w:r>
+    </w:p>
+    <w:p>
+      <w:pPr>
+        <w:pStyle w:val="Texteprformat"/>
+        <w:rPr>
+          <w:rFonts w:ascii="Calibri" w:hAnsi="Calibri"/>
+          <w:b w:val="false"/>
+          <w:b w:val="false"/>
+          <w:i w:val="false"/>
+          <w:i w:val="false"/>
+          <w:caps w:val="false"/>
+          <w:smallCaps w:val="false"/>
+          <w:color w:val="212121"/>
+          <w:spacing w:val="0"/>
+          <w:sz w:val="24"/>
+          <w:szCs w:val="24"/>
+          <w:lang w:val="fr-FR"/>
+        </w:rPr>
+      </w:pPr>
+      <w:r>
+        <w:rPr>
+          <w:rFonts w:ascii="Calibri" w:hAnsi="Calibri"/>
+          <w:b w:val="false"/>
+          <w:i w:val="false"/>
+          <w:caps w:val="false"/>
+          <w:smallCaps w:val="false"/>
+          <w:color w:val="212121"/>
+          <w:spacing w:val="0"/>
+          <w:sz w:val="24"/>
+          <w:szCs w:val="24"/>
+          <w:lang w:val="fr-FR"/>
+        </w:rPr>
+      </w:r>
+    </w:p>
+    <w:p>
+      <w:pPr>
+        <w:pStyle w:val="Texteprformat"/>
+        <w:numPr>
+          <w:ilvl w:val="0"/>
+          <w:numId w:val="27"/>
+        </w:numPr>
+        <w:rPr/>
+      </w:pPr>
+      <w:r>
+        <w:rPr>
+          <w:rFonts w:ascii="Calibri" w:hAnsi="Calibri"/>
+          <w:b w:val="false"/>
+          <w:i w:val="false"/>
+          <w:caps w:val="false"/>
+          <w:smallCaps w:val="false"/>
+          <w:color w:val="212121"/>
+          <w:spacing w:val="0"/>
+          <w:sz w:val="24"/>
+          <w:szCs w:val="24"/>
+          <w:lang w:val="fr-FR"/>
+        </w:rPr>
+        <w:t xml:space="preserve">La mise à jour de l’affichage des données d’historique  doit se faire dans le MainActivity en mettant une condition permettant de vérifier si la date de l’humeur la plus récente est égale à la date d’aujord’hui on ne fait rien, seul le premier rectangle sinon si la date est différente on switch les valeurs de chaque jour relative aux rectangle au dessus. </w:t>
+      </w:r>
+    </w:p>
+    <w:p>
+      <w:pPr>
+        <w:pStyle w:val="Texteprformat"/>
+        <w:rPr>
+          <w:rFonts w:ascii="Calibri" w:hAnsi="Calibri"/>
+          <w:b w:val="false"/>
+          <w:b w:val="false"/>
+          <w:i w:val="false"/>
+          <w:i w:val="false"/>
+          <w:caps w:val="false"/>
+          <w:smallCaps w:val="false"/>
+          <w:color w:val="212121"/>
+          <w:spacing w:val="0"/>
+          <w:sz w:val="24"/>
+          <w:szCs w:val="24"/>
+          <w:lang w:val="fr-FR"/>
+        </w:rPr>
+      </w:pPr>
+      <w:r>
+        <w:rPr>
+          <w:rFonts w:ascii="Calibri" w:hAnsi="Calibri"/>
+          <w:b w:val="false"/>
+          <w:i w:val="false"/>
+          <w:caps w:val="false"/>
+          <w:smallCaps w:val="false"/>
+          <w:color w:val="212121"/>
+          <w:spacing w:val="0"/>
+          <w:sz w:val="24"/>
+          <w:szCs w:val="24"/>
+          <w:lang w:val="fr-FR"/>
+        </w:rPr>
+      </w:r>
+    </w:p>
+    <w:p>
+      <w:pPr>
+        <w:pStyle w:val="Texteprformat"/>
+        <w:rPr>
+          <w:rFonts w:ascii="Calibri" w:hAnsi="Calibri"/>
+          <w:b w:val="false"/>
+          <w:b w:val="false"/>
+          <w:i w:val="false"/>
+          <w:i w:val="false"/>
+          <w:caps w:val="false"/>
+          <w:smallCaps w:val="false"/>
+          <w:color w:val="212121"/>
+          <w:spacing w:val="0"/>
+          <w:sz w:val="24"/>
+          <w:szCs w:val="24"/>
+          <w:lang w:val="fr-FR"/>
+        </w:rPr>
+      </w:pPr>
+      <w:r>
+        <w:rPr>
+          <w:rFonts w:ascii="Calibri" w:hAnsi="Calibri"/>
+          <w:b w:val="false"/>
+          <w:i w:val="false"/>
+          <w:caps w:val="false"/>
+          <w:smallCaps w:val="false"/>
+          <w:color w:val="212121"/>
+          <w:spacing w:val="0"/>
+          <w:sz w:val="24"/>
+          <w:szCs w:val="24"/>
+          <w:lang w:val="fr-FR"/>
+        </w:rPr>
+        <w:tab/>
+        <w:t xml:space="preserve">Il faut commencer par alterner les données les plus vieilles 6=X à 7=E .. 7=X   ,   5=O a 6=X… </w:t>
+        <w:tab/>
+        <w:t xml:space="preserve">6=O,   4=6 a 5=O…. 5=6, si on comme par les plus recente seule la donné la l’humeur la plus </w:t>
+        <w:tab/>
+        <w:t xml:space="preserve">récente sera affiché dans l’historique et les autres rectangles ne seront pas mis à jour et </w:t>
+        <w:tab/>
+        <w:t>leur valeure seront perdues. 1=D 2=R 3=I 4=L</w:t>
+      </w:r>
+    </w:p>
+    <w:p>
+      <w:pPr>
+        <w:pStyle w:val="Texteprformat"/>
+        <w:rPr>
+          <w:rFonts w:ascii="Calibri" w:hAnsi="Calibri"/>
+          <w:b w:val="false"/>
+          <w:b w:val="false"/>
+          <w:i w:val="false"/>
+          <w:i w:val="false"/>
+          <w:caps w:val="false"/>
+          <w:smallCaps w:val="false"/>
+          <w:color w:val="212121"/>
+          <w:spacing w:val="0"/>
+          <w:sz w:val="24"/>
+          <w:szCs w:val="24"/>
+          <w:lang w:val="fr-FR"/>
+        </w:rPr>
+      </w:pPr>
+      <w:r>
+        <w:rPr>
+          <w:rFonts w:ascii="Calibri" w:hAnsi="Calibri"/>
+          <w:b w:val="false"/>
+          <w:i w:val="false"/>
+          <w:caps w:val="false"/>
+          <w:smallCaps w:val="false"/>
+          <w:color w:val="212121"/>
+          <w:spacing w:val="0"/>
+          <w:sz w:val="24"/>
+          <w:szCs w:val="24"/>
+          <w:lang w:val="fr-FR"/>
+        </w:rPr>
+        <w:tab/>
+        <w:t>1 = D a 2=R… 2=D,      2=D a 3=I… 3=D , 3=D a 4=L…. 4=D.</w:t>
+      </w:r>
+    </w:p>
+    <w:p>
+      <w:pPr>
+        <w:pStyle w:val="Texteprformat"/>
+        <w:rPr>
+          <w:rFonts w:ascii="Calibri" w:hAnsi="Calibri"/>
+          <w:b w:val="false"/>
+          <w:b w:val="false"/>
+          <w:i w:val="false"/>
+          <w:i w:val="false"/>
+          <w:caps w:val="false"/>
+          <w:smallCaps w:val="false"/>
+          <w:color w:val="212121"/>
+          <w:spacing w:val="0"/>
+          <w:sz w:val="24"/>
+          <w:szCs w:val="24"/>
+          <w:lang w:val="fr-FR"/>
+        </w:rPr>
+      </w:pPr>
+      <w:r>
+        <w:rPr>
+          <w:rFonts w:ascii="Calibri" w:hAnsi="Calibri"/>
+          <w:b w:val="false"/>
+          <w:i w:val="false"/>
+          <w:caps w:val="false"/>
+          <w:smallCaps w:val="false"/>
+          <w:color w:val="212121"/>
+          <w:spacing w:val="0"/>
+          <w:sz w:val="24"/>
+          <w:szCs w:val="24"/>
+          <w:lang w:val="fr-FR"/>
+        </w:rPr>
+      </w:r>
+    </w:p>
+    <w:p>
+      <w:pPr>
+        <w:pStyle w:val="Texteprformat"/>
+        <w:rPr>
+          <w:rFonts w:ascii="Calibri" w:hAnsi="Calibri"/>
+          <w:b w:val="false"/>
+          <w:b w:val="false"/>
+          <w:i w:val="false"/>
+          <w:i w:val="false"/>
+          <w:caps w:val="false"/>
+          <w:smallCaps w:val="false"/>
+          <w:color w:val="212121"/>
+          <w:spacing w:val="0"/>
+          <w:sz w:val="24"/>
+          <w:szCs w:val="24"/>
+          <w:lang w:val="fr-FR"/>
+        </w:rPr>
+      </w:pPr>
+      <w:r>
+        <w:rPr>
+          <w:rFonts w:ascii="Calibri" w:hAnsi="Calibri"/>
+          <w:b w:val="false"/>
+          <w:i w:val="false"/>
+          <w:caps w:val="false"/>
+          <w:smallCaps w:val="false"/>
+          <w:color w:val="212121"/>
+          <w:spacing w:val="0"/>
+          <w:sz w:val="24"/>
+          <w:szCs w:val="24"/>
+          <w:lang w:val="fr-FR"/>
+        </w:rPr>
+        <w:tab/>
+        <w:t xml:space="preserve">Pour ne pas perdre en cohérence, lorsque l’utilisateur appuie pour valider, l’affection de la </w:t>
+        <w:tab/>
+        <w:t xml:space="preserve">nouvelle donné à l’humeur la plus recente doit se faire après le test de la condition de </w:t>
+        <w:tab/>
+        <w:t>comparaison de date, sinon l’ancienne donnée sera perdu</w:t>
       </w:r>
     </w:p>
     <w:p>
@@ -4127,6 +4368,40 @@
     <w:p>
       <w:pPr>
         <w:pStyle w:val="Texteprformat"/>
+        <w:rPr>
+          <w:rFonts w:ascii="Calibri" w:hAnsi="Calibri"/>
+        </w:rPr>
+      </w:pPr>
+      <w:r>
+        <w:rPr>
+          <w:rFonts w:ascii="Calibri" w:hAnsi="Calibri"/>
+        </w:rPr>
+      </w:r>
+    </w:p>
+    <w:p>
+      <w:pPr>
+        <w:pStyle w:val="Texteprformat"/>
+        <w:numPr>
+          <w:ilvl w:val="0"/>
+          <w:numId w:val="26"/>
+        </w:numPr>
+        <w:ind w:left="720" w:hanging="0"/>
+        <w:rPr/>
+      </w:pPr>
+      <w:r>
+        <w:rPr>
+          <w:rFonts w:ascii="Calibri" w:hAnsi="Calibri"/>
+          <w:b w:val="false"/>
+          <w:bCs w:val="false"/>
+          <w:sz w:val="24"/>
+          <w:szCs w:val="24"/>
+        </w:rPr>
+        <w:t xml:space="preserve">Sur l’écran d’historique, les sept dernières humeurs enregistrées sont affichées verticalement, de la plus ancienne à la plus récente. </w:t>
+      </w:r>
+    </w:p>
+    <w:p>
+      <w:pPr>
+        <w:pStyle w:val="Texteprformat"/>
         <w:numPr>
           <w:ilvl w:val="0"/>
           <w:numId w:val="0"/>
@@ -4760,7 +5035,14 @@
         </w:rPr>
       </w:pPr>
       <w:r>
-        <w:rPr/>
+        <w:rPr>
+          <w:rFonts w:ascii="Calibri" w:hAnsi="Calibri"/>
+          <w:b w:val="false"/>
+          <w:bCs w:val="false"/>
+          <w:color w:val="00000A"/>
+          <w:sz w:val="26"/>
+          <w:szCs w:val="26"/>
+        </w:rPr>
       </w:r>
     </w:p>
     <w:p>
@@ -4782,7 +5064,14 @@
         </w:rPr>
       </w:pPr>
       <w:r>
-        <w:rPr/>
+        <w:rPr>
+          <w:rFonts w:ascii="Calibri" w:hAnsi="Calibri"/>
+          <w:b w:val="false"/>
+          <w:bCs w:val="false"/>
+          <w:color w:val="00000A"/>
+          <w:sz w:val="26"/>
+          <w:szCs w:val="26"/>
+        </w:rPr>
       </w:r>
     </w:p>
     <w:p>
@@ -6096,7 +6385,7 @@
     <w:p>
       <w:pPr>
         <w:pStyle w:val="Texteprformat"/>
-        <w:shd w:fill="2B2B2B" w:val="clear"/>
+        <w:shd w:val="clear" w:fill="2B2B2B"/>
         <w:rPr>
           <w:rFonts w:ascii="Courier New" w:hAnsi="Courier New"/>
           <w:color w:val="A9B7C6"/>
@@ -6176,7 +6465,7 @@
     <w:p>
       <w:pPr>
         <w:pStyle w:val="Texteprformat"/>
-        <w:shd w:fill="2B2B2B" w:val="clear"/>
+        <w:shd w:val="clear" w:fill="2B2B2B"/>
         <w:rPr>
           <w:rFonts w:ascii="Courier New" w:hAnsi="Courier New"/>
           <w:color w:val="808080"/>
@@ -6193,7 +6482,7 @@
     <w:p>
       <w:pPr>
         <w:pStyle w:val="Texteprformat"/>
-        <w:shd w:fill="2B2B2B" w:val="clear"/>
+        <w:shd w:val="clear" w:fill="2B2B2B"/>
         <w:rPr>
           <w:rFonts w:ascii="Courier New" w:hAnsi="Courier New"/>
           <w:color w:val="A9B7C6"/>
@@ -6259,7 +6548,7 @@
     <w:p>
       <w:pPr>
         <w:pStyle w:val="Texteprformat"/>
-        <w:shd w:fill="2B2B2B" w:val="clear"/>
+        <w:shd w:val="clear" w:fill="2B2B2B"/>
         <w:rPr>
           <w:rFonts w:ascii="Courier New" w:hAnsi="Courier New"/>
           <w:color w:val="808080"/>
@@ -6276,7 +6565,7 @@
     <w:p>
       <w:pPr>
         <w:pStyle w:val="Texteprformat"/>
-        <w:shd w:fill="2B2B2B" w:val="clear"/>
+        <w:shd w:val="clear" w:fill="2B2B2B"/>
         <w:rPr>
           <w:rFonts w:ascii="Courier New" w:hAnsi="Courier New"/>
           <w:color w:val="A9B7C6"/>
@@ -6328,7 +6617,7 @@
     <w:p>
       <w:pPr>
         <w:pStyle w:val="Texteprformat"/>
-        <w:shd w:fill="2B2B2B" w:val="clear"/>
+        <w:shd w:val="clear" w:fill="2B2B2B"/>
         <w:rPr>
           <w:rFonts w:ascii="Courier New" w:hAnsi="Courier New"/>
           <w:color w:val="808080"/>
@@ -6345,7 +6634,7 @@
     <w:p>
       <w:pPr>
         <w:pStyle w:val="Texteprformat"/>
-        <w:shd w:fill="2B2B2B" w:val="clear"/>
+        <w:shd w:val="clear" w:fill="2B2B2B"/>
         <w:spacing w:before="0" w:after="283"/>
         <w:rPr>
           <w:rFonts w:ascii="Courier New" w:hAnsi="Courier New"/>
@@ -11807,6 +12096,298 @@
     </w:lvl>
   </w:abstractNum>
   <w:abstractNum w:abstractNumId="26">
+    <w:lvl w:ilvl="0">
+      <w:start w:val="1"/>
+      <w:numFmt w:val="bullet"/>
+      <w:lvlText w:val=""/>
+      <w:lvlJc w:val="left"/>
+      <w:pPr>
+        <w:tabs>
+          <w:tab w:val="num" w:pos="720"/>
+        </w:tabs>
+        <w:ind w:left="720" w:hanging="360"/>
+      </w:pPr>
+      <w:rPr>
+        <w:rFonts w:ascii="Wingdings" w:hAnsi="Wingdings" w:cs="Wingdings" w:hint="default"/>
+        <w:rFonts w:cs="OpenSymbol"/>
+      </w:rPr>
+    </w:lvl>
+    <w:lvl w:ilvl="1">
+      <w:start w:val="1"/>
+      <w:numFmt w:val="bullet"/>
+      <w:lvlText w:val=""/>
+      <w:lvlJc w:val="left"/>
+      <w:pPr>
+        <w:tabs>
+          <w:tab w:val="num" w:pos="1080"/>
+        </w:tabs>
+        <w:ind w:left="1080" w:hanging="360"/>
+      </w:pPr>
+      <w:rPr>
+        <w:rFonts w:ascii="Wingdings" w:hAnsi="Wingdings" w:cs="Wingdings" w:hint="default"/>
+        <w:rFonts w:cs="OpenSymbol"/>
+      </w:rPr>
+    </w:lvl>
+    <w:lvl w:ilvl="2">
+      <w:start w:val="1"/>
+      <w:numFmt w:val="bullet"/>
+      <w:lvlText w:val=""/>
+      <w:lvlJc w:val="left"/>
+      <w:pPr>
+        <w:tabs>
+          <w:tab w:val="num" w:pos="1440"/>
+        </w:tabs>
+        <w:ind w:left="1440" w:hanging="360"/>
+      </w:pPr>
+      <w:rPr>
+        <w:rFonts w:ascii="Wingdings" w:hAnsi="Wingdings" w:cs="Wingdings" w:hint="default"/>
+        <w:rFonts w:cs="OpenSymbol"/>
+      </w:rPr>
+    </w:lvl>
+    <w:lvl w:ilvl="3">
+      <w:start w:val="1"/>
+      <w:numFmt w:val="bullet"/>
+      <w:lvlText w:val=""/>
+      <w:lvlJc w:val="left"/>
+      <w:pPr>
+        <w:tabs>
+          <w:tab w:val="num" w:pos="1800"/>
+        </w:tabs>
+        <w:ind w:left="1800" w:hanging="360"/>
+      </w:pPr>
+      <w:rPr>
+        <w:rFonts w:ascii="Wingdings" w:hAnsi="Wingdings" w:cs="Wingdings" w:hint="default"/>
+        <w:rFonts w:cs="OpenSymbol"/>
+      </w:rPr>
+    </w:lvl>
+    <w:lvl w:ilvl="4">
+      <w:start w:val="1"/>
+      <w:numFmt w:val="bullet"/>
+      <w:lvlText w:val=""/>
+      <w:lvlJc w:val="left"/>
+      <w:pPr>
+        <w:tabs>
+          <w:tab w:val="num" w:pos="2160"/>
+        </w:tabs>
+        <w:ind w:left="2160" w:hanging="360"/>
+      </w:pPr>
+      <w:rPr>
+        <w:rFonts w:ascii="Wingdings" w:hAnsi="Wingdings" w:cs="Wingdings" w:hint="default"/>
+        <w:rFonts w:cs="OpenSymbol"/>
+      </w:rPr>
+    </w:lvl>
+    <w:lvl w:ilvl="5">
+      <w:start w:val="1"/>
+      <w:numFmt w:val="bullet"/>
+      <w:lvlText w:val=""/>
+      <w:lvlJc w:val="left"/>
+      <w:pPr>
+        <w:tabs>
+          <w:tab w:val="num" w:pos="2520"/>
+        </w:tabs>
+        <w:ind w:left="2520" w:hanging="360"/>
+      </w:pPr>
+      <w:rPr>
+        <w:rFonts w:ascii="Wingdings" w:hAnsi="Wingdings" w:cs="Wingdings" w:hint="default"/>
+        <w:rFonts w:cs="OpenSymbol"/>
+      </w:rPr>
+    </w:lvl>
+    <w:lvl w:ilvl="6">
+      <w:start w:val="1"/>
+      <w:numFmt w:val="bullet"/>
+      <w:lvlText w:val=""/>
+      <w:lvlJc w:val="left"/>
+      <w:pPr>
+        <w:tabs>
+          <w:tab w:val="num" w:pos="2880"/>
+        </w:tabs>
+        <w:ind w:left="2880" w:hanging="360"/>
+      </w:pPr>
+      <w:rPr>
+        <w:rFonts w:ascii="Wingdings" w:hAnsi="Wingdings" w:cs="Wingdings" w:hint="default"/>
+        <w:rFonts w:cs="OpenSymbol"/>
+      </w:rPr>
+    </w:lvl>
+    <w:lvl w:ilvl="7">
+      <w:start w:val="1"/>
+      <w:numFmt w:val="bullet"/>
+      <w:lvlText w:val=""/>
+      <w:lvlJc w:val="left"/>
+      <w:pPr>
+        <w:tabs>
+          <w:tab w:val="num" w:pos="3240"/>
+        </w:tabs>
+        <w:ind w:left="3240" w:hanging="360"/>
+      </w:pPr>
+      <w:rPr>
+        <w:rFonts w:ascii="Wingdings" w:hAnsi="Wingdings" w:cs="Wingdings" w:hint="default"/>
+        <w:rFonts w:cs="OpenSymbol"/>
+      </w:rPr>
+    </w:lvl>
+    <w:lvl w:ilvl="8">
+      <w:start w:val="1"/>
+      <w:numFmt w:val="bullet"/>
+      <w:lvlText w:val=""/>
+      <w:lvlJc w:val="left"/>
+      <w:pPr>
+        <w:tabs>
+          <w:tab w:val="num" w:pos="3600"/>
+        </w:tabs>
+        <w:ind w:left="3600" w:hanging="360"/>
+      </w:pPr>
+      <w:rPr>
+        <w:rFonts w:ascii="Wingdings" w:hAnsi="Wingdings" w:cs="Wingdings" w:hint="default"/>
+        <w:rFonts w:cs="OpenSymbol"/>
+      </w:rPr>
+    </w:lvl>
+  </w:abstractNum>
+  <w:abstractNum w:abstractNumId="27">
+    <w:lvl w:ilvl="0">
+      <w:start w:val="1"/>
+      <w:numFmt w:val="bullet"/>
+      <w:lvlText w:val=""/>
+      <w:lvlJc w:val="left"/>
+      <w:pPr>
+        <w:tabs>
+          <w:tab w:val="num" w:pos="720"/>
+        </w:tabs>
+        <w:ind w:left="720" w:hanging="360"/>
+      </w:pPr>
+      <w:rPr>
+        <w:rFonts w:ascii="Wingdings" w:hAnsi="Wingdings" w:cs="Wingdings" w:hint="default"/>
+        <w:rFonts w:cs="OpenSymbol"/>
+      </w:rPr>
+    </w:lvl>
+    <w:lvl w:ilvl="1">
+      <w:start w:val="1"/>
+      <w:numFmt w:val="bullet"/>
+      <w:lvlText w:val=""/>
+      <w:lvlJc w:val="left"/>
+      <w:pPr>
+        <w:tabs>
+          <w:tab w:val="num" w:pos="1080"/>
+        </w:tabs>
+        <w:ind w:left="1080" w:hanging="360"/>
+      </w:pPr>
+      <w:rPr>
+        <w:rFonts w:ascii="Wingdings" w:hAnsi="Wingdings" w:cs="Wingdings" w:hint="default"/>
+        <w:rFonts w:cs="OpenSymbol"/>
+      </w:rPr>
+    </w:lvl>
+    <w:lvl w:ilvl="2">
+      <w:start w:val="1"/>
+      <w:numFmt w:val="bullet"/>
+      <w:lvlText w:val=""/>
+      <w:lvlJc w:val="left"/>
+      <w:pPr>
+        <w:tabs>
+          <w:tab w:val="num" w:pos="1440"/>
+        </w:tabs>
+        <w:ind w:left="1440" w:hanging="360"/>
+      </w:pPr>
+      <w:rPr>
+        <w:rFonts w:ascii="Wingdings" w:hAnsi="Wingdings" w:cs="Wingdings" w:hint="default"/>
+        <w:rFonts w:cs="OpenSymbol"/>
+      </w:rPr>
+    </w:lvl>
+    <w:lvl w:ilvl="3">
+      <w:start w:val="1"/>
+      <w:numFmt w:val="bullet"/>
+      <w:lvlText w:val=""/>
+      <w:lvlJc w:val="left"/>
+      <w:pPr>
+        <w:tabs>
+          <w:tab w:val="num" w:pos="1800"/>
+        </w:tabs>
+        <w:ind w:left="1800" w:hanging="360"/>
+      </w:pPr>
+      <w:rPr>
+        <w:rFonts w:ascii="Wingdings" w:hAnsi="Wingdings" w:cs="Wingdings" w:hint="default"/>
+        <w:rFonts w:cs="OpenSymbol"/>
+      </w:rPr>
+    </w:lvl>
+    <w:lvl w:ilvl="4">
+      <w:start w:val="1"/>
+      <w:numFmt w:val="bullet"/>
+      <w:lvlText w:val=""/>
+      <w:lvlJc w:val="left"/>
+      <w:pPr>
+        <w:tabs>
+          <w:tab w:val="num" w:pos="2160"/>
+        </w:tabs>
+        <w:ind w:left="2160" w:hanging="360"/>
+      </w:pPr>
+      <w:rPr>
+        <w:rFonts w:ascii="Wingdings" w:hAnsi="Wingdings" w:cs="Wingdings" w:hint="default"/>
+        <w:rFonts w:cs="OpenSymbol"/>
+      </w:rPr>
+    </w:lvl>
+    <w:lvl w:ilvl="5">
+      <w:start w:val="1"/>
+      <w:numFmt w:val="bullet"/>
+      <w:lvlText w:val=""/>
+      <w:lvlJc w:val="left"/>
+      <w:pPr>
+        <w:tabs>
+          <w:tab w:val="num" w:pos="2520"/>
+        </w:tabs>
+        <w:ind w:left="2520" w:hanging="360"/>
+      </w:pPr>
+      <w:rPr>
+        <w:rFonts w:ascii="Wingdings" w:hAnsi="Wingdings" w:cs="Wingdings" w:hint="default"/>
+        <w:rFonts w:cs="OpenSymbol"/>
+      </w:rPr>
+    </w:lvl>
+    <w:lvl w:ilvl="6">
+      <w:start w:val="1"/>
+      <w:numFmt w:val="bullet"/>
+      <w:lvlText w:val=""/>
+      <w:lvlJc w:val="left"/>
+      <w:pPr>
+        <w:tabs>
+          <w:tab w:val="num" w:pos="2880"/>
+        </w:tabs>
+        <w:ind w:left="2880" w:hanging="360"/>
+      </w:pPr>
+      <w:rPr>
+        <w:rFonts w:ascii="Wingdings" w:hAnsi="Wingdings" w:cs="Wingdings" w:hint="default"/>
+        <w:rFonts w:cs="OpenSymbol"/>
+      </w:rPr>
+    </w:lvl>
+    <w:lvl w:ilvl="7">
+      <w:start w:val="1"/>
+      <w:numFmt w:val="bullet"/>
+      <w:lvlText w:val=""/>
+      <w:lvlJc w:val="left"/>
+      <w:pPr>
+        <w:tabs>
+          <w:tab w:val="num" w:pos="3240"/>
+        </w:tabs>
+        <w:ind w:left="3240" w:hanging="360"/>
+      </w:pPr>
+      <w:rPr>
+        <w:rFonts w:ascii="Wingdings" w:hAnsi="Wingdings" w:cs="Wingdings" w:hint="default"/>
+        <w:rFonts w:cs="OpenSymbol"/>
+      </w:rPr>
+    </w:lvl>
+    <w:lvl w:ilvl="8">
+      <w:start w:val="1"/>
+      <w:numFmt w:val="bullet"/>
+      <w:lvlText w:val=""/>
+      <w:lvlJc w:val="left"/>
+      <w:pPr>
+        <w:tabs>
+          <w:tab w:val="num" w:pos="3600"/>
+        </w:tabs>
+        <w:ind w:left="3600" w:hanging="360"/>
+      </w:pPr>
+      <w:rPr>
+        <w:rFonts w:ascii="Wingdings" w:hAnsi="Wingdings" w:cs="Wingdings" w:hint="default"/>
+        <w:rFonts w:cs="OpenSymbol"/>
+      </w:rPr>
+    </w:lvl>
+  </w:abstractNum>
+  <w:abstractNum w:abstractNumId="28">
     <w:lvl w:ilvl="0">
       <w:start w:val="1"/>
       <w:numFmt w:val="none"/>
@@ -11976,6 +12557,12 @@
   <w:num w:numId="26">
     <w:abstractNumId w:val="26"/>
   </w:num>
+  <w:num w:numId="27">
+    <w:abstractNumId w:val="27"/>
+  </w:num>
+  <w:num w:numId="28">
+    <w:abstractNumId w:val="28"/>
+  </w:num>
 </w:numbering>
 </file>
 
@@ -32498,6 +33085,1586 @@
       <w:rFonts w:cs="OpenSymbol"/>
     </w:rPr>
   </w:style>
+  <w:style w:type="character" w:styleId="ListLabel2917">
+    <w:name w:val="ListLabel 2917"/>
+    <w:qFormat/>
+    <w:rPr>
+      <w:rFonts w:ascii="Calibri" w:hAnsi="Calibri" w:cs="OpenSymbol"/>
+      <w:sz w:val="24"/>
+    </w:rPr>
+  </w:style>
+  <w:style w:type="character" w:styleId="ListLabel2918">
+    <w:name w:val="ListLabel 2918"/>
+    <w:qFormat/>
+    <w:rPr>
+      <w:rFonts w:cs="OpenSymbol"/>
+    </w:rPr>
+  </w:style>
+  <w:style w:type="character" w:styleId="ListLabel2919">
+    <w:name w:val="ListLabel 2919"/>
+    <w:qFormat/>
+    <w:rPr>
+      <w:rFonts w:cs="OpenSymbol"/>
+    </w:rPr>
+  </w:style>
+  <w:style w:type="character" w:styleId="ListLabel2920">
+    <w:name w:val="ListLabel 2920"/>
+    <w:qFormat/>
+    <w:rPr>
+      <w:rFonts w:cs="OpenSymbol"/>
+    </w:rPr>
+  </w:style>
+  <w:style w:type="character" w:styleId="ListLabel2921">
+    <w:name w:val="ListLabel 2921"/>
+    <w:qFormat/>
+    <w:rPr>
+      <w:rFonts w:cs="OpenSymbol"/>
+    </w:rPr>
+  </w:style>
+  <w:style w:type="character" w:styleId="ListLabel2922">
+    <w:name w:val="ListLabel 2922"/>
+    <w:qFormat/>
+    <w:rPr>
+      <w:rFonts w:cs="OpenSymbol"/>
+    </w:rPr>
+  </w:style>
+  <w:style w:type="character" w:styleId="ListLabel2923">
+    <w:name w:val="ListLabel 2923"/>
+    <w:qFormat/>
+    <w:rPr>
+      <w:rFonts w:cs="OpenSymbol"/>
+    </w:rPr>
+  </w:style>
+  <w:style w:type="character" w:styleId="ListLabel2924">
+    <w:name w:val="ListLabel 2924"/>
+    <w:qFormat/>
+    <w:rPr>
+      <w:rFonts w:cs="OpenSymbol"/>
+    </w:rPr>
+  </w:style>
+  <w:style w:type="character" w:styleId="ListLabel2925">
+    <w:name w:val="ListLabel 2925"/>
+    <w:qFormat/>
+    <w:rPr>
+      <w:rFonts w:cs="OpenSymbol"/>
+    </w:rPr>
+  </w:style>
+  <w:style w:type="character" w:styleId="ListLabel2926">
+    <w:name w:val="ListLabel 2926"/>
+    <w:qFormat/>
+    <w:rPr>
+      <w:rFonts w:ascii="Calibri" w:hAnsi="Calibri" w:cs="OpenSymbol"/>
+    </w:rPr>
+  </w:style>
+  <w:style w:type="character" w:styleId="ListLabel2927">
+    <w:name w:val="ListLabel 2927"/>
+    <w:qFormat/>
+    <w:rPr>
+      <w:rFonts w:cs="OpenSymbol"/>
+    </w:rPr>
+  </w:style>
+  <w:style w:type="character" w:styleId="ListLabel2928">
+    <w:name w:val="ListLabel 2928"/>
+    <w:qFormat/>
+    <w:rPr>
+      <w:rFonts w:cs="OpenSymbol"/>
+    </w:rPr>
+  </w:style>
+  <w:style w:type="character" w:styleId="ListLabel2929">
+    <w:name w:val="ListLabel 2929"/>
+    <w:qFormat/>
+    <w:rPr>
+      <w:rFonts w:cs="OpenSymbol"/>
+    </w:rPr>
+  </w:style>
+  <w:style w:type="character" w:styleId="ListLabel2930">
+    <w:name w:val="ListLabel 2930"/>
+    <w:qFormat/>
+    <w:rPr>
+      <w:rFonts w:cs="OpenSymbol"/>
+    </w:rPr>
+  </w:style>
+  <w:style w:type="character" w:styleId="ListLabel2931">
+    <w:name w:val="ListLabel 2931"/>
+    <w:qFormat/>
+    <w:rPr>
+      <w:rFonts w:cs="OpenSymbol"/>
+    </w:rPr>
+  </w:style>
+  <w:style w:type="character" w:styleId="ListLabel2932">
+    <w:name w:val="ListLabel 2932"/>
+    <w:qFormat/>
+    <w:rPr>
+      <w:rFonts w:cs="OpenSymbol"/>
+    </w:rPr>
+  </w:style>
+  <w:style w:type="character" w:styleId="ListLabel2933">
+    <w:name w:val="ListLabel 2933"/>
+    <w:qFormat/>
+    <w:rPr>
+      <w:rFonts w:cs="OpenSymbol"/>
+    </w:rPr>
+  </w:style>
+  <w:style w:type="character" w:styleId="ListLabel2934">
+    <w:name w:val="ListLabel 2934"/>
+    <w:qFormat/>
+    <w:rPr>
+      <w:rFonts w:cs="OpenSymbol"/>
+    </w:rPr>
+  </w:style>
+  <w:style w:type="character" w:styleId="ListLabel2935">
+    <w:name w:val="ListLabel 2935"/>
+    <w:qFormat/>
+    <w:rPr>
+      <w:rFonts w:cs="OpenSymbol"/>
+    </w:rPr>
+  </w:style>
+  <w:style w:type="character" w:styleId="ListLabel2936">
+    <w:name w:val="ListLabel 2936"/>
+    <w:qFormat/>
+    <w:rPr>
+      <w:rFonts w:cs="OpenSymbol"/>
+    </w:rPr>
+  </w:style>
+  <w:style w:type="character" w:styleId="ListLabel2937">
+    <w:name w:val="ListLabel 2937"/>
+    <w:qFormat/>
+    <w:rPr>
+      <w:rFonts w:cs="OpenSymbol"/>
+    </w:rPr>
+  </w:style>
+  <w:style w:type="character" w:styleId="ListLabel2938">
+    <w:name w:val="ListLabel 2938"/>
+    <w:qFormat/>
+    <w:rPr>
+      <w:rFonts w:cs="OpenSymbol"/>
+    </w:rPr>
+  </w:style>
+  <w:style w:type="character" w:styleId="ListLabel2939">
+    <w:name w:val="ListLabel 2939"/>
+    <w:qFormat/>
+    <w:rPr>
+      <w:rFonts w:cs="OpenSymbol"/>
+    </w:rPr>
+  </w:style>
+  <w:style w:type="character" w:styleId="ListLabel2940">
+    <w:name w:val="ListLabel 2940"/>
+    <w:qFormat/>
+    <w:rPr>
+      <w:rFonts w:cs="OpenSymbol"/>
+    </w:rPr>
+  </w:style>
+  <w:style w:type="character" w:styleId="ListLabel2941">
+    <w:name w:val="ListLabel 2941"/>
+    <w:qFormat/>
+    <w:rPr>
+      <w:rFonts w:cs="OpenSymbol"/>
+    </w:rPr>
+  </w:style>
+  <w:style w:type="character" w:styleId="ListLabel2942">
+    <w:name w:val="ListLabel 2942"/>
+    <w:qFormat/>
+    <w:rPr>
+      <w:rFonts w:cs="OpenSymbol"/>
+    </w:rPr>
+  </w:style>
+  <w:style w:type="character" w:styleId="ListLabel2943">
+    <w:name w:val="ListLabel 2943"/>
+    <w:qFormat/>
+    <w:rPr>
+      <w:rFonts w:cs="OpenSymbol"/>
+    </w:rPr>
+  </w:style>
+  <w:style w:type="character" w:styleId="ListLabel2944">
+    <w:name w:val="ListLabel 2944"/>
+    <w:qFormat/>
+    <w:rPr>
+      <w:rFonts w:cs="OpenSymbol"/>
+    </w:rPr>
+  </w:style>
+  <w:style w:type="character" w:styleId="ListLabel2945">
+    <w:name w:val="ListLabel 2945"/>
+    <w:qFormat/>
+    <w:rPr>
+      <w:rFonts w:cs="OpenSymbol"/>
+    </w:rPr>
+  </w:style>
+  <w:style w:type="character" w:styleId="ListLabel2946">
+    <w:name w:val="ListLabel 2946"/>
+    <w:qFormat/>
+    <w:rPr>
+      <w:rFonts w:cs="OpenSymbol"/>
+    </w:rPr>
+  </w:style>
+  <w:style w:type="character" w:styleId="ListLabel2947">
+    <w:name w:val="ListLabel 2947"/>
+    <w:qFormat/>
+    <w:rPr>
+      <w:rFonts w:cs="OpenSymbol"/>
+    </w:rPr>
+  </w:style>
+  <w:style w:type="character" w:styleId="ListLabel2948">
+    <w:name w:val="ListLabel 2948"/>
+    <w:qFormat/>
+    <w:rPr>
+      <w:rFonts w:cs="OpenSymbol"/>
+    </w:rPr>
+  </w:style>
+  <w:style w:type="character" w:styleId="ListLabel2949">
+    <w:name w:val="ListLabel 2949"/>
+    <w:qFormat/>
+    <w:rPr>
+      <w:rFonts w:cs="OpenSymbol"/>
+    </w:rPr>
+  </w:style>
+  <w:style w:type="character" w:styleId="ListLabel2950">
+    <w:name w:val="ListLabel 2950"/>
+    <w:qFormat/>
+    <w:rPr>
+      <w:rFonts w:cs="OpenSymbol"/>
+    </w:rPr>
+  </w:style>
+  <w:style w:type="character" w:styleId="ListLabel2951">
+    <w:name w:val="ListLabel 2951"/>
+    <w:qFormat/>
+    <w:rPr>
+      <w:rFonts w:cs="OpenSymbol"/>
+    </w:rPr>
+  </w:style>
+  <w:style w:type="character" w:styleId="ListLabel2952">
+    <w:name w:val="ListLabel 2952"/>
+    <w:qFormat/>
+    <w:rPr>
+      <w:rFonts w:cs="OpenSymbol"/>
+    </w:rPr>
+  </w:style>
+  <w:style w:type="character" w:styleId="ListLabel2953">
+    <w:name w:val="ListLabel 2953"/>
+    <w:qFormat/>
+    <w:rPr>
+      <w:rFonts w:ascii="Calibri" w:hAnsi="Calibri" w:cs="OpenSymbol"/>
+    </w:rPr>
+  </w:style>
+  <w:style w:type="character" w:styleId="ListLabel2954">
+    <w:name w:val="ListLabel 2954"/>
+    <w:qFormat/>
+    <w:rPr>
+      <w:rFonts w:cs="OpenSymbol"/>
+    </w:rPr>
+  </w:style>
+  <w:style w:type="character" w:styleId="ListLabel2955">
+    <w:name w:val="ListLabel 2955"/>
+    <w:qFormat/>
+    <w:rPr>
+      <w:rFonts w:cs="OpenSymbol"/>
+    </w:rPr>
+  </w:style>
+  <w:style w:type="character" w:styleId="ListLabel2956">
+    <w:name w:val="ListLabel 2956"/>
+    <w:qFormat/>
+    <w:rPr>
+      <w:rFonts w:cs="OpenSymbol"/>
+    </w:rPr>
+  </w:style>
+  <w:style w:type="character" w:styleId="ListLabel2957">
+    <w:name w:val="ListLabel 2957"/>
+    <w:qFormat/>
+    <w:rPr>
+      <w:rFonts w:cs="OpenSymbol"/>
+    </w:rPr>
+  </w:style>
+  <w:style w:type="character" w:styleId="ListLabel2958">
+    <w:name w:val="ListLabel 2958"/>
+    <w:qFormat/>
+    <w:rPr>
+      <w:rFonts w:cs="OpenSymbol"/>
+    </w:rPr>
+  </w:style>
+  <w:style w:type="character" w:styleId="ListLabel2959">
+    <w:name w:val="ListLabel 2959"/>
+    <w:qFormat/>
+    <w:rPr>
+      <w:rFonts w:cs="OpenSymbol"/>
+    </w:rPr>
+  </w:style>
+  <w:style w:type="character" w:styleId="ListLabel2960">
+    <w:name w:val="ListLabel 2960"/>
+    <w:qFormat/>
+    <w:rPr>
+      <w:rFonts w:cs="OpenSymbol"/>
+    </w:rPr>
+  </w:style>
+  <w:style w:type="character" w:styleId="ListLabel2961">
+    <w:name w:val="ListLabel 2961"/>
+    <w:qFormat/>
+    <w:rPr>
+      <w:rFonts w:cs="OpenSymbol"/>
+    </w:rPr>
+  </w:style>
+  <w:style w:type="character" w:styleId="ListLabel2962">
+    <w:name w:val="ListLabel 2962"/>
+    <w:qFormat/>
+    <w:rPr>
+      <w:rFonts w:ascii="Calibri" w:hAnsi="Calibri" w:cs="OpenSymbol"/>
+    </w:rPr>
+  </w:style>
+  <w:style w:type="character" w:styleId="ListLabel2963">
+    <w:name w:val="ListLabel 2963"/>
+    <w:qFormat/>
+    <w:rPr>
+      <w:rFonts w:cs="OpenSymbol"/>
+    </w:rPr>
+  </w:style>
+  <w:style w:type="character" w:styleId="ListLabel2964">
+    <w:name w:val="ListLabel 2964"/>
+    <w:qFormat/>
+    <w:rPr>
+      <w:rFonts w:cs="OpenSymbol"/>
+    </w:rPr>
+  </w:style>
+  <w:style w:type="character" w:styleId="ListLabel2965">
+    <w:name w:val="ListLabel 2965"/>
+    <w:qFormat/>
+    <w:rPr>
+      <w:rFonts w:cs="OpenSymbol"/>
+    </w:rPr>
+  </w:style>
+  <w:style w:type="character" w:styleId="ListLabel2966">
+    <w:name w:val="ListLabel 2966"/>
+    <w:qFormat/>
+    <w:rPr>
+      <w:rFonts w:cs="OpenSymbol"/>
+    </w:rPr>
+  </w:style>
+  <w:style w:type="character" w:styleId="ListLabel2967">
+    <w:name w:val="ListLabel 2967"/>
+    <w:qFormat/>
+    <w:rPr>
+      <w:rFonts w:cs="OpenSymbol"/>
+    </w:rPr>
+  </w:style>
+  <w:style w:type="character" w:styleId="ListLabel2968">
+    <w:name w:val="ListLabel 2968"/>
+    <w:qFormat/>
+    <w:rPr>
+      <w:rFonts w:cs="OpenSymbol"/>
+    </w:rPr>
+  </w:style>
+  <w:style w:type="character" w:styleId="ListLabel2969">
+    <w:name w:val="ListLabel 2969"/>
+    <w:qFormat/>
+    <w:rPr>
+      <w:rFonts w:cs="OpenSymbol"/>
+    </w:rPr>
+  </w:style>
+  <w:style w:type="character" w:styleId="ListLabel2970">
+    <w:name w:val="ListLabel 2970"/>
+    <w:qFormat/>
+    <w:rPr>
+      <w:rFonts w:cs="OpenSymbol"/>
+    </w:rPr>
+  </w:style>
+  <w:style w:type="character" w:styleId="ListLabel2971">
+    <w:name w:val="ListLabel 2971"/>
+    <w:qFormat/>
+    <w:rPr>
+      <w:rFonts w:cs="OpenSymbol"/>
+    </w:rPr>
+  </w:style>
+  <w:style w:type="character" w:styleId="ListLabel2972">
+    <w:name w:val="ListLabel 2972"/>
+    <w:qFormat/>
+    <w:rPr>
+      <w:rFonts w:cs="OpenSymbol"/>
+    </w:rPr>
+  </w:style>
+  <w:style w:type="character" w:styleId="ListLabel2973">
+    <w:name w:val="ListLabel 2973"/>
+    <w:qFormat/>
+    <w:rPr>
+      <w:rFonts w:cs="OpenSymbol"/>
+    </w:rPr>
+  </w:style>
+  <w:style w:type="character" w:styleId="ListLabel2974">
+    <w:name w:val="ListLabel 2974"/>
+    <w:qFormat/>
+    <w:rPr>
+      <w:rFonts w:cs="OpenSymbol"/>
+    </w:rPr>
+  </w:style>
+  <w:style w:type="character" w:styleId="ListLabel2975">
+    <w:name w:val="ListLabel 2975"/>
+    <w:qFormat/>
+    <w:rPr>
+      <w:rFonts w:cs="OpenSymbol"/>
+    </w:rPr>
+  </w:style>
+  <w:style w:type="character" w:styleId="ListLabel2976">
+    <w:name w:val="ListLabel 2976"/>
+    <w:qFormat/>
+    <w:rPr>
+      <w:rFonts w:cs="OpenSymbol"/>
+    </w:rPr>
+  </w:style>
+  <w:style w:type="character" w:styleId="ListLabel2977">
+    <w:name w:val="ListLabel 2977"/>
+    <w:qFormat/>
+    <w:rPr>
+      <w:rFonts w:cs="OpenSymbol"/>
+    </w:rPr>
+  </w:style>
+  <w:style w:type="character" w:styleId="ListLabel2978">
+    <w:name w:val="ListLabel 2978"/>
+    <w:qFormat/>
+    <w:rPr>
+      <w:rFonts w:cs="OpenSymbol"/>
+    </w:rPr>
+  </w:style>
+  <w:style w:type="character" w:styleId="ListLabel2979">
+    <w:name w:val="ListLabel 2979"/>
+    <w:qFormat/>
+    <w:rPr>
+      <w:rFonts w:cs="OpenSymbol"/>
+    </w:rPr>
+  </w:style>
+  <w:style w:type="character" w:styleId="ListLabel2980">
+    <w:name w:val="ListLabel 2980"/>
+    <w:qFormat/>
+    <w:rPr>
+      <w:rFonts w:cs="OpenSymbol"/>
+    </w:rPr>
+  </w:style>
+  <w:style w:type="character" w:styleId="ListLabel2981">
+    <w:name w:val="ListLabel 2981"/>
+    <w:qFormat/>
+    <w:rPr>
+      <w:rFonts w:cs="OpenSymbol"/>
+    </w:rPr>
+  </w:style>
+  <w:style w:type="character" w:styleId="ListLabel2982">
+    <w:name w:val="ListLabel 2982"/>
+    <w:qFormat/>
+    <w:rPr>
+      <w:rFonts w:cs="OpenSymbol"/>
+    </w:rPr>
+  </w:style>
+  <w:style w:type="character" w:styleId="ListLabel2983">
+    <w:name w:val="ListLabel 2983"/>
+    <w:qFormat/>
+    <w:rPr>
+      <w:rFonts w:cs="OpenSymbol"/>
+    </w:rPr>
+  </w:style>
+  <w:style w:type="character" w:styleId="ListLabel2984">
+    <w:name w:val="ListLabel 2984"/>
+    <w:qFormat/>
+    <w:rPr>
+      <w:rFonts w:cs="OpenSymbol"/>
+    </w:rPr>
+  </w:style>
+  <w:style w:type="character" w:styleId="ListLabel2985">
+    <w:name w:val="ListLabel 2985"/>
+    <w:qFormat/>
+    <w:rPr>
+      <w:rFonts w:cs="OpenSymbol"/>
+    </w:rPr>
+  </w:style>
+  <w:style w:type="character" w:styleId="ListLabel2986">
+    <w:name w:val="ListLabel 2986"/>
+    <w:qFormat/>
+    <w:rPr>
+      <w:rFonts w:cs="OpenSymbol"/>
+    </w:rPr>
+  </w:style>
+  <w:style w:type="character" w:styleId="ListLabel2987">
+    <w:name w:val="ListLabel 2987"/>
+    <w:qFormat/>
+    <w:rPr>
+      <w:rFonts w:cs="OpenSymbol"/>
+    </w:rPr>
+  </w:style>
+  <w:style w:type="character" w:styleId="ListLabel2988">
+    <w:name w:val="ListLabel 2988"/>
+    <w:qFormat/>
+    <w:rPr>
+      <w:rFonts w:cs="OpenSymbol"/>
+    </w:rPr>
+  </w:style>
+  <w:style w:type="character" w:styleId="ListLabel2989">
+    <w:name w:val="ListLabel 2989"/>
+    <w:qFormat/>
+    <w:rPr>
+      <w:rFonts w:cs="OpenSymbol"/>
+    </w:rPr>
+  </w:style>
+  <w:style w:type="character" w:styleId="ListLabel2990">
+    <w:name w:val="ListLabel 2990"/>
+    <w:qFormat/>
+    <w:rPr>
+      <w:rFonts w:cs="OpenSymbol"/>
+    </w:rPr>
+  </w:style>
+  <w:style w:type="character" w:styleId="ListLabel2991">
+    <w:name w:val="ListLabel 2991"/>
+    <w:qFormat/>
+    <w:rPr>
+      <w:rFonts w:cs="OpenSymbol"/>
+    </w:rPr>
+  </w:style>
+  <w:style w:type="character" w:styleId="ListLabel2992">
+    <w:name w:val="ListLabel 2992"/>
+    <w:qFormat/>
+    <w:rPr>
+      <w:rFonts w:cs="OpenSymbol"/>
+    </w:rPr>
+  </w:style>
+  <w:style w:type="character" w:styleId="ListLabel2993">
+    <w:name w:val="ListLabel 2993"/>
+    <w:qFormat/>
+    <w:rPr>
+      <w:rFonts w:cs="OpenSymbol"/>
+    </w:rPr>
+  </w:style>
+  <w:style w:type="character" w:styleId="ListLabel2994">
+    <w:name w:val="ListLabel 2994"/>
+    <w:qFormat/>
+    <w:rPr>
+      <w:rFonts w:cs="OpenSymbol"/>
+    </w:rPr>
+  </w:style>
+  <w:style w:type="character" w:styleId="ListLabel2995">
+    <w:name w:val="ListLabel 2995"/>
+    <w:qFormat/>
+    <w:rPr>
+      <w:rFonts w:cs="OpenSymbol"/>
+    </w:rPr>
+  </w:style>
+  <w:style w:type="character" w:styleId="ListLabel2996">
+    <w:name w:val="ListLabel 2996"/>
+    <w:qFormat/>
+    <w:rPr>
+      <w:rFonts w:cs="OpenSymbol"/>
+    </w:rPr>
+  </w:style>
+  <w:style w:type="character" w:styleId="ListLabel2997">
+    <w:name w:val="ListLabel 2997"/>
+    <w:qFormat/>
+    <w:rPr>
+      <w:rFonts w:cs="OpenSymbol"/>
+    </w:rPr>
+  </w:style>
+  <w:style w:type="character" w:styleId="ListLabel2998">
+    <w:name w:val="ListLabel 2998"/>
+    <w:qFormat/>
+    <w:rPr>
+      <w:rFonts w:ascii="Calibri" w:hAnsi="Calibri" w:cs="OpenSymbol"/>
+    </w:rPr>
+  </w:style>
+  <w:style w:type="character" w:styleId="ListLabel2999">
+    <w:name w:val="ListLabel 2999"/>
+    <w:qFormat/>
+    <w:rPr>
+      <w:rFonts w:cs="OpenSymbol"/>
+    </w:rPr>
+  </w:style>
+  <w:style w:type="character" w:styleId="ListLabel3000">
+    <w:name w:val="ListLabel 3000"/>
+    <w:qFormat/>
+    <w:rPr>
+      <w:rFonts w:cs="OpenSymbol"/>
+    </w:rPr>
+  </w:style>
+  <w:style w:type="character" w:styleId="ListLabel3001">
+    <w:name w:val="ListLabel 3001"/>
+    <w:qFormat/>
+    <w:rPr>
+      <w:rFonts w:cs="OpenSymbol"/>
+    </w:rPr>
+  </w:style>
+  <w:style w:type="character" w:styleId="ListLabel3002">
+    <w:name w:val="ListLabel 3002"/>
+    <w:qFormat/>
+    <w:rPr>
+      <w:rFonts w:cs="OpenSymbol"/>
+    </w:rPr>
+  </w:style>
+  <w:style w:type="character" w:styleId="ListLabel3003">
+    <w:name w:val="ListLabel 3003"/>
+    <w:qFormat/>
+    <w:rPr>
+      <w:rFonts w:cs="OpenSymbol"/>
+    </w:rPr>
+  </w:style>
+  <w:style w:type="character" w:styleId="ListLabel3004">
+    <w:name w:val="ListLabel 3004"/>
+    <w:qFormat/>
+    <w:rPr>
+      <w:rFonts w:cs="OpenSymbol"/>
+    </w:rPr>
+  </w:style>
+  <w:style w:type="character" w:styleId="ListLabel3005">
+    <w:name w:val="ListLabel 3005"/>
+    <w:qFormat/>
+    <w:rPr>
+      <w:rFonts w:cs="OpenSymbol"/>
+    </w:rPr>
+  </w:style>
+  <w:style w:type="character" w:styleId="ListLabel3006">
+    <w:name w:val="ListLabel 3006"/>
+    <w:qFormat/>
+    <w:rPr>
+      <w:rFonts w:cs="OpenSymbol"/>
+    </w:rPr>
+  </w:style>
+  <w:style w:type="character" w:styleId="ListLabel3007">
+    <w:name w:val="ListLabel 3007"/>
+    <w:qFormat/>
+    <w:rPr>
+      <w:rFonts w:ascii="Calibri" w:hAnsi="Calibri" w:cs="OpenSymbol"/>
+      <w:b w:val="false"/>
+      <w:sz w:val="24"/>
+    </w:rPr>
+  </w:style>
+  <w:style w:type="character" w:styleId="ListLabel3008">
+    <w:name w:val="ListLabel 3008"/>
+    <w:qFormat/>
+    <w:rPr>
+      <w:rFonts w:cs="OpenSymbol"/>
+    </w:rPr>
+  </w:style>
+  <w:style w:type="character" w:styleId="ListLabel3009">
+    <w:name w:val="ListLabel 3009"/>
+    <w:qFormat/>
+    <w:rPr>
+      <w:rFonts w:cs="OpenSymbol"/>
+    </w:rPr>
+  </w:style>
+  <w:style w:type="character" w:styleId="ListLabel3010">
+    <w:name w:val="ListLabel 3010"/>
+    <w:qFormat/>
+    <w:rPr>
+      <w:rFonts w:cs="OpenSymbol"/>
+    </w:rPr>
+  </w:style>
+  <w:style w:type="character" w:styleId="ListLabel3011">
+    <w:name w:val="ListLabel 3011"/>
+    <w:qFormat/>
+    <w:rPr>
+      <w:rFonts w:cs="OpenSymbol"/>
+    </w:rPr>
+  </w:style>
+  <w:style w:type="character" w:styleId="ListLabel3012">
+    <w:name w:val="ListLabel 3012"/>
+    <w:qFormat/>
+    <w:rPr>
+      <w:rFonts w:cs="OpenSymbol"/>
+    </w:rPr>
+  </w:style>
+  <w:style w:type="character" w:styleId="ListLabel3013">
+    <w:name w:val="ListLabel 3013"/>
+    <w:qFormat/>
+    <w:rPr>
+      <w:rFonts w:cs="OpenSymbol"/>
+    </w:rPr>
+  </w:style>
+  <w:style w:type="character" w:styleId="ListLabel3014">
+    <w:name w:val="ListLabel 3014"/>
+    <w:qFormat/>
+    <w:rPr>
+      <w:rFonts w:cs="OpenSymbol"/>
+    </w:rPr>
+  </w:style>
+  <w:style w:type="character" w:styleId="ListLabel3015">
+    <w:name w:val="ListLabel 3015"/>
+    <w:qFormat/>
+    <w:rPr>
+      <w:rFonts w:cs="OpenSymbol"/>
+    </w:rPr>
+  </w:style>
+  <w:style w:type="character" w:styleId="ListLabel3016">
+    <w:name w:val="ListLabel 3016"/>
+    <w:qFormat/>
+    <w:rPr>
+      <w:rFonts w:cs="OpenSymbol"/>
+    </w:rPr>
+  </w:style>
+  <w:style w:type="character" w:styleId="ListLabel3017">
+    <w:name w:val="ListLabel 3017"/>
+    <w:qFormat/>
+    <w:rPr>
+      <w:rFonts w:cs="OpenSymbol"/>
+    </w:rPr>
+  </w:style>
+  <w:style w:type="character" w:styleId="ListLabel3018">
+    <w:name w:val="ListLabel 3018"/>
+    <w:qFormat/>
+    <w:rPr>
+      <w:rFonts w:cs="OpenSymbol"/>
+    </w:rPr>
+  </w:style>
+  <w:style w:type="character" w:styleId="ListLabel3019">
+    <w:name w:val="ListLabel 3019"/>
+    <w:qFormat/>
+    <w:rPr>
+      <w:rFonts w:cs="OpenSymbol"/>
+    </w:rPr>
+  </w:style>
+  <w:style w:type="character" w:styleId="ListLabel3020">
+    <w:name w:val="ListLabel 3020"/>
+    <w:qFormat/>
+    <w:rPr>
+      <w:rFonts w:cs="OpenSymbol"/>
+    </w:rPr>
+  </w:style>
+  <w:style w:type="character" w:styleId="ListLabel3021">
+    <w:name w:val="ListLabel 3021"/>
+    <w:qFormat/>
+    <w:rPr>
+      <w:rFonts w:cs="OpenSymbol"/>
+    </w:rPr>
+  </w:style>
+  <w:style w:type="character" w:styleId="ListLabel3022">
+    <w:name w:val="ListLabel 3022"/>
+    <w:qFormat/>
+    <w:rPr>
+      <w:rFonts w:cs="OpenSymbol"/>
+    </w:rPr>
+  </w:style>
+  <w:style w:type="character" w:styleId="ListLabel3023">
+    <w:name w:val="ListLabel 3023"/>
+    <w:qFormat/>
+    <w:rPr>
+      <w:rFonts w:cs="OpenSymbol"/>
+    </w:rPr>
+  </w:style>
+  <w:style w:type="character" w:styleId="ListLabel3024">
+    <w:name w:val="ListLabel 3024"/>
+    <w:qFormat/>
+    <w:rPr>
+      <w:rFonts w:cs="OpenSymbol"/>
+    </w:rPr>
+  </w:style>
+  <w:style w:type="character" w:styleId="ListLabel3025">
+    <w:name w:val="ListLabel 3025"/>
+    <w:qFormat/>
+    <w:rPr>
+      <w:rFonts w:cs="OpenSymbol"/>
+    </w:rPr>
+  </w:style>
+  <w:style w:type="character" w:styleId="ListLabel3026">
+    <w:name w:val="ListLabel 3026"/>
+    <w:qFormat/>
+    <w:rPr>
+      <w:rFonts w:cs="OpenSymbol"/>
+    </w:rPr>
+  </w:style>
+  <w:style w:type="character" w:styleId="ListLabel3027">
+    <w:name w:val="ListLabel 3027"/>
+    <w:qFormat/>
+    <w:rPr>
+      <w:rFonts w:cs="OpenSymbol"/>
+    </w:rPr>
+  </w:style>
+  <w:style w:type="character" w:styleId="ListLabel3028">
+    <w:name w:val="ListLabel 3028"/>
+    <w:qFormat/>
+    <w:rPr>
+      <w:rFonts w:cs="OpenSymbol"/>
+    </w:rPr>
+  </w:style>
+  <w:style w:type="character" w:styleId="ListLabel3029">
+    <w:name w:val="ListLabel 3029"/>
+    <w:qFormat/>
+    <w:rPr>
+      <w:rFonts w:cs="OpenSymbol"/>
+    </w:rPr>
+  </w:style>
+  <w:style w:type="character" w:styleId="ListLabel3030">
+    <w:name w:val="ListLabel 3030"/>
+    <w:qFormat/>
+    <w:rPr>
+      <w:rFonts w:cs="OpenSymbol"/>
+    </w:rPr>
+  </w:style>
+  <w:style w:type="character" w:styleId="ListLabel3031">
+    <w:name w:val="ListLabel 3031"/>
+    <w:qFormat/>
+    <w:rPr>
+      <w:rFonts w:cs="OpenSymbol"/>
+    </w:rPr>
+  </w:style>
+  <w:style w:type="character" w:styleId="ListLabel3032">
+    <w:name w:val="ListLabel 3032"/>
+    <w:qFormat/>
+    <w:rPr>
+      <w:rFonts w:cs="OpenSymbol"/>
+    </w:rPr>
+  </w:style>
+  <w:style w:type="character" w:styleId="ListLabel3033">
+    <w:name w:val="ListLabel 3033"/>
+    <w:qFormat/>
+    <w:rPr>
+      <w:rFonts w:cs="OpenSymbol"/>
+    </w:rPr>
+  </w:style>
+  <w:style w:type="character" w:styleId="ListLabel3034">
+    <w:name w:val="ListLabel 3034"/>
+    <w:qFormat/>
+    <w:rPr>
+      <w:rFonts w:cs="OpenSymbol"/>
+    </w:rPr>
+  </w:style>
+  <w:style w:type="character" w:styleId="ListLabel3035">
+    <w:name w:val="ListLabel 3035"/>
+    <w:qFormat/>
+    <w:rPr>
+      <w:rFonts w:cs="OpenSymbol"/>
+    </w:rPr>
+  </w:style>
+  <w:style w:type="character" w:styleId="ListLabel3036">
+    <w:name w:val="ListLabel 3036"/>
+    <w:qFormat/>
+    <w:rPr>
+      <w:rFonts w:cs="OpenSymbol"/>
+    </w:rPr>
+  </w:style>
+  <w:style w:type="character" w:styleId="ListLabel3037">
+    <w:name w:val="ListLabel 3037"/>
+    <w:qFormat/>
+    <w:rPr>
+      <w:rFonts w:cs="OpenSymbol"/>
+    </w:rPr>
+  </w:style>
+  <w:style w:type="character" w:styleId="ListLabel3038">
+    <w:name w:val="ListLabel 3038"/>
+    <w:qFormat/>
+    <w:rPr>
+      <w:rFonts w:cs="OpenSymbol"/>
+    </w:rPr>
+  </w:style>
+  <w:style w:type="character" w:styleId="ListLabel3039">
+    <w:name w:val="ListLabel 3039"/>
+    <w:qFormat/>
+    <w:rPr>
+      <w:rFonts w:cs="OpenSymbol"/>
+    </w:rPr>
+  </w:style>
+  <w:style w:type="character" w:styleId="ListLabel3040">
+    <w:name w:val="ListLabel 3040"/>
+    <w:qFormat/>
+    <w:rPr>
+      <w:rFonts w:cs="OpenSymbol"/>
+    </w:rPr>
+  </w:style>
+  <w:style w:type="character" w:styleId="ListLabel3041">
+    <w:name w:val="ListLabel 3041"/>
+    <w:qFormat/>
+    <w:rPr>
+      <w:rFonts w:cs="OpenSymbol"/>
+    </w:rPr>
+  </w:style>
+  <w:style w:type="character" w:styleId="ListLabel3042">
+    <w:name w:val="ListLabel 3042"/>
+    <w:qFormat/>
+    <w:rPr>
+      <w:rFonts w:cs="OpenSymbol"/>
+    </w:rPr>
+  </w:style>
+  <w:style w:type="character" w:styleId="ListLabel3043">
+    <w:name w:val="ListLabel 3043"/>
+    <w:qFormat/>
+    <w:rPr>
+      <w:rFonts w:cs="OpenSymbol"/>
+    </w:rPr>
+  </w:style>
+  <w:style w:type="character" w:styleId="ListLabel3044">
+    <w:name w:val="ListLabel 3044"/>
+    <w:qFormat/>
+    <w:rPr>
+      <w:rFonts w:cs="OpenSymbol"/>
+    </w:rPr>
+  </w:style>
+  <w:style w:type="character" w:styleId="ListLabel3045">
+    <w:name w:val="ListLabel 3045"/>
+    <w:qFormat/>
+    <w:rPr>
+      <w:rFonts w:cs="OpenSymbol"/>
+    </w:rPr>
+  </w:style>
+  <w:style w:type="character" w:styleId="ListLabel3046">
+    <w:name w:val="ListLabel 3046"/>
+    <w:qFormat/>
+    <w:rPr>
+      <w:rFonts w:cs="OpenSymbol"/>
+    </w:rPr>
+  </w:style>
+  <w:style w:type="character" w:styleId="ListLabel3047">
+    <w:name w:val="ListLabel 3047"/>
+    <w:qFormat/>
+    <w:rPr>
+      <w:rFonts w:cs="OpenSymbol"/>
+    </w:rPr>
+  </w:style>
+  <w:style w:type="character" w:styleId="ListLabel3048">
+    <w:name w:val="ListLabel 3048"/>
+    <w:qFormat/>
+    <w:rPr>
+      <w:rFonts w:cs="OpenSymbol"/>
+    </w:rPr>
+  </w:style>
+  <w:style w:type="character" w:styleId="ListLabel3049">
+    <w:name w:val="ListLabel 3049"/>
+    <w:qFormat/>
+    <w:rPr>
+      <w:rFonts w:cs="OpenSymbol"/>
+    </w:rPr>
+  </w:style>
+  <w:style w:type="character" w:styleId="ListLabel3050">
+    <w:name w:val="ListLabel 3050"/>
+    <w:qFormat/>
+    <w:rPr>
+      <w:rFonts w:cs="OpenSymbol"/>
+    </w:rPr>
+  </w:style>
+  <w:style w:type="character" w:styleId="ListLabel3051">
+    <w:name w:val="ListLabel 3051"/>
+    <w:qFormat/>
+    <w:rPr>
+      <w:rFonts w:cs="OpenSymbol"/>
+    </w:rPr>
+  </w:style>
+  <w:style w:type="character" w:styleId="ListLabel3052">
+    <w:name w:val="ListLabel 3052"/>
+    <w:qFormat/>
+    <w:rPr>
+      <w:rFonts w:cs="OpenSymbol"/>
+    </w:rPr>
+  </w:style>
+  <w:style w:type="character" w:styleId="ListLabel3053">
+    <w:name w:val="ListLabel 3053"/>
+    <w:qFormat/>
+    <w:rPr>
+      <w:rFonts w:cs="OpenSymbol"/>
+    </w:rPr>
+  </w:style>
+  <w:style w:type="character" w:styleId="ListLabel3054">
+    <w:name w:val="ListLabel 3054"/>
+    <w:qFormat/>
+    <w:rPr>
+      <w:rFonts w:cs="OpenSymbol"/>
+    </w:rPr>
+  </w:style>
+  <w:style w:type="character" w:styleId="ListLabel3055">
+    <w:name w:val="ListLabel 3055"/>
+    <w:qFormat/>
+    <w:rPr>
+      <w:rFonts w:cs="OpenSymbol"/>
+    </w:rPr>
+  </w:style>
+  <w:style w:type="character" w:styleId="ListLabel3056">
+    <w:name w:val="ListLabel 3056"/>
+    <w:qFormat/>
+    <w:rPr>
+      <w:rFonts w:cs="OpenSymbol"/>
+    </w:rPr>
+  </w:style>
+  <w:style w:type="character" w:styleId="ListLabel3057">
+    <w:name w:val="ListLabel 3057"/>
+    <w:qFormat/>
+    <w:rPr>
+      <w:rFonts w:cs="OpenSymbol"/>
+    </w:rPr>
+  </w:style>
+  <w:style w:type="character" w:styleId="ListLabel3058">
+    <w:name w:val="ListLabel 3058"/>
+    <w:qFormat/>
+    <w:rPr>
+      <w:rFonts w:cs="OpenSymbol"/>
+    </w:rPr>
+  </w:style>
+  <w:style w:type="character" w:styleId="ListLabel3059">
+    <w:name w:val="ListLabel 3059"/>
+    <w:qFormat/>
+    <w:rPr>
+      <w:rFonts w:cs="OpenSymbol"/>
+    </w:rPr>
+  </w:style>
+  <w:style w:type="character" w:styleId="ListLabel3060">
+    <w:name w:val="ListLabel 3060"/>
+    <w:qFormat/>
+    <w:rPr>
+      <w:rFonts w:cs="OpenSymbol"/>
+    </w:rPr>
+  </w:style>
+  <w:style w:type="character" w:styleId="ListLabel3061">
+    <w:name w:val="ListLabel 3061"/>
+    <w:qFormat/>
+    <w:rPr>
+      <w:rFonts w:cs="OpenSymbol"/>
+    </w:rPr>
+  </w:style>
+  <w:style w:type="character" w:styleId="ListLabel3062">
+    <w:name w:val="ListLabel 3062"/>
+    <w:qFormat/>
+    <w:rPr>
+      <w:rFonts w:cs="OpenSymbol"/>
+    </w:rPr>
+  </w:style>
+  <w:style w:type="character" w:styleId="ListLabel3063">
+    <w:name w:val="ListLabel 3063"/>
+    <w:qFormat/>
+    <w:rPr>
+      <w:rFonts w:cs="OpenSymbol"/>
+    </w:rPr>
+  </w:style>
+  <w:style w:type="character" w:styleId="ListLabel3064">
+    <w:name w:val="ListLabel 3064"/>
+    <w:qFormat/>
+    <w:rPr>
+      <w:rFonts w:cs="OpenSymbol"/>
+    </w:rPr>
+  </w:style>
+  <w:style w:type="character" w:styleId="ListLabel3065">
+    <w:name w:val="ListLabel 3065"/>
+    <w:qFormat/>
+    <w:rPr>
+      <w:rFonts w:cs="OpenSymbol"/>
+    </w:rPr>
+  </w:style>
+  <w:style w:type="character" w:styleId="ListLabel3066">
+    <w:name w:val="ListLabel 3066"/>
+    <w:qFormat/>
+    <w:rPr>
+      <w:rFonts w:cs="OpenSymbol"/>
+    </w:rPr>
+  </w:style>
+  <w:style w:type="character" w:styleId="ListLabel3067">
+    <w:name w:val="ListLabel 3067"/>
+    <w:qFormat/>
+    <w:rPr>
+      <w:rFonts w:cs="OpenSymbol"/>
+    </w:rPr>
+  </w:style>
+  <w:style w:type="character" w:styleId="ListLabel3068">
+    <w:name w:val="ListLabel 3068"/>
+    <w:qFormat/>
+    <w:rPr>
+      <w:rFonts w:cs="OpenSymbol"/>
+    </w:rPr>
+  </w:style>
+  <w:style w:type="character" w:styleId="ListLabel3069">
+    <w:name w:val="ListLabel 3069"/>
+    <w:qFormat/>
+    <w:rPr>
+      <w:rFonts w:cs="OpenSymbol"/>
+    </w:rPr>
+  </w:style>
+  <w:style w:type="character" w:styleId="ListLabel3070">
+    <w:name w:val="ListLabel 3070"/>
+    <w:qFormat/>
+    <w:rPr>
+      <w:rFonts w:cs="OpenSymbol"/>
+    </w:rPr>
+  </w:style>
+  <w:style w:type="character" w:styleId="ListLabel3071">
+    <w:name w:val="ListLabel 3071"/>
+    <w:qFormat/>
+    <w:rPr>
+      <w:rFonts w:cs="OpenSymbol"/>
+    </w:rPr>
+  </w:style>
+  <w:style w:type="character" w:styleId="ListLabel3072">
+    <w:name w:val="ListLabel 3072"/>
+    <w:qFormat/>
+    <w:rPr>
+      <w:rFonts w:cs="OpenSymbol"/>
+    </w:rPr>
+  </w:style>
+  <w:style w:type="character" w:styleId="ListLabel3073">
+    <w:name w:val="ListLabel 3073"/>
+    <w:qFormat/>
+    <w:rPr>
+      <w:rFonts w:cs="OpenSymbol"/>
+    </w:rPr>
+  </w:style>
+  <w:style w:type="character" w:styleId="ListLabel3074">
+    <w:name w:val="ListLabel 3074"/>
+    <w:qFormat/>
+    <w:rPr>
+      <w:rFonts w:cs="OpenSymbol"/>
+    </w:rPr>
+  </w:style>
+  <w:style w:type="character" w:styleId="ListLabel3075">
+    <w:name w:val="ListLabel 3075"/>
+    <w:qFormat/>
+    <w:rPr>
+      <w:rFonts w:cs="OpenSymbol"/>
+    </w:rPr>
+  </w:style>
+  <w:style w:type="character" w:styleId="ListLabel3076">
+    <w:name w:val="ListLabel 3076"/>
+    <w:qFormat/>
+    <w:rPr>
+      <w:rFonts w:cs="OpenSymbol"/>
+    </w:rPr>
+  </w:style>
+  <w:style w:type="character" w:styleId="ListLabel3077">
+    <w:name w:val="ListLabel 3077"/>
+    <w:qFormat/>
+    <w:rPr>
+      <w:rFonts w:cs="OpenSymbol"/>
+    </w:rPr>
+  </w:style>
+  <w:style w:type="character" w:styleId="ListLabel3078">
+    <w:name w:val="ListLabel 3078"/>
+    <w:qFormat/>
+    <w:rPr>
+      <w:rFonts w:cs="OpenSymbol"/>
+    </w:rPr>
+  </w:style>
+  <w:style w:type="character" w:styleId="ListLabel3079">
+    <w:name w:val="ListLabel 3079"/>
+    <w:qFormat/>
+    <w:rPr>
+      <w:rFonts w:cs="OpenSymbol"/>
+    </w:rPr>
+  </w:style>
+  <w:style w:type="character" w:styleId="ListLabel3080">
+    <w:name w:val="ListLabel 3080"/>
+    <w:qFormat/>
+    <w:rPr>
+      <w:rFonts w:cs="OpenSymbol"/>
+    </w:rPr>
+  </w:style>
+  <w:style w:type="character" w:styleId="ListLabel3081">
+    <w:name w:val="ListLabel 3081"/>
+    <w:qFormat/>
+    <w:rPr>
+      <w:rFonts w:cs="OpenSymbol"/>
+    </w:rPr>
+  </w:style>
+  <w:style w:type="character" w:styleId="ListLabel3082">
+    <w:name w:val="ListLabel 3082"/>
+    <w:qFormat/>
+    <w:rPr>
+      <w:rFonts w:cs="OpenSymbol"/>
+    </w:rPr>
+  </w:style>
+  <w:style w:type="character" w:styleId="ListLabel3083">
+    <w:name w:val="ListLabel 3083"/>
+    <w:qFormat/>
+    <w:rPr>
+      <w:rFonts w:cs="OpenSymbol"/>
+    </w:rPr>
+  </w:style>
+  <w:style w:type="character" w:styleId="ListLabel3084">
+    <w:name w:val="ListLabel 3084"/>
+    <w:qFormat/>
+    <w:rPr>
+      <w:rFonts w:cs="OpenSymbol"/>
+    </w:rPr>
+  </w:style>
+  <w:style w:type="character" w:styleId="ListLabel3085">
+    <w:name w:val="ListLabel 3085"/>
+    <w:qFormat/>
+    <w:rPr>
+      <w:rFonts w:cs="OpenSymbol"/>
+    </w:rPr>
+  </w:style>
+  <w:style w:type="character" w:styleId="ListLabel3086">
+    <w:name w:val="ListLabel 3086"/>
+    <w:qFormat/>
+    <w:rPr>
+      <w:rFonts w:cs="OpenSymbol"/>
+    </w:rPr>
+  </w:style>
+  <w:style w:type="character" w:styleId="ListLabel3087">
+    <w:name w:val="ListLabel 3087"/>
+    <w:qFormat/>
+    <w:rPr>
+      <w:rFonts w:cs="OpenSymbol"/>
+    </w:rPr>
+  </w:style>
+  <w:style w:type="character" w:styleId="ListLabel3088">
+    <w:name w:val="ListLabel 3088"/>
+    <w:qFormat/>
+    <w:rPr>
+      <w:rFonts w:cs="OpenSymbol"/>
+    </w:rPr>
+  </w:style>
+  <w:style w:type="character" w:styleId="ListLabel3089">
+    <w:name w:val="ListLabel 3089"/>
+    <w:qFormat/>
+    <w:rPr>
+      <w:rFonts w:cs="OpenSymbol"/>
+    </w:rPr>
+  </w:style>
+  <w:style w:type="character" w:styleId="ListLabel3090">
+    <w:name w:val="ListLabel 3090"/>
+    <w:qFormat/>
+    <w:rPr>
+      <w:rFonts w:cs="OpenSymbol"/>
+    </w:rPr>
+  </w:style>
+  <w:style w:type="character" w:styleId="ListLabel3091">
+    <w:name w:val="ListLabel 3091"/>
+    <w:qFormat/>
+    <w:rPr>
+      <w:rFonts w:cs="OpenSymbol"/>
+    </w:rPr>
+  </w:style>
+  <w:style w:type="character" w:styleId="ListLabel3092">
+    <w:name w:val="ListLabel 3092"/>
+    <w:qFormat/>
+    <w:rPr>
+      <w:rFonts w:cs="OpenSymbol"/>
+    </w:rPr>
+  </w:style>
+  <w:style w:type="character" w:styleId="ListLabel3093">
+    <w:name w:val="ListLabel 3093"/>
+    <w:qFormat/>
+    <w:rPr>
+      <w:rFonts w:cs="OpenSymbol"/>
+    </w:rPr>
+  </w:style>
+  <w:style w:type="character" w:styleId="ListLabel3094">
+    <w:name w:val="ListLabel 3094"/>
+    <w:qFormat/>
+    <w:rPr>
+      <w:rFonts w:cs="OpenSymbol"/>
+    </w:rPr>
+  </w:style>
+  <w:style w:type="character" w:styleId="ListLabel3095">
+    <w:name w:val="ListLabel 3095"/>
+    <w:qFormat/>
+    <w:rPr>
+      <w:rFonts w:cs="OpenSymbol"/>
+    </w:rPr>
+  </w:style>
+  <w:style w:type="character" w:styleId="ListLabel3096">
+    <w:name w:val="ListLabel 3096"/>
+    <w:qFormat/>
+    <w:rPr>
+      <w:rFonts w:cs="OpenSymbol"/>
+    </w:rPr>
+  </w:style>
+  <w:style w:type="character" w:styleId="ListLabel3097">
+    <w:name w:val="ListLabel 3097"/>
+    <w:qFormat/>
+    <w:rPr>
+      <w:rFonts w:ascii="Calibri" w:hAnsi="Calibri" w:cs="OpenSymbol"/>
+      <w:sz w:val="24"/>
+    </w:rPr>
+  </w:style>
+  <w:style w:type="character" w:styleId="ListLabel3098">
+    <w:name w:val="ListLabel 3098"/>
+    <w:qFormat/>
+    <w:rPr>
+      <w:rFonts w:cs="OpenSymbol"/>
+    </w:rPr>
+  </w:style>
+  <w:style w:type="character" w:styleId="ListLabel3099">
+    <w:name w:val="ListLabel 3099"/>
+    <w:qFormat/>
+    <w:rPr>
+      <w:rFonts w:cs="OpenSymbol"/>
+    </w:rPr>
+  </w:style>
+  <w:style w:type="character" w:styleId="ListLabel3100">
+    <w:name w:val="ListLabel 3100"/>
+    <w:qFormat/>
+    <w:rPr>
+      <w:rFonts w:cs="OpenSymbol"/>
+    </w:rPr>
+  </w:style>
+  <w:style w:type="character" w:styleId="ListLabel3101">
+    <w:name w:val="ListLabel 3101"/>
+    <w:qFormat/>
+    <w:rPr>
+      <w:rFonts w:cs="OpenSymbol"/>
+    </w:rPr>
+  </w:style>
+  <w:style w:type="character" w:styleId="ListLabel3102">
+    <w:name w:val="ListLabel 3102"/>
+    <w:qFormat/>
+    <w:rPr>
+      <w:rFonts w:cs="OpenSymbol"/>
+    </w:rPr>
+  </w:style>
+  <w:style w:type="character" w:styleId="ListLabel3103">
+    <w:name w:val="ListLabel 3103"/>
+    <w:qFormat/>
+    <w:rPr>
+      <w:rFonts w:cs="OpenSymbol"/>
+    </w:rPr>
+  </w:style>
+  <w:style w:type="character" w:styleId="ListLabel3104">
+    <w:name w:val="ListLabel 3104"/>
+    <w:qFormat/>
+    <w:rPr>
+      <w:rFonts w:cs="OpenSymbol"/>
+    </w:rPr>
+  </w:style>
+  <w:style w:type="character" w:styleId="ListLabel3105">
+    <w:name w:val="ListLabel 3105"/>
+    <w:qFormat/>
+    <w:rPr>
+      <w:rFonts w:cs="OpenSymbol"/>
+    </w:rPr>
+  </w:style>
+  <w:style w:type="character" w:styleId="ListLabel3106">
+    <w:name w:val="ListLabel 3106"/>
+    <w:qFormat/>
+    <w:rPr>
+      <w:rFonts w:ascii="Calibri" w:hAnsi="Calibri" w:cs="OpenSymbol"/>
+      <w:sz w:val="24"/>
+    </w:rPr>
+  </w:style>
+  <w:style w:type="character" w:styleId="ListLabel3107">
+    <w:name w:val="ListLabel 3107"/>
+    <w:qFormat/>
+    <w:rPr>
+      <w:rFonts w:cs="OpenSymbol"/>
+    </w:rPr>
+  </w:style>
+  <w:style w:type="character" w:styleId="ListLabel3108">
+    <w:name w:val="ListLabel 3108"/>
+    <w:qFormat/>
+    <w:rPr>
+      <w:rFonts w:cs="OpenSymbol"/>
+    </w:rPr>
+  </w:style>
+  <w:style w:type="character" w:styleId="ListLabel3109">
+    <w:name w:val="ListLabel 3109"/>
+    <w:qFormat/>
+    <w:rPr>
+      <w:rFonts w:cs="OpenSymbol"/>
+    </w:rPr>
+  </w:style>
+  <w:style w:type="character" w:styleId="ListLabel3110">
+    <w:name w:val="ListLabel 3110"/>
+    <w:qFormat/>
+    <w:rPr>
+      <w:rFonts w:cs="OpenSymbol"/>
+    </w:rPr>
+  </w:style>
+  <w:style w:type="character" w:styleId="ListLabel3111">
+    <w:name w:val="ListLabel 3111"/>
+    <w:qFormat/>
+    <w:rPr>
+      <w:rFonts w:cs="OpenSymbol"/>
+    </w:rPr>
+  </w:style>
+  <w:style w:type="character" w:styleId="ListLabel3112">
+    <w:name w:val="ListLabel 3112"/>
+    <w:qFormat/>
+    <w:rPr>
+      <w:rFonts w:cs="OpenSymbol"/>
+    </w:rPr>
+  </w:style>
+  <w:style w:type="character" w:styleId="ListLabel3113">
+    <w:name w:val="ListLabel 3113"/>
+    <w:qFormat/>
+    <w:rPr>
+      <w:rFonts w:cs="OpenSymbol"/>
+    </w:rPr>
+  </w:style>
+  <w:style w:type="character" w:styleId="ListLabel3114">
+    <w:name w:val="ListLabel 3114"/>
+    <w:qFormat/>
+    <w:rPr>
+      <w:rFonts w:cs="OpenSymbol"/>
+    </w:rPr>
+  </w:style>
+  <w:style w:type="character" w:styleId="ListLabel3115">
+    <w:name w:val="ListLabel 3115"/>
+    <w:qFormat/>
+    <w:rPr>
+      <w:rFonts w:cs="OpenSymbol"/>
+    </w:rPr>
+  </w:style>
+  <w:style w:type="character" w:styleId="ListLabel3116">
+    <w:name w:val="ListLabel 3116"/>
+    <w:qFormat/>
+    <w:rPr>
+      <w:rFonts w:cs="OpenSymbol"/>
+    </w:rPr>
+  </w:style>
+  <w:style w:type="character" w:styleId="ListLabel3117">
+    <w:name w:val="ListLabel 3117"/>
+    <w:qFormat/>
+    <w:rPr>
+      <w:rFonts w:cs="OpenSymbol"/>
+    </w:rPr>
+  </w:style>
+  <w:style w:type="character" w:styleId="ListLabel3118">
+    <w:name w:val="ListLabel 3118"/>
+    <w:qFormat/>
+    <w:rPr>
+      <w:rFonts w:cs="OpenSymbol"/>
+    </w:rPr>
+  </w:style>
+  <w:style w:type="character" w:styleId="ListLabel3119">
+    <w:name w:val="ListLabel 3119"/>
+    <w:qFormat/>
+    <w:rPr>
+      <w:rFonts w:cs="OpenSymbol"/>
+    </w:rPr>
+  </w:style>
+  <w:style w:type="character" w:styleId="ListLabel3120">
+    <w:name w:val="ListLabel 3120"/>
+    <w:qFormat/>
+    <w:rPr>
+      <w:rFonts w:cs="OpenSymbol"/>
+    </w:rPr>
+  </w:style>
+  <w:style w:type="character" w:styleId="ListLabel3121">
+    <w:name w:val="ListLabel 3121"/>
+    <w:qFormat/>
+    <w:rPr>
+      <w:rFonts w:cs="OpenSymbol"/>
+    </w:rPr>
+  </w:style>
+  <w:style w:type="character" w:styleId="ListLabel3122">
+    <w:name w:val="ListLabel 3122"/>
+    <w:qFormat/>
+    <w:rPr>
+      <w:rFonts w:cs="OpenSymbol"/>
+    </w:rPr>
+  </w:style>
+  <w:style w:type="character" w:styleId="ListLabel3123">
+    <w:name w:val="ListLabel 3123"/>
+    <w:qFormat/>
+    <w:rPr>
+      <w:rFonts w:cs="OpenSymbol"/>
+    </w:rPr>
+  </w:style>
+  <w:style w:type="character" w:styleId="ListLabel3124">
+    <w:name w:val="ListLabel 3124"/>
+    <w:qFormat/>
+    <w:rPr>
+      <w:rFonts w:cs="OpenSymbol"/>
+    </w:rPr>
+  </w:style>
+  <w:style w:type="character" w:styleId="ListLabel3125">
+    <w:name w:val="ListLabel 3125"/>
+    <w:qFormat/>
+    <w:rPr>
+      <w:rFonts w:cs="OpenSymbol"/>
+    </w:rPr>
+  </w:style>
+  <w:style w:type="character" w:styleId="ListLabel3126">
+    <w:name w:val="ListLabel 3126"/>
+    <w:qFormat/>
+    <w:rPr>
+      <w:rFonts w:cs="OpenSymbol"/>
+    </w:rPr>
+  </w:style>
+  <w:style w:type="character" w:styleId="ListLabel3127">
+    <w:name w:val="ListLabel 3127"/>
+    <w:qFormat/>
+    <w:rPr>
+      <w:rFonts w:cs="OpenSymbol"/>
+    </w:rPr>
+  </w:style>
+  <w:style w:type="character" w:styleId="ListLabel3128">
+    <w:name w:val="ListLabel 3128"/>
+    <w:qFormat/>
+    <w:rPr>
+      <w:rFonts w:cs="OpenSymbol"/>
+    </w:rPr>
+  </w:style>
+  <w:style w:type="character" w:styleId="ListLabel3129">
+    <w:name w:val="ListLabel 3129"/>
+    <w:qFormat/>
+    <w:rPr>
+      <w:rFonts w:cs="OpenSymbol"/>
+    </w:rPr>
+  </w:style>
+  <w:style w:type="character" w:styleId="ListLabel3130">
+    <w:name w:val="ListLabel 3130"/>
+    <w:qFormat/>
+    <w:rPr>
+      <w:rFonts w:cs="OpenSymbol"/>
+    </w:rPr>
+  </w:style>
+  <w:style w:type="character" w:styleId="ListLabel3131">
+    <w:name w:val="ListLabel 3131"/>
+    <w:qFormat/>
+    <w:rPr>
+      <w:rFonts w:cs="OpenSymbol"/>
+    </w:rPr>
+  </w:style>
+  <w:style w:type="character" w:styleId="ListLabel3132">
+    <w:name w:val="ListLabel 3132"/>
+    <w:qFormat/>
+    <w:rPr>
+      <w:rFonts w:cs="OpenSymbol"/>
+    </w:rPr>
+  </w:style>
+  <w:style w:type="character" w:styleId="ListLabel3133">
+    <w:name w:val="ListLabel 3133"/>
+    <w:qFormat/>
+    <w:rPr>
+      <w:rFonts w:cs="OpenSymbol"/>
+    </w:rPr>
+  </w:style>
+  <w:style w:type="character" w:styleId="ListLabel3134">
+    <w:name w:val="ListLabel 3134"/>
+    <w:qFormat/>
+    <w:rPr>
+      <w:rFonts w:cs="OpenSymbol"/>
+    </w:rPr>
+  </w:style>
+  <w:style w:type="character" w:styleId="ListLabel3135">
+    <w:name w:val="ListLabel 3135"/>
+    <w:qFormat/>
+    <w:rPr>
+      <w:rFonts w:cs="OpenSymbol"/>
+    </w:rPr>
+  </w:style>
+  <w:style w:type="character" w:styleId="ListLabel3136">
+    <w:name w:val="ListLabel 3136"/>
+    <w:qFormat/>
+    <w:rPr>
+      <w:rFonts w:cs="OpenSymbol"/>
+    </w:rPr>
+  </w:style>
+  <w:style w:type="character" w:styleId="ListLabel3137">
+    <w:name w:val="ListLabel 3137"/>
+    <w:qFormat/>
+    <w:rPr>
+      <w:rFonts w:cs="OpenSymbol"/>
+    </w:rPr>
+  </w:style>
+  <w:style w:type="character" w:styleId="ListLabel3138">
+    <w:name w:val="ListLabel 3138"/>
+    <w:qFormat/>
+    <w:rPr>
+      <w:rFonts w:cs="OpenSymbol"/>
+    </w:rPr>
+  </w:style>
+  <w:style w:type="character" w:styleId="ListLabel3139">
+    <w:name w:val="ListLabel 3139"/>
+    <w:qFormat/>
+    <w:rPr>
+      <w:rFonts w:cs="OpenSymbol"/>
+    </w:rPr>
+  </w:style>
+  <w:style w:type="character" w:styleId="ListLabel3140">
+    <w:name w:val="ListLabel 3140"/>
+    <w:qFormat/>
+    <w:rPr>
+      <w:rFonts w:cs="OpenSymbol"/>
+    </w:rPr>
+  </w:style>
+  <w:style w:type="character" w:styleId="ListLabel3141">
+    <w:name w:val="ListLabel 3141"/>
+    <w:qFormat/>
+    <w:rPr>
+      <w:rFonts w:cs="OpenSymbol"/>
+    </w:rPr>
+  </w:style>
   <w:style w:type="paragraph" w:styleId="Titre">
     <w:name w:val="Titre"/>
     <w:basedOn w:val="Normal"/>

--- a/MoodTracker.docx
+++ b/MoodTracker.docx
@@ -4,7 +4,7 @@
   <w:body>
     <w:p>
       <w:pPr>
-        <w:pStyle w:val="Texteprformat"/>
+        <w:pStyle w:val="Normal"/>
         <w:rPr/>
       </w:pPr>
       <w:r>
@@ -30,7 +30,7 @@
     </w:p>
     <w:p>
       <w:pPr>
-        <w:pStyle w:val="Texteprformat"/>
+        <w:pStyle w:val="Normal"/>
         <w:rPr>
           <w:b/>
           <w:b/>
@@ -52,7 +52,7 @@
     </w:p>
     <w:p>
       <w:pPr>
-        <w:pStyle w:val="Texteprformat"/>
+        <w:pStyle w:val="Normal"/>
         <w:rPr/>
       </w:pPr>
       <w:r>
@@ -68,7 +68,7 @@
     </w:p>
     <w:p>
       <w:pPr>
-        <w:pStyle w:val="Texteprformat"/>
+        <w:pStyle w:val="Normal"/>
         <w:rPr>
           <w:sz w:val="24"/>
           <w:szCs w:val="24"/>
@@ -83,7 +83,7 @@
     </w:p>
     <w:p>
       <w:pPr>
-        <w:pStyle w:val="Texteprformat"/>
+        <w:pStyle w:val="Normal"/>
         <w:rPr>
           <w:sz w:val="26"/>
           <w:szCs w:val="26"/>
@@ -102,7 +102,7 @@
     </w:p>
     <w:p>
       <w:pPr>
-        <w:pStyle w:val="Texteprformat"/>
+        <w:pStyle w:val="Normal"/>
         <w:rPr>
           <w:rFonts w:ascii="Calibri" w:hAnsi="Calibri"/>
           <w:b/>
@@ -124,7 +124,7 @@
     </w:p>
     <w:p>
       <w:pPr>
-        <w:pStyle w:val="Texteprformat"/>
+        <w:pStyle w:val="Normal"/>
         <w:rPr/>
       </w:pPr>
       <w:r>
@@ -163,7 +163,7 @@
     </w:p>
     <w:p>
       <w:pPr>
-        <w:pStyle w:val="Texteprformat"/>
+        <w:pStyle w:val="Normal"/>
         <w:rPr>
           <w:rFonts w:ascii="Calibri" w:hAnsi="Calibri"/>
           <w:sz w:val="24"/>
@@ -180,7 +180,7 @@
     </w:p>
     <w:p>
       <w:pPr>
-        <w:pStyle w:val="Texteprformat"/>
+        <w:pStyle w:val="Normal"/>
         <w:rPr/>
       </w:pPr>
       <w:r>
@@ -194,257 +194,205 @@
     </w:p>
     <w:p>
       <w:pPr>
-        <w:pStyle w:val="Texteprformat"/>
-        <w:rPr>
-          <w:rFonts w:ascii="Calibri" w:hAnsi="Calibri"/>
-          <w:sz w:val="24"/>
-          <w:szCs w:val="24"/>
-        </w:rPr>
-      </w:pPr>
-      <w:r>
-        <w:rPr>
-          <w:rFonts w:ascii="Calibri" w:hAnsi="Calibri"/>
-          <w:sz w:val="24"/>
-          <w:szCs w:val="24"/>
-        </w:rPr>
+        <w:pStyle w:val="Normal"/>
+        <w:rPr/>
+      </w:pPr>
+      <w:r>
+        <w:rPr>
+          <w:rFonts w:ascii="Calibri" w:hAnsi="Calibri"/>
+          <w:sz w:val="24"/>
+          <w:szCs w:val="24"/>
+        </w:rPr>
+        <w:t>Ils peuvent ajouter des commentaires expliquant la raison de leur humeur.</w:t>
       </w:r>
     </w:p>
     <w:p>
       <w:pPr>
-        <w:pStyle w:val="Texteprformat"/>
-        <w:rPr>
-          <w:rFonts w:ascii="Calibri" w:hAnsi="Calibri"/>
-          <w:sz w:val="24"/>
-          <w:szCs w:val="24"/>
-        </w:rPr>
-      </w:pPr>
-      <w:r>
-        <w:rPr>
-          <w:rFonts w:ascii="Calibri" w:hAnsi="Calibri"/>
-          <w:sz w:val="24"/>
-          <w:szCs w:val="24"/>
-        </w:rPr>
+        <w:pStyle w:val="Normal"/>
+        <w:rPr>
+          <w:rFonts w:ascii="Calibri" w:hAnsi="Calibri"/>
+          <w:sz w:val="24"/>
+          <w:szCs w:val="24"/>
+        </w:rPr>
+      </w:pPr>
+      <w:r>
+        <w:rPr/>
       </w:r>
     </w:p>
     <w:p>
       <w:pPr>
-        <w:pStyle w:val="Texteprformat"/>
-        <w:rPr>
-          <w:rFonts w:ascii="Calibri" w:hAnsi="Calibri"/>
-          <w:sz w:val="24"/>
-          <w:szCs w:val="24"/>
-        </w:rPr>
-      </w:pPr>
-      <w:r>
-        <w:rPr>
-          <w:rFonts w:ascii="Calibri" w:hAnsi="Calibri"/>
-          <w:sz w:val="24"/>
-          <w:szCs w:val="24"/>
-        </w:rPr>
-        <w:t>Ils peuvent ajouter des commentaires expliquant la raison de leur humeur.</w:t>
+        <w:pStyle w:val="Normal"/>
+        <w:rPr/>
+      </w:pPr>
+      <w:r>
+        <w:rPr>
+          <w:rFonts w:ascii="Calibri" w:hAnsi="Calibri"/>
+          <w:sz w:val="24"/>
+          <w:szCs w:val="24"/>
+        </w:rPr>
+        <w:t>Il faut ajouter les dossiers Drawable permettant à l’application de s’adapter à différents types d’écrans aux formet xxx_hdpi xx_hdpi  x_hdpi, hdpi et mdpi. Il faut aller dans le dossier ressources, clique droit et faire new / Android ressource directory. On précise le type choix Ressource Type dans en mettant drawable, le nom de dossier sera affecté automatiquement. Dans la section Available qualifiers, on sélectionne Density, on clique sur le boutton permettant de switcher à droite et on obtien la capacité de sélectionner un dossier qui correspondra à un seul format, pour chaque format il faut créer un dossier Ressource Type drawable et y mettre les images relatives.</w:t>
       </w:r>
     </w:p>
     <w:p>
       <w:pPr>
-        <w:pStyle w:val="Texteprformat"/>
-        <w:rPr>
-          <w:rFonts w:ascii="Calibri" w:hAnsi="Calibri"/>
-          <w:sz w:val="24"/>
-          <w:szCs w:val="24"/>
-        </w:rPr>
-      </w:pPr>
-      <w:r>
-        <w:rPr>
-          <w:rFonts w:ascii="Calibri" w:hAnsi="Calibri"/>
-          <w:sz w:val="24"/>
-          <w:szCs w:val="24"/>
-        </w:rPr>
-        <w:t xml:space="preserve">→  </w:t>
-      </w:r>
-      <w:r>
-        <w:rPr>
-          <w:rFonts w:ascii="Calibri" w:hAnsi="Calibri"/>
-          <w:sz w:val="24"/>
-          <w:szCs w:val="24"/>
-        </w:rPr>
-        <w:t>Les commentaires seront enregistrés dans des variables string.</w:t>
+        <w:pStyle w:val="Normal"/>
+        <w:rPr>
+          <w:rFonts w:ascii="Calibri" w:hAnsi="Calibri"/>
+          <w:sz w:val="24"/>
+          <w:szCs w:val="24"/>
+        </w:rPr>
+      </w:pPr>
+      <w:r>
+        <w:rPr/>
       </w:r>
     </w:p>
     <w:p>
       <w:pPr>
-        <w:pStyle w:val="Texteprformat"/>
-        <w:rPr/>
-      </w:pPr>
-      <w:r>
-        <w:rPr>
-          <w:rFonts w:ascii="Calibri" w:hAnsi="Calibri"/>
-          <w:sz w:val="24"/>
-          <w:szCs w:val="24"/>
-        </w:rPr>
-        <w:t xml:space="preserve">   </w:t>
-      </w:r>
-      <w:r>
-        <w:rPr>
-          <w:rFonts w:ascii="Calibri" w:hAnsi="Calibri"/>
-          <w:sz w:val="24"/>
-          <w:szCs w:val="24"/>
-        </w:rPr>
-        <w:t>Ils doivent être constables</w:t>
+        <w:pStyle w:val="Normal"/>
+        <w:rPr>
+          <w:rFonts w:ascii="Calibri" w:hAnsi="Calibri"/>
+          <w:sz w:val="24"/>
+          <w:szCs w:val="24"/>
+        </w:rPr>
+      </w:pPr>
+      <w:r>
+        <w:rPr>
+          <w:rFonts w:ascii="Calibri" w:hAnsi="Calibri"/>
+          <w:sz w:val="24"/>
+          <w:szCs w:val="24"/>
+        </w:rPr>
       </w:r>
     </w:p>
     <w:p>
       <w:pPr>
-        <w:pStyle w:val="Texteprformat"/>
-        <w:rPr>
-          <w:rFonts w:ascii="Calibri" w:hAnsi="Calibri"/>
-          <w:sz w:val="24"/>
-          <w:szCs w:val="24"/>
-        </w:rPr>
-      </w:pPr>
-      <w:r>
-        <w:rPr>
-          <w:rFonts w:ascii="Calibri" w:hAnsi="Calibri"/>
-          <w:sz w:val="24"/>
-          <w:szCs w:val="24"/>
-        </w:rPr>
+        <w:pStyle w:val="Normal"/>
+        <w:rPr>
+          <w:rFonts w:ascii="Calibri" w:hAnsi="Calibri"/>
+          <w:sz w:val="24"/>
+          <w:szCs w:val="24"/>
+        </w:rPr>
+      </w:pPr>
+      <w:r>
+        <w:rPr>
+          <w:rFonts w:ascii="Calibri" w:hAnsi="Calibri"/>
+          <w:sz w:val="24"/>
+          <w:szCs w:val="24"/>
+        </w:rPr>
+        <w:t xml:space="preserve">→  </w:t>
+      </w:r>
+      <w:r>
+        <w:rPr>
+          <w:rFonts w:ascii="Calibri" w:hAnsi="Calibri"/>
+          <w:sz w:val="24"/>
+          <w:szCs w:val="24"/>
+        </w:rPr>
+        <w:t>Enregistrer l’historique de l’humeur sur 7 jours maximum.</w:t>
       </w:r>
     </w:p>
     <w:p>
       <w:pPr>
-        <w:pStyle w:val="Texteprformat"/>
-        <w:rPr>
-          <w:rFonts w:ascii="Calibri" w:hAnsi="Calibri"/>
-          <w:sz w:val="24"/>
-          <w:szCs w:val="24"/>
-        </w:rPr>
-      </w:pPr>
-      <w:r>
-        <w:rPr>
-          <w:rFonts w:ascii="Calibri" w:hAnsi="Calibri"/>
-          <w:sz w:val="24"/>
-          <w:szCs w:val="24"/>
-        </w:rPr>
-        <w:t xml:space="preserve">→  </w:t>
-      </w:r>
-      <w:r>
-        <w:rPr>
-          <w:rFonts w:ascii="Calibri" w:hAnsi="Calibri"/>
-          <w:sz w:val="24"/>
-          <w:szCs w:val="24"/>
-        </w:rPr>
-        <w:t>Enregistrer l’historique de l’humeur sur 7 jours maximum.</w:t>
+        <w:pStyle w:val="Normal"/>
+        <w:rPr/>
+      </w:pPr>
+      <w:r>
+        <w:rPr>
+          <w:rFonts w:ascii="Calibri" w:hAnsi="Calibri"/>
+          <w:sz w:val="24"/>
+          <w:szCs w:val="24"/>
+        </w:rPr>
+        <w:t xml:space="preserve">   </w:t>
+      </w:r>
+      <w:r>
+        <w:rPr>
+          <w:rFonts w:ascii="Calibri" w:hAnsi="Calibri"/>
+          <w:sz w:val="24"/>
+          <w:szCs w:val="24"/>
+        </w:rPr>
+        <w:t>Il faut utiliser du code permettant d’interagir avec le temps</w:t>
       </w:r>
     </w:p>
     <w:p>
       <w:pPr>
-        <w:pStyle w:val="Texteprformat"/>
-        <w:rPr>
-          <w:rFonts w:ascii="Calibri" w:hAnsi="Calibri"/>
-          <w:sz w:val="24"/>
-          <w:szCs w:val="24"/>
-        </w:rPr>
-      </w:pPr>
-      <w:r>
-        <w:rPr>
-          <w:rFonts w:ascii="Calibri" w:hAnsi="Calibri"/>
-          <w:sz w:val="24"/>
-          <w:szCs w:val="24"/>
-        </w:rPr>
-        <w:t xml:space="preserve">   </w:t>
-      </w:r>
-      <w:r>
-        <w:rPr>
-          <w:rFonts w:ascii="Calibri" w:hAnsi="Calibri"/>
-          <w:sz w:val="24"/>
-          <w:szCs w:val="24"/>
-        </w:rPr>
-        <w:t xml:space="preserve">Il faut utiliser du code permettant d’interagir avec le temps, une fois   </w:t>
-        <w:tab/>
-        <w:t>les 7         jours atteint de supprimer  l’humeur enregistré tel jour</w:t>
+        <w:pStyle w:val="Normal"/>
+        <w:rPr>
+          <w:rFonts w:ascii="Calibri" w:hAnsi="Calibri"/>
+          <w:sz w:val="24"/>
+          <w:szCs w:val="24"/>
+        </w:rPr>
+      </w:pPr>
+      <w:r>
+        <w:rPr>
+          <w:rFonts w:ascii="Calibri" w:hAnsi="Calibri"/>
+          <w:sz w:val="24"/>
+          <w:szCs w:val="24"/>
+        </w:rPr>
       </w:r>
     </w:p>
     <w:p>
       <w:pPr>
-        <w:pStyle w:val="Texteprformat"/>
-        <w:rPr>
-          <w:rFonts w:ascii="Calibri" w:hAnsi="Calibri"/>
-          <w:sz w:val="24"/>
-          <w:szCs w:val="24"/>
-        </w:rPr>
-      </w:pPr>
-      <w:r>
-        <w:rPr>
-          <w:rFonts w:ascii="Calibri" w:hAnsi="Calibri"/>
-          <w:sz w:val="24"/>
-          <w:szCs w:val="24"/>
-        </w:rPr>
+        <w:pStyle w:val="Normal"/>
+        <w:rPr>
+          <w:rFonts w:ascii="Calibri" w:hAnsi="Calibri"/>
+          <w:sz w:val="24"/>
+          <w:szCs w:val="24"/>
+        </w:rPr>
+      </w:pPr>
+      <w:r>
+        <w:rPr>
+          <w:rFonts w:ascii="Calibri" w:hAnsi="Calibri"/>
+          <w:sz w:val="24"/>
+          <w:szCs w:val="24"/>
+        </w:rPr>
+        <w:t xml:space="preserve">→  </w:t>
+      </w:r>
+      <w:r>
+        <w:rPr>
+          <w:rFonts w:ascii="Calibri" w:hAnsi="Calibri"/>
+          <w:sz w:val="24"/>
+          <w:szCs w:val="24"/>
+        </w:rPr>
+        <w:t>Il y’aura 5 humeurs possibles, correspondant chaqune à une image</w:t>
       </w:r>
     </w:p>
     <w:p>
       <w:pPr>
-        <w:pStyle w:val="Texteprformat"/>
-        <w:rPr>
-          <w:rFonts w:ascii="Calibri" w:hAnsi="Calibri"/>
-          <w:sz w:val="24"/>
-          <w:szCs w:val="24"/>
-        </w:rPr>
-      </w:pPr>
-      <w:r>
-        <w:rPr>
-          <w:rFonts w:ascii="Calibri" w:hAnsi="Calibri"/>
-          <w:sz w:val="24"/>
-          <w:szCs w:val="24"/>
-        </w:rPr>
-        <w:t xml:space="preserve">→  </w:t>
-      </w:r>
-      <w:r>
-        <w:rPr>
-          <w:rFonts w:ascii="Calibri" w:hAnsi="Calibri"/>
-          <w:sz w:val="24"/>
-          <w:szCs w:val="24"/>
-        </w:rPr>
-        <w:t>Il y’aura 5 humeurs possibles, correspondant chaqune à une image</w:t>
+        <w:pStyle w:val="Normal"/>
+        <w:rPr>
+          <w:rFonts w:ascii="Calibri" w:hAnsi="Calibri"/>
+          <w:sz w:val="24"/>
+          <w:szCs w:val="24"/>
+        </w:rPr>
+      </w:pPr>
+      <w:r>
+        <w:rPr>
+          <w:rFonts w:ascii="Calibri" w:hAnsi="Calibri"/>
+          <w:sz w:val="24"/>
+          <w:szCs w:val="24"/>
+        </w:rPr>
+        <w:t>1) très mauvaise humeur – 2) Mauvaise humeur -  3) Humeur normale</w:t>
       </w:r>
     </w:p>
     <w:p>
       <w:pPr>
-        <w:pStyle w:val="Texteprformat"/>
-        <w:rPr>
-          <w:rFonts w:ascii="Calibri" w:hAnsi="Calibri"/>
-          <w:sz w:val="24"/>
-          <w:szCs w:val="24"/>
-        </w:rPr>
-      </w:pPr>
-      <w:r>
-        <w:rPr>
-          <w:rFonts w:ascii="Calibri" w:hAnsi="Calibri"/>
-          <w:sz w:val="24"/>
-          <w:szCs w:val="24"/>
-        </w:rPr>
-        <w:t>1) très mauvaise humeur – 2) Mauvaise humeur -  3) Humeur normale</w:t>
+        <w:pStyle w:val="Normal"/>
+        <w:rPr>
+          <w:rFonts w:ascii="Calibri" w:hAnsi="Calibri"/>
+          <w:sz w:val="24"/>
+          <w:szCs w:val="24"/>
+        </w:rPr>
+      </w:pPr>
+      <w:r>
+        <w:rPr>
+          <w:rFonts w:ascii="Calibri" w:hAnsi="Calibri"/>
+          <w:sz w:val="24"/>
+          <w:szCs w:val="24"/>
+        </w:rPr>
+        <w:t>4) Bonne humeur - 5) Super bonne humeur</w:t>
       </w:r>
     </w:p>
     <w:p>
       <w:pPr>
-        <w:pStyle w:val="Texteprformat"/>
-        <w:rPr>
-          <w:rFonts w:ascii="Calibri" w:hAnsi="Calibri"/>
-          <w:sz w:val="24"/>
-          <w:szCs w:val="24"/>
-        </w:rPr>
-      </w:pPr>
-      <w:r>
-        <w:rPr>
-          <w:rFonts w:ascii="Calibri" w:hAnsi="Calibri"/>
-          <w:sz w:val="24"/>
-          <w:szCs w:val="24"/>
-        </w:rPr>
-        <w:t>4) Bonne humeur - 5) Super bonne humeur</w:t>
-      </w:r>
-    </w:p>
-    <w:p>
-      <w:pPr>
-        <w:pStyle w:val="Texteprformat"/>
+        <w:pStyle w:val="Normal"/>
         <w:rPr>
           <w:rFonts w:ascii="Calibri" w:hAnsi="Calibri"/>
           <w:sz w:val="24"/>
@@ -506,7 +454,7 @@
     </w:p>
     <w:p>
       <w:pPr>
-        <w:pStyle w:val="Texteprformat"/>
+        <w:pStyle w:val="Normal"/>
         <w:numPr>
           <w:ilvl w:val="0"/>
           <w:numId w:val="7"/>
@@ -524,7 +472,7 @@
     </w:p>
     <w:p>
       <w:pPr>
-        <w:pStyle w:val="Texteprformat"/>
+        <w:pStyle w:val="Normal"/>
         <w:numPr>
           <w:ilvl w:val="0"/>
           <w:numId w:val="0"/>
@@ -546,7 +494,7 @@
     </w:p>
     <w:p>
       <w:pPr>
-        <w:pStyle w:val="Texteprformat"/>
+        <w:pStyle w:val="Normal"/>
         <w:numPr>
           <w:ilvl w:val="0"/>
           <w:numId w:val="0"/>
@@ -573,7 +521,7 @@
     </w:p>
     <w:p>
       <w:pPr>
-        <w:pStyle w:val="Texteprformat"/>
+        <w:pStyle w:val="Normal"/>
         <w:rPr>
           <w:rFonts w:ascii="Calibri" w:hAnsi="Calibri"/>
           <w:sz w:val="24"/>
@@ -590,7 +538,7 @@
     </w:p>
     <w:p>
       <w:pPr>
-        <w:pStyle w:val="Texteprformat"/>
+        <w:pStyle w:val="Normal"/>
         <w:numPr>
           <w:ilvl w:val="0"/>
           <w:numId w:val="8"/>
@@ -616,7 +564,7 @@
     </w:p>
     <w:p>
       <w:pPr>
-        <w:pStyle w:val="Texteprformat"/>
+        <w:pStyle w:val="Normal"/>
         <w:rPr>
           <w:rFonts w:ascii="Calibri" w:hAnsi="Calibri"/>
           <w:sz w:val="24"/>
@@ -658,7 +606,7 @@
           </w:tcPr>
           <w:p>
             <w:pPr>
-              <w:pStyle w:val="Contenudetableau"/>
+              <w:pStyle w:val="Normal"/>
               <w:spacing w:lineRule="atLeast" w:line="240"/>
               <w:rPr>
                 <w:rFonts w:ascii="SFMono-Regular;Consolas;Liberation Mono;Menlo;Courier;monospace" w:hAnsi="SFMono-Regular;Consolas;Liberation Mono;Menlo;Courier;monospace"/>
@@ -708,7 +656,7 @@
           </w:p>
           <w:p>
             <w:pPr>
-              <w:pStyle w:val="Contenudetableau"/>
+              <w:pStyle w:val="Normal"/>
               <w:spacing w:lineRule="atLeast" w:line="240"/>
               <w:rPr>
                 <w:rFonts w:ascii="SFMono-Regular;Consolas;Liberation Mono;Menlo;Courier;monospace" w:hAnsi="SFMono-Regular;Consolas;Liberation Mono;Menlo;Courier;monospace"/>
@@ -758,7 +706,7 @@
           </w:p>
           <w:p>
             <w:pPr>
-              <w:pStyle w:val="Contenudetableau"/>
+              <w:pStyle w:val="Normal"/>
               <w:spacing w:lineRule="atLeast" w:line="240"/>
               <w:rPr>
                 <w:rFonts w:ascii="SFMono-Regular;Consolas;Liberation Mono;Menlo;Courier;monospace" w:hAnsi="SFMono-Regular;Consolas;Liberation Mono;Menlo;Courier;monospace"/>
@@ -808,7 +756,7 @@
           </w:p>
           <w:p>
             <w:pPr>
-              <w:pStyle w:val="Contenudetableau"/>
+              <w:pStyle w:val="Normal"/>
               <w:spacing w:lineRule="atLeast" w:line="240"/>
               <w:rPr>
                 <w:rFonts w:ascii="SFMono-Regular;Consolas;Liberation Mono;Menlo;Courier;monospace" w:hAnsi="SFMono-Regular;Consolas;Liberation Mono;Menlo;Courier;monospace"/>
@@ -858,7 +806,7 @@
           </w:p>
           <w:p>
             <w:pPr>
-              <w:pStyle w:val="Contenudetableau"/>
+              <w:pStyle w:val="Normal"/>
               <w:spacing w:lineRule="atLeast" w:line="240"/>
               <w:rPr>
                 <w:rFonts w:ascii="SFMono-Regular;Consolas;Liberation Mono;Menlo;Courier;monospace" w:hAnsi="SFMono-Regular;Consolas;Liberation Mono;Menlo;Courier;monospace"/>
@@ -898,7 +846,7 @@
     </w:tbl>
     <w:p>
       <w:pPr>
-        <w:pStyle w:val="Texteprformat"/>
+        <w:pStyle w:val="Normal"/>
         <w:ind w:left="720" w:hanging="0"/>
         <w:rPr>
           <w:rFonts w:ascii="Calibri" w:hAnsi="Calibri"/>
@@ -923,7 +871,7 @@
     </w:p>
     <w:p>
       <w:pPr>
-        <w:pStyle w:val="Texteprformat"/>
+        <w:pStyle w:val="Normal"/>
         <w:ind w:left="720" w:hanging="0"/>
         <w:rPr>
           <w:rFonts w:ascii="Calibri" w:hAnsi="Calibri"/>
@@ -940,7 +888,7 @@
     </w:p>
     <w:p>
       <w:pPr>
-        <w:pStyle w:val="Texteprformat"/>
+        <w:pStyle w:val="Normal"/>
         <w:ind w:left="720" w:hanging="0"/>
         <w:rPr>
           <w:rFonts w:ascii="Calibri" w:hAnsi="Calibri"/>
@@ -967,7 +915,7 @@
     </w:p>
     <w:p>
       <w:pPr>
-        <w:pStyle w:val="Texteprformat"/>
+        <w:pStyle w:val="Normal"/>
         <w:ind w:left="720" w:hanging="0"/>
         <w:rPr>
           <w:rFonts w:ascii="Calibri" w:hAnsi="Calibri"/>
@@ -985,7 +933,7 @@
     </w:p>
     <w:p>
       <w:pPr>
-        <w:pStyle w:val="Texteprformat"/>
+        <w:pStyle w:val="Normal"/>
         <w:ind w:left="720" w:hanging="0"/>
         <w:rPr>
           <w:rFonts w:ascii="Calibri" w:hAnsi="Calibri"/>
@@ -1003,7 +951,7 @@
     </w:p>
     <w:p>
       <w:pPr>
-        <w:pStyle w:val="Texteprformat"/>
+        <w:pStyle w:val="Normal"/>
         <w:rPr>
           <w:rFonts w:ascii="Calibri" w:hAnsi="Calibri"/>
           <w:sz w:val="24"/>
@@ -1020,7 +968,7 @@
     </w:p>
     <w:p>
       <w:pPr>
-        <w:pStyle w:val="Texteprformat"/>
+        <w:pStyle w:val="Normal"/>
         <w:rPr>
           <w:rFonts w:ascii="Calibri" w:hAnsi="Calibri"/>
           <w:sz w:val="24"/>
@@ -1038,7 +986,7 @@
     </w:p>
     <w:p>
       <w:pPr>
-        <w:pStyle w:val="Texteprformat"/>
+        <w:pStyle w:val="Normal"/>
         <w:rPr>
           <w:rFonts w:ascii="Calibri" w:hAnsi="Calibri"/>
           <w:sz w:val="24"/>
@@ -1056,7 +1004,7 @@
     </w:p>
     <w:p>
       <w:pPr>
-        <w:pStyle w:val="Texteprformat"/>
+        <w:pStyle w:val="Normal"/>
         <w:rPr>
           <w:rFonts w:ascii="Calibri" w:hAnsi="Calibri"/>
           <w:sz w:val="24"/>
@@ -1073,7 +1021,7 @@
     </w:p>
     <w:p>
       <w:pPr>
-        <w:pStyle w:val="Corpsdetexte"/>
+        <w:pStyle w:val="Normal"/>
         <w:numPr>
           <w:ilvl w:val="0"/>
           <w:numId w:val="19"/>
@@ -1099,7 +1047,7 @@
     </w:p>
     <w:p>
       <w:pPr>
-        <w:pStyle w:val="Texteprformat"/>
+        <w:pStyle w:val="Normal"/>
         <w:rPr>
           <w:rFonts w:ascii="Calibri" w:hAnsi="Calibri"/>
           <w:sz w:val="24"/>
@@ -1117,7 +1065,7 @@
     </w:p>
     <w:p>
       <w:pPr>
-        <w:pStyle w:val="Texteprformat"/>
+        <w:pStyle w:val="Normal"/>
         <w:rPr>
           <w:rFonts w:ascii="Calibri" w:hAnsi="Calibri"/>
           <w:sz w:val="24"/>
@@ -1134,7 +1082,7 @@
     </w:p>
     <w:p>
       <w:pPr>
-        <w:pStyle w:val="Texteprformat"/>
+        <w:pStyle w:val="Normal"/>
         <w:numPr>
           <w:ilvl w:val="0"/>
           <w:numId w:val="20"/>
@@ -1156,7 +1104,7 @@
     </w:p>
     <w:p>
       <w:pPr>
-        <w:pStyle w:val="Texteprformat"/>
+        <w:pStyle w:val="Normal"/>
         <w:numPr>
           <w:ilvl w:val="0"/>
           <w:numId w:val="21"/>
@@ -1186,7 +1134,7 @@
     </w:p>
     <w:p>
       <w:pPr>
-        <w:pStyle w:val="Texteprformat"/>
+        <w:pStyle w:val="Normal"/>
         <w:numPr>
           <w:ilvl w:val="0"/>
           <w:numId w:val="22"/>
@@ -1304,7 +1252,7 @@
     </w:p>
     <w:p>
       <w:pPr>
-        <w:pStyle w:val="Texteprformat"/>
+        <w:pStyle w:val="Normal"/>
         <w:rPr/>
       </w:pPr>
       <w:r>
@@ -1313,7 +1261,7 @@
     </w:p>
     <w:p>
       <w:pPr>
-        <w:pStyle w:val="Texteprformat"/>
+        <w:pStyle w:val="Normal"/>
         <w:rPr>
           <w:sz w:val="24"/>
           <w:szCs w:val="24"/>
@@ -1328,7 +1276,7 @@
     </w:p>
     <w:p>
       <w:pPr>
-        <w:pStyle w:val="Texteprformat"/>
+        <w:pStyle w:val="Normal"/>
         <w:numPr>
           <w:ilvl w:val="0"/>
           <w:numId w:val="3"/>
@@ -1354,7 +1302,7 @@
     </w:p>
     <w:p>
       <w:pPr>
-        <w:pStyle w:val="Texteprformat"/>
+        <w:pStyle w:val="Normal"/>
         <w:rPr>
           <w:rFonts w:ascii="Calibri" w:hAnsi="Calibri"/>
           <w:sz w:val="24"/>
@@ -1371,7 +1319,7 @@
     </w:p>
     <w:p>
       <w:pPr>
-        <w:pStyle w:val="Texteprformat"/>
+        <w:pStyle w:val="Normal"/>
         <w:numPr>
           <w:ilvl w:val="0"/>
           <w:numId w:val="4"/>
@@ -1397,7 +1345,7 @@
     </w:p>
     <w:p>
       <w:pPr>
-        <w:pStyle w:val="Texteprformat"/>
+        <w:pStyle w:val="Normal"/>
         <w:numPr>
           <w:ilvl w:val="0"/>
           <w:numId w:val="4"/>
@@ -1415,7 +1363,7 @@
     </w:p>
     <w:p>
       <w:pPr>
-        <w:pStyle w:val="Texteprformat"/>
+        <w:pStyle w:val="Normal"/>
         <w:rPr>
           <w:rFonts w:ascii="Calibri" w:hAnsi="Calibri"/>
           <w:sz w:val="24"/>
@@ -1432,7 +1380,7 @@
     </w:p>
     <w:p>
       <w:pPr>
-        <w:pStyle w:val="Texteprformat"/>
+        <w:pStyle w:val="Normal"/>
         <w:rPr>
           <w:rFonts w:ascii="Calibri" w:hAnsi="Calibri"/>
           <w:sz w:val="24"/>
@@ -1449,7 +1397,7 @@
     </w:p>
     <w:p>
       <w:pPr>
-        <w:pStyle w:val="Texteprformat"/>
+        <w:pStyle w:val="Normal"/>
         <w:rPr>
           <w:b/>
           <w:b/>
@@ -1473,7 +1421,7 @@
     </w:p>
     <w:p>
       <w:pPr>
-        <w:pStyle w:val="Texteprformat"/>
+        <w:pStyle w:val="Normal"/>
         <w:rPr>
           <w:rFonts w:ascii="Calibri" w:hAnsi="Calibri"/>
           <w:b/>
@@ -1495,7 +1443,7 @@
     </w:p>
     <w:p>
       <w:pPr>
-        <w:pStyle w:val="Texteprformat"/>
+        <w:pStyle w:val="Normal"/>
         <w:numPr>
           <w:ilvl w:val="0"/>
           <w:numId w:val="5"/>
@@ -1523,7 +1471,7 @@
     </w:p>
     <w:p>
       <w:pPr>
-        <w:pStyle w:val="Texteprformat"/>
+        <w:pStyle w:val="Normal"/>
         <w:rPr>
           <w:rFonts w:ascii="Calibri" w:hAnsi="Calibri"/>
         </w:rPr>
@@ -1547,7 +1495,7 @@
     </w:p>
     <w:p>
       <w:pPr>
-        <w:pStyle w:val="Texteprformat"/>
+        <w:pStyle w:val="Normal"/>
         <w:numPr>
           <w:ilvl w:val="0"/>
           <w:numId w:val="0"/>
@@ -1569,7 +1517,7 @@
     </w:p>
     <w:p>
       <w:pPr>
-        <w:pStyle w:val="Texteprformat"/>
+        <w:pStyle w:val="Normal"/>
         <w:numPr>
           <w:ilvl w:val="0"/>
           <w:numId w:val="0"/>
@@ -1598,7 +1546,7 @@
     </w:p>
     <w:p>
       <w:pPr>
-        <w:pStyle w:val="Texteprformat"/>
+        <w:pStyle w:val="Normal"/>
         <w:numPr>
           <w:ilvl w:val="0"/>
           <w:numId w:val="0"/>
@@ -1620,7 +1568,7 @@
     </w:p>
     <w:p>
       <w:pPr>
-        <w:pStyle w:val="Texteprformat"/>
+        <w:pStyle w:val="Normal"/>
         <w:numPr>
           <w:ilvl w:val="0"/>
           <w:numId w:val="0"/>
@@ -1640,7 +1588,7 @@
     </w:p>
     <w:p>
       <w:pPr>
-        <w:pStyle w:val="Texteprformat"/>
+        <w:pStyle w:val="Normal"/>
         <w:numPr>
           <w:ilvl w:val="0"/>
           <w:numId w:val="0"/>
@@ -1660,7 +1608,7 @@
     </w:p>
     <w:p>
       <w:pPr>
-        <w:pStyle w:val="Texteprformat"/>
+        <w:pStyle w:val="Normal"/>
         <w:numPr>
           <w:ilvl w:val="0"/>
           <w:numId w:val="10"/>
@@ -1689,7 +1637,7 @@
     </w:p>
     <w:p>
       <w:pPr>
-        <w:pStyle w:val="Texteprformat"/>
+        <w:pStyle w:val="Normal"/>
         <w:numPr>
           <w:ilvl w:val="0"/>
           <w:numId w:val="0"/>
@@ -1709,7 +1657,7 @@
     </w:p>
     <w:p>
       <w:pPr>
-        <w:pStyle w:val="Texteprformat"/>
+        <w:pStyle w:val="Normal"/>
         <w:numPr>
           <w:ilvl w:val="0"/>
           <w:numId w:val="0"/>
@@ -1751,7 +1699,7 @@
     </w:p>
     <w:p>
       <w:pPr>
-        <w:pStyle w:val="Texteprformat"/>
+        <w:pStyle w:val="Normal"/>
         <w:numPr>
           <w:ilvl w:val="0"/>
           <w:numId w:val="0"/>
@@ -1771,7 +1719,7 @@
     </w:p>
     <w:p>
       <w:pPr>
-        <w:pStyle w:val="Texteprformat"/>
+        <w:pStyle w:val="Normal"/>
         <w:numPr>
           <w:ilvl w:val="0"/>
           <w:numId w:val="0"/>
@@ -1794,7 +1742,7 @@
     </w:p>
     <w:p>
       <w:pPr>
-        <w:pStyle w:val="Texteprformat"/>
+        <w:pStyle w:val="Normal"/>
         <w:numPr>
           <w:ilvl w:val="0"/>
           <w:numId w:val="0"/>
@@ -1814,7 +1762,7 @@
     </w:p>
     <w:p>
       <w:pPr>
-        <w:pStyle w:val="Texteprformat"/>
+        <w:pStyle w:val="Normal"/>
         <w:numPr>
           <w:ilvl w:val="0"/>
           <w:numId w:val="0"/>
@@ -1837,7 +1785,7 @@
     </w:p>
     <w:p>
       <w:pPr>
-        <w:pStyle w:val="Texteprformat"/>
+        <w:pStyle w:val="Normal"/>
         <w:numPr>
           <w:ilvl w:val="0"/>
           <w:numId w:val="0"/>
@@ -1857,7 +1805,7 @@
     </w:p>
     <w:p>
       <w:pPr>
-        <w:pStyle w:val="Texteprformat"/>
+        <w:pStyle w:val="Normal"/>
         <w:numPr>
           <w:ilvl w:val="0"/>
           <w:numId w:val="0"/>
@@ -1880,7 +1828,7 @@
     </w:p>
     <w:p>
       <w:pPr>
-        <w:pStyle w:val="Texteprformat"/>
+        <w:pStyle w:val="Normal"/>
         <w:numPr>
           <w:ilvl w:val="0"/>
           <w:numId w:val="0"/>
@@ -1900,7 +1848,7 @@
     </w:p>
     <w:p>
       <w:pPr>
-        <w:pStyle w:val="Texteprformat"/>
+        <w:pStyle w:val="Normal"/>
         <w:numPr>
           <w:ilvl w:val="0"/>
           <w:numId w:val="0"/>
@@ -1923,7 +1871,7 @@
     </w:p>
     <w:p>
       <w:pPr>
-        <w:pStyle w:val="Texteprformat"/>
+        <w:pStyle w:val="Normal"/>
         <w:numPr>
           <w:ilvl w:val="0"/>
           <w:numId w:val="0"/>
@@ -1943,7 +1891,7 @@
     </w:p>
     <w:p>
       <w:pPr>
-        <w:pStyle w:val="Texteprformat"/>
+        <w:pStyle w:val="Normal"/>
         <w:numPr>
           <w:ilvl w:val="0"/>
           <w:numId w:val="0"/>
@@ -1983,7 +1931,7 @@
     </w:p>
     <w:p>
       <w:pPr>
-        <w:pStyle w:val="Texteprformat"/>
+        <w:pStyle w:val="Normal"/>
         <w:numPr>
           <w:ilvl w:val="0"/>
           <w:numId w:val="0"/>
@@ -2007,7 +1955,7 @@
     </w:p>
     <w:p>
       <w:pPr>
-        <w:pStyle w:val="Texteprformat"/>
+        <w:pStyle w:val="Normal"/>
         <w:rPr>
           <w:rFonts w:ascii="Calibri" w:hAnsi="Calibri"/>
           <w:sz w:val="24"/>
@@ -2024,7 +1972,7 @@
     </w:p>
     <w:p>
       <w:pPr>
-        <w:pStyle w:val="Texteprformat"/>
+        <w:pStyle w:val="Normal"/>
         <w:numPr>
           <w:ilvl w:val="0"/>
           <w:numId w:val="9"/>
@@ -2050,7 +1998,7 @@
     </w:p>
     <w:p>
       <w:pPr>
-        <w:pStyle w:val="Texteprformat"/>
+        <w:pStyle w:val="Normal"/>
         <w:rPr>
           <w:rFonts w:ascii="Calibri" w:hAnsi="Calibri"/>
           <w:sz w:val="24"/>
@@ -2067,7 +2015,7 @@
     </w:p>
     <w:p>
       <w:pPr>
-        <w:pStyle w:val="Texteprformat"/>
+        <w:pStyle w:val="Normal"/>
         <w:numPr>
           <w:ilvl w:val="0"/>
           <w:numId w:val="0"/>
@@ -2086,7 +2034,7 @@
     </w:p>
     <w:p>
       <w:pPr>
-        <w:pStyle w:val="Texteprformat"/>
+        <w:pStyle w:val="Normal"/>
         <w:numPr>
           <w:ilvl w:val="0"/>
           <w:numId w:val="0"/>
@@ -2106,7 +2054,7 @@
     </w:p>
     <w:p>
       <w:pPr>
-        <w:pStyle w:val="Texteprformat"/>
+        <w:pStyle w:val="Normal"/>
         <w:rPr>
           <w:rFonts w:ascii="Calibri" w:hAnsi="Calibri"/>
           <w:color w:val="00000A"/>
@@ -2125,7 +2073,7 @@
     </w:p>
     <w:p>
       <w:pPr>
-        <w:pStyle w:val="Texteprformat"/>
+        <w:pStyle w:val="Normal"/>
         <w:numPr>
           <w:ilvl w:val="0"/>
           <w:numId w:val="23"/>
@@ -2149,7 +2097,7 @@
     </w:p>
     <w:p>
       <w:pPr>
-        <w:pStyle w:val="Texteprformat"/>
+        <w:pStyle w:val="Normal"/>
         <w:numPr>
           <w:ilvl w:val="0"/>
           <w:numId w:val="0"/>
@@ -2173,7 +2121,7 @@
     </w:p>
     <w:p>
       <w:pPr>
-        <w:pStyle w:val="Texteprformat"/>
+        <w:pStyle w:val="Normal"/>
         <w:numPr>
           <w:ilvl w:val="0"/>
           <w:numId w:val="23"/>
@@ -2192,7 +2140,7 @@
     </w:p>
     <w:p>
       <w:pPr>
-        <w:pStyle w:val="Texteprformat"/>
+        <w:pStyle w:val="Normal"/>
         <w:rPr>
           <w:rFonts w:ascii="Calibri" w:hAnsi="Calibri"/>
           <w:color w:val="00000A"/>
@@ -2211,7 +2159,7 @@
     </w:p>
     <w:p>
       <w:pPr>
-        <w:pStyle w:val="Texteprformat"/>
+        <w:pStyle w:val="Normal"/>
         <w:numPr>
           <w:ilvl w:val="0"/>
           <w:numId w:val="24"/>
@@ -2243,7 +2191,7 @@
     </w:p>
     <w:p>
       <w:pPr>
-        <w:pStyle w:val="Texteprformat"/>
+        <w:pStyle w:val="Normal"/>
         <w:rPr>
           <w:rFonts w:ascii="Calibri" w:hAnsi="Calibri"/>
           <w:i w:val="false"/>
@@ -2269,7 +2217,7 @@
     </w:p>
     <w:p>
       <w:pPr>
-        <w:pStyle w:val="Texteprformat"/>
+        <w:pStyle w:val="Normal"/>
         <w:numPr>
           <w:ilvl w:val="0"/>
           <w:numId w:val="13"/>
@@ -2316,7 +2264,7 @@
     </w:p>
     <w:p>
       <w:pPr>
-        <w:pStyle w:val="Texteprformat"/>
+        <w:pStyle w:val="Normal"/>
         <w:numPr>
           <w:ilvl w:val="0"/>
           <w:numId w:val="0"/>
@@ -2340,7 +2288,7 @@
     </w:p>
     <w:p>
       <w:pPr>
-        <w:pStyle w:val="Texteprformat"/>
+        <w:pStyle w:val="Normal"/>
         <w:numPr>
           <w:ilvl w:val="0"/>
           <w:numId w:val="0"/>
@@ -2397,7 +2345,7 @@
     </w:p>
     <w:p>
       <w:pPr>
-        <w:pStyle w:val="Texteprformat"/>
+        <w:pStyle w:val="Normal"/>
         <w:numPr>
           <w:ilvl w:val="0"/>
           <w:numId w:val="0"/>
@@ -2432,7 +2380,7 @@
     </w:p>
     <w:p>
       <w:pPr>
-        <w:pStyle w:val="Texteprformat"/>
+        <w:pStyle w:val="Normal"/>
         <w:numPr>
           <w:ilvl w:val="0"/>
           <w:numId w:val="0"/>
@@ -2467,7 +2415,7 @@
     </w:p>
     <w:p>
       <w:pPr>
-        <w:pStyle w:val="Texteprformat"/>
+        <w:pStyle w:val="Normal"/>
         <w:numPr>
           <w:ilvl w:val="0"/>
           <w:numId w:val="0"/>
@@ -2498,7 +2446,7 @@
     </w:p>
     <w:p>
       <w:pPr>
-        <w:pStyle w:val="Texteprformat"/>
+        <w:pStyle w:val="Normal"/>
         <w:numPr>
           <w:ilvl w:val="0"/>
           <w:numId w:val="0"/>
@@ -2521,7 +2469,7 @@
     </w:p>
     <w:p>
       <w:pPr>
-        <w:pStyle w:val="Texteprformat"/>
+        <w:pStyle w:val="Normal"/>
         <w:numPr>
           <w:ilvl w:val="0"/>
           <w:numId w:val="0"/>
@@ -2628,7 +2576,7 @@
     </w:p>
     <w:p>
       <w:pPr>
-        <w:pStyle w:val="Texteprformat"/>
+        <w:pStyle w:val="Normal"/>
         <w:numPr>
           <w:ilvl w:val="0"/>
           <w:numId w:val="0"/>
@@ -2659,7 +2607,7 @@
     </w:p>
     <w:p>
       <w:pPr>
-        <w:pStyle w:val="Texteprformat"/>
+        <w:pStyle w:val="Normal"/>
         <w:numPr>
           <w:ilvl w:val="0"/>
           <w:numId w:val="0"/>
@@ -2679,7 +2627,7 @@
     </w:p>
     <w:p>
       <w:pPr>
-        <w:pStyle w:val="Texteprformat"/>
+        <w:pStyle w:val="Normal"/>
         <w:numPr>
           <w:ilvl w:val="0"/>
           <w:numId w:val="0"/>
@@ -2699,7 +2647,7 @@
     </w:p>
     <w:p>
       <w:pPr>
-        <w:pStyle w:val="Texteprformat"/>
+        <w:pStyle w:val="Normal"/>
         <w:rPr>
           <w:rFonts w:ascii="Calibri" w:hAnsi="Calibri"/>
         </w:rPr>
@@ -2712,7 +2660,7 @@
     </w:p>
     <w:p>
       <w:pPr>
-        <w:pStyle w:val="Texteprformat"/>
+        <w:pStyle w:val="Normal"/>
         <w:rPr>
           <w:rFonts w:ascii="Calibri" w:hAnsi="Calibri"/>
           <w:sz w:val="24"/>
@@ -2729,7 +2677,7 @@
     </w:p>
     <w:p>
       <w:pPr>
-        <w:pStyle w:val="Texteprformat"/>
+        <w:pStyle w:val="Normal"/>
         <w:numPr>
           <w:ilvl w:val="0"/>
           <w:numId w:val="0"/>
@@ -2751,7 +2699,7 @@
     </w:p>
     <w:p>
       <w:pPr>
-        <w:pStyle w:val="Texteprformat"/>
+        <w:pStyle w:val="Normal"/>
         <w:rPr>
           <w:rFonts w:ascii="Calibri" w:hAnsi="Calibri"/>
           <w:sz w:val="24"/>
@@ -2769,7 +2717,7 @@
     </w:p>
     <w:p>
       <w:pPr>
-        <w:pStyle w:val="Texteprformat"/>
+        <w:pStyle w:val="Normal"/>
         <w:rPr>
           <w:rFonts w:ascii="Calibri" w:hAnsi="Calibri"/>
         </w:rPr>
@@ -2791,7 +2739,7 @@
     </w:p>
     <w:p>
       <w:pPr>
-        <w:pStyle w:val="Texteprformat"/>
+        <w:pStyle w:val="Normal"/>
         <w:rPr>
           <w:rFonts w:ascii="Calibri" w:hAnsi="Calibri"/>
         </w:rPr>
@@ -2804,7 +2752,7 @@
     </w:p>
     <w:p>
       <w:pPr>
-        <w:pStyle w:val="Texteprformat"/>
+        <w:pStyle w:val="Normal"/>
         <w:numPr>
           <w:ilvl w:val="0"/>
           <w:numId w:val="18"/>
@@ -2845,7 +2793,7 @@
     </w:p>
     <w:p>
       <w:pPr>
-        <w:pStyle w:val="Texteprformat"/>
+        <w:pStyle w:val="Normal"/>
         <w:rPr/>
       </w:pPr>
       <w:r>
@@ -2935,7 +2883,7 @@
     </w:p>
     <w:p>
       <w:pPr>
-        <w:pStyle w:val="Texteprformat"/>
+        <w:pStyle w:val="Normal"/>
         <w:rPr>
           <w:rFonts w:ascii="Calibri" w:hAnsi="Calibri"/>
           <w:b w:val="false"/>
@@ -2966,7 +2914,7 @@
     </w:p>
     <w:p>
       <w:pPr>
-        <w:pStyle w:val="Texteprformat"/>
+        <w:pStyle w:val="Normal"/>
         <w:numPr>
           <w:ilvl w:val="0"/>
           <w:numId w:val="17"/>
@@ -3064,7 +3012,7 @@
     </w:p>
     <w:p>
       <w:pPr>
-        <w:pStyle w:val="Texteprformat"/>
+        <w:pStyle w:val="Normal"/>
         <w:numPr>
           <w:ilvl w:val="0"/>
           <w:numId w:val="17"/>
@@ -3089,7 +3037,7 @@
     </w:p>
     <w:p>
       <w:pPr>
-        <w:pStyle w:val="Texteprformat"/>
+        <w:pStyle w:val="Normal"/>
         <w:numPr>
           <w:ilvl w:val="0"/>
           <w:numId w:val="0"/>
@@ -3127,7 +3075,7 @@
     </w:p>
     <w:p>
       <w:pPr>
-        <w:pStyle w:val="Texteprformat"/>
+        <w:pStyle w:val="Normal"/>
         <w:rPr>
           <w:rFonts w:ascii="Courier New" w:hAnsi="Courier New"/>
           <w:color w:val="00000A"/>
@@ -3143,7 +3091,7 @@
     </w:p>
     <w:p>
       <w:pPr>
-        <w:pStyle w:val="Texteprformat"/>
+        <w:pStyle w:val="Normal"/>
         <w:rPr>
           <w:rFonts w:ascii="Courier New" w:hAnsi="Courier New"/>
           <w:color w:val="00000A"/>
@@ -3159,7 +3107,7 @@
     </w:p>
     <w:p>
       <w:pPr>
-        <w:pStyle w:val="Texteprformat"/>
+        <w:pStyle w:val="Normal"/>
         <w:rPr>
           <w:rFonts w:ascii="Courier New" w:hAnsi="Courier New"/>
           <w:color w:val="00000A"/>
@@ -3175,7 +3123,7 @@
     </w:p>
     <w:p>
       <w:pPr>
-        <w:pStyle w:val="Texteprformat"/>
+        <w:pStyle w:val="Normal"/>
         <w:rPr>
           <w:rFonts w:ascii="Courier New" w:hAnsi="Courier New"/>
           <w:color w:val="00000A"/>
@@ -3191,7 +3139,7 @@
     </w:p>
     <w:p>
       <w:pPr>
-        <w:pStyle w:val="Texteprformat"/>
+        <w:pStyle w:val="Normal"/>
         <w:rPr/>
       </w:pPr>
       <w:r>
@@ -3204,7 +3152,7 @@
     </w:p>
     <w:p>
       <w:pPr>
-        <w:pStyle w:val="Texteprformat"/>
+        <w:pStyle w:val="Normal"/>
         <w:rPr>
           <w:rFonts w:ascii="Courier New" w:hAnsi="Courier New"/>
           <w:color w:val="00000A"/>
@@ -3219,7 +3167,7 @@
     </w:p>
     <w:p>
       <w:pPr>
-        <w:pStyle w:val="Texteprformat"/>
+        <w:pStyle w:val="Normal"/>
         <w:rPr/>
       </w:pPr>
       <w:r>
@@ -3251,7 +3199,7 @@
     </w:p>
     <w:p>
       <w:pPr>
-        <w:pStyle w:val="Texteprformat"/>
+        <w:pStyle w:val="Normal"/>
         <w:rPr/>
       </w:pPr>
       <w:r>
@@ -3267,7 +3215,7 @@
     </w:p>
     <w:p>
       <w:pPr>
-        <w:pStyle w:val="Texteprformat"/>
+        <w:pStyle w:val="Normal"/>
         <w:shd w:val="clear" w:fill="2B2B2B"/>
         <w:spacing w:before="0" w:after="283"/>
         <w:rPr>
@@ -3282,7 +3230,7 @@
     </w:p>
     <w:p>
       <w:pPr>
-        <w:pStyle w:val="Texteprformat"/>
+        <w:pStyle w:val="Normal"/>
         <w:shd w:val="clear" w:fill="2B2B2B"/>
         <w:spacing w:before="0" w:after="283"/>
         <w:rPr>
@@ -3328,7 +3276,7 @@
     </w:p>
     <w:p>
       <w:pPr>
-        <w:pStyle w:val="Texteprformat"/>
+        <w:pStyle w:val="Normal"/>
         <w:shd w:val="clear" w:fill="2B2B2B"/>
         <w:spacing w:before="0" w:after="283"/>
         <w:rPr>
@@ -3384,7 +3332,7 @@
     </w:p>
     <w:p>
       <w:pPr>
-        <w:pStyle w:val="Texteprformat"/>
+        <w:pStyle w:val="Normal"/>
         <w:rPr>
           <w:rFonts w:ascii="Calibri" w:hAnsi="Calibri"/>
           <w:color w:val="212121"/>
@@ -3409,7 +3357,7 @@
     </w:p>
     <w:p>
       <w:pPr>
-        <w:pStyle w:val="Texteprformat"/>
+        <w:pStyle w:val="Normal"/>
         <w:shd w:val="clear" w:fill="2B2B2B"/>
         <w:rPr>
           <w:rFonts w:ascii="Courier New" w:hAnsi="Courier New"/>
@@ -3425,7 +3373,7 @@
     </w:p>
     <w:p>
       <w:pPr>
-        <w:pStyle w:val="Texteprformat"/>
+        <w:pStyle w:val="Normal"/>
         <w:shd w:val="clear" w:fill="2B2B2B"/>
         <w:rPr>
           <w:rFonts w:ascii="Courier New" w:hAnsi="Courier New"/>
@@ -3441,7 +3389,7 @@
     </w:p>
     <w:p>
       <w:pPr>
-        <w:pStyle w:val="Texteprformat"/>
+        <w:pStyle w:val="Normal"/>
         <w:shd w:val="clear" w:fill="2B2B2B"/>
         <w:rPr>
           <w:rFonts w:ascii="Calibri" w:hAnsi="Calibri"/>
@@ -3479,7 +3427,7 @@
     </w:p>
     <w:p>
       <w:pPr>
-        <w:pStyle w:val="Texteprformat"/>
+        <w:pStyle w:val="Normal"/>
         <w:shd w:val="clear" w:fill="2B2B2B"/>
         <w:rPr>
           <w:rFonts w:ascii="Courier New" w:hAnsi="Courier New"/>
@@ -3518,7 +3466,7 @@
     </w:p>
     <w:p>
       <w:pPr>
-        <w:pStyle w:val="Texteprformat"/>
+        <w:pStyle w:val="Normal"/>
         <w:shd w:val="clear" w:fill="2B2B2B"/>
         <w:rPr>
           <w:rFonts w:ascii="Courier New" w:hAnsi="Courier New"/>
@@ -3571,7 +3519,7 @@
     </w:p>
     <w:p>
       <w:pPr>
-        <w:pStyle w:val="Texteprformat"/>
+        <w:pStyle w:val="Normal"/>
         <w:shd w:val="clear" w:fill="2B2B2B"/>
         <w:rPr>
           <w:rFonts w:ascii="Courier New" w:hAnsi="Courier New"/>
@@ -3609,7 +3557,7 @@
     </w:p>
     <w:p>
       <w:pPr>
-        <w:pStyle w:val="Texteprformat"/>
+        <w:pStyle w:val="Normal"/>
         <w:shd w:val="clear" w:fill="2B2B2B"/>
         <w:spacing w:before="0" w:after="283"/>
         <w:rPr>
@@ -3634,7 +3582,7 @@
     </w:p>
     <w:p>
       <w:pPr>
-        <w:pStyle w:val="Texteprformat"/>
+        <w:pStyle w:val="Normal"/>
         <w:rPr>
           <w:rFonts w:ascii="Calibri" w:hAnsi="Calibri"/>
           <w:b w:val="false"/>
@@ -3667,7 +3615,7 @@
     </w:p>
     <w:p>
       <w:pPr>
-        <w:pStyle w:val="Texteprformat"/>
+        <w:pStyle w:val="Normal"/>
         <w:rPr>
           <w:rFonts w:ascii="Calibri" w:hAnsi="Calibri"/>
           <w:b w:val="false"/>
@@ -3700,7 +3648,7 @@
     </w:p>
     <w:p>
       <w:pPr>
-        <w:pStyle w:val="Texteprformat"/>
+        <w:pStyle w:val="Normal"/>
         <w:numPr>
           <w:ilvl w:val="0"/>
           <w:numId w:val="26"/>
@@ -3725,7 +3673,7 @@
     </w:p>
     <w:p>
       <w:pPr>
-        <w:pStyle w:val="Texteprformat"/>
+        <w:pStyle w:val="Normal"/>
         <w:rPr>
           <w:rFonts w:ascii="Calibri" w:hAnsi="Calibri"/>
           <w:b w:val="false"/>
@@ -3758,7 +3706,7 @@
     </w:p>
     <w:p>
       <w:pPr>
-        <w:pStyle w:val="Texteprformat"/>
+        <w:pStyle w:val="Normal"/>
         <w:rPr>
           <w:rFonts w:ascii="Calibri" w:hAnsi="Calibri"/>
           <w:b w:val="false"/>
@@ -3799,7 +3747,7 @@
     </w:p>
     <w:p>
       <w:pPr>
-        <w:pStyle w:val="Texteprformat"/>
+        <w:pStyle w:val="Normal"/>
         <w:rPr>
           <w:rFonts w:ascii="Calibri" w:hAnsi="Calibri"/>
           <w:b w:val="false"/>
@@ -3834,7 +3782,7 @@
     </w:p>
     <w:p>
       <w:pPr>
-        <w:pStyle w:val="Texteprformat"/>
+        <w:pStyle w:val="Normal"/>
         <w:rPr>
           <w:rFonts w:ascii="Calibri" w:hAnsi="Calibri"/>
           <w:b w:val="false"/>
@@ -3867,7 +3815,7 @@
     </w:p>
     <w:p>
       <w:pPr>
-        <w:pStyle w:val="Texteprformat"/>
+        <w:pStyle w:val="Normal"/>
         <w:rPr/>
       </w:pPr>
       <w:r>
@@ -3889,7 +3837,7 @@
     </w:p>
     <w:p>
       <w:pPr>
-        <w:pStyle w:val="Texteprformat"/>
+        <w:pStyle w:val="Normal"/>
         <w:rPr>
           <w:rFonts w:ascii="Calibri" w:hAnsi="Calibri"/>
           <w:b w:val="false"/>
@@ -3922,7 +3870,7 @@
     </w:p>
     <w:p>
       <w:pPr>
-        <w:pStyle w:val="Texteprformat"/>
+        <w:pStyle w:val="Normal"/>
         <w:numPr>
           <w:ilvl w:val="0"/>
           <w:numId w:val="0"/>
@@ -3948,7 +3896,7 @@
     </w:p>
     <w:p>
       <w:pPr>
-        <w:pStyle w:val="Texteprformat"/>
+        <w:pStyle w:val="Normal"/>
         <w:numPr>
           <w:ilvl w:val="0"/>
           <w:numId w:val="0"/>
@@ -3989,7 +3937,7 @@
     </w:p>
     <w:p>
       <w:pPr>
-        <w:pStyle w:val="Texteprformat"/>
+        <w:pStyle w:val="Normal"/>
         <w:rPr>
           <w:rFonts w:ascii="Calibri" w:hAnsi="Calibri"/>
           <w:b w:val="false"/>
@@ -4020,7 +3968,7 @@
     </w:p>
     <w:p>
       <w:pPr>
-        <w:pStyle w:val="Texteprformat"/>
+        <w:pStyle w:val="Normal"/>
         <w:rPr>
           <w:rFonts w:ascii="Calibri" w:hAnsi="Calibri"/>
         </w:rPr>
@@ -4038,7 +3986,7 @@
     </w:p>
     <w:p>
       <w:pPr>
-        <w:pStyle w:val="Texteprformat"/>
+        <w:pStyle w:val="Normal"/>
         <w:rPr>
           <w:rFonts w:ascii="Calibri" w:hAnsi="Calibri"/>
           <w:b w:val="false"/>
@@ -4060,7 +4008,7 @@
     </w:p>
     <w:p>
       <w:pPr>
-        <w:pStyle w:val="Texteprformat"/>
+        <w:pStyle w:val="Normal"/>
         <w:numPr>
           <w:ilvl w:val="0"/>
           <w:numId w:val="6"/>
@@ -4082,7 +4030,7 @@
     </w:p>
     <w:p>
       <w:pPr>
-        <w:pStyle w:val="Texteprformat"/>
+        <w:pStyle w:val="Normal"/>
         <w:numPr>
           <w:ilvl w:val="0"/>
           <w:numId w:val="0"/>
@@ -4107,7 +4055,7 @@
     </w:p>
     <w:p>
       <w:pPr>
-        <w:pStyle w:val="Texteprformat"/>
+        <w:pStyle w:val="Normal"/>
         <w:numPr>
           <w:ilvl w:val="0"/>
           <w:numId w:val="6"/>
@@ -4129,7 +4077,7 @@
     </w:p>
     <w:p>
       <w:pPr>
-        <w:pStyle w:val="Texteprformat"/>
+        <w:pStyle w:val="Normal"/>
         <w:numPr>
           <w:ilvl w:val="0"/>
           <w:numId w:val="0"/>
@@ -4154,7 +4102,7 @@
     </w:p>
     <w:p>
       <w:pPr>
-        <w:pStyle w:val="Texteprformat"/>
+        <w:pStyle w:val="Normal"/>
         <w:numPr>
           <w:ilvl w:val="0"/>
           <w:numId w:val="0"/>
@@ -4187,7 +4135,7 @@
     </w:p>
     <w:p>
       <w:pPr>
-        <w:pStyle w:val="Texteprformat"/>
+        <w:pStyle w:val="Normal"/>
         <w:numPr>
           <w:ilvl w:val="0"/>
           <w:numId w:val="0"/>
@@ -4214,7 +4162,7 @@
     </w:p>
     <w:p>
       <w:pPr>
-        <w:pStyle w:val="Texteprformat"/>
+        <w:pStyle w:val="Normal"/>
         <w:numPr>
           <w:ilvl w:val="0"/>
           <w:numId w:val="0"/>
@@ -4247,7 +4195,7 @@
     </w:p>
     <w:p>
       <w:pPr>
-        <w:pStyle w:val="Texteprformat"/>
+        <w:pStyle w:val="Normal"/>
         <w:numPr>
           <w:ilvl w:val="0"/>
           <w:numId w:val="0"/>
@@ -4274,7 +4222,7 @@
     </w:p>
     <w:p>
       <w:pPr>
-        <w:pStyle w:val="Texteprformat"/>
+        <w:pStyle w:val="Normal"/>
         <w:numPr>
           <w:ilvl w:val="0"/>
           <w:numId w:val="15"/>
@@ -4305,7 +4253,7 @@
     </w:p>
     <w:p>
       <w:pPr>
-        <w:pStyle w:val="Texteprformat"/>
+        <w:pStyle w:val="Normal"/>
         <w:numPr>
           <w:ilvl w:val="0"/>
           <w:numId w:val="0"/>
@@ -4332,7 +4280,7 @@
     </w:p>
     <w:p>
       <w:pPr>
-        <w:pStyle w:val="Texteprformat"/>
+        <w:pStyle w:val="Normal"/>
         <w:numPr>
           <w:ilvl w:val="0"/>
           <w:numId w:val="0"/>
@@ -4359,7 +4307,7 @@
     </w:p>
     <w:p>
       <w:pPr>
-        <w:pStyle w:val="Texteprformat"/>
+        <w:pStyle w:val="Normal"/>
         <w:numPr>
           <w:ilvl w:val="0"/>
           <w:numId w:val="0"/>
@@ -4386,7 +4334,7 @@
     </w:p>
     <w:p>
       <w:pPr>
-        <w:pStyle w:val="Texteprformat"/>
+        <w:pStyle w:val="Normal"/>
         <w:numPr>
           <w:ilvl w:val="0"/>
           <w:numId w:val="0"/>
@@ -4429,7 +4377,7 @@
     </w:p>
     <w:p>
       <w:pPr>
-        <w:pStyle w:val="Texteprformat"/>
+        <w:pStyle w:val="Normal"/>
         <w:numPr>
           <w:ilvl w:val="0"/>
           <w:numId w:val="0"/>
@@ -4458,7 +4406,7 @@
     </w:p>
     <w:p>
       <w:pPr>
-        <w:pStyle w:val="Texteprformat"/>
+        <w:pStyle w:val="Normal"/>
         <w:numPr>
           <w:ilvl w:val="0"/>
           <w:numId w:val="0"/>
@@ -4512,8 +4460,9 @@
           <w:sz w:val="24"/>
           <w:szCs w:val="24"/>
         </w:rPr>
-        <w:t>qui prend en paramètre une couleur au format hexadécimal,</w:t>
-      </w:r>
+        <w:t xml:space="preserve">qui prend en paramètre une couleur au format hexadécimal, </w:t>
+      </w:r>
+      <w:bookmarkEnd w:id="12"/>
       <w:r>
         <w:rPr>
           <w:rFonts w:ascii="Calibri" w:hAnsi="Calibri"/>
@@ -4523,24 +4472,12 @@
           <w:sz w:val="24"/>
           <w:szCs w:val="24"/>
         </w:rPr>
-        <w:t xml:space="preserve"> </w:t>
-      </w:r>
-      <w:bookmarkEnd w:id="12"/>
-      <w:r>
-        <w:rPr>
-          <w:rFonts w:ascii="Calibri" w:hAnsi="Calibri"/>
-          <w:b w:val="false"/>
-          <w:bCs w:val="false"/>
-          <w:color w:val="00000A"/>
-          <w:sz w:val="24"/>
-          <w:szCs w:val="24"/>
-        </w:rPr>
         <w:t>convertie cette couleur en int car la méthode de modification de couleur setBackgroundColor utilisé dans MhistoryMoodn appartenant au TextView que prend que des couleur représenté par des valeur de type int en paramètre:</w:t>
       </w:r>
     </w:p>
     <w:p>
       <w:pPr>
-        <w:pStyle w:val="Texteprformat"/>
+        <w:pStyle w:val="Normal"/>
         <w:numPr>
           <w:ilvl w:val="0"/>
           <w:numId w:val="0"/>
@@ -4652,7 +4589,7 @@
     </w:p>
     <w:p>
       <w:pPr>
-        <w:pStyle w:val="Texteprformat"/>
+        <w:pStyle w:val="Normal"/>
         <w:rPr>
           <w:rFonts w:ascii="Calibri" w:hAnsi="Calibri"/>
         </w:rPr>
@@ -4665,7 +4602,7 @@
     </w:p>
     <w:p>
       <w:pPr>
-        <w:pStyle w:val="Texteprformat"/>
+        <w:pStyle w:val="Normal"/>
         <w:numPr>
           <w:ilvl w:val="0"/>
           <w:numId w:val="25"/>
@@ -4686,7 +4623,7 @@
     </w:p>
     <w:p>
       <w:pPr>
-        <w:pStyle w:val="Texteprformat"/>
+        <w:pStyle w:val="Normal"/>
         <w:numPr>
           <w:ilvl w:val="0"/>
           <w:numId w:val="0"/>
@@ -4713,7 +4650,7 @@
     </w:p>
     <w:p>
       <w:pPr>
-        <w:pStyle w:val="Texteprformat"/>
+        <w:pStyle w:val="Normal"/>
         <w:numPr>
           <w:ilvl w:val="0"/>
           <w:numId w:val="16"/>
@@ -4744,7 +4681,7 @@
     </w:p>
     <w:p>
       <w:pPr>
-        <w:pStyle w:val="Texteprformat"/>
+        <w:pStyle w:val="Normal"/>
         <w:numPr>
           <w:ilvl w:val="0"/>
           <w:numId w:val="0"/>
@@ -4799,7 +4736,7 @@
     </w:p>
     <w:p>
       <w:pPr>
-        <w:pStyle w:val="Texteprformat"/>
+        <w:pStyle w:val="Normal"/>
         <w:numPr>
           <w:ilvl w:val="0"/>
           <w:numId w:val="0"/>
@@ -4828,7 +4765,7 @@
     </w:p>
     <w:p>
       <w:pPr>
-        <w:pStyle w:val="Texteprformat"/>
+        <w:pStyle w:val="Normal"/>
         <w:numPr>
           <w:ilvl w:val="0"/>
           <w:numId w:val="0"/>
@@ -4857,7 +4794,7 @@
     </w:p>
     <w:p>
       <w:pPr>
-        <w:pStyle w:val="Texteprformat"/>
+        <w:pStyle w:val="Normal"/>
         <w:numPr>
           <w:ilvl w:val="0"/>
           <w:numId w:val="0"/>
@@ -4879,7 +4816,7 @@
     </w:p>
     <w:p>
       <w:pPr>
-        <w:pStyle w:val="Texteprformat"/>
+        <w:pStyle w:val="Normal"/>
         <w:numPr>
           <w:ilvl w:val="0"/>
           <w:numId w:val="0"/>
@@ -4917,7 +4854,7 @@
     </w:p>
     <w:p>
       <w:pPr>
-        <w:pStyle w:val="Texteprformat"/>
+        <w:pStyle w:val="Normal"/>
         <w:numPr>
           <w:ilvl w:val="0"/>
           <w:numId w:val="0"/>
@@ -4957,7 +4894,7 @@
     </w:p>
     <w:p>
       <w:pPr>
-        <w:pStyle w:val="Texteprformat"/>
+        <w:pStyle w:val="Normal"/>
         <w:rPr/>
       </w:pPr>
       <w:r>
@@ -4995,7 +4932,7 @@
     </w:p>
     <w:p>
       <w:pPr>
-        <w:pStyle w:val="Texteprformat"/>
+        <w:pStyle w:val="Normal"/>
         <w:rPr/>
       </w:pPr>
       <w:r>
@@ -5033,7 +4970,7 @@
     </w:p>
     <w:p>
       <w:pPr>
-        <w:pStyle w:val="Texteprformat"/>
+        <w:pStyle w:val="Normal"/>
         <w:numPr>
           <w:ilvl w:val="0"/>
           <w:numId w:val="0"/>
@@ -5076,7 +5013,7 @@
     </w:p>
     <w:p>
       <w:pPr>
-        <w:pStyle w:val="Texteprformat"/>
+        <w:pStyle w:val="Normal"/>
         <w:numPr>
           <w:ilvl w:val="0"/>
           <w:numId w:val="0"/>
@@ -5105,7 +5042,7 @@
     </w:p>
     <w:p>
       <w:pPr>
-        <w:pStyle w:val="Texteprformat"/>
+        <w:pStyle w:val="Normal"/>
         <w:numPr>
           <w:ilvl w:val="0"/>
           <w:numId w:val="0"/>
@@ -5134,7 +5071,7 @@
     </w:p>
     <w:p>
       <w:pPr>
-        <w:pStyle w:val="Texteprformat"/>
+        <w:pStyle w:val="Normal"/>
         <w:numPr>
           <w:ilvl w:val="0"/>
           <w:numId w:val="0"/>
@@ -5163,7 +5100,7 @@
     </w:p>
     <w:p>
       <w:pPr>
-        <w:pStyle w:val="Texteprformat"/>
+        <w:pStyle w:val="Normal"/>
         <w:ind w:hanging="0"/>
         <w:rPr>
           <w:rFonts w:ascii="Calibri" w:hAnsi="Calibri"/>
@@ -5188,7 +5125,7 @@
     </w:p>
     <w:p>
       <w:pPr>
-        <w:pStyle w:val="Texteprformat"/>
+        <w:pStyle w:val="Normal"/>
         <w:ind w:hanging="0"/>
         <w:rPr/>
       </w:pPr>
@@ -5206,7 +5143,7 @@
     </w:p>
     <w:p>
       <w:pPr>
-        <w:pStyle w:val="Texteprformat"/>
+        <w:pStyle w:val="Normal"/>
         <w:numPr>
           <w:ilvl w:val="0"/>
           <w:numId w:val="0"/>
@@ -5235,7 +5172,7 @@
     </w:p>
     <w:p>
       <w:pPr>
-        <w:pStyle w:val="Texteprformat"/>
+        <w:pStyle w:val="Normal"/>
         <w:numPr>
           <w:ilvl w:val="0"/>
           <w:numId w:val="0"/>
@@ -5257,7 +5194,7 @@
     </w:p>
     <w:p>
       <w:pPr>
-        <w:pStyle w:val="Texteprformat"/>
+        <w:pStyle w:val="Normal"/>
         <w:numPr>
           <w:ilvl w:val="0"/>
           <w:numId w:val="0"/>
@@ -5281,7 +5218,7 @@
     </w:p>
     <w:p>
       <w:pPr>
-        <w:pStyle w:val="Texteprformat"/>
+        <w:pStyle w:val="Normal"/>
         <w:numPr>
           <w:ilvl w:val="0"/>
           <w:numId w:val="0"/>
@@ -5303,7 +5240,7 @@
     </w:p>
     <w:p>
       <w:pPr>
-        <w:pStyle w:val="Texteprformat"/>
+        <w:pStyle w:val="Normal"/>
         <w:numPr>
           <w:ilvl w:val="0"/>
           <w:numId w:val="0"/>
@@ -5332,7 +5269,7 @@
     </w:p>
     <w:p>
       <w:pPr>
-        <w:pStyle w:val="Texteprformat"/>
+        <w:pStyle w:val="Normal"/>
         <w:numPr>
           <w:ilvl w:val="0"/>
           <w:numId w:val="0"/>
@@ -5379,7 +5316,7 @@
     </w:p>
     <w:p>
       <w:pPr>
-        <w:pStyle w:val="Texteprformat"/>
+        <w:pStyle w:val="Normal"/>
         <w:ind w:hanging="0"/>
         <w:rPr>
           <w:rFonts w:ascii="Calibri" w:hAnsi="Calibri"/>
@@ -5404,7 +5341,7 @@
     </w:p>
     <w:p>
       <w:pPr>
-        <w:pStyle w:val="Texteprformat"/>
+        <w:pStyle w:val="Normal"/>
         <w:ind w:hanging="0"/>
         <w:rPr>
           <w:rFonts w:ascii="Calibri" w:hAnsi="Calibri"/>
@@ -5429,7 +5366,11 @@
     </w:p>
     <w:p>
       <w:pPr>
-        <w:pStyle w:val="Texteprformat"/>
+        <w:pStyle w:val="Normal"/>
+        <w:numPr>
+          <w:ilvl w:val="0"/>
+          <w:numId w:val="30"/>
+        </w:numPr>
         <w:ind w:hanging="0"/>
         <w:rPr/>
       </w:pPr>
@@ -5447,7 +5388,7 @@
     </w:p>
     <w:p>
       <w:pPr>
-        <w:pStyle w:val="Texteprformat"/>
+        <w:pStyle w:val="Normal"/>
         <w:ind w:hanging="0"/>
         <w:rPr>
           <w:rFonts w:ascii="Calibri" w:hAnsi="Calibri"/>
@@ -5472,7 +5413,7 @@
     </w:p>
     <w:p>
       <w:pPr>
-        <w:pStyle w:val="Texteprformat"/>
+        <w:pStyle w:val="Normal"/>
         <w:ind w:hanging="0"/>
         <w:rPr/>
       </w:pPr>
@@ -5490,7 +5431,7 @@
     </w:p>
     <w:p>
       <w:pPr>
-        <w:pStyle w:val="Texteprformat"/>
+        <w:pStyle w:val="Normal"/>
         <w:ind w:hanging="0"/>
         <w:rPr/>
       </w:pPr>
@@ -5508,7 +5449,7 @@
     </w:p>
     <w:p>
       <w:pPr>
-        <w:pStyle w:val="Texteprformat"/>
+        <w:pStyle w:val="Normal"/>
         <w:ind w:hanging="0"/>
         <w:rPr>
           <w:rFonts w:ascii="Courier New" w:hAnsi="Courier New"/>
@@ -5533,7 +5474,7 @@
     </w:p>
     <w:p>
       <w:pPr>
-        <w:pStyle w:val="Texteprformat"/>
+        <w:pStyle w:val="Normal"/>
         <w:ind w:hanging="0"/>
         <w:rPr>
           <w:rFonts w:ascii="Courier New" w:hAnsi="Courier New"/>
@@ -5554,7 +5495,7 @@
     </w:p>
     <w:p>
       <w:pPr>
-        <w:pStyle w:val="Texteprformat"/>
+        <w:pStyle w:val="Normal"/>
         <w:ind w:hanging="0"/>
         <w:rPr>
           <w:rFonts w:ascii="Courier New" w:hAnsi="Courier New"/>
@@ -5608,7 +5549,7 @@
     </w:p>
     <w:p>
       <w:pPr>
-        <w:pStyle w:val="Texteprformat"/>
+        <w:pStyle w:val="Normal"/>
         <w:ind w:hanging="0"/>
         <w:rPr>
           <w:rFonts w:ascii="Courier New" w:hAnsi="Courier New"/>
@@ -5783,7 +5724,7 @@
     </w:p>
     <w:p>
       <w:pPr>
-        <w:pStyle w:val="Texteprformat"/>
+        <w:pStyle w:val="Normal"/>
         <w:ind w:hanging="0"/>
         <w:rPr>
           <w:rFonts w:ascii="Courier New" w:hAnsi="Courier New"/>
@@ -5958,7 +5899,7 @@
     </w:p>
     <w:p>
       <w:pPr>
-        <w:pStyle w:val="Texteprformat"/>
+        <w:pStyle w:val="Normal"/>
         <w:ind w:hanging="0"/>
         <w:rPr>
           <w:b w:val="false"/>
@@ -6137,7 +6078,7 @@
     </w:p>
     <w:p>
       <w:pPr>
-        <w:pStyle w:val="Texteprformat"/>
+        <w:pStyle w:val="Normal"/>
         <w:ind w:hanging="0"/>
         <w:rPr>
           <w:rFonts w:ascii="Courier New" w:hAnsi="Courier New"/>
@@ -6312,7 +6253,7 @@
     </w:p>
     <w:p>
       <w:pPr>
-        <w:pStyle w:val="Texteprformat"/>
+        <w:pStyle w:val="Normal"/>
         <w:ind w:hanging="0"/>
         <w:rPr>
           <w:rFonts w:ascii="Courier New" w:hAnsi="Courier New"/>
@@ -6328,7 +6269,7 @@
     </w:p>
     <w:p>
       <w:pPr>
-        <w:pStyle w:val="Texteprformat"/>
+        <w:pStyle w:val="Normal"/>
         <w:ind w:hanging="0"/>
         <w:rPr>
           <w:b w:val="false"/>
@@ -6351,7 +6292,7 @@
     </w:p>
     <w:p>
       <w:pPr>
-        <w:pStyle w:val="Texteprformat"/>
+        <w:pStyle w:val="Normal"/>
         <w:ind w:hanging="0"/>
         <w:rPr>
           <w:rFonts w:ascii="Calibri" w:hAnsi="Calibri"/>
@@ -6375,7 +6316,7 @@
     </w:p>
     <w:p>
       <w:pPr>
-        <w:pStyle w:val="Texteprformat"/>
+        <w:pStyle w:val="Normal"/>
         <w:ind w:hanging="0"/>
         <w:rPr>
           <w:rFonts w:ascii="Courier New" w:hAnsi="Courier New"/>
@@ -6400,7 +6341,7 @@
     </w:p>
     <w:p>
       <w:pPr>
-        <w:pStyle w:val="Texteprformat"/>
+        <w:pStyle w:val="Normal"/>
         <w:ind w:hanging="0"/>
         <w:rPr>
           <w:rFonts w:ascii="Courier New" w:hAnsi="Courier New"/>
@@ -6426,7 +6367,7 @@
     </w:p>
     <w:p>
       <w:pPr>
-        <w:pStyle w:val="Texteprformat"/>
+        <w:pStyle w:val="Normal"/>
         <w:shd w:val="clear" w:fill="2B2B2B"/>
         <w:rPr>
           <w:rFonts w:ascii="Courier New" w:hAnsi="Courier New"/>
@@ -6506,7 +6447,7 @@
     </w:p>
     <w:p>
       <w:pPr>
-        <w:pStyle w:val="Texteprformat"/>
+        <w:pStyle w:val="Normal"/>
         <w:shd w:val="clear" w:fill="2B2B2B"/>
         <w:rPr>
           <w:rFonts w:ascii="Courier New" w:hAnsi="Courier New"/>
@@ -6523,7 +6464,7 @@
     </w:p>
     <w:p>
       <w:pPr>
-        <w:pStyle w:val="Texteprformat"/>
+        <w:pStyle w:val="Normal"/>
         <w:shd w:val="clear" w:fill="2B2B2B"/>
         <w:rPr>
           <w:rFonts w:ascii="Courier New" w:hAnsi="Courier New"/>
@@ -6589,7 +6530,7 @@
     </w:p>
     <w:p>
       <w:pPr>
-        <w:pStyle w:val="Texteprformat"/>
+        <w:pStyle w:val="Normal"/>
         <w:shd w:val="clear" w:fill="2B2B2B"/>
         <w:rPr>
           <w:rFonts w:ascii="Courier New" w:hAnsi="Courier New"/>
@@ -6606,7 +6547,7 @@
     </w:p>
     <w:p>
       <w:pPr>
-        <w:pStyle w:val="Texteprformat"/>
+        <w:pStyle w:val="Normal"/>
         <w:shd w:val="clear" w:fill="2B2B2B"/>
         <w:rPr>
           <w:rFonts w:ascii="Courier New" w:hAnsi="Courier New"/>
@@ -6658,7 +6599,7 @@
     </w:p>
     <w:p>
       <w:pPr>
-        <w:pStyle w:val="Texteprformat"/>
+        <w:pStyle w:val="Normal"/>
         <w:shd w:val="clear" w:fill="2B2B2B"/>
         <w:rPr>
           <w:rFonts w:ascii="Courier New" w:hAnsi="Courier New"/>
@@ -6675,7 +6616,7 @@
     </w:p>
     <w:p>
       <w:pPr>
-        <w:pStyle w:val="Texteprformat"/>
+        <w:pStyle w:val="Normal"/>
         <w:shd w:val="clear" w:fill="2B2B2B"/>
         <w:spacing w:before="0" w:after="283"/>
         <w:rPr>
@@ -6714,7 +6655,7 @@
     </w:p>
     <w:p>
       <w:pPr>
-        <w:pStyle w:val="Texteprformat"/>
+        <w:pStyle w:val="Normal"/>
         <w:ind w:hanging="0"/>
         <w:rPr>
           <w:rFonts w:ascii="Courier New" w:hAnsi="Courier New"/>
@@ -6739,7 +6680,7 @@
     </w:p>
     <w:p>
       <w:pPr>
-        <w:pStyle w:val="Texteprformat"/>
+        <w:pStyle w:val="Normal"/>
         <w:ind w:hanging="0"/>
         <w:rPr>
           <w:rFonts w:ascii="Courier New" w:hAnsi="Courier New"/>
@@ -6764,7 +6705,7 @@
     </w:p>
     <w:p>
       <w:pPr>
-        <w:pStyle w:val="Texteprformat"/>
+        <w:pStyle w:val="Normal"/>
         <w:ind w:hanging="0"/>
         <w:rPr>
           <w:rFonts w:ascii="Courier New" w:hAnsi="Courier New"/>
@@ -6789,7 +6730,7 @@
     </w:p>
     <w:p>
       <w:pPr>
-        <w:pStyle w:val="Texteprformat"/>
+        <w:pStyle w:val="Normal"/>
         <w:ind w:hanging="0"/>
         <w:rPr>
           <w:rFonts w:ascii="Courier New" w:hAnsi="Courier New"/>
@@ -6814,7 +6755,7 @@
     </w:p>
     <w:p>
       <w:pPr>
-        <w:pStyle w:val="Texteprformat"/>
+        <w:pStyle w:val="Normal"/>
         <w:ind w:hanging="0"/>
         <w:rPr>
           <w:rFonts w:ascii="Courier New" w:hAnsi="Courier New"/>
@@ -6839,7 +6780,7 @@
     </w:p>
     <w:p>
       <w:pPr>
-        <w:pStyle w:val="Texteprformat"/>
+        <w:pStyle w:val="Normal"/>
         <w:ind w:hanging="0"/>
         <w:rPr>
           <w:rFonts w:ascii="Courier New" w:hAnsi="Courier New"/>
@@ -6864,7 +6805,7 @@
     </w:p>
     <w:p>
       <w:pPr>
-        <w:pStyle w:val="Texteprformat"/>
+        <w:pStyle w:val="Normal"/>
         <w:ind w:hanging="0"/>
         <w:rPr>
           <w:rFonts w:ascii="Courier New" w:hAnsi="Courier New"/>
@@ -6889,7 +6830,7 @@
     </w:p>
     <w:p>
       <w:pPr>
-        <w:pStyle w:val="Texteprformat"/>
+        <w:pStyle w:val="Normal"/>
         <w:ind w:hanging="0"/>
         <w:rPr>
           <w:rFonts w:ascii="Calibri" w:hAnsi="Calibri"/>
@@ -6914,7 +6855,7 @@
     </w:p>
     <w:p>
       <w:pPr>
-        <w:pStyle w:val="Texteprformat"/>
+        <w:pStyle w:val="Normal"/>
         <w:rPr>
           <w:rFonts w:ascii="Calibri" w:hAnsi="Calibri"/>
           <w:sz w:val="24"/>
@@ -6931,7 +6872,7 @@
     </w:p>
     <w:p>
       <w:pPr>
-        <w:pStyle w:val="Texteprformat"/>
+        <w:pStyle w:val="Normal"/>
         <w:rPr>
           <w:rFonts w:ascii="Calibri" w:hAnsi="Calibri"/>
           <w:sz w:val="24"/>
@@ -6948,7 +6889,7 @@
     </w:p>
     <w:p>
       <w:pPr>
-        <w:pStyle w:val="Texteprformat"/>
+        <w:pStyle w:val="Normal"/>
         <w:rPr>
           <w:rFonts w:ascii="Calibri" w:hAnsi="Calibri"/>
           <w:sz w:val="24"/>
@@ -6965,7 +6906,7 @@
     </w:p>
     <w:p>
       <w:pPr>
-        <w:pStyle w:val="Texteprformat"/>
+        <w:pStyle w:val="Normal"/>
         <w:rPr>
           <w:rFonts w:ascii="Calibri" w:hAnsi="Calibri"/>
           <w:sz w:val="24"/>
@@ -6982,7 +6923,7 @@
     </w:p>
     <w:p>
       <w:pPr>
-        <w:pStyle w:val="Texteprformat"/>
+        <w:pStyle w:val="Normal"/>
         <w:rPr>
           <w:rFonts w:ascii="Calibri" w:hAnsi="Calibri"/>
           <w:sz w:val="24"/>
@@ -6999,7 +6940,7 @@
     </w:p>
     <w:p>
       <w:pPr>
-        <w:pStyle w:val="Texteprformat"/>
+        <w:pStyle w:val="Normal"/>
         <w:rPr>
           <w:rFonts w:ascii="Calibri" w:hAnsi="Calibri"/>
           <w:sz w:val="24"/>
@@ -7016,7 +6957,7 @@
     </w:p>
     <w:p>
       <w:pPr>
-        <w:pStyle w:val="Texteprformat"/>
+        <w:pStyle w:val="Normal"/>
         <w:rPr>
           <w:rFonts w:ascii="Calibri" w:hAnsi="Calibri"/>
           <w:sz w:val="24"/>
@@ -7033,7 +6974,7 @@
     </w:p>
     <w:p>
       <w:pPr>
-        <w:pStyle w:val="Texteprformat"/>
+        <w:pStyle w:val="Normal"/>
         <w:rPr>
           <w:rFonts w:ascii="Calibri" w:hAnsi="Calibri"/>
           <w:sz w:val="24"/>
@@ -7050,7 +6991,7 @@
     </w:p>
     <w:p>
       <w:pPr>
-        <w:pStyle w:val="Texteprformat"/>
+        <w:pStyle w:val="Normal"/>
         <w:rPr>
           <w:rFonts w:ascii="Calibri" w:hAnsi="Calibri"/>
           <w:sz w:val="24"/>
@@ -7067,7 +7008,7 @@
     </w:p>
     <w:p>
       <w:pPr>
-        <w:pStyle w:val="Texteprformat"/>
+        <w:pStyle w:val="Normal"/>
         <w:rPr>
           <w:rFonts w:ascii="Calibri" w:hAnsi="Calibri"/>
           <w:sz w:val="24"/>
@@ -7084,7 +7025,7 @@
     </w:p>
     <w:p>
       <w:pPr>
-        <w:pStyle w:val="Texteprformat"/>
+        <w:pStyle w:val="Normal"/>
         <w:rPr>
           <w:rFonts w:ascii="Calibri" w:hAnsi="Calibri"/>
           <w:sz w:val="24"/>
@@ -7101,7 +7042,7 @@
     </w:p>
     <w:p>
       <w:pPr>
-        <w:pStyle w:val="Texteprformat"/>
+        <w:pStyle w:val="Normal"/>
         <w:rPr>
           <w:rFonts w:ascii="Calibri" w:hAnsi="Calibri"/>
           <w:sz w:val="24"/>
@@ -7118,7 +7059,7 @@
     </w:p>
     <w:p>
       <w:pPr>
-        <w:pStyle w:val="Texteprformat"/>
+        <w:pStyle w:val="Normal"/>
         <w:rPr>
           <w:rFonts w:ascii="Calibri" w:hAnsi="Calibri"/>
           <w:sz w:val="24"/>
@@ -7135,7 +7076,7 @@
     </w:p>
     <w:p>
       <w:pPr>
-        <w:pStyle w:val="Texteprformat"/>
+        <w:pStyle w:val="Normal"/>
         <w:rPr>
           <w:rFonts w:ascii="Calibri" w:hAnsi="Calibri"/>
           <w:sz w:val="24"/>
@@ -7152,7 +7093,7 @@
     </w:p>
     <w:p>
       <w:pPr>
-        <w:pStyle w:val="Texteprformat"/>
+        <w:pStyle w:val="Normal"/>
         <w:rPr>
           <w:rFonts w:ascii="Calibri" w:hAnsi="Calibri"/>
           <w:sz w:val="24"/>
@@ -7169,7 +7110,7 @@
     </w:p>
     <w:p>
       <w:pPr>
-        <w:pStyle w:val="Texteprformat"/>
+        <w:pStyle w:val="Normal"/>
         <w:rPr>
           <w:rFonts w:ascii="Calibri" w:hAnsi="Calibri"/>
           <w:b/>
@@ -7191,7 +7132,7 @@
     </w:p>
     <w:p>
       <w:pPr>
-        <w:pStyle w:val="Texteprformat"/>
+        <w:pStyle w:val="Normal"/>
         <w:rPr>
           <w:rFonts w:ascii="Calibri" w:hAnsi="Calibri"/>
           <w:b/>
@@ -7258,7 +7199,7 @@
     </w:p>
     <w:p>
       <w:pPr>
-        <w:pStyle w:val="Texteprformat"/>
+        <w:pStyle w:val="Normal"/>
         <w:rPr>
           <w:rFonts w:ascii="Calibri" w:hAnsi="Calibri"/>
           <w:b/>
@@ -7280,7 +7221,7 @@
     </w:p>
     <w:p>
       <w:pPr>
-        <w:pStyle w:val="Texteprformat"/>
+        <w:pStyle w:val="Normal"/>
         <w:rPr>
           <w:rFonts w:ascii="Calibri" w:hAnsi="Calibri"/>
           <w:b/>
@@ -7302,7 +7243,7 @@
     </w:p>
     <w:p>
       <w:pPr>
-        <w:pStyle w:val="Texteprformat"/>
+        <w:pStyle w:val="Normal"/>
         <w:rPr>
           <w:rFonts w:ascii="Calibri" w:hAnsi="Calibri"/>
           <w:b/>
@@ -7324,7 +7265,7 @@
     </w:p>
     <w:p>
       <w:pPr>
-        <w:pStyle w:val="Texteprformat"/>
+        <w:pStyle w:val="Normal"/>
         <w:rPr>
           <w:rFonts w:ascii="Calibri" w:hAnsi="Calibri"/>
           <w:b/>
@@ -7346,7 +7287,7 @@
     </w:p>
     <w:p>
       <w:pPr>
-        <w:pStyle w:val="Texteprformat"/>
+        <w:pStyle w:val="Normal"/>
         <w:rPr>
           <w:rFonts w:ascii="Calibri" w:hAnsi="Calibri"/>
           <w:b/>
@@ -7368,7 +7309,7 @@
     </w:p>
     <w:p>
       <w:pPr>
-        <w:pStyle w:val="Texteprformat"/>
+        <w:pStyle w:val="Normal"/>
         <w:rPr>
           <w:rFonts w:ascii="Calibri" w:hAnsi="Calibri"/>
           <w:b/>
@@ -7390,7 +7331,7 @@
     </w:p>
     <w:p>
       <w:pPr>
-        <w:pStyle w:val="Texteprformat"/>
+        <w:pStyle w:val="Normal"/>
         <w:rPr>
           <w:rFonts w:ascii="Calibri" w:hAnsi="Calibri"/>
           <w:b/>
@@ -7412,7 +7353,7 @@
     </w:p>
     <w:p>
       <w:pPr>
-        <w:pStyle w:val="Texteprformat"/>
+        <w:pStyle w:val="Normal"/>
         <w:rPr>
           <w:rFonts w:ascii="Calibri" w:hAnsi="Calibri"/>
           <w:b/>
@@ -7434,7 +7375,7 @@
     </w:p>
     <w:p>
       <w:pPr>
-        <w:pStyle w:val="Texteprformat"/>
+        <w:pStyle w:val="Normal"/>
         <w:rPr>
           <w:rFonts w:ascii="Calibri" w:hAnsi="Calibri"/>
           <w:b/>
@@ -7456,7 +7397,7 @@
     </w:p>
     <w:p>
       <w:pPr>
-        <w:pStyle w:val="Texteprformat"/>
+        <w:pStyle w:val="Normal"/>
         <w:rPr>
           <w:rFonts w:ascii="Calibri" w:hAnsi="Calibri"/>
           <w:b/>
@@ -7478,7 +7419,7 @@
     </w:p>
     <w:p>
       <w:pPr>
-        <w:pStyle w:val="Texteprformat"/>
+        <w:pStyle w:val="Normal"/>
         <w:rPr>
           <w:rFonts w:ascii="Calibri" w:hAnsi="Calibri"/>
           <w:b/>
@@ -7500,7 +7441,7 @@
     </w:p>
     <w:p>
       <w:pPr>
-        <w:pStyle w:val="Texteprformat"/>
+        <w:pStyle w:val="Normal"/>
         <w:rPr>
           <w:rFonts w:ascii="Calibri" w:hAnsi="Calibri"/>
           <w:b/>
@@ -7522,7 +7463,7 @@
     </w:p>
     <w:p>
       <w:pPr>
-        <w:pStyle w:val="Texteprformat"/>
+        <w:pStyle w:val="Normal"/>
         <w:rPr>
           <w:rFonts w:ascii="Calibri" w:hAnsi="Calibri"/>
           <w:b/>
@@ -7544,7 +7485,7 @@
     </w:p>
     <w:p>
       <w:pPr>
-        <w:pStyle w:val="Texteprformat"/>
+        <w:pStyle w:val="Normal"/>
         <w:rPr>
           <w:rFonts w:ascii="Calibri" w:hAnsi="Calibri"/>
           <w:b/>
@@ -7566,7 +7507,7 @@
     </w:p>
     <w:p>
       <w:pPr>
-        <w:pStyle w:val="Texteprformat"/>
+        <w:pStyle w:val="Normal"/>
         <w:rPr>
           <w:rFonts w:ascii="Calibri" w:hAnsi="Calibri"/>
           <w:sz w:val="24"/>
@@ -7586,7 +7527,7 @@
     </w:p>
     <w:p>
       <w:pPr>
-        <w:pStyle w:val="Texteprformat"/>
+        <w:pStyle w:val="Normal"/>
         <w:rPr>
           <w:b/>
           <w:b/>
@@ -7606,7 +7547,7 @@
     </w:p>
     <w:p>
       <w:pPr>
-        <w:pStyle w:val="Texteprformat"/>
+        <w:pStyle w:val="Normal"/>
         <w:numPr>
           <w:ilvl w:val="0"/>
           <w:numId w:val="11"/>
@@ -7631,7 +7572,7 @@
     </w:p>
     <w:p>
       <w:pPr>
-        <w:pStyle w:val="Texteprformat"/>
+        <w:pStyle w:val="Normal"/>
         <w:numPr>
           <w:ilvl w:val="0"/>
           <w:numId w:val="0"/>
@@ -7654,7 +7595,7 @@
     </w:p>
     <w:p>
       <w:pPr>
-        <w:pStyle w:val="Texteprformat"/>
+        <w:pStyle w:val="Normal"/>
         <w:numPr>
           <w:ilvl w:val="0"/>
           <w:numId w:val="11"/>
@@ -7711,7 +7652,7 @@
     </w:p>
     <w:p>
       <w:pPr>
-        <w:pStyle w:val="Texteprformat"/>
+        <w:pStyle w:val="Normal"/>
         <w:widowControl/>
         <w:shd w:val="clear" w:fill="FFFFFF"/>
         <w:bidi w:val="0"/>
@@ -7748,7 +7689,7 @@
     </w:p>
     <w:p>
       <w:pPr>
-        <w:pStyle w:val="Texteprformat"/>
+        <w:pStyle w:val="Normal"/>
         <w:widowControl/>
         <w:shd w:val="clear" w:fill="FFFFFF"/>
         <w:bidi w:val="0"/>
@@ -7772,7 +7713,7 @@
     </w:p>
     <w:p>
       <w:pPr>
-        <w:pStyle w:val="Texteprformat"/>
+        <w:pStyle w:val="Normal"/>
         <w:widowControl/>
         <w:shd w:val="clear" w:fill="FFFFFF"/>
         <w:bidi w:val="0"/>
@@ -7808,7 +7749,7 @@
     </w:p>
     <w:p>
       <w:pPr>
-        <w:pStyle w:val="Texteprformat"/>
+        <w:pStyle w:val="Normal"/>
         <w:rPr>
           <w:rFonts w:ascii="Calibri" w:hAnsi="Calibri"/>
           <w:sz w:val="24"/>
@@ -7825,7 +7766,7 @@
     </w:p>
     <w:p>
       <w:pPr>
-        <w:pStyle w:val="Texteprformat"/>
+        <w:pStyle w:val="Normal"/>
         <w:numPr>
           <w:ilvl w:val="0"/>
           <w:numId w:val="12"/>
@@ -7857,7 +7798,7 @@
     </w:p>
     <w:p>
       <w:pPr>
-        <w:pStyle w:val="Texteprformat"/>
+        <w:pStyle w:val="Normal"/>
         <w:numPr>
           <w:ilvl w:val="0"/>
           <w:numId w:val="0"/>
@@ -7876,7 +7817,7 @@
     </w:p>
     <w:p>
       <w:pPr>
-        <w:pStyle w:val="Texteprformat"/>
+        <w:pStyle w:val="Normal"/>
         <w:rPr>
           <w:rFonts w:ascii="Calibri" w:hAnsi="Calibri"/>
           <w:sz w:val="24"/>
@@ -7893,7 +7834,7 @@
     </w:p>
     <w:p>
       <w:pPr>
-        <w:pStyle w:val="Texteprformat"/>
+        <w:pStyle w:val="Normal"/>
         <w:rPr>
           <w:rFonts w:ascii="Calibri" w:hAnsi="Calibri"/>
           <w:sz w:val="24"/>
@@ -7910,7 +7851,7 @@
     </w:p>
     <w:p>
       <w:pPr>
-        <w:pStyle w:val="Texteprformat"/>
+        <w:pStyle w:val="Normal"/>
         <w:rPr>
           <w:rFonts w:ascii="Calibri" w:hAnsi="Calibri"/>
           <w:sz w:val="24"/>
@@ -7927,7 +7868,7 @@
     </w:p>
     <w:p>
       <w:pPr>
-        <w:pStyle w:val="Texteprformat"/>
+        <w:pStyle w:val="Normal"/>
         <w:rPr>
           <w:rFonts w:ascii="Calibri" w:hAnsi="Calibri"/>
           <w:sz w:val="24"/>
@@ -7944,7 +7885,7 @@
     </w:p>
     <w:p>
       <w:pPr>
-        <w:pStyle w:val="Texteprformat"/>
+        <w:pStyle w:val="Normal"/>
         <w:rPr>
           <w:rFonts w:ascii="Calibri" w:hAnsi="Calibri"/>
           <w:sz w:val="24"/>
@@ -7961,7 +7902,11 @@
     </w:p>
     <w:p>
       <w:pPr>
-        <w:pStyle w:val="Texteprformat"/>
+        <w:pStyle w:val="Normal"/>
+        <w:numPr>
+          <w:ilvl w:val="0"/>
+          <w:numId w:val="29"/>
+        </w:numPr>
         <w:rPr/>
       </w:pPr>
       <w:r>
@@ -7975,7 +7920,7 @@
     </w:p>
     <w:p>
       <w:pPr>
-        <w:pStyle w:val="Texteprformat"/>
+        <w:pStyle w:val="Normal"/>
         <w:rPr>
           <w:rFonts w:ascii="Calibri" w:hAnsi="Calibri"/>
           <w:sz w:val="24"/>
@@ -7992,7 +7937,7 @@
     </w:p>
     <w:p>
       <w:pPr>
-        <w:pStyle w:val="Texteprformat"/>
+        <w:pStyle w:val="Normal"/>
         <w:rPr>
           <w:rFonts w:ascii="Calibri" w:hAnsi="Calibri"/>
           <w:sz w:val="24"/>
@@ -8018,7 +7963,7 @@
     </w:p>
     <w:p>
       <w:pPr>
-        <w:pStyle w:val="Texteprformat"/>
+        <w:pStyle w:val="Normal"/>
         <w:rPr>
           <w:rFonts w:ascii="Calibri" w:hAnsi="Calibri"/>
           <w:sz w:val="24"/>
@@ -8044,7 +7989,7 @@
     </w:p>
     <w:p>
       <w:pPr>
-        <w:pStyle w:val="Texteprformat"/>
+        <w:pStyle w:val="Normal"/>
         <w:rPr>
           <w:rFonts w:ascii="Calibri" w:hAnsi="Calibri"/>
         </w:rPr>
@@ -8068,7 +8013,7 @@
     </w:p>
     <w:p>
       <w:pPr>
-        <w:pStyle w:val="Texteprformat"/>
+        <w:pStyle w:val="Normal"/>
         <w:rPr>
           <w:rFonts w:ascii="Calibri" w:hAnsi="Calibri"/>
           <w:sz w:val="24"/>
@@ -8085,7 +8030,7 @@
     </w:p>
     <w:p>
       <w:pPr>
-        <w:pStyle w:val="Texteprformat"/>
+        <w:pStyle w:val="Normal"/>
         <w:rPr/>
       </w:pPr>
       <w:r>
@@ -8099,7 +8044,7 @@
     </w:p>
     <w:p>
       <w:pPr>
-        <w:pStyle w:val="Texteprformat"/>
+        <w:pStyle w:val="Normal"/>
         <w:rPr>
           <w:rFonts w:ascii="Calibri" w:hAnsi="Calibri"/>
         </w:rPr>
@@ -8123,7 +8068,7 @@
     </w:p>
     <w:p>
       <w:pPr>
-        <w:pStyle w:val="Texteprformat"/>
+        <w:pStyle w:val="Normal"/>
         <w:rPr>
           <w:rFonts w:ascii="Calibri" w:hAnsi="Calibri"/>
           <w:sz w:val="24"/>
@@ -8140,7 +8085,11 @@
     </w:p>
     <w:p>
       <w:pPr>
-        <w:pStyle w:val="Texteprformat"/>
+        <w:pStyle w:val="Normal"/>
+        <w:numPr>
+          <w:ilvl w:val="0"/>
+          <w:numId w:val="28"/>
+        </w:numPr>
         <w:rPr>
           <w:rFonts w:ascii="Calibri" w:hAnsi="Calibri"/>
         </w:rPr>
@@ -8164,7 +8113,7 @@
     </w:p>
     <w:p>
       <w:pPr>
-        <w:pStyle w:val="Texteprformat"/>
+        <w:pStyle w:val="Normal"/>
         <w:rPr>
           <w:rFonts w:ascii="Calibri" w:hAnsi="Calibri"/>
           <w:sz w:val="24"/>
@@ -8181,7 +8130,7 @@
     </w:p>
     <w:p>
       <w:pPr>
-        <w:pStyle w:val="Texteprformat"/>
+        <w:pStyle w:val="Normal"/>
         <w:rPr>
           <w:rFonts w:ascii="Calibri" w:hAnsi="Calibri"/>
           <w:sz w:val="24"/>
@@ -8207,7 +8156,11 @@
     </w:p>
     <w:p>
       <w:pPr>
-        <w:pStyle w:val="Texteprformat"/>
+        <w:pStyle w:val="Normal"/>
+        <w:numPr>
+          <w:ilvl w:val="0"/>
+          <w:numId w:val="27"/>
+        </w:numPr>
         <w:rPr>
           <w:rFonts w:ascii="Calibri" w:hAnsi="Calibri"/>
           <w:sz w:val="24"/>
@@ -8233,7 +8186,7 @@
     </w:p>
     <w:p>
       <w:pPr>
-        <w:pStyle w:val="Texteprformat"/>
+        <w:pStyle w:val="Normal"/>
         <w:rPr>
           <w:rFonts w:ascii="Calibri" w:hAnsi="Calibri"/>
           <w:sz w:val="24"/>
@@ -8259,7 +8212,7 @@
     </w:p>
     <w:p>
       <w:pPr>
-        <w:pStyle w:val="Texteprformat"/>
+        <w:pStyle w:val="Normal"/>
         <w:rPr>
           <w:rFonts w:ascii="Calibri" w:hAnsi="Calibri"/>
         </w:rPr>
@@ -8283,7 +8236,7 @@
     </w:p>
     <w:p>
       <w:pPr>
-        <w:pStyle w:val="Texteprformat"/>
+        <w:pStyle w:val="Normal"/>
         <w:rPr>
           <w:rFonts w:ascii="Calibri" w:hAnsi="Calibri"/>
           <w:sz w:val="24"/>
@@ -8300,7 +8253,7 @@
     </w:p>
     <w:p>
       <w:pPr>
-        <w:pStyle w:val="Texteprformat"/>
+        <w:pStyle w:val="Normal"/>
         <w:numPr>
           <w:ilvl w:val="0"/>
           <w:numId w:val="2"/>
@@ -8328,7 +8281,7 @@
     </w:p>
     <w:p>
       <w:pPr>
-        <w:pStyle w:val="Texteprformat"/>
+        <w:pStyle w:val="Normal"/>
         <w:rPr>
           <w:rFonts w:ascii="Calibri" w:hAnsi="Calibri"/>
           <w:sz w:val="24"/>
@@ -8345,7 +8298,7 @@
     </w:p>
     <w:p>
       <w:pPr>
-        <w:pStyle w:val="Texteprformat"/>
+        <w:pStyle w:val="Normal"/>
         <w:rPr>
           <w:rFonts w:ascii="Calibri" w:hAnsi="Calibri"/>
           <w:sz w:val="24"/>
@@ -8363,7 +8316,7 @@
     </w:p>
     <w:p>
       <w:pPr>
-        <w:pStyle w:val="Texteprformat"/>
+        <w:pStyle w:val="Normal"/>
         <w:numPr>
           <w:ilvl w:val="0"/>
           <w:numId w:val="1"/>
@@ -8385,7 +8338,7 @@
     </w:p>
     <w:p>
       <w:pPr>
-        <w:pStyle w:val="Texteprformat"/>
+        <w:pStyle w:val="Normal"/>
         <w:numPr>
           <w:ilvl w:val="0"/>
           <w:numId w:val="1"/>
@@ -8407,7 +8360,7 @@
     </w:p>
     <w:p>
       <w:pPr>
-        <w:pStyle w:val="Texteprformat"/>
+        <w:pStyle w:val="Normal"/>
         <w:rPr>
           <w:rFonts w:ascii="Calibri" w:hAnsi="Calibri"/>
           <w:sz w:val="24"/>
@@ -8424,7 +8377,7 @@
     </w:p>
     <w:p>
       <w:pPr>
-        <w:pStyle w:val="Texteprformat"/>
+        <w:pStyle w:val="Normal"/>
         <w:rPr>
           <w:rFonts w:ascii="Calibri" w:hAnsi="Calibri"/>
           <w:sz w:val="24"/>
@@ -8442,7 +8395,7 @@
     </w:p>
     <w:p>
       <w:pPr>
-        <w:pStyle w:val="Texteprformat"/>
+        <w:pStyle w:val="Normal"/>
         <w:rPr>
           <w:rFonts w:ascii="Calibri" w:hAnsi="Calibri"/>
           <w:sz w:val="24"/>
@@ -8460,7 +8413,7 @@
     </w:p>
     <w:p>
       <w:pPr>
-        <w:pStyle w:val="Texteprformat"/>
+        <w:pStyle w:val="Normal"/>
         <w:rPr/>
       </w:pPr>
       <w:r>
@@ -12284,6 +12237,590 @@
     </w:lvl>
   </w:abstractNum>
   <w:abstractNum w:abstractNumId="27">
+    <w:lvl w:ilvl="0">
+      <w:start w:val="1"/>
+      <w:numFmt w:val="bullet"/>
+      <w:lvlText w:val=""/>
+      <w:lvlJc w:val="left"/>
+      <w:pPr>
+        <w:tabs>
+          <w:tab w:val="num" w:pos="720"/>
+        </w:tabs>
+        <w:ind w:left="720" w:hanging="360"/>
+      </w:pPr>
+      <w:rPr>
+        <w:rFonts w:ascii="Wingdings" w:hAnsi="Wingdings" w:cs="Wingdings" w:hint="default"/>
+        <w:rFonts w:cs="OpenSymbol"/>
+      </w:rPr>
+    </w:lvl>
+    <w:lvl w:ilvl="1">
+      <w:start w:val="1"/>
+      <w:numFmt w:val="bullet"/>
+      <w:lvlText w:val=""/>
+      <w:lvlJc w:val="left"/>
+      <w:pPr>
+        <w:tabs>
+          <w:tab w:val="num" w:pos="1080"/>
+        </w:tabs>
+        <w:ind w:left="1080" w:hanging="360"/>
+      </w:pPr>
+      <w:rPr>
+        <w:rFonts w:ascii="Wingdings" w:hAnsi="Wingdings" w:cs="Wingdings" w:hint="default"/>
+        <w:rFonts w:cs="OpenSymbol"/>
+      </w:rPr>
+    </w:lvl>
+    <w:lvl w:ilvl="2">
+      <w:start w:val="1"/>
+      <w:numFmt w:val="bullet"/>
+      <w:lvlText w:val=""/>
+      <w:lvlJc w:val="left"/>
+      <w:pPr>
+        <w:tabs>
+          <w:tab w:val="num" w:pos="1440"/>
+        </w:tabs>
+        <w:ind w:left="1440" w:hanging="360"/>
+      </w:pPr>
+      <w:rPr>
+        <w:rFonts w:ascii="Wingdings" w:hAnsi="Wingdings" w:cs="Wingdings" w:hint="default"/>
+        <w:rFonts w:cs="OpenSymbol"/>
+      </w:rPr>
+    </w:lvl>
+    <w:lvl w:ilvl="3">
+      <w:start w:val="1"/>
+      <w:numFmt w:val="bullet"/>
+      <w:lvlText w:val=""/>
+      <w:lvlJc w:val="left"/>
+      <w:pPr>
+        <w:tabs>
+          <w:tab w:val="num" w:pos="1800"/>
+        </w:tabs>
+        <w:ind w:left="1800" w:hanging="360"/>
+      </w:pPr>
+      <w:rPr>
+        <w:rFonts w:ascii="Wingdings" w:hAnsi="Wingdings" w:cs="Wingdings" w:hint="default"/>
+        <w:rFonts w:cs="OpenSymbol"/>
+      </w:rPr>
+    </w:lvl>
+    <w:lvl w:ilvl="4">
+      <w:start w:val="1"/>
+      <w:numFmt w:val="bullet"/>
+      <w:lvlText w:val=""/>
+      <w:lvlJc w:val="left"/>
+      <w:pPr>
+        <w:tabs>
+          <w:tab w:val="num" w:pos="2160"/>
+        </w:tabs>
+        <w:ind w:left="2160" w:hanging="360"/>
+      </w:pPr>
+      <w:rPr>
+        <w:rFonts w:ascii="Wingdings" w:hAnsi="Wingdings" w:cs="Wingdings" w:hint="default"/>
+        <w:rFonts w:cs="OpenSymbol"/>
+      </w:rPr>
+    </w:lvl>
+    <w:lvl w:ilvl="5">
+      <w:start w:val="1"/>
+      <w:numFmt w:val="bullet"/>
+      <w:lvlText w:val=""/>
+      <w:lvlJc w:val="left"/>
+      <w:pPr>
+        <w:tabs>
+          <w:tab w:val="num" w:pos="2520"/>
+        </w:tabs>
+        <w:ind w:left="2520" w:hanging="360"/>
+      </w:pPr>
+      <w:rPr>
+        <w:rFonts w:ascii="Wingdings" w:hAnsi="Wingdings" w:cs="Wingdings" w:hint="default"/>
+        <w:rFonts w:cs="OpenSymbol"/>
+      </w:rPr>
+    </w:lvl>
+    <w:lvl w:ilvl="6">
+      <w:start w:val="1"/>
+      <w:numFmt w:val="bullet"/>
+      <w:lvlText w:val=""/>
+      <w:lvlJc w:val="left"/>
+      <w:pPr>
+        <w:tabs>
+          <w:tab w:val="num" w:pos="2880"/>
+        </w:tabs>
+        <w:ind w:left="2880" w:hanging="360"/>
+      </w:pPr>
+      <w:rPr>
+        <w:rFonts w:ascii="Wingdings" w:hAnsi="Wingdings" w:cs="Wingdings" w:hint="default"/>
+        <w:rFonts w:cs="OpenSymbol"/>
+      </w:rPr>
+    </w:lvl>
+    <w:lvl w:ilvl="7">
+      <w:start w:val="1"/>
+      <w:numFmt w:val="bullet"/>
+      <w:lvlText w:val=""/>
+      <w:lvlJc w:val="left"/>
+      <w:pPr>
+        <w:tabs>
+          <w:tab w:val="num" w:pos="3240"/>
+        </w:tabs>
+        <w:ind w:left="3240" w:hanging="360"/>
+      </w:pPr>
+      <w:rPr>
+        <w:rFonts w:ascii="Wingdings" w:hAnsi="Wingdings" w:cs="Wingdings" w:hint="default"/>
+        <w:rFonts w:cs="OpenSymbol"/>
+      </w:rPr>
+    </w:lvl>
+    <w:lvl w:ilvl="8">
+      <w:start w:val="1"/>
+      <w:numFmt w:val="bullet"/>
+      <w:lvlText w:val=""/>
+      <w:lvlJc w:val="left"/>
+      <w:pPr>
+        <w:tabs>
+          <w:tab w:val="num" w:pos="3600"/>
+        </w:tabs>
+        <w:ind w:left="3600" w:hanging="360"/>
+      </w:pPr>
+      <w:rPr>
+        <w:rFonts w:ascii="Wingdings" w:hAnsi="Wingdings" w:cs="Wingdings" w:hint="default"/>
+        <w:rFonts w:cs="OpenSymbol"/>
+      </w:rPr>
+    </w:lvl>
+  </w:abstractNum>
+  <w:abstractNum w:abstractNumId="28">
+    <w:lvl w:ilvl="0">
+      <w:start w:val="1"/>
+      <w:numFmt w:val="bullet"/>
+      <w:lvlText w:val=""/>
+      <w:lvlJc w:val="left"/>
+      <w:pPr>
+        <w:tabs>
+          <w:tab w:val="num" w:pos="720"/>
+        </w:tabs>
+        <w:ind w:left="720" w:hanging="360"/>
+      </w:pPr>
+      <w:rPr>
+        <w:rFonts w:ascii="Wingdings" w:hAnsi="Wingdings" w:cs="Wingdings" w:hint="default"/>
+        <w:rFonts w:cs="OpenSymbol"/>
+      </w:rPr>
+    </w:lvl>
+    <w:lvl w:ilvl="1">
+      <w:start w:val="1"/>
+      <w:numFmt w:val="bullet"/>
+      <w:lvlText w:val=""/>
+      <w:lvlJc w:val="left"/>
+      <w:pPr>
+        <w:tabs>
+          <w:tab w:val="num" w:pos="1080"/>
+        </w:tabs>
+        <w:ind w:left="1080" w:hanging="360"/>
+      </w:pPr>
+      <w:rPr>
+        <w:rFonts w:ascii="Wingdings" w:hAnsi="Wingdings" w:cs="Wingdings" w:hint="default"/>
+        <w:rFonts w:cs="OpenSymbol"/>
+      </w:rPr>
+    </w:lvl>
+    <w:lvl w:ilvl="2">
+      <w:start w:val="1"/>
+      <w:numFmt w:val="bullet"/>
+      <w:lvlText w:val=""/>
+      <w:lvlJc w:val="left"/>
+      <w:pPr>
+        <w:tabs>
+          <w:tab w:val="num" w:pos="1440"/>
+        </w:tabs>
+        <w:ind w:left="1440" w:hanging="360"/>
+      </w:pPr>
+      <w:rPr>
+        <w:rFonts w:ascii="Wingdings" w:hAnsi="Wingdings" w:cs="Wingdings" w:hint="default"/>
+        <w:rFonts w:cs="OpenSymbol"/>
+      </w:rPr>
+    </w:lvl>
+    <w:lvl w:ilvl="3">
+      <w:start w:val="1"/>
+      <w:numFmt w:val="bullet"/>
+      <w:lvlText w:val=""/>
+      <w:lvlJc w:val="left"/>
+      <w:pPr>
+        <w:tabs>
+          <w:tab w:val="num" w:pos="1800"/>
+        </w:tabs>
+        <w:ind w:left="1800" w:hanging="360"/>
+      </w:pPr>
+      <w:rPr>
+        <w:rFonts w:ascii="Wingdings" w:hAnsi="Wingdings" w:cs="Wingdings" w:hint="default"/>
+        <w:rFonts w:cs="OpenSymbol"/>
+      </w:rPr>
+    </w:lvl>
+    <w:lvl w:ilvl="4">
+      <w:start w:val="1"/>
+      <w:numFmt w:val="bullet"/>
+      <w:lvlText w:val=""/>
+      <w:lvlJc w:val="left"/>
+      <w:pPr>
+        <w:tabs>
+          <w:tab w:val="num" w:pos="2160"/>
+        </w:tabs>
+        <w:ind w:left="2160" w:hanging="360"/>
+      </w:pPr>
+      <w:rPr>
+        <w:rFonts w:ascii="Wingdings" w:hAnsi="Wingdings" w:cs="Wingdings" w:hint="default"/>
+        <w:rFonts w:cs="OpenSymbol"/>
+      </w:rPr>
+    </w:lvl>
+    <w:lvl w:ilvl="5">
+      <w:start w:val="1"/>
+      <w:numFmt w:val="bullet"/>
+      <w:lvlText w:val=""/>
+      <w:lvlJc w:val="left"/>
+      <w:pPr>
+        <w:tabs>
+          <w:tab w:val="num" w:pos="2520"/>
+        </w:tabs>
+        <w:ind w:left="2520" w:hanging="360"/>
+      </w:pPr>
+      <w:rPr>
+        <w:rFonts w:ascii="Wingdings" w:hAnsi="Wingdings" w:cs="Wingdings" w:hint="default"/>
+        <w:rFonts w:cs="OpenSymbol"/>
+      </w:rPr>
+    </w:lvl>
+    <w:lvl w:ilvl="6">
+      <w:start w:val="1"/>
+      <w:numFmt w:val="bullet"/>
+      <w:lvlText w:val=""/>
+      <w:lvlJc w:val="left"/>
+      <w:pPr>
+        <w:tabs>
+          <w:tab w:val="num" w:pos="2880"/>
+        </w:tabs>
+        <w:ind w:left="2880" w:hanging="360"/>
+      </w:pPr>
+      <w:rPr>
+        <w:rFonts w:ascii="Wingdings" w:hAnsi="Wingdings" w:cs="Wingdings" w:hint="default"/>
+        <w:rFonts w:cs="OpenSymbol"/>
+      </w:rPr>
+    </w:lvl>
+    <w:lvl w:ilvl="7">
+      <w:start w:val="1"/>
+      <w:numFmt w:val="bullet"/>
+      <w:lvlText w:val=""/>
+      <w:lvlJc w:val="left"/>
+      <w:pPr>
+        <w:tabs>
+          <w:tab w:val="num" w:pos="3240"/>
+        </w:tabs>
+        <w:ind w:left="3240" w:hanging="360"/>
+      </w:pPr>
+      <w:rPr>
+        <w:rFonts w:ascii="Wingdings" w:hAnsi="Wingdings" w:cs="Wingdings" w:hint="default"/>
+        <w:rFonts w:cs="OpenSymbol"/>
+      </w:rPr>
+    </w:lvl>
+    <w:lvl w:ilvl="8">
+      <w:start w:val="1"/>
+      <w:numFmt w:val="bullet"/>
+      <w:lvlText w:val=""/>
+      <w:lvlJc w:val="left"/>
+      <w:pPr>
+        <w:tabs>
+          <w:tab w:val="num" w:pos="3600"/>
+        </w:tabs>
+        <w:ind w:left="3600" w:hanging="360"/>
+      </w:pPr>
+      <w:rPr>
+        <w:rFonts w:ascii="Wingdings" w:hAnsi="Wingdings" w:cs="Wingdings" w:hint="default"/>
+        <w:rFonts w:cs="OpenSymbol"/>
+      </w:rPr>
+    </w:lvl>
+  </w:abstractNum>
+  <w:abstractNum w:abstractNumId="29">
+    <w:lvl w:ilvl="0">
+      <w:start w:val="1"/>
+      <w:numFmt w:val="bullet"/>
+      <w:lvlText w:val=""/>
+      <w:lvlJc w:val="left"/>
+      <w:pPr>
+        <w:tabs>
+          <w:tab w:val="num" w:pos="720"/>
+        </w:tabs>
+        <w:ind w:left="720" w:hanging="360"/>
+      </w:pPr>
+      <w:rPr>
+        <w:rFonts w:ascii="Wingdings" w:hAnsi="Wingdings" w:cs="Wingdings" w:hint="default"/>
+        <w:rFonts w:cs="OpenSymbol"/>
+      </w:rPr>
+    </w:lvl>
+    <w:lvl w:ilvl="1">
+      <w:start w:val="1"/>
+      <w:numFmt w:val="bullet"/>
+      <w:lvlText w:val=""/>
+      <w:lvlJc w:val="left"/>
+      <w:pPr>
+        <w:tabs>
+          <w:tab w:val="num" w:pos="1080"/>
+        </w:tabs>
+        <w:ind w:left="1080" w:hanging="360"/>
+      </w:pPr>
+      <w:rPr>
+        <w:rFonts w:ascii="Wingdings" w:hAnsi="Wingdings" w:cs="Wingdings" w:hint="default"/>
+        <w:rFonts w:cs="OpenSymbol"/>
+      </w:rPr>
+    </w:lvl>
+    <w:lvl w:ilvl="2">
+      <w:start w:val="1"/>
+      <w:numFmt w:val="bullet"/>
+      <w:lvlText w:val=""/>
+      <w:lvlJc w:val="left"/>
+      <w:pPr>
+        <w:tabs>
+          <w:tab w:val="num" w:pos="1440"/>
+        </w:tabs>
+        <w:ind w:left="1440" w:hanging="360"/>
+      </w:pPr>
+      <w:rPr>
+        <w:rFonts w:ascii="Wingdings" w:hAnsi="Wingdings" w:cs="Wingdings" w:hint="default"/>
+        <w:rFonts w:cs="OpenSymbol"/>
+      </w:rPr>
+    </w:lvl>
+    <w:lvl w:ilvl="3">
+      <w:start w:val="1"/>
+      <w:numFmt w:val="bullet"/>
+      <w:lvlText w:val=""/>
+      <w:lvlJc w:val="left"/>
+      <w:pPr>
+        <w:tabs>
+          <w:tab w:val="num" w:pos="1800"/>
+        </w:tabs>
+        <w:ind w:left="1800" w:hanging="360"/>
+      </w:pPr>
+      <w:rPr>
+        <w:rFonts w:ascii="Wingdings" w:hAnsi="Wingdings" w:cs="Wingdings" w:hint="default"/>
+        <w:rFonts w:cs="OpenSymbol"/>
+      </w:rPr>
+    </w:lvl>
+    <w:lvl w:ilvl="4">
+      <w:start w:val="1"/>
+      <w:numFmt w:val="bullet"/>
+      <w:lvlText w:val=""/>
+      <w:lvlJc w:val="left"/>
+      <w:pPr>
+        <w:tabs>
+          <w:tab w:val="num" w:pos="2160"/>
+        </w:tabs>
+        <w:ind w:left="2160" w:hanging="360"/>
+      </w:pPr>
+      <w:rPr>
+        <w:rFonts w:ascii="Wingdings" w:hAnsi="Wingdings" w:cs="Wingdings" w:hint="default"/>
+        <w:rFonts w:cs="OpenSymbol"/>
+      </w:rPr>
+    </w:lvl>
+    <w:lvl w:ilvl="5">
+      <w:start w:val="1"/>
+      <w:numFmt w:val="bullet"/>
+      <w:lvlText w:val=""/>
+      <w:lvlJc w:val="left"/>
+      <w:pPr>
+        <w:tabs>
+          <w:tab w:val="num" w:pos="2520"/>
+        </w:tabs>
+        <w:ind w:left="2520" w:hanging="360"/>
+      </w:pPr>
+      <w:rPr>
+        <w:rFonts w:ascii="Wingdings" w:hAnsi="Wingdings" w:cs="Wingdings" w:hint="default"/>
+        <w:rFonts w:cs="OpenSymbol"/>
+      </w:rPr>
+    </w:lvl>
+    <w:lvl w:ilvl="6">
+      <w:start w:val="1"/>
+      <w:numFmt w:val="bullet"/>
+      <w:lvlText w:val=""/>
+      <w:lvlJc w:val="left"/>
+      <w:pPr>
+        <w:tabs>
+          <w:tab w:val="num" w:pos="2880"/>
+        </w:tabs>
+        <w:ind w:left="2880" w:hanging="360"/>
+      </w:pPr>
+      <w:rPr>
+        <w:rFonts w:ascii="Wingdings" w:hAnsi="Wingdings" w:cs="Wingdings" w:hint="default"/>
+        <w:rFonts w:cs="OpenSymbol"/>
+      </w:rPr>
+    </w:lvl>
+    <w:lvl w:ilvl="7">
+      <w:start w:val="1"/>
+      <w:numFmt w:val="bullet"/>
+      <w:lvlText w:val=""/>
+      <w:lvlJc w:val="left"/>
+      <w:pPr>
+        <w:tabs>
+          <w:tab w:val="num" w:pos="3240"/>
+        </w:tabs>
+        <w:ind w:left="3240" w:hanging="360"/>
+      </w:pPr>
+      <w:rPr>
+        <w:rFonts w:ascii="Wingdings" w:hAnsi="Wingdings" w:cs="Wingdings" w:hint="default"/>
+        <w:rFonts w:cs="OpenSymbol"/>
+      </w:rPr>
+    </w:lvl>
+    <w:lvl w:ilvl="8">
+      <w:start w:val="1"/>
+      <w:numFmt w:val="bullet"/>
+      <w:lvlText w:val=""/>
+      <w:lvlJc w:val="left"/>
+      <w:pPr>
+        <w:tabs>
+          <w:tab w:val="num" w:pos="3600"/>
+        </w:tabs>
+        <w:ind w:left="3600" w:hanging="360"/>
+      </w:pPr>
+      <w:rPr>
+        <w:rFonts w:ascii="Wingdings" w:hAnsi="Wingdings" w:cs="Wingdings" w:hint="default"/>
+        <w:rFonts w:cs="OpenSymbol"/>
+      </w:rPr>
+    </w:lvl>
+  </w:abstractNum>
+  <w:abstractNum w:abstractNumId="30">
+    <w:lvl w:ilvl="0">
+      <w:start w:val="1"/>
+      <w:numFmt w:val="bullet"/>
+      <w:lvlText w:val=""/>
+      <w:lvlJc w:val="left"/>
+      <w:pPr>
+        <w:tabs>
+          <w:tab w:val="num" w:pos="720"/>
+        </w:tabs>
+        <w:ind w:left="720" w:hanging="360"/>
+      </w:pPr>
+      <w:rPr>
+        <w:rFonts w:ascii="Wingdings" w:hAnsi="Wingdings" w:cs="Wingdings" w:hint="default"/>
+        <w:rFonts w:cs="OpenSymbol"/>
+      </w:rPr>
+    </w:lvl>
+    <w:lvl w:ilvl="1">
+      <w:start w:val="1"/>
+      <w:numFmt w:val="bullet"/>
+      <w:lvlText w:val=""/>
+      <w:lvlJc w:val="left"/>
+      <w:pPr>
+        <w:tabs>
+          <w:tab w:val="num" w:pos="1080"/>
+        </w:tabs>
+        <w:ind w:left="1080" w:hanging="360"/>
+      </w:pPr>
+      <w:rPr>
+        <w:rFonts w:ascii="Wingdings" w:hAnsi="Wingdings" w:cs="Wingdings" w:hint="default"/>
+        <w:rFonts w:cs="OpenSymbol"/>
+      </w:rPr>
+    </w:lvl>
+    <w:lvl w:ilvl="2">
+      <w:start w:val="1"/>
+      <w:numFmt w:val="bullet"/>
+      <w:lvlText w:val=""/>
+      <w:lvlJc w:val="left"/>
+      <w:pPr>
+        <w:tabs>
+          <w:tab w:val="num" w:pos="1440"/>
+        </w:tabs>
+        <w:ind w:left="1440" w:hanging="360"/>
+      </w:pPr>
+      <w:rPr>
+        <w:rFonts w:ascii="Wingdings" w:hAnsi="Wingdings" w:cs="Wingdings" w:hint="default"/>
+        <w:rFonts w:cs="OpenSymbol"/>
+      </w:rPr>
+    </w:lvl>
+    <w:lvl w:ilvl="3">
+      <w:start w:val="1"/>
+      <w:numFmt w:val="bullet"/>
+      <w:lvlText w:val=""/>
+      <w:lvlJc w:val="left"/>
+      <w:pPr>
+        <w:tabs>
+          <w:tab w:val="num" w:pos="1800"/>
+        </w:tabs>
+        <w:ind w:left="1800" w:hanging="360"/>
+      </w:pPr>
+      <w:rPr>
+        <w:rFonts w:ascii="Wingdings" w:hAnsi="Wingdings" w:cs="Wingdings" w:hint="default"/>
+        <w:rFonts w:cs="OpenSymbol"/>
+      </w:rPr>
+    </w:lvl>
+    <w:lvl w:ilvl="4">
+      <w:start w:val="1"/>
+      <w:numFmt w:val="bullet"/>
+      <w:lvlText w:val=""/>
+      <w:lvlJc w:val="left"/>
+      <w:pPr>
+        <w:tabs>
+          <w:tab w:val="num" w:pos="2160"/>
+        </w:tabs>
+        <w:ind w:left="2160" w:hanging="360"/>
+      </w:pPr>
+      <w:rPr>
+        <w:rFonts w:ascii="Wingdings" w:hAnsi="Wingdings" w:cs="Wingdings" w:hint="default"/>
+        <w:rFonts w:cs="OpenSymbol"/>
+      </w:rPr>
+    </w:lvl>
+    <w:lvl w:ilvl="5">
+      <w:start w:val="1"/>
+      <w:numFmt w:val="bullet"/>
+      <w:lvlText w:val=""/>
+      <w:lvlJc w:val="left"/>
+      <w:pPr>
+        <w:tabs>
+          <w:tab w:val="num" w:pos="2520"/>
+        </w:tabs>
+        <w:ind w:left="2520" w:hanging="360"/>
+      </w:pPr>
+      <w:rPr>
+        <w:rFonts w:ascii="Wingdings" w:hAnsi="Wingdings" w:cs="Wingdings" w:hint="default"/>
+        <w:rFonts w:cs="OpenSymbol"/>
+      </w:rPr>
+    </w:lvl>
+    <w:lvl w:ilvl="6">
+      <w:start w:val="1"/>
+      <w:numFmt w:val="bullet"/>
+      <w:lvlText w:val=""/>
+      <w:lvlJc w:val="left"/>
+      <w:pPr>
+        <w:tabs>
+          <w:tab w:val="num" w:pos="2880"/>
+        </w:tabs>
+        <w:ind w:left="2880" w:hanging="360"/>
+      </w:pPr>
+      <w:rPr>
+        <w:rFonts w:ascii="Wingdings" w:hAnsi="Wingdings" w:cs="Wingdings" w:hint="default"/>
+        <w:rFonts w:cs="OpenSymbol"/>
+      </w:rPr>
+    </w:lvl>
+    <w:lvl w:ilvl="7">
+      <w:start w:val="1"/>
+      <w:numFmt w:val="bullet"/>
+      <w:lvlText w:val=""/>
+      <w:lvlJc w:val="left"/>
+      <w:pPr>
+        <w:tabs>
+          <w:tab w:val="num" w:pos="3240"/>
+        </w:tabs>
+        <w:ind w:left="3240" w:hanging="360"/>
+      </w:pPr>
+      <w:rPr>
+        <w:rFonts w:ascii="Wingdings" w:hAnsi="Wingdings" w:cs="Wingdings" w:hint="default"/>
+        <w:rFonts w:cs="OpenSymbol"/>
+      </w:rPr>
+    </w:lvl>
+    <w:lvl w:ilvl="8">
+      <w:start w:val="1"/>
+      <w:numFmt w:val="bullet"/>
+      <w:lvlText w:val=""/>
+      <w:lvlJc w:val="left"/>
+      <w:pPr>
+        <w:tabs>
+          <w:tab w:val="num" w:pos="3600"/>
+        </w:tabs>
+        <w:ind w:left="3600" w:hanging="360"/>
+      </w:pPr>
+      <w:rPr>
+        <w:rFonts w:ascii="Wingdings" w:hAnsi="Wingdings" w:cs="Wingdings" w:hint="default"/>
+        <w:rFonts w:cs="OpenSymbol"/>
+      </w:rPr>
+    </w:lvl>
+  </w:abstractNum>
+  <w:abstractNum w:abstractNumId="31">
     <w:lvl w:ilvl="0">
       <w:start w:val="1"/>
       <w:numFmt w:val="none"/>
@@ -12456,6 +12993,18 @@
   <w:num w:numId="27">
     <w:abstractNumId w:val="27"/>
   </w:num>
+  <w:num w:numId="28">
+    <w:abstractNumId w:val="28"/>
+  </w:num>
+  <w:num w:numId="29">
+    <w:abstractNumId w:val="29"/>
+  </w:num>
+  <w:num w:numId="30">
+    <w:abstractNumId w:val="30"/>
+  </w:num>
+  <w:num w:numId="31">
+    <w:abstractNumId w:val="31"/>
+  </w:num>
 </w:numbering>
 </file>
 
@@ -39613,97 +40162,1493 @@
       <w:rFonts w:cs="OpenSymbol"/>
     </w:rPr>
   </w:style>
-  <w:style w:type="paragraph" w:styleId="Titre">
-    <w:name w:val="Titre"/>
-    <w:basedOn w:val="Normal"/>
-    <w:next w:val="Corpsdetexte"/>
-    <w:qFormat/>
-    <w:pPr>
-      <w:keepNext w:val="true"/>
-      <w:spacing w:before="240" w:after="120"/>
-    </w:pPr>
-    <w:rPr>
-      <w:rFonts w:ascii="Liberation Sans" w:hAnsi="Liberation Sans" w:eastAsia="Microsoft YaHei" w:cs="Lucida Sans"/>
-      <w:sz w:val="28"/>
-      <w:szCs w:val="28"/>
-    </w:rPr>
-  </w:style>
-  <w:style w:type="paragraph" w:styleId="Corpsdetexte">
-    <w:name w:val="Body Text"/>
-    <w:basedOn w:val="Normal"/>
-    <w:pPr>
-      <w:spacing w:lineRule="auto" w:line="288" w:before="0" w:after="140"/>
-    </w:pPr>
-    <w:rPr/>
-  </w:style>
-  <w:style w:type="paragraph" w:styleId="Liste">
-    <w:name w:val="List"/>
-    <w:basedOn w:val="Corpsdetexte"/>
-    <w:pPr/>
-    <w:rPr>
-      <w:rFonts w:cs="Lucida Sans"/>
-    </w:rPr>
-  </w:style>
-  <w:style w:type="paragraph" w:styleId="Lgende">
-    <w:name w:val="Caption"/>
-    <w:basedOn w:val="Normal"/>
-    <w:qFormat/>
-    <w:pPr>
-      <w:suppressLineNumbers/>
-      <w:spacing w:before="120" w:after="120"/>
-    </w:pPr>
-    <w:rPr>
-      <w:rFonts w:cs="Lucida Sans"/>
-      <w:i/>
-      <w:iCs/>
+  <w:style w:type="character" w:styleId="ListLabel3862">
+    <w:name w:val="ListLabel 3862"/>
+    <w:qFormat/>
+    <w:rPr>
+      <w:rFonts w:ascii="Calibri" w:hAnsi="Calibri" w:cs="OpenSymbol"/>
       <w:sz w:val="24"/>
-      <w:szCs w:val="24"/>
-    </w:rPr>
-  </w:style>
-  <w:style w:type="paragraph" w:styleId="Index">
-    <w:name w:val="Index"/>
-    <w:basedOn w:val="Normal"/>
-    <w:qFormat/>
-    <w:pPr>
-      <w:suppressLineNumbers/>
-    </w:pPr>
-    <w:rPr>
-      <w:rFonts w:cs="Lucida Sans"/>
-    </w:rPr>
-  </w:style>
-  <w:style w:type="paragraph" w:styleId="Texteprformat">
-    <w:name w:val="Texte préformaté"/>
-    <w:basedOn w:val="Normal"/>
-    <w:qFormat/>
-    <w:pPr>
-      <w:spacing w:before="0" w:after="0"/>
-    </w:pPr>
-    <w:rPr>
-      <w:rFonts w:ascii="Liberation Mono" w:hAnsi="Liberation Mono" w:eastAsia="NSimSun" w:cs="Liberation Mono"/>
-      <w:sz w:val="20"/>
-      <w:szCs w:val="20"/>
-    </w:rPr>
-  </w:style>
-  <w:style w:type="paragraph" w:styleId="Contenudetableau">
-    <w:name w:val="Contenu de tableau"/>
-    <w:basedOn w:val="Normal"/>
-    <w:qFormat/>
-    <w:pPr>
-      <w:suppressLineNumbers/>
-    </w:pPr>
-    <w:rPr/>
-  </w:style>
-  <w:style w:type="paragraph" w:styleId="Titredetableau">
-    <w:name w:val="Titre de tableau"/>
-    <w:basedOn w:val="Contenudetableau"/>
-    <w:qFormat/>
-    <w:pPr>
-      <w:suppressLineNumbers/>
-      <w:jc w:val="center"/>
-    </w:pPr>
-    <w:rPr>
-      <w:b/>
-      <w:bCs/>
+    </w:rPr>
+  </w:style>
+  <w:style w:type="character" w:styleId="ListLabel3863">
+    <w:name w:val="ListLabel 3863"/>
+    <w:qFormat/>
+    <w:rPr>
+      <w:rFonts w:cs="OpenSymbol"/>
+    </w:rPr>
+  </w:style>
+  <w:style w:type="character" w:styleId="ListLabel3864">
+    <w:name w:val="ListLabel 3864"/>
+    <w:qFormat/>
+    <w:rPr>
+      <w:rFonts w:cs="OpenSymbol"/>
+    </w:rPr>
+  </w:style>
+  <w:style w:type="character" w:styleId="ListLabel3865">
+    <w:name w:val="ListLabel 3865"/>
+    <w:qFormat/>
+    <w:rPr>
+      <w:rFonts w:cs="OpenSymbol"/>
+    </w:rPr>
+  </w:style>
+  <w:style w:type="character" w:styleId="ListLabel3866">
+    <w:name w:val="ListLabel 3866"/>
+    <w:qFormat/>
+    <w:rPr>
+      <w:rFonts w:cs="OpenSymbol"/>
+    </w:rPr>
+  </w:style>
+  <w:style w:type="character" w:styleId="ListLabel3867">
+    <w:name w:val="ListLabel 3867"/>
+    <w:qFormat/>
+    <w:rPr>
+      <w:rFonts w:cs="OpenSymbol"/>
+    </w:rPr>
+  </w:style>
+  <w:style w:type="character" w:styleId="ListLabel3868">
+    <w:name w:val="ListLabel 3868"/>
+    <w:qFormat/>
+    <w:rPr>
+      <w:rFonts w:cs="OpenSymbol"/>
+    </w:rPr>
+  </w:style>
+  <w:style w:type="character" w:styleId="ListLabel3869">
+    <w:name w:val="ListLabel 3869"/>
+    <w:qFormat/>
+    <w:rPr>
+      <w:rFonts w:cs="OpenSymbol"/>
+    </w:rPr>
+  </w:style>
+  <w:style w:type="character" w:styleId="ListLabel3870">
+    <w:name w:val="ListLabel 3870"/>
+    <w:qFormat/>
+    <w:rPr>
+      <w:rFonts w:cs="OpenSymbol"/>
+    </w:rPr>
+  </w:style>
+  <w:style w:type="character" w:styleId="ListLabel3871">
+    <w:name w:val="ListLabel 3871"/>
+    <w:qFormat/>
+    <w:rPr>
+      <w:rFonts w:ascii="Calibri" w:hAnsi="Calibri" w:cs="OpenSymbol"/>
+    </w:rPr>
+  </w:style>
+  <w:style w:type="character" w:styleId="ListLabel3872">
+    <w:name w:val="ListLabel 3872"/>
+    <w:qFormat/>
+    <w:rPr>
+      <w:rFonts w:cs="OpenSymbol"/>
+    </w:rPr>
+  </w:style>
+  <w:style w:type="character" w:styleId="ListLabel3873">
+    <w:name w:val="ListLabel 3873"/>
+    <w:qFormat/>
+    <w:rPr>
+      <w:rFonts w:cs="OpenSymbol"/>
+    </w:rPr>
+  </w:style>
+  <w:style w:type="character" w:styleId="ListLabel3874">
+    <w:name w:val="ListLabel 3874"/>
+    <w:qFormat/>
+    <w:rPr>
+      <w:rFonts w:cs="OpenSymbol"/>
+    </w:rPr>
+  </w:style>
+  <w:style w:type="character" w:styleId="ListLabel3875">
+    <w:name w:val="ListLabel 3875"/>
+    <w:qFormat/>
+    <w:rPr>
+      <w:rFonts w:cs="OpenSymbol"/>
+    </w:rPr>
+  </w:style>
+  <w:style w:type="character" w:styleId="ListLabel3876">
+    <w:name w:val="ListLabel 3876"/>
+    <w:qFormat/>
+    <w:rPr>
+      <w:rFonts w:cs="OpenSymbol"/>
+    </w:rPr>
+  </w:style>
+  <w:style w:type="character" w:styleId="ListLabel3877">
+    <w:name w:val="ListLabel 3877"/>
+    <w:qFormat/>
+    <w:rPr>
+      <w:rFonts w:cs="OpenSymbol"/>
+    </w:rPr>
+  </w:style>
+  <w:style w:type="character" w:styleId="ListLabel3878">
+    <w:name w:val="ListLabel 3878"/>
+    <w:qFormat/>
+    <w:rPr>
+      <w:rFonts w:cs="OpenSymbol"/>
+    </w:rPr>
+  </w:style>
+  <w:style w:type="character" w:styleId="ListLabel3879">
+    <w:name w:val="ListLabel 3879"/>
+    <w:qFormat/>
+    <w:rPr>
+      <w:rFonts w:cs="OpenSymbol"/>
+    </w:rPr>
+  </w:style>
+  <w:style w:type="character" w:styleId="ListLabel3880">
+    <w:name w:val="ListLabel 3880"/>
+    <w:qFormat/>
+    <w:rPr>
+      <w:rFonts w:cs="OpenSymbol"/>
+    </w:rPr>
+  </w:style>
+  <w:style w:type="character" w:styleId="ListLabel3881">
+    <w:name w:val="ListLabel 3881"/>
+    <w:qFormat/>
+    <w:rPr>
+      <w:rFonts w:cs="OpenSymbol"/>
+    </w:rPr>
+  </w:style>
+  <w:style w:type="character" w:styleId="ListLabel3882">
+    <w:name w:val="ListLabel 3882"/>
+    <w:qFormat/>
+    <w:rPr>
+      <w:rFonts w:cs="OpenSymbol"/>
+    </w:rPr>
+  </w:style>
+  <w:style w:type="character" w:styleId="ListLabel3883">
+    <w:name w:val="ListLabel 3883"/>
+    <w:qFormat/>
+    <w:rPr>
+      <w:rFonts w:cs="OpenSymbol"/>
+    </w:rPr>
+  </w:style>
+  <w:style w:type="character" w:styleId="ListLabel3884">
+    <w:name w:val="ListLabel 3884"/>
+    <w:qFormat/>
+    <w:rPr>
+      <w:rFonts w:cs="OpenSymbol"/>
+    </w:rPr>
+  </w:style>
+  <w:style w:type="character" w:styleId="ListLabel3885">
+    <w:name w:val="ListLabel 3885"/>
+    <w:qFormat/>
+    <w:rPr>
+      <w:rFonts w:cs="OpenSymbol"/>
+    </w:rPr>
+  </w:style>
+  <w:style w:type="character" w:styleId="ListLabel3886">
+    <w:name w:val="ListLabel 3886"/>
+    <w:qFormat/>
+    <w:rPr>
+      <w:rFonts w:cs="OpenSymbol"/>
+    </w:rPr>
+  </w:style>
+  <w:style w:type="character" w:styleId="ListLabel3887">
+    <w:name w:val="ListLabel 3887"/>
+    <w:qFormat/>
+    <w:rPr>
+      <w:rFonts w:cs="OpenSymbol"/>
+    </w:rPr>
+  </w:style>
+  <w:style w:type="character" w:styleId="ListLabel3888">
+    <w:name w:val="ListLabel 3888"/>
+    <w:qFormat/>
+    <w:rPr>
+      <w:rFonts w:cs="OpenSymbol"/>
+    </w:rPr>
+  </w:style>
+  <w:style w:type="character" w:styleId="ListLabel3889">
+    <w:name w:val="ListLabel 3889"/>
+    <w:qFormat/>
+    <w:rPr>
+      <w:rFonts w:cs="OpenSymbol"/>
+    </w:rPr>
+  </w:style>
+  <w:style w:type="character" w:styleId="ListLabel3890">
+    <w:name w:val="ListLabel 3890"/>
+    <w:qFormat/>
+    <w:rPr>
+      <w:rFonts w:cs="OpenSymbol"/>
+    </w:rPr>
+  </w:style>
+  <w:style w:type="character" w:styleId="ListLabel3891">
+    <w:name w:val="ListLabel 3891"/>
+    <w:qFormat/>
+    <w:rPr>
+      <w:rFonts w:cs="OpenSymbol"/>
+    </w:rPr>
+  </w:style>
+  <w:style w:type="character" w:styleId="ListLabel3892">
+    <w:name w:val="ListLabel 3892"/>
+    <w:qFormat/>
+    <w:rPr>
+      <w:rFonts w:cs="OpenSymbol"/>
+    </w:rPr>
+  </w:style>
+  <w:style w:type="character" w:styleId="ListLabel3893">
+    <w:name w:val="ListLabel 3893"/>
+    <w:qFormat/>
+    <w:rPr>
+      <w:rFonts w:cs="OpenSymbol"/>
+    </w:rPr>
+  </w:style>
+  <w:style w:type="character" w:styleId="ListLabel3894">
+    <w:name w:val="ListLabel 3894"/>
+    <w:qFormat/>
+    <w:rPr>
+      <w:rFonts w:cs="OpenSymbol"/>
+    </w:rPr>
+  </w:style>
+  <w:style w:type="character" w:styleId="ListLabel3895">
+    <w:name w:val="ListLabel 3895"/>
+    <w:qFormat/>
+    <w:rPr>
+      <w:rFonts w:cs="OpenSymbol"/>
+    </w:rPr>
+  </w:style>
+  <w:style w:type="character" w:styleId="ListLabel3896">
+    <w:name w:val="ListLabel 3896"/>
+    <w:qFormat/>
+    <w:rPr>
+      <w:rFonts w:cs="OpenSymbol"/>
+    </w:rPr>
+  </w:style>
+  <w:style w:type="character" w:styleId="ListLabel3897">
+    <w:name w:val="ListLabel 3897"/>
+    <w:qFormat/>
+    <w:rPr>
+      <w:rFonts w:cs="OpenSymbol"/>
+    </w:rPr>
+  </w:style>
+  <w:style w:type="character" w:styleId="ListLabel3898">
+    <w:name w:val="ListLabel 3898"/>
+    <w:qFormat/>
+    <w:rPr>
+      <w:rFonts w:ascii="Calibri" w:hAnsi="Calibri" w:cs="OpenSymbol"/>
+    </w:rPr>
+  </w:style>
+  <w:style w:type="character" w:styleId="ListLabel3899">
+    <w:name w:val="ListLabel 3899"/>
+    <w:qFormat/>
+    <w:rPr>
+      <w:rFonts w:cs="OpenSymbol"/>
+    </w:rPr>
+  </w:style>
+  <w:style w:type="character" w:styleId="ListLabel3900">
+    <w:name w:val="ListLabel 3900"/>
+    <w:qFormat/>
+    <w:rPr>
+      <w:rFonts w:cs="OpenSymbol"/>
+    </w:rPr>
+  </w:style>
+  <w:style w:type="character" w:styleId="ListLabel3901">
+    <w:name w:val="ListLabel 3901"/>
+    <w:qFormat/>
+    <w:rPr>
+      <w:rFonts w:cs="OpenSymbol"/>
+    </w:rPr>
+  </w:style>
+  <w:style w:type="character" w:styleId="ListLabel3902">
+    <w:name w:val="ListLabel 3902"/>
+    <w:qFormat/>
+    <w:rPr>
+      <w:rFonts w:cs="OpenSymbol"/>
+    </w:rPr>
+  </w:style>
+  <w:style w:type="character" w:styleId="ListLabel3903">
+    <w:name w:val="ListLabel 3903"/>
+    <w:qFormat/>
+    <w:rPr>
+      <w:rFonts w:cs="OpenSymbol"/>
+    </w:rPr>
+  </w:style>
+  <w:style w:type="character" w:styleId="ListLabel3904">
+    <w:name w:val="ListLabel 3904"/>
+    <w:qFormat/>
+    <w:rPr>
+      <w:rFonts w:cs="OpenSymbol"/>
+    </w:rPr>
+  </w:style>
+  <w:style w:type="character" w:styleId="ListLabel3905">
+    <w:name w:val="ListLabel 3905"/>
+    <w:qFormat/>
+    <w:rPr>
+      <w:rFonts w:cs="OpenSymbol"/>
+    </w:rPr>
+  </w:style>
+  <w:style w:type="character" w:styleId="ListLabel3906">
+    <w:name w:val="ListLabel 3906"/>
+    <w:qFormat/>
+    <w:rPr>
+      <w:rFonts w:cs="OpenSymbol"/>
+    </w:rPr>
+  </w:style>
+  <w:style w:type="character" w:styleId="ListLabel3907">
+    <w:name w:val="ListLabel 3907"/>
+    <w:qFormat/>
+    <w:rPr>
+      <w:rFonts w:ascii="Calibri" w:hAnsi="Calibri" w:cs="OpenSymbol"/>
+    </w:rPr>
+  </w:style>
+  <w:style w:type="character" w:styleId="ListLabel3908">
+    <w:name w:val="ListLabel 3908"/>
+    <w:qFormat/>
+    <w:rPr>
+      <w:rFonts w:cs="OpenSymbol"/>
+    </w:rPr>
+  </w:style>
+  <w:style w:type="character" w:styleId="ListLabel3909">
+    <w:name w:val="ListLabel 3909"/>
+    <w:qFormat/>
+    <w:rPr>
+      <w:rFonts w:cs="OpenSymbol"/>
+    </w:rPr>
+  </w:style>
+  <w:style w:type="character" w:styleId="ListLabel3910">
+    <w:name w:val="ListLabel 3910"/>
+    <w:qFormat/>
+    <w:rPr>
+      <w:rFonts w:cs="OpenSymbol"/>
+    </w:rPr>
+  </w:style>
+  <w:style w:type="character" w:styleId="ListLabel3911">
+    <w:name w:val="ListLabel 3911"/>
+    <w:qFormat/>
+    <w:rPr>
+      <w:rFonts w:cs="OpenSymbol"/>
+    </w:rPr>
+  </w:style>
+  <w:style w:type="character" w:styleId="ListLabel3912">
+    <w:name w:val="ListLabel 3912"/>
+    <w:qFormat/>
+    <w:rPr>
+      <w:rFonts w:cs="OpenSymbol"/>
+    </w:rPr>
+  </w:style>
+  <w:style w:type="character" w:styleId="ListLabel3913">
+    <w:name w:val="ListLabel 3913"/>
+    <w:qFormat/>
+    <w:rPr>
+      <w:rFonts w:cs="OpenSymbol"/>
+    </w:rPr>
+  </w:style>
+  <w:style w:type="character" w:styleId="ListLabel3914">
+    <w:name w:val="ListLabel 3914"/>
+    <w:qFormat/>
+    <w:rPr>
+      <w:rFonts w:cs="OpenSymbol"/>
+    </w:rPr>
+  </w:style>
+  <w:style w:type="character" w:styleId="ListLabel3915">
+    <w:name w:val="ListLabel 3915"/>
+    <w:qFormat/>
+    <w:rPr>
+      <w:rFonts w:cs="OpenSymbol"/>
+    </w:rPr>
+  </w:style>
+  <w:style w:type="character" w:styleId="ListLabel3916">
+    <w:name w:val="ListLabel 3916"/>
+    <w:qFormat/>
+    <w:rPr>
+      <w:rFonts w:cs="OpenSymbol"/>
+    </w:rPr>
+  </w:style>
+  <w:style w:type="character" w:styleId="ListLabel3917">
+    <w:name w:val="ListLabel 3917"/>
+    <w:qFormat/>
+    <w:rPr>
+      <w:rFonts w:cs="OpenSymbol"/>
+    </w:rPr>
+  </w:style>
+  <w:style w:type="character" w:styleId="ListLabel3918">
+    <w:name w:val="ListLabel 3918"/>
+    <w:qFormat/>
+    <w:rPr>
+      <w:rFonts w:cs="OpenSymbol"/>
+    </w:rPr>
+  </w:style>
+  <w:style w:type="character" w:styleId="ListLabel3919">
+    <w:name w:val="ListLabel 3919"/>
+    <w:qFormat/>
+    <w:rPr>
+      <w:rFonts w:cs="OpenSymbol"/>
+    </w:rPr>
+  </w:style>
+  <w:style w:type="character" w:styleId="ListLabel3920">
+    <w:name w:val="ListLabel 3920"/>
+    <w:qFormat/>
+    <w:rPr>
+      <w:rFonts w:cs="OpenSymbol"/>
+    </w:rPr>
+  </w:style>
+  <w:style w:type="character" w:styleId="ListLabel3921">
+    <w:name w:val="ListLabel 3921"/>
+    <w:qFormat/>
+    <w:rPr>
+      <w:rFonts w:cs="OpenSymbol"/>
+    </w:rPr>
+  </w:style>
+  <w:style w:type="character" w:styleId="ListLabel3922">
+    <w:name w:val="ListLabel 3922"/>
+    <w:qFormat/>
+    <w:rPr>
+      <w:rFonts w:cs="OpenSymbol"/>
+    </w:rPr>
+  </w:style>
+  <w:style w:type="character" w:styleId="ListLabel3923">
+    <w:name w:val="ListLabel 3923"/>
+    <w:qFormat/>
+    <w:rPr>
+      <w:rFonts w:cs="OpenSymbol"/>
+    </w:rPr>
+  </w:style>
+  <w:style w:type="character" w:styleId="ListLabel3924">
+    <w:name w:val="ListLabel 3924"/>
+    <w:qFormat/>
+    <w:rPr>
+      <w:rFonts w:cs="OpenSymbol"/>
+    </w:rPr>
+  </w:style>
+  <w:style w:type="character" w:styleId="ListLabel3925">
+    <w:name w:val="ListLabel 3925"/>
+    <w:qFormat/>
+    <w:rPr>
+      <w:rFonts w:cs="OpenSymbol"/>
+    </w:rPr>
+  </w:style>
+  <w:style w:type="character" w:styleId="ListLabel3926">
+    <w:name w:val="ListLabel 3926"/>
+    <w:qFormat/>
+    <w:rPr>
+      <w:rFonts w:cs="OpenSymbol"/>
+    </w:rPr>
+  </w:style>
+  <w:style w:type="character" w:styleId="ListLabel3927">
+    <w:name w:val="ListLabel 3927"/>
+    <w:qFormat/>
+    <w:rPr>
+      <w:rFonts w:cs="OpenSymbol"/>
+    </w:rPr>
+  </w:style>
+  <w:style w:type="character" w:styleId="ListLabel3928">
+    <w:name w:val="ListLabel 3928"/>
+    <w:qFormat/>
+    <w:rPr>
+      <w:rFonts w:cs="OpenSymbol"/>
+    </w:rPr>
+  </w:style>
+  <w:style w:type="character" w:styleId="ListLabel3929">
+    <w:name w:val="ListLabel 3929"/>
+    <w:qFormat/>
+    <w:rPr>
+      <w:rFonts w:cs="OpenSymbol"/>
+    </w:rPr>
+  </w:style>
+  <w:style w:type="character" w:styleId="ListLabel3930">
+    <w:name w:val="ListLabel 3930"/>
+    <w:qFormat/>
+    <w:rPr>
+      <w:rFonts w:cs="OpenSymbol"/>
+    </w:rPr>
+  </w:style>
+  <w:style w:type="character" w:styleId="ListLabel3931">
+    <w:name w:val="ListLabel 3931"/>
+    <w:qFormat/>
+    <w:rPr>
+      <w:rFonts w:cs="OpenSymbol"/>
+    </w:rPr>
+  </w:style>
+  <w:style w:type="character" w:styleId="ListLabel3932">
+    <w:name w:val="ListLabel 3932"/>
+    <w:qFormat/>
+    <w:rPr>
+      <w:rFonts w:cs="OpenSymbol"/>
+    </w:rPr>
+  </w:style>
+  <w:style w:type="character" w:styleId="ListLabel3933">
+    <w:name w:val="ListLabel 3933"/>
+    <w:qFormat/>
+    <w:rPr>
+      <w:rFonts w:cs="OpenSymbol"/>
+    </w:rPr>
+  </w:style>
+  <w:style w:type="character" w:styleId="ListLabel3934">
+    <w:name w:val="ListLabel 3934"/>
+    <w:qFormat/>
+    <w:rPr>
+      <w:rFonts w:cs="OpenSymbol"/>
+    </w:rPr>
+  </w:style>
+  <w:style w:type="character" w:styleId="ListLabel3935">
+    <w:name w:val="ListLabel 3935"/>
+    <w:qFormat/>
+    <w:rPr>
+      <w:rFonts w:cs="OpenSymbol"/>
+    </w:rPr>
+  </w:style>
+  <w:style w:type="character" w:styleId="ListLabel3936">
+    <w:name w:val="ListLabel 3936"/>
+    <w:qFormat/>
+    <w:rPr>
+      <w:rFonts w:cs="OpenSymbol"/>
+    </w:rPr>
+  </w:style>
+  <w:style w:type="character" w:styleId="ListLabel3937">
+    <w:name w:val="ListLabel 3937"/>
+    <w:qFormat/>
+    <w:rPr>
+      <w:rFonts w:cs="OpenSymbol"/>
+    </w:rPr>
+  </w:style>
+  <w:style w:type="character" w:styleId="ListLabel3938">
+    <w:name w:val="ListLabel 3938"/>
+    <w:qFormat/>
+    <w:rPr>
+      <w:rFonts w:cs="OpenSymbol"/>
+    </w:rPr>
+  </w:style>
+  <w:style w:type="character" w:styleId="ListLabel3939">
+    <w:name w:val="ListLabel 3939"/>
+    <w:qFormat/>
+    <w:rPr>
+      <w:rFonts w:cs="OpenSymbol"/>
+    </w:rPr>
+  </w:style>
+  <w:style w:type="character" w:styleId="ListLabel3940">
+    <w:name w:val="ListLabel 3940"/>
+    <w:qFormat/>
+    <w:rPr>
+      <w:rFonts w:cs="OpenSymbol"/>
+    </w:rPr>
+  </w:style>
+  <w:style w:type="character" w:styleId="ListLabel3941">
+    <w:name w:val="ListLabel 3941"/>
+    <w:qFormat/>
+    <w:rPr>
+      <w:rFonts w:cs="OpenSymbol"/>
+    </w:rPr>
+  </w:style>
+  <w:style w:type="character" w:styleId="ListLabel3942">
+    <w:name w:val="ListLabel 3942"/>
+    <w:qFormat/>
+    <w:rPr>
+      <w:rFonts w:cs="OpenSymbol"/>
+    </w:rPr>
+  </w:style>
+  <w:style w:type="character" w:styleId="ListLabel3943">
+    <w:name w:val="ListLabel 3943"/>
+    <w:qFormat/>
+    <w:rPr>
+      <w:rFonts w:ascii="Calibri" w:hAnsi="Calibri" w:cs="OpenSymbol"/>
+    </w:rPr>
+  </w:style>
+  <w:style w:type="character" w:styleId="ListLabel3944">
+    <w:name w:val="ListLabel 3944"/>
+    <w:qFormat/>
+    <w:rPr>
+      <w:rFonts w:cs="OpenSymbol"/>
+    </w:rPr>
+  </w:style>
+  <w:style w:type="character" w:styleId="ListLabel3945">
+    <w:name w:val="ListLabel 3945"/>
+    <w:qFormat/>
+    <w:rPr>
+      <w:rFonts w:cs="OpenSymbol"/>
+    </w:rPr>
+  </w:style>
+  <w:style w:type="character" w:styleId="ListLabel3946">
+    <w:name w:val="ListLabel 3946"/>
+    <w:qFormat/>
+    <w:rPr>
+      <w:rFonts w:cs="OpenSymbol"/>
+    </w:rPr>
+  </w:style>
+  <w:style w:type="character" w:styleId="ListLabel3947">
+    <w:name w:val="ListLabel 3947"/>
+    <w:qFormat/>
+    <w:rPr>
+      <w:rFonts w:cs="OpenSymbol"/>
+    </w:rPr>
+  </w:style>
+  <w:style w:type="character" w:styleId="ListLabel3948">
+    <w:name w:val="ListLabel 3948"/>
+    <w:qFormat/>
+    <w:rPr>
+      <w:rFonts w:cs="OpenSymbol"/>
+    </w:rPr>
+  </w:style>
+  <w:style w:type="character" w:styleId="ListLabel3949">
+    <w:name w:val="ListLabel 3949"/>
+    <w:qFormat/>
+    <w:rPr>
+      <w:rFonts w:cs="OpenSymbol"/>
+    </w:rPr>
+  </w:style>
+  <w:style w:type="character" w:styleId="ListLabel3950">
+    <w:name w:val="ListLabel 3950"/>
+    <w:qFormat/>
+    <w:rPr>
+      <w:rFonts w:cs="OpenSymbol"/>
+    </w:rPr>
+  </w:style>
+  <w:style w:type="character" w:styleId="ListLabel3951">
+    <w:name w:val="ListLabel 3951"/>
+    <w:qFormat/>
+    <w:rPr>
+      <w:rFonts w:cs="OpenSymbol"/>
+    </w:rPr>
+  </w:style>
+  <w:style w:type="character" w:styleId="ListLabel3952">
+    <w:name w:val="ListLabel 3952"/>
+    <w:qFormat/>
+    <w:rPr>
+      <w:rFonts w:ascii="Calibri" w:hAnsi="Calibri" w:cs="OpenSymbol"/>
+      <w:b w:val="false"/>
+      <w:sz w:val="24"/>
+    </w:rPr>
+  </w:style>
+  <w:style w:type="character" w:styleId="ListLabel3953">
+    <w:name w:val="ListLabel 3953"/>
+    <w:qFormat/>
+    <w:rPr>
+      <w:rFonts w:cs="OpenSymbol"/>
+    </w:rPr>
+  </w:style>
+  <w:style w:type="character" w:styleId="ListLabel3954">
+    <w:name w:val="ListLabel 3954"/>
+    <w:qFormat/>
+    <w:rPr>
+      <w:rFonts w:cs="OpenSymbol"/>
+    </w:rPr>
+  </w:style>
+  <w:style w:type="character" w:styleId="ListLabel3955">
+    <w:name w:val="ListLabel 3955"/>
+    <w:qFormat/>
+    <w:rPr>
+      <w:rFonts w:cs="OpenSymbol"/>
+    </w:rPr>
+  </w:style>
+  <w:style w:type="character" w:styleId="ListLabel3956">
+    <w:name w:val="ListLabel 3956"/>
+    <w:qFormat/>
+    <w:rPr>
+      <w:rFonts w:cs="OpenSymbol"/>
+    </w:rPr>
+  </w:style>
+  <w:style w:type="character" w:styleId="ListLabel3957">
+    <w:name w:val="ListLabel 3957"/>
+    <w:qFormat/>
+    <w:rPr>
+      <w:rFonts w:cs="OpenSymbol"/>
+    </w:rPr>
+  </w:style>
+  <w:style w:type="character" w:styleId="ListLabel3958">
+    <w:name w:val="ListLabel 3958"/>
+    <w:qFormat/>
+    <w:rPr>
+      <w:rFonts w:cs="OpenSymbol"/>
+    </w:rPr>
+  </w:style>
+  <w:style w:type="character" w:styleId="ListLabel3959">
+    <w:name w:val="ListLabel 3959"/>
+    <w:qFormat/>
+    <w:rPr>
+      <w:rFonts w:cs="OpenSymbol"/>
+    </w:rPr>
+  </w:style>
+  <w:style w:type="character" w:styleId="ListLabel3960">
+    <w:name w:val="ListLabel 3960"/>
+    <w:qFormat/>
+    <w:rPr>
+      <w:rFonts w:cs="OpenSymbol"/>
+    </w:rPr>
+  </w:style>
+  <w:style w:type="character" w:styleId="ListLabel3961">
+    <w:name w:val="ListLabel 3961"/>
+    <w:qFormat/>
+    <w:rPr>
+      <w:rFonts w:cs="OpenSymbol"/>
+    </w:rPr>
+  </w:style>
+  <w:style w:type="character" w:styleId="ListLabel3962">
+    <w:name w:val="ListLabel 3962"/>
+    <w:qFormat/>
+    <w:rPr>
+      <w:rFonts w:cs="OpenSymbol"/>
+    </w:rPr>
+  </w:style>
+  <w:style w:type="character" w:styleId="ListLabel3963">
+    <w:name w:val="ListLabel 3963"/>
+    <w:qFormat/>
+    <w:rPr>
+      <w:rFonts w:cs="OpenSymbol"/>
+    </w:rPr>
+  </w:style>
+  <w:style w:type="character" w:styleId="ListLabel3964">
+    <w:name w:val="ListLabel 3964"/>
+    <w:qFormat/>
+    <w:rPr>
+      <w:rFonts w:cs="OpenSymbol"/>
+    </w:rPr>
+  </w:style>
+  <w:style w:type="character" w:styleId="ListLabel3965">
+    <w:name w:val="ListLabel 3965"/>
+    <w:qFormat/>
+    <w:rPr>
+      <w:rFonts w:cs="OpenSymbol"/>
+    </w:rPr>
+  </w:style>
+  <w:style w:type="character" w:styleId="ListLabel3966">
+    <w:name w:val="ListLabel 3966"/>
+    <w:qFormat/>
+    <w:rPr>
+      <w:rFonts w:cs="OpenSymbol"/>
+    </w:rPr>
+  </w:style>
+  <w:style w:type="character" w:styleId="ListLabel3967">
+    <w:name w:val="ListLabel 3967"/>
+    <w:qFormat/>
+    <w:rPr>
+      <w:rFonts w:cs="OpenSymbol"/>
+    </w:rPr>
+  </w:style>
+  <w:style w:type="character" w:styleId="ListLabel3968">
+    <w:name w:val="ListLabel 3968"/>
+    <w:qFormat/>
+    <w:rPr>
+      <w:rFonts w:cs="OpenSymbol"/>
+    </w:rPr>
+  </w:style>
+  <w:style w:type="character" w:styleId="ListLabel3969">
+    <w:name w:val="ListLabel 3969"/>
+    <w:qFormat/>
+    <w:rPr>
+      <w:rFonts w:cs="OpenSymbol"/>
+    </w:rPr>
+  </w:style>
+  <w:style w:type="character" w:styleId="ListLabel3970">
+    <w:name w:val="ListLabel 3970"/>
+    <w:qFormat/>
+    <w:rPr>
+      <w:rFonts w:cs="OpenSymbol"/>
+    </w:rPr>
+  </w:style>
+  <w:style w:type="character" w:styleId="ListLabel3971">
+    <w:name w:val="ListLabel 3971"/>
+    <w:qFormat/>
+    <w:rPr>
+      <w:rFonts w:cs="OpenSymbol"/>
+    </w:rPr>
+  </w:style>
+  <w:style w:type="character" w:styleId="ListLabel3972">
+    <w:name w:val="ListLabel 3972"/>
+    <w:qFormat/>
+    <w:rPr>
+      <w:rFonts w:cs="OpenSymbol"/>
+    </w:rPr>
+  </w:style>
+  <w:style w:type="character" w:styleId="ListLabel3973">
+    <w:name w:val="ListLabel 3973"/>
+    <w:qFormat/>
+    <w:rPr>
+      <w:rFonts w:cs="OpenSymbol"/>
+    </w:rPr>
+  </w:style>
+  <w:style w:type="character" w:styleId="ListLabel3974">
+    <w:name w:val="ListLabel 3974"/>
+    <w:qFormat/>
+    <w:rPr>
+      <w:rFonts w:cs="OpenSymbol"/>
+    </w:rPr>
+  </w:style>
+  <w:style w:type="character" w:styleId="ListLabel3975">
+    <w:name w:val="ListLabel 3975"/>
+    <w:qFormat/>
+    <w:rPr>
+      <w:rFonts w:cs="OpenSymbol"/>
+    </w:rPr>
+  </w:style>
+  <w:style w:type="character" w:styleId="ListLabel3976">
+    <w:name w:val="ListLabel 3976"/>
+    <w:qFormat/>
+    <w:rPr>
+      <w:rFonts w:cs="OpenSymbol"/>
+    </w:rPr>
+  </w:style>
+  <w:style w:type="character" w:styleId="ListLabel3977">
+    <w:name w:val="ListLabel 3977"/>
+    <w:qFormat/>
+    <w:rPr>
+      <w:rFonts w:cs="OpenSymbol"/>
+    </w:rPr>
+  </w:style>
+  <w:style w:type="character" w:styleId="ListLabel3978">
+    <w:name w:val="ListLabel 3978"/>
+    <w:qFormat/>
+    <w:rPr>
+      <w:rFonts w:cs="OpenSymbol"/>
+    </w:rPr>
+  </w:style>
+  <w:style w:type="character" w:styleId="ListLabel3979">
+    <w:name w:val="ListLabel 3979"/>
+    <w:qFormat/>
+    <w:rPr>
+      <w:rFonts w:cs="OpenSymbol"/>
+    </w:rPr>
+  </w:style>
+  <w:style w:type="character" w:styleId="ListLabel3980">
+    <w:name w:val="ListLabel 3980"/>
+    <w:qFormat/>
+    <w:rPr>
+      <w:rFonts w:cs="OpenSymbol"/>
+    </w:rPr>
+  </w:style>
+  <w:style w:type="character" w:styleId="ListLabel3981">
+    <w:name w:val="ListLabel 3981"/>
+    <w:qFormat/>
+    <w:rPr>
+      <w:rFonts w:cs="OpenSymbol"/>
+    </w:rPr>
+  </w:style>
+  <w:style w:type="character" w:styleId="ListLabel3982">
+    <w:name w:val="ListLabel 3982"/>
+    <w:qFormat/>
+    <w:rPr>
+      <w:rFonts w:cs="OpenSymbol"/>
+    </w:rPr>
+  </w:style>
+  <w:style w:type="character" w:styleId="ListLabel3983">
+    <w:name w:val="ListLabel 3983"/>
+    <w:qFormat/>
+    <w:rPr>
+      <w:rFonts w:cs="OpenSymbol"/>
+    </w:rPr>
+  </w:style>
+  <w:style w:type="character" w:styleId="ListLabel3984">
+    <w:name w:val="ListLabel 3984"/>
+    <w:qFormat/>
+    <w:rPr>
+      <w:rFonts w:cs="OpenSymbol"/>
+    </w:rPr>
+  </w:style>
+  <w:style w:type="character" w:styleId="ListLabel3985">
+    <w:name w:val="ListLabel 3985"/>
+    <w:qFormat/>
+    <w:rPr>
+      <w:rFonts w:cs="OpenSymbol"/>
+    </w:rPr>
+  </w:style>
+  <w:style w:type="character" w:styleId="ListLabel3986">
+    <w:name w:val="ListLabel 3986"/>
+    <w:qFormat/>
+    <w:rPr>
+      <w:rFonts w:cs="OpenSymbol"/>
+    </w:rPr>
+  </w:style>
+  <w:style w:type="character" w:styleId="ListLabel3987">
+    <w:name w:val="ListLabel 3987"/>
+    <w:qFormat/>
+    <w:rPr>
+      <w:rFonts w:cs="OpenSymbol"/>
+    </w:rPr>
+  </w:style>
+  <w:style w:type="character" w:styleId="ListLabel3988">
+    <w:name w:val="ListLabel 3988"/>
+    <w:qFormat/>
+    <w:rPr>
+      <w:rFonts w:cs="OpenSymbol"/>
+    </w:rPr>
+  </w:style>
+  <w:style w:type="character" w:styleId="ListLabel3989">
+    <w:name w:val="ListLabel 3989"/>
+    <w:qFormat/>
+    <w:rPr>
+      <w:rFonts w:cs="OpenSymbol"/>
+    </w:rPr>
+  </w:style>
+  <w:style w:type="character" w:styleId="ListLabel3990">
+    <w:name w:val="ListLabel 3990"/>
+    <w:qFormat/>
+    <w:rPr>
+      <w:rFonts w:cs="OpenSymbol"/>
+    </w:rPr>
+  </w:style>
+  <w:style w:type="character" w:styleId="ListLabel3991">
+    <w:name w:val="ListLabel 3991"/>
+    <w:qFormat/>
+    <w:rPr>
+      <w:rFonts w:cs="OpenSymbol"/>
+    </w:rPr>
+  </w:style>
+  <w:style w:type="character" w:styleId="ListLabel3992">
+    <w:name w:val="ListLabel 3992"/>
+    <w:qFormat/>
+    <w:rPr>
+      <w:rFonts w:cs="OpenSymbol"/>
+    </w:rPr>
+  </w:style>
+  <w:style w:type="character" w:styleId="ListLabel3993">
+    <w:name w:val="ListLabel 3993"/>
+    <w:qFormat/>
+    <w:rPr>
+      <w:rFonts w:cs="OpenSymbol"/>
+    </w:rPr>
+  </w:style>
+  <w:style w:type="character" w:styleId="ListLabel3994">
+    <w:name w:val="ListLabel 3994"/>
+    <w:qFormat/>
+    <w:rPr>
+      <w:rFonts w:cs="OpenSymbol"/>
+    </w:rPr>
+  </w:style>
+  <w:style w:type="character" w:styleId="ListLabel3995">
+    <w:name w:val="ListLabel 3995"/>
+    <w:qFormat/>
+    <w:rPr>
+      <w:rFonts w:cs="OpenSymbol"/>
+    </w:rPr>
+  </w:style>
+  <w:style w:type="character" w:styleId="ListLabel3996">
+    <w:name w:val="ListLabel 3996"/>
+    <w:qFormat/>
+    <w:rPr>
+      <w:rFonts w:cs="OpenSymbol"/>
+    </w:rPr>
+  </w:style>
+  <w:style w:type="character" w:styleId="ListLabel3997">
+    <w:name w:val="ListLabel 3997"/>
+    <w:qFormat/>
+    <w:rPr>
+      <w:rFonts w:cs="OpenSymbol"/>
+    </w:rPr>
+  </w:style>
+  <w:style w:type="character" w:styleId="ListLabel3998">
+    <w:name w:val="ListLabel 3998"/>
+    <w:qFormat/>
+    <w:rPr>
+      <w:rFonts w:cs="OpenSymbol"/>
+    </w:rPr>
+  </w:style>
+  <w:style w:type="character" w:styleId="ListLabel3999">
+    <w:name w:val="ListLabel 3999"/>
+    <w:qFormat/>
+    <w:rPr>
+      <w:rFonts w:cs="OpenSymbol"/>
+    </w:rPr>
+  </w:style>
+  <w:style w:type="character" w:styleId="ListLabel4000">
+    <w:name w:val="ListLabel 4000"/>
+    <w:qFormat/>
+    <w:rPr>
+      <w:rFonts w:cs="OpenSymbol"/>
+    </w:rPr>
+  </w:style>
+  <w:style w:type="character" w:styleId="ListLabel4001">
+    <w:name w:val="ListLabel 4001"/>
+    <w:qFormat/>
+    <w:rPr>
+      <w:rFonts w:cs="OpenSymbol"/>
+    </w:rPr>
+  </w:style>
+  <w:style w:type="character" w:styleId="ListLabel4002">
+    <w:name w:val="ListLabel 4002"/>
+    <w:qFormat/>
+    <w:rPr>
+      <w:rFonts w:cs="OpenSymbol"/>
+    </w:rPr>
+  </w:style>
+  <w:style w:type="character" w:styleId="ListLabel4003">
+    <w:name w:val="ListLabel 4003"/>
+    <w:qFormat/>
+    <w:rPr>
+      <w:rFonts w:cs="OpenSymbol"/>
+    </w:rPr>
+  </w:style>
+  <w:style w:type="character" w:styleId="ListLabel4004">
+    <w:name w:val="ListLabel 4004"/>
+    <w:qFormat/>
+    <w:rPr>
+      <w:rFonts w:cs="OpenSymbol"/>
+    </w:rPr>
+  </w:style>
+  <w:style w:type="character" w:styleId="ListLabel4005">
+    <w:name w:val="ListLabel 4005"/>
+    <w:qFormat/>
+    <w:rPr>
+      <w:rFonts w:cs="OpenSymbol"/>
+    </w:rPr>
+  </w:style>
+  <w:style w:type="character" w:styleId="ListLabel4006">
+    <w:name w:val="ListLabel 4006"/>
+    <w:qFormat/>
+    <w:rPr>
+      <w:rFonts w:cs="OpenSymbol"/>
+    </w:rPr>
+  </w:style>
+  <w:style w:type="character" w:styleId="ListLabel4007">
+    <w:name w:val="ListLabel 4007"/>
+    <w:qFormat/>
+    <w:rPr>
+      <w:rFonts w:cs="OpenSymbol"/>
+    </w:rPr>
+  </w:style>
+  <w:style w:type="character" w:styleId="ListLabel4008">
+    <w:name w:val="ListLabel 4008"/>
+    <w:qFormat/>
+    <w:rPr>
+      <w:rFonts w:cs="OpenSymbol"/>
+    </w:rPr>
+  </w:style>
+  <w:style w:type="character" w:styleId="ListLabel4009">
+    <w:name w:val="ListLabel 4009"/>
+    <w:qFormat/>
+    <w:rPr>
+      <w:rFonts w:cs="OpenSymbol"/>
+    </w:rPr>
+  </w:style>
+  <w:style w:type="character" w:styleId="ListLabel4010">
+    <w:name w:val="ListLabel 4010"/>
+    <w:qFormat/>
+    <w:rPr>
+      <w:rFonts w:cs="OpenSymbol"/>
+    </w:rPr>
+  </w:style>
+  <w:style w:type="character" w:styleId="ListLabel4011">
+    <w:name w:val="ListLabel 4011"/>
+    <w:qFormat/>
+    <w:rPr>
+      <w:rFonts w:cs="OpenSymbol"/>
+    </w:rPr>
+  </w:style>
+  <w:style w:type="character" w:styleId="ListLabel4012">
+    <w:name w:val="ListLabel 4012"/>
+    <w:qFormat/>
+    <w:rPr>
+      <w:rFonts w:cs="OpenSymbol"/>
+    </w:rPr>
+  </w:style>
+  <w:style w:type="character" w:styleId="ListLabel4013">
+    <w:name w:val="ListLabel 4013"/>
+    <w:qFormat/>
+    <w:rPr>
+      <w:rFonts w:cs="OpenSymbol"/>
+    </w:rPr>
+  </w:style>
+  <w:style w:type="character" w:styleId="ListLabel4014">
+    <w:name w:val="ListLabel 4014"/>
+    <w:qFormat/>
+    <w:rPr>
+      <w:rFonts w:cs="OpenSymbol"/>
+    </w:rPr>
+  </w:style>
+  <w:style w:type="character" w:styleId="ListLabel4015">
+    <w:name w:val="ListLabel 4015"/>
+    <w:qFormat/>
+    <w:rPr>
+      <w:rFonts w:cs="OpenSymbol"/>
+    </w:rPr>
+  </w:style>
+  <w:style w:type="character" w:styleId="ListLabel4016">
+    <w:name w:val="ListLabel 4016"/>
+    <w:qFormat/>
+    <w:rPr>
+      <w:rFonts w:cs="OpenSymbol"/>
+    </w:rPr>
+  </w:style>
+  <w:style w:type="character" w:styleId="ListLabel4017">
+    <w:name w:val="ListLabel 4017"/>
+    <w:qFormat/>
+    <w:rPr>
+      <w:rFonts w:cs="OpenSymbol"/>
+    </w:rPr>
+  </w:style>
+  <w:style w:type="character" w:styleId="ListLabel4018">
+    <w:name w:val="ListLabel 4018"/>
+    <w:qFormat/>
+    <w:rPr>
+      <w:rFonts w:cs="OpenSymbol"/>
+    </w:rPr>
+  </w:style>
+  <w:style w:type="character" w:styleId="ListLabel4019">
+    <w:name w:val="ListLabel 4019"/>
+    <w:qFormat/>
+    <w:rPr>
+      <w:rFonts w:cs="OpenSymbol"/>
+    </w:rPr>
+  </w:style>
+  <w:style w:type="character" w:styleId="ListLabel4020">
+    <w:name w:val="ListLabel 4020"/>
+    <w:qFormat/>
+    <w:rPr>
+      <w:rFonts w:cs="OpenSymbol"/>
+    </w:rPr>
+  </w:style>
+  <w:style w:type="character" w:styleId="ListLabel4021">
+    <w:name w:val="ListLabel 4021"/>
+    <w:qFormat/>
+    <w:rPr>
+      <w:rFonts w:cs="OpenSymbol"/>
+    </w:rPr>
+  </w:style>
+  <w:style w:type="character" w:styleId="ListLabel4022">
+    <w:name w:val="ListLabel 4022"/>
+    <w:qFormat/>
+    <w:rPr>
+      <w:rFonts w:cs="OpenSymbol"/>
+    </w:rPr>
+  </w:style>
+  <w:style w:type="character" w:styleId="ListLabel4023">
+    <w:name w:val="ListLabel 4023"/>
+    <w:qFormat/>
+    <w:rPr>
+      <w:rFonts w:cs="OpenSymbol"/>
+    </w:rPr>
+  </w:style>
+  <w:style w:type="character" w:styleId="ListLabel4024">
+    <w:name w:val="ListLabel 4024"/>
+    <w:qFormat/>
+    <w:rPr>
+      <w:rFonts w:cs="OpenSymbol"/>
+    </w:rPr>
+  </w:style>
+  <w:style w:type="character" w:styleId="ListLabel4025">
+    <w:name w:val="ListLabel 4025"/>
+    <w:qFormat/>
+    <w:rPr>
+      <w:rFonts w:cs="OpenSymbol"/>
+    </w:rPr>
+  </w:style>
+  <w:style w:type="character" w:styleId="ListLabel4026">
+    <w:name w:val="ListLabel 4026"/>
+    <w:qFormat/>
+    <w:rPr>
+      <w:rFonts w:cs="OpenSymbol"/>
+    </w:rPr>
+  </w:style>
+  <w:style w:type="character" w:styleId="ListLabel4027">
+    <w:name w:val="ListLabel 4027"/>
+    <w:qFormat/>
+    <w:rPr>
+      <w:rFonts w:cs="OpenSymbol"/>
+    </w:rPr>
+  </w:style>
+  <w:style w:type="character" w:styleId="ListLabel4028">
+    <w:name w:val="ListLabel 4028"/>
+    <w:qFormat/>
+    <w:rPr>
+      <w:rFonts w:cs="OpenSymbol"/>
+    </w:rPr>
+  </w:style>
+  <w:style w:type="character" w:styleId="ListLabel4029">
+    <w:name w:val="ListLabel 4029"/>
+    <w:qFormat/>
+    <w:rPr>
+      <w:rFonts w:cs="OpenSymbol"/>
+    </w:rPr>
+  </w:style>
+  <w:style w:type="character" w:styleId="ListLabel4030">
+    <w:name w:val="ListLabel 4030"/>
+    <w:qFormat/>
+    <w:rPr>
+      <w:rFonts w:cs="OpenSymbol"/>
+    </w:rPr>
+  </w:style>
+  <w:style w:type="character" w:styleId="ListLabel4031">
+    <w:name w:val="ListLabel 4031"/>
+    <w:qFormat/>
+    <w:rPr>
+      <w:rFonts w:cs="OpenSymbol"/>
+    </w:rPr>
+  </w:style>
+  <w:style w:type="character" w:styleId="ListLabel4032">
+    <w:name w:val="ListLabel 4032"/>
+    <w:qFormat/>
+    <w:rPr>
+      <w:rFonts w:cs="OpenSymbol"/>
+    </w:rPr>
+  </w:style>
+  <w:style w:type="character" w:styleId="ListLabel4033">
+    <w:name w:val="ListLabel 4033"/>
+    <w:qFormat/>
+    <w:rPr>
+      <w:rFonts w:ascii="Calibri" w:hAnsi="Calibri" w:cs="OpenSymbol"/>
+      <w:sz w:val="24"/>
+    </w:rPr>
+  </w:style>
+  <w:style w:type="character" w:styleId="ListLabel4034">
+    <w:name w:val="ListLabel 4034"/>
+    <w:qFormat/>
+    <w:rPr>
+      <w:rFonts w:cs="OpenSymbol"/>
+    </w:rPr>
+  </w:style>
+  <w:style w:type="character" w:styleId="ListLabel4035">
+    <w:name w:val="ListLabel 4035"/>
+    <w:qFormat/>
+    <w:rPr>
+      <w:rFonts w:cs="OpenSymbol"/>
+    </w:rPr>
+  </w:style>
+  <w:style w:type="character" w:styleId="ListLabel4036">
+    <w:name w:val="ListLabel 4036"/>
+    <w:qFormat/>
+    <w:rPr>
+      <w:rFonts w:cs="OpenSymbol"/>
+    </w:rPr>
+  </w:style>
+  <w:style w:type="character" w:styleId="ListLabel4037">
+    <w:name w:val="ListLabel 4037"/>
+    <w:qFormat/>
+    <w:rPr>
+      <w:rFonts w:cs="OpenSymbol"/>
+    </w:rPr>
+  </w:style>
+  <w:style w:type="character" w:styleId="ListLabel4038">
+    <w:name w:val="ListLabel 4038"/>
+    <w:qFormat/>
+    <w:rPr>
+      <w:rFonts w:cs="OpenSymbol"/>
+    </w:rPr>
+  </w:style>
+  <w:style w:type="character" w:styleId="ListLabel4039">
+    <w:name w:val="ListLabel 4039"/>
+    <w:qFormat/>
+    <w:rPr>
+      <w:rFonts w:cs="OpenSymbol"/>
+    </w:rPr>
+  </w:style>
+  <w:style w:type="character" w:styleId="ListLabel4040">
+    <w:name w:val="ListLabel 4040"/>
+    <w:qFormat/>
+    <w:rPr>
+      <w:rFonts w:cs="OpenSymbol"/>
+    </w:rPr>
+  </w:style>
+  <w:style w:type="character" w:styleId="ListLabel4041">
+    <w:name w:val="ListLabel 4041"/>
+    <w:qFormat/>
+    <w:rPr>
+      <w:rFonts w:cs="OpenSymbol"/>
+    </w:rPr>
+  </w:style>
+  <w:style w:type="character" w:styleId="ListLabel4042">
+    <w:name w:val="ListLabel 4042"/>
+    <w:qFormat/>
+    <w:rPr>
+      <w:rFonts w:ascii="Calibri" w:hAnsi="Calibri" w:cs="OpenSymbol"/>
+      <w:sz w:val="24"/>
+    </w:rPr>
+  </w:style>
+  <w:style w:type="character" w:styleId="ListLabel4043">
+    <w:name w:val="ListLabel 4043"/>
+    <w:qFormat/>
+    <w:rPr>
+      <w:rFonts w:cs="OpenSymbol"/>
+    </w:rPr>
+  </w:style>
+  <w:style w:type="character" w:styleId="ListLabel4044">
+    <w:name w:val="ListLabel 4044"/>
+    <w:qFormat/>
+    <w:rPr>
+      <w:rFonts w:cs="OpenSymbol"/>
+    </w:rPr>
+  </w:style>
+  <w:style w:type="character" w:styleId="ListLabel4045">
+    <w:name w:val="ListLabel 4045"/>
+    <w:qFormat/>
+    <w:rPr>
+      <w:rFonts w:cs="OpenSymbol"/>
+    </w:rPr>
+  </w:style>
+  <w:style w:type="character" w:styleId="ListLabel4046">
+    <w:name w:val="ListLabel 4046"/>
+    <w:qFormat/>
+    <w:rPr>
+      <w:rFonts w:cs="OpenSymbol"/>
+    </w:rPr>
+  </w:style>
+  <w:style w:type="character" w:styleId="ListLabel4047">
+    <w:name w:val="ListLabel 4047"/>
+    <w:qFormat/>
+    <w:rPr>
+      <w:rFonts w:cs="OpenSymbol"/>
+    </w:rPr>
+  </w:style>
+  <w:style w:type="character" w:styleId="ListLabel4048">
+    <w:name w:val="ListLabel 4048"/>
+    <w:qFormat/>
+    <w:rPr>
+      <w:rFonts w:cs="OpenSymbol"/>
+    </w:rPr>
+  </w:style>
+  <w:style w:type="character" w:styleId="ListLabel4049">
+    <w:name w:val="ListLabel 4049"/>
+    <w:qFormat/>
+    <w:rPr>
+      <w:rFonts w:cs="OpenSymbol"/>
+    </w:rPr>
+  </w:style>
+  <w:style w:type="character" w:styleId="ListLabel4050">
+    <w:name w:val="ListLabel 4050"/>
+    <w:qFormat/>
+    <w:rPr>
+      <w:rFonts w:cs="OpenSymbol"/>
+    </w:rPr>
+  </w:style>
+  <w:style w:type="character" w:styleId="ListLabel4051">
+    <w:name w:val="ListLabel 4051"/>
+    <w:qFormat/>
+    <w:rPr>
+      <w:rFonts w:cs="OpenSymbol"/>
+    </w:rPr>
+  </w:style>
+  <w:style w:type="character" w:styleId="ListLabel4052">
+    <w:name w:val="ListLabel 4052"/>
+    <w:qFormat/>
+    <w:rPr>
+      <w:rFonts w:cs="OpenSymbol"/>
+    </w:rPr>
+  </w:style>
+  <w:style w:type="character" w:styleId="ListLabel4053">
+    <w:name w:val="ListLabel 4053"/>
+    <w:qFormat/>
+    <w:rPr>
+      <w:rFonts w:cs="OpenSymbol"/>
+    </w:rPr>
+  </w:style>
+  <w:style w:type="character" w:styleId="ListLabel4054">
+    <w:name w:val="ListLabel 4054"/>
+    <w:qFormat/>
+    <w:rPr>
+      <w:rFonts w:cs="OpenSymbol"/>
+    </w:rPr>
+  </w:style>
+  <w:style w:type="character" w:styleId="ListLabel4055">
+    <w:name w:val="ListLabel 4055"/>
+    <w:qFormat/>
+    <w:rPr>
+      <w:rFonts w:cs="OpenSymbol"/>
+    </w:rPr>
+  </w:style>
+  <w:style w:type="character" w:styleId="ListLabel4056">
+    <w:name w:val="ListLabel 4056"/>
+    <w:qFormat/>
+    <w:rPr>
+      <w:rFonts w:cs="OpenSymbol"/>
+    </w:rPr>
+  </w:style>
+  <w:style w:type="character" w:styleId="ListLabel4057">
+    <w:name w:val="ListLabel 4057"/>
+    <w:qFormat/>
+    <w:rPr>
+      <w:rFonts w:cs="OpenSymbol"/>
+    </w:rPr>
+  </w:style>
+  <w:style w:type="character" w:styleId="ListLabel4058">
+    <w:name w:val="ListLabel 4058"/>
+    <w:qFormat/>
+    <w:rPr>
+      <w:rFonts w:cs="OpenSymbol"/>
+    </w:rPr>
+  </w:style>
+  <w:style w:type="character" w:styleId="ListLabel4059">
+    <w:name w:val="ListLabel 4059"/>
+    <w:qFormat/>
+    <w:rPr>
+      <w:rFonts w:cs="OpenSymbol"/>
+    </w:rPr>
+  </w:style>
+  <w:style w:type="character" w:styleId="ListLabel4060">
+    <w:name w:val="ListLabel 4060"/>
+    <w:qFormat/>
+    <w:rPr>
+      <w:rFonts w:cs="OpenSymbol"/>
+    </w:rPr>
+  </w:style>
+  <w:style w:type="character" w:styleId="ListLabel4061">
+    <w:name w:val="ListLabel 4061"/>
+    <w:qFormat/>
+    <w:rPr>
+      <w:rFonts w:cs="OpenSymbol"/>
+    </w:rPr>
+  </w:style>
+  <w:style w:type="character" w:styleId="ListLabel4062">
+    <w:name w:val="ListLabel 4062"/>
+    <w:qFormat/>
+    <w:rPr>
+      <w:rFonts w:cs="OpenSymbol"/>
+    </w:rPr>
+  </w:style>
+  <w:style w:type="character" w:styleId="ListLabel4063">
+    <w:name w:val="ListLabel 4063"/>
+    <w:qFormat/>
+    <w:rPr>
+      <w:rFonts w:cs="OpenSymbol"/>
+    </w:rPr>
+  </w:style>
+  <w:style w:type="character" w:styleId="ListLabel4064">
+    <w:name w:val="ListLabel 4064"/>
+    <w:qFormat/>
+    <w:rPr>
+      <w:rFonts w:cs="OpenSymbol"/>
+    </w:rPr>
+  </w:style>
+  <w:style w:type="character" w:styleId="ListLabel4065">
+    <w:name w:val="ListLabel 4065"/>
+    <w:qFormat/>
+    <w:rPr>
+      <w:rFonts w:cs="OpenSymbol"/>
+    </w:rPr>
+  </w:style>
+  <w:style w:type="character" w:styleId="ListLabel4066">
+    <w:name w:val="ListLabel 4066"/>
+    <w:qFormat/>
+    <w:rPr>
+      <w:rFonts w:cs="OpenSymbol"/>
+    </w:rPr>
+  </w:style>
+  <w:style w:type="character" w:styleId="ListLabel4067">
+    <w:name w:val="ListLabel 4067"/>
+    <w:qFormat/>
+    <w:rPr>
+      <w:rFonts w:cs="OpenSymbol"/>
+    </w:rPr>
+  </w:style>
+  <w:style w:type="character" w:styleId="ListLabel4068">
+    <w:name w:val="ListLabel 4068"/>
+    <w:qFormat/>
+    <w:rPr>
+      <w:rFonts w:cs="OpenSymbol"/>
+    </w:rPr>
+  </w:style>
+  <w:style w:type="character" w:styleId="ListLabel4069">
+    <w:name w:val="ListLabel 4069"/>
+    <w:qFormat/>
+    <w:rPr>
+      <w:rFonts w:cs="OpenSymbol"/>
+    </w:rPr>
+  </w:style>
+  <w:style w:type="character" w:styleId="ListLabel4070">
+    <w:name w:val="ListLabel 4070"/>
+    <w:qFormat/>
+    <w:rPr>
+      <w:rFonts w:cs="OpenSymbol"/>
+    </w:rPr>
+  </w:style>
+  <w:style w:type="character" w:styleId="ListLabel4071">
+    <w:name w:val="ListLabel 4071"/>
+    <w:qFormat/>
+    <w:rPr>
+      <w:rFonts w:cs="OpenSymbol"/>
+    </w:rPr>
+  </w:style>
+  <w:style w:type="character" w:styleId="ListLabel4072">
+    <w:name w:val="ListLabel 4072"/>
+    <w:qFormat/>
+    <w:rPr>
+      <w:rFonts w:cs="OpenSymbol"/>
+    </w:rPr>
+  </w:style>
+  <w:style w:type="character" w:styleId="ListLabel4073">
+    <w:name w:val="ListLabel 4073"/>
+    <w:qFormat/>
+    <w:rPr>
+      <w:rFonts w:cs="OpenSymbol"/>
     </w:rPr>
   </w:style>
 </w:styles>

--- a/MoodTracker.docx
+++ b/MoodTracker.docx
@@ -216,7 +216,11 @@
         </w:rPr>
       </w:pPr>
       <w:r>
-        <w:rPr/>
+        <w:rPr>
+          <w:rFonts w:ascii="Calibri" w:hAnsi="Calibri"/>
+          <w:sz w:val="24"/>
+          <w:szCs w:val="24"/>
+        </w:rPr>
       </w:r>
     </w:p>
     <w:p>
@@ -243,7 +247,11 @@
         </w:rPr>
       </w:pPr>
       <w:r>
-        <w:rPr/>
+        <w:rPr>
+          <w:rFonts w:ascii="Calibri" w:hAnsi="Calibri"/>
+          <w:sz w:val="24"/>
+          <w:szCs w:val="24"/>
+        </w:rPr>
       </w:r>
     </w:p>
     <w:p>
@@ -3906,6 +3914,319 @@
           <w:rFonts w:ascii="Calibri" w:hAnsi="Calibri"/>
           <w:b w:val="false"/>
           <w:b w:val="false"/>
+          <w:i w:val="false"/>
+          <w:i w:val="false"/>
+          <w:caps w:val="false"/>
+          <w:smallCaps w:val="false"/>
+          <w:color w:val="212121"/>
+          <w:spacing w:val="0"/>
+          <w:sz w:val="24"/>
+          <w:szCs w:val="24"/>
+          <w:lang w:val="fr-FR"/>
+        </w:rPr>
+      </w:pPr>
+      <w:r>
+        <w:rPr/>
+      </w:r>
+    </w:p>
+    <w:p>
+      <w:pPr>
+        <w:pStyle w:val="Normal"/>
+        <w:numPr>
+          <w:ilvl w:val="0"/>
+          <w:numId w:val="31"/>
+        </w:numPr>
+        <w:ind w:left="720" w:hanging="0"/>
+        <w:rPr/>
+      </w:pPr>
+      <w:r>
+        <w:rPr>
+          <w:rFonts w:ascii="Calibri" w:hAnsi="Calibri"/>
+          <w:b w:val="false"/>
+          <w:i w:val="false"/>
+          <w:caps w:val="false"/>
+          <w:smallCaps w:val="false"/>
+          <w:color w:val="212121"/>
+          <w:spacing w:val="0"/>
+          <w:sz w:val="24"/>
+          <w:szCs w:val="24"/>
+          <w:lang w:val="fr-FR"/>
+        </w:rPr>
+        <w:t xml:space="preserve">Pour faire l’implémentation du code de valeur par défaut et du code adapté au </w:t>
+        <w:tab/>
+        <w:t>premier lancement de l'application</w:t>
+      </w:r>
+      <w:r>
+        <w:rPr>
+          <w:rFonts w:ascii="Calibri" w:hAnsi="Calibri"/>
+          <w:b w:val="false"/>
+          <w:i w:val="false"/>
+          <w:caps w:val="false"/>
+          <w:smallCaps w:val="false"/>
+          <w:color w:val="212121"/>
+          <w:spacing w:val="0"/>
+          <w:sz w:val="24"/>
+          <w:szCs w:val="24"/>
+          <w:lang w:val="fr-FR"/>
+        </w:rPr>
+        <w:t xml:space="preserve">Dans la MainActivity pour vérifier si c'est le </w:t>
+        <w:tab/>
+        <w:t xml:space="preserve">premier lancement de l'application, je </w:t>
+        <w:tab/>
+        <w:t xml:space="preserve">fais une condition qui verifié si la clé 1 </w:t>
+        <w:tab/>
+        <w:t xml:space="preserve">existe dans le fichier de sauvegarde.  </w:t>
+      </w:r>
+    </w:p>
+    <w:p>
+      <w:pPr>
+        <w:pStyle w:val="Normal"/>
+        <w:numPr>
+          <w:ilvl w:val="0"/>
+          <w:numId w:val="0"/>
+        </w:numPr>
+        <w:ind w:left="1440" w:hanging="0"/>
+        <w:rPr>
+          <w:rFonts w:ascii="Calibri" w:hAnsi="Calibri"/>
+          <w:b w:val="false"/>
+          <w:b w:val="false"/>
+          <w:i w:val="false"/>
+          <w:i w:val="false"/>
+          <w:caps w:val="false"/>
+          <w:smallCaps w:val="false"/>
+          <w:color w:val="212121"/>
+          <w:spacing w:val="0"/>
+          <w:sz w:val="24"/>
+          <w:szCs w:val="24"/>
+          <w:lang w:val="fr-FR"/>
+        </w:rPr>
+      </w:pPr>
+      <w:r>
+        <w:rPr/>
+      </w:r>
+    </w:p>
+    <w:p>
+      <w:pPr>
+        <w:pStyle w:val="Normal"/>
+        <w:numPr>
+          <w:ilvl w:val="0"/>
+          <w:numId w:val="0"/>
+        </w:numPr>
+        <w:ind w:left="1800" w:hanging="0"/>
+        <w:rPr/>
+      </w:pPr>
+      <w:r>
+        <w:rPr>
+          <w:rFonts w:ascii="Calibri" w:hAnsi="Calibri"/>
+          <w:b w:val="false"/>
+          <w:i w:val="false"/>
+          <w:caps w:val="false"/>
+          <w:smallCaps w:val="false"/>
+          <w:color w:val="212121"/>
+          <w:spacing w:val="0"/>
+          <w:sz w:val="24"/>
+          <w:szCs w:val="24"/>
+          <w:lang w:val="fr-FR"/>
+        </w:rPr>
+        <w:t xml:space="preserve">             </w:t>
+      </w:r>
+      <w:r>
+        <w:rPr>
+          <w:rFonts w:ascii="Calibri" w:hAnsi="Calibri"/>
+          <w:b w:val="false"/>
+          <w:i w:val="false"/>
+          <w:caps w:val="false"/>
+          <w:smallCaps w:val="false"/>
+          <w:color w:val="212121"/>
+          <w:spacing w:val="0"/>
+          <w:sz w:val="24"/>
+          <w:szCs w:val="24"/>
+          <w:lang w:val="fr-FR"/>
+        </w:rPr>
+        <w:t>S</w:t>
+      </w:r>
+      <w:r>
+        <w:rPr>
+          <w:rFonts w:ascii="Calibri" w:hAnsi="Calibri"/>
+          <w:b w:val="false"/>
+          <w:i w:val="false"/>
+          <w:caps w:val="false"/>
+          <w:smallCaps w:val="false"/>
+          <w:color w:val="212121"/>
+          <w:spacing w:val="0"/>
+          <w:sz w:val="24"/>
+          <w:szCs w:val="24"/>
+          <w:lang w:val="fr-FR"/>
+        </w:rPr>
+        <w:t xml:space="preserve">i elle </w:t>
+        <w:tab/>
+        <w:t xml:space="preserve">n'existe pas, la fonction enregistrant les données prend en paramètres dans    </w:t>
+        <w:tab/>
+        <w:t xml:space="preserve">le nom de couleur d'une variable objet "first_launch_application" qui sera la valeur </w:t>
+        <w:tab/>
+        <w:t>attribuer sur les 7 clé.</w:t>
+      </w:r>
+    </w:p>
+    <w:p>
+      <w:pPr>
+        <w:pStyle w:val="Normal"/>
+        <w:numPr>
+          <w:ilvl w:val="0"/>
+          <w:numId w:val="0"/>
+        </w:numPr>
+        <w:ind w:left="1440" w:hanging="0"/>
+        <w:rPr>
+          <w:rFonts w:ascii="Calibri" w:hAnsi="Calibri"/>
+          <w:b w:val="false"/>
+          <w:b w:val="false"/>
+          <w:i w:val="false"/>
+          <w:i w:val="false"/>
+          <w:caps w:val="false"/>
+          <w:smallCaps w:val="false"/>
+          <w:color w:val="212121"/>
+          <w:spacing w:val="0"/>
+          <w:sz w:val="24"/>
+          <w:szCs w:val="24"/>
+          <w:lang w:val="fr-FR"/>
+        </w:rPr>
+      </w:pPr>
+      <w:r>
+        <w:rPr/>
+      </w:r>
+    </w:p>
+    <w:p>
+      <w:pPr>
+        <w:pStyle w:val="Normal"/>
+        <w:numPr>
+          <w:ilvl w:val="0"/>
+          <w:numId w:val="0"/>
+        </w:numPr>
+        <w:ind w:left="2520" w:hanging="0"/>
+        <w:rPr/>
+      </w:pPr>
+      <w:r>
+        <w:rPr>
+          <w:rFonts w:ascii="Calibri" w:hAnsi="Calibri"/>
+          <w:b w:val="false"/>
+          <w:i w:val="false"/>
+          <w:caps w:val="false"/>
+          <w:smallCaps w:val="false"/>
+          <w:color w:val="212121"/>
+          <w:spacing w:val="0"/>
+          <w:sz w:val="24"/>
+          <w:szCs w:val="24"/>
+          <w:lang w:val="fr-FR"/>
+        </w:rPr>
+        <w:t xml:space="preserve">           </w:t>
+      </w:r>
+      <w:r>
+        <w:rPr>
+          <w:rFonts w:ascii="Calibri" w:hAnsi="Calibri"/>
+          <w:b w:val="false"/>
+          <w:i w:val="false"/>
+          <w:caps w:val="false"/>
+          <w:smallCaps w:val="false"/>
+          <w:color w:val="212121"/>
+          <w:spacing w:val="0"/>
+          <w:sz w:val="24"/>
+          <w:szCs w:val="24"/>
+          <w:lang w:val="fr-FR"/>
+        </w:rPr>
+        <w:t xml:space="preserve">Dans le code MHhistoryActivity, quand les conditions voient cette valeur alors ils </w:t>
+        <w:tab/>
+        <w:t>n'éxecutent pas le code pour leur rectangle respectif.</w:t>
+      </w:r>
+    </w:p>
+    <w:p>
+      <w:pPr>
+        <w:pStyle w:val="Normal"/>
+        <w:numPr>
+          <w:ilvl w:val="0"/>
+          <w:numId w:val="0"/>
+        </w:numPr>
+        <w:ind w:left="1440" w:hanging="0"/>
+        <w:rPr>
+          <w:rFonts w:ascii="Calibri" w:hAnsi="Calibri"/>
+          <w:b w:val="false"/>
+          <w:b w:val="false"/>
+          <w:i w:val="false"/>
+          <w:i w:val="false"/>
+          <w:caps w:val="false"/>
+          <w:smallCaps w:val="false"/>
+          <w:color w:val="212121"/>
+          <w:spacing w:val="0"/>
+          <w:sz w:val="24"/>
+          <w:szCs w:val="24"/>
+          <w:lang w:val="fr-FR"/>
+        </w:rPr>
+      </w:pPr>
+      <w:r>
+        <w:rPr/>
+      </w:r>
+    </w:p>
+    <w:p>
+      <w:pPr>
+        <w:pStyle w:val="Normal"/>
+        <w:numPr>
+          <w:ilvl w:val="0"/>
+          <w:numId w:val="0"/>
+        </w:numPr>
+        <w:ind w:left="1800" w:hanging="0"/>
+        <w:rPr/>
+      </w:pPr>
+      <w:r>
+        <w:rPr>
+          <w:rFonts w:ascii="Calibri" w:hAnsi="Calibri"/>
+          <w:b w:val="false"/>
+          <w:i w:val="false"/>
+          <w:caps w:val="false"/>
+          <w:smallCaps w:val="false"/>
+          <w:color w:val="212121"/>
+          <w:spacing w:val="0"/>
+          <w:sz w:val="24"/>
+          <w:szCs w:val="24"/>
+          <w:lang w:val="fr-FR"/>
+        </w:rPr>
+        <w:t xml:space="preserve">         </w:t>
+      </w:r>
+      <w:r>
+        <w:rPr>
+          <w:rFonts w:ascii="Calibri" w:hAnsi="Calibri"/>
+          <w:b w:val="false"/>
+          <w:i w:val="false"/>
+          <w:caps w:val="false"/>
+          <w:smallCaps w:val="false"/>
+          <w:color w:val="212121"/>
+          <w:spacing w:val="0"/>
+          <w:sz w:val="24"/>
+          <w:szCs w:val="24"/>
+          <w:lang w:val="fr-FR"/>
+        </w:rPr>
+        <w:t xml:space="preserve">Si la clé existe alors sa signifie que l'appliation n'est pas utilisé la première fois et la          </w:t>
+        <w:tab/>
+        <w:t xml:space="preserve">condition ne sera plsu jamis executé étant donné que la clé 1 existe forcément. </w:t>
+        <w:tab/>
+        <w:t xml:space="preserve">Chaque jour qui passera les variables possèdant la valeur first_launch_application </w:t>
+        <w:tab/>
+        <w:t xml:space="preserve">changeront cette valeur les unes après les autres et executeront les codes de </w:t>
+        <w:tab/>
+        <w:t xml:space="preserve">changement de couleur des rectangle et d'affichage du texte montrant de combien </w:t>
+        <w:tab/>
+        <w:t>de temps date l'humeur.</w:t>
+      </w:r>
+    </w:p>
+    <w:p>
+      <w:pPr>
+        <w:pStyle w:val="Normal"/>
+        <w:numPr>
+          <w:ilvl w:val="0"/>
+          <w:numId w:val="0"/>
+        </w:numPr>
+        <w:ind w:left="720" w:hanging="0"/>
+        <w:rPr>
+          <w:rFonts w:ascii="Calibri" w:hAnsi="Calibri"/>
+          <w:b w:val="false"/>
+          <w:b w:val="false"/>
           <w:bCs w:val="false"/>
           <w:i w:val="false"/>
           <w:i w:val="false"/>
@@ -5371,7 +5692,7 @@
           <w:ilvl w:val="0"/>
           <w:numId w:val="30"/>
         </w:numPr>
-        <w:ind w:hanging="0"/>
+        <w:ind w:left="720" w:hanging="0"/>
         <w:rPr/>
       </w:pPr>
       <w:r>
@@ -12250,6 +12571,7 @@
       </w:pPr>
       <w:rPr>
         <w:rFonts w:ascii="Wingdings" w:hAnsi="Wingdings" w:cs="Wingdings" w:hint="default"/>
+        <w:sz w:val="24"/>
         <w:rFonts w:cs="OpenSymbol"/>
       </w:rPr>
     </w:lvl>
@@ -12821,6 +13143,152 @@
     </w:lvl>
   </w:abstractNum>
   <w:abstractNum w:abstractNumId="31">
+    <w:lvl w:ilvl="0">
+      <w:start w:val="1"/>
+      <w:numFmt w:val="bullet"/>
+      <w:lvlText w:val=""/>
+      <w:lvlJc w:val="left"/>
+      <w:pPr>
+        <w:tabs>
+          <w:tab w:val="num" w:pos="720"/>
+        </w:tabs>
+        <w:ind w:left="720" w:hanging="360"/>
+      </w:pPr>
+      <w:rPr>
+        <w:rFonts w:ascii="Wingdings" w:hAnsi="Wingdings" w:cs="Wingdings" w:hint="default"/>
+        <w:rFonts w:cs="OpenSymbol"/>
+      </w:rPr>
+    </w:lvl>
+    <w:lvl w:ilvl="1">
+      <w:start w:val="1"/>
+      <w:numFmt w:val="bullet"/>
+      <w:lvlText w:val=""/>
+      <w:lvlJc w:val="left"/>
+      <w:pPr>
+        <w:tabs>
+          <w:tab w:val="num" w:pos="1080"/>
+        </w:tabs>
+        <w:ind w:left="1080" w:hanging="360"/>
+      </w:pPr>
+      <w:rPr>
+        <w:rFonts w:ascii="Wingdings" w:hAnsi="Wingdings" w:cs="Wingdings" w:hint="default"/>
+        <w:rFonts w:cs="OpenSymbol"/>
+      </w:rPr>
+    </w:lvl>
+    <w:lvl w:ilvl="2">
+      <w:start w:val="1"/>
+      <w:numFmt w:val="bullet"/>
+      <w:lvlText w:val=""/>
+      <w:lvlJc w:val="left"/>
+      <w:pPr>
+        <w:tabs>
+          <w:tab w:val="num" w:pos="1440"/>
+        </w:tabs>
+        <w:ind w:left="1440" w:hanging="360"/>
+      </w:pPr>
+      <w:rPr>
+        <w:rFonts w:ascii="Wingdings" w:hAnsi="Wingdings" w:cs="Wingdings" w:hint="default"/>
+        <w:rFonts w:cs="OpenSymbol"/>
+      </w:rPr>
+    </w:lvl>
+    <w:lvl w:ilvl="3">
+      <w:start w:val="1"/>
+      <w:numFmt w:val="bullet"/>
+      <w:lvlText w:val=""/>
+      <w:lvlJc w:val="left"/>
+      <w:pPr>
+        <w:tabs>
+          <w:tab w:val="num" w:pos="1800"/>
+        </w:tabs>
+        <w:ind w:left="1800" w:hanging="360"/>
+      </w:pPr>
+      <w:rPr>
+        <w:rFonts w:ascii="Wingdings" w:hAnsi="Wingdings" w:cs="Wingdings" w:hint="default"/>
+        <w:rFonts w:cs="OpenSymbol"/>
+      </w:rPr>
+    </w:lvl>
+    <w:lvl w:ilvl="4">
+      <w:start w:val="1"/>
+      <w:numFmt w:val="bullet"/>
+      <w:lvlText w:val=""/>
+      <w:lvlJc w:val="left"/>
+      <w:pPr>
+        <w:tabs>
+          <w:tab w:val="num" w:pos="2160"/>
+        </w:tabs>
+        <w:ind w:left="2160" w:hanging="360"/>
+      </w:pPr>
+      <w:rPr>
+        <w:rFonts w:ascii="Wingdings" w:hAnsi="Wingdings" w:cs="Wingdings" w:hint="default"/>
+        <w:rFonts w:cs="OpenSymbol"/>
+      </w:rPr>
+    </w:lvl>
+    <w:lvl w:ilvl="5">
+      <w:start w:val="1"/>
+      <w:numFmt w:val="bullet"/>
+      <w:lvlText w:val=""/>
+      <w:lvlJc w:val="left"/>
+      <w:pPr>
+        <w:tabs>
+          <w:tab w:val="num" w:pos="2520"/>
+        </w:tabs>
+        <w:ind w:left="2520" w:hanging="360"/>
+      </w:pPr>
+      <w:rPr>
+        <w:rFonts w:ascii="Wingdings" w:hAnsi="Wingdings" w:cs="Wingdings" w:hint="default"/>
+        <w:rFonts w:cs="OpenSymbol"/>
+      </w:rPr>
+    </w:lvl>
+    <w:lvl w:ilvl="6">
+      <w:start w:val="1"/>
+      <w:numFmt w:val="bullet"/>
+      <w:lvlText w:val=""/>
+      <w:lvlJc w:val="left"/>
+      <w:pPr>
+        <w:tabs>
+          <w:tab w:val="num" w:pos="2880"/>
+        </w:tabs>
+        <w:ind w:left="2880" w:hanging="360"/>
+      </w:pPr>
+      <w:rPr>
+        <w:rFonts w:ascii="Wingdings" w:hAnsi="Wingdings" w:cs="Wingdings" w:hint="default"/>
+        <w:rFonts w:cs="OpenSymbol"/>
+      </w:rPr>
+    </w:lvl>
+    <w:lvl w:ilvl="7">
+      <w:start w:val="1"/>
+      <w:numFmt w:val="bullet"/>
+      <w:lvlText w:val=""/>
+      <w:lvlJc w:val="left"/>
+      <w:pPr>
+        <w:tabs>
+          <w:tab w:val="num" w:pos="3240"/>
+        </w:tabs>
+        <w:ind w:left="3240" w:hanging="360"/>
+      </w:pPr>
+      <w:rPr>
+        <w:rFonts w:ascii="Wingdings" w:hAnsi="Wingdings" w:cs="Wingdings" w:hint="default"/>
+        <w:rFonts w:cs="OpenSymbol"/>
+      </w:rPr>
+    </w:lvl>
+    <w:lvl w:ilvl="8">
+      <w:start w:val="1"/>
+      <w:numFmt w:val="bullet"/>
+      <w:lvlText w:val=""/>
+      <w:lvlJc w:val="left"/>
+      <w:pPr>
+        <w:tabs>
+          <w:tab w:val="num" w:pos="3600"/>
+        </w:tabs>
+        <w:ind w:left="3600" w:hanging="360"/>
+      </w:pPr>
+      <w:rPr>
+        <w:rFonts w:ascii="Wingdings" w:hAnsi="Wingdings" w:cs="Wingdings" w:hint="default"/>
+        <w:rFonts w:cs="OpenSymbol"/>
+      </w:rPr>
+    </w:lvl>
+  </w:abstractNum>
+  <w:abstractNum w:abstractNumId="32">
     <w:lvl w:ilvl="0">
       <w:start w:val="1"/>
       <w:numFmt w:val="none"/>
@@ -13005,6 +13473,9 @@
   <w:num w:numId="31">
     <w:abstractNumId w:val="31"/>
   </w:num>
+  <w:num w:numId="32">
+    <w:abstractNumId w:val="32"/>
+  </w:num>
 </w:numbering>
 </file>
 

--- a/MoodTracker.docx
+++ b/MoodTracker.docx
@@ -1305,7 +1305,47 @@
           <w:sz w:val="24"/>
           <w:szCs w:val="24"/>
         </w:rPr>
-        <w:t>il y’aura 3 classes avec leur activité respectives, la première qui affiche le smiley actuel et aussi là ou on slide les humeurs et nommé MainAtivity et la seconde qui affiche l’historique des humeurs nommé MhistoryActivity.  La 3 ème sera une activité qui affiche une bôite de dialogue personnalité nommé DiaogComment pour commenter l’humeur</w:t>
+        <w:t xml:space="preserve">il y’aura </w:t>
+      </w:r>
+      <w:r>
+        <w:rPr>
+          <w:rFonts w:ascii="Calibri" w:hAnsi="Calibri"/>
+          <w:sz w:val="24"/>
+          <w:szCs w:val="24"/>
+        </w:rPr>
+        <w:t>5</w:t>
+      </w:r>
+      <w:r>
+        <w:rPr>
+          <w:rFonts w:ascii="Calibri" w:hAnsi="Calibri"/>
+          <w:sz w:val="24"/>
+          <w:szCs w:val="24"/>
+        </w:rPr>
+        <w:t xml:space="preserve"> classes </w:t>
+      </w:r>
+      <w:r>
+        <w:rPr>
+          <w:rFonts w:ascii="Calibri" w:hAnsi="Calibri"/>
+          <w:sz w:val="24"/>
+          <w:szCs w:val="24"/>
+        </w:rPr>
+        <w:t xml:space="preserve">dont 4 </w:t>
+      </w:r>
+      <w:r>
+        <w:rPr>
+          <w:rFonts w:ascii="Calibri" w:hAnsi="Calibri"/>
+          <w:sz w:val="24"/>
+          <w:szCs w:val="24"/>
+        </w:rPr>
+        <w:t xml:space="preserve">avec leur activité respectives, la première qui affiche le smiley actuel et aussi là ou on slide les humeurs et nommé MainAtivity et la seconde qui affiche l’historique des humeurs nommé MhistoryActivity.  La 3 ème sera une activité qui affiche une bôite de dialogue personnalité nommé DiaogComment pour commenter l’humeur. </w:t>
+      </w:r>
+      <w:r>
+        <w:rPr>
+          <w:rFonts w:ascii="Calibri" w:hAnsi="Calibri"/>
+          <w:sz w:val="24"/>
+          <w:szCs w:val="24"/>
+        </w:rPr>
+        <w:t>La classe MoodManager sans activité layout qui devra manager la séréalisation des données avant leur enregistrement de données et la déséréalisation de celle-ci avant leur lecture et leur affichage ou leur usage. La dernière classe sera la classe PiechartHistory qui associé a son layout, affichera des statistiques de l’humeur des 7 dernies jours en forme de camenbert.</w:t>
       </w:r>
     </w:p>
     <w:p>
@@ -3926,7 +3966,18 @@
         </w:rPr>
       </w:pPr>
       <w:r>
-        <w:rPr/>
+        <w:rPr>
+          <w:rFonts w:ascii="Calibri" w:hAnsi="Calibri"/>
+          <w:b w:val="false"/>
+          <w:i w:val="false"/>
+          <w:caps w:val="false"/>
+          <w:smallCaps w:val="false"/>
+          <w:color w:val="212121"/>
+          <w:spacing w:val="0"/>
+          <w:sz w:val="24"/>
+          <w:szCs w:val="24"/>
+          <w:lang w:val="fr-FR"/>
+        </w:rPr>
       </w:r>
     </w:p>
     <w:p>
@@ -3954,22 +4005,7 @@
         </w:rPr>
         <w:t xml:space="preserve">Pour faire l’implémentation du code de valeur par défaut et du code adapté au </w:t>
         <w:tab/>
-        <w:t>premier lancement de l'application</w:t>
-      </w:r>
-      <w:r>
-        <w:rPr>
-          <w:rFonts w:ascii="Calibri" w:hAnsi="Calibri"/>
-          <w:b w:val="false"/>
-          <w:i w:val="false"/>
-          <w:caps w:val="false"/>
-          <w:smallCaps w:val="false"/>
-          <w:color w:val="212121"/>
-          <w:spacing w:val="0"/>
-          <w:sz w:val="24"/>
-          <w:szCs w:val="24"/>
-          <w:lang w:val="fr-FR"/>
-        </w:rPr>
-        <w:t xml:space="preserve">Dans la MainActivity pour vérifier si c'est le </w:t>
+        <w:t xml:space="preserve">premier lancement de l'applicationDans la MainActivity pour vérifier si c'est le </w:t>
         <w:tab/>
         <w:t xml:space="preserve">premier lancement de l'application, je </w:t>
         <w:tab/>
@@ -4002,7 +4038,18 @@
         </w:rPr>
       </w:pPr>
       <w:r>
-        <w:rPr/>
+        <w:rPr>
+          <w:rFonts w:ascii="Calibri" w:hAnsi="Calibri"/>
+          <w:b w:val="false"/>
+          <w:i w:val="false"/>
+          <w:caps w:val="false"/>
+          <w:smallCaps w:val="false"/>
+          <w:color w:val="212121"/>
+          <w:spacing w:val="0"/>
+          <w:sz w:val="24"/>
+          <w:szCs w:val="24"/>
+          <w:lang w:val="fr-FR"/>
+        </w:rPr>
       </w:r>
     </w:p>
     <w:p>
@@ -4043,22 +4090,7 @@
           <w:szCs w:val="24"/>
           <w:lang w:val="fr-FR"/>
         </w:rPr>
-        <w:t>S</w:t>
-      </w:r>
-      <w:r>
-        <w:rPr>
-          <w:rFonts w:ascii="Calibri" w:hAnsi="Calibri"/>
-          <w:b w:val="false"/>
-          <w:i w:val="false"/>
-          <w:caps w:val="false"/>
-          <w:smallCaps w:val="false"/>
-          <w:color w:val="212121"/>
-          <w:spacing w:val="0"/>
-          <w:sz w:val="24"/>
-          <w:szCs w:val="24"/>
-          <w:lang w:val="fr-FR"/>
-        </w:rPr>
-        <w:t xml:space="preserve">i elle </w:t>
+        <w:t xml:space="preserve">Si elle </w:t>
         <w:tab/>
         <w:t xml:space="preserve">n'existe pas, la fonction enregistrant les données prend en paramètres dans    </w:t>
         <w:tab/>
@@ -4091,7 +4123,18 @@
         </w:rPr>
       </w:pPr>
       <w:r>
-        <w:rPr/>
+        <w:rPr>
+          <w:rFonts w:ascii="Calibri" w:hAnsi="Calibri"/>
+          <w:b w:val="false"/>
+          <w:i w:val="false"/>
+          <w:caps w:val="false"/>
+          <w:smallCaps w:val="false"/>
+          <w:color w:val="212121"/>
+          <w:spacing w:val="0"/>
+          <w:sz w:val="24"/>
+          <w:szCs w:val="24"/>
+          <w:lang w:val="fr-FR"/>
+        </w:rPr>
       </w:r>
     </w:p>
     <w:p>
@@ -4161,7 +4204,18 @@
         </w:rPr>
       </w:pPr>
       <w:r>
-        <w:rPr/>
+        <w:rPr>
+          <w:rFonts w:ascii="Calibri" w:hAnsi="Calibri"/>
+          <w:b w:val="false"/>
+          <w:i w:val="false"/>
+          <w:caps w:val="false"/>
+          <w:smallCaps w:val="false"/>
+          <w:color w:val="212121"/>
+          <w:spacing w:val="0"/>
+          <w:sz w:val="24"/>
+          <w:szCs w:val="24"/>
+          <w:lang w:val="fr-FR"/>
+        </w:rPr>
       </w:r>
     </w:p>
     <w:p>
@@ -8199,9 +8253,285 @@
       <w:r>
         <w:rPr>
           <w:rFonts w:ascii="Calibri" w:hAnsi="Calibri"/>
-          <w:sz w:val="24"/>
-          <w:szCs w:val="24"/>
-        </w:rPr>
+          <w:b/>
+          <w:bCs/>
+          <w:sz w:val="26"/>
+          <w:szCs w:val="26"/>
+        </w:rPr>
+        <w:t xml:space="preserve">Construction de </w:t>
+      </w:r>
+      <w:r>
+        <w:rPr>
+          <w:rFonts w:ascii="Calibri" w:hAnsi="Calibri"/>
+          <w:b/>
+          <w:bCs/>
+          <w:sz w:val="26"/>
+          <w:szCs w:val="26"/>
+        </w:rPr>
+        <w:t>PiechartHistory</w:t>
+      </w:r>
+    </w:p>
+    <w:p>
+      <w:pPr>
+        <w:pStyle w:val="Normal"/>
+        <w:rPr>
+          <w:b/>
+          <w:b/>
+          <w:bCs/>
+          <w:sz w:val="26"/>
+          <w:szCs w:val="26"/>
+        </w:rPr>
+      </w:pPr>
+      <w:r>
+        <w:rPr>
+          <w:rFonts w:ascii="Calibri" w:hAnsi="Calibri"/>
+          <w:sz w:val="24"/>
+          <w:szCs w:val="24"/>
+        </w:rPr>
+      </w:r>
+    </w:p>
+    <w:p>
+      <w:pPr>
+        <w:pStyle w:val="Normal"/>
+        <w:numPr>
+          <w:ilvl w:val="0"/>
+          <w:numId w:val="32"/>
+        </w:numPr>
+        <w:rPr/>
+      </w:pPr>
+      <w:bookmarkStart w:id="13" w:name="__DdeLink__459_1059897725"/>
+      <w:bookmarkEnd w:id="13"/>
+      <w:r>
+        <w:rPr>
+          <w:rFonts w:ascii="Calibri" w:hAnsi="Calibri"/>
+          <w:b w:val="false"/>
+          <w:bCs w:val="false"/>
+          <w:sz w:val="24"/>
+          <w:szCs w:val="24"/>
+          <w:u w:val="none"/>
+        </w:rPr>
+        <w:t>Pour utiliser des fonctionnalités graphiques de statistiques j’utilise la librairie MPAndroidChart en ajoutant la ligne de code  maven { url 'https://jitpack.io' } dans le fichier build.gradle section repositories. Ensuite j’ajoute la ligne de code  implementation 'com.github.PhilJay:MPAndroidChart:v3.1.0-alpha' dans app/build.gradle.</w:t>
+      </w:r>
+    </w:p>
+    <w:p>
+      <w:pPr>
+        <w:pStyle w:val="Normal"/>
+        <w:numPr>
+          <w:ilvl w:val="0"/>
+          <w:numId w:val="0"/>
+        </w:numPr>
+        <w:ind w:left="720" w:hanging="0"/>
+        <w:rPr>
+          <w:rFonts w:ascii="Calibri" w:hAnsi="Calibri"/>
+          <w:b w:val="false"/>
+          <w:b w:val="false"/>
+          <w:bCs w:val="false"/>
+          <w:sz w:val="24"/>
+          <w:szCs w:val="24"/>
+          <w:u w:val="none"/>
+        </w:rPr>
+      </w:pPr>
+      <w:r>
+        <w:rPr/>
+      </w:r>
+    </w:p>
+    <w:p>
+      <w:pPr>
+        <w:pStyle w:val="Normal"/>
+        <w:numPr>
+          <w:ilvl w:val="0"/>
+          <w:numId w:val="0"/>
+        </w:numPr>
+        <w:ind w:left="720" w:hanging="0"/>
+        <w:rPr/>
+      </w:pPr>
+      <w:r>
+        <w:rPr>
+          <w:rFonts w:ascii="Calibri" w:hAnsi="Calibri"/>
+          <w:b w:val="false"/>
+          <w:bCs w:val="false"/>
+          <w:sz w:val="24"/>
+          <w:szCs w:val="24"/>
+          <w:u w:val="none"/>
+        </w:rPr>
+        <w:t xml:space="preserve">Déclarer ensuite un objet de type PieChart et vie l’une de c’est méthode je mets le mode % activé  piechart_history.setUsePercentValues(true); Je récupère les données en les déséréalisant puis j’utilise des variables de types float pour chaque couleur. Chaque fois qu’un couleur est utilisé dans le fichier de sauvegarde j’incrémente sa variable relative. </w:t>
+      </w:r>
+      <w:r>
+        <w:rPr>
+          <w:rFonts w:ascii="Calibri" w:hAnsi="Calibri"/>
+          <w:b w:val="false"/>
+          <w:bCs w:val="false"/>
+          <w:sz w:val="24"/>
+          <w:szCs w:val="24"/>
+          <w:u w:val="none"/>
+        </w:rPr>
+        <w:t>Le résultat est ensuite enregistré dans des variable de type float.</w:t>
+      </w:r>
+    </w:p>
+    <w:p>
+      <w:pPr>
+        <w:pStyle w:val="Normal"/>
+        <w:rPr/>
+      </w:pPr>
+      <w:r>
+        <w:rPr>
+          <w:rFonts w:ascii="Calibri" w:hAnsi="Calibri"/>
+          <w:b w:val="false"/>
+          <w:bCs w:val="false"/>
+          <w:sz w:val="24"/>
+          <w:szCs w:val="24"/>
+          <w:u w:val="none"/>
+        </w:rPr>
+        <w:tab/>
+      </w:r>
+    </w:p>
+    <w:p>
+      <w:pPr>
+        <w:pStyle w:val="Normal"/>
+        <w:rPr/>
+      </w:pPr>
+      <w:r>
+        <w:rPr>
+          <w:rFonts w:ascii="Calibri" w:hAnsi="Calibri"/>
+          <w:b w:val="false"/>
+          <w:bCs w:val="false"/>
+          <w:sz w:val="24"/>
+          <w:szCs w:val="24"/>
+          <w:u w:val="none"/>
+        </w:rPr>
+        <w:tab/>
+        <w:t xml:space="preserve">Pour obtenir le pourcentage on multiple le de fois que la couleur  est trouvé dans le fichier </w:t>
+        <w:tab/>
+        <w:t>par 100 puis on la divise par le nombre total de couleur trouver dans le fichier.</w:t>
+      </w:r>
+    </w:p>
+    <w:p>
+      <w:pPr>
+        <w:pStyle w:val="Normal"/>
+        <w:rPr/>
+      </w:pPr>
+      <w:r>
+        <w:rPr>
+          <w:rFonts w:ascii="Calibri" w:hAnsi="Calibri"/>
+          <w:b w:val="false"/>
+          <w:bCs w:val="false"/>
+          <w:sz w:val="24"/>
+          <w:szCs w:val="24"/>
+          <w:u w:val="none"/>
+        </w:rPr>
+        <w:tab/>
+      </w:r>
+    </w:p>
+    <w:p>
+      <w:pPr>
+        <w:pStyle w:val="Normal"/>
+        <w:rPr/>
+      </w:pPr>
+      <w:r>
+        <w:rPr>
+          <w:rFonts w:ascii="Calibri" w:hAnsi="Calibri"/>
+          <w:b w:val="false"/>
+          <w:bCs w:val="false"/>
+          <w:sz w:val="24"/>
+          <w:szCs w:val="24"/>
+          <w:u w:val="none"/>
+        </w:rPr>
+        <w:tab/>
+      </w:r>
+      <w:r>
+        <w:rPr>
+          <w:rFonts w:ascii="Calibri" w:hAnsi="Calibri"/>
+          <w:b w:val="false"/>
+          <w:bCs w:val="false"/>
+          <w:sz w:val="24"/>
+          <w:szCs w:val="24"/>
+          <w:u w:val="none"/>
+        </w:rPr>
+        <w:t xml:space="preserve">Je crée une list d’objet PieEntry, ceci prennent en paramètre une variable de type float qui </w:t>
+        <w:tab/>
+        <w:t xml:space="preserve">recoit les résultat des clacul et en second paramètre le label qui sera affiché et décrivant le </w:t>
+        <w:tab/>
+        <w:t xml:space="preserve">nom du pourcentage Super bonne humeur 60% par exemple. Un objet PieDataSet prend en </w:t>
+        <w:tab/>
+        <w:t xml:space="preserve">paramètre la liste PieEntry et en second paramètre le nom de la liste en string. Puis un </w:t>
+        <w:tab/>
+        <w:t>objet PieData prend cet objet PieDataSet en paramètre.</w:t>
+      </w:r>
+    </w:p>
+    <w:p>
+      <w:pPr>
+        <w:pStyle w:val="Normal"/>
+        <w:rPr>
+          <w:rFonts w:ascii="Calibri" w:hAnsi="Calibri"/>
+          <w:b w:val="false"/>
+          <w:b w:val="false"/>
+          <w:bCs w:val="false"/>
+          <w:sz w:val="24"/>
+          <w:szCs w:val="24"/>
+          <w:u w:val="none"/>
+        </w:rPr>
+      </w:pPr>
+      <w:r>
+        <w:rPr/>
+      </w:r>
+    </w:p>
+    <w:p>
+      <w:pPr>
+        <w:pStyle w:val="Normal"/>
+        <w:rPr/>
+      </w:pPr>
+      <w:r>
+        <w:rPr>
+          <w:rFonts w:ascii="Calibri" w:hAnsi="Calibri"/>
+          <w:b w:val="false"/>
+          <w:bCs w:val="false"/>
+          <w:sz w:val="24"/>
+          <w:szCs w:val="24"/>
+          <w:u w:val="none"/>
+        </w:rPr>
+        <w:tab/>
+        <w:t xml:space="preserve">Pour permettre d’avoir des parties colorés dans le camenbert de pourcentage j’utilsie la </w:t>
+        <w:tab/>
+        <w:t>méthode mood_data_set.setColors(ColorTemplate.COLORFUL_COLORS).</w:t>
+      </w:r>
+    </w:p>
+    <w:p>
+      <w:pPr>
+        <w:pStyle w:val="Normal"/>
+        <w:rPr>
+          <w:rFonts w:ascii="Calibri" w:hAnsi="Calibri"/>
+          <w:b w:val="false"/>
+          <w:b w:val="false"/>
+          <w:bCs w:val="false"/>
+          <w:sz w:val="24"/>
+          <w:szCs w:val="24"/>
+          <w:u w:val="none"/>
+        </w:rPr>
+      </w:pPr>
+      <w:r>
+        <w:rPr/>
+      </w:r>
+    </w:p>
+    <w:p>
+      <w:pPr>
+        <w:pStyle w:val="Normal"/>
+        <w:rPr/>
+      </w:pPr>
+      <w:r>
+        <w:rPr>
+          <w:rFonts w:ascii="Calibri" w:hAnsi="Calibri"/>
+          <w:b w:val="false"/>
+          <w:bCs w:val="false"/>
+          <w:sz w:val="24"/>
+          <w:szCs w:val="24"/>
+          <w:u w:val="none"/>
+        </w:rPr>
+        <w:tab/>
+        <w:t xml:space="preserve">Pour afficher le graphique j’utilise la méthode  piechart_history.setData(mood_pie_data) </w:t>
+        <w:tab/>
+        <w:t xml:space="preserve">dans un objet PieChart qui a reçu le layout affichant les données graphiques en tant que </w:t>
+        <w:tab/>
+        <w:t>valeure.PieChart piechart_history = findViewById(R.id.piechart_drawing);</w:t>
       </w:r>
     </w:p>
     <w:p>
@@ -8236,7 +8566,15 @@
           <w:sz w:val="24"/>
           <w:szCs w:val="24"/>
         </w:rPr>
-        <w:t>Indentez le code</w:t>
+        <w:t>Indentez le cod</w:t>
+      </w:r>
+      <w:r>
+        <w:rPr>
+          <w:rFonts w:ascii="Calibri" w:hAnsi="Calibri"/>
+          <w:sz w:val="24"/>
+          <w:szCs w:val="24"/>
+        </w:rPr>
+        <w:t>e</w:t>
       </w:r>
     </w:p>
     <w:p>
@@ -8311,9 +8649,7 @@
     <w:p>
       <w:pPr>
         <w:pStyle w:val="Normal"/>
-        <w:rPr>
-          <w:rFonts w:ascii="Calibri" w:hAnsi="Calibri"/>
-        </w:rPr>
+        <w:rPr/>
       </w:pPr>
       <w:r>
         <w:rPr>
@@ -8330,61 +8666,6 @@
           <w:szCs w:val="24"/>
         </w:rPr>
         <w:t>La longueur de vos méthodes est idéalement inférieure à 30 lignes. Le maximum toléré est de 50 lignes.</w:t>
-      </w:r>
-    </w:p>
-    <w:p>
-      <w:pPr>
-        <w:pStyle w:val="Normal"/>
-        <w:rPr>
-          <w:rFonts w:ascii="Calibri" w:hAnsi="Calibri"/>
-          <w:sz w:val="24"/>
-          <w:szCs w:val="24"/>
-        </w:rPr>
-      </w:pPr>
-      <w:r>
-        <w:rPr>
-          <w:rFonts w:ascii="Calibri" w:hAnsi="Calibri"/>
-          <w:sz w:val="24"/>
-          <w:szCs w:val="24"/>
-        </w:rPr>
-      </w:r>
-    </w:p>
-    <w:p>
-      <w:pPr>
-        <w:pStyle w:val="Normal"/>
-        <w:rPr/>
-      </w:pPr>
-      <w:r>
-        <w:rPr>
-          <w:rFonts w:ascii="Calibri" w:hAnsi="Calibri"/>
-          <w:sz w:val="24"/>
-          <w:szCs w:val="24"/>
-        </w:rPr>
-        <w:t xml:space="preserve">  </w:t>
-      </w:r>
-    </w:p>
-    <w:p>
-      <w:pPr>
-        <w:pStyle w:val="Normal"/>
-        <w:rPr>
-          <w:rFonts w:ascii="Calibri" w:hAnsi="Calibri"/>
-        </w:rPr>
-      </w:pPr>
-      <w:r>
-        <w:rPr>
-          <w:rFonts w:ascii="Calibri" w:hAnsi="Calibri"/>
-          <w:sz w:val="24"/>
-          <w:szCs w:val="24"/>
-        </w:rPr>
-        <w:t xml:space="preserve">    •  </w:t>
-      </w:r>
-      <w:r>
-        <w:rPr>
-          <w:rFonts w:ascii="Calibri" w:hAnsi="Calibri"/>
-          <w:sz w:val="24"/>
-          <w:szCs w:val="24"/>
-        </w:rPr>
-        <w:t>Ajouter un écran de statistiques en affichant la répartition des humeurs sous forme de camembert.</w:t>
       </w:r>
     </w:p>
     <w:p>
@@ -13289,6 +13570,152 @@
     </w:lvl>
   </w:abstractNum>
   <w:abstractNum w:abstractNumId="32">
+    <w:lvl w:ilvl="0">
+      <w:start w:val="1"/>
+      <w:numFmt w:val="bullet"/>
+      <w:lvlText w:val=""/>
+      <w:lvlJc w:val="left"/>
+      <w:pPr>
+        <w:tabs>
+          <w:tab w:val="num" w:pos="720"/>
+        </w:tabs>
+        <w:ind w:left="720" w:hanging="360"/>
+      </w:pPr>
+      <w:rPr>
+        <w:rFonts w:ascii="Wingdings" w:hAnsi="Wingdings" w:cs="Wingdings" w:hint="default"/>
+        <w:rFonts w:cs="OpenSymbol"/>
+      </w:rPr>
+    </w:lvl>
+    <w:lvl w:ilvl="1">
+      <w:start w:val="1"/>
+      <w:numFmt w:val="bullet"/>
+      <w:lvlText w:val=""/>
+      <w:lvlJc w:val="left"/>
+      <w:pPr>
+        <w:tabs>
+          <w:tab w:val="num" w:pos="1080"/>
+        </w:tabs>
+        <w:ind w:left="1080" w:hanging="360"/>
+      </w:pPr>
+      <w:rPr>
+        <w:rFonts w:ascii="Wingdings" w:hAnsi="Wingdings" w:cs="Wingdings" w:hint="default"/>
+        <w:rFonts w:cs="OpenSymbol"/>
+      </w:rPr>
+    </w:lvl>
+    <w:lvl w:ilvl="2">
+      <w:start w:val="1"/>
+      <w:numFmt w:val="bullet"/>
+      <w:lvlText w:val=""/>
+      <w:lvlJc w:val="left"/>
+      <w:pPr>
+        <w:tabs>
+          <w:tab w:val="num" w:pos="1440"/>
+        </w:tabs>
+        <w:ind w:left="1440" w:hanging="360"/>
+      </w:pPr>
+      <w:rPr>
+        <w:rFonts w:ascii="Wingdings" w:hAnsi="Wingdings" w:cs="Wingdings" w:hint="default"/>
+        <w:rFonts w:cs="OpenSymbol"/>
+      </w:rPr>
+    </w:lvl>
+    <w:lvl w:ilvl="3">
+      <w:start w:val="1"/>
+      <w:numFmt w:val="bullet"/>
+      <w:lvlText w:val=""/>
+      <w:lvlJc w:val="left"/>
+      <w:pPr>
+        <w:tabs>
+          <w:tab w:val="num" w:pos="1800"/>
+        </w:tabs>
+        <w:ind w:left="1800" w:hanging="360"/>
+      </w:pPr>
+      <w:rPr>
+        <w:rFonts w:ascii="Wingdings" w:hAnsi="Wingdings" w:cs="Wingdings" w:hint="default"/>
+        <w:rFonts w:cs="OpenSymbol"/>
+      </w:rPr>
+    </w:lvl>
+    <w:lvl w:ilvl="4">
+      <w:start w:val="1"/>
+      <w:numFmt w:val="bullet"/>
+      <w:lvlText w:val=""/>
+      <w:lvlJc w:val="left"/>
+      <w:pPr>
+        <w:tabs>
+          <w:tab w:val="num" w:pos="2160"/>
+        </w:tabs>
+        <w:ind w:left="2160" w:hanging="360"/>
+      </w:pPr>
+      <w:rPr>
+        <w:rFonts w:ascii="Wingdings" w:hAnsi="Wingdings" w:cs="Wingdings" w:hint="default"/>
+        <w:rFonts w:cs="OpenSymbol"/>
+      </w:rPr>
+    </w:lvl>
+    <w:lvl w:ilvl="5">
+      <w:start w:val="1"/>
+      <w:numFmt w:val="bullet"/>
+      <w:lvlText w:val=""/>
+      <w:lvlJc w:val="left"/>
+      <w:pPr>
+        <w:tabs>
+          <w:tab w:val="num" w:pos="2520"/>
+        </w:tabs>
+        <w:ind w:left="2520" w:hanging="360"/>
+      </w:pPr>
+      <w:rPr>
+        <w:rFonts w:ascii="Wingdings" w:hAnsi="Wingdings" w:cs="Wingdings" w:hint="default"/>
+        <w:rFonts w:cs="OpenSymbol"/>
+      </w:rPr>
+    </w:lvl>
+    <w:lvl w:ilvl="6">
+      <w:start w:val="1"/>
+      <w:numFmt w:val="bullet"/>
+      <w:lvlText w:val=""/>
+      <w:lvlJc w:val="left"/>
+      <w:pPr>
+        <w:tabs>
+          <w:tab w:val="num" w:pos="2880"/>
+        </w:tabs>
+        <w:ind w:left="2880" w:hanging="360"/>
+      </w:pPr>
+      <w:rPr>
+        <w:rFonts w:ascii="Wingdings" w:hAnsi="Wingdings" w:cs="Wingdings" w:hint="default"/>
+        <w:rFonts w:cs="OpenSymbol"/>
+      </w:rPr>
+    </w:lvl>
+    <w:lvl w:ilvl="7">
+      <w:start w:val="1"/>
+      <w:numFmt w:val="bullet"/>
+      <w:lvlText w:val=""/>
+      <w:lvlJc w:val="left"/>
+      <w:pPr>
+        <w:tabs>
+          <w:tab w:val="num" w:pos="3240"/>
+        </w:tabs>
+        <w:ind w:left="3240" w:hanging="360"/>
+      </w:pPr>
+      <w:rPr>
+        <w:rFonts w:ascii="Wingdings" w:hAnsi="Wingdings" w:cs="Wingdings" w:hint="default"/>
+        <w:rFonts w:cs="OpenSymbol"/>
+      </w:rPr>
+    </w:lvl>
+    <w:lvl w:ilvl="8">
+      <w:start w:val="1"/>
+      <w:numFmt w:val="bullet"/>
+      <w:lvlText w:val=""/>
+      <w:lvlJc w:val="left"/>
+      <w:pPr>
+        <w:tabs>
+          <w:tab w:val="num" w:pos="3600"/>
+        </w:tabs>
+        <w:ind w:left="3600" w:hanging="360"/>
+      </w:pPr>
+      <w:rPr>
+        <w:rFonts w:ascii="Wingdings" w:hAnsi="Wingdings" w:cs="Wingdings" w:hint="default"/>
+        <w:rFonts w:cs="OpenSymbol"/>
+      </w:rPr>
+    </w:lvl>
+  </w:abstractNum>
+  <w:abstractNum w:abstractNumId="33">
     <w:lvl w:ilvl="0">
       <w:start w:val="1"/>
       <w:numFmt w:val="none"/>
@@ -13476,6 +13903,9 @@
   <w:num w:numId="32">
     <w:abstractNumId w:val="32"/>
   </w:num>
+  <w:num w:numId="33">
+    <w:abstractNumId w:val="33"/>
+  </w:num>
 </w:numbering>
 </file>
 

--- a/MoodTracker.docx
+++ b/MoodTracker.docx
@@ -2720,7 +2720,11 @@
         </w:rPr>
       </w:pPr>
       <w:r>
-        <w:rPr/>
+        <w:rPr>
+          <w:rFonts w:ascii="Calibri" w:hAnsi="Calibri"/>
+          <w:sz w:val="24"/>
+          <w:szCs w:val="24"/>
+        </w:rPr>
       </w:r>
     </w:p>
     <w:p>
@@ -2738,7 +2742,11 @@
         </w:rPr>
       </w:pPr>
       <w:r>
-        <w:rPr/>
+        <w:rPr>
+          <w:rFonts w:ascii="Calibri" w:hAnsi="Calibri"/>
+          <w:sz w:val="24"/>
+          <w:szCs w:val="24"/>
+        </w:rPr>
       </w:r>
     </w:p>
     <w:p>
@@ -3860,6 +3868,28 @@
     <w:p>
       <w:pPr>
         <w:pStyle w:val="Texteprformat"/>
+        <w:rPr/>
+      </w:pPr>
+      <w:r>
+        <w:rPr>
+          <w:rFonts w:ascii="Calibri" w:hAnsi="Calibri"/>
+          <w:b w:val="false"/>
+          <w:i w:val="false"/>
+          <w:caps w:val="false"/>
+          <w:smallCaps w:val="false"/>
+          <w:color w:val="212121"/>
+          <w:spacing w:val="0"/>
+          <w:sz w:val="24"/>
+          <w:szCs w:val="24"/>
+          <w:lang w:val="fr-FR"/>
+        </w:rPr>
+        <w:tab/>
+        <w:t>Pour ne pas perdre en cohérence, lorsque l’utilisateur appuie pour valider, l’affection de la nouvelle donné à l’humeur la plus recente doit se faire après le test de la condition de comparaison de date, sinon l’ancienne donnée sera perdu.</w:t>
+      </w:r>
+    </w:p>
+    <w:p>
+      <w:pPr>
+        <w:pStyle w:val="Texteprformat"/>
         <w:rPr>
           <w:rFonts w:ascii="Calibri" w:hAnsi="Calibri"/>
           <w:b w:val="false"/>
@@ -3876,6 +3906,20 @@
         </w:rPr>
       </w:pPr>
       <w:r>
+        <w:rPr/>
+      </w:r>
+    </w:p>
+    <w:p>
+      <w:pPr>
+        <w:pStyle w:val="Texteprformat"/>
+        <w:numPr>
+          <w:ilvl w:val="0"/>
+          <w:numId w:val="0"/>
+        </w:numPr>
+        <w:ind w:left="720" w:hanging="0"/>
+        <w:rPr/>
+      </w:pPr>
+      <w:r>
         <w:rPr>
           <w:rFonts w:ascii="Calibri" w:hAnsi="Calibri"/>
           <w:b w:val="false"/>
@@ -3888,12 +3932,7 @@
           <w:szCs w:val="24"/>
           <w:lang w:val="fr-FR"/>
         </w:rPr>
-        <w:tab/>
-        <w:t xml:space="preserve">Pour ne pas perdre en cohérence, lorsque l’utilisateur appuie pour valider, l’affection de la </w:t>
-        <w:tab/>
-        <w:t xml:space="preserve">nouvelle donné à l’humeur la plus recente doit se faire après le test de la condition de </w:t>
-        <w:tab/>
-        <w:t>comparaison de date, sinon l’ancienne donnée sera perdu</w:t>
+        <w:t>Concernant la date il ne faut pas comparé directement des chaine variable string formaté mais utilisé la méthode contentEquals() de l’une et mettre l’autre date à comparé en paramètre sinon leur valeur de ne pourront pas être vraiment comparé.</w:t>
       </w:r>
     </w:p>
     <w:p>
@@ -12388,6 +12427,125 @@
     </w:lvl>
   </w:abstractNum>
   <w:abstractNum w:abstractNumId="28">
+    <w:lvl w:ilvl="0">
+      <w:start w:val="1"/>
+      <w:numFmt w:val="decimal"/>
+      <w:lvlText w:val="%1."/>
+      <w:lvlJc w:val="left"/>
+      <w:pPr>
+        <w:tabs>
+          <w:tab w:val="num" w:pos="720"/>
+        </w:tabs>
+        <w:ind w:left="720" w:hanging="360"/>
+      </w:pPr>
+      <w:rPr/>
+    </w:lvl>
+    <w:lvl w:ilvl="1">
+      <w:start w:val="1"/>
+      <w:numFmt w:val="decimal"/>
+      <w:lvlText w:val="%2."/>
+      <w:lvlJc w:val="left"/>
+      <w:pPr>
+        <w:tabs>
+          <w:tab w:val="num" w:pos="1080"/>
+        </w:tabs>
+        <w:ind w:left="1080" w:hanging="360"/>
+      </w:pPr>
+      <w:rPr/>
+    </w:lvl>
+    <w:lvl w:ilvl="2">
+      <w:start w:val="1"/>
+      <w:numFmt w:val="decimal"/>
+      <w:lvlText w:val="%3."/>
+      <w:lvlJc w:val="left"/>
+      <w:pPr>
+        <w:tabs>
+          <w:tab w:val="num" w:pos="1440"/>
+        </w:tabs>
+        <w:ind w:left="1440" w:hanging="360"/>
+      </w:pPr>
+      <w:rPr/>
+    </w:lvl>
+    <w:lvl w:ilvl="3">
+      <w:start w:val="1"/>
+      <w:numFmt w:val="decimal"/>
+      <w:lvlText w:val="%4."/>
+      <w:lvlJc w:val="left"/>
+      <w:pPr>
+        <w:tabs>
+          <w:tab w:val="num" w:pos="1800"/>
+        </w:tabs>
+        <w:ind w:left="1800" w:hanging="360"/>
+      </w:pPr>
+      <w:rPr/>
+    </w:lvl>
+    <w:lvl w:ilvl="4">
+      <w:start w:val="1"/>
+      <w:numFmt w:val="decimal"/>
+      <w:lvlText w:val="%5."/>
+      <w:lvlJc w:val="left"/>
+      <w:pPr>
+        <w:tabs>
+          <w:tab w:val="num" w:pos="2160"/>
+        </w:tabs>
+        <w:ind w:left="2160" w:hanging="360"/>
+      </w:pPr>
+      <w:rPr/>
+    </w:lvl>
+    <w:lvl w:ilvl="5">
+      <w:start w:val="1"/>
+      <w:numFmt w:val="decimal"/>
+      <w:lvlText w:val="%6."/>
+      <w:lvlJc w:val="left"/>
+      <w:pPr>
+        <w:tabs>
+          <w:tab w:val="num" w:pos="2520"/>
+        </w:tabs>
+        <w:ind w:left="2520" w:hanging="360"/>
+      </w:pPr>
+      <w:rPr/>
+    </w:lvl>
+    <w:lvl w:ilvl="6">
+      <w:start w:val="1"/>
+      <w:numFmt w:val="decimal"/>
+      <w:lvlText w:val="%7."/>
+      <w:lvlJc w:val="left"/>
+      <w:pPr>
+        <w:tabs>
+          <w:tab w:val="num" w:pos="2880"/>
+        </w:tabs>
+        <w:ind w:left="2880" w:hanging="360"/>
+      </w:pPr>
+      <w:rPr/>
+    </w:lvl>
+    <w:lvl w:ilvl="7">
+      <w:start w:val="1"/>
+      <w:numFmt w:val="decimal"/>
+      <w:lvlText w:val="%8."/>
+      <w:lvlJc w:val="left"/>
+      <w:pPr>
+        <w:tabs>
+          <w:tab w:val="num" w:pos="3240"/>
+        </w:tabs>
+        <w:ind w:left="3240" w:hanging="360"/>
+      </w:pPr>
+      <w:rPr/>
+    </w:lvl>
+    <w:lvl w:ilvl="8">
+      <w:start w:val="1"/>
+      <w:numFmt w:val="decimal"/>
+      <w:lvlText w:val="%9."/>
+      <w:lvlJc w:val="left"/>
+      <w:pPr>
+        <w:tabs>
+          <w:tab w:val="num" w:pos="3600"/>
+        </w:tabs>
+        <w:ind w:left="3600" w:hanging="360"/>
+      </w:pPr>
+      <w:rPr/>
+    </w:lvl>
+  </w:abstractNum>
+  <w:abstractNum w:abstractNumId="29">
     <w:lvl w:ilvl="0">
       <w:start w:val="1"/>
       <w:numFmt w:val="none"/>
@@ -12563,6 +12721,9 @@
   <w:num w:numId="28">
     <w:abstractNumId w:val="28"/>
   </w:num>
+  <w:num w:numId="29">
+    <w:abstractNumId w:val="29"/>
+  </w:num>
 </w:numbering>
 </file>
 
@@ -34665,6 +34826,1712 @@
       <w:rFonts w:cs="OpenSymbol"/>
     </w:rPr>
   </w:style>
+  <w:style w:type="character" w:styleId="ListLabel3142">
+    <w:name w:val="ListLabel 3142"/>
+    <w:qFormat/>
+    <w:rPr>
+      <w:rFonts w:ascii="Calibri" w:hAnsi="Calibri" w:cs="OpenSymbol"/>
+      <w:sz w:val="24"/>
+    </w:rPr>
+  </w:style>
+  <w:style w:type="character" w:styleId="ListLabel3143">
+    <w:name w:val="ListLabel 3143"/>
+    <w:qFormat/>
+    <w:rPr>
+      <w:rFonts w:cs="OpenSymbol"/>
+    </w:rPr>
+  </w:style>
+  <w:style w:type="character" w:styleId="ListLabel3144">
+    <w:name w:val="ListLabel 3144"/>
+    <w:qFormat/>
+    <w:rPr>
+      <w:rFonts w:cs="OpenSymbol"/>
+    </w:rPr>
+  </w:style>
+  <w:style w:type="character" w:styleId="ListLabel3145">
+    <w:name w:val="ListLabel 3145"/>
+    <w:qFormat/>
+    <w:rPr>
+      <w:rFonts w:cs="OpenSymbol"/>
+    </w:rPr>
+  </w:style>
+  <w:style w:type="character" w:styleId="ListLabel3146">
+    <w:name w:val="ListLabel 3146"/>
+    <w:qFormat/>
+    <w:rPr>
+      <w:rFonts w:cs="OpenSymbol"/>
+    </w:rPr>
+  </w:style>
+  <w:style w:type="character" w:styleId="ListLabel3147">
+    <w:name w:val="ListLabel 3147"/>
+    <w:qFormat/>
+    <w:rPr>
+      <w:rFonts w:cs="OpenSymbol"/>
+    </w:rPr>
+  </w:style>
+  <w:style w:type="character" w:styleId="ListLabel3148">
+    <w:name w:val="ListLabel 3148"/>
+    <w:qFormat/>
+    <w:rPr>
+      <w:rFonts w:cs="OpenSymbol"/>
+    </w:rPr>
+  </w:style>
+  <w:style w:type="character" w:styleId="ListLabel3149">
+    <w:name w:val="ListLabel 3149"/>
+    <w:qFormat/>
+    <w:rPr>
+      <w:rFonts w:cs="OpenSymbol"/>
+    </w:rPr>
+  </w:style>
+  <w:style w:type="character" w:styleId="ListLabel3150">
+    <w:name w:val="ListLabel 3150"/>
+    <w:qFormat/>
+    <w:rPr>
+      <w:rFonts w:cs="OpenSymbol"/>
+    </w:rPr>
+  </w:style>
+  <w:style w:type="character" w:styleId="ListLabel3151">
+    <w:name w:val="ListLabel 3151"/>
+    <w:qFormat/>
+    <w:rPr>
+      <w:rFonts w:ascii="Calibri" w:hAnsi="Calibri" w:cs="OpenSymbol"/>
+    </w:rPr>
+  </w:style>
+  <w:style w:type="character" w:styleId="ListLabel3152">
+    <w:name w:val="ListLabel 3152"/>
+    <w:qFormat/>
+    <w:rPr>
+      <w:rFonts w:cs="OpenSymbol"/>
+    </w:rPr>
+  </w:style>
+  <w:style w:type="character" w:styleId="ListLabel3153">
+    <w:name w:val="ListLabel 3153"/>
+    <w:qFormat/>
+    <w:rPr>
+      <w:rFonts w:cs="OpenSymbol"/>
+    </w:rPr>
+  </w:style>
+  <w:style w:type="character" w:styleId="ListLabel3154">
+    <w:name w:val="ListLabel 3154"/>
+    <w:qFormat/>
+    <w:rPr>
+      <w:rFonts w:cs="OpenSymbol"/>
+    </w:rPr>
+  </w:style>
+  <w:style w:type="character" w:styleId="ListLabel3155">
+    <w:name w:val="ListLabel 3155"/>
+    <w:qFormat/>
+    <w:rPr>
+      <w:rFonts w:cs="OpenSymbol"/>
+    </w:rPr>
+  </w:style>
+  <w:style w:type="character" w:styleId="ListLabel3156">
+    <w:name w:val="ListLabel 3156"/>
+    <w:qFormat/>
+    <w:rPr>
+      <w:rFonts w:cs="OpenSymbol"/>
+    </w:rPr>
+  </w:style>
+  <w:style w:type="character" w:styleId="ListLabel3157">
+    <w:name w:val="ListLabel 3157"/>
+    <w:qFormat/>
+    <w:rPr>
+      <w:rFonts w:cs="OpenSymbol"/>
+    </w:rPr>
+  </w:style>
+  <w:style w:type="character" w:styleId="ListLabel3158">
+    <w:name w:val="ListLabel 3158"/>
+    <w:qFormat/>
+    <w:rPr>
+      <w:rFonts w:cs="OpenSymbol"/>
+    </w:rPr>
+  </w:style>
+  <w:style w:type="character" w:styleId="ListLabel3159">
+    <w:name w:val="ListLabel 3159"/>
+    <w:qFormat/>
+    <w:rPr>
+      <w:rFonts w:cs="OpenSymbol"/>
+    </w:rPr>
+  </w:style>
+  <w:style w:type="character" w:styleId="ListLabel3160">
+    <w:name w:val="ListLabel 3160"/>
+    <w:qFormat/>
+    <w:rPr>
+      <w:rFonts w:cs="OpenSymbol"/>
+    </w:rPr>
+  </w:style>
+  <w:style w:type="character" w:styleId="ListLabel3161">
+    <w:name w:val="ListLabel 3161"/>
+    <w:qFormat/>
+    <w:rPr>
+      <w:rFonts w:cs="OpenSymbol"/>
+    </w:rPr>
+  </w:style>
+  <w:style w:type="character" w:styleId="ListLabel3162">
+    <w:name w:val="ListLabel 3162"/>
+    <w:qFormat/>
+    <w:rPr>
+      <w:rFonts w:cs="OpenSymbol"/>
+    </w:rPr>
+  </w:style>
+  <w:style w:type="character" w:styleId="ListLabel3163">
+    <w:name w:val="ListLabel 3163"/>
+    <w:qFormat/>
+    <w:rPr>
+      <w:rFonts w:cs="OpenSymbol"/>
+    </w:rPr>
+  </w:style>
+  <w:style w:type="character" w:styleId="ListLabel3164">
+    <w:name w:val="ListLabel 3164"/>
+    <w:qFormat/>
+    <w:rPr>
+      <w:rFonts w:cs="OpenSymbol"/>
+    </w:rPr>
+  </w:style>
+  <w:style w:type="character" w:styleId="ListLabel3165">
+    <w:name w:val="ListLabel 3165"/>
+    <w:qFormat/>
+    <w:rPr>
+      <w:rFonts w:cs="OpenSymbol"/>
+    </w:rPr>
+  </w:style>
+  <w:style w:type="character" w:styleId="ListLabel3166">
+    <w:name w:val="ListLabel 3166"/>
+    <w:qFormat/>
+    <w:rPr>
+      <w:rFonts w:cs="OpenSymbol"/>
+    </w:rPr>
+  </w:style>
+  <w:style w:type="character" w:styleId="ListLabel3167">
+    <w:name w:val="ListLabel 3167"/>
+    <w:qFormat/>
+    <w:rPr>
+      <w:rFonts w:cs="OpenSymbol"/>
+    </w:rPr>
+  </w:style>
+  <w:style w:type="character" w:styleId="ListLabel3168">
+    <w:name w:val="ListLabel 3168"/>
+    <w:qFormat/>
+    <w:rPr>
+      <w:rFonts w:cs="OpenSymbol"/>
+    </w:rPr>
+  </w:style>
+  <w:style w:type="character" w:styleId="ListLabel3169">
+    <w:name w:val="ListLabel 3169"/>
+    <w:qFormat/>
+    <w:rPr>
+      <w:rFonts w:cs="OpenSymbol"/>
+    </w:rPr>
+  </w:style>
+  <w:style w:type="character" w:styleId="ListLabel3170">
+    <w:name w:val="ListLabel 3170"/>
+    <w:qFormat/>
+    <w:rPr>
+      <w:rFonts w:cs="OpenSymbol"/>
+    </w:rPr>
+  </w:style>
+  <w:style w:type="character" w:styleId="ListLabel3171">
+    <w:name w:val="ListLabel 3171"/>
+    <w:qFormat/>
+    <w:rPr>
+      <w:rFonts w:cs="OpenSymbol"/>
+    </w:rPr>
+  </w:style>
+  <w:style w:type="character" w:styleId="ListLabel3172">
+    <w:name w:val="ListLabel 3172"/>
+    <w:qFormat/>
+    <w:rPr>
+      <w:rFonts w:cs="OpenSymbol"/>
+    </w:rPr>
+  </w:style>
+  <w:style w:type="character" w:styleId="ListLabel3173">
+    <w:name w:val="ListLabel 3173"/>
+    <w:qFormat/>
+    <w:rPr>
+      <w:rFonts w:cs="OpenSymbol"/>
+    </w:rPr>
+  </w:style>
+  <w:style w:type="character" w:styleId="ListLabel3174">
+    <w:name w:val="ListLabel 3174"/>
+    <w:qFormat/>
+    <w:rPr>
+      <w:rFonts w:cs="OpenSymbol"/>
+    </w:rPr>
+  </w:style>
+  <w:style w:type="character" w:styleId="ListLabel3175">
+    <w:name w:val="ListLabel 3175"/>
+    <w:qFormat/>
+    <w:rPr>
+      <w:rFonts w:cs="OpenSymbol"/>
+    </w:rPr>
+  </w:style>
+  <w:style w:type="character" w:styleId="ListLabel3176">
+    <w:name w:val="ListLabel 3176"/>
+    <w:qFormat/>
+    <w:rPr>
+      <w:rFonts w:cs="OpenSymbol"/>
+    </w:rPr>
+  </w:style>
+  <w:style w:type="character" w:styleId="ListLabel3177">
+    <w:name w:val="ListLabel 3177"/>
+    <w:qFormat/>
+    <w:rPr>
+      <w:rFonts w:cs="OpenSymbol"/>
+    </w:rPr>
+  </w:style>
+  <w:style w:type="character" w:styleId="ListLabel3178">
+    <w:name w:val="ListLabel 3178"/>
+    <w:qFormat/>
+    <w:rPr>
+      <w:rFonts w:ascii="Calibri" w:hAnsi="Calibri" w:cs="OpenSymbol"/>
+    </w:rPr>
+  </w:style>
+  <w:style w:type="character" w:styleId="ListLabel3179">
+    <w:name w:val="ListLabel 3179"/>
+    <w:qFormat/>
+    <w:rPr>
+      <w:rFonts w:cs="OpenSymbol"/>
+    </w:rPr>
+  </w:style>
+  <w:style w:type="character" w:styleId="ListLabel3180">
+    <w:name w:val="ListLabel 3180"/>
+    <w:qFormat/>
+    <w:rPr>
+      <w:rFonts w:cs="OpenSymbol"/>
+    </w:rPr>
+  </w:style>
+  <w:style w:type="character" w:styleId="ListLabel3181">
+    <w:name w:val="ListLabel 3181"/>
+    <w:qFormat/>
+    <w:rPr>
+      <w:rFonts w:cs="OpenSymbol"/>
+    </w:rPr>
+  </w:style>
+  <w:style w:type="character" w:styleId="ListLabel3182">
+    <w:name w:val="ListLabel 3182"/>
+    <w:qFormat/>
+    <w:rPr>
+      <w:rFonts w:cs="OpenSymbol"/>
+    </w:rPr>
+  </w:style>
+  <w:style w:type="character" w:styleId="ListLabel3183">
+    <w:name w:val="ListLabel 3183"/>
+    <w:qFormat/>
+    <w:rPr>
+      <w:rFonts w:cs="OpenSymbol"/>
+    </w:rPr>
+  </w:style>
+  <w:style w:type="character" w:styleId="ListLabel3184">
+    <w:name w:val="ListLabel 3184"/>
+    <w:qFormat/>
+    <w:rPr>
+      <w:rFonts w:cs="OpenSymbol"/>
+    </w:rPr>
+  </w:style>
+  <w:style w:type="character" w:styleId="ListLabel3185">
+    <w:name w:val="ListLabel 3185"/>
+    <w:qFormat/>
+    <w:rPr>
+      <w:rFonts w:cs="OpenSymbol"/>
+    </w:rPr>
+  </w:style>
+  <w:style w:type="character" w:styleId="ListLabel3186">
+    <w:name w:val="ListLabel 3186"/>
+    <w:qFormat/>
+    <w:rPr>
+      <w:rFonts w:cs="OpenSymbol"/>
+    </w:rPr>
+  </w:style>
+  <w:style w:type="character" w:styleId="ListLabel3187">
+    <w:name w:val="ListLabel 3187"/>
+    <w:qFormat/>
+    <w:rPr>
+      <w:rFonts w:ascii="Calibri" w:hAnsi="Calibri" w:cs="OpenSymbol"/>
+    </w:rPr>
+  </w:style>
+  <w:style w:type="character" w:styleId="ListLabel3188">
+    <w:name w:val="ListLabel 3188"/>
+    <w:qFormat/>
+    <w:rPr>
+      <w:rFonts w:cs="OpenSymbol"/>
+    </w:rPr>
+  </w:style>
+  <w:style w:type="character" w:styleId="ListLabel3189">
+    <w:name w:val="ListLabel 3189"/>
+    <w:qFormat/>
+    <w:rPr>
+      <w:rFonts w:cs="OpenSymbol"/>
+    </w:rPr>
+  </w:style>
+  <w:style w:type="character" w:styleId="ListLabel3190">
+    <w:name w:val="ListLabel 3190"/>
+    <w:qFormat/>
+    <w:rPr>
+      <w:rFonts w:cs="OpenSymbol"/>
+    </w:rPr>
+  </w:style>
+  <w:style w:type="character" w:styleId="ListLabel3191">
+    <w:name w:val="ListLabel 3191"/>
+    <w:qFormat/>
+    <w:rPr>
+      <w:rFonts w:cs="OpenSymbol"/>
+    </w:rPr>
+  </w:style>
+  <w:style w:type="character" w:styleId="ListLabel3192">
+    <w:name w:val="ListLabel 3192"/>
+    <w:qFormat/>
+    <w:rPr>
+      <w:rFonts w:cs="OpenSymbol"/>
+    </w:rPr>
+  </w:style>
+  <w:style w:type="character" w:styleId="ListLabel3193">
+    <w:name w:val="ListLabel 3193"/>
+    <w:qFormat/>
+    <w:rPr>
+      <w:rFonts w:cs="OpenSymbol"/>
+    </w:rPr>
+  </w:style>
+  <w:style w:type="character" w:styleId="ListLabel3194">
+    <w:name w:val="ListLabel 3194"/>
+    <w:qFormat/>
+    <w:rPr>
+      <w:rFonts w:cs="OpenSymbol"/>
+    </w:rPr>
+  </w:style>
+  <w:style w:type="character" w:styleId="ListLabel3195">
+    <w:name w:val="ListLabel 3195"/>
+    <w:qFormat/>
+    <w:rPr>
+      <w:rFonts w:cs="OpenSymbol"/>
+    </w:rPr>
+  </w:style>
+  <w:style w:type="character" w:styleId="ListLabel3196">
+    <w:name w:val="ListLabel 3196"/>
+    <w:qFormat/>
+    <w:rPr>
+      <w:rFonts w:cs="OpenSymbol"/>
+    </w:rPr>
+  </w:style>
+  <w:style w:type="character" w:styleId="ListLabel3197">
+    <w:name w:val="ListLabel 3197"/>
+    <w:qFormat/>
+    <w:rPr>
+      <w:rFonts w:cs="OpenSymbol"/>
+    </w:rPr>
+  </w:style>
+  <w:style w:type="character" w:styleId="ListLabel3198">
+    <w:name w:val="ListLabel 3198"/>
+    <w:qFormat/>
+    <w:rPr>
+      <w:rFonts w:cs="OpenSymbol"/>
+    </w:rPr>
+  </w:style>
+  <w:style w:type="character" w:styleId="ListLabel3199">
+    <w:name w:val="ListLabel 3199"/>
+    <w:qFormat/>
+    <w:rPr>
+      <w:rFonts w:cs="OpenSymbol"/>
+    </w:rPr>
+  </w:style>
+  <w:style w:type="character" w:styleId="ListLabel3200">
+    <w:name w:val="ListLabel 3200"/>
+    <w:qFormat/>
+    <w:rPr>
+      <w:rFonts w:cs="OpenSymbol"/>
+    </w:rPr>
+  </w:style>
+  <w:style w:type="character" w:styleId="ListLabel3201">
+    <w:name w:val="ListLabel 3201"/>
+    <w:qFormat/>
+    <w:rPr>
+      <w:rFonts w:cs="OpenSymbol"/>
+    </w:rPr>
+  </w:style>
+  <w:style w:type="character" w:styleId="ListLabel3202">
+    <w:name w:val="ListLabel 3202"/>
+    <w:qFormat/>
+    <w:rPr>
+      <w:rFonts w:cs="OpenSymbol"/>
+    </w:rPr>
+  </w:style>
+  <w:style w:type="character" w:styleId="ListLabel3203">
+    <w:name w:val="ListLabel 3203"/>
+    <w:qFormat/>
+    <w:rPr>
+      <w:rFonts w:cs="OpenSymbol"/>
+    </w:rPr>
+  </w:style>
+  <w:style w:type="character" w:styleId="ListLabel3204">
+    <w:name w:val="ListLabel 3204"/>
+    <w:qFormat/>
+    <w:rPr>
+      <w:rFonts w:cs="OpenSymbol"/>
+    </w:rPr>
+  </w:style>
+  <w:style w:type="character" w:styleId="ListLabel3205">
+    <w:name w:val="ListLabel 3205"/>
+    <w:qFormat/>
+    <w:rPr>
+      <w:rFonts w:cs="OpenSymbol"/>
+    </w:rPr>
+  </w:style>
+  <w:style w:type="character" w:styleId="ListLabel3206">
+    <w:name w:val="ListLabel 3206"/>
+    <w:qFormat/>
+    <w:rPr>
+      <w:rFonts w:cs="OpenSymbol"/>
+    </w:rPr>
+  </w:style>
+  <w:style w:type="character" w:styleId="ListLabel3207">
+    <w:name w:val="ListLabel 3207"/>
+    <w:qFormat/>
+    <w:rPr>
+      <w:rFonts w:cs="OpenSymbol"/>
+    </w:rPr>
+  </w:style>
+  <w:style w:type="character" w:styleId="ListLabel3208">
+    <w:name w:val="ListLabel 3208"/>
+    <w:qFormat/>
+    <w:rPr>
+      <w:rFonts w:cs="OpenSymbol"/>
+    </w:rPr>
+  </w:style>
+  <w:style w:type="character" w:styleId="ListLabel3209">
+    <w:name w:val="ListLabel 3209"/>
+    <w:qFormat/>
+    <w:rPr>
+      <w:rFonts w:cs="OpenSymbol"/>
+    </w:rPr>
+  </w:style>
+  <w:style w:type="character" w:styleId="ListLabel3210">
+    <w:name w:val="ListLabel 3210"/>
+    <w:qFormat/>
+    <w:rPr>
+      <w:rFonts w:cs="OpenSymbol"/>
+    </w:rPr>
+  </w:style>
+  <w:style w:type="character" w:styleId="ListLabel3211">
+    <w:name w:val="ListLabel 3211"/>
+    <w:qFormat/>
+    <w:rPr>
+      <w:rFonts w:cs="OpenSymbol"/>
+    </w:rPr>
+  </w:style>
+  <w:style w:type="character" w:styleId="ListLabel3212">
+    <w:name w:val="ListLabel 3212"/>
+    <w:qFormat/>
+    <w:rPr>
+      <w:rFonts w:cs="OpenSymbol"/>
+    </w:rPr>
+  </w:style>
+  <w:style w:type="character" w:styleId="ListLabel3213">
+    <w:name w:val="ListLabel 3213"/>
+    <w:qFormat/>
+    <w:rPr>
+      <w:rFonts w:cs="OpenSymbol"/>
+    </w:rPr>
+  </w:style>
+  <w:style w:type="character" w:styleId="ListLabel3214">
+    <w:name w:val="ListLabel 3214"/>
+    <w:qFormat/>
+    <w:rPr>
+      <w:rFonts w:cs="OpenSymbol"/>
+    </w:rPr>
+  </w:style>
+  <w:style w:type="character" w:styleId="ListLabel3215">
+    <w:name w:val="ListLabel 3215"/>
+    <w:qFormat/>
+    <w:rPr>
+      <w:rFonts w:cs="OpenSymbol"/>
+    </w:rPr>
+  </w:style>
+  <w:style w:type="character" w:styleId="ListLabel3216">
+    <w:name w:val="ListLabel 3216"/>
+    <w:qFormat/>
+    <w:rPr>
+      <w:rFonts w:cs="OpenSymbol"/>
+    </w:rPr>
+  </w:style>
+  <w:style w:type="character" w:styleId="ListLabel3217">
+    <w:name w:val="ListLabel 3217"/>
+    <w:qFormat/>
+    <w:rPr>
+      <w:rFonts w:cs="OpenSymbol"/>
+    </w:rPr>
+  </w:style>
+  <w:style w:type="character" w:styleId="ListLabel3218">
+    <w:name w:val="ListLabel 3218"/>
+    <w:qFormat/>
+    <w:rPr>
+      <w:rFonts w:cs="OpenSymbol"/>
+    </w:rPr>
+  </w:style>
+  <w:style w:type="character" w:styleId="ListLabel3219">
+    <w:name w:val="ListLabel 3219"/>
+    <w:qFormat/>
+    <w:rPr>
+      <w:rFonts w:cs="OpenSymbol"/>
+    </w:rPr>
+  </w:style>
+  <w:style w:type="character" w:styleId="ListLabel3220">
+    <w:name w:val="ListLabel 3220"/>
+    <w:qFormat/>
+    <w:rPr>
+      <w:rFonts w:cs="OpenSymbol"/>
+    </w:rPr>
+  </w:style>
+  <w:style w:type="character" w:styleId="ListLabel3221">
+    <w:name w:val="ListLabel 3221"/>
+    <w:qFormat/>
+    <w:rPr>
+      <w:rFonts w:cs="OpenSymbol"/>
+    </w:rPr>
+  </w:style>
+  <w:style w:type="character" w:styleId="ListLabel3222">
+    <w:name w:val="ListLabel 3222"/>
+    <w:qFormat/>
+    <w:rPr>
+      <w:rFonts w:cs="OpenSymbol"/>
+    </w:rPr>
+  </w:style>
+  <w:style w:type="character" w:styleId="ListLabel3223">
+    <w:name w:val="ListLabel 3223"/>
+    <w:qFormat/>
+    <w:rPr>
+      <w:rFonts w:ascii="Calibri" w:hAnsi="Calibri" w:cs="OpenSymbol"/>
+    </w:rPr>
+  </w:style>
+  <w:style w:type="character" w:styleId="ListLabel3224">
+    <w:name w:val="ListLabel 3224"/>
+    <w:qFormat/>
+    <w:rPr>
+      <w:rFonts w:cs="OpenSymbol"/>
+    </w:rPr>
+  </w:style>
+  <w:style w:type="character" w:styleId="ListLabel3225">
+    <w:name w:val="ListLabel 3225"/>
+    <w:qFormat/>
+    <w:rPr>
+      <w:rFonts w:cs="OpenSymbol"/>
+    </w:rPr>
+  </w:style>
+  <w:style w:type="character" w:styleId="ListLabel3226">
+    <w:name w:val="ListLabel 3226"/>
+    <w:qFormat/>
+    <w:rPr>
+      <w:rFonts w:cs="OpenSymbol"/>
+    </w:rPr>
+  </w:style>
+  <w:style w:type="character" w:styleId="ListLabel3227">
+    <w:name w:val="ListLabel 3227"/>
+    <w:qFormat/>
+    <w:rPr>
+      <w:rFonts w:cs="OpenSymbol"/>
+    </w:rPr>
+  </w:style>
+  <w:style w:type="character" w:styleId="ListLabel3228">
+    <w:name w:val="ListLabel 3228"/>
+    <w:qFormat/>
+    <w:rPr>
+      <w:rFonts w:cs="OpenSymbol"/>
+    </w:rPr>
+  </w:style>
+  <w:style w:type="character" w:styleId="ListLabel3229">
+    <w:name w:val="ListLabel 3229"/>
+    <w:qFormat/>
+    <w:rPr>
+      <w:rFonts w:cs="OpenSymbol"/>
+    </w:rPr>
+  </w:style>
+  <w:style w:type="character" w:styleId="ListLabel3230">
+    <w:name w:val="ListLabel 3230"/>
+    <w:qFormat/>
+    <w:rPr>
+      <w:rFonts w:cs="OpenSymbol"/>
+    </w:rPr>
+  </w:style>
+  <w:style w:type="character" w:styleId="ListLabel3231">
+    <w:name w:val="ListLabel 3231"/>
+    <w:qFormat/>
+    <w:rPr>
+      <w:rFonts w:cs="OpenSymbol"/>
+    </w:rPr>
+  </w:style>
+  <w:style w:type="character" w:styleId="ListLabel3232">
+    <w:name w:val="ListLabel 3232"/>
+    <w:qFormat/>
+    <w:rPr>
+      <w:rFonts w:ascii="Calibri" w:hAnsi="Calibri" w:cs="OpenSymbol"/>
+      <w:b w:val="false"/>
+      <w:sz w:val="24"/>
+    </w:rPr>
+  </w:style>
+  <w:style w:type="character" w:styleId="ListLabel3233">
+    <w:name w:val="ListLabel 3233"/>
+    <w:qFormat/>
+    <w:rPr>
+      <w:rFonts w:cs="OpenSymbol"/>
+    </w:rPr>
+  </w:style>
+  <w:style w:type="character" w:styleId="ListLabel3234">
+    <w:name w:val="ListLabel 3234"/>
+    <w:qFormat/>
+    <w:rPr>
+      <w:rFonts w:cs="OpenSymbol"/>
+    </w:rPr>
+  </w:style>
+  <w:style w:type="character" w:styleId="ListLabel3235">
+    <w:name w:val="ListLabel 3235"/>
+    <w:qFormat/>
+    <w:rPr>
+      <w:rFonts w:cs="OpenSymbol"/>
+    </w:rPr>
+  </w:style>
+  <w:style w:type="character" w:styleId="ListLabel3236">
+    <w:name w:val="ListLabel 3236"/>
+    <w:qFormat/>
+    <w:rPr>
+      <w:rFonts w:cs="OpenSymbol"/>
+    </w:rPr>
+  </w:style>
+  <w:style w:type="character" w:styleId="ListLabel3237">
+    <w:name w:val="ListLabel 3237"/>
+    <w:qFormat/>
+    <w:rPr>
+      <w:rFonts w:cs="OpenSymbol"/>
+    </w:rPr>
+  </w:style>
+  <w:style w:type="character" w:styleId="ListLabel3238">
+    <w:name w:val="ListLabel 3238"/>
+    <w:qFormat/>
+    <w:rPr>
+      <w:rFonts w:cs="OpenSymbol"/>
+    </w:rPr>
+  </w:style>
+  <w:style w:type="character" w:styleId="ListLabel3239">
+    <w:name w:val="ListLabel 3239"/>
+    <w:qFormat/>
+    <w:rPr>
+      <w:rFonts w:cs="OpenSymbol"/>
+    </w:rPr>
+  </w:style>
+  <w:style w:type="character" w:styleId="ListLabel3240">
+    <w:name w:val="ListLabel 3240"/>
+    <w:qFormat/>
+    <w:rPr>
+      <w:rFonts w:cs="OpenSymbol"/>
+    </w:rPr>
+  </w:style>
+  <w:style w:type="character" w:styleId="ListLabel3241">
+    <w:name w:val="ListLabel 3241"/>
+    <w:qFormat/>
+    <w:rPr>
+      <w:rFonts w:cs="OpenSymbol"/>
+    </w:rPr>
+  </w:style>
+  <w:style w:type="character" w:styleId="ListLabel3242">
+    <w:name w:val="ListLabel 3242"/>
+    <w:qFormat/>
+    <w:rPr>
+      <w:rFonts w:cs="OpenSymbol"/>
+    </w:rPr>
+  </w:style>
+  <w:style w:type="character" w:styleId="ListLabel3243">
+    <w:name w:val="ListLabel 3243"/>
+    <w:qFormat/>
+    <w:rPr>
+      <w:rFonts w:cs="OpenSymbol"/>
+    </w:rPr>
+  </w:style>
+  <w:style w:type="character" w:styleId="ListLabel3244">
+    <w:name w:val="ListLabel 3244"/>
+    <w:qFormat/>
+    <w:rPr>
+      <w:rFonts w:cs="OpenSymbol"/>
+    </w:rPr>
+  </w:style>
+  <w:style w:type="character" w:styleId="ListLabel3245">
+    <w:name w:val="ListLabel 3245"/>
+    <w:qFormat/>
+    <w:rPr>
+      <w:rFonts w:cs="OpenSymbol"/>
+    </w:rPr>
+  </w:style>
+  <w:style w:type="character" w:styleId="ListLabel3246">
+    <w:name w:val="ListLabel 3246"/>
+    <w:qFormat/>
+    <w:rPr>
+      <w:rFonts w:cs="OpenSymbol"/>
+    </w:rPr>
+  </w:style>
+  <w:style w:type="character" w:styleId="ListLabel3247">
+    <w:name w:val="ListLabel 3247"/>
+    <w:qFormat/>
+    <w:rPr>
+      <w:rFonts w:cs="OpenSymbol"/>
+    </w:rPr>
+  </w:style>
+  <w:style w:type="character" w:styleId="ListLabel3248">
+    <w:name w:val="ListLabel 3248"/>
+    <w:qFormat/>
+    <w:rPr>
+      <w:rFonts w:cs="OpenSymbol"/>
+    </w:rPr>
+  </w:style>
+  <w:style w:type="character" w:styleId="ListLabel3249">
+    <w:name w:val="ListLabel 3249"/>
+    <w:qFormat/>
+    <w:rPr>
+      <w:rFonts w:cs="OpenSymbol"/>
+    </w:rPr>
+  </w:style>
+  <w:style w:type="character" w:styleId="ListLabel3250">
+    <w:name w:val="ListLabel 3250"/>
+    <w:qFormat/>
+    <w:rPr>
+      <w:rFonts w:cs="OpenSymbol"/>
+    </w:rPr>
+  </w:style>
+  <w:style w:type="character" w:styleId="ListLabel3251">
+    <w:name w:val="ListLabel 3251"/>
+    <w:qFormat/>
+    <w:rPr>
+      <w:rFonts w:cs="OpenSymbol"/>
+    </w:rPr>
+  </w:style>
+  <w:style w:type="character" w:styleId="ListLabel3252">
+    <w:name w:val="ListLabel 3252"/>
+    <w:qFormat/>
+    <w:rPr>
+      <w:rFonts w:cs="OpenSymbol"/>
+    </w:rPr>
+  </w:style>
+  <w:style w:type="character" w:styleId="ListLabel3253">
+    <w:name w:val="ListLabel 3253"/>
+    <w:qFormat/>
+    <w:rPr>
+      <w:rFonts w:cs="OpenSymbol"/>
+    </w:rPr>
+  </w:style>
+  <w:style w:type="character" w:styleId="ListLabel3254">
+    <w:name w:val="ListLabel 3254"/>
+    <w:qFormat/>
+    <w:rPr>
+      <w:rFonts w:cs="OpenSymbol"/>
+    </w:rPr>
+  </w:style>
+  <w:style w:type="character" w:styleId="ListLabel3255">
+    <w:name w:val="ListLabel 3255"/>
+    <w:qFormat/>
+    <w:rPr>
+      <w:rFonts w:cs="OpenSymbol"/>
+    </w:rPr>
+  </w:style>
+  <w:style w:type="character" w:styleId="ListLabel3256">
+    <w:name w:val="ListLabel 3256"/>
+    <w:qFormat/>
+    <w:rPr>
+      <w:rFonts w:cs="OpenSymbol"/>
+    </w:rPr>
+  </w:style>
+  <w:style w:type="character" w:styleId="ListLabel3257">
+    <w:name w:val="ListLabel 3257"/>
+    <w:qFormat/>
+    <w:rPr>
+      <w:rFonts w:cs="OpenSymbol"/>
+    </w:rPr>
+  </w:style>
+  <w:style w:type="character" w:styleId="ListLabel3258">
+    <w:name w:val="ListLabel 3258"/>
+    <w:qFormat/>
+    <w:rPr>
+      <w:rFonts w:cs="OpenSymbol"/>
+    </w:rPr>
+  </w:style>
+  <w:style w:type="character" w:styleId="ListLabel3259">
+    <w:name w:val="ListLabel 3259"/>
+    <w:qFormat/>
+    <w:rPr>
+      <w:rFonts w:cs="OpenSymbol"/>
+    </w:rPr>
+  </w:style>
+  <w:style w:type="character" w:styleId="ListLabel3260">
+    <w:name w:val="ListLabel 3260"/>
+    <w:qFormat/>
+    <w:rPr>
+      <w:rFonts w:cs="OpenSymbol"/>
+    </w:rPr>
+  </w:style>
+  <w:style w:type="character" w:styleId="ListLabel3261">
+    <w:name w:val="ListLabel 3261"/>
+    <w:qFormat/>
+    <w:rPr>
+      <w:rFonts w:cs="OpenSymbol"/>
+    </w:rPr>
+  </w:style>
+  <w:style w:type="character" w:styleId="ListLabel3262">
+    <w:name w:val="ListLabel 3262"/>
+    <w:qFormat/>
+    <w:rPr>
+      <w:rFonts w:cs="OpenSymbol"/>
+    </w:rPr>
+  </w:style>
+  <w:style w:type="character" w:styleId="ListLabel3263">
+    <w:name w:val="ListLabel 3263"/>
+    <w:qFormat/>
+    <w:rPr>
+      <w:rFonts w:cs="OpenSymbol"/>
+    </w:rPr>
+  </w:style>
+  <w:style w:type="character" w:styleId="ListLabel3264">
+    <w:name w:val="ListLabel 3264"/>
+    <w:qFormat/>
+    <w:rPr>
+      <w:rFonts w:cs="OpenSymbol"/>
+    </w:rPr>
+  </w:style>
+  <w:style w:type="character" w:styleId="ListLabel3265">
+    <w:name w:val="ListLabel 3265"/>
+    <w:qFormat/>
+    <w:rPr>
+      <w:rFonts w:cs="OpenSymbol"/>
+    </w:rPr>
+  </w:style>
+  <w:style w:type="character" w:styleId="ListLabel3266">
+    <w:name w:val="ListLabel 3266"/>
+    <w:qFormat/>
+    <w:rPr>
+      <w:rFonts w:cs="OpenSymbol"/>
+    </w:rPr>
+  </w:style>
+  <w:style w:type="character" w:styleId="ListLabel3267">
+    <w:name w:val="ListLabel 3267"/>
+    <w:qFormat/>
+    <w:rPr>
+      <w:rFonts w:cs="OpenSymbol"/>
+    </w:rPr>
+  </w:style>
+  <w:style w:type="character" w:styleId="ListLabel3268">
+    <w:name w:val="ListLabel 3268"/>
+    <w:qFormat/>
+    <w:rPr>
+      <w:rFonts w:cs="OpenSymbol"/>
+    </w:rPr>
+  </w:style>
+  <w:style w:type="character" w:styleId="ListLabel3269">
+    <w:name w:val="ListLabel 3269"/>
+    <w:qFormat/>
+    <w:rPr>
+      <w:rFonts w:cs="OpenSymbol"/>
+    </w:rPr>
+  </w:style>
+  <w:style w:type="character" w:styleId="ListLabel3270">
+    <w:name w:val="ListLabel 3270"/>
+    <w:qFormat/>
+    <w:rPr>
+      <w:rFonts w:cs="OpenSymbol"/>
+    </w:rPr>
+  </w:style>
+  <w:style w:type="character" w:styleId="ListLabel3271">
+    <w:name w:val="ListLabel 3271"/>
+    <w:qFormat/>
+    <w:rPr>
+      <w:rFonts w:cs="OpenSymbol"/>
+    </w:rPr>
+  </w:style>
+  <w:style w:type="character" w:styleId="ListLabel3272">
+    <w:name w:val="ListLabel 3272"/>
+    <w:qFormat/>
+    <w:rPr>
+      <w:rFonts w:cs="OpenSymbol"/>
+    </w:rPr>
+  </w:style>
+  <w:style w:type="character" w:styleId="ListLabel3273">
+    <w:name w:val="ListLabel 3273"/>
+    <w:qFormat/>
+    <w:rPr>
+      <w:rFonts w:cs="OpenSymbol"/>
+    </w:rPr>
+  </w:style>
+  <w:style w:type="character" w:styleId="ListLabel3274">
+    <w:name w:val="ListLabel 3274"/>
+    <w:qFormat/>
+    <w:rPr>
+      <w:rFonts w:cs="OpenSymbol"/>
+    </w:rPr>
+  </w:style>
+  <w:style w:type="character" w:styleId="ListLabel3275">
+    <w:name w:val="ListLabel 3275"/>
+    <w:qFormat/>
+    <w:rPr>
+      <w:rFonts w:cs="OpenSymbol"/>
+    </w:rPr>
+  </w:style>
+  <w:style w:type="character" w:styleId="ListLabel3276">
+    <w:name w:val="ListLabel 3276"/>
+    <w:qFormat/>
+    <w:rPr>
+      <w:rFonts w:cs="OpenSymbol"/>
+    </w:rPr>
+  </w:style>
+  <w:style w:type="character" w:styleId="ListLabel3277">
+    <w:name w:val="ListLabel 3277"/>
+    <w:qFormat/>
+    <w:rPr>
+      <w:rFonts w:cs="OpenSymbol"/>
+    </w:rPr>
+  </w:style>
+  <w:style w:type="character" w:styleId="ListLabel3278">
+    <w:name w:val="ListLabel 3278"/>
+    <w:qFormat/>
+    <w:rPr>
+      <w:rFonts w:cs="OpenSymbol"/>
+    </w:rPr>
+  </w:style>
+  <w:style w:type="character" w:styleId="ListLabel3279">
+    <w:name w:val="ListLabel 3279"/>
+    <w:qFormat/>
+    <w:rPr>
+      <w:rFonts w:cs="OpenSymbol"/>
+    </w:rPr>
+  </w:style>
+  <w:style w:type="character" w:styleId="ListLabel3280">
+    <w:name w:val="ListLabel 3280"/>
+    <w:qFormat/>
+    <w:rPr>
+      <w:rFonts w:cs="OpenSymbol"/>
+    </w:rPr>
+  </w:style>
+  <w:style w:type="character" w:styleId="ListLabel3281">
+    <w:name w:val="ListLabel 3281"/>
+    <w:qFormat/>
+    <w:rPr>
+      <w:rFonts w:cs="OpenSymbol"/>
+    </w:rPr>
+  </w:style>
+  <w:style w:type="character" w:styleId="ListLabel3282">
+    <w:name w:val="ListLabel 3282"/>
+    <w:qFormat/>
+    <w:rPr>
+      <w:rFonts w:cs="OpenSymbol"/>
+    </w:rPr>
+  </w:style>
+  <w:style w:type="character" w:styleId="ListLabel3283">
+    <w:name w:val="ListLabel 3283"/>
+    <w:qFormat/>
+    <w:rPr>
+      <w:rFonts w:cs="OpenSymbol"/>
+    </w:rPr>
+  </w:style>
+  <w:style w:type="character" w:styleId="ListLabel3284">
+    <w:name w:val="ListLabel 3284"/>
+    <w:qFormat/>
+    <w:rPr>
+      <w:rFonts w:cs="OpenSymbol"/>
+    </w:rPr>
+  </w:style>
+  <w:style w:type="character" w:styleId="ListLabel3285">
+    <w:name w:val="ListLabel 3285"/>
+    <w:qFormat/>
+    <w:rPr>
+      <w:rFonts w:cs="OpenSymbol"/>
+    </w:rPr>
+  </w:style>
+  <w:style w:type="character" w:styleId="ListLabel3286">
+    <w:name w:val="ListLabel 3286"/>
+    <w:qFormat/>
+    <w:rPr>
+      <w:rFonts w:cs="OpenSymbol"/>
+    </w:rPr>
+  </w:style>
+  <w:style w:type="character" w:styleId="ListLabel3287">
+    <w:name w:val="ListLabel 3287"/>
+    <w:qFormat/>
+    <w:rPr>
+      <w:rFonts w:cs="OpenSymbol"/>
+    </w:rPr>
+  </w:style>
+  <w:style w:type="character" w:styleId="ListLabel3288">
+    <w:name w:val="ListLabel 3288"/>
+    <w:qFormat/>
+    <w:rPr>
+      <w:rFonts w:cs="OpenSymbol"/>
+    </w:rPr>
+  </w:style>
+  <w:style w:type="character" w:styleId="ListLabel3289">
+    <w:name w:val="ListLabel 3289"/>
+    <w:qFormat/>
+    <w:rPr>
+      <w:rFonts w:cs="OpenSymbol"/>
+    </w:rPr>
+  </w:style>
+  <w:style w:type="character" w:styleId="ListLabel3290">
+    <w:name w:val="ListLabel 3290"/>
+    <w:qFormat/>
+    <w:rPr>
+      <w:rFonts w:cs="OpenSymbol"/>
+    </w:rPr>
+  </w:style>
+  <w:style w:type="character" w:styleId="ListLabel3291">
+    <w:name w:val="ListLabel 3291"/>
+    <w:qFormat/>
+    <w:rPr>
+      <w:rFonts w:cs="OpenSymbol"/>
+    </w:rPr>
+  </w:style>
+  <w:style w:type="character" w:styleId="ListLabel3292">
+    <w:name w:val="ListLabel 3292"/>
+    <w:qFormat/>
+    <w:rPr>
+      <w:rFonts w:cs="OpenSymbol"/>
+    </w:rPr>
+  </w:style>
+  <w:style w:type="character" w:styleId="ListLabel3293">
+    <w:name w:val="ListLabel 3293"/>
+    <w:qFormat/>
+    <w:rPr>
+      <w:rFonts w:cs="OpenSymbol"/>
+    </w:rPr>
+  </w:style>
+  <w:style w:type="character" w:styleId="ListLabel3294">
+    <w:name w:val="ListLabel 3294"/>
+    <w:qFormat/>
+    <w:rPr>
+      <w:rFonts w:cs="OpenSymbol"/>
+    </w:rPr>
+  </w:style>
+  <w:style w:type="character" w:styleId="ListLabel3295">
+    <w:name w:val="ListLabel 3295"/>
+    <w:qFormat/>
+    <w:rPr>
+      <w:rFonts w:cs="OpenSymbol"/>
+    </w:rPr>
+  </w:style>
+  <w:style w:type="character" w:styleId="ListLabel3296">
+    <w:name w:val="ListLabel 3296"/>
+    <w:qFormat/>
+    <w:rPr>
+      <w:rFonts w:cs="OpenSymbol"/>
+    </w:rPr>
+  </w:style>
+  <w:style w:type="character" w:styleId="ListLabel3297">
+    <w:name w:val="ListLabel 3297"/>
+    <w:qFormat/>
+    <w:rPr>
+      <w:rFonts w:cs="OpenSymbol"/>
+    </w:rPr>
+  </w:style>
+  <w:style w:type="character" w:styleId="ListLabel3298">
+    <w:name w:val="ListLabel 3298"/>
+    <w:qFormat/>
+    <w:rPr>
+      <w:rFonts w:cs="OpenSymbol"/>
+    </w:rPr>
+  </w:style>
+  <w:style w:type="character" w:styleId="ListLabel3299">
+    <w:name w:val="ListLabel 3299"/>
+    <w:qFormat/>
+    <w:rPr>
+      <w:rFonts w:cs="OpenSymbol"/>
+    </w:rPr>
+  </w:style>
+  <w:style w:type="character" w:styleId="ListLabel3300">
+    <w:name w:val="ListLabel 3300"/>
+    <w:qFormat/>
+    <w:rPr>
+      <w:rFonts w:cs="OpenSymbol"/>
+    </w:rPr>
+  </w:style>
+  <w:style w:type="character" w:styleId="ListLabel3301">
+    <w:name w:val="ListLabel 3301"/>
+    <w:qFormat/>
+    <w:rPr>
+      <w:rFonts w:cs="OpenSymbol"/>
+    </w:rPr>
+  </w:style>
+  <w:style w:type="character" w:styleId="ListLabel3302">
+    <w:name w:val="ListLabel 3302"/>
+    <w:qFormat/>
+    <w:rPr>
+      <w:rFonts w:cs="OpenSymbol"/>
+    </w:rPr>
+  </w:style>
+  <w:style w:type="character" w:styleId="ListLabel3303">
+    <w:name w:val="ListLabel 3303"/>
+    <w:qFormat/>
+    <w:rPr>
+      <w:rFonts w:cs="OpenSymbol"/>
+    </w:rPr>
+  </w:style>
+  <w:style w:type="character" w:styleId="ListLabel3304">
+    <w:name w:val="ListLabel 3304"/>
+    <w:qFormat/>
+    <w:rPr>
+      <w:rFonts w:cs="OpenSymbol"/>
+    </w:rPr>
+  </w:style>
+  <w:style w:type="character" w:styleId="ListLabel3305">
+    <w:name w:val="ListLabel 3305"/>
+    <w:qFormat/>
+    <w:rPr>
+      <w:rFonts w:cs="OpenSymbol"/>
+    </w:rPr>
+  </w:style>
+  <w:style w:type="character" w:styleId="ListLabel3306">
+    <w:name w:val="ListLabel 3306"/>
+    <w:qFormat/>
+    <w:rPr>
+      <w:rFonts w:cs="OpenSymbol"/>
+    </w:rPr>
+  </w:style>
+  <w:style w:type="character" w:styleId="ListLabel3307">
+    <w:name w:val="ListLabel 3307"/>
+    <w:qFormat/>
+    <w:rPr>
+      <w:rFonts w:cs="OpenSymbol"/>
+    </w:rPr>
+  </w:style>
+  <w:style w:type="character" w:styleId="ListLabel3308">
+    <w:name w:val="ListLabel 3308"/>
+    <w:qFormat/>
+    <w:rPr>
+      <w:rFonts w:cs="OpenSymbol"/>
+    </w:rPr>
+  </w:style>
+  <w:style w:type="character" w:styleId="ListLabel3309">
+    <w:name w:val="ListLabel 3309"/>
+    <w:qFormat/>
+    <w:rPr>
+      <w:rFonts w:cs="OpenSymbol"/>
+    </w:rPr>
+  </w:style>
+  <w:style w:type="character" w:styleId="ListLabel3310">
+    <w:name w:val="ListLabel 3310"/>
+    <w:qFormat/>
+    <w:rPr>
+      <w:rFonts w:cs="OpenSymbol"/>
+    </w:rPr>
+  </w:style>
+  <w:style w:type="character" w:styleId="ListLabel3311">
+    <w:name w:val="ListLabel 3311"/>
+    <w:qFormat/>
+    <w:rPr>
+      <w:rFonts w:cs="OpenSymbol"/>
+    </w:rPr>
+  </w:style>
+  <w:style w:type="character" w:styleId="ListLabel3312">
+    <w:name w:val="ListLabel 3312"/>
+    <w:qFormat/>
+    <w:rPr>
+      <w:rFonts w:cs="OpenSymbol"/>
+    </w:rPr>
+  </w:style>
+  <w:style w:type="character" w:styleId="ListLabel3313">
+    <w:name w:val="ListLabel 3313"/>
+    <w:qFormat/>
+    <w:rPr>
+      <w:rFonts w:cs="OpenSymbol"/>
+    </w:rPr>
+  </w:style>
+  <w:style w:type="character" w:styleId="ListLabel3314">
+    <w:name w:val="ListLabel 3314"/>
+    <w:qFormat/>
+    <w:rPr>
+      <w:rFonts w:cs="OpenSymbol"/>
+    </w:rPr>
+  </w:style>
+  <w:style w:type="character" w:styleId="ListLabel3315">
+    <w:name w:val="ListLabel 3315"/>
+    <w:qFormat/>
+    <w:rPr>
+      <w:rFonts w:cs="OpenSymbol"/>
+    </w:rPr>
+  </w:style>
+  <w:style w:type="character" w:styleId="ListLabel3316">
+    <w:name w:val="ListLabel 3316"/>
+    <w:qFormat/>
+    <w:rPr>
+      <w:rFonts w:cs="OpenSymbol"/>
+    </w:rPr>
+  </w:style>
+  <w:style w:type="character" w:styleId="ListLabel3317">
+    <w:name w:val="ListLabel 3317"/>
+    <w:qFormat/>
+    <w:rPr>
+      <w:rFonts w:cs="OpenSymbol"/>
+    </w:rPr>
+  </w:style>
+  <w:style w:type="character" w:styleId="ListLabel3318">
+    <w:name w:val="ListLabel 3318"/>
+    <w:qFormat/>
+    <w:rPr>
+      <w:rFonts w:cs="OpenSymbol"/>
+    </w:rPr>
+  </w:style>
+  <w:style w:type="character" w:styleId="ListLabel3319">
+    <w:name w:val="ListLabel 3319"/>
+    <w:qFormat/>
+    <w:rPr>
+      <w:rFonts w:cs="OpenSymbol"/>
+    </w:rPr>
+  </w:style>
+  <w:style w:type="character" w:styleId="ListLabel3320">
+    <w:name w:val="ListLabel 3320"/>
+    <w:qFormat/>
+    <w:rPr>
+      <w:rFonts w:cs="OpenSymbol"/>
+    </w:rPr>
+  </w:style>
+  <w:style w:type="character" w:styleId="ListLabel3321">
+    <w:name w:val="ListLabel 3321"/>
+    <w:qFormat/>
+    <w:rPr>
+      <w:rFonts w:cs="OpenSymbol"/>
+    </w:rPr>
+  </w:style>
+  <w:style w:type="character" w:styleId="ListLabel3322">
+    <w:name w:val="ListLabel 3322"/>
+    <w:qFormat/>
+    <w:rPr>
+      <w:rFonts w:ascii="Calibri" w:hAnsi="Calibri" w:cs="OpenSymbol"/>
+      <w:sz w:val="24"/>
+    </w:rPr>
+  </w:style>
+  <w:style w:type="character" w:styleId="ListLabel3323">
+    <w:name w:val="ListLabel 3323"/>
+    <w:qFormat/>
+    <w:rPr>
+      <w:rFonts w:cs="OpenSymbol"/>
+    </w:rPr>
+  </w:style>
+  <w:style w:type="character" w:styleId="ListLabel3324">
+    <w:name w:val="ListLabel 3324"/>
+    <w:qFormat/>
+    <w:rPr>
+      <w:rFonts w:cs="OpenSymbol"/>
+    </w:rPr>
+  </w:style>
+  <w:style w:type="character" w:styleId="ListLabel3325">
+    <w:name w:val="ListLabel 3325"/>
+    <w:qFormat/>
+    <w:rPr>
+      <w:rFonts w:cs="OpenSymbol"/>
+    </w:rPr>
+  </w:style>
+  <w:style w:type="character" w:styleId="ListLabel3326">
+    <w:name w:val="ListLabel 3326"/>
+    <w:qFormat/>
+    <w:rPr>
+      <w:rFonts w:cs="OpenSymbol"/>
+    </w:rPr>
+  </w:style>
+  <w:style w:type="character" w:styleId="ListLabel3327">
+    <w:name w:val="ListLabel 3327"/>
+    <w:qFormat/>
+    <w:rPr>
+      <w:rFonts w:cs="OpenSymbol"/>
+    </w:rPr>
+  </w:style>
+  <w:style w:type="character" w:styleId="ListLabel3328">
+    <w:name w:val="ListLabel 3328"/>
+    <w:qFormat/>
+    <w:rPr>
+      <w:rFonts w:cs="OpenSymbol"/>
+    </w:rPr>
+  </w:style>
+  <w:style w:type="character" w:styleId="ListLabel3329">
+    <w:name w:val="ListLabel 3329"/>
+    <w:qFormat/>
+    <w:rPr>
+      <w:rFonts w:cs="OpenSymbol"/>
+    </w:rPr>
+  </w:style>
+  <w:style w:type="character" w:styleId="ListLabel3330">
+    <w:name w:val="ListLabel 3330"/>
+    <w:qFormat/>
+    <w:rPr>
+      <w:rFonts w:cs="OpenSymbol"/>
+    </w:rPr>
+  </w:style>
+  <w:style w:type="character" w:styleId="ListLabel3331">
+    <w:name w:val="ListLabel 3331"/>
+    <w:qFormat/>
+    <w:rPr>
+      <w:rFonts w:ascii="Calibri" w:hAnsi="Calibri" w:cs="OpenSymbol"/>
+      <w:sz w:val="24"/>
+    </w:rPr>
+  </w:style>
+  <w:style w:type="character" w:styleId="ListLabel3332">
+    <w:name w:val="ListLabel 3332"/>
+    <w:qFormat/>
+    <w:rPr>
+      <w:rFonts w:cs="OpenSymbol"/>
+    </w:rPr>
+  </w:style>
+  <w:style w:type="character" w:styleId="ListLabel3333">
+    <w:name w:val="ListLabel 3333"/>
+    <w:qFormat/>
+    <w:rPr>
+      <w:rFonts w:cs="OpenSymbol"/>
+    </w:rPr>
+  </w:style>
+  <w:style w:type="character" w:styleId="ListLabel3334">
+    <w:name w:val="ListLabel 3334"/>
+    <w:qFormat/>
+    <w:rPr>
+      <w:rFonts w:cs="OpenSymbol"/>
+    </w:rPr>
+  </w:style>
+  <w:style w:type="character" w:styleId="ListLabel3335">
+    <w:name w:val="ListLabel 3335"/>
+    <w:qFormat/>
+    <w:rPr>
+      <w:rFonts w:cs="OpenSymbol"/>
+    </w:rPr>
+  </w:style>
+  <w:style w:type="character" w:styleId="ListLabel3336">
+    <w:name w:val="ListLabel 3336"/>
+    <w:qFormat/>
+    <w:rPr>
+      <w:rFonts w:cs="OpenSymbol"/>
+    </w:rPr>
+  </w:style>
+  <w:style w:type="character" w:styleId="ListLabel3337">
+    <w:name w:val="ListLabel 3337"/>
+    <w:qFormat/>
+    <w:rPr>
+      <w:rFonts w:cs="OpenSymbol"/>
+    </w:rPr>
+  </w:style>
+  <w:style w:type="character" w:styleId="ListLabel3338">
+    <w:name w:val="ListLabel 3338"/>
+    <w:qFormat/>
+    <w:rPr>
+      <w:rFonts w:cs="OpenSymbol"/>
+    </w:rPr>
+  </w:style>
+  <w:style w:type="character" w:styleId="ListLabel3339">
+    <w:name w:val="ListLabel 3339"/>
+    <w:qFormat/>
+    <w:rPr>
+      <w:rFonts w:cs="OpenSymbol"/>
+    </w:rPr>
+  </w:style>
+  <w:style w:type="character" w:styleId="ListLabel3340">
+    <w:name w:val="ListLabel 3340"/>
+    <w:qFormat/>
+    <w:rPr>
+      <w:rFonts w:cs="OpenSymbol"/>
+    </w:rPr>
+  </w:style>
+  <w:style w:type="character" w:styleId="ListLabel3341">
+    <w:name w:val="ListLabel 3341"/>
+    <w:qFormat/>
+    <w:rPr>
+      <w:rFonts w:cs="OpenSymbol"/>
+    </w:rPr>
+  </w:style>
+  <w:style w:type="character" w:styleId="ListLabel3342">
+    <w:name w:val="ListLabel 3342"/>
+    <w:qFormat/>
+    <w:rPr>
+      <w:rFonts w:cs="OpenSymbol"/>
+    </w:rPr>
+  </w:style>
+  <w:style w:type="character" w:styleId="ListLabel3343">
+    <w:name w:val="ListLabel 3343"/>
+    <w:qFormat/>
+    <w:rPr>
+      <w:rFonts w:cs="OpenSymbol"/>
+    </w:rPr>
+  </w:style>
+  <w:style w:type="character" w:styleId="ListLabel3344">
+    <w:name w:val="ListLabel 3344"/>
+    <w:qFormat/>
+    <w:rPr>
+      <w:rFonts w:cs="OpenSymbol"/>
+    </w:rPr>
+  </w:style>
+  <w:style w:type="character" w:styleId="ListLabel3345">
+    <w:name w:val="ListLabel 3345"/>
+    <w:qFormat/>
+    <w:rPr>
+      <w:rFonts w:cs="OpenSymbol"/>
+    </w:rPr>
+  </w:style>
+  <w:style w:type="character" w:styleId="ListLabel3346">
+    <w:name w:val="ListLabel 3346"/>
+    <w:qFormat/>
+    <w:rPr>
+      <w:rFonts w:cs="OpenSymbol"/>
+    </w:rPr>
+  </w:style>
+  <w:style w:type="character" w:styleId="ListLabel3347">
+    <w:name w:val="ListLabel 3347"/>
+    <w:qFormat/>
+    <w:rPr>
+      <w:rFonts w:cs="OpenSymbol"/>
+    </w:rPr>
+  </w:style>
+  <w:style w:type="character" w:styleId="ListLabel3348">
+    <w:name w:val="ListLabel 3348"/>
+    <w:qFormat/>
+    <w:rPr>
+      <w:rFonts w:cs="OpenSymbol"/>
+    </w:rPr>
+  </w:style>
+  <w:style w:type="character" w:styleId="ListLabel3349">
+    <w:name w:val="ListLabel 3349"/>
+    <w:qFormat/>
+    <w:rPr>
+      <w:rFonts w:cs="OpenSymbol"/>
+    </w:rPr>
+  </w:style>
+  <w:style w:type="character" w:styleId="ListLabel3350">
+    <w:name w:val="ListLabel 3350"/>
+    <w:qFormat/>
+    <w:rPr>
+      <w:rFonts w:cs="OpenSymbol"/>
+    </w:rPr>
+  </w:style>
+  <w:style w:type="character" w:styleId="ListLabel3351">
+    <w:name w:val="ListLabel 3351"/>
+    <w:qFormat/>
+    <w:rPr>
+      <w:rFonts w:cs="OpenSymbol"/>
+    </w:rPr>
+  </w:style>
+  <w:style w:type="character" w:styleId="ListLabel3352">
+    <w:name w:val="ListLabel 3352"/>
+    <w:qFormat/>
+    <w:rPr>
+      <w:rFonts w:cs="OpenSymbol"/>
+    </w:rPr>
+  </w:style>
+  <w:style w:type="character" w:styleId="ListLabel3353">
+    <w:name w:val="ListLabel 3353"/>
+    <w:qFormat/>
+    <w:rPr>
+      <w:rFonts w:cs="OpenSymbol"/>
+    </w:rPr>
+  </w:style>
+  <w:style w:type="character" w:styleId="ListLabel3354">
+    <w:name w:val="ListLabel 3354"/>
+    <w:qFormat/>
+    <w:rPr>
+      <w:rFonts w:cs="OpenSymbol"/>
+    </w:rPr>
+  </w:style>
+  <w:style w:type="character" w:styleId="ListLabel3355">
+    <w:name w:val="ListLabel 3355"/>
+    <w:qFormat/>
+    <w:rPr>
+      <w:rFonts w:cs="OpenSymbol"/>
+    </w:rPr>
+  </w:style>
+  <w:style w:type="character" w:styleId="ListLabel3356">
+    <w:name w:val="ListLabel 3356"/>
+    <w:qFormat/>
+    <w:rPr>
+      <w:rFonts w:cs="OpenSymbol"/>
+    </w:rPr>
+  </w:style>
+  <w:style w:type="character" w:styleId="ListLabel3357">
+    <w:name w:val="ListLabel 3357"/>
+    <w:qFormat/>
+    <w:rPr>
+      <w:rFonts w:cs="OpenSymbol"/>
+    </w:rPr>
+  </w:style>
+  <w:style w:type="character" w:styleId="ListLabel3358">
+    <w:name w:val="ListLabel 3358"/>
+    <w:qFormat/>
+    <w:rPr>
+      <w:rFonts w:cs="OpenSymbol"/>
+    </w:rPr>
+  </w:style>
+  <w:style w:type="character" w:styleId="ListLabel3359">
+    <w:name w:val="ListLabel 3359"/>
+    <w:qFormat/>
+    <w:rPr>
+      <w:rFonts w:cs="OpenSymbol"/>
+    </w:rPr>
+  </w:style>
+  <w:style w:type="character" w:styleId="ListLabel3360">
+    <w:name w:val="ListLabel 3360"/>
+    <w:qFormat/>
+    <w:rPr>
+      <w:rFonts w:cs="OpenSymbol"/>
+    </w:rPr>
+  </w:style>
+  <w:style w:type="character" w:styleId="ListLabel3361">
+    <w:name w:val="ListLabel 3361"/>
+    <w:qFormat/>
+    <w:rPr>
+      <w:rFonts w:cs="OpenSymbol"/>
+    </w:rPr>
+  </w:style>
+  <w:style w:type="character" w:styleId="ListLabel3362">
+    <w:name w:val="ListLabel 3362"/>
+    <w:qFormat/>
+    <w:rPr>
+      <w:rFonts w:cs="OpenSymbol"/>
+    </w:rPr>
+  </w:style>
+  <w:style w:type="character" w:styleId="ListLabel3363">
+    <w:name w:val="ListLabel 3363"/>
+    <w:qFormat/>
+    <w:rPr>
+      <w:rFonts w:cs="OpenSymbol"/>
+    </w:rPr>
+  </w:style>
+  <w:style w:type="character" w:styleId="ListLabel3364">
+    <w:name w:val="ListLabel 3364"/>
+    <w:qFormat/>
+    <w:rPr>
+      <w:rFonts w:cs="OpenSymbol"/>
+    </w:rPr>
+  </w:style>
+  <w:style w:type="character" w:styleId="ListLabel3365">
+    <w:name w:val="ListLabel 3365"/>
+    <w:qFormat/>
+    <w:rPr>
+      <w:rFonts w:cs="OpenSymbol"/>
+    </w:rPr>
+  </w:style>
+  <w:style w:type="character" w:styleId="ListLabel3366">
+    <w:name w:val="ListLabel 3366"/>
+    <w:qFormat/>
+    <w:rPr>
+      <w:rFonts w:cs="OpenSymbol"/>
+    </w:rPr>
+  </w:style>
+  <w:style w:type="character" w:styleId="ListLabel3367">
+    <w:name w:val="ListLabel 3367"/>
+    <w:qFormat/>
+    <w:rPr>
+      <w:rFonts w:cs="OpenSymbol"/>
+    </w:rPr>
+  </w:style>
+  <w:style w:type="character" w:styleId="ListLabel3368">
+    <w:name w:val="ListLabel 3368"/>
+    <w:qFormat/>
+    <w:rPr>
+      <w:rFonts w:cs="OpenSymbol"/>
+    </w:rPr>
+  </w:style>
+  <w:style w:type="character" w:styleId="ListLabel3369">
+    <w:name w:val="ListLabel 3369"/>
+    <w:qFormat/>
+    <w:rPr>
+      <w:rFonts w:cs="OpenSymbol"/>
+    </w:rPr>
+  </w:style>
+  <w:style w:type="character" w:styleId="ListLabel3370">
+    <w:name w:val="ListLabel 3370"/>
+    <w:qFormat/>
+    <w:rPr>
+      <w:rFonts w:cs="OpenSymbol"/>
+    </w:rPr>
+  </w:style>
+  <w:style w:type="character" w:styleId="ListLabel3371">
+    <w:name w:val="ListLabel 3371"/>
+    <w:qFormat/>
+    <w:rPr>
+      <w:rFonts w:cs="OpenSymbol"/>
+    </w:rPr>
+  </w:style>
+  <w:style w:type="character" w:styleId="ListLabel3372">
+    <w:name w:val="ListLabel 3372"/>
+    <w:qFormat/>
+    <w:rPr>
+      <w:rFonts w:cs="OpenSymbol"/>
+    </w:rPr>
+  </w:style>
+  <w:style w:type="character" w:styleId="ListLabel3373">
+    <w:name w:val="ListLabel 3373"/>
+    <w:qFormat/>
+    <w:rPr>
+      <w:rFonts w:cs="OpenSymbol"/>
+    </w:rPr>
+  </w:style>
+  <w:style w:type="character" w:styleId="ListLabel3374">
+    <w:name w:val="ListLabel 3374"/>
+    <w:qFormat/>
+    <w:rPr>
+      <w:rFonts w:cs="OpenSymbol"/>
+    </w:rPr>
+  </w:style>
+  <w:style w:type="character" w:styleId="ListLabel3375">
+    <w:name w:val="ListLabel 3375"/>
+    <w:qFormat/>
+    <w:rPr>
+      <w:rFonts w:cs="OpenSymbol"/>
+    </w:rPr>
+  </w:style>
+  <w:style w:type="character" w:styleId="ListLabel3376">
+    <w:name w:val="ListLabel 3376"/>
+    <w:qFormat/>
+    <w:rPr>
+      <w:rFonts w:cs="OpenSymbol"/>
+    </w:rPr>
+  </w:style>
+  <w:style w:type="character" w:styleId="ListLabel3377">
+    <w:name w:val="ListLabel 3377"/>
+    <w:qFormat/>
+    <w:rPr>
+      <w:rFonts w:cs="OpenSymbol"/>
+    </w:rPr>
+  </w:style>
+  <w:style w:type="character" w:styleId="ListLabel3378">
+    <w:name w:val="ListLabel 3378"/>
+    <w:qFormat/>
+    <w:rPr>
+      <w:rFonts w:cs="OpenSymbol"/>
+    </w:rPr>
+  </w:style>
+  <w:style w:type="character" w:styleId="ListLabel3379">
+    <w:name w:val="ListLabel 3379"/>
+    <w:qFormat/>
+    <w:rPr>
+      <w:rFonts w:cs="OpenSymbol"/>
+    </w:rPr>
+  </w:style>
+  <w:style w:type="character" w:styleId="ListLabel3380">
+    <w:name w:val="ListLabel 3380"/>
+    <w:qFormat/>
+    <w:rPr>
+      <w:rFonts w:cs="OpenSymbol"/>
+    </w:rPr>
+  </w:style>
+  <w:style w:type="character" w:styleId="ListLabel3381">
+    <w:name w:val="ListLabel 3381"/>
+    <w:qFormat/>
+    <w:rPr>
+      <w:rFonts w:cs="OpenSymbol"/>
+    </w:rPr>
+  </w:style>
+  <w:style w:type="character" w:styleId="ListLabel3382">
+    <w:name w:val="ListLabel 3382"/>
+    <w:qFormat/>
+    <w:rPr>
+      <w:rFonts w:cs="OpenSymbol"/>
+    </w:rPr>
+  </w:style>
+  <w:style w:type="character" w:styleId="ListLabel3383">
+    <w:name w:val="ListLabel 3383"/>
+    <w:qFormat/>
+    <w:rPr>
+      <w:rFonts w:cs="OpenSymbol"/>
+    </w:rPr>
+  </w:style>
+  <w:style w:type="character" w:styleId="ListLabel3384">
+    <w:name w:val="ListLabel 3384"/>
+    <w:qFormat/>
+    <w:rPr>
+      <w:rFonts w:cs="OpenSymbol"/>
+    </w:rPr>
+  </w:style>
   <w:style w:type="paragraph" w:styleId="Titre">
     <w:name w:val="Titre"/>
     <w:basedOn w:val="Normal"/>

--- a/MoodTracker.docx
+++ b/MoodTracker.docx
@@ -1305,47 +1305,7 @@
           <w:sz w:val="24"/>
           <w:szCs w:val="24"/>
         </w:rPr>
-        <w:t xml:space="preserve">il y’aura </w:t>
-      </w:r>
-      <w:r>
-        <w:rPr>
-          <w:rFonts w:ascii="Calibri" w:hAnsi="Calibri"/>
-          <w:sz w:val="24"/>
-          <w:szCs w:val="24"/>
-        </w:rPr>
-        <w:t>5</w:t>
-      </w:r>
-      <w:r>
-        <w:rPr>
-          <w:rFonts w:ascii="Calibri" w:hAnsi="Calibri"/>
-          <w:sz w:val="24"/>
-          <w:szCs w:val="24"/>
-        </w:rPr>
-        <w:t xml:space="preserve"> classes </w:t>
-      </w:r>
-      <w:r>
-        <w:rPr>
-          <w:rFonts w:ascii="Calibri" w:hAnsi="Calibri"/>
-          <w:sz w:val="24"/>
-          <w:szCs w:val="24"/>
-        </w:rPr>
-        <w:t xml:space="preserve">dont 4 </w:t>
-      </w:r>
-      <w:r>
-        <w:rPr>
-          <w:rFonts w:ascii="Calibri" w:hAnsi="Calibri"/>
-          <w:sz w:val="24"/>
-          <w:szCs w:val="24"/>
-        </w:rPr>
-        <w:t xml:space="preserve">avec leur activité respectives, la première qui affiche le smiley actuel et aussi là ou on slide les humeurs et nommé MainAtivity et la seconde qui affiche l’historique des humeurs nommé MhistoryActivity.  La 3 ème sera une activité qui affiche une bôite de dialogue personnalité nommé DiaogComment pour commenter l’humeur. </w:t>
-      </w:r>
-      <w:r>
-        <w:rPr>
-          <w:rFonts w:ascii="Calibri" w:hAnsi="Calibri"/>
-          <w:sz w:val="24"/>
-          <w:szCs w:val="24"/>
-        </w:rPr>
-        <w:t>La classe MoodManager sans activité layout qui devra manager la séréalisation des données avant leur enregistrement de données et la déséréalisation de celle-ci avant leur lecture et leur affichage ou leur usage. La dernière classe sera la classe PiechartHistory qui associé a son layout, affichera des statistiques de l’humeur des 7 dernies jours en forme de camenbert.</w:t>
+        <w:t>il y’aura 5 classes dont 4 avec leur activité respectives, la première qui affiche le smiley actuel et aussi là ou on slide les humeurs et nommé MainAtivity et la seconde qui affiche l’historique des humeurs nommé MhistoryActivity.  La 3 ème sera une activité qui affiche une bôite de dialogue personnalité nommé DiaogComment pour commenter l’humeur. La classe MoodManager sans activité layout qui devra manager la séréalisation des données avant leur enregistrement de données et la déséréalisation de celle-ci avant leur lecture et leur affichage ou leur usage. La dernière classe sera la classe PiechartHistory qui associé a son layout, affichera des statistiques de l’humeur des 7 dernies jours en forme de camenbert.</w:t>
       </w:r>
     </w:p>
     <w:p>
@@ -5413,6 +5373,146 @@
           <w:sz w:val="24"/>
           <w:szCs w:val="24"/>
         </w:rPr>
+      </w:r>
+    </w:p>
+    <w:p>
+      <w:pPr>
+        <w:pStyle w:val="Normal"/>
+        <w:numPr>
+          <w:ilvl w:val="0"/>
+          <w:numId w:val="33"/>
+        </w:numPr>
+        <w:ind w:hanging="0"/>
+        <w:rPr/>
+      </w:pPr>
+      <w:r>
+        <w:rPr>
+          <w:rFonts w:ascii="Calibri" w:hAnsi="Calibri"/>
+          <w:b w:val="false"/>
+          <w:bCs w:val="false"/>
+          <w:color w:val="00000A"/>
+          <w:sz w:val="24"/>
+          <w:szCs w:val="24"/>
+        </w:rPr>
+        <w:t>Les boutons présents dans la page d'historique apparaissent si les données d'humeur auxquels ils sont liés appraissent et n'apparaissent pas si les commentaires sont vides.</w:t>
+      </w:r>
+    </w:p>
+    <w:p>
+      <w:pPr>
+        <w:pStyle w:val="Normal"/>
+        <w:numPr>
+          <w:ilvl w:val="0"/>
+          <w:numId w:val="0"/>
+        </w:numPr>
+        <w:ind w:hanging="0"/>
+        <w:rPr>
+          <w:rFonts w:ascii="Calibri" w:hAnsi="Calibri"/>
+          <w:b w:val="false"/>
+          <w:b w:val="false"/>
+          <w:bCs w:val="false"/>
+          <w:color w:val="00000A"/>
+          <w:sz w:val="24"/>
+          <w:szCs w:val="24"/>
+        </w:rPr>
+      </w:pPr>
+      <w:r>
+        <w:rPr>
+          <w:rFonts w:ascii="Calibri" w:hAnsi="Calibri"/>
+          <w:b w:val="false"/>
+          <w:bCs w:val="false"/>
+          <w:color w:val="00000A"/>
+          <w:sz w:val="24"/>
+          <w:szCs w:val="24"/>
+        </w:rPr>
+      </w:r>
+    </w:p>
+    <w:p>
+      <w:pPr>
+        <w:pStyle w:val="Normal"/>
+        <w:numPr>
+          <w:ilvl w:val="0"/>
+          <w:numId w:val="0"/>
+        </w:numPr>
+        <w:ind w:hanging="0"/>
+        <w:rPr>
+          <w:rFonts w:ascii="Calibri" w:hAnsi="Calibri"/>
+          <w:b w:val="false"/>
+          <w:b w:val="false"/>
+          <w:bCs w:val="false"/>
+          <w:color w:val="00000A"/>
+          <w:sz w:val="24"/>
+          <w:szCs w:val="24"/>
+        </w:rPr>
+      </w:pPr>
+      <w:r>
+        <w:rPr>
+          <w:rFonts w:ascii="Calibri" w:hAnsi="Calibri"/>
+          <w:b w:val="false"/>
+          <w:bCs w:val="false"/>
+          <w:color w:val="00000A"/>
+          <w:sz w:val="24"/>
+          <w:szCs w:val="24"/>
+        </w:rPr>
+        <w:t>On modifie la visibilité du boutton avec la méthode setVisibility() qui prend en paramètre soit View.INVISIBLE soit View.Visible.</w:t>
+      </w:r>
+    </w:p>
+    <w:p>
+      <w:pPr>
+        <w:pStyle w:val="Normal"/>
+        <w:numPr>
+          <w:ilvl w:val="0"/>
+          <w:numId w:val="0"/>
+        </w:numPr>
+        <w:ind w:hanging="0"/>
+        <w:rPr>
+          <w:rFonts w:ascii="Calibri" w:hAnsi="Calibri"/>
+          <w:b w:val="false"/>
+          <w:b w:val="false"/>
+          <w:bCs w:val="false"/>
+          <w:color w:val="00000A"/>
+          <w:sz w:val="24"/>
+          <w:szCs w:val="24"/>
+        </w:rPr>
+      </w:pPr>
+      <w:r>
+        <w:rPr>
+          <w:rFonts w:ascii="Calibri" w:hAnsi="Calibri"/>
+          <w:b w:val="false"/>
+          <w:bCs w:val="false"/>
+          <w:color w:val="00000A"/>
+          <w:sz w:val="24"/>
+          <w:szCs w:val="24"/>
+        </w:rPr>
+      </w:r>
+    </w:p>
+    <w:p>
+      <w:pPr>
+        <w:pStyle w:val="Normal"/>
+        <w:numPr>
+          <w:ilvl w:val="0"/>
+          <w:numId w:val="0"/>
+        </w:numPr>
+        <w:ind w:hanging="0"/>
+        <w:rPr>
+          <w:rFonts w:ascii="Calibri" w:hAnsi="Calibri"/>
+          <w:b w:val="false"/>
+          <w:b w:val="false"/>
+          <w:bCs w:val="false"/>
+          <w:color w:val="00000A"/>
+          <w:sz w:val="24"/>
+          <w:szCs w:val="24"/>
+        </w:rPr>
+      </w:pPr>
+      <w:r>
+        <w:rPr>
+          <w:rFonts w:ascii="Calibri" w:hAnsi="Calibri"/>
+          <w:b w:val="false"/>
+          <w:bCs w:val="false"/>
+          <w:color w:val="00000A"/>
+          <w:sz w:val="24"/>
+          <w:szCs w:val="24"/>
+        </w:rPr>
+        <w:t>Les messages toast sont implémenté à l'interieur des conditions confirmant l'existance de commentaires.</w:t>
       </w:r>
     </w:p>
     <w:p>
@@ -8258,17 +8358,7 @@
           <w:sz w:val="26"/>
           <w:szCs w:val="26"/>
         </w:rPr>
-        <w:t xml:space="preserve">Construction de </w:t>
-      </w:r>
-      <w:r>
-        <w:rPr>
-          <w:rFonts w:ascii="Calibri" w:hAnsi="Calibri"/>
-          <w:b/>
-          <w:bCs/>
-          <w:sz w:val="26"/>
-          <w:szCs w:val="26"/>
-        </w:rPr>
-        <w:t>PiechartHistory</w:t>
+        <w:t>Construction de PiechartHistory</w:t>
       </w:r>
     </w:p>
     <w:p>
@@ -8284,9 +8374,10 @@
       </w:pPr>
       <w:r>
         <w:rPr>
-          <w:rFonts w:ascii="Calibri" w:hAnsi="Calibri"/>
-          <w:sz w:val="24"/>
-          <w:szCs w:val="24"/>
+          <w:b/>
+          <w:bCs/>
+          <w:sz w:val="26"/>
+          <w:szCs w:val="26"/>
         </w:rPr>
       </w:r>
     </w:p>
@@ -8332,7 +8423,14 @@
         </w:rPr>
       </w:pPr>
       <w:r>
-        <w:rPr/>
+        <w:rPr>
+          <w:rFonts w:ascii="Calibri" w:hAnsi="Calibri"/>
+          <w:b w:val="false"/>
+          <w:bCs w:val="false"/>
+          <w:sz w:val="24"/>
+          <w:szCs w:val="24"/>
+          <w:u w:val="none"/>
+        </w:rPr>
       </w:r>
     </w:p>
     <w:p>
@@ -8354,18 +8452,7 @@
           <w:szCs w:val="24"/>
           <w:u w:val="none"/>
         </w:rPr>
-        <w:t xml:space="preserve">Déclarer ensuite un objet de type PieChart et vie l’une de c’est méthode je mets le mode % activé  piechart_history.setUsePercentValues(true); Je récupère les données en les déséréalisant puis j’utilise des variables de types float pour chaque couleur. Chaque fois qu’un couleur est utilisé dans le fichier de sauvegarde j’incrémente sa variable relative. </w:t>
-      </w:r>
-      <w:r>
-        <w:rPr>
-          <w:rFonts w:ascii="Calibri" w:hAnsi="Calibri"/>
-          <w:b w:val="false"/>
-          <w:bCs w:val="false"/>
-          <w:sz w:val="24"/>
-          <w:szCs w:val="24"/>
-          <w:u w:val="none"/>
-        </w:rPr>
-        <w:t>Le résultat est ensuite enregistré dans des variable de type float.</w:t>
+        <w:t>Déclarer ensuite un objet de type PieChart et vie l’une de c’est méthode je mets le mode % activé  piechart_history.setUsePercentValues(true); Je récupère les données en les déséréalisant puis j’utilise des variables de types float pour chaque couleur. Chaque fois qu’un couleur est utilisé dans le fichier de sauvegarde j’incrémente sa variable relative. Le résultat est ensuite enregistré dans des variable de type float.</w:t>
       </w:r>
     </w:p>
     <w:p>
@@ -8437,16 +8524,6 @@
           <w:u w:val="none"/>
         </w:rPr>
         <w:tab/>
-      </w:r>
-      <w:r>
-        <w:rPr>
-          <w:rFonts w:ascii="Calibri" w:hAnsi="Calibri"/>
-          <w:b w:val="false"/>
-          <w:bCs w:val="false"/>
-          <w:sz w:val="24"/>
-          <w:szCs w:val="24"/>
-          <w:u w:val="none"/>
-        </w:rPr>
         <w:t xml:space="preserve">Je crée une list d’objet PieEntry, ceci prennent en paramètre une variable de type float qui </w:t>
         <w:tab/>
         <w:t xml:space="preserve">recoit les résultat des clacul et en second paramètre le label qui sera affiché et décrivant le </w:t>
@@ -8472,7 +8549,14 @@
         </w:rPr>
       </w:pPr>
       <w:r>
-        <w:rPr/>
+        <w:rPr>
+          <w:rFonts w:ascii="Calibri" w:hAnsi="Calibri"/>
+          <w:b w:val="false"/>
+          <w:bCs w:val="false"/>
+          <w:sz w:val="24"/>
+          <w:szCs w:val="24"/>
+          <w:u w:val="none"/>
+        </w:rPr>
       </w:r>
     </w:p>
     <w:p>
@@ -8509,7 +8593,14 @@
         </w:rPr>
       </w:pPr>
       <w:r>
-        <w:rPr/>
+        <w:rPr>
+          <w:rFonts w:ascii="Calibri" w:hAnsi="Calibri"/>
+          <w:b w:val="false"/>
+          <w:bCs w:val="false"/>
+          <w:sz w:val="24"/>
+          <w:szCs w:val="24"/>
+          <w:u w:val="none"/>
+        </w:rPr>
       </w:r>
     </w:p>
     <w:p>
@@ -8566,15 +8657,7 @@
           <w:sz w:val="24"/>
           <w:szCs w:val="24"/>
         </w:rPr>
-        <w:t>Indentez le cod</w:t>
-      </w:r>
-      <w:r>
-        <w:rPr>
-          <w:rFonts w:ascii="Calibri" w:hAnsi="Calibri"/>
-          <w:sz w:val="24"/>
-          <w:szCs w:val="24"/>
-        </w:rPr>
-        <w:t>e</w:t>
+        <w:t>Indentez le code</w:t>
       </w:r>
     </w:p>
     <w:p>
@@ -13716,6 +13799,152 @@
     </w:lvl>
   </w:abstractNum>
   <w:abstractNum w:abstractNumId="33">
+    <w:lvl w:ilvl="0">
+      <w:start w:val="1"/>
+      <w:numFmt w:val="bullet"/>
+      <w:lvlText w:val=""/>
+      <w:lvlJc w:val="left"/>
+      <w:pPr>
+        <w:tabs>
+          <w:tab w:val="num" w:pos="720"/>
+        </w:tabs>
+        <w:ind w:left="720" w:hanging="360"/>
+      </w:pPr>
+      <w:rPr>
+        <w:rFonts w:ascii="Wingdings" w:hAnsi="Wingdings" w:cs="Wingdings" w:hint="default"/>
+        <w:rFonts w:cs="OpenSymbol"/>
+      </w:rPr>
+    </w:lvl>
+    <w:lvl w:ilvl="1">
+      <w:start w:val="1"/>
+      <w:numFmt w:val="bullet"/>
+      <w:lvlText w:val=""/>
+      <w:lvlJc w:val="left"/>
+      <w:pPr>
+        <w:tabs>
+          <w:tab w:val="num" w:pos="1080"/>
+        </w:tabs>
+        <w:ind w:left="1080" w:hanging="360"/>
+      </w:pPr>
+      <w:rPr>
+        <w:rFonts w:ascii="Wingdings" w:hAnsi="Wingdings" w:cs="Wingdings" w:hint="default"/>
+        <w:rFonts w:cs="OpenSymbol"/>
+      </w:rPr>
+    </w:lvl>
+    <w:lvl w:ilvl="2">
+      <w:start w:val="1"/>
+      <w:numFmt w:val="bullet"/>
+      <w:lvlText w:val=""/>
+      <w:lvlJc w:val="left"/>
+      <w:pPr>
+        <w:tabs>
+          <w:tab w:val="num" w:pos="1440"/>
+        </w:tabs>
+        <w:ind w:left="1440" w:hanging="360"/>
+      </w:pPr>
+      <w:rPr>
+        <w:rFonts w:ascii="Wingdings" w:hAnsi="Wingdings" w:cs="Wingdings" w:hint="default"/>
+        <w:rFonts w:cs="OpenSymbol"/>
+      </w:rPr>
+    </w:lvl>
+    <w:lvl w:ilvl="3">
+      <w:start w:val="1"/>
+      <w:numFmt w:val="bullet"/>
+      <w:lvlText w:val=""/>
+      <w:lvlJc w:val="left"/>
+      <w:pPr>
+        <w:tabs>
+          <w:tab w:val="num" w:pos="1800"/>
+        </w:tabs>
+        <w:ind w:left="1800" w:hanging="360"/>
+      </w:pPr>
+      <w:rPr>
+        <w:rFonts w:ascii="Wingdings" w:hAnsi="Wingdings" w:cs="Wingdings" w:hint="default"/>
+        <w:rFonts w:cs="OpenSymbol"/>
+      </w:rPr>
+    </w:lvl>
+    <w:lvl w:ilvl="4">
+      <w:start w:val="1"/>
+      <w:numFmt w:val="bullet"/>
+      <w:lvlText w:val=""/>
+      <w:lvlJc w:val="left"/>
+      <w:pPr>
+        <w:tabs>
+          <w:tab w:val="num" w:pos="2160"/>
+        </w:tabs>
+        <w:ind w:left="2160" w:hanging="360"/>
+      </w:pPr>
+      <w:rPr>
+        <w:rFonts w:ascii="Wingdings" w:hAnsi="Wingdings" w:cs="Wingdings" w:hint="default"/>
+        <w:rFonts w:cs="OpenSymbol"/>
+      </w:rPr>
+    </w:lvl>
+    <w:lvl w:ilvl="5">
+      <w:start w:val="1"/>
+      <w:numFmt w:val="bullet"/>
+      <w:lvlText w:val=""/>
+      <w:lvlJc w:val="left"/>
+      <w:pPr>
+        <w:tabs>
+          <w:tab w:val="num" w:pos="2520"/>
+        </w:tabs>
+        <w:ind w:left="2520" w:hanging="360"/>
+      </w:pPr>
+      <w:rPr>
+        <w:rFonts w:ascii="Wingdings" w:hAnsi="Wingdings" w:cs="Wingdings" w:hint="default"/>
+        <w:rFonts w:cs="OpenSymbol"/>
+      </w:rPr>
+    </w:lvl>
+    <w:lvl w:ilvl="6">
+      <w:start w:val="1"/>
+      <w:numFmt w:val="bullet"/>
+      <w:lvlText w:val=""/>
+      <w:lvlJc w:val="left"/>
+      <w:pPr>
+        <w:tabs>
+          <w:tab w:val="num" w:pos="2880"/>
+        </w:tabs>
+        <w:ind w:left="2880" w:hanging="360"/>
+      </w:pPr>
+      <w:rPr>
+        <w:rFonts w:ascii="Wingdings" w:hAnsi="Wingdings" w:cs="Wingdings" w:hint="default"/>
+        <w:rFonts w:cs="OpenSymbol"/>
+      </w:rPr>
+    </w:lvl>
+    <w:lvl w:ilvl="7">
+      <w:start w:val="1"/>
+      <w:numFmt w:val="bullet"/>
+      <w:lvlText w:val=""/>
+      <w:lvlJc w:val="left"/>
+      <w:pPr>
+        <w:tabs>
+          <w:tab w:val="num" w:pos="3240"/>
+        </w:tabs>
+        <w:ind w:left="3240" w:hanging="360"/>
+      </w:pPr>
+      <w:rPr>
+        <w:rFonts w:ascii="Wingdings" w:hAnsi="Wingdings" w:cs="Wingdings" w:hint="default"/>
+        <w:rFonts w:cs="OpenSymbol"/>
+      </w:rPr>
+    </w:lvl>
+    <w:lvl w:ilvl="8">
+      <w:start w:val="1"/>
+      <w:numFmt w:val="bullet"/>
+      <w:lvlText w:val=""/>
+      <w:lvlJc w:val="left"/>
+      <w:pPr>
+        <w:tabs>
+          <w:tab w:val="num" w:pos="3600"/>
+        </w:tabs>
+        <w:ind w:left="3600" w:hanging="360"/>
+      </w:pPr>
+      <w:rPr>
+        <w:rFonts w:ascii="Wingdings" w:hAnsi="Wingdings" w:cs="Wingdings" w:hint="default"/>
+        <w:rFonts w:cs="OpenSymbol"/>
+      </w:rPr>
+    </w:lvl>
+  </w:abstractNum>
+  <w:abstractNum w:abstractNumId="34">
     <w:lvl w:ilvl="0">
       <w:start w:val="1"/>
       <w:numFmt w:val="none"/>
@@ -13906,6 +14135,9 @@
   <w:num w:numId="33">
     <w:abstractNumId w:val="33"/>
   </w:num>
+  <w:num w:numId="34">
+    <w:abstractNumId w:val="34"/>
+  </w:num>
 </w:numbering>
 </file>
 

--- a/MoodTracker.docx
+++ b/MoodTracker.docx
@@ -1076,60 +1076,82 @@
         <w:pStyle w:val="Corpsdetexte"/>
         <w:numPr>
           <w:ilvl w:val="0"/>
+          <w:numId w:val="19"/>
+        </w:numPr>
+        <w:rPr/>
+      </w:pPr>
+      <w:r>
+        <w:rPr>
+          <w:rFonts w:ascii="Calibri" w:hAnsi="Calibri"/>
+          <w:sz w:val="24"/>
+          <w:szCs w:val="24"/>
+        </w:rPr>
+        <w:t xml:space="preserve">→ </w:t>
+      </w:r>
+      <w:r>
+        <w:rPr>
+          <w:rFonts w:ascii="Calibri" w:hAnsi="Calibri"/>
+          <w:sz w:val="24"/>
+          <w:szCs w:val="24"/>
+        </w:rPr>
+        <w:t>L’humeur est mémorisé pour la journée complète et peut être changer à tout moment. A minuit les dernière humeur sélectionné sera celle enregistré définitivement pour ce jour.</w:t>
+      </w:r>
+    </w:p>
+    <w:p>
+      <w:pPr>
+        <w:pStyle w:val="Texteprformat"/>
+        <w:rPr>
+          <w:rFonts w:ascii="Calibri" w:hAnsi="Calibri"/>
+          <w:sz w:val="24"/>
+          <w:szCs w:val="24"/>
+        </w:rPr>
+      </w:pPr>
+      <w:r>
+        <w:rPr>
+          <w:rFonts w:ascii="Calibri" w:hAnsi="Calibri"/>
+          <w:sz w:val="24"/>
+          <w:szCs w:val="24"/>
+        </w:rPr>
+        <w:t>Au début de chaque jour, l’humeur joyeuse est affiché par défaut, la variable enregistrant cette humeur devra donc avoir bonne humeur par défaut, si on ne modifie rien dans la journée elle sera enregistrée définitivement.</w:t>
+      </w:r>
+    </w:p>
+    <w:p>
+      <w:pPr>
+        <w:pStyle w:val="Texteprformat"/>
+        <w:rPr>
+          <w:rFonts w:ascii="Calibri" w:hAnsi="Calibri"/>
+          <w:sz w:val="24"/>
+          <w:szCs w:val="24"/>
+        </w:rPr>
+      </w:pPr>
+      <w:r>
+        <w:rPr>
+          <w:rFonts w:ascii="Calibri" w:hAnsi="Calibri"/>
+          <w:sz w:val="24"/>
+          <w:szCs w:val="24"/>
+        </w:rPr>
+      </w:r>
+    </w:p>
+    <w:p>
+      <w:pPr>
+        <w:pStyle w:val="Texteprformat"/>
+        <w:numPr>
+          <w:ilvl w:val="0"/>
           <w:numId w:val="20"/>
         </w:numPr>
-        <w:rPr/>
-      </w:pPr>
-      <w:r>
-        <w:rPr>
-          <w:rFonts w:ascii="Calibri" w:hAnsi="Calibri"/>
-          <w:sz w:val="24"/>
-          <w:szCs w:val="24"/>
-        </w:rPr>
-        <w:t xml:space="preserve">→ </w:t>
-      </w:r>
-      <w:r>
-        <w:rPr>
-          <w:rFonts w:ascii="Calibri" w:hAnsi="Calibri"/>
-          <w:sz w:val="24"/>
-          <w:szCs w:val="24"/>
-        </w:rPr>
-        <w:t>L’humeur est mémorisé pour la journée complète et peut être changer à tout moment. A minuit les dernière humeur sélectionné sera celle enregistré définitivement pour ce jour.</w:t>
-      </w:r>
-    </w:p>
-    <w:p>
-      <w:pPr>
-        <w:pStyle w:val="Texteprformat"/>
-        <w:rPr>
-          <w:rFonts w:ascii="Calibri" w:hAnsi="Calibri"/>
-          <w:sz w:val="24"/>
-          <w:szCs w:val="24"/>
-        </w:rPr>
-      </w:pPr>
-      <w:r>
-        <w:rPr>
-          <w:rFonts w:ascii="Calibri" w:hAnsi="Calibri"/>
-          <w:sz w:val="24"/>
-          <w:szCs w:val="24"/>
-        </w:rPr>
-        <w:t>Au début de chaque jour, l’humeur joyeuse est affiché par défaut, la variable enregistrant cette humeur devra donc avoir bonne humeur par défaut, si on ne modifie rien dans la journée elle sera enregistrée définitivement.</w:t>
-      </w:r>
-    </w:p>
-    <w:p>
-      <w:pPr>
-        <w:pStyle w:val="Texteprformat"/>
-        <w:rPr>
-          <w:rFonts w:ascii="Calibri" w:hAnsi="Calibri"/>
-          <w:sz w:val="24"/>
-          <w:szCs w:val="24"/>
-        </w:rPr>
-      </w:pPr>
-      <w:r>
-        <w:rPr>
-          <w:rFonts w:ascii="Calibri" w:hAnsi="Calibri"/>
-          <w:sz w:val="24"/>
-          <w:szCs w:val="24"/>
-        </w:rPr>
+        <w:rPr>
+          <w:rFonts w:ascii="Calibri" w:hAnsi="Calibri"/>
+          <w:sz w:val="24"/>
+          <w:szCs w:val="24"/>
+        </w:rPr>
+      </w:pPr>
+      <w:r>
+        <w:rPr>
+          <w:rFonts w:ascii="Calibri" w:hAnsi="Calibri"/>
+          <w:sz w:val="24"/>
+          <w:szCs w:val="24"/>
+        </w:rPr>
+        <w:t>L’écran de choix d'humeur contient deux boutons :</w:t>
       </w:r>
     </w:p>
     <w:p>
@@ -1151,7 +1173,15 @@
           <w:sz w:val="24"/>
           <w:szCs w:val="24"/>
         </w:rPr>
-        <w:t>L’écran de choix d'humeur contient deux boutons :</w:t>
+        <w:t xml:space="preserve">    • </w:t>
+      </w:r>
+      <w:r>
+        <w:rPr>
+          <w:rFonts w:ascii="Calibri" w:hAnsi="Calibri"/>
+          <w:sz w:val="24"/>
+          <w:szCs w:val="24"/>
+        </w:rPr>
+        <w:t>En bas à gauche, un bouton permet d’ajouter un commentaire. Lorsque vous appuyez dessus, une popup s’affiche, avec une zone de texte et un clavier vous permettant de saisir du texte.</w:t>
       </w:r>
     </w:p>
     <w:p>
@@ -1160,36 +1190,6 @@
         <w:numPr>
           <w:ilvl w:val="0"/>
           <w:numId w:val="22"/>
-        </w:numPr>
-        <w:rPr>
-          <w:rFonts w:ascii="Calibri" w:hAnsi="Calibri"/>
-          <w:sz w:val="24"/>
-          <w:szCs w:val="24"/>
-        </w:rPr>
-      </w:pPr>
-      <w:r>
-        <w:rPr>
-          <w:rFonts w:ascii="Calibri" w:hAnsi="Calibri"/>
-          <w:sz w:val="24"/>
-          <w:szCs w:val="24"/>
-        </w:rPr>
-        <w:t xml:space="preserve">    • </w:t>
-      </w:r>
-      <w:r>
-        <w:rPr>
-          <w:rFonts w:ascii="Calibri" w:hAnsi="Calibri"/>
-          <w:sz w:val="24"/>
-          <w:szCs w:val="24"/>
-        </w:rPr>
-        <w:t>En bas à gauche, un bouton permet d’ajouter un commentaire. Lorsque vous appuyez dessus, une popup s’affiche, avec une zone de texte et un clavier vous permettant de saisir du texte.</w:t>
-      </w:r>
-    </w:p>
-    <w:p>
-      <w:pPr>
-        <w:pStyle w:val="Texteprformat"/>
-        <w:numPr>
-          <w:ilvl w:val="0"/>
-          <w:numId w:val="23"/>
         </w:numPr>
         <w:rPr/>
       </w:pPr>
@@ -2128,7 +2128,7 @@
         <w:pStyle w:val="Texteprformat"/>
         <w:numPr>
           <w:ilvl w:val="0"/>
-          <w:numId w:val="24"/>
+          <w:numId w:val="23"/>
         </w:numPr>
         <w:rPr/>
       </w:pPr>
@@ -2176,7 +2176,7 @@
         <w:pStyle w:val="Texteprformat"/>
         <w:numPr>
           <w:ilvl w:val="0"/>
-          <w:numId w:val="24"/>
+          <w:numId w:val="23"/>
         </w:numPr>
         <w:rPr/>
       </w:pPr>
@@ -2214,7 +2214,7 @@
         <w:pStyle w:val="Texteprformat"/>
         <w:numPr>
           <w:ilvl w:val="0"/>
-          <w:numId w:val="25"/>
+          <w:numId w:val="24"/>
         </w:numPr>
         <w:rPr/>
       </w:pPr>
@@ -2807,7 +2807,7 @@
         <w:pStyle w:val="Texteprformat"/>
         <w:numPr>
           <w:ilvl w:val="0"/>
-          <w:numId w:val="19"/>
+          <w:numId w:val="18"/>
         </w:numPr>
         <w:rPr/>
       </w:pPr>
@@ -2969,7 +2969,7 @@
         <w:pStyle w:val="Texteprformat"/>
         <w:numPr>
           <w:ilvl w:val="0"/>
-          <w:numId w:val="18"/>
+          <w:numId w:val="17"/>
         </w:numPr>
         <w:rPr/>
       </w:pPr>
@@ -3067,7 +3067,7 @@
         <w:pStyle w:val="Texteprformat"/>
         <w:numPr>
           <w:ilvl w:val="0"/>
-          <w:numId w:val="18"/>
+          <w:numId w:val="17"/>
         </w:numPr>
         <w:rPr/>
       </w:pPr>
@@ -3703,7 +3703,7 @@
         <w:pStyle w:val="Texteprformat"/>
         <w:numPr>
           <w:ilvl w:val="0"/>
-          <w:numId w:val="27"/>
+          <w:numId w:val="26"/>
         </w:numPr>
         <w:rPr/>
       </w:pPr>
@@ -3906,7 +3906,18 @@
         </w:rPr>
       </w:pPr>
       <w:r>
-        <w:rPr/>
+        <w:rPr>
+          <w:rFonts w:ascii="Calibri" w:hAnsi="Calibri"/>
+          <w:b w:val="false"/>
+          <w:i w:val="false"/>
+          <w:caps w:val="false"/>
+          <w:smallCaps w:val="false"/>
+          <w:color w:val="212121"/>
+          <w:spacing w:val="0"/>
+          <w:sz w:val="24"/>
+          <w:szCs w:val="24"/>
+          <w:lang w:val="fr-FR"/>
+        </w:rPr>
       </w:r>
     </w:p>
     <w:p>
@@ -4401,779 +4412,9 @@
           <w:sz w:val="24"/>
           <w:szCs w:val="24"/>
         </w:rPr>
-        <w:t>7 humeurs, 7 jours, 7 rectangles à largeur variable et hauteur identiques.</w:t>
-      </w:r>
-    </w:p>
-    <w:p>
-      <w:pPr>
-        <w:pStyle w:val="Texteprformat"/>
-        <w:rPr>
-          <w:rFonts w:ascii="Calibri" w:hAnsi="Calibri"/>
-        </w:rPr>
-      </w:pPr>
-      <w:r>
-        <w:rPr>
-          <w:rFonts w:ascii="Calibri" w:hAnsi="Calibri"/>
-        </w:rPr>
-      </w:r>
-    </w:p>
-    <w:p>
-      <w:pPr>
-        <w:pStyle w:val="Texteprformat"/>
-        <w:numPr>
-          <w:ilvl w:val="0"/>
-          <w:numId w:val="26"/>
-        </w:numPr>
-        <w:ind w:left="720" w:hanging="0"/>
-        <w:rPr/>
-      </w:pPr>
-      <w:r>
-        <w:rPr>
-          <w:rFonts w:ascii="Calibri" w:hAnsi="Calibri"/>
-          <w:b w:val="false"/>
-          <w:bCs w:val="false"/>
-          <w:sz w:val="24"/>
-          <w:szCs w:val="24"/>
-        </w:rPr>
-        <w:t xml:space="preserve">Sur l’écran d’historique, les sept dernières humeurs enregistrées sont affichées verticalement, de la plus ancienne à la plus récente. </w:t>
-      </w:r>
-    </w:p>
-    <w:p>
-      <w:pPr>
-        <w:pStyle w:val="Texteprformat"/>
-        <w:numPr>
-          <w:ilvl w:val="0"/>
-          <w:numId w:val="0"/>
-        </w:numPr>
-        <w:ind w:left="720" w:hanging="0"/>
-        <w:rPr>
-          <w:rFonts w:ascii="Calibri" w:hAnsi="Calibri"/>
-          <w:b w:val="false"/>
-          <w:b w:val="false"/>
-          <w:bCs w:val="false"/>
-          <w:sz w:val="24"/>
-          <w:szCs w:val="24"/>
-        </w:rPr>
-      </w:pPr>
-      <w:r>
-        <w:rPr>
-          <w:rFonts w:ascii="Calibri" w:hAnsi="Calibri"/>
-          <w:b w:val="false"/>
-          <w:bCs w:val="false"/>
-          <w:sz w:val="24"/>
-          <w:szCs w:val="24"/>
-        </w:rPr>
-      </w:r>
-    </w:p>
-    <w:p>
-      <w:pPr>
-        <w:pStyle w:val="Texteprformat"/>
-        <w:numPr>
-          <w:ilvl w:val="0"/>
-          <w:numId w:val="16"/>
-        </w:numPr>
-        <w:ind w:left="720" w:hanging="0"/>
-        <w:rPr/>
-      </w:pPr>
-      <w:r>
-        <w:rPr>
-          <w:rFonts w:ascii="Calibri" w:hAnsi="Calibri"/>
-          <w:b w:val="false"/>
-          <w:bCs w:val="false"/>
-          <w:sz w:val="24"/>
-          <w:szCs w:val="24"/>
-        </w:rPr>
-        <w:t xml:space="preserve">→ </w:t>
-      </w:r>
-      <w:r>
-        <w:rPr>
-          <w:rFonts w:ascii="Calibri" w:hAnsi="Calibri"/>
-          <w:b w:val="false"/>
-          <w:bCs w:val="false"/>
-          <w:sz w:val="24"/>
-          <w:szCs w:val="24"/>
-        </w:rPr>
-        <w:t>Pour associer un élément de vue / composant d’un entité layout à sa classe relative, il faut dans la classe relative utiliser la méthode et on affecte l’objet retourné à une variable qui doit être déclarér du même type que le composant au préalable. Une fois cela fait on peut manipuler les propriétes de l’objet.</w:t>
-      </w:r>
-    </w:p>
-    <w:p>
-      <w:pPr>
-        <w:pStyle w:val="Texteprformat"/>
-        <w:numPr>
-          <w:ilvl w:val="0"/>
-          <w:numId w:val="0"/>
-        </w:numPr>
-        <w:ind w:left="1800" w:hanging="0"/>
-        <w:rPr/>
-      </w:pPr>
-      <w:r>
-        <w:rPr>
-          <w:rFonts w:ascii="Calibri" w:hAnsi="Calibri"/>
-          <w:b w:val="false"/>
-          <w:bCs w:val="false"/>
-          <w:sz w:val="24"/>
-          <w:szCs w:val="24"/>
-        </w:rPr>
-        <w:t xml:space="preserve">                            </w:t>
-      </w:r>
-      <w:r>
-        <w:rPr>
-          <w:rFonts w:ascii="Calibri" w:hAnsi="Calibri"/>
-          <w:b w:val="false"/>
-          <w:bCs w:val="false"/>
-          <w:color w:val="00000A"/>
-          <w:sz w:val="24"/>
-          <w:szCs w:val="24"/>
-        </w:rPr>
-        <w:t>TextView t_yesterday = findViewById(R.id.</w:t>
-      </w:r>
-      <w:r>
-        <w:rPr>
-          <w:rFonts w:ascii="Calibri" w:hAnsi="Calibri"/>
-          <w:b w:val="false"/>
-          <w:bCs w:val="false"/>
-          <w:i/>
-          <w:color w:val="00000A"/>
-          <w:sz w:val="24"/>
-          <w:szCs w:val="24"/>
-        </w:rPr>
-        <w:t>mood_View</w:t>
-      </w:r>
-      <w:r>
-        <w:rPr>
-          <w:rFonts w:ascii="Calibri" w:hAnsi="Calibri"/>
-          <w:b w:val="false"/>
-          <w:bCs w:val="false"/>
-          <w:color w:val="00000A"/>
-          <w:sz w:val="24"/>
-          <w:szCs w:val="24"/>
-        </w:rPr>
-        <w:t>),</w:t>
-      </w:r>
-    </w:p>
-    <w:p>
-      <w:pPr>
-        <w:pStyle w:val="Texteprformat"/>
-        <w:numPr>
-          <w:ilvl w:val="0"/>
-          <w:numId w:val="0"/>
-        </w:numPr>
-        <w:ind w:left="1800" w:hanging="0"/>
-        <w:rPr>
-          <w:rFonts w:ascii="Calibri" w:hAnsi="Calibri"/>
-          <w:b w:val="false"/>
-          <w:b w:val="false"/>
-          <w:bCs w:val="false"/>
-          <w:color w:val="00000A"/>
-          <w:sz w:val="24"/>
-          <w:szCs w:val="24"/>
-        </w:rPr>
-      </w:pPr>
-      <w:r>
-        <w:rPr>
-          <w:rFonts w:ascii="Calibri" w:hAnsi="Calibri"/>
-          <w:b w:val="false"/>
-          <w:bCs w:val="false"/>
-          <w:color w:val="00000A"/>
-          <w:sz w:val="24"/>
-          <w:szCs w:val="24"/>
-        </w:rPr>
-      </w:r>
-    </w:p>
-    <w:p>
-      <w:pPr>
-        <w:pStyle w:val="Texteprformat"/>
-        <w:numPr>
-          <w:ilvl w:val="0"/>
-          <w:numId w:val="0"/>
-        </w:numPr>
-        <w:ind w:left="1800" w:hanging="0"/>
-        <w:rPr>
-          <w:rFonts w:ascii="Calibri" w:hAnsi="Calibri"/>
-          <w:b w:val="false"/>
-          <w:b w:val="false"/>
-          <w:bCs w:val="false"/>
-          <w:color w:val="00000A"/>
-          <w:sz w:val="24"/>
-          <w:szCs w:val="24"/>
-        </w:rPr>
-      </w:pPr>
-      <w:r>
-        <w:rPr>
-          <w:rFonts w:ascii="Calibri" w:hAnsi="Calibri"/>
-          <w:b w:val="false"/>
-          <w:bCs w:val="false"/>
-          <w:color w:val="00000A"/>
-          <w:sz w:val="24"/>
-          <w:szCs w:val="24"/>
-        </w:rPr>
-      </w:r>
-    </w:p>
-    <w:p>
-      <w:pPr>
-        <w:pStyle w:val="Texteprformat"/>
-        <w:numPr>
-          <w:ilvl w:val="0"/>
-          <w:numId w:val="0"/>
-        </w:numPr>
-        <w:ind w:hanging="0"/>
-        <w:rPr/>
-      </w:pPr>
-      <w:r>
-        <w:rPr>
-          <w:rFonts w:ascii="Calibri" w:hAnsi="Calibri"/>
-          <w:b w:val="false"/>
-          <w:bCs w:val="false"/>
-          <w:color w:val="00000A"/>
-          <w:sz w:val="24"/>
-          <w:szCs w:val="24"/>
-        </w:rPr>
-        <w:t xml:space="preserve">       </w:t>
-      </w:r>
-    </w:p>
-    <w:p>
-      <w:pPr>
-        <w:pStyle w:val="Texteprformat"/>
-        <w:numPr>
-          <w:ilvl w:val="0"/>
-          <w:numId w:val="0"/>
-        </w:numPr>
-        <w:ind w:hanging="0"/>
-        <w:rPr/>
-      </w:pPr>
-      <w:r>
-        <w:rPr>
-          <w:rFonts w:ascii="Calibri" w:hAnsi="Calibri"/>
-          <w:b w:val="false"/>
-          <w:bCs w:val="false"/>
-          <w:color w:val="00000A"/>
-          <w:sz w:val="24"/>
-          <w:szCs w:val="24"/>
-        </w:rPr>
-        <w:tab/>
-      </w:r>
-      <w:r>
-        <w:rPr>
-          <w:rFonts w:ascii="Calibri" w:hAnsi="Calibri"/>
-          <w:b w:val="false"/>
-          <w:bCs w:val="false"/>
-          <w:i w:val="false"/>
-          <w:caps w:val="false"/>
-          <w:smallCaps w:val="false"/>
-          <w:color w:val="212121"/>
-          <w:spacing w:val="0"/>
-          <w:sz w:val="24"/>
-          <w:szCs w:val="24"/>
-          <w:lang w:val="fr-FR"/>
-        </w:rPr>
-        <w:t>Pour accéder aux données, je code dans l’activité d’historique MHActivityHistory, la méthode getSharedPreferences est utilisée pour lire les données dans le fichier xml et donner leurs valeurs  aux composants du layout de l'historique. Je mets le nom du fichier que je veux des données et je mets la clé nécessaire.</w:t>
-      </w:r>
-    </w:p>
-    <w:p>
-      <w:pPr>
-        <w:pStyle w:val="Texteprformat"/>
-        <w:numPr>
-          <w:ilvl w:val="0"/>
-          <w:numId w:val="0"/>
-        </w:numPr>
-        <w:ind w:left="720" w:hanging="0"/>
-        <w:rPr>
-          <w:rFonts w:ascii="Calibri" w:hAnsi="Calibri"/>
-          <w:b w:val="false"/>
-          <w:b w:val="false"/>
-          <w:bCs w:val="false"/>
-          <w:i w:val="false"/>
-          <w:i w:val="false"/>
-          <w:caps w:val="false"/>
-          <w:smallCaps w:val="false"/>
-          <w:color w:val="212121"/>
-          <w:spacing w:val="0"/>
-          <w:sz w:val="24"/>
-          <w:szCs w:val="24"/>
-          <w:lang w:val="fr-FR"/>
-        </w:rPr>
-      </w:pPr>
-      <w:r>
-        <w:rPr>
-          <w:rFonts w:ascii="Calibri" w:hAnsi="Calibri"/>
-          <w:b w:val="false"/>
-          <w:bCs w:val="false"/>
-          <w:i w:val="false"/>
-          <w:caps w:val="false"/>
-          <w:smallCaps w:val="false"/>
-          <w:color w:val="212121"/>
-          <w:spacing w:val="0"/>
-          <w:sz w:val="24"/>
-          <w:szCs w:val="24"/>
-          <w:lang w:val="fr-FR"/>
-        </w:rPr>
-      </w:r>
-    </w:p>
-    <w:p>
-      <w:pPr>
-        <w:pStyle w:val="Texteprformat"/>
-        <w:rPr/>
-      </w:pPr>
-      <w:r>
-        <w:rPr>
-          <w:rFonts w:ascii="Calibri" w:hAnsi="Calibri"/>
-          <w:b w:val="false"/>
-          <w:bCs w:val="false"/>
-          <w:i w:val="false"/>
-          <w:caps w:val="false"/>
-          <w:smallCaps w:val="false"/>
-          <w:color w:val="212121"/>
-          <w:spacing w:val="0"/>
-          <w:sz w:val="24"/>
-          <w:szCs w:val="24"/>
-          <w:lang w:val="fr-FR"/>
-        </w:rPr>
-        <w:t xml:space="preserve">   </w:t>
-      </w:r>
-      <w:r>
-        <w:rPr>
-          <w:rFonts w:ascii="Calibri" w:hAnsi="Calibri"/>
-          <w:b w:val="false"/>
-          <w:bCs w:val="false"/>
-          <w:i w:val="false"/>
-          <w:caps w:val="false"/>
-          <w:smallCaps w:val="false"/>
-          <w:color w:val="212121"/>
-          <w:spacing w:val="0"/>
-          <w:sz w:val="24"/>
-          <w:szCs w:val="24"/>
-          <w:lang w:val="fr-FR"/>
-        </w:rPr>
-        <w:t>Gson gson = new Gson();</w:t>
-      </w:r>
-    </w:p>
-    <w:p>
-      <w:pPr>
-        <w:pStyle w:val="Texteprformat"/>
-        <w:rPr/>
-      </w:pPr>
-      <w:r>
-        <w:rPr>
-          <w:rFonts w:ascii="Calibri" w:hAnsi="Calibri"/>
-          <w:b w:val="false"/>
-          <w:bCs w:val="false"/>
-          <w:i w:val="false"/>
-          <w:caps w:val="false"/>
-          <w:smallCaps w:val="false"/>
-          <w:color w:val="212121"/>
-          <w:spacing w:val="0"/>
-          <w:sz w:val="24"/>
-          <w:szCs w:val="24"/>
-          <w:lang w:val="fr-FR"/>
-        </w:rPr>
-        <w:t xml:space="preserve">        </w:t>
-      </w:r>
-      <w:r>
-        <w:rPr>
-          <w:rFonts w:ascii="Calibri" w:hAnsi="Calibri"/>
-          <w:b w:val="false"/>
-          <w:bCs w:val="false"/>
-          <w:i w:val="false"/>
-          <w:caps w:val="false"/>
-          <w:smallCaps w:val="false"/>
-          <w:color w:val="212121"/>
-          <w:spacing w:val="0"/>
-          <w:sz w:val="24"/>
-          <w:szCs w:val="24"/>
-          <w:lang w:val="fr-FR"/>
-        </w:rPr>
-        <w:t>String json_file = getSharedPreferences("mood_data_file_gson",MODE_PRIVATE).getString("mood_data_gson", "");</w:t>
-      </w:r>
-    </w:p>
-    <w:p>
-      <w:pPr>
-        <w:pStyle w:val="Texteprformat"/>
-        <w:numPr>
-          <w:ilvl w:val="0"/>
-          <w:numId w:val="0"/>
-        </w:numPr>
-        <w:ind w:hanging="0"/>
-        <w:rPr/>
-      </w:pPr>
-      <w:r>
-        <w:rPr>
-          <w:rFonts w:ascii="Calibri" w:hAnsi="Calibri"/>
-          <w:b w:val="false"/>
-          <w:bCs w:val="false"/>
-          <w:i w:val="false"/>
-          <w:caps w:val="false"/>
-          <w:smallCaps w:val="false"/>
-          <w:color w:val="212121"/>
-          <w:spacing w:val="0"/>
-          <w:sz w:val="24"/>
-          <w:szCs w:val="24"/>
-          <w:lang w:val="fr-FR"/>
-        </w:rPr>
-        <w:t xml:space="preserve">        </w:t>
-      </w:r>
-      <w:r>
-        <w:rPr>
-          <w:rFonts w:ascii="Calibri" w:hAnsi="Calibri"/>
-          <w:b w:val="false"/>
-          <w:bCs w:val="false"/>
-          <w:i w:val="false"/>
-          <w:caps w:val="false"/>
-          <w:smallCaps w:val="false"/>
-          <w:color w:val="212121"/>
-          <w:spacing w:val="0"/>
-          <w:sz w:val="24"/>
-          <w:szCs w:val="24"/>
-          <w:lang w:val="fr-FR"/>
-        </w:rPr>
-        <w:t>String many_gson = gson.fromJson(json_file, String.class);</w:t>
-      </w:r>
-    </w:p>
-    <w:p>
-      <w:pPr>
-        <w:pStyle w:val="Texteprformat"/>
-        <w:numPr>
-          <w:ilvl w:val="0"/>
-          <w:numId w:val="0"/>
-        </w:numPr>
-        <w:ind w:hanging="0"/>
-        <w:rPr>
-          <w:rFonts w:ascii="Calibri" w:hAnsi="Calibri"/>
-          <w:b w:val="false"/>
-          <w:b w:val="false"/>
-          <w:bCs w:val="false"/>
-          <w:color w:val="CC7832"/>
-          <w:sz w:val="24"/>
-          <w:szCs w:val="24"/>
-        </w:rPr>
-      </w:pPr>
-      <w:r>
-        <w:rPr>
-          <w:rFonts w:ascii="Calibri" w:hAnsi="Calibri"/>
-          <w:b w:val="false"/>
-          <w:bCs w:val="false"/>
-          <w:color w:val="CC7832"/>
-          <w:sz w:val="24"/>
-          <w:szCs w:val="24"/>
-        </w:rPr>
-      </w:r>
-    </w:p>
-    <w:p>
-      <w:pPr>
-        <w:pStyle w:val="Texteprformat"/>
-        <w:numPr>
-          <w:ilvl w:val="0"/>
-          <w:numId w:val="0"/>
-        </w:numPr>
-        <w:ind w:hanging="0"/>
-        <w:rPr>
-          <w:rFonts w:ascii="Calibri" w:hAnsi="Calibri"/>
-          <w:b w:val="false"/>
-          <w:b w:val="false"/>
-          <w:bCs w:val="false"/>
-          <w:color w:val="CE181E"/>
-          <w:sz w:val="24"/>
-          <w:szCs w:val="24"/>
-        </w:rPr>
-      </w:pPr>
-      <w:r>
-        <w:rPr>
-          <w:rFonts w:ascii="Calibri" w:hAnsi="Calibri"/>
-          <w:b w:val="false"/>
-          <w:bCs w:val="false"/>
-          <w:color w:val="CE181E"/>
-          <w:sz w:val="24"/>
-          <w:szCs w:val="24"/>
-        </w:rPr>
-      </w:r>
-    </w:p>
-    <w:p>
-      <w:pPr>
-        <w:pStyle w:val="Texteprformat"/>
-        <w:numPr>
-          <w:ilvl w:val="0"/>
-          <w:numId w:val="0"/>
-        </w:numPr>
-        <w:ind w:hanging="0"/>
-        <w:rPr>
-          <w:rFonts w:ascii="Calibri" w:hAnsi="Calibri"/>
-          <w:b w:val="false"/>
-          <w:b w:val="false"/>
-          <w:bCs w:val="false"/>
-          <w:color w:val="00000A"/>
-          <w:sz w:val="24"/>
-          <w:szCs w:val="24"/>
-        </w:rPr>
-      </w:pPr>
-      <w:r>
-        <w:rPr>
-          <w:rFonts w:ascii="Calibri" w:hAnsi="Calibri"/>
-          <w:b w:val="false"/>
-          <w:bCs w:val="false"/>
-          <w:color w:val="00000A"/>
-          <w:sz w:val="24"/>
-          <w:szCs w:val="24"/>
-        </w:rPr>
-      </w:r>
-    </w:p>
-    <w:p>
-      <w:pPr>
-        <w:pStyle w:val="Texteprformat"/>
-        <w:ind w:hanging="0"/>
-        <w:rPr>
-          <w:rFonts w:ascii="Calibri" w:hAnsi="Calibri"/>
-          <w:b w:val="false"/>
-          <w:b w:val="false"/>
-          <w:bCs w:val="false"/>
-          <w:color w:val="00000A"/>
-          <w:sz w:val="24"/>
-          <w:szCs w:val="24"/>
-        </w:rPr>
-      </w:pPr>
-      <w:r>
-        <w:rPr>
-          <w:rFonts w:ascii="Calibri" w:hAnsi="Calibri"/>
-          <w:b w:val="false"/>
-          <w:bCs w:val="false"/>
-          <w:color w:val="00000A"/>
-          <w:sz w:val="24"/>
-          <w:szCs w:val="24"/>
-        </w:rPr>
-      </w:r>
-    </w:p>
-    <w:p>
-      <w:pPr>
-        <w:pStyle w:val="Texteprformat"/>
-        <w:ind w:hanging="0"/>
-        <w:rPr/>
-      </w:pPr>
-      <w:r>
-        <w:rPr>
-          <w:rFonts w:ascii="Calibri" w:hAnsi="Calibri"/>
-          <w:b w:val="false"/>
-          <w:bCs w:val="false"/>
-          <w:color w:val="00000A"/>
-          <w:sz w:val="24"/>
-          <w:szCs w:val="24"/>
-        </w:rPr>
-        <w:tab/>
-      </w:r>
-    </w:p>
-    <w:p>
-      <w:pPr>
-        <w:pStyle w:val="Texteprformat"/>
-        <w:numPr>
-          <w:ilvl w:val="0"/>
-          <w:numId w:val="0"/>
-        </w:numPr>
-        <w:ind w:left="720" w:hanging="0"/>
-        <w:rPr>
-          <w:rFonts w:ascii="Calibri" w:hAnsi="Calibri"/>
-          <w:b w:val="false"/>
-          <w:b w:val="false"/>
-          <w:bCs w:val="false"/>
-          <w:color w:val="00000A"/>
-          <w:sz w:val="24"/>
-          <w:szCs w:val="24"/>
-        </w:rPr>
-      </w:pPr>
-      <w:r>
-        <w:rPr>
-          <w:rFonts w:ascii="Calibri" w:hAnsi="Calibri"/>
-          <w:b w:val="false"/>
-          <w:bCs w:val="false"/>
-          <w:color w:val="00000A"/>
-          <w:sz w:val="24"/>
-          <w:szCs w:val="24"/>
-        </w:rPr>
-      </w:r>
-    </w:p>
-    <w:p>
-      <w:pPr>
-        <w:pStyle w:val="Texteprformat"/>
-        <w:numPr>
-          <w:ilvl w:val="0"/>
-          <w:numId w:val="0"/>
-        </w:numPr>
-        <w:ind w:left="720" w:hanging="0"/>
-        <w:rPr/>
-      </w:pPr>
-      <w:r>
-        <w:rPr>
-          <w:rFonts w:ascii="Calibri" w:hAnsi="Calibri"/>
-          <w:b/>
-          <w:bCs/>
-          <w:color w:val="00000A"/>
-          <w:sz w:val="26"/>
-          <w:szCs w:val="26"/>
-        </w:rPr>
-        <w:t>Construction de DialogComment</w:t>
-      </w:r>
-    </w:p>
-    <w:p>
-      <w:pPr>
-        <w:pStyle w:val="Texteprformat"/>
-        <w:numPr>
-          <w:ilvl w:val="0"/>
-          <w:numId w:val="0"/>
-        </w:numPr>
-        <w:ind w:left="720" w:hanging="0"/>
-        <w:rPr>
-          <w:rFonts w:ascii="Calibri" w:hAnsi="Calibri"/>
-          <w:color w:val="00000A"/>
-          <w:sz w:val="26"/>
-          <w:szCs w:val="26"/>
-        </w:rPr>
-      </w:pPr>
-      <w:r>
-        <w:rPr>
-          <w:rFonts w:ascii="Calibri" w:hAnsi="Calibri"/>
-          <w:color w:val="00000A"/>
-          <w:sz w:val="26"/>
-          <w:szCs w:val="26"/>
-        </w:rPr>
-      </w:r>
-    </w:p>
-    <w:p>
-      <w:pPr>
-        <w:pStyle w:val="Texteprformat"/>
-        <w:numPr>
-          <w:ilvl w:val="0"/>
-          <w:numId w:val="0"/>
-        </w:numPr>
-        <w:ind w:left="720" w:hanging="0"/>
-        <w:rPr/>
-      </w:pPr>
-      <w:r>
-        <w:rPr>
-          <w:rFonts w:ascii="Calibri" w:hAnsi="Calibri"/>
-          <w:b w:val="false"/>
-          <w:bCs w:val="false"/>
-          <w:color w:val="00000A"/>
-          <w:sz w:val="26"/>
-          <w:szCs w:val="26"/>
-        </w:rPr>
-        <w:t>DialogComment devra contenir les variables Button yes et no en propriété ainsi que la variable EdiTexte permettant de récupérer le commentaire, avec chacune le méthode get() respectives</w:t>
-      </w:r>
-    </w:p>
-    <w:p>
-      <w:pPr>
-        <w:pStyle w:val="Texteprformat"/>
-        <w:numPr>
-          <w:ilvl w:val="0"/>
-          <w:numId w:val="0"/>
-        </w:numPr>
-        <w:ind w:left="720" w:hanging="0"/>
-        <w:rPr>
-          <w:rFonts w:ascii="Calibri" w:hAnsi="Calibri"/>
-          <w:b w:val="false"/>
-          <w:b w:val="false"/>
-          <w:bCs w:val="false"/>
-          <w:color w:val="00000A"/>
-          <w:sz w:val="26"/>
-          <w:szCs w:val="26"/>
-        </w:rPr>
-      </w:pPr>
-      <w:r>
-        <w:rPr>
-          <w:rFonts w:ascii="Calibri" w:hAnsi="Calibri"/>
-          <w:b w:val="false"/>
-          <w:bCs w:val="false"/>
-          <w:color w:val="00000A"/>
-          <w:sz w:val="26"/>
-          <w:szCs w:val="26"/>
-        </w:rPr>
-      </w:r>
-    </w:p>
-    <w:p>
-      <w:pPr>
-        <w:pStyle w:val="Texteprformat"/>
-        <w:numPr>
-          <w:ilvl w:val="0"/>
-          <w:numId w:val="0"/>
-        </w:numPr>
-        <w:ind w:left="720" w:hanging="0"/>
-        <w:rPr>
-          <w:rFonts w:ascii="Calibri" w:hAnsi="Calibri"/>
-          <w:b w:val="false"/>
-          <w:b w:val="false"/>
-          <w:bCs w:val="false"/>
-          <w:color w:val="00000A"/>
-          <w:sz w:val="26"/>
-          <w:szCs w:val="26"/>
-        </w:rPr>
-      </w:pPr>
-      <w:r>
-        <w:rPr>
-          <w:rFonts w:ascii="Calibri" w:hAnsi="Calibri"/>
-          <w:b w:val="false"/>
-          <w:bCs w:val="false"/>
-          <w:color w:val="00000A"/>
-          <w:sz w:val="26"/>
-          <w:szCs w:val="26"/>
-        </w:rPr>
-      </w:r>
-    </w:p>
-    <w:p>
-      <w:pPr>
-        <w:pStyle w:val="Normal"/>
-        <w:ind w:hanging="0"/>
-        <w:rPr/>
-      </w:pPr>
-      <w:r>
-        <w:rPr>
-          <w:rFonts w:ascii="Calibri" w:hAnsi="Calibri"/>
-          <w:b/>
-          <w:bCs/>
-          <w:color w:val="00000A"/>
-          <w:sz w:val="26"/>
-          <w:szCs w:val="26"/>
-        </w:rPr>
-        <w:t>Construction de MoodManager</w:t>
-      </w:r>
-    </w:p>
-    <w:p>
-      <w:pPr>
-        <w:pStyle w:val="Texteprformat"/>
-        <w:ind w:hanging="0"/>
-        <w:rPr>
-          <w:b/>
-          <w:b/>
-          <w:bCs/>
-          <w:sz w:val="26"/>
-          <w:szCs w:val="26"/>
-        </w:rPr>
-      </w:pPr>
-      <w:r>
-        <w:rPr>
-          <w:b/>
-          <w:bCs/>
-          <w:sz w:val="26"/>
-          <w:szCs w:val="26"/>
-        </w:rPr>
-      </w:r>
-    </w:p>
-    <w:p>
-      <w:pPr>
-        <w:pStyle w:val="Texteprformat"/>
-        <w:numPr>
-          <w:ilvl w:val="0"/>
-          <w:numId w:val="17"/>
-        </w:numPr>
-        <w:ind w:left="720" w:hanging="0"/>
-        <w:rPr/>
-      </w:pPr>
-      <w:r>
-        <w:rPr>
-          <w:rFonts w:ascii="Calibri" w:hAnsi="Calibri"/>
-          <w:b w:val="false"/>
-          <w:bCs w:val="false"/>
-          <w:color w:val="00000A"/>
-          <w:sz w:val="24"/>
-          <w:szCs w:val="24"/>
-        </w:rPr>
-        <w:tab/>
-      </w:r>
-      <w:bookmarkStart w:id="11" w:name="__DdeLink__244_2271112622"/>
+        <w:t xml:space="preserve">7 humeurs, 7 jours, 7 rectangles avec leur couleur relatives. </w:t>
+      </w:r>
+      <w:bookmarkStart w:id="11" w:name="__DdeLink__244_22711126221"/>
       <w:r>
         <w:rPr>
           <w:rFonts w:ascii="Calibri" w:hAnsi="Calibri"/>
@@ -5259,7 +4500,42 @@
           <w:sz w:val="24"/>
           <w:szCs w:val="24"/>
         </w:rPr>
-        <w:t xml:space="preserve"> en fournis, parseColor convertie cette couleur en int car la méthode de modification de couleur setBackgroundColor utilisé dans MhistoryMoodn appartenant au TextView e prend que des couleur représenté par des valeur de type int en paramètre:</w:t>
+        <w:t xml:space="preserve"> en fournis, parseColor, </w:t>
+      </w:r>
+      <w:bookmarkStart w:id="12" w:name="__DdeLink__428_3641358324"/>
+      <w:r>
+        <w:rPr>
+          <w:rFonts w:ascii="Calibri" w:hAnsi="Calibri"/>
+          <w:b w:val="false"/>
+          <w:bCs w:val="false"/>
+          <w:color w:val="00000A"/>
+          <w:sz w:val="24"/>
+          <w:szCs w:val="24"/>
+        </w:rPr>
+        <w:t>qui prend en paramètre une couleur au format hexadécimal,</w:t>
+      </w:r>
+      <w:r>
+        <w:rPr>
+          <w:rFonts w:ascii="Calibri" w:hAnsi="Calibri"/>
+          <w:b w:val="false"/>
+          <w:bCs w:val="false"/>
+          <w:color w:val="00000A"/>
+          <w:sz w:val="24"/>
+          <w:szCs w:val="24"/>
+        </w:rPr>
+        <w:t xml:space="preserve"> </w:t>
+      </w:r>
+      <w:bookmarkEnd w:id="12"/>
+      <w:r>
+        <w:rPr>
+          <w:rFonts w:ascii="Calibri" w:hAnsi="Calibri"/>
+          <w:b w:val="false"/>
+          <w:bCs w:val="false"/>
+          <w:color w:val="00000A"/>
+          <w:sz w:val="24"/>
+          <w:szCs w:val="24"/>
+        </w:rPr>
+        <w:t>convertie cette couleur en int car la méthode de modification de couleur setBackgroundColor utilisé dans MhistoryMoodn appartenant au TextView que prend que des couleur représenté par des valeur de type int en paramètre:</w:t>
       </w:r>
     </w:p>
     <w:p>
@@ -5372,6 +4648,733 @@
           <w:szCs w:val="24"/>
         </w:rPr>
         <w:t>t_yesterday.setBackgroundColor(theGreen);</w:t>
+      </w:r>
+    </w:p>
+    <w:p>
+      <w:pPr>
+        <w:pStyle w:val="Texteprformat"/>
+        <w:rPr>
+          <w:rFonts w:ascii="Calibri" w:hAnsi="Calibri"/>
+        </w:rPr>
+      </w:pPr>
+      <w:r>
+        <w:rPr>
+          <w:rFonts w:ascii="Calibri" w:hAnsi="Calibri"/>
+        </w:rPr>
+      </w:r>
+    </w:p>
+    <w:p>
+      <w:pPr>
+        <w:pStyle w:val="Texteprformat"/>
+        <w:numPr>
+          <w:ilvl w:val="0"/>
+          <w:numId w:val="25"/>
+        </w:numPr>
+        <w:ind w:left="720" w:hanging="0"/>
+        <w:rPr/>
+      </w:pPr>
+      <w:r>
+        <w:rPr>
+          <w:rFonts w:ascii="Calibri" w:hAnsi="Calibri"/>
+          <w:b w:val="false"/>
+          <w:bCs w:val="false"/>
+          <w:sz w:val="24"/>
+          <w:szCs w:val="24"/>
+        </w:rPr>
+        <w:t xml:space="preserve">Sur l’écran d’historique, les sept dernières humeurs enregistrées sont affichées verticalement, de la plus ancienne à la plus récente. </w:t>
+      </w:r>
+    </w:p>
+    <w:p>
+      <w:pPr>
+        <w:pStyle w:val="Texteprformat"/>
+        <w:numPr>
+          <w:ilvl w:val="0"/>
+          <w:numId w:val="0"/>
+        </w:numPr>
+        <w:ind w:left="720" w:hanging="0"/>
+        <w:rPr>
+          <w:rFonts w:ascii="Calibri" w:hAnsi="Calibri"/>
+          <w:b w:val="false"/>
+          <w:b w:val="false"/>
+          <w:bCs w:val="false"/>
+          <w:sz w:val="24"/>
+          <w:szCs w:val="24"/>
+        </w:rPr>
+      </w:pPr>
+      <w:r>
+        <w:rPr>
+          <w:rFonts w:ascii="Calibri" w:hAnsi="Calibri"/>
+          <w:b w:val="false"/>
+          <w:bCs w:val="false"/>
+          <w:sz w:val="24"/>
+          <w:szCs w:val="24"/>
+        </w:rPr>
+      </w:r>
+    </w:p>
+    <w:p>
+      <w:pPr>
+        <w:pStyle w:val="Texteprformat"/>
+        <w:numPr>
+          <w:ilvl w:val="0"/>
+          <w:numId w:val="16"/>
+        </w:numPr>
+        <w:ind w:left="720" w:hanging="0"/>
+        <w:rPr/>
+      </w:pPr>
+      <w:r>
+        <w:rPr>
+          <w:rFonts w:ascii="Calibri" w:hAnsi="Calibri"/>
+          <w:b w:val="false"/>
+          <w:bCs w:val="false"/>
+          <w:sz w:val="24"/>
+          <w:szCs w:val="24"/>
+        </w:rPr>
+        <w:t xml:space="preserve">→ </w:t>
+      </w:r>
+      <w:r>
+        <w:rPr>
+          <w:rFonts w:ascii="Calibri" w:hAnsi="Calibri"/>
+          <w:b w:val="false"/>
+          <w:bCs w:val="false"/>
+          <w:sz w:val="24"/>
+          <w:szCs w:val="24"/>
+        </w:rPr>
+        <w:t>Pour associer un élément de vue / composant d’un entité layout à sa classe relative, il faut dans la classe relative utiliser la méthode et on affecte l’objet retourné à une variable qui doit être déclarér du même type que le composant au préalable. Une fois cela fait on peut manipuler les propriétes de l’objet.</w:t>
+      </w:r>
+    </w:p>
+    <w:p>
+      <w:pPr>
+        <w:pStyle w:val="Texteprformat"/>
+        <w:numPr>
+          <w:ilvl w:val="0"/>
+          <w:numId w:val="0"/>
+        </w:numPr>
+        <w:ind w:left="1800" w:hanging="0"/>
+        <w:rPr/>
+      </w:pPr>
+      <w:r>
+        <w:rPr>
+          <w:rFonts w:ascii="Calibri" w:hAnsi="Calibri"/>
+          <w:b w:val="false"/>
+          <w:bCs w:val="false"/>
+          <w:sz w:val="24"/>
+          <w:szCs w:val="24"/>
+        </w:rPr>
+        <w:t xml:space="preserve">                            </w:t>
+      </w:r>
+      <w:r>
+        <w:rPr>
+          <w:rFonts w:ascii="Calibri" w:hAnsi="Calibri"/>
+          <w:b w:val="false"/>
+          <w:bCs w:val="false"/>
+          <w:color w:val="00000A"/>
+          <w:sz w:val="24"/>
+          <w:szCs w:val="24"/>
+        </w:rPr>
+        <w:t>TextView t_yesterday = findViewById(R.id.</w:t>
+      </w:r>
+      <w:r>
+        <w:rPr>
+          <w:rFonts w:ascii="Calibri" w:hAnsi="Calibri"/>
+          <w:b w:val="false"/>
+          <w:bCs w:val="false"/>
+          <w:i/>
+          <w:color w:val="00000A"/>
+          <w:sz w:val="24"/>
+          <w:szCs w:val="24"/>
+        </w:rPr>
+        <w:t>mood_View</w:t>
+      </w:r>
+      <w:r>
+        <w:rPr>
+          <w:rFonts w:ascii="Calibri" w:hAnsi="Calibri"/>
+          <w:b w:val="false"/>
+          <w:bCs w:val="false"/>
+          <w:color w:val="00000A"/>
+          <w:sz w:val="24"/>
+          <w:szCs w:val="24"/>
+        </w:rPr>
+        <w:t>),</w:t>
+      </w:r>
+    </w:p>
+    <w:p>
+      <w:pPr>
+        <w:pStyle w:val="Texteprformat"/>
+        <w:numPr>
+          <w:ilvl w:val="0"/>
+          <w:numId w:val="0"/>
+        </w:numPr>
+        <w:ind w:left="1800" w:hanging="0"/>
+        <w:rPr>
+          <w:rFonts w:ascii="Calibri" w:hAnsi="Calibri"/>
+          <w:b w:val="false"/>
+          <w:b w:val="false"/>
+          <w:bCs w:val="false"/>
+          <w:color w:val="00000A"/>
+          <w:sz w:val="24"/>
+          <w:szCs w:val="24"/>
+        </w:rPr>
+      </w:pPr>
+      <w:r>
+        <w:rPr>
+          <w:rFonts w:ascii="Calibri" w:hAnsi="Calibri"/>
+          <w:b w:val="false"/>
+          <w:bCs w:val="false"/>
+          <w:color w:val="00000A"/>
+          <w:sz w:val="24"/>
+          <w:szCs w:val="24"/>
+        </w:rPr>
+      </w:r>
+    </w:p>
+    <w:p>
+      <w:pPr>
+        <w:pStyle w:val="Texteprformat"/>
+        <w:numPr>
+          <w:ilvl w:val="0"/>
+          <w:numId w:val="0"/>
+        </w:numPr>
+        <w:ind w:left="1800" w:hanging="0"/>
+        <w:rPr>
+          <w:rFonts w:ascii="Calibri" w:hAnsi="Calibri"/>
+          <w:b w:val="false"/>
+          <w:b w:val="false"/>
+          <w:bCs w:val="false"/>
+          <w:color w:val="00000A"/>
+          <w:sz w:val="24"/>
+          <w:szCs w:val="24"/>
+        </w:rPr>
+      </w:pPr>
+      <w:r>
+        <w:rPr>
+          <w:rFonts w:ascii="Calibri" w:hAnsi="Calibri"/>
+          <w:b w:val="false"/>
+          <w:bCs w:val="false"/>
+          <w:color w:val="00000A"/>
+          <w:sz w:val="24"/>
+          <w:szCs w:val="24"/>
+        </w:rPr>
+      </w:r>
+    </w:p>
+    <w:p>
+      <w:pPr>
+        <w:pStyle w:val="Texteprformat"/>
+        <w:numPr>
+          <w:ilvl w:val="0"/>
+          <w:numId w:val="0"/>
+        </w:numPr>
+        <w:ind w:hanging="0"/>
+        <w:rPr/>
+      </w:pPr>
+      <w:r>
+        <w:rPr>
+          <w:rFonts w:ascii="Calibri" w:hAnsi="Calibri"/>
+          <w:b w:val="false"/>
+          <w:bCs w:val="false"/>
+          <w:color w:val="00000A"/>
+          <w:sz w:val="24"/>
+          <w:szCs w:val="24"/>
+        </w:rPr>
+        <w:t xml:space="preserve">       </w:t>
+      </w:r>
+    </w:p>
+    <w:p>
+      <w:pPr>
+        <w:pStyle w:val="Texteprformat"/>
+        <w:numPr>
+          <w:ilvl w:val="0"/>
+          <w:numId w:val="0"/>
+        </w:numPr>
+        <w:ind w:hanging="0"/>
+        <w:rPr/>
+      </w:pPr>
+      <w:r>
+        <w:rPr>
+          <w:rFonts w:ascii="Calibri" w:hAnsi="Calibri"/>
+          <w:b w:val="false"/>
+          <w:bCs w:val="false"/>
+          <w:color w:val="00000A"/>
+          <w:sz w:val="24"/>
+          <w:szCs w:val="24"/>
+        </w:rPr>
+        <w:tab/>
+      </w:r>
+      <w:r>
+        <w:rPr>
+          <w:rFonts w:ascii="Calibri" w:hAnsi="Calibri"/>
+          <w:b w:val="false"/>
+          <w:bCs w:val="false"/>
+          <w:i w:val="false"/>
+          <w:caps w:val="false"/>
+          <w:smallCaps w:val="false"/>
+          <w:color w:val="212121"/>
+          <w:spacing w:val="0"/>
+          <w:sz w:val="24"/>
+          <w:szCs w:val="24"/>
+          <w:lang w:val="fr-FR"/>
+        </w:rPr>
+        <w:t>Pour accéder aux données, je code dans l’activité d’historique MHActivityHistory, la méthode getSharedPreferences est utilisée pour lire les données dans le fichier xml et donner leurs valeurs  aux composants du layout de l'historique. Je mets le nom du fichier que je veux des données et je mets la clé nécessaire.</w:t>
+      </w:r>
+    </w:p>
+    <w:p>
+      <w:pPr>
+        <w:pStyle w:val="Texteprformat"/>
+        <w:numPr>
+          <w:ilvl w:val="0"/>
+          <w:numId w:val="0"/>
+        </w:numPr>
+        <w:ind w:left="720" w:hanging="0"/>
+        <w:rPr>
+          <w:rFonts w:ascii="Calibri" w:hAnsi="Calibri"/>
+          <w:b w:val="false"/>
+          <w:b w:val="false"/>
+          <w:bCs w:val="false"/>
+          <w:i w:val="false"/>
+          <w:i w:val="false"/>
+          <w:caps w:val="false"/>
+          <w:smallCaps w:val="false"/>
+          <w:color w:val="212121"/>
+          <w:spacing w:val="0"/>
+          <w:sz w:val="24"/>
+          <w:szCs w:val="24"/>
+          <w:lang w:val="fr-FR"/>
+        </w:rPr>
+      </w:pPr>
+      <w:r>
+        <w:rPr>
+          <w:rFonts w:ascii="Calibri" w:hAnsi="Calibri"/>
+          <w:b w:val="false"/>
+          <w:bCs w:val="false"/>
+          <w:i w:val="false"/>
+          <w:caps w:val="false"/>
+          <w:smallCaps w:val="false"/>
+          <w:color w:val="212121"/>
+          <w:spacing w:val="0"/>
+          <w:sz w:val="24"/>
+          <w:szCs w:val="24"/>
+          <w:lang w:val="fr-FR"/>
+        </w:rPr>
+      </w:r>
+    </w:p>
+    <w:p>
+      <w:pPr>
+        <w:pStyle w:val="Texteprformat"/>
+        <w:rPr/>
+      </w:pPr>
+      <w:r>
+        <w:rPr>
+          <w:rFonts w:ascii="Calibri" w:hAnsi="Calibri"/>
+          <w:b w:val="false"/>
+          <w:bCs w:val="false"/>
+          <w:i w:val="false"/>
+          <w:caps w:val="false"/>
+          <w:smallCaps w:val="false"/>
+          <w:color w:val="212121"/>
+          <w:spacing w:val="0"/>
+          <w:sz w:val="24"/>
+          <w:szCs w:val="24"/>
+          <w:lang w:val="fr-FR"/>
+        </w:rPr>
+        <w:t xml:space="preserve">   </w:t>
+      </w:r>
+      <w:r>
+        <w:rPr>
+          <w:rFonts w:ascii="Calibri" w:hAnsi="Calibri"/>
+          <w:b w:val="false"/>
+          <w:bCs w:val="false"/>
+          <w:i w:val="false"/>
+          <w:caps w:val="false"/>
+          <w:smallCaps w:val="false"/>
+          <w:color w:val="212121"/>
+          <w:spacing w:val="0"/>
+          <w:sz w:val="24"/>
+          <w:szCs w:val="24"/>
+          <w:lang w:val="fr-FR"/>
+        </w:rPr>
+        <w:t>Gson gson = new Gson();</w:t>
+      </w:r>
+    </w:p>
+    <w:p>
+      <w:pPr>
+        <w:pStyle w:val="Texteprformat"/>
+        <w:rPr/>
+      </w:pPr>
+      <w:r>
+        <w:rPr>
+          <w:rFonts w:ascii="Calibri" w:hAnsi="Calibri"/>
+          <w:b w:val="false"/>
+          <w:bCs w:val="false"/>
+          <w:i w:val="false"/>
+          <w:caps w:val="false"/>
+          <w:smallCaps w:val="false"/>
+          <w:color w:val="212121"/>
+          <w:spacing w:val="0"/>
+          <w:sz w:val="24"/>
+          <w:szCs w:val="24"/>
+          <w:lang w:val="fr-FR"/>
+        </w:rPr>
+        <w:t xml:space="preserve">        </w:t>
+      </w:r>
+      <w:r>
+        <w:rPr>
+          <w:rFonts w:ascii="Calibri" w:hAnsi="Calibri"/>
+          <w:b w:val="false"/>
+          <w:bCs w:val="false"/>
+          <w:i w:val="false"/>
+          <w:caps w:val="false"/>
+          <w:smallCaps w:val="false"/>
+          <w:color w:val="212121"/>
+          <w:spacing w:val="0"/>
+          <w:sz w:val="24"/>
+          <w:szCs w:val="24"/>
+          <w:lang w:val="fr-FR"/>
+        </w:rPr>
+        <w:t>String json_file = getSharedPreferences("mood_data_file_gson",MODE_PRIVATE).getString("mood_data_gson", "");</w:t>
+      </w:r>
+    </w:p>
+    <w:p>
+      <w:pPr>
+        <w:pStyle w:val="Texteprformat"/>
+        <w:numPr>
+          <w:ilvl w:val="0"/>
+          <w:numId w:val="0"/>
+        </w:numPr>
+        <w:ind w:hanging="0"/>
+        <w:rPr/>
+      </w:pPr>
+      <w:r>
+        <w:rPr>
+          <w:rFonts w:ascii="Calibri" w:hAnsi="Calibri"/>
+          <w:b w:val="false"/>
+          <w:bCs w:val="false"/>
+          <w:i w:val="false"/>
+          <w:caps w:val="false"/>
+          <w:smallCaps w:val="false"/>
+          <w:color w:val="212121"/>
+          <w:spacing w:val="0"/>
+          <w:sz w:val="24"/>
+          <w:szCs w:val="24"/>
+          <w:lang w:val="fr-FR"/>
+        </w:rPr>
+        <w:t xml:space="preserve">        </w:t>
+      </w:r>
+      <w:r>
+        <w:rPr>
+          <w:rFonts w:ascii="Calibri" w:hAnsi="Calibri"/>
+          <w:b w:val="false"/>
+          <w:bCs w:val="false"/>
+          <w:i w:val="false"/>
+          <w:caps w:val="false"/>
+          <w:smallCaps w:val="false"/>
+          <w:color w:val="212121"/>
+          <w:spacing w:val="0"/>
+          <w:sz w:val="24"/>
+          <w:szCs w:val="24"/>
+          <w:lang w:val="fr-FR"/>
+        </w:rPr>
+        <w:t>String many_gson = gson.fromJson(json_file, String.class);</w:t>
+      </w:r>
+    </w:p>
+    <w:p>
+      <w:pPr>
+        <w:pStyle w:val="Texteprformat"/>
+        <w:numPr>
+          <w:ilvl w:val="0"/>
+          <w:numId w:val="0"/>
+        </w:numPr>
+        <w:ind w:hanging="0"/>
+        <w:rPr>
+          <w:rFonts w:ascii="Calibri" w:hAnsi="Calibri"/>
+          <w:b w:val="false"/>
+          <w:b w:val="false"/>
+          <w:bCs w:val="false"/>
+          <w:color w:val="CC7832"/>
+          <w:sz w:val="24"/>
+          <w:szCs w:val="24"/>
+        </w:rPr>
+      </w:pPr>
+      <w:r>
+        <w:rPr>
+          <w:rFonts w:ascii="Calibri" w:hAnsi="Calibri"/>
+          <w:b w:val="false"/>
+          <w:bCs w:val="false"/>
+          <w:color w:val="CC7832"/>
+          <w:sz w:val="24"/>
+          <w:szCs w:val="24"/>
+        </w:rPr>
+      </w:r>
+    </w:p>
+    <w:p>
+      <w:pPr>
+        <w:pStyle w:val="Texteprformat"/>
+        <w:numPr>
+          <w:ilvl w:val="0"/>
+          <w:numId w:val="0"/>
+        </w:numPr>
+        <w:ind w:hanging="0"/>
+        <w:rPr>
+          <w:rFonts w:ascii="Calibri" w:hAnsi="Calibri"/>
+          <w:b w:val="false"/>
+          <w:b w:val="false"/>
+          <w:bCs w:val="false"/>
+          <w:color w:val="CE181E"/>
+          <w:sz w:val="24"/>
+          <w:szCs w:val="24"/>
+        </w:rPr>
+      </w:pPr>
+      <w:r>
+        <w:rPr>
+          <w:rFonts w:ascii="Calibri" w:hAnsi="Calibri"/>
+          <w:b w:val="false"/>
+          <w:bCs w:val="false"/>
+          <w:color w:val="CE181E"/>
+          <w:sz w:val="24"/>
+          <w:szCs w:val="24"/>
+        </w:rPr>
+      </w:r>
+    </w:p>
+    <w:p>
+      <w:pPr>
+        <w:pStyle w:val="Texteprformat"/>
+        <w:numPr>
+          <w:ilvl w:val="0"/>
+          <w:numId w:val="0"/>
+        </w:numPr>
+        <w:ind w:hanging="0"/>
+        <w:rPr>
+          <w:rFonts w:ascii="Calibri" w:hAnsi="Calibri"/>
+          <w:b w:val="false"/>
+          <w:b w:val="false"/>
+          <w:bCs w:val="false"/>
+          <w:color w:val="00000A"/>
+          <w:sz w:val="24"/>
+          <w:szCs w:val="24"/>
+        </w:rPr>
+      </w:pPr>
+      <w:r>
+        <w:rPr>
+          <w:rFonts w:ascii="Calibri" w:hAnsi="Calibri"/>
+          <w:b w:val="false"/>
+          <w:bCs w:val="false"/>
+          <w:color w:val="00000A"/>
+          <w:sz w:val="24"/>
+          <w:szCs w:val="24"/>
+        </w:rPr>
+      </w:r>
+    </w:p>
+    <w:p>
+      <w:pPr>
+        <w:pStyle w:val="Texteprformat"/>
+        <w:ind w:hanging="0"/>
+        <w:rPr>
+          <w:rFonts w:ascii="Calibri" w:hAnsi="Calibri"/>
+          <w:b w:val="false"/>
+          <w:b w:val="false"/>
+          <w:bCs w:val="false"/>
+          <w:color w:val="00000A"/>
+          <w:sz w:val="24"/>
+          <w:szCs w:val="24"/>
+        </w:rPr>
+      </w:pPr>
+      <w:r>
+        <w:rPr>
+          <w:rFonts w:ascii="Calibri" w:hAnsi="Calibri"/>
+          <w:b w:val="false"/>
+          <w:bCs w:val="false"/>
+          <w:color w:val="00000A"/>
+          <w:sz w:val="24"/>
+          <w:szCs w:val="24"/>
+        </w:rPr>
+      </w:r>
+    </w:p>
+    <w:p>
+      <w:pPr>
+        <w:pStyle w:val="Texteprformat"/>
+        <w:ind w:hanging="0"/>
+        <w:rPr/>
+      </w:pPr>
+      <w:r>
+        <w:rPr>
+          <w:rFonts w:ascii="Calibri" w:hAnsi="Calibri"/>
+          <w:b w:val="false"/>
+          <w:bCs w:val="false"/>
+          <w:color w:val="00000A"/>
+          <w:sz w:val="24"/>
+          <w:szCs w:val="24"/>
+        </w:rPr>
+        <w:tab/>
+      </w:r>
+    </w:p>
+    <w:p>
+      <w:pPr>
+        <w:pStyle w:val="Texteprformat"/>
+        <w:numPr>
+          <w:ilvl w:val="0"/>
+          <w:numId w:val="0"/>
+        </w:numPr>
+        <w:ind w:left="720" w:hanging="0"/>
+        <w:rPr>
+          <w:rFonts w:ascii="Calibri" w:hAnsi="Calibri"/>
+          <w:b w:val="false"/>
+          <w:b w:val="false"/>
+          <w:bCs w:val="false"/>
+          <w:color w:val="00000A"/>
+          <w:sz w:val="24"/>
+          <w:szCs w:val="24"/>
+        </w:rPr>
+      </w:pPr>
+      <w:r>
+        <w:rPr>
+          <w:rFonts w:ascii="Calibri" w:hAnsi="Calibri"/>
+          <w:b w:val="false"/>
+          <w:bCs w:val="false"/>
+          <w:color w:val="00000A"/>
+          <w:sz w:val="24"/>
+          <w:szCs w:val="24"/>
+        </w:rPr>
+      </w:r>
+    </w:p>
+    <w:p>
+      <w:pPr>
+        <w:pStyle w:val="Texteprformat"/>
+        <w:numPr>
+          <w:ilvl w:val="0"/>
+          <w:numId w:val="0"/>
+        </w:numPr>
+        <w:ind w:left="720" w:hanging="0"/>
+        <w:rPr/>
+      </w:pPr>
+      <w:r>
+        <w:rPr>
+          <w:rFonts w:ascii="Calibri" w:hAnsi="Calibri"/>
+          <w:b/>
+          <w:bCs/>
+          <w:color w:val="00000A"/>
+          <w:sz w:val="26"/>
+          <w:szCs w:val="26"/>
+        </w:rPr>
+        <w:t>Construction de DialogComment</w:t>
+      </w:r>
+    </w:p>
+    <w:p>
+      <w:pPr>
+        <w:pStyle w:val="Texteprformat"/>
+        <w:numPr>
+          <w:ilvl w:val="0"/>
+          <w:numId w:val="0"/>
+        </w:numPr>
+        <w:ind w:left="720" w:hanging="0"/>
+        <w:rPr>
+          <w:rFonts w:ascii="Calibri" w:hAnsi="Calibri"/>
+          <w:color w:val="00000A"/>
+          <w:sz w:val="26"/>
+          <w:szCs w:val="26"/>
+        </w:rPr>
+      </w:pPr>
+      <w:r>
+        <w:rPr>
+          <w:rFonts w:ascii="Calibri" w:hAnsi="Calibri"/>
+          <w:color w:val="00000A"/>
+          <w:sz w:val="26"/>
+          <w:szCs w:val="26"/>
+        </w:rPr>
+      </w:r>
+    </w:p>
+    <w:p>
+      <w:pPr>
+        <w:pStyle w:val="Texteprformat"/>
+        <w:numPr>
+          <w:ilvl w:val="0"/>
+          <w:numId w:val="0"/>
+        </w:numPr>
+        <w:ind w:left="720" w:hanging="0"/>
+        <w:rPr/>
+      </w:pPr>
+      <w:r>
+        <w:rPr>
+          <w:rFonts w:ascii="Calibri" w:hAnsi="Calibri"/>
+          <w:b w:val="false"/>
+          <w:bCs w:val="false"/>
+          <w:color w:val="00000A"/>
+          <w:sz w:val="26"/>
+          <w:szCs w:val="26"/>
+        </w:rPr>
+        <w:t>DialogComment devra contenir les variables Button yes et no en propriété ainsi que la variable EdiTexte permettant de récupérer le commentaire, avec chacune le méthode get() respectives</w:t>
+      </w:r>
+    </w:p>
+    <w:p>
+      <w:pPr>
+        <w:pStyle w:val="Texteprformat"/>
+        <w:numPr>
+          <w:ilvl w:val="0"/>
+          <w:numId w:val="0"/>
+        </w:numPr>
+        <w:ind w:left="720" w:hanging="0"/>
+        <w:rPr>
+          <w:rFonts w:ascii="Calibri" w:hAnsi="Calibri"/>
+          <w:b w:val="false"/>
+          <w:b w:val="false"/>
+          <w:bCs w:val="false"/>
+          <w:color w:val="00000A"/>
+          <w:sz w:val="26"/>
+          <w:szCs w:val="26"/>
+        </w:rPr>
+      </w:pPr>
+      <w:r>
+        <w:rPr>
+          <w:rFonts w:ascii="Calibri" w:hAnsi="Calibri"/>
+          <w:b w:val="false"/>
+          <w:bCs w:val="false"/>
+          <w:color w:val="00000A"/>
+          <w:sz w:val="26"/>
+          <w:szCs w:val="26"/>
+        </w:rPr>
+      </w:r>
+    </w:p>
+    <w:p>
+      <w:pPr>
+        <w:pStyle w:val="Texteprformat"/>
+        <w:numPr>
+          <w:ilvl w:val="0"/>
+          <w:numId w:val="0"/>
+        </w:numPr>
+        <w:ind w:left="720" w:hanging="0"/>
+        <w:rPr>
+          <w:rFonts w:ascii="Calibri" w:hAnsi="Calibri"/>
+          <w:b w:val="false"/>
+          <w:b w:val="false"/>
+          <w:bCs w:val="false"/>
+          <w:color w:val="00000A"/>
+          <w:sz w:val="26"/>
+          <w:szCs w:val="26"/>
+        </w:rPr>
+      </w:pPr>
+      <w:r>
+        <w:rPr>
+          <w:rFonts w:ascii="Calibri" w:hAnsi="Calibri"/>
+          <w:b w:val="false"/>
+          <w:bCs w:val="false"/>
+          <w:color w:val="00000A"/>
+          <w:sz w:val="26"/>
+          <w:szCs w:val="26"/>
+        </w:rPr>
+      </w:r>
+    </w:p>
+    <w:p>
+      <w:pPr>
+        <w:pStyle w:val="Normal"/>
+        <w:ind w:hanging="0"/>
+        <w:rPr/>
+      </w:pPr>
+      <w:r>
+        <w:rPr>
+          <w:rFonts w:ascii="Calibri" w:hAnsi="Calibri"/>
+          <w:b/>
+          <w:bCs/>
+          <w:color w:val="00000A"/>
+          <w:sz w:val="26"/>
+          <w:szCs w:val="26"/>
+        </w:rPr>
+        <w:t>Construction de MoodManager</w:t>
       </w:r>
     </w:p>
     <w:p>
@@ -11270,6 +11273,7 @@
       </w:pPr>
       <w:rPr>
         <w:rFonts w:ascii="Wingdings" w:hAnsi="Wingdings" w:cs="Wingdings" w:hint="default"/>
+        <w:sz w:val="24"/>
         <w:rFonts w:cs="OpenSymbol"/>
       </w:rPr>
     </w:lvl>
@@ -11563,7 +11567,6 @@
       </w:pPr>
       <w:rPr>
         <w:rFonts w:ascii="Wingdings" w:hAnsi="Wingdings" w:cs="Wingdings" w:hint="default"/>
-        <w:sz w:val="24"/>
         <w:rFonts w:cs="OpenSymbol"/>
       </w:rPr>
     </w:lvl>
@@ -12281,271 +12284,6 @@
     </w:lvl>
   </w:abstractNum>
   <w:abstractNum w:abstractNumId="27">
-    <w:lvl w:ilvl="0">
-      <w:start w:val="1"/>
-      <w:numFmt w:val="bullet"/>
-      <w:lvlText w:val=""/>
-      <w:lvlJc w:val="left"/>
-      <w:pPr>
-        <w:tabs>
-          <w:tab w:val="num" w:pos="720"/>
-        </w:tabs>
-        <w:ind w:left="720" w:hanging="360"/>
-      </w:pPr>
-      <w:rPr>
-        <w:rFonts w:ascii="Wingdings" w:hAnsi="Wingdings" w:cs="Wingdings" w:hint="default"/>
-        <w:rFonts w:cs="OpenSymbol"/>
-      </w:rPr>
-    </w:lvl>
-    <w:lvl w:ilvl="1">
-      <w:start w:val="1"/>
-      <w:numFmt w:val="bullet"/>
-      <w:lvlText w:val=""/>
-      <w:lvlJc w:val="left"/>
-      <w:pPr>
-        <w:tabs>
-          <w:tab w:val="num" w:pos="1080"/>
-        </w:tabs>
-        <w:ind w:left="1080" w:hanging="360"/>
-      </w:pPr>
-      <w:rPr>
-        <w:rFonts w:ascii="Wingdings" w:hAnsi="Wingdings" w:cs="Wingdings" w:hint="default"/>
-        <w:rFonts w:cs="OpenSymbol"/>
-      </w:rPr>
-    </w:lvl>
-    <w:lvl w:ilvl="2">
-      <w:start w:val="1"/>
-      <w:numFmt w:val="bullet"/>
-      <w:lvlText w:val=""/>
-      <w:lvlJc w:val="left"/>
-      <w:pPr>
-        <w:tabs>
-          <w:tab w:val="num" w:pos="1440"/>
-        </w:tabs>
-        <w:ind w:left="1440" w:hanging="360"/>
-      </w:pPr>
-      <w:rPr>
-        <w:rFonts w:ascii="Wingdings" w:hAnsi="Wingdings" w:cs="Wingdings" w:hint="default"/>
-        <w:rFonts w:cs="OpenSymbol"/>
-      </w:rPr>
-    </w:lvl>
-    <w:lvl w:ilvl="3">
-      <w:start w:val="1"/>
-      <w:numFmt w:val="bullet"/>
-      <w:lvlText w:val=""/>
-      <w:lvlJc w:val="left"/>
-      <w:pPr>
-        <w:tabs>
-          <w:tab w:val="num" w:pos="1800"/>
-        </w:tabs>
-        <w:ind w:left="1800" w:hanging="360"/>
-      </w:pPr>
-      <w:rPr>
-        <w:rFonts w:ascii="Wingdings" w:hAnsi="Wingdings" w:cs="Wingdings" w:hint="default"/>
-        <w:rFonts w:cs="OpenSymbol"/>
-      </w:rPr>
-    </w:lvl>
-    <w:lvl w:ilvl="4">
-      <w:start w:val="1"/>
-      <w:numFmt w:val="bullet"/>
-      <w:lvlText w:val=""/>
-      <w:lvlJc w:val="left"/>
-      <w:pPr>
-        <w:tabs>
-          <w:tab w:val="num" w:pos="2160"/>
-        </w:tabs>
-        <w:ind w:left="2160" w:hanging="360"/>
-      </w:pPr>
-      <w:rPr>
-        <w:rFonts w:ascii="Wingdings" w:hAnsi="Wingdings" w:cs="Wingdings" w:hint="default"/>
-        <w:rFonts w:cs="OpenSymbol"/>
-      </w:rPr>
-    </w:lvl>
-    <w:lvl w:ilvl="5">
-      <w:start w:val="1"/>
-      <w:numFmt w:val="bullet"/>
-      <w:lvlText w:val=""/>
-      <w:lvlJc w:val="left"/>
-      <w:pPr>
-        <w:tabs>
-          <w:tab w:val="num" w:pos="2520"/>
-        </w:tabs>
-        <w:ind w:left="2520" w:hanging="360"/>
-      </w:pPr>
-      <w:rPr>
-        <w:rFonts w:ascii="Wingdings" w:hAnsi="Wingdings" w:cs="Wingdings" w:hint="default"/>
-        <w:rFonts w:cs="OpenSymbol"/>
-      </w:rPr>
-    </w:lvl>
-    <w:lvl w:ilvl="6">
-      <w:start w:val="1"/>
-      <w:numFmt w:val="bullet"/>
-      <w:lvlText w:val=""/>
-      <w:lvlJc w:val="left"/>
-      <w:pPr>
-        <w:tabs>
-          <w:tab w:val="num" w:pos="2880"/>
-        </w:tabs>
-        <w:ind w:left="2880" w:hanging="360"/>
-      </w:pPr>
-      <w:rPr>
-        <w:rFonts w:ascii="Wingdings" w:hAnsi="Wingdings" w:cs="Wingdings" w:hint="default"/>
-        <w:rFonts w:cs="OpenSymbol"/>
-      </w:rPr>
-    </w:lvl>
-    <w:lvl w:ilvl="7">
-      <w:start w:val="1"/>
-      <w:numFmt w:val="bullet"/>
-      <w:lvlText w:val=""/>
-      <w:lvlJc w:val="left"/>
-      <w:pPr>
-        <w:tabs>
-          <w:tab w:val="num" w:pos="3240"/>
-        </w:tabs>
-        <w:ind w:left="3240" w:hanging="360"/>
-      </w:pPr>
-      <w:rPr>
-        <w:rFonts w:ascii="Wingdings" w:hAnsi="Wingdings" w:cs="Wingdings" w:hint="default"/>
-        <w:rFonts w:cs="OpenSymbol"/>
-      </w:rPr>
-    </w:lvl>
-    <w:lvl w:ilvl="8">
-      <w:start w:val="1"/>
-      <w:numFmt w:val="bullet"/>
-      <w:lvlText w:val=""/>
-      <w:lvlJc w:val="left"/>
-      <w:pPr>
-        <w:tabs>
-          <w:tab w:val="num" w:pos="3600"/>
-        </w:tabs>
-        <w:ind w:left="3600" w:hanging="360"/>
-      </w:pPr>
-      <w:rPr>
-        <w:rFonts w:ascii="Wingdings" w:hAnsi="Wingdings" w:cs="Wingdings" w:hint="default"/>
-        <w:rFonts w:cs="OpenSymbol"/>
-      </w:rPr>
-    </w:lvl>
-  </w:abstractNum>
-  <w:abstractNum w:abstractNumId="28">
-    <w:lvl w:ilvl="0">
-      <w:start w:val="1"/>
-      <w:numFmt w:val="decimal"/>
-      <w:lvlText w:val="%1."/>
-      <w:lvlJc w:val="left"/>
-      <w:pPr>
-        <w:tabs>
-          <w:tab w:val="num" w:pos="720"/>
-        </w:tabs>
-        <w:ind w:left="720" w:hanging="360"/>
-      </w:pPr>
-      <w:rPr/>
-    </w:lvl>
-    <w:lvl w:ilvl="1">
-      <w:start w:val="1"/>
-      <w:numFmt w:val="decimal"/>
-      <w:lvlText w:val="%2."/>
-      <w:lvlJc w:val="left"/>
-      <w:pPr>
-        <w:tabs>
-          <w:tab w:val="num" w:pos="1080"/>
-        </w:tabs>
-        <w:ind w:left="1080" w:hanging="360"/>
-      </w:pPr>
-      <w:rPr/>
-    </w:lvl>
-    <w:lvl w:ilvl="2">
-      <w:start w:val="1"/>
-      <w:numFmt w:val="decimal"/>
-      <w:lvlText w:val="%3."/>
-      <w:lvlJc w:val="left"/>
-      <w:pPr>
-        <w:tabs>
-          <w:tab w:val="num" w:pos="1440"/>
-        </w:tabs>
-        <w:ind w:left="1440" w:hanging="360"/>
-      </w:pPr>
-      <w:rPr/>
-    </w:lvl>
-    <w:lvl w:ilvl="3">
-      <w:start w:val="1"/>
-      <w:numFmt w:val="decimal"/>
-      <w:lvlText w:val="%4."/>
-      <w:lvlJc w:val="left"/>
-      <w:pPr>
-        <w:tabs>
-          <w:tab w:val="num" w:pos="1800"/>
-        </w:tabs>
-        <w:ind w:left="1800" w:hanging="360"/>
-      </w:pPr>
-      <w:rPr/>
-    </w:lvl>
-    <w:lvl w:ilvl="4">
-      <w:start w:val="1"/>
-      <w:numFmt w:val="decimal"/>
-      <w:lvlText w:val="%5."/>
-      <w:lvlJc w:val="left"/>
-      <w:pPr>
-        <w:tabs>
-          <w:tab w:val="num" w:pos="2160"/>
-        </w:tabs>
-        <w:ind w:left="2160" w:hanging="360"/>
-      </w:pPr>
-      <w:rPr/>
-    </w:lvl>
-    <w:lvl w:ilvl="5">
-      <w:start w:val="1"/>
-      <w:numFmt w:val="decimal"/>
-      <w:lvlText w:val="%6."/>
-      <w:lvlJc w:val="left"/>
-      <w:pPr>
-        <w:tabs>
-          <w:tab w:val="num" w:pos="2520"/>
-        </w:tabs>
-        <w:ind w:left="2520" w:hanging="360"/>
-      </w:pPr>
-      <w:rPr/>
-    </w:lvl>
-    <w:lvl w:ilvl="6">
-      <w:start w:val="1"/>
-      <w:numFmt w:val="decimal"/>
-      <w:lvlText w:val="%7."/>
-      <w:lvlJc w:val="left"/>
-      <w:pPr>
-        <w:tabs>
-          <w:tab w:val="num" w:pos="2880"/>
-        </w:tabs>
-        <w:ind w:left="2880" w:hanging="360"/>
-      </w:pPr>
-      <w:rPr/>
-    </w:lvl>
-    <w:lvl w:ilvl="7">
-      <w:start w:val="1"/>
-      <w:numFmt w:val="decimal"/>
-      <w:lvlText w:val="%8."/>
-      <w:lvlJc w:val="left"/>
-      <w:pPr>
-        <w:tabs>
-          <w:tab w:val="num" w:pos="3240"/>
-        </w:tabs>
-        <w:ind w:left="3240" w:hanging="360"/>
-      </w:pPr>
-      <w:rPr/>
-    </w:lvl>
-    <w:lvl w:ilvl="8">
-      <w:start w:val="1"/>
-      <w:numFmt w:val="decimal"/>
-      <w:lvlText w:val="%9."/>
-      <w:lvlJc w:val="left"/>
-      <w:pPr>
-        <w:tabs>
-          <w:tab w:val="num" w:pos="3600"/>
-        </w:tabs>
-        <w:ind w:left="3600" w:hanging="360"/>
-      </w:pPr>
-      <w:rPr/>
-    </w:lvl>
-  </w:abstractNum>
-  <w:abstractNum w:abstractNumId="29">
     <w:lvl w:ilvl="0">
       <w:start w:val="1"/>
       <w:numFmt w:val="none"/>
@@ -12718,12 +12456,6 @@
   <w:num w:numId="27">
     <w:abstractNumId w:val="27"/>
   </w:num>
-  <w:num w:numId="28">
-    <w:abstractNumId w:val="28"/>
-  </w:num>
-  <w:num w:numId="29">
-    <w:abstractNumId w:val="29"/>
-  </w:num>
 </w:numbering>
 </file>
 
@@ -36532,6 +36264,3355 @@
       <w:rFonts w:cs="OpenSymbol"/>
     </w:rPr>
   </w:style>
+  <w:style w:type="character" w:styleId="ListLabel3385">
+    <w:name w:val="ListLabel 3385"/>
+    <w:qFormat/>
+    <w:rPr>
+      <w:rFonts w:ascii="Calibri" w:hAnsi="Calibri" w:cs="OpenSymbol"/>
+      <w:sz w:val="24"/>
+    </w:rPr>
+  </w:style>
+  <w:style w:type="character" w:styleId="ListLabel3386">
+    <w:name w:val="ListLabel 3386"/>
+    <w:qFormat/>
+    <w:rPr>
+      <w:rFonts w:cs="OpenSymbol"/>
+    </w:rPr>
+  </w:style>
+  <w:style w:type="character" w:styleId="ListLabel3387">
+    <w:name w:val="ListLabel 3387"/>
+    <w:qFormat/>
+    <w:rPr>
+      <w:rFonts w:cs="OpenSymbol"/>
+    </w:rPr>
+  </w:style>
+  <w:style w:type="character" w:styleId="ListLabel3388">
+    <w:name w:val="ListLabel 3388"/>
+    <w:qFormat/>
+    <w:rPr>
+      <w:rFonts w:cs="OpenSymbol"/>
+    </w:rPr>
+  </w:style>
+  <w:style w:type="character" w:styleId="ListLabel3389">
+    <w:name w:val="ListLabel 3389"/>
+    <w:qFormat/>
+    <w:rPr>
+      <w:rFonts w:cs="OpenSymbol"/>
+    </w:rPr>
+  </w:style>
+  <w:style w:type="character" w:styleId="ListLabel3390">
+    <w:name w:val="ListLabel 3390"/>
+    <w:qFormat/>
+    <w:rPr>
+      <w:rFonts w:cs="OpenSymbol"/>
+    </w:rPr>
+  </w:style>
+  <w:style w:type="character" w:styleId="ListLabel3391">
+    <w:name w:val="ListLabel 3391"/>
+    <w:qFormat/>
+    <w:rPr>
+      <w:rFonts w:cs="OpenSymbol"/>
+    </w:rPr>
+  </w:style>
+  <w:style w:type="character" w:styleId="ListLabel3392">
+    <w:name w:val="ListLabel 3392"/>
+    <w:qFormat/>
+    <w:rPr>
+      <w:rFonts w:cs="OpenSymbol"/>
+    </w:rPr>
+  </w:style>
+  <w:style w:type="character" w:styleId="ListLabel3393">
+    <w:name w:val="ListLabel 3393"/>
+    <w:qFormat/>
+    <w:rPr>
+      <w:rFonts w:cs="OpenSymbol"/>
+    </w:rPr>
+  </w:style>
+  <w:style w:type="character" w:styleId="ListLabel3394">
+    <w:name w:val="ListLabel 3394"/>
+    <w:qFormat/>
+    <w:rPr>
+      <w:rFonts w:ascii="Calibri" w:hAnsi="Calibri" w:cs="OpenSymbol"/>
+    </w:rPr>
+  </w:style>
+  <w:style w:type="character" w:styleId="ListLabel3395">
+    <w:name w:val="ListLabel 3395"/>
+    <w:qFormat/>
+    <w:rPr>
+      <w:rFonts w:cs="OpenSymbol"/>
+    </w:rPr>
+  </w:style>
+  <w:style w:type="character" w:styleId="ListLabel3396">
+    <w:name w:val="ListLabel 3396"/>
+    <w:qFormat/>
+    <w:rPr>
+      <w:rFonts w:cs="OpenSymbol"/>
+    </w:rPr>
+  </w:style>
+  <w:style w:type="character" w:styleId="ListLabel3397">
+    <w:name w:val="ListLabel 3397"/>
+    <w:qFormat/>
+    <w:rPr>
+      <w:rFonts w:cs="OpenSymbol"/>
+    </w:rPr>
+  </w:style>
+  <w:style w:type="character" w:styleId="ListLabel3398">
+    <w:name w:val="ListLabel 3398"/>
+    <w:qFormat/>
+    <w:rPr>
+      <w:rFonts w:cs="OpenSymbol"/>
+    </w:rPr>
+  </w:style>
+  <w:style w:type="character" w:styleId="ListLabel3399">
+    <w:name w:val="ListLabel 3399"/>
+    <w:qFormat/>
+    <w:rPr>
+      <w:rFonts w:cs="OpenSymbol"/>
+    </w:rPr>
+  </w:style>
+  <w:style w:type="character" w:styleId="ListLabel3400">
+    <w:name w:val="ListLabel 3400"/>
+    <w:qFormat/>
+    <w:rPr>
+      <w:rFonts w:cs="OpenSymbol"/>
+    </w:rPr>
+  </w:style>
+  <w:style w:type="character" w:styleId="ListLabel3401">
+    <w:name w:val="ListLabel 3401"/>
+    <w:qFormat/>
+    <w:rPr>
+      <w:rFonts w:cs="OpenSymbol"/>
+    </w:rPr>
+  </w:style>
+  <w:style w:type="character" w:styleId="ListLabel3402">
+    <w:name w:val="ListLabel 3402"/>
+    <w:qFormat/>
+    <w:rPr>
+      <w:rFonts w:cs="OpenSymbol"/>
+    </w:rPr>
+  </w:style>
+  <w:style w:type="character" w:styleId="ListLabel3403">
+    <w:name w:val="ListLabel 3403"/>
+    <w:qFormat/>
+    <w:rPr>
+      <w:rFonts w:cs="OpenSymbol"/>
+    </w:rPr>
+  </w:style>
+  <w:style w:type="character" w:styleId="ListLabel3404">
+    <w:name w:val="ListLabel 3404"/>
+    <w:qFormat/>
+    <w:rPr>
+      <w:rFonts w:cs="OpenSymbol"/>
+    </w:rPr>
+  </w:style>
+  <w:style w:type="character" w:styleId="ListLabel3405">
+    <w:name w:val="ListLabel 3405"/>
+    <w:qFormat/>
+    <w:rPr>
+      <w:rFonts w:cs="OpenSymbol"/>
+    </w:rPr>
+  </w:style>
+  <w:style w:type="character" w:styleId="ListLabel3406">
+    <w:name w:val="ListLabel 3406"/>
+    <w:qFormat/>
+    <w:rPr>
+      <w:rFonts w:cs="OpenSymbol"/>
+    </w:rPr>
+  </w:style>
+  <w:style w:type="character" w:styleId="ListLabel3407">
+    <w:name w:val="ListLabel 3407"/>
+    <w:qFormat/>
+    <w:rPr>
+      <w:rFonts w:cs="OpenSymbol"/>
+    </w:rPr>
+  </w:style>
+  <w:style w:type="character" w:styleId="ListLabel3408">
+    <w:name w:val="ListLabel 3408"/>
+    <w:qFormat/>
+    <w:rPr>
+      <w:rFonts w:cs="OpenSymbol"/>
+    </w:rPr>
+  </w:style>
+  <w:style w:type="character" w:styleId="ListLabel3409">
+    <w:name w:val="ListLabel 3409"/>
+    <w:qFormat/>
+    <w:rPr>
+      <w:rFonts w:cs="OpenSymbol"/>
+    </w:rPr>
+  </w:style>
+  <w:style w:type="character" w:styleId="ListLabel3410">
+    <w:name w:val="ListLabel 3410"/>
+    <w:qFormat/>
+    <w:rPr>
+      <w:rFonts w:cs="OpenSymbol"/>
+    </w:rPr>
+  </w:style>
+  <w:style w:type="character" w:styleId="ListLabel3411">
+    <w:name w:val="ListLabel 3411"/>
+    <w:qFormat/>
+    <w:rPr>
+      <w:rFonts w:cs="OpenSymbol"/>
+    </w:rPr>
+  </w:style>
+  <w:style w:type="character" w:styleId="ListLabel3412">
+    <w:name w:val="ListLabel 3412"/>
+    <w:qFormat/>
+    <w:rPr>
+      <w:rFonts w:cs="OpenSymbol"/>
+    </w:rPr>
+  </w:style>
+  <w:style w:type="character" w:styleId="ListLabel3413">
+    <w:name w:val="ListLabel 3413"/>
+    <w:qFormat/>
+    <w:rPr>
+      <w:rFonts w:cs="OpenSymbol"/>
+    </w:rPr>
+  </w:style>
+  <w:style w:type="character" w:styleId="ListLabel3414">
+    <w:name w:val="ListLabel 3414"/>
+    <w:qFormat/>
+    <w:rPr>
+      <w:rFonts w:cs="OpenSymbol"/>
+    </w:rPr>
+  </w:style>
+  <w:style w:type="character" w:styleId="ListLabel3415">
+    <w:name w:val="ListLabel 3415"/>
+    <w:qFormat/>
+    <w:rPr>
+      <w:rFonts w:cs="OpenSymbol"/>
+    </w:rPr>
+  </w:style>
+  <w:style w:type="character" w:styleId="ListLabel3416">
+    <w:name w:val="ListLabel 3416"/>
+    <w:qFormat/>
+    <w:rPr>
+      <w:rFonts w:cs="OpenSymbol"/>
+    </w:rPr>
+  </w:style>
+  <w:style w:type="character" w:styleId="ListLabel3417">
+    <w:name w:val="ListLabel 3417"/>
+    <w:qFormat/>
+    <w:rPr>
+      <w:rFonts w:cs="OpenSymbol"/>
+    </w:rPr>
+  </w:style>
+  <w:style w:type="character" w:styleId="ListLabel3418">
+    <w:name w:val="ListLabel 3418"/>
+    <w:qFormat/>
+    <w:rPr>
+      <w:rFonts w:cs="OpenSymbol"/>
+    </w:rPr>
+  </w:style>
+  <w:style w:type="character" w:styleId="ListLabel3419">
+    <w:name w:val="ListLabel 3419"/>
+    <w:qFormat/>
+    <w:rPr>
+      <w:rFonts w:cs="OpenSymbol"/>
+    </w:rPr>
+  </w:style>
+  <w:style w:type="character" w:styleId="ListLabel3420">
+    <w:name w:val="ListLabel 3420"/>
+    <w:qFormat/>
+    <w:rPr>
+      <w:rFonts w:cs="OpenSymbol"/>
+    </w:rPr>
+  </w:style>
+  <w:style w:type="character" w:styleId="ListLabel3421">
+    <w:name w:val="ListLabel 3421"/>
+    <w:qFormat/>
+    <w:rPr>
+      <w:rFonts w:ascii="Calibri" w:hAnsi="Calibri" w:cs="OpenSymbol"/>
+    </w:rPr>
+  </w:style>
+  <w:style w:type="character" w:styleId="ListLabel3422">
+    <w:name w:val="ListLabel 3422"/>
+    <w:qFormat/>
+    <w:rPr>
+      <w:rFonts w:cs="OpenSymbol"/>
+    </w:rPr>
+  </w:style>
+  <w:style w:type="character" w:styleId="ListLabel3423">
+    <w:name w:val="ListLabel 3423"/>
+    <w:qFormat/>
+    <w:rPr>
+      <w:rFonts w:cs="OpenSymbol"/>
+    </w:rPr>
+  </w:style>
+  <w:style w:type="character" w:styleId="ListLabel3424">
+    <w:name w:val="ListLabel 3424"/>
+    <w:qFormat/>
+    <w:rPr>
+      <w:rFonts w:cs="OpenSymbol"/>
+    </w:rPr>
+  </w:style>
+  <w:style w:type="character" w:styleId="ListLabel3425">
+    <w:name w:val="ListLabel 3425"/>
+    <w:qFormat/>
+    <w:rPr>
+      <w:rFonts w:cs="OpenSymbol"/>
+    </w:rPr>
+  </w:style>
+  <w:style w:type="character" w:styleId="ListLabel3426">
+    <w:name w:val="ListLabel 3426"/>
+    <w:qFormat/>
+    <w:rPr>
+      <w:rFonts w:cs="OpenSymbol"/>
+    </w:rPr>
+  </w:style>
+  <w:style w:type="character" w:styleId="ListLabel3427">
+    <w:name w:val="ListLabel 3427"/>
+    <w:qFormat/>
+    <w:rPr>
+      <w:rFonts w:cs="OpenSymbol"/>
+    </w:rPr>
+  </w:style>
+  <w:style w:type="character" w:styleId="ListLabel3428">
+    <w:name w:val="ListLabel 3428"/>
+    <w:qFormat/>
+    <w:rPr>
+      <w:rFonts w:cs="OpenSymbol"/>
+    </w:rPr>
+  </w:style>
+  <w:style w:type="character" w:styleId="ListLabel3429">
+    <w:name w:val="ListLabel 3429"/>
+    <w:qFormat/>
+    <w:rPr>
+      <w:rFonts w:cs="OpenSymbol"/>
+    </w:rPr>
+  </w:style>
+  <w:style w:type="character" w:styleId="ListLabel3430">
+    <w:name w:val="ListLabel 3430"/>
+    <w:qFormat/>
+    <w:rPr>
+      <w:rFonts w:ascii="Calibri" w:hAnsi="Calibri" w:cs="OpenSymbol"/>
+    </w:rPr>
+  </w:style>
+  <w:style w:type="character" w:styleId="ListLabel3431">
+    <w:name w:val="ListLabel 3431"/>
+    <w:qFormat/>
+    <w:rPr>
+      <w:rFonts w:cs="OpenSymbol"/>
+    </w:rPr>
+  </w:style>
+  <w:style w:type="character" w:styleId="ListLabel3432">
+    <w:name w:val="ListLabel 3432"/>
+    <w:qFormat/>
+    <w:rPr>
+      <w:rFonts w:cs="OpenSymbol"/>
+    </w:rPr>
+  </w:style>
+  <w:style w:type="character" w:styleId="ListLabel3433">
+    <w:name w:val="ListLabel 3433"/>
+    <w:qFormat/>
+    <w:rPr>
+      <w:rFonts w:cs="OpenSymbol"/>
+    </w:rPr>
+  </w:style>
+  <w:style w:type="character" w:styleId="ListLabel3434">
+    <w:name w:val="ListLabel 3434"/>
+    <w:qFormat/>
+    <w:rPr>
+      <w:rFonts w:cs="OpenSymbol"/>
+    </w:rPr>
+  </w:style>
+  <w:style w:type="character" w:styleId="ListLabel3435">
+    <w:name w:val="ListLabel 3435"/>
+    <w:qFormat/>
+    <w:rPr>
+      <w:rFonts w:cs="OpenSymbol"/>
+    </w:rPr>
+  </w:style>
+  <w:style w:type="character" w:styleId="ListLabel3436">
+    <w:name w:val="ListLabel 3436"/>
+    <w:qFormat/>
+    <w:rPr>
+      <w:rFonts w:cs="OpenSymbol"/>
+    </w:rPr>
+  </w:style>
+  <w:style w:type="character" w:styleId="ListLabel3437">
+    <w:name w:val="ListLabel 3437"/>
+    <w:qFormat/>
+    <w:rPr>
+      <w:rFonts w:cs="OpenSymbol"/>
+    </w:rPr>
+  </w:style>
+  <w:style w:type="character" w:styleId="ListLabel3438">
+    <w:name w:val="ListLabel 3438"/>
+    <w:qFormat/>
+    <w:rPr>
+      <w:rFonts w:cs="OpenSymbol"/>
+    </w:rPr>
+  </w:style>
+  <w:style w:type="character" w:styleId="ListLabel3439">
+    <w:name w:val="ListLabel 3439"/>
+    <w:qFormat/>
+    <w:rPr>
+      <w:rFonts w:cs="OpenSymbol"/>
+    </w:rPr>
+  </w:style>
+  <w:style w:type="character" w:styleId="ListLabel3440">
+    <w:name w:val="ListLabel 3440"/>
+    <w:qFormat/>
+    <w:rPr>
+      <w:rFonts w:cs="OpenSymbol"/>
+    </w:rPr>
+  </w:style>
+  <w:style w:type="character" w:styleId="ListLabel3441">
+    <w:name w:val="ListLabel 3441"/>
+    <w:qFormat/>
+    <w:rPr>
+      <w:rFonts w:cs="OpenSymbol"/>
+    </w:rPr>
+  </w:style>
+  <w:style w:type="character" w:styleId="ListLabel3442">
+    <w:name w:val="ListLabel 3442"/>
+    <w:qFormat/>
+    <w:rPr>
+      <w:rFonts w:cs="OpenSymbol"/>
+    </w:rPr>
+  </w:style>
+  <w:style w:type="character" w:styleId="ListLabel3443">
+    <w:name w:val="ListLabel 3443"/>
+    <w:qFormat/>
+    <w:rPr>
+      <w:rFonts w:cs="OpenSymbol"/>
+    </w:rPr>
+  </w:style>
+  <w:style w:type="character" w:styleId="ListLabel3444">
+    <w:name w:val="ListLabel 3444"/>
+    <w:qFormat/>
+    <w:rPr>
+      <w:rFonts w:cs="OpenSymbol"/>
+    </w:rPr>
+  </w:style>
+  <w:style w:type="character" w:styleId="ListLabel3445">
+    <w:name w:val="ListLabel 3445"/>
+    <w:qFormat/>
+    <w:rPr>
+      <w:rFonts w:cs="OpenSymbol"/>
+    </w:rPr>
+  </w:style>
+  <w:style w:type="character" w:styleId="ListLabel3446">
+    <w:name w:val="ListLabel 3446"/>
+    <w:qFormat/>
+    <w:rPr>
+      <w:rFonts w:cs="OpenSymbol"/>
+    </w:rPr>
+  </w:style>
+  <w:style w:type="character" w:styleId="ListLabel3447">
+    <w:name w:val="ListLabel 3447"/>
+    <w:qFormat/>
+    <w:rPr>
+      <w:rFonts w:cs="OpenSymbol"/>
+    </w:rPr>
+  </w:style>
+  <w:style w:type="character" w:styleId="ListLabel3448">
+    <w:name w:val="ListLabel 3448"/>
+    <w:qFormat/>
+    <w:rPr>
+      <w:rFonts w:cs="OpenSymbol"/>
+    </w:rPr>
+  </w:style>
+  <w:style w:type="character" w:styleId="ListLabel3449">
+    <w:name w:val="ListLabel 3449"/>
+    <w:qFormat/>
+    <w:rPr>
+      <w:rFonts w:cs="OpenSymbol"/>
+    </w:rPr>
+  </w:style>
+  <w:style w:type="character" w:styleId="ListLabel3450">
+    <w:name w:val="ListLabel 3450"/>
+    <w:qFormat/>
+    <w:rPr>
+      <w:rFonts w:cs="OpenSymbol"/>
+    </w:rPr>
+  </w:style>
+  <w:style w:type="character" w:styleId="ListLabel3451">
+    <w:name w:val="ListLabel 3451"/>
+    <w:qFormat/>
+    <w:rPr>
+      <w:rFonts w:cs="OpenSymbol"/>
+    </w:rPr>
+  </w:style>
+  <w:style w:type="character" w:styleId="ListLabel3452">
+    <w:name w:val="ListLabel 3452"/>
+    <w:qFormat/>
+    <w:rPr>
+      <w:rFonts w:cs="OpenSymbol"/>
+    </w:rPr>
+  </w:style>
+  <w:style w:type="character" w:styleId="ListLabel3453">
+    <w:name w:val="ListLabel 3453"/>
+    <w:qFormat/>
+    <w:rPr>
+      <w:rFonts w:cs="OpenSymbol"/>
+    </w:rPr>
+  </w:style>
+  <w:style w:type="character" w:styleId="ListLabel3454">
+    <w:name w:val="ListLabel 3454"/>
+    <w:qFormat/>
+    <w:rPr>
+      <w:rFonts w:cs="OpenSymbol"/>
+    </w:rPr>
+  </w:style>
+  <w:style w:type="character" w:styleId="ListLabel3455">
+    <w:name w:val="ListLabel 3455"/>
+    <w:qFormat/>
+    <w:rPr>
+      <w:rFonts w:cs="OpenSymbol"/>
+    </w:rPr>
+  </w:style>
+  <w:style w:type="character" w:styleId="ListLabel3456">
+    <w:name w:val="ListLabel 3456"/>
+    <w:qFormat/>
+    <w:rPr>
+      <w:rFonts w:cs="OpenSymbol"/>
+    </w:rPr>
+  </w:style>
+  <w:style w:type="character" w:styleId="ListLabel3457">
+    <w:name w:val="ListLabel 3457"/>
+    <w:qFormat/>
+    <w:rPr>
+      <w:rFonts w:cs="OpenSymbol"/>
+    </w:rPr>
+  </w:style>
+  <w:style w:type="character" w:styleId="ListLabel3458">
+    <w:name w:val="ListLabel 3458"/>
+    <w:qFormat/>
+    <w:rPr>
+      <w:rFonts w:cs="OpenSymbol"/>
+    </w:rPr>
+  </w:style>
+  <w:style w:type="character" w:styleId="ListLabel3459">
+    <w:name w:val="ListLabel 3459"/>
+    <w:qFormat/>
+    <w:rPr>
+      <w:rFonts w:cs="OpenSymbol"/>
+    </w:rPr>
+  </w:style>
+  <w:style w:type="character" w:styleId="ListLabel3460">
+    <w:name w:val="ListLabel 3460"/>
+    <w:qFormat/>
+    <w:rPr>
+      <w:rFonts w:cs="OpenSymbol"/>
+    </w:rPr>
+  </w:style>
+  <w:style w:type="character" w:styleId="ListLabel3461">
+    <w:name w:val="ListLabel 3461"/>
+    <w:qFormat/>
+    <w:rPr>
+      <w:rFonts w:cs="OpenSymbol"/>
+    </w:rPr>
+  </w:style>
+  <w:style w:type="character" w:styleId="ListLabel3462">
+    <w:name w:val="ListLabel 3462"/>
+    <w:qFormat/>
+    <w:rPr>
+      <w:rFonts w:cs="OpenSymbol"/>
+    </w:rPr>
+  </w:style>
+  <w:style w:type="character" w:styleId="ListLabel3463">
+    <w:name w:val="ListLabel 3463"/>
+    <w:qFormat/>
+    <w:rPr>
+      <w:rFonts w:cs="OpenSymbol"/>
+    </w:rPr>
+  </w:style>
+  <w:style w:type="character" w:styleId="ListLabel3464">
+    <w:name w:val="ListLabel 3464"/>
+    <w:qFormat/>
+    <w:rPr>
+      <w:rFonts w:cs="OpenSymbol"/>
+    </w:rPr>
+  </w:style>
+  <w:style w:type="character" w:styleId="ListLabel3465">
+    <w:name w:val="ListLabel 3465"/>
+    <w:qFormat/>
+    <w:rPr>
+      <w:rFonts w:cs="OpenSymbol"/>
+    </w:rPr>
+  </w:style>
+  <w:style w:type="character" w:styleId="ListLabel3466">
+    <w:name w:val="ListLabel 3466"/>
+    <w:qFormat/>
+    <w:rPr>
+      <w:rFonts w:ascii="Calibri" w:hAnsi="Calibri" w:cs="OpenSymbol"/>
+    </w:rPr>
+  </w:style>
+  <w:style w:type="character" w:styleId="ListLabel3467">
+    <w:name w:val="ListLabel 3467"/>
+    <w:qFormat/>
+    <w:rPr>
+      <w:rFonts w:cs="OpenSymbol"/>
+    </w:rPr>
+  </w:style>
+  <w:style w:type="character" w:styleId="ListLabel3468">
+    <w:name w:val="ListLabel 3468"/>
+    <w:qFormat/>
+    <w:rPr>
+      <w:rFonts w:cs="OpenSymbol"/>
+    </w:rPr>
+  </w:style>
+  <w:style w:type="character" w:styleId="ListLabel3469">
+    <w:name w:val="ListLabel 3469"/>
+    <w:qFormat/>
+    <w:rPr>
+      <w:rFonts w:cs="OpenSymbol"/>
+    </w:rPr>
+  </w:style>
+  <w:style w:type="character" w:styleId="ListLabel3470">
+    <w:name w:val="ListLabel 3470"/>
+    <w:qFormat/>
+    <w:rPr>
+      <w:rFonts w:cs="OpenSymbol"/>
+    </w:rPr>
+  </w:style>
+  <w:style w:type="character" w:styleId="ListLabel3471">
+    <w:name w:val="ListLabel 3471"/>
+    <w:qFormat/>
+    <w:rPr>
+      <w:rFonts w:cs="OpenSymbol"/>
+    </w:rPr>
+  </w:style>
+  <w:style w:type="character" w:styleId="ListLabel3472">
+    <w:name w:val="ListLabel 3472"/>
+    <w:qFormat/>
+    <w:rPr>
+      <w:rFonts w:cs="OpenSymbol"/>
+    </w:rPr>
+  </w:style>
+  <w:style w:type="character" w:styleId="ListLabel3473">
+    <w:name w:val="ListLabel 3473"/>
+    <w:qFormat/>
+    <w:rPr>
+      <w:rFonts w:cs="OpenSymbol"/>
+    </w:rPr>
+  </w:style>
+  <w:style w:type="character" w:styleId="ListLabel3474">
+    <w:name w:val="ListLabel 3474"/>
+    <w:qFormat/>
+    <w:rPr>
+      <w:rFonts w:cs="OpenSymbol"/>
+    </w:rPr>
+  </w:style>
+  <w:style w:type="character" w:styleId="ListLabel3475">
+    <w:name w:val="ListLabel 3475"/>
+    <w:qFormat/>
+    <w:rPr>
+      <w:rFonts w:ascii="Calibri" w:hAnsi="Calibri" w:cs="OpenSymbol"/>
+      <w:b w:val="false"/>
+      <w:sz w:val="24"/>
+    </w:rPr>
+  </w:style>
+  <w:style w:type="character" w:styleId="ListLabel3476">
+    <w:name w:val="ListLabel 3476"/>
+    <w:qFormat/>
+    <w:rPr>
+      <w:rFonts w:cs="OpenSymbol"/>
+    </w:rPr>
+  </w:style>
+  <w:style w:type="character" w:styleId="ListLabel3477">
+    <w:name w:val="ListLabel 3477"/>
+    <w:qFormat/>
+    <w:rPr>
+      <w:rFonts w:cs="OpenSymbol"/>
+    </w:rPr>
+  </w:style>
+  <w:style w:type="character" w:styleId="ListLabel3478">
+    <w:name w:val="ListLabel 3478"/>
+    <w:qFormat/>
+    <w:rPr>
+      <w:rFonts w:cs="OpenSymbol"/>
+    </w:rPr>
+  </w:style>
+  <w:style w:type="character" w:styleId="ListLabel3479">
+    <w:name w:val="ListLabel 3479"/>
+    <w:qFormat/>
+    <w:rPr>
+      <w:rFonts w:cs="OpenSymbol"/>
+    </w:rPr>
+  </w:style>
+  <w:style w:type="character" w:styleId="ListLabel3480">
+    <w:name w:val="ListLabel 3480"/>
+    <w:qFormat/>
+    <w:rPr>
+      <w:rFonts w:cs="OpenSymbol"/>
+    </w:rPr>
+  </w:style>
+  <w:style w:type="character" w:styleId="ListLabel3481">
+    <w:name w:val="ListLabel 3481"/>
+    <w:qFormat/>
+    <w:rPr>
+      <w:rFonts w:cs="OpenSymbol"/>
+    </w:rPr>
+  </w:style>
+  <w:style w:type="character" w:styleId="ListLabel3482">
+    <w:name w:val="ListLabel 3482"/>
+    <w:qFormat/>
+    <w:rPr>
+      <w:rFonts w:cs="OpenSymbol"/>
+    </w:rPr>
+  </w:style>
+  <w:style w:type="character" w:styleId="ListLabel3483">
+    <w:name w:val="ListLabel 3483"/>
+    <w:qFormat/>
+    <w:rPr>
+      <w:rFonts w:cs="OpenSymbol"/>
+    </w:rPr>
+  </w:style>
+  <w:style w:type="character" w:styleId="ListLabel3484">
+    <w:name w:val="ListLabel 3484"/>
+    <w:qFormat/>
+    <w:rPr>
+      <w:rFonts w:cs="OpenSymbol"/>
+    </w:rPr>
+  </w:style>
+  <w:style w:type="character" w:styleId="ListLabel3485">
+    <w:name w:val="ListLabel 3485"/>
+    <w:qFormat/>
+    <w:rPr>
+      <w:rFonts w:cs="OpenSymbol"/>
+    </w:rPr>
+  </w:style>
+  <w:style w:type="character" w:styleId="ListLabel3486">
+    <w:name w:val="ListLabel 3486"/>
+    <w:qFormat/>
+    <w:rPr>
+      <w:rFonts w:cs="OpenSymbol"/>
+    </w:rPr>
+  </w:style>
+  <w:style w:type="character" w:styleId="ListLabel3487">
+    <w:name w:val="ListLabel 3487"/>
+    <w:qFormat/>
+    <w:rPr>
+      <w:rFonts w:cs="OpenSymbol"/>
+    </w:rPr>
+  </w:style>
+  <w:style w:type="character" w:styleId="ListLabel3488">
+    <w:name w:val="ListLabel 3488"/>
+    <w:qFormat/>
+    <w:rPr>
+      <w:rFonts w:cs="OpenSymbol"/>
+    </w:rPr>
+  </w:style>
+  <w:style w:type="character" w:styleId="ListLabel3489">
+    <w:name w:val="ListLabel 3489"/>
+    <w:qFormat/>
+    <w:rPr>
+      <w:rFonts w:cs="OpenSymbol"/>
+    </w:rPr>
+  </w:style>
+  <w:style w:type="character" w:styleId="ListLabel3490">
+    <w:name w:val="ListLabel 3490"/>
+    <w:qFormat/>
+    <w:rPr>
+      <w:rFonts w:cs="OpenSymbol"/>
+    </w:rPr>
+  </w:style>
+  <w:style w:type="character" w:styleId="ListLabel3491">
+    <w:name w:val="ListLabel 3491"/>
+    <w:qFormat/>
+    <w:rPr>
+      <w:rFonts w:cs="OpenSymbol"/>
+    </w:rPr>
+  </w:style>
+  <w:style w:type="character" w:styleId="ListLabel3492">
+    <w:name w:val="ListLabel 3492"/>
+    <w:qFormat/>
+    <w:rPr>
+      <w:rFonts w:cs="OpenSymbol"/>
+    </w:rPr>
+  </w:style>
+  <w:style w:type="character" w:styleId="ListLabel3493">
+    <w:name w:val="ListLabel 3493"/>
+    <w:qFormat/>
+    <w:rPr>
+      <w:rFonts w:cs="OpenSymbol"/>
+    </w:rPr>
+  </w:style>
+  <w:style w:type="character" w:styleId="ListLabel3494">
+    <w:name w:val="ListLabel 3494"/>
+    <w:qFormat/>
+    <w:rPr>
+      <w:rFonts w:cs="OpenSymbol"/>
+    </w:rPr>
+  </w:style>
+  <w:style w:type="character" w:styleId="ListLabel3495">
+    <w:name w:val="ListLabel 3495"/>
+    <w:qFormat/>
+    <w:rPr>
+      <w:rFonts w:cs="OpenSymbol"/>
+    </w:rPr>
+  </w:style>
+  <w:style w:type="character" w:styleId="ListLabel3496">
+    <w:name w:val="ListLabel 3496"/>
+    <w:qFormat/>
+    <w:rPr>
+      <w:rFonts w:cs="OpenSymbol"/>
+    </w:rPr>
+  </w:style>
+  <w:style w:type="character" w:styleId="ListLabel3497">
+    <w:name w:val="ListLabel 3497"/>
+    <w:qFormat/>
+    <w:rPr>
+      <w:rFonts w:cs="OpenSymbol"/>
+    </w:rPr>
+  </w:style>
+  <w:style w:type="character" w:styleId="ListLabel3498">
+    <w:name w:val="ListLabel 3498"/>
+    <w:qFormat/>
+    <w:rPr>
+      <w:rFonts w:cs="OpenSymbol"/>
+    </w:rPr>
+  </w:style>
+  <w:style w:type="character" w:styleId="ListLabel3499">
+    <w:name w:val="ListLabel 3499"/>
+    <w:qFormat/>
+    <w:rPr>
+      <w:rFonts w:cs="OpenSymbol"/>
+    </w:rPr>
+  </w:style>
+  <w:style w:type="character" w:styleId="ListLabel3500">
+    <w:name w:val="ListLabel 3500"/>
+    <w:qFormat/>
+    <w:rPr>
+      <w:rFonts w:cs="OpenSymbol"/>
+    </w:rPr>
+  </w:style>
+  <w:style w:type="character" w:styleId="ListLabel3501">
+    <w:name w:val="ListLabel 3501"/>
+    <w:qFormat/>
+    <w:rPr>
+      <w:rFonts w:cs="OpenSymbol"/>
+    </w:rPr>
+  </w:style>
+  <w:style w:type="character" w:styleId="ListLabel3502">
+    <w:name w:val="ListLabel 3502"/>
+    <w:qFormat/>
+    <w:rPr>
+      <w:rFonts w:cs="OpenSymbol"/>
+    </w:rPr>
+  </w:style>
+  <w:style w:type="character" w:styleId="ListLabel3503">
+    <w:name w:val="ListLabel 3503"/>
+    <w:qFormat/>
+    <w:rPr>
+      <w:rFonts w:cs="OpenSymbol"/>
+    </w:rPr>
+  </w:style>
+  <w:style w:type="character" w:styleId="ListLabel3504">
+    <w:name w:val="ListLabel 3504"/>
+    <w:qFormat/>
+    <w:rPr>
+      <w:rFonts w:cs="OpenSymbol"/>
+    </w:rPr>
+  </w:style>
+  <w:style w:type="character" w:styleId="ListLabel3505">
+    <w:name w:val="ListLabel 3505"/>
+    <w:qFormat/>
+    <w:rPr>
+      <w:rFonts w:cs="OpenSymbol"/>
+    </w:rPr>
+  </w:style>
+  <w:style w:type="character" w:styleId="ListLabel3506">
+    <w:name w:val="ListLabel 3506"/>
+    <w:qFormat/>
+    <w:rPr>
+      <w:rFonts w:cs="OpenSymbol"/>
+    </w:rPr>
+  </w:style>
+  <w:style w:type="character" w:styleId="ListLabel3507">
+    <w:name w:val="ListLabel 3507"/>
+    <w:qFormat/>
+    <w:rPr>
+      <w:rFonts w:cs="OpenSymbol"/>
+    </w:rPr>
+  </w:style>
+  <w:style w:type="character" w:styleId="ListLabel3508">
+    <w:name w:val="ListLabel 3508"/>
+    <w:qFormat/>
+    <w:rPr>
+      <w:rFonts w:cs="OpenSymbol"/>
+    </w:rPr>
+  </w:style>
+  <w:style w:type="character" w:styleId="ListLabel3509">
+    <w:name w:val="ListLabel 3509"/>
+    <w:qFormat/>
+    <w:rPr>
+      <w:rFonts w:cs="OpenSymbol"/>
+    </w:rPr>
+  </w:style>
+  <w:style w:type="character" w:styleId="ListLabel3510">
+    <w:name w:val="ListLabel 3510"/>
+    <w:qFormat/>
+    <w:rPr>
+      <w:rFonts w:cs="OpenSymbol"/>
+    </w:rPr>
+  </w:style>
+  <w:style w:type="character" w:styleId="ListLabel3511">
+    <w:name w:val="ListLabel 3511"/>
+    <w:qFormat/>
+    <w:rPr>
+      <w:rFonts w:cs="OpenSymbol"/>
+    </w:rPr>
+  </w:style>
+  <w:style w:type="character" w:styleId="ListLabel3512">
+    <w:name w:val="ListLabel 3512"/>
+    <w:qFormat/>
+    <w:rPr>
+      <w:rFonts w:cs="OpenSymbol"/>
+    </w:rPr>
+  </w:style>
+  <w:style w:type="character" w:styleId="ListLabel3513">
+    <w:name w:val="ListLabel 3513"/>
+    <w:qFormat/>
+    <w:rPr>
+      <w:rFonts w:cs="OpenSymbol"/>
+    </w:rPr>
+  </w:style>
+  <w:style w:type="character" w:styleId="ListLabel3514">
+    <w:name w:val="ListLabel 3514"/>
+    <w:qFormat/>
+    <w:rPr>
+      <w:rFonts w:cs="OpenSymbol"/>
+    </w:rPr>
+  </w:style>
+  <w:style w:type="character" w:styleId="ListLabel3515">
+    <w:name w:val="ListLabel 3515"/>
+    <w:qFormat/>
+    <w:rPr>
+      <w:rFonts w:cs="OpenSymbol"/>
+    </w:rPr>
+  </w:style>
+  <w:style w:type="character" w:styleId="ListLabel3516">
+    <w:name w:val="ListLabel 3516"/>
+    <w:qFormat/>
+    <w:rPr>
+      <w:rFonts w:cs="OpenSymbol"/>
+    </w:rPr>
+  </w:style>
+  <w:style w:type="character" w:styleId="ListLabel3517">
+    <w:name w:val="ListLabel 3517"/>
+    <w:qFormat/>
+    <w:rPr>
+      <w:rFonts w:cs="OpenSymbol"/>
+    </w:rPr>
+  </w:style>
+  <w:style w:type="character" w:styleId="ListLabel3518">
+    <w:name w:val="ListLabel 3518"/>
+    <w:qFormat/>
+    <w:rPr>
+      <w:rFonts w:cs="OpenSymbol"/>
+    </w:rPr>
+  </w:style>
+  <w:style w:type="character" w:styleId="ListLabel3519">
+    <w:name w:val="ListLabel 3519"/>
+    <w:qFormat/>
+    <w:rPr>
+      <w:rFonts w:cs="OpenSymbol"/>
+    </w:rPr>
+  </w:style>
+  <w:style w:type="character" w:styleId="ListLabel3520">
+    <w:name w:val="ListLabel 3520"/>
+    <w:qFormat/>
+    <w:rPr>
+      <w:rFonts w:cs="OpenSymbol"/>
+    </w:rPr>
+  </w:style>
+  <w:style w:type="character" w:styleId="ListLabel3521">
+    <w:name w:val="ListLabel 3521"/>
+    <w:qFormat/>
+    <w:rPr>
+      <w:rFonts w:cs="OpenSymbol"/>
+    </w:rPr>
+  </w:style>
+  <w:style w:type="character" w:styleId="ListLabel3522">
+    <w:name w:val="ListLabel 3522"/>
+    <w:qFormat/>
+    <w:rPr>
+      <w:rFonts w:cs="OpenSymbol"/>
+    </w:rPr>
+  </w:style>
+  <w:style w:type="character" w:styleId="ListLabel3523">
+    <w:name w:val="ListLabel 3523"/>
+    <w:qFormat/>
+    <w:rPr>
+      <w:rFonts w:cs="OpenSymbol"/>
+    </w:rPr>
+  </w:style>
+  <w:style w:type="character" w:styleId="ListLabel3524">
+    <w:name w:val="ListLabel 3524"/>
+    <w:qFormat/>
+    <w:rPr>
+      <w:rFonts w:cs="OpenSymbol"/>
+    </w:rPr>
+  </w:style>
+  <w:style w:type="character" w:styleId="ListLabel3525">
+    <w:name w:val="ListLabel 3525"/>
+    <w:qFormat/>
+    <w:rPr>
+      <w:rFonts w:cs="OpenSymbol"/>
+    </w:rPr>
+  </w:style>
+  <w:style w:type="character" w:styleId="ListLabel3526">
+    <w:name w:val="ListLabel 3526"/>
+    <w:qFormat/>
+    <w:rPr>
+      <w:rFonts w:cs="OpenSymbol"/>
+    </w:rPr>
+  </w:style>
+  <w:style w:type="character" w:styleId="ListLabel3527">
+    <w:name w:val="ListLabel 3527"/>
+    <w:qFormat/>
+    <w:rPr>
+      <w:rFonts w:cs="OpenSymbol"/>
+    </w:rPr>
+  </w:style>
+  <w:style w:type="character" w:styleId="ListLabel3528">
+    <w:name w:val="ListLabel 3528"/>
+    <w:qFormat/>
+    <w:rPr>
+      <w:rFonts w:cs="OpenSymbol"/>
+    </w:rPr>
+  </w:style>
+  <w:style w:type="character" w:styleId="ListLabel3529">
+    <w:name w:val="ListLabel 3529"/>
+    <w:qFormat/>
+    <w:rPr>
+      <w:rFonts w:cs="OpenSymbol"/>
+    </w:rPr>
+  </w:style>
+  <w:style w:type="character" w:styleId="ListLabel3530">
+    <w:name w:val="ListLabel 3530"/>
+    <w:qFormat/>
+    <w:rPr>
+      <w:rFonts w:cs="OpenSymbol"/>
+    </w:rPr>
+  </w:style>
+  <w:style w:type="character" w:styleId="ListLabel3531">
+    <w:name w:val="ListLabel 3531"/>
+    <w:qFormat/>
+    <w:rPr>
+      <w:rFonts w:cs="OpenSymbol"/>
+    </w:rPr>
+  </w:style>
+  <w:style w:type="character" w:styleId="ListLabel3532">
+    <w:name w:val="ListLabel 3532"/>
+    <w:qFormat/>
+    <w:rPr>
+      <w:rFonts w:cs="OpenSymbol"/>
+    </w:rPr>
+  </w:style>
+  <w:style w:type="character" w:styleId="ListLabel3533">
+    <w:name w:val="ListLabel 3533"/>
+    <w:qFormat/>
+    <w:rPr>
+      <w:rFonts w:cs="OpenSymbol"/>
+    </w:rPr>
+  </w:style>
+  <w:style w:type="character" w:styleId="ListLabel3534">
+    <w:name w:val="ListLabel 3534"/>
+    <w:qFormat/>
+    <w:rPr>
+      <w:rFonts w:cs="OpenSymbol"/>
+    </w:rPr>
+  </w:style>
+  <w:style w:type="character" w:styleId="ListLabel3535">
+    <w:name w:val="ListLabel 3535"/>
+    <w:qFormat/>
+    <w:rPr>
+      <w:rFonts w:cs="OpenSymbol"/>
+    </w:rPr>
+  </w:style>
+  <w:style w:type="character" w:styleId="ListLabel3536">
+    <w:name w:val="ListLabel 3536"/>
+    <w:qFormat/>
+    <w:rPr>
+      <w:rFonts w:cs="OpenSymbol"/>
+    </w:rPr>
+  </w:style>
+  <w:style w:type="character" w:styleId="ListLabel3537">
+    <w:name w:val="ListLabel 3537"/>
+    <w:qFormat/>
+    <w:rPr>
+      <w:rFonts w:cs="OpenSymbol"/>
+    </w:rPr>
+  </w:style>
+  <w:style w:type="character" w:styleId="ListLabel3538">
+    <w:name w:val="ListLabel 3538"/>
+    <w:qFormat/>
+    <w:rPr>
+      <w:rFonts w:cs="OpenSymbol"/>
+    </w:rPr>
+  </w:style>
+  <w:style w:type="character" w:styleId="ListLabel3539">
+    <w:name w:val="ListLabel 3539"/>
+    <w:qFormat/>
+    <w:rPr>
+      <w:rFonts w:cs="OpenSymbol"/>
+    </w:rPr>
+  </w:style>
+  <w:style w:type="character" w:styleId="ListLabel3540">
+    <w:name w:val="ListLabel 3540"/>
+    <w:qFormat/>
+    <w:rPr>
+      <w:rFonts w:cs="OpenSymbol"/>
+    </w:rPr>
+  </w:style>
+  <w:style w:type="character" w:styleId="ListLabel3541">
+    <w:name w:val="ListLabel 3541"/>
+    <w:qFormat/>
+    <w:rPr>
+      <w:rFonts w:cs="OpenSymbol"/>
+    </w:rPr>
+  </w:style>
+  <w:style w:type="character" w:styleId="ListLabel3542">
+    <w:name w:val="ListLabel 3542"/>
+    <w:qFormat/>
+    <w:rPr>
+      <w:rFonts w:cs="OpenSymbol"/>
+    </w:rPr>
+  </w:style>
+  <w:style w:type="character" w:styleId="ListLabel3543">
+    <w:name w:val="ListLabel 3543"/>
+    <w:qFormat/>
+    <w:rPr>
+      <w:rFonts w:cs="OpenSymbol"/>
+    </w:rPr>
+  </w:style>
+  <w:style w:type="character" w:styleId="ListLabel3544">
+    <w:name w:val="ListLabel 3544"/>
+    <w:qFormat/>
+    <w:rPr>
+      <w:rFonts w:cs="OpenSymbol"/>
+    </w:rPr>
+  </w:style>
+  <w:style w:type="character" w:styleId="ListLabel3545">
+    <w:name w:val="ListLabel 3545"/>
+    <w:qFormat/>
+    <w:rPr>
+      <w:rFonts w:cs="OpenSymbol"/>
+    </w:rPr>
+  </w:style>
+  <w:style w:type="character" w:styleId="ListLabel3546">
+    <w:name w:val="ListLabel 3546"/>
+    <w:qFormat/>
+    <w:rPr>
+      <w:rFonts w:cs="OpenSymbol"/>
+    </w:rPr>
+  </w:style>
+  <w:style w:type="character" w:styleId="ListLabel3547">
+    <w:name w:val="ListLabel 3547"/>
+    <w:qFormat/>
+    <w:rPr>
+      <w:rFonts w:cs="OpenSymbol"/>
+    </w:rPr>
+  </w:style>
+  <w:style w:type="character" w:styleId="ListLabel3548">
+    <w:name w:val="ListLabel 3548"/>
+    <w:qFormat/>
+    <w:rPr>
+      <w:rFonts w:cs="OpenSymbol"/>
+    </w:rPr>
+  </w:style>
+  <w:style w:type="character" w:styleId="ListLabel3549">
+    <w:name w:val="ListLabel 3549"/>
+    <w:qFormat/>
+    <w:rPr>
+      <w:rFonts w:cs="OpenSymbol"/>
+    </w:rPr>
+  </w:style>
+  <w:style w:type="character" w:styleId="ListLabel3550">
+    <w:name w:val="ListLabel 3550"/>
+    <w:qFormat/>
+    <w:rPr>
+      <w:rFonts w:cs="OpenSymbol"/>
+    </w:rPr>
+  </w:style>
+  <w:style w:type="character" w:styleId="ListLabel3551">
+    <w:name w:val="ListLabel 3551"/>
+    <w:qFormat/>
+    <w:rPr>
+      <w:rFonts w:cs="OpenSymbol"/>
+    </w:rPr>
+  </w:style>
+  <w:style w:type="character" w:styleId="ListLabel3552">
+    <w:name w:val="ListLabel 3552"/>
+    <w:qFormat/>
+    <w:rPr>
+      <w:rFonts w:cs="OpenSymbol"/>
+    </w:rPr>
+  </w:style>
+  <w:style w:type="character" w:styleId="ListLabel3553">
+    <w:name w:val="ListLabel 3553"/>
+    <w:qFormat/>
+    <w:rPr>
+      <w:rFonts w:cs="OpenSymbol"/>
+    </w:rPr>
+  </w:style>
+  <w:style w:type="character" w:styleId="ListLabel3554">
+    <w:name w:val="ListLabel 3554"/>
+    <w:qFormat/>
+    <w:rPr>
+      <w:rFonts w:cs="OpenSymbol"/>
+    </w:rPr>
+  </w:style>
+  <w:style w:type="character" w:styleId="ListLabel3555">
+    <w:name w:val="ListLabel 3555"/>
+    <w:qFormat/>
+    <w:rPr>
+      <w:rFonts w:cs="OpenSymbol"/>
+    </w:rPr>
+  </w:style>
+  <w:style w:type="character" w:styleId="ListLabel3556">
+    <w:name w:val="ListLabel 3556"/>
+    <w:qFormat/>
+    <w:rPr>
+      <w:rFonts w:cs="OpenSymbol"/>
+    </w:rPr>
+  </w:style>
+  <w:style w:type="character" w:styleId="ListLabel3557">
+    <w:name w:val="ListLabel 3557"/>
+    <w:qFormat/>
+    <w:rPr>
+      <w:rFonts w:cs="OpenSymbol"/>
+    </w:rPr>
+  </w:style>
+  <w:style w:type="character" w:styleId="ListLabel3558">
+    <w:name w:val="ListLabel 3558"/>
+    <w:qFormat/>
+    <w:rPr>
+      <w:rFonts w:cs="OpenSymbol"/>
+    </w:rPr>
+  </w:style>
+  <w:style w:type="character" w:styleId="ListLabel3559">
+    <w:name w:val="ListLabel 3559"/>
+    <w:qFormat/>
+    <w:rPr>
+      <w:rFonts w:cs="OpenSymbol"/>
+    </w:rPr>
+  </w:style>
+  <w:style w:type="character" w:styleId="ListLabel3560">
+    <w:name w:val="ListLabel 3560"/>
+    <w:qFormat/>
+    <w:rPr>
+      <w:rFonts w:cs="OpenSymbol"/>
+    </w:rPr>
+  </w:style>
+  <w:style w:type="character" w:styleId="ListLabel3561">
+    <w:name w:val="ListLabel 3561"/>
+    <w:qFormat/>
+    <w:rPr>
+      <w:rFonts w:cs="OpenSymbol"/>
+    </w:rPr>
+  </w:style>
+  <w:style w:type="character" w:styleId="ListLabel3562">
+    <w:name w:val="ListLabel 3562"/>
+    <w:qFormat/>
+    <w:rPr>
+      <w:rFonts w:cs="OpenSymbol"/>
+    </w:rPr>
+  </w:style>
+  <w:style w:type="character" w:styleId="ListLabel3563">
+    <w:name w:val="ListLabel 3563"/>
+    <w:qFormat/>
+    <w:rPr>
+      <w:rFonts w:cs="OpenSymbol"/>
+    </w:rPr>
+  </w:style>
+  <w:style w:type="character" w:styleId="ListLabel3564">
+    <w:name w:val="ListLabel 3564"/>
+    <w:qFormat/>
+    <w:rPr>
+      <w:rFonts w:cs="OpenSymbol"/>
+    </w:rPr>
+  </w:style>
+  <w:style w:type="character" w:styleId="ListLabel3565">
+    <w:name w:val="ListLabel 3565"/>
+    <w:qFormat/>
+    <w:rPr>
+      <w:rFonts w:ascii="Calibri" w:hAnsi="Calibri" w:cs="OpenSymbol"/>
+      <w:sz w:val="24"/>
+    </w:rPr>
+  </w:style>
+  <w:style w:type="character" w:styleId="ListLabel3566">
+    <w:name w:val="ListLabel 3566"/>
+    <w:qFormat/>
+    <w:rPr>
+      <w:rFonts w:cs="OpenSymbol"/>
+    </w:rPr>
+  </w:style>
+  <w:style w:type="character" w:styleId="ListLabel3567">
+    <w:name w:val="ListLabel 3567"/>
+    <w:qFormat/>
+    <w:rPr>
+      <w:rFonts w:cs="OpenSymbol"/>
+    </w:rPr>
+  </w:style>
+  <w:style w:type="character" w:styleId="ListLabel3568">
+    <w:name w:val="ListLabel 3568"/>
+    <w:qFormat/>
+    <w:rPr>
+      <w:rFonts w:cs="OpenSymbol"/>
+    </w:rPr>
+  </w:style>
+  <w:style w:type="character" w:styleId="ListLabel3569">
+    <w:name w:val="ListLabel 3569"/>
+    <w:qFormat/>
+    <w:rPr>
+      <w:rFonts w:cs="OpenSymbol"/>
+    </w:rPr>
+  </w:style>
+  <w:style w:type="character" w:styleId="ListLabel3570">
+    <w:name w:val="ListLabel 3570"/>
+    <w:qFormat/>
+    <w:rPr>
+      <w:rFonts w:cs="OpenSymbol"/>
+    </w:rPr>
+  </w:style>
+  <w:style w:type="character" w:styleId="ListLabel3571">
+    <w:name w:val="ListLabel 3571"/>
+    <w:qFormat/>
+    <w:rPr>
+      <w:rFonts w:cs="OpenSymbol"/>
+    </w:rPr>
+  </w:style>
+  <w:style w:type="character" w:styleId="ListLabel3572">
+    <w:name w:val="ListLabel 3572"/>
+    <w:qFormat/>
+    <w:rPr>
+      <w:rFonts w:cs="OpenSymbol"/>
+    </w:rPr>
+  </w:style>
+  <w:style w:type="character" w:styleId="ListLabel3573">
+    <w:name w:val="ListLabel 3573"/>
+    <w:qFormat/>
+    <w:rPr>
+      <w:rFonts w:cs="OpenSymbol"/>
+    </w:rPr>
+  </w:style>
+  <w:style w:type="character" w:styleId="ListLabel3574">
+    <w:name w:val="ListLabel 3574"/>
+    <w:qFormat/>
+    <w:rPr>
+      <w:rFonts w:ascii="Calibri" w:hAnsi="Calibri" w:cs="OpenSymbol"/>
+      <w:sz w:val="24"/>
+    </w:rPr>
+  </w:style>
+  <w:style w:type="character" w:styleId="ListLabel3575">
+    <w:name w:val="ListLabel 3575"/>
+    <w:qFormat/>
+    <w:rPr>
+      <w:rFonts w:cs="OpenSymbol"/>
+    </w:rPr>
+  </w:style>
+  <w:style w:type="character" w:styleId="ListLabel3576">
+    <w:name w:val="ListLabel 3576"/>
+    <w:qFormat/>
+    <w:rPr>
+      <w:rFonts w:cs="OpenSymbol"/>
+    </w:rPr>
+  </w:style>
+  <w:style w:type="character" w:styleId="ListLabel3577">
+    <w:name w:val="ListLabel 3577"/>
+    <w:qFormat/>
+    <w:rPr>
+      <w:rFonts w:cs="OpenSymbol"/>
+    </w:rPr>
+  </w:style>
+  <w:style w:type="character" w:styleId="ListLabel3578">
+    <w:name w:val="ListLabel 3578"/>
+    <w:qFormat/>
+    <w:rPr>
+      <w:rFonts w:cs="OpenSymbol"/>
+    </w:rPr>
+  </w:style>
+  <w:style w:type="character" w:styleId="ListLabel3579">
+    <w:name w:val="ListLabel 3579"/>
+    <w:qFormat/>
+    <w:rPr>
+      <w:rFonts w:cs="OpenSymbol"/>
+    </w:rPr>
+  </w:style>
+  <w:style w:type="character" w:styleId="ListLabel3580">
+    <w:name w:val="ListLabel 3580"/>
+    <w:qFormat/>
+    <w:rPr>
+      <w:rFonts w:cs="OpenSymbol"/>
+    </w:rPr>
+  </w:style>
+  <w:style w:type="character" w:styleId="ListLabel3581">
+    <w:name w:val="ListLabel 3581"/>
+    <w:qFormat/>
+    <w:rPr>
+      <w:rFonts w:cs="OpenSymbol"/>
+    </w:rPr>
+  </w:style>
+  <w:style w:type="character" w:styleId="ListLabel3582">
+    <w:name w:val="ListLabel 3582"/>
+    <w:qFormat/>
+    <w:rPr>
+      <w:rFonts w:cs="OpenSymbol"/>
+    </w:rPr>
+  </w:style>
+  <w:style w:type="character" w:styleId="ListLabel3583">
+    <w:name w:val="ListLabel 3583"/>
+    <w:qFormat/>
+    <w:rPr>
+      <w:rFonts w:cs="OpenSymbol"/>
+    </w:rPr>
+  </w:style>
+  <w:style w:type="character" w:styleId="ListLabel3584">
+    <w:name w:val="ListLabel 3584"/>
+    <w:qFormat/>
+    <w:rPr>
+      <w:rFonts w:cs="OpenSymbol"/>
+    </w:rPr>
+  </w:style>
+  <w:style w:type="character" w:styleId="ListLabel3585">
+    <w:name w:val="ListLabel 3585"/>
+    <w:qFormat/>
+    <w:rPr>
+      <w:rFonts w:cs="OpenSymbol"/>
+    </w:rPr>
+  </w:style>
+  <w:style w:type="character" w:styleId="ListLabel3586">
+    <w:name w:val="ListLabel 3586"/>
+    <w:qFormat/>
+    <w:rPr>
+      <w:rFonts w:cs="OpenSymbol"/>
+    </w:rPr>
+  </w:style>
+  <w:style w:type="character" w:styleId="ListLabel3587">
+    <w:name w:val="ListLabel 3587"/>
+    <w:qFormat/>
+    <w:rPr>
+      <w:rFonts w:cs="OpenSymbol"/>
+    </w:rPr>
+  </w:style>
+  <w:style w:type="character" w:styleId="ListLabel3588">
+    <w:name w:val="ListLabel 3588"/>
+    <w:qFormat/>
+    <w:rPr>
+      <w:rFonts w:cs="OpenSymbol"/>
+    </w:rPr>
+  </w:style>
+  <w:style w:type="character" w:styleId="ListLabel3589">
+    <w:name w:val="ListLabel 3589"/>
+    <w:qFormat/>
+    <w:rPr>
+      <w:rFonts w:cs="OpenSymbol"/>
+    </w:rPr>
+  </w:style>
+  <w:style w:type="character" w:styleId="ListLabel3590">
+    <w:name w:val="ListLabel 3590"/>
+    <w:qFormat/>
+    <w:rPr>
+      <w:rFonts w:cs="OpenSymbol"/>
+    </w:rPr>
+  </w:style>
+  <w:style w:type="character" w:styleId="ListLabel3591">
+    <w:name w:val="ListLabel 3591"/>
+    <w:qFormat/>
+    <w:rPr>
+      <w:rFonts w:cs="OpenSymbol"/>
+    </w:rPr>
+  </w:style>
+  <w:style w:type="character" w:styleId="ListLabel3592">
+    <w:name w:val="ListLabel 3592"/>
+    <w:qFormat/>
+    <w:rPr>
+      <w:rFonts w:cs="OpenSymbol"/>
+    </w:rPr>
+  </w:style>
+  <w:style w:type="character" w:styleId="ListLabel3593">
+    <w:name w:val="ListLabel 3593"/>
+    <w:qFormat/>
+    <w:rPr>
+      <w:rFonts w:cs="OpenSymbol"/>
+    </w:rPr>
+  </w:style>
+  <w:style w:type="character" w:styleId="ListLabel3594">
+    <w:name w:val="ListLabel 3594"/>
+    <w:qFormat/>
+    <w:rPr>
+      <w:rFonts w:cs="OpenSymbol"/>
+    </w:rPr>
+  </w:style>
+  <w:style w:type="character" w:styleId="ListLabel3595">
+    <w:name w:val="ListLabel 3595"/>
+    <w:qFormat/>
+    <w:rPr>
+      <w:rFonts w:cs="OpenSymbol"/>
+    </w:rPr>
+  </w:style>
+  <w:style w:type="character" w:styleId="ListLabel3596">
+    <w:name w:val="ListLabel 3596"/>
+    <w:qFormat/>
+    <w:rPr>
+      <w:rFonts w:cs="OpenSymbol"/>
+    </w:rPr>
+  </w:style>
+  <w:style w:type="character" w:styleId="ListLabel3597">
+    <w:name w:val="ListLabel 3597"/>
+    <w:qFormat/>
+    <w:rPr>
+      <w:rFonts w:cs="OpenSymbol"/>
+    </w:rPr>
+  </w:style>
+  <w:style w:type="character" w:styleId="ListLabel3598">
+    <w:name w:val="ListLabel 3598"/>
+    <w:qFormat/>
+    <w:rPr>
+      <w:rFonts w:cs="OpenSymbol"/>
+    </w:rPr>
+  </w:style>
+  <w:style w:type="character" w:styleId="ListLabel3599">
+    <w:name w:val="ListLabel 3599"/>
+    <w:qFormat/>
+    <w:rPr>
+      <w:rFonts w:cs="OpenSymbol"/>
+    </w:rPr>
+  </w:style>
+  <w:style w:type="character" w:styleId="ListLabel3600">
+    <w:name w:val="ListLabel 3600"/>
+    <w:qFormat/>
+    <w:rPr>
+      <w:rFonts w:cs="OpenSymbol"/>
+    </w:rPr>
+  </w:style>
+  <w:style w:type="character" w:styleId="ListLabel3601">
+    <w:name w:val="ListLabel 3601"/>
+    <w:qFormat/>
+    <w:rPr>
+      <w:rFonts w:cs="OpenSymbol"/>
+    </w:rPr>
+  </w:style>
+  <w:style w:type="character" w:styleId="ListLabel3602">
+    <w:name w:val="ListLabel 3602"/>
+    <w:qFormat/>
+    <w:rPr>
+      <w:rFonts w:cs="OpenSymbol"/>
+    </w:rPr>
+  </w:style>
+  <w:style w:type="character" w:styleId="ListLabel3603">
+    <w:name w:val="ListLabel 3603"/>
+    <w:qFormat/>
+    <w:rPr>
+      <w:rFonts w:cs="OpenSymbol"/>
+    </w:rPr>
+  </w:style>
+  <w:style w:type="character" w:styleId="ListLabel3604">
+    <w:name w:val="ListLabel 3604"/>
+    <w:qFormat/>
+    <w:rPr>
+      <w:rFonts w:cs="OpenSymbol"/>
+    </w:rPr>
+  </w:style>
+  <w:style w:type="character" w:styleId="ListLabel3605">
+    <w:name w:val="ListLabel 3605"/>
+    <w:qFormat/>
+    <w:rPr>
+      <w:rFonts w:cs="OpenSymbol"/>
+    </w:rPr>
+  </w:style>
+  <w:style w:type="character" w:styleId="ListLabel3606">
+    <w:name w:val="ListLabel 3606"/>
+    <w:qFormat/>
+    <w:rPr>
+      <w:rFonts w:cs="OpenSymbol"/>
+    </w:rPr>
+  </w:style>
+  <w:style w:type="character" w:styleId="ListLabel3607">
+    <w:name w:val="ListLabel 3607"/>
+    <w:qFormat/>
+    <w:rPr>
+      <w:rFonts w:cs="OpenSymbol"/>
+    </w:rPr>
+  </w:style>
+  <w:style w:type="character" w:styleId="ListLabel3608">
+    <w:name w:val="ListLabel 3608"/>
+    <w:qFormat/>
+    <w:rPr>
+      <w:rFonts w:cs="OpenSymbol"/>
+    </w:rPr>
+  </w:style>
+  <w:style w:type="character" w:styleId="ListLabel3609">
+    <w:name w:val="ListLabel 3609"/>
+    <w:qFormat/>
+    <w:rPr>
+      <w:rFonts w:cs="OpenSymbol"/>
+    </w:rPr>
+  </w:style>
+  <w:style w:type="character" w:styleId="ListLabel3610">
+    <w:name w:val="ListLabel 3610"/>
+    <w:qFormat/>
+    <w:rPr>
+      <w:rFonts w:cs="OpenSymbol"/>
+    </w:rPr>
+  </w:style>
+  <w:style w:type="character" w:styleId="ListLabel3611">
+    <w:name w:val="ListLabel 3611"/>
+    <w:qFormat/>
+    <w:rPr>
+      <w:rFonts w:cs="OpenSymbol"/>
+    </w:rPr>
+  </w:style>
+  <w:style w:type="character" w:styleId="ListLabel3612">
+    <w:name w:val="ListLabel 3612"/>
+    <w:qFormat/>
+    <w:rPr>
+      <w:rFonts w:cs="OpenSymbol"/>
+    </w:rPr>
+  </w:style>
+  <w:style w:type="character" w:styleId="ListLabel3613">
+    <w:name w:val="ListLabel 3613"/>
+    <w:qFormat/>
+    <w:rPr>
+      <w:rFonts w:cs="OpenSymbol"/>
+    </w:rPr>
+  </w:style>
+  <w:style w:type="character" w:styleId="ListLabel3614">
+    <w:name w:val="ListLabel 3614"/>
+    <w:qFormat/>
+    <w:rPr>
+      <w:rFonts w:cs="OpenSymbol"/>
+    </w:rPr>
+  </w:style>
+  <w:style w:type="character" w:styleId="ListLabel3615">
+    <w:name w:val="ListLabel 3615"/>
+    <w:qFormat/>
+    <w:rPr>
+      <w:rFonts w:cs="OpenSymbol"/>
+    </w:rPr>
+  </w:style>
+  <w:style w:type="character" w:styleId="ListLabel3616">
+    <w:name w:val="ListLabel 3616"/>
+    <w:qFormat/>
+    <w:rPr>
+      <w:rFonts w:cs="OpenSymbol"/>
+    </w:rPr>
+  </w:style>
+  <w:style w:type="character" w:styleId="ListLabel3617">
+    <w:name w:val="ListLabel 3617"/>
+    <w:qFormat/>
+    <w:rPr>
+      <w:rFonts w:cs="OpenSymbol"/>
+    </w:rPr>
+  </w:style>
+  <w:style w:type="character" w:styleId="ListLabel3618">
+    <w:name w:val="ListLabel 3618"/>
+    <w:qFormat/>
+    <w:rPr>
+      <w:rFonts w:cs="OpenSymbol"/>
+    </w:rPr>
+  </w:style>
+  <w:style w:type="character" w:styleId="ListLabel3619">
+    <w:name w:val="ListLabel 3619"/>
+    <w:qFormat/>
+    <w:rPr>
+      <w:rFonts w:cs="OpenSymbol"/>
+    </w:rPr>
+  </w:style>
+  <w:style w:type="character" w:styleId="ListLabel3620">
+    <w:name w:val="ListLabel 3620"/>
+    <w:qFormat/>
+    <w:rPr>
+      <w:rFonts w:cs="OpenSymbol"/>
+    </w:rPr>
+  </w:style>
+  <w:style w:type="character" w:styleId="ListLabel3621">
+    <w:name w:val="ListLabel 3621"/>
+    <w:qFormat/>
+    <w:rPr>
+      <w:rFonts w:cs="OpenSymbol"/>
+    </w:rPr>
+  </w:style>
+  <w:style w:type="character" w:styleId="ListLabel3622">
+    <w:name w:val="ListLabel 3622"/>
+    <w:qFormat/>
+    <w:rPr>
+      <w:rFonts w:cs="OpenSymbol"/>
+    </w:rPr>
+  </w:style>
+  <w:style w:type="character" w:styleId="ListLabel3623">
+    <w:name w:val="ListLabel 3623"/>
+    <w:qFormat/>
+    <w:rPr>
+      <w:rFonts w:cs="OpenSymbol"/>
+    </w:rPr>
+  </w:style>
+  <w:style w:type="character" w:styleId="ListLabel3624">
+    <w:name w:val="ListLabel 3624"/>
+    <w:qFormat/>
+    <w:rPr>
+      <w:rFonts w:cs="OpenSymbol"/>
+    </w:rPr>
+  </w:style>
+  <w:style w:type="character" w:styleId="ListLabel3625">
+    <w:name w:val="ListLabel 3625"/>
+    <w:qFormat/>
+    <w:rPr>
+      <w:rFonts w:cs="OpenSymbol"/>
+    </w:rPr>
+  </w:style>
+  <w:style w:type="character" w:styleId="ListLabel3626">
+    <w:name w:val="ListLabel 3626"/>
+    <w:qFormat/>
+    <w:rPr>
+      <w:rFonts w:cs="OpenSymbol"/>
+    </w:rPr>
+  </w:style>
+  <w:style w:type="character" w:styleId="ListLabel3627">
+    <w:name w:val="ListLabel 3627"/>
+    <w:qFormat/>
+    <w:rPr>
+      <w:rFonts w:cs="OpenSymbol"/>
+    </w:rPr>
+  </w:style>
+  <w:style w:type="character" w:styleId="ListLabel3628">
+    <w:name w:val="ListLabel 3628"/>
+    <w:qFormat/>
+    <w:rPr>
+      <w:rFonts w:ascii="Calibri" w:hAnsi="Calibri" w:cs="OpenSymbol"/>
+      <w:sz w:val="24"/>
+    </w:rPr>
+  </w:style>
+  <w:style w:type="character" w:styleId="ListLabel3629">
+    <w:name w:val="ListLabel 3629"/>
+    <w:qFormat/>
+    <w:rPr>
+      <w:rFonts w:cs="OpenSymbol"/>
+    </w:rPr>
+  </w:style>
+  <w:style w:type="character" w:styleId="ListLabel3630">
+    <w:name w:val="ListLabel 3630"/>
+    <w:qFormat/>
+    <w:rPr>
+      <w:rFonts w:cs="OpenSymbol"/>
+    </w:rPr>
+  </w:style>
+  <w:style w:type="character" w:styleId="ListLabel3631">
+    <w:name w:val="ListLabel 3631"/>
+    <w:qFormat/>
+    <w:rPr>
+      <w:rFonts w:cs="OpenSymbol"/>
+    </w:rPr>
+  </w:style>
+  <w:style w:type="character" w:styleId="ListLabel3632">
+    <w:name w:val="ListLabel 3632"/>
+    <w:qFormat/>
+    <w:rPr>
+      <w:rFonts w:cs="OpenSymbol"/>
+    </w:rPr>
+  </w:style>
+  <w:style w:type="character" w:styleId="ListLabel3633">
+    <w:name w:val="ListLabel 3633"/>
+    <w:qFormat/>
+    <w:rPr>
+      <w:rFonts w:cs="OpenSymbol"/>
+    </w:rPr>
+  </w:style>
+  <w:style w:type="character" w:styleId="ListLabel3634">
+    <w:name w:val="ListLabel 3634"/>
+    <w:qFormat/>
+    <w:rPr>
+      <w:rFonts w:cs="OpenSymbol"/>
+    </w:rPr>
+  </w:style>
+  <w:style w:type="character" w:styleId="ListLabel3635">
+    <w:name w:val="ListLabel 3635"/>
+    <w:qFormat/>
+    <w:rPr>
+      <w:rFonts w:cs="OpenSymbol"/>
+    </w:rPr>
+  </w:style>
+  <w:style w:type="character" w:styleId="ListLabel3636">
+    <w:name w:val="ListLabel 3636"/>
+    <w:qFormat/>
+    <w:rPr>
+      <w:rFonts w:cs="OpenSymbol"/>
+    </w:rPr>
+  </w:style>
+  <w:style w:type="character" w:styleId="ListLabel3637">
+    <w:name w:val="ListLabel 3637"/>
+    <w:qFormat/>
+    <w:rPr>
+      <w:rFonts w:ascii="Calibri" w:hAnsi="Calibri" w:cs="OpenSymbol"/>
+    </w:rPr>
+  </w:style>
+  <w:style w:type="character" w:styleId="ListLabel3638">
+    <w:name w:val="ListLabel 3638"/>
+    <w:qFormat/>
+    <w:rPr>
+      <w:rFonts w:cs="OpenSymbol"/>
+    </w:rPr>
+  </w:style>
+  <w:style w:type="character" w:styleId="ListLabel3639">
+    <w:name w:val="ListLabel 3639"/>
+    <w:qFormat/>
+    <w:rPr>
+      <w:rFonts w:cs="OpenSymbol"/>
+    </w:rPr>
+  </w:style>
+  <w:style w:type="character" w:styleId="ListLabel3640">
+    <w:name w:val="ListLabel 3640"/>
+    <w:qFormat/>
+    <w:rPr>
+      <w:rFonts w:cs="OpenSymbol"/>
+    </w:rPr>
+  </w:style>
+  <w:style w:type="character" w:styleId="ListLabel3641">
+    <w:name w:val="ListLabel 3641"/>
+    <w:qFormat/>
+    <w:rPr>
+      <w:rFonts w:cs="OpenSymbol"/>
+    </w:rPr>
+  </w:style>
+  <w:style w:type="character" w:styleId="ListLabel3642">
+    <w:name w:val="ListLabel 3642"/>
+    <w:qFormat/>
+    <w:rPr>
+      <w:rFonts w:cs="OpenSymbol"/>
+    </w:rPr>
+  </w:style>
+  <w:style w:type="character" w:styleId="ListLabel3643">
+    <w:name w:val="ListLabel 3643"/>
+    <w:qFormat/>
+    <w:rPr>
+      <w:rFonts w:cs="OpenSymbol"/>
+    </w:rPr>
+  </w:style>
+  <w:style w:type="character" w:styleId="ListLabel3644">
+    <w:name w:val="ListLabel 3644"/>
+    <w:qFormat/>
+    <w:rPr>
+      <w:rFonts w:cs="OpenSymbol"/>
+    </w:rPr>
+  </w:style>
+  <w:style w:type="character" w:styleId="ListLabel3645">
+    <w:name w:val="ListLabel 3645"/>
+    <w:qFormat/>
+    <w:rPr>
+      <w:rFonts w:cs="OpenSymbol"/>
+    </w:rPr>
+  </w:style>
+  <w:style w:type="character" w:styleId="ListLabel3646">
+    <w:name w:val="ListLabel 3646"/>
+    <w:qFormat/>
+    <w:rPr>
+      <w:rFonts w:cs="OpenSymbol"/>
+    </w:rPr>
+  </w:style>
+  <w:style w:type="character" w:styleId="ListLabel3647">
+    <w:name w:val="ListLabel 3647"/>
+    <w:qFormat/>
+    <w:rPr>
+      <w:rFonts w:cs="OpenSymbol"/>
+    </w:rPr>
+  </w:style>
+  <w:style w:type="character" w:styleId="ListLabel3648">
+    <w:name w:val="ListLabel 3648"/>
+    <w:qFormat/>
+    <w:rPr>
+      <w:rFonts w:cs="OpenSymbol"/>
+    </w:rPr>
+  </w:style>
+  <w:style w:type="character" w:styleId="ListLabel3649">
+    <w:name w:val="ListLabel 3649"/>
+    <w:qFormat/>
+    <w:rPr>
+      <w:rFonts w:cs="OpenSymbol"/>
+    </w:rPr>
+  </w:style>
+  <w:style w:type="character" w:styleId="ListLabel3650">
+    <w:name w:val="ListLabel 3650"/>
+    <w:qFormat/>
+    <w:rPr>
+      <w:rFonts w:cs="OpenSymbol"/>
+    </w:rPr>
+  </w:style>
+  <w:style w:type="character" w:styleId="ListLabel3651">
+    <w:name w:val="ListLabel 3651"/>
+    <w:qFormat/>
+    <w:rPr>
+      <w:rFonts w:cs="OpenSymbol"/>
+    </w:rPr>
+  </w:style>
+  <w:style w:type="character" w:styleId="ListLabel3652">
+    <w:name w:val="ListLabel 3652"/>
+    <w:qFormat/>
+    <w:rPr>
+      <w:rFonts w:cs="OpenSymbol"/>
+    </w:rPr>
+  </w:style>
+  <w:style w:type="character" w:styleId="ListLabel3653">
+    <w:name w:val="ListLabel 3653"/>
+    <w:qFormat/>
+    <w:rPr>
+      <w:rFonts w:cs="OpenSymbol"/>
+    </w:rPr>
+  </w:style>
+  <w:style w:type="character" w:styleId="ListLabel3654">
+    <w:name w:val="ListLabel 3654"/>
+    <w:qFormat/>
+    <w:rPr>
+      <w:rFonts w:cs="OpenSymbol"/>
+    </w:rPr>
+  </w:style>
+  <w:style w:type="character" w:styleId="ListLabel3655">
+    <w:name w:val="ListLabel 3655"/>
+    <w:qFormat/>
+    <w:rPr>
+      <w:rFonts w:cs="OpenSymbol"/>
+    </w:rPr>
+  </w:style>
+  <w:style w:type="character" w:styleId="ListLabel3656">
+    <w:name w:val="ListLabel 3656"/>
+    <w:qFormat/>
+    <w:rPr>
+      <w:rFonts w:cs="OpenSymbol"/>
+    </w:rPr>
+  </w:style>
+  <w:style w:type="character" w:styleId="ListLabel3657">
+    <w:name w:val="ListLabel 3657"/>
+    <w:qFormat/>
+    <w:rPr>
+      <w:rFonts w:cs="OpenSymbol"/>
+    </w:rPr>
+  </w:style>
+  <w:style w:type="character" w:styleId="ListLabel3658">
+    <w:name w:val="ListLabel 3658"/>
+    <w:qFormat/>
+    <w:rPr>
+      <w:rFonts w:cs="OpenSymbol"/>
+    </w:rPr>
+  </w:style>
+  <w:style w:type="character" w:styleId="ListLabel3659">
+    <w:name w:val="ListLabel 3659"/>
+    <w:qFormat/>
+    <w:rPr>
+      <w:rFonts w:cs="OpenSymbol"/>
+    </w:rPr>
+  </w:style>
+  <w:style w:type="character" w:styleId="ListLabel3660">
+    <w:name w:val="ListLabel 3660"/>
+    <w:qFormat/>
+    <w:rPr>
+      <w:rFonts w:cs="OpenSymbol"/>
+    </w:rPr>
+  </w:style>
+  <w:style w:type="character" w:styleId="ListLabel3661">
+    <w:name w:val="ListLabel 3661"/>
+    <w:qFormat/>
+    <w:rPr>
+      <w:rFonts w:cs="OpenSymbol"/>
+    </w:rPr>
+  </w:style>
+  <w:style w:type="character" w:styleId="ListLabel3662">
+    <w:name w:val="ListLabel 3662"/>
+    <w:qFormat/>
+    <w:rPr>
+      <w:rFonts w:cs="OpenSymbol"/>
+    </w:rPr>
+  </w:style>
+  <w:style w:type="character" w:styleId="ListLabel3663">
+    <w:name w:val="ListLabel 3663"/>
+    <w:qFormat/>
+    <w:rPr>
+      <w:rFonts w:cs="OpenSymbol"/>
+    </w:rPr>
+  </w:style>
+  <w:style w:type="character" w:styleId="ListLabel3664">
+    <w:name w:val="ListLabel 3664"/>
+    <w:qFormat/>
+    <w:rPr>
+      <w:rFonts w:ascii="Calibri" w:hAnsi="Calibri" w:cs="OpenSymbol"/>
+    </w:rPr>
+  </w:style>
+  <w:style w:type="character" w:styleId="ListLabel3665">
+    <w:name w:val="ListLabel 3665"/>
+    <w:qFormat/>
+    <w:rPr>
+      <w:rFonts w:cs="OpenSymbol"/>
+    </w:rPr>
+  </w:style>
+  <w:style w:type="character" w:styleId="ListLabel3666">
+    <w:name w:val="ListLabel 3666"/>
+    <w:qFormat/>
+    <w:rPr>
+      <w:rFonts w:cs="OpenSymbol"/>
+    </w:rPr>
+  </w:style>
+  <w:style w:type="character" w:styleId="ListLabel3667">
+    <w:name w:val="ListLabel 3667"/>
+    <w:qFormat/>
+    <w:rPr>
+      <w:rFonts w:cs="OpenSymbol"/>
+    </w:rPr>
+  </w:style>
+  <w:style w:type="character" w:styleId="ListLabel3668">
+    <w:name w:val="ListLabel 3668"/>
+    <w:qFormat/>
+    <w:rPr>
+      <w:rFonts w:cs="OpenSymbol"/>
+    </w:rPr>
+  </w:style>
+  <w:style w:type="character" w:styleId="ListLabel3669">
+    <w:name w:val="ListLabel 3669"/>
+    <w:qFormat/>
+    <w:rPr>
+      <w:rFonts w:cs="OpenSymbol"/>
+    </w:rPr>
+  </w:style>
+  <w:style w:type="character" w:styleId="ListLabel3670">
+    <w:name w:val="ListLabel 3670"/>
+    <w:qFormat/>
+    <w:rPr>
+      <w:rFonts w:cs="OpenSymbol"/>
+    </w:rPr>
+  </w:style>
+  <w:style w:type="character" w:styleId="ListLabel3671">
+    <w:name w:val="ListLabel 3671"/>
+    <w:qFormat/>
+    <w:rPr>
+      <w:rFonts w:cs="OpenSymbol"/>
+    </w:rPr>
+  </w:style>
+  <w:style w:type="character" w:styleId="ListLabel3672">
+    <w:name w:val="ListLabel 3672"/>
+    <w:qFormat/>
+    <w:rPr>
+      <w:rFonts w:cs="OpenSymbol"/>
+    </w:rPr>
+  </w:style>
+  <w:style w:type="character" w:styleId="ListLabel3673">
+    <w:name w:val="ListLabel 3673"/>
+    <w:qFormat/>
+    <w:rPr>
+      <w:rFonts w:ascii="Calibri" w:hAnsi="Calibri" w:cs="OpenSymbol"/>
+    </w:rPr>
+  </w:style>
+  <w:style w:type="character" w:styleId="ListLabel3674">
+    <w:name w:val="ListLabel 3674"/>
+    <w:qFormat/>
+    <w:rPr>
+      <w:rFonts w:cs="OpenSymbol"/>
+    </w:rPr>
+  </w:style>
+  <w:style w:type="character" w:styleId="ListLabel3675">
+    <w:name w:val="ListLabel 3675"/>
+    <w:qFormat/>
+    <w:rPr>
+      <w:rFonts w:cs="OpenSymbol"/>
+    </w:rPr>
+  </w:style>
+  <w:style w:type="character" w:styleId="ListLabel3676">
+    <w:name w:val="ListLabel 3676"/>
+    <w:qFormat/>
+    <w:rPr>
+      <w:rFonts w:cs="OpenSymbol"/>
+    </w:rPr>
+  </w:style>
+  <w:style w:type="character" w:styleId="ListLabel3677">
+    <w:name w:val="ListLabel 3677"/>
+    <w:qFormat/>
+    <w:rPr>
+      <w:rFonts w:cs="OpenSymbol"/>
+    </w:rPr>
+  </w:style>
+  <w:style w:type="character" w:styleId="ListLabel3678">
+    <w:name w:val="ListLabel 3678"/>
+    <w:qFormat/>
+    <w:rPr>
+      <w:rFonts w:cs="OpenSymbol"/>
+    </w:rPr>
+  </w:style>
+  <w:style w:type="character" w:styleId="ListLabel3679">
+    <w:name w:val="ListLabel 3679"/>
+    <w:qFormat/>
+    <w:rPr>
+      <w:rFonts w:cs="OpenSymbol"/>
+    </w:rPr>
+  </w:style>
+  <w:style w:type="character" w:styleId="ListLabel3680">
+    <w:name w:val="ListLabel 3680"/>
+    <w:qFormat/>
+    <w:rPr>
+      <w:rFonts w:cs="OpenSymbol"/>
+    </w:rPr>
+  </w:style>
+  <w:style w:type="character" w:styleId="ListLabel3681">
+    <w:name w:val="ListLabel 3681"/>
+    <w:qFormat/>
+    <w:rPr>
+      <w:rFonts w:cs="OpenSymbol"/>
+    </w:rPr>
+  </w:style>
+  <w:style w:type="character" w:styleId="ListLabel3682">
+    <w:name w:val="ListLabel 3682"/>
+    <w:qFormat/>
+    <w:rPr>
+      <w:rFonts w:cs="OpenSymbol"/>
+    </w:rPr>
+  </w:style>
+  <w:style w:type="character" w:styleId="ListLabel3683">
+    <w:name w:val="ListLabel 3683"/>
+    <w:qFormat/>
+    <w:rPr>
+      <w:rFonts w:cs="OpenSymbol"/>
+    </w:rPr>
+  </w:style>
+  <w:style w:type="character" w:styleId="ListLabel3684">
+    <w:name w:val="ListLabel 3684"/>
+    <w:qFormat/>
+    <w:rPr>
+      <w:rFonts w:cs="OpenSymbol"/>
+    </w:rPr>
+  </w:style>
+  <w:style w:type="character" w:styleId="ListLabel3685">
+    <w:name w:val="ListLabel 3685"/>
+    <w:qFormat/>
+    <w:rPr>
+      <w:rFonts w:cs="OpenSymbol"/>
+    </w:rPr>
+  </w:style>
+  <w:style w:type="character" w:styleId="ListLabel3686">
+    <w:name w:val="ListLabel 3686"/>
+    <w:qFormat/>
+    <w:rPr>
+      <w:rFonts w:cs="OpenSymbol"/>
+    </w:rPr>
+  </w:style>
+  <w:style w:type="character" w:styleId="ListLabel3687">
+    <w:name w:val="ListLabel 3687"/>
+    <w:qFormat/>
+    <w:rPr>
+      <w:rFonts w:cs="OpenSymbol"/>
+    </w:rPr>
+  </w:style>
+  <w:style w:type="character" w:styleId="ListLabel3688">
+    <w:name w:val="ListLabel 3688"/>
+    <w:qFormat/>
+    <w:rPr>
+      <w:rFonts w:cs="OpenSymbol"/>
+    </w:rPr>
+  </w:style>
+  <w:style w:type="character" w:styleId="ListLabel3689">
+    <w:name w:val="ListLabel 3689"/>
+    <w:qFormat/>
+    <w:rPr>
+      <w:rFonts w:cs="OpenSymbol"/>
+    </w:rPr>
+  </w:style>
+  <w:style w:type="character" w:styleId="ListLabel3690">
+    <w:name w:val="ListLabel 3690"/>
+    <w:qFormat/>
+    <w:rPr>
+      <w:rFonts w:cs="OpenSymbol"/>
+    </w:rPr>
+  </w:style>
+  <w:style w:type="character" w:styleId="ListLabel3691">
+    <w:name w:val="ListLabel 3691"/>
+    <w:qFormat/>
+    <w:rPr>
+      <w:rFonts w:cs="OpenSymbol"/>
+    </w:rPr>
+  </w:style>
+  <w:style w:type="character" w:styleId="ListLabel3692">
+    <w:name w:val="ListLabel 3692"/>
+    <w:qFormat/>
+    <w:rPr>
+      <w:rFonts w:cs="OpenSymbol"/>
+    </w:rPr>
+  </w:style>
+  <w:style w:type="character" w:styleId="ListLabel3693">
+    <w:name w:val="ListLabel 3693"/>
+    <w:qFormat/>
+    <w:rPr>
+      <w:rFonts w:cs="OpenSymbol"/>
+    </w:rPr>
+  </w:style>
+  <w:style w:type="character" w:styleId="ListLabel3694">
+    <w:name w:val="ListLabel 3694"/>
+    <w:qFormat/>
+    <w:rPr>
+      <w:rFonts w:cs="OpenSymbol"/>
+    </w:rPr>
+  </w:style>
+  <w:style w:type="character" w:styleId="ListLabel3695">
+    <w:name w:val="ListLabel 3695"/>
+    <w:qFormat/>
+    <w:rPr>
+      <w:rFonts w:cs="OpenSymbol"/>
+    </w:rPr>
+  </w:style>
+  <w:style w:type="character" w:styleId="ListLabel3696">
+    <w:name w:val="ListLabel 3696"/>
+    <w:qFormat/>
+    <w:rPr>
+      <w:rFonts w:cs="OpenSymbol"/>
+    </w:rPr>
+  </w:style>
+  <w:style w:type="character" w:styleId="ListLabel3697">
+    <w:name w:val="ListLabel 3697"/>
+    <w:qFormat/>
+    <w:rPr>
+      <w:rFonts w:cs="OpenSymbol"/>
+    </w:rPr>
+  </w:style>
+  <w:style w:type="character" w:styleId="ListLabel3698">
+    <w:name w:val="ListLabel 3698"/>
+    <w:qFormat/>
+    <w:rPr>
+      <w:rFonts w:cs="OpenSymbol"/>
+    </w:rPr>
+  </w:style>
+  <w:style w:type="character" w:styleId="ListLabel3699">
+    <w:name w:val="ListLabel 3699"/>
+    <w:qFormat/>
+    <w:rPr>
+      <w:rFonts w:cs="OpenSymbol"/>
+    </w:rPr>
+  </w:style>
+  <w:style w:type="character" w:styleId="ListLabel3700">
+    <w:name w:val="ListLabel 3700"/>
+    <w:qFormat/>
+    <w:rPr>
+      <w:rFonts w:cs="OpenSymbol"/>
+    </w:rPr>
+  </w:style>
+  <w:style w:type="character" w:styleId="ListLabel3701">
+    <w:name w:val="ListLabel 3701"/>
+    <w:qFormat/>
+    <w:rPr>
+      <w:rFonts w:cs="OpenSymbol"/>
+    </w:rPr>
+  </w:style>
+  <w:style w:type="character" w:styleId="ListLabel3702">
+    <w:name w:val="ListLabel 3702"/>
+    <w:qFormat/>
+    <w:rPr>
+      <w:rFonts w:cs="OpenSymbol"/>
+    </w:rPr>
+  </w:style>
+  <w:style w:type="character" w:styleId="ListLabel3703">
+    <w:name w:val="ListLabel 3703"/>
+    <w:qFormat/>
+    <w:rPr>
+      <w:rFonts w:cs="OpenSymbol"/>
+    </w:rPr>
+  </w:style>
+  <w:style w:type="character" w:styleId="ListLabel3704">
+    <w:name w:val="ListLabel 3704"/>
+    <w:qFormat/>
+    <w:rPr>
+      <w:rFonts w:cs="OpenSymbol"/>
+    </w:rPr>
+  </w:style>
+  <w:style w:type="character" w:styleId="ListLabel3705">
+    <w:name w:val="ListLabel 3705"/>
+    <w:qFormat/>
+    <w:rPr>
+      <w:rFonts w:cs="OpenSymbol"/>
+    </w:rPr>
+  </w:style>
+  <w:style w:type="character" w:styleId="ListLabel3706">
+    <w:name w:val="ListLabel 3706"/>
+    <w:qFormat/>
+    <w:rPr>
+      <w:rFonts w:cs="OpenSymbol"/>
+    </w:rPr>
+  </w:style>
+  <w:style w:type="character" w:styleId="ListLabel3707">
+    <w:name w:val="ListLabel 3707"/>
+    <w:qFormat/>
+    <w:rPr>
+      <w:rFonts w:cs="OpenSymbol"/>
+    </w:rPr>
+  </w:style>
+  <w:style w:type="character" w:styleId="ListLabel3708">
+    <w:name w:val="ListLabel 3708"/>
+    <w:qFormat/>
+    <w:rPr>
+      <w:rFonts w:cs="OpenSymbol"/>
+    </w:rPr>
+  </w:style>
+  <w:style w:type="character" w:styleId="ListLabel3709">
+    <w:name w:val="ListLabel 3709"/>
+    <w:qFormat/>
+    <w:rPr>
+      <w:rFonts w:ascii="Calibri" w:hAnsi="Calibri" w:cs="OpenSymbol"/>
+    </w:rPr>
+  </w:style>
+  <w:style w:type="character" w:styleId="ListLabel3710">
+    <w:name w:val="ListLabel 3710"/>
+    <w:qFormat/>
+    <w:rPr>
+      <w:rFonts w:cs="OpenSymbol"/>
+    </w:rPr>
+  </w:style>
+  <w:style w:type="character" w:styleId="ListLabel3711">
+    <w:name w:val="ListLabel 3711"/>
+    <w:qFormat/>
+    <w:rPr>
+      <w:rFonts w:cs="OpenSymbol"/>
+    </w:rPr>
+  </w:style>
+  <w:style w:type="character" w:styleId="ListLabel3712">
+    <w:name w:val="ListLabel 3712"/>
+    <w:qFormat/>
+    <w:rPr>
+      <w:rFonts w:cs="OpenSymbol"/>
+    </w:rPr>
+  </w:style>
+  <w:style w:type="character" w:styleId="ListLabel3713">
+    <w:name w:val="ListLabel 3713"/>
+    <w:qFormat/>
+    <w:rPr>
+      <w:rFonts w:cs="OpenSymbol"/>
+    </w:rPr>
+  </w:style>
+  <w:style w:type="character" w:styleId="ListLabel3714">
+    <w:name w:val="ListLabel 3714"/>
+    <w:qFormat/>
+    <w:rPr>
+      <w:rFonts w:cs="OpenSymbol"/>
+    </w:rPr>
+  </w:style>
+  <w:style w:type="character" w:styleId="ListLabel3715">
+    <w:name w:val="ListLabel 3715"/>
+    <w:qFormat/>
+    <w:rPr>
+      <w:rFonts w:cs="OpenSymbol"/>
+    </w:rPr>
+  </w:style>
+  <w:style w:type="character" w:styleId="ListLabel3716">
+    <w:name w:val="ListLabel 3716"/>
+    <w:qFormat/>
+    <w:rPr>
+      <w:rFonts w:cs="OpenSymbol"/>
+    </w:rPr>
+  </w:style>
+  <w:style w:type="character" w:styleId="ListLabel3717">
+    <w:name w:val="ListLabel 3717"/>
+    <w:qFormat/>
+    <w:rPr>
+      <w:rFonts w:cs="OpenSymbol"/>
+    </w:rPr>
+  </w:style>
+  <w:style w:type="character" w:styleId="ListLabel3718">
+    <w:name w:val="ListLabel 3718"/>
+    <w:qFormat/>
+    <w:rPr>
+      <w:rFonts w:ascii="Calibri" w:hAnsi="Calibri" w:cs="OpenSymbol"/>
+      <w:b w:val="false"/>
+      <w:sz w:val="24"/>
+    </w:rPr>
+  </w:style>
+  <w:style w:type="character" w:styleId="ListLabel3719">
+    <w:name w:val="ListLabel 3719"/>
+    <w:qFormat/>
+    <w:rPr>
+      <w:rFonts w:cs="OpenSymbol"/>
+    </w:rPr>
+  </w:style>
+  <w:style w:type="character" w:styleId="ListLabel3720">
+    <w:name w:val="ListLabel 3720"/>
+    <w:qFormat/>
+    <w:rPr>
+      <w:rFonts w:cs="OpenSymbol"/>
+    </w:rPr>
+  </w:style>
+  <w:style w:type="character" w:styleId="ListLabel3721">
+    <w:name w:val="ListLabel 3721"/>
+    <w:qFormat/>
+    <w:rPr>
+      <w:rFonts w:cs="OpenSymbol"/>
+    </w:rPr>
+  </w:style>
+  <w:style w:type="character" w:styleId="ListLabel3722">
+    <w:name w:val="ListLabel 3722"/>
+    <w:qFormat/>
+    <w:rPr>
+      <w:rFonts w:cs="OpenSymbol"/>
+    </w:rPr>
+  </w:style>
+  <w:style w:type="character" w:styleId="ListLabel3723">
+    <w:name w:val="ListLabel 3723"/>
+    <w:qFormat/>
+    <w:rPr>
+      <w:rFonts w:cs="OpenSymbol"/>
+    </w:rPr>
+  </w:style>
+  <w:style w:type="character" w:styleId="ListLabel3724">
+    <w:name w:val="ListLabel 3724"/>
+    <w:qFormat/>
+    <w:rPr>
+      <w:rFonts w:cs="OpenSymbol"/>
+    </w:rPr>
+  </w:style>
+  <w:style w:type="character" w:styleId="ListLabel3725">
+    <w:name w:val="ListLabel 3725"/>
+    <w:qFormat/>
+    <w:rPr>
+      <w:rFonts w:cs="OpenSymbol"/>
+    </w:rPr>
+  </w:style>
+  <w:style w:type="character" w:styleId="ListLabel3726">
+    <w:name w:val="ListLabel 3726"/>
+    <w:qFormat/>
+    <w:rPr>
+      <w:rFonts w:cs="OpenSymbol"/>
+    </w:rPr>
+  </w:style>
+  <w:style w:type="character" w:styleId="ListLabel3727">
+    <w:name w:val="ListLabel 3727"/>
+    <w:qFormat/>
+    <w:rPr>
+      <w:rFonts w:cs="OpenSymbol"/>
+    </w:rPr>
+  </w:style>
+  <w:style w:type="character" w:styleId="ListLabel3728">
+    <w:name w:val="ListLabel 3728"/>
+    <w:qFormat/>
+    <w:rPr>
+      <w:rFonts w:cs="OpenSymbol"/>
+    </w:rPr>
+  </w:style>
+  <w:style w:type="character" w:styleId="ListLabel3729">
+    <w:name w:val="ListLabel 3729"/>
+    <w:qFormat/>
+    <w:rPr>
+      <w:rFonts w:cs="OpenSymbol"/>
+    </w:rPr>
+  </w:style>
+  <w:style w:type="character" w:styleId="ListLabel3730">
+    <w:name w:val="ListLabel 3730"/>
+    <w:qFormat/>
+    <w:rPr>
+      <w:rFonts w:cs="OpenSymbol"/>
+    </w:rPr>
+  </w:style>
+  <w:style w:type="character" w:styleId="ListLabel3731">
+    <w:name w:val="ListLabel 3731"/>
+    <w:qFormat/>
+    <w:rPr>
+      <w:rFonts w:cs="OpenSymbol"/>
+    </w:rPr>
+  </w:style>
+  <w:style w:type="character" w:styleId="ListLabel3732">
+    <w:name w:val="ListLabel 3732"/>
+    <w:qFormat/>
+    <w:rPr>
+      <w:rFonts w:cs="OpenSymbol"/>
+    </w:rPr>
+  </w:style>
+  <w:style w:type="character" w:styleId="ListLabel3733">
+    <w:name w:val="ListLabel 3733"/>
+    <w:qFormat/>
+    <w:rPr>
+      <w:rFonts w:cs="OpenSymbol"/>
+    </w:rPr>
+  </w:style>
+  <w:style w:type="character" w:styleId="ListLabel3734">
+    <w:name w:val="ListLabel 3734"/>
+    <w:qFormat/>
+    <w:rPr>
+      <w:rFonts w:cs="OpenSymbol"/>
+    </w:rPr>
+  </w:style>
+  <w:style w:type="character" w:styleId="ListLabel3735">
+    <w:name w:val="ListLabel 3735"/>
+    <w:qFormat/>
+    <w:rPr>
+      <w:rFonts w:cs="OpenSymbol"/>
+    </w:rPr>
+  </w:style>
+  <w:style w:type="character" w:styleId="ListLabel3736">
+    <w:name w:val="ListLabel 3736"/>
+    <w:qFormat/>
+    <w:rPr>
+      <w:rFonts w:cs="OpenSymbol"/>
+    </w:rPr>
+  </w:style>
+  <w:style w:type="character" w:styleId="ListLabel3737">
+    <w:name w:val="ListLabel 3737"/>
+    <w:qFormat/>
+    <w:rPr>
+      <w:rFonts w:cs="OpenSymbol"/>
+    </w:rPr>
+  </w:style>
+  <w:style w:type="character" w:styleId="ListLabel3738">
+    <w:name w:val="ListLabel 3738"/>
+    <w:qFormat/>
+    <w:rPr>
+      <w:rFonts w:cs="OpenSymbol"/>
+    </w:rPr>
+  </w:style>
+  <w:style w:type="character" w:styleId="ListLabel3739">
+    <w:name w:val="ListLabel 3739"/>
+    <w:qFormat/>
+    <w:rPr>
+      <w:rFonts w:cs="OpenSymbol"/>
+    </w:rPr>
+  </w:style>
+  <w:style w:type="character" w:styleId="ListLabel3740">
+    <w:name w:val="ListLabel 3740"/>
+    <w:qFormat/>
+    <w:rPr>
+      <w:rFonts w:cs="OpenSymbol"/>
+    </w:rPr>
+  </w:style>
+  <w:style w:type="character" w:styleId="ListLabel3741">
+    <w:name w:val="ListLabel 3741"/>
+    <w:qFormat/>
+    <w:rPr>
+      <w:rFonts w:cs="OpenSymbol"/>
+    </w:rPr>
+  </w:style>
+  <w:style w:type="character" w:styleId="ListLabel3742">
+    <w:name w:val="ListLabel 3742"/>
+    <w:qFormat/>
+    <w:rPr>
+      <w:rFonts w:cs="OpenSymbol"/>
+    </w:rPr>
+  </w:style>
+  <w:style w:type="character" w:styleId="ListLabel3743">
+    <w:name w:val="ListLabel 3743"/>
+    <w:qFormat/>
+    <w:rPr>
+      <w:rFonts w:cs="OpenSymbol"/>
+    </w:rPr>
+  </w:style>
+  <w:style w:type="character" w:styleId="ListLabel3744">
+    <w:name w:val="ListLabel 3744"/>
+    <w:qFormat/>
+    <w:rPr>
+      <w:rFonts w:cs="OpenSymbol"/>
+    </w:rPr>
+  </w:style>
+  <w:style w:type="character" w:styleId="ListLabel3745">
+    <w:name w:val="ListLabel 3745"/>
+    <w:qFormat/>
+    <w:rPr>
+      <w:rFonts w:cs="OpenSymbol"/>
+    </w:rPr>
+  </w:style>
+  <w:style w:type="character" w:styleId="ListLabel3746">
+    <w:name w:val="ListLabel 3746"/>
+    <w:qFormat/>
+    <w:rPr>
+      <w:rFonts w:cs="OpenSymbol"/>
+    </w:rPr>
+  </w:style>
+  <w:style w:type="character" w:styleId="ListLabel3747">
+    <w:name w:val="ListLabel 3747"/>
+    <w:qFormat/>
+    <w:rPr>
+      <w:rFonts w:cs="OpenSymbol"/>
+    </w:rPr>
+  </w:style>
+  <w:style w:type="character" w:styleId="ListLabel3748">
+    <w:name w:val="ListLabel 3748"/>
+    <w:qFormat/>
+    <w:rPr>
+      <w:rFonts w:cs="OpenSymbol"/>
+    </w:rPr>
+  </w:style>
+  <w:style w:type="character" w:styleId="ListLabel3749">
+    <w:name w:val="ListLabel 3749"/>
+    <w:qFormat/>
+    <w:rPr>
+      <w:rFonts w:cs="OpenSymbol"/>
+    </w:rPr>
+  </w:style>
+  <w:style w:type="character" w:styleId="ListLabel3750">
+    <w:name w:val="ListLabel 3750"/>
+    <w:qFormat/>
+    <w:rPr>
+      <w:rFonts w:cs="OpenSymbol"/>
+    </w:rPr>
+  </w:style>
+  <w:style w:type="character" w:styleId="ListLabel3751">
+    <w:name w:val="ListLabel 3751"/>
+    <w:qFormat/>
+    <w:rPr>
+      <w:rFonts w:cs="OpenSymbol"/>
+    </w:rPr>
+  </w:style>
+  <w:style w:type="character" w:styleId="ListLabel3752">
+    <w:name w:val="ListLabel 3752"/>
+    <w:qFormat/>
+    <w:rPr>
+      <w:rFonts w:cs="OpenSymbol"/>
+    </w:rPr>
+  </w:style>
+  <w:style w:type="character" w:styleId="ListLabel3753">
+    <w:name w:val="ListLabel 3753"/>
+    <w:qFormat/>
+    <w:rPr>
+      <w:rFonts w:cs="OpenSymbol"/>
+    </w:rPr>
+  </w:style>
+  <w:style w:type="character" w:styleId="ListLabel3754">
+    <w:name w:val="ListLabel 3754"/>
+    <w:qFormat/>
+    <w:rPr>
+      <w:rFonts w:cs="OpenSymbol"/>
+    </w:rPr>
+  </w:style>
+  <w:style w:type="character" w:styleId="ListLabel3755">
+    <w:name w:val="ListLabel 3755"/>
+    <w:qFormat/>
+    <w:rPr>
+      <w:rFonts w:cs="OpenSymbol"/>
+    </w:rPr>
+  </w:style>
+  <w:style w:type="character" w:styleId="ListLabel3756">
+    <w:name w:val="ListLabel 3756"/>
+    <w:qFormat/>
+    <w:rPr>
+      <w:rFonts w:cs="OpenSymbol"/>
+    </w:rPr>
+  </w:style>
+  <w:style w:type="character" w:styleId="ListLabel3757">
+    <w:name w:val="ListLabel 3757"/>
+    <w:qFormat/>
+    <w:rPr>
+      <w:rFonts w:cs="OpenSymbol"/>
+    </w:rPr>
+  </w:style>
+  <w:style w:type="character" w:styleId="ListLabel3758">
+    <w:name w:val="ListLabel 3758"/>
+    <w:qFormat/>
+    <w:rPr>
+      <w:rFonts w:cs="OpenSymbol"/>
+    </w:rPr>
+  </w:style>
+  <w:style w:type="character" w:styleId="ListLabel3759">
+    <w:name w:val="ListLabel 3759"/>
+    <w:qFormat/>
+    <w:rPr>
+      <w:rFonts w:cs="OpenSymbol"/>
+    </w:rPr>
+  </w:style>
+  <w:style w:type="character" w:styleId="ListLabel3760">
+    <w:name w:val="ListLabel 3760"/>
+    <w:qFormat/>
+    <w:rPr>
+      <w:rFonts w:cs="OpenSymbol"/>
+    </w:rPr>
+  </w:style>
+  <w:style w:type="character" w:styleId="ListLabel3761">
+    <w:name w:val="ListLabel 3761"/>
+    <w:qFormat/>
+    <w:rPr>
+      <w:rFonts w:cs="OpenSymbol"/>
+    </w:rPr>
+  </w:style>
+  <w:style w:type="character" w:styleId="ListLabel3762">
+    <w:name w:val="ListLabel 3762"/>
+    <w:qFormat/>
+    <w:rPr>
+      <w:rFonts w:cs="OpenSymbol"/>
+    </w:rPr>
+  </w:style>
+  <w:style w:type="character" w:styleId="ListLabel3763">
+    <w:name w:val="ListLabel 3763"/>
+    <w:qFormat/>
+    <w:rPr>
+      <w:rFonts w:cs="OpenSymbol"/>
+    </w:rPr>
+  </w:style>
+  <w:style w:type="character" w:styleId="ListLabel3764">
+    <w:name w:val="ListLabel 3764"/>
+    <w:qFormat/>
+    <w:rPr>
+      <w:rFonts w:cs="OpenSymbol"/>
+    </w:rPr>
+  </w:style>
+  <w:style w:type="character" w:styleId="ListLabel3765">
+    <w:name w:val="ListLabel 3765"/>
+    <w:qFormat/>
+    <w:rPr>
+      <w:rFonts w:cs="OpenSymbol"/>
+    </w:rPr>
+  </w:style>
+  <w:style w:type="character" w:styleId="ListLabel3766">
+    <w:name w:val="ListLabel 3766"/>
+    <w:qFormat/>
+    <w:rPr>
+      <w:rFonts w:cs="OpenSymbol"/>
+    </w:rPr>
+  </w:style>
+  <w:style w:type="character" w:styleId="ListLabel3767">
+    <w:name w:val="ListLabel 3767"/>
+    <w:qFormat/>
+    <w:rPr>
+      <w:rFonts w:cs="OpenSymbol"/>
+    </w:rPr>
+  </w:style>
+  <w:style w:type="character" w:styleId="ListLabel3768">
+    <w:name w:val="ListLabel 3768"/>
+    <w:qFormat/>
+    <w:rPr>
+      <w:rFonts w:cs="OpenSymbol"/>
+    </w:rPr>
+  </w:style>
+  <w:style w:type="character" w:styleId="ListLabel3769">
+    <w:name w:val="ListLabel 3769"/>
+    <w:qFormat/>
+    <w:rPr>
+      <w:rFonts w:cs="OpenSymbol"/>
+    </w:rPr>
+  </w:style>
+  <w:style w:type="character" w:styleId="ListLabel3770">
+    <w:name w:val="ListLabel 3770"/>
+    <w:qFormat/>
+    <w:rPr>
+      <w:rFonts w:cs="OpenSymbol"/>
+    </w:rPr>
+  </w:style>
+  <w:style w:type="character" w:styleId="ListLabel3771">
+    <w:name w:val="ListLabel 3771"/>
+    <w:qFormat/>
+    <w:rPr>
+      <w:rFonts w:cs="OpenSymbol"/>
+    </w:rPr>
+  </w:style>
+  <w:style w:type="character" w:styleId="ListLabel3772">
+    <w:name w:val="ListLabel 3772"/>
+    <w:qFormat/>
+    <w:rPr>
+      <w:rFonts w:cs="OpenSymbol"/>
+    </w:rPr>
+  </w:style>
+  <w:style w:type="character" w:styleId="ListLabel3773">
+    <w:name w:val="ListLabel 3773"/>
+    <w:qFormat/>
+    <w:rPr>
+      <w:rFonts w:cs="OpenSymbol"/>
+    </w:rPr>
+  </w:style>
+  <w:style w:type="character" w:styleId="ListLabel3774">
+    <w:name w:val="ListLabel 3774"/>
+    <w:qFormat/>
+    <w:rPr>
+      <w:rFonts w:cs="OpenSymbol"/>
+    </w:rPr>
+  </w:style>
+  <w:style w:type="character" w:styleId="ListLabel3775">
+    <w:name w:val="ListLabel 3775"/>
+    <w:qFormat/>
+    <w:rPr>
+      <w:rFonts w:cs="OpenSymbol"/>
+    </w:rPr>
+  </w:style>
+  <w:style w:type="character" w:styleId="ListLabel3776">
+    <w:name w:val="ListLabel 3776"/>
+    <w:qFormat/>
+    <w:rPr>
+      <w:rFonts w:cs="OpenSymbol"/>
+    </w:rPr>
+  </w:style>
+  <w:style w:type="character" w:styleId="ListLabel3777">
+    <w:name w:val="ListLabel 3777"/>
+    <w:qFormat/>
+    <w:rPr>
+      <w:rFonts w:cs="OpenSymbol"/>
+    </w:rPr>
+  </w:style>
+  <w:style w:type="character" w:styleId="ListLabel3778">
+    <w:name w:val="ListLabel 3778"/>
+    <w:qFormat/>
+    <w:rPr>
+      <w:rFonts w:cs="OpenSymbol"/>
+    </w:rPr>
+  </w:style>
+  <w:style w:type="character" w:styleId="ListLabel3779">
+    <w:name w:val="ListLabel 3779"/>
+    <w:qFormat/>
+    <w:rPr>
+      <w:rFonts w:cs="OpenSymbol"/>
+    </w:rPr>
+  </w:style>
+  <w:style w:type="character" w:styleId="ListLabel3780">
+    <w:name w:val="ListLabel 3780"/>
+    <w:qFormat/>
+    <w:rPr>
+      <w:rFonts w:cs="OpenSymbol"/>
+    </w:rPr>
+  </w:style>
+  <w:style w:type="character" w:styleId="ListLabel3781">
+    <w:name w:val="ListLabel 3781"/>
+    <w:qFormat/>
+    <w:rPr>
+      <w:rFonts w:cs="OpenSymbol"/>
+    </w:rPr>
+  </w:style>
+  <w:style w:type="character" w:styleId="ListLabel3782">
+    <w:name w:val="ListLabel 3782"/>
+    <w:qFormat/>
+    <w:rPr>
+      <w:rFonts w:cs="OpenSymbol"/>
+    </w:rPr>
+  </w:style>
+  <w:style w:type="character" w:styleId="ListLabel3783">
+    <w:name w:val="ListLabel 3783"/>
+    <w:qFormat/>
+    <w:rPr>
+      <w:rFonts w:cs="OpenSymbol"/>
+    </w:rPr>
+  </w:style>
+  <w:style w:type="character" w:styleId="ListLabel3784">
+    <w:name w:val="ListLabel 3784"/>
+    <w:qFormat/>
+    <w:rPr>
+      <w:rFonts w:cs="OpenSymbol"/>
+    </w:rPr>
+  </w:style>
+  <w:style w:type="character" w:styleId="ListLabel3785">
+    <w:name w:val="ListLabel 3785"/>
+    <w:qFormat/>
+    <w:rPr>
+      <w:rFonts w:cs="OpenSymbol"/>
+    </w:rPr>
+  </w:style>
+  <w:style w:type="character" w:styleId="ListLabel3786">
+    <w:name w:val="ListLabel 3786"/>
+    <w:qFormat/>
+    <w:rPr>
+      <w:rFonts w:cs="OpenSymbol"/>
+    </w:rPr>
+  </w:style>
+  <w:style w:type="character" w:styleId="ListLabel3787">
+    <w:name w:val="ListLabel 3787"/>
+    <w:qFormat/>
+    <w:rPr>
+      <w:rFonts w:cs="OpenSymbol"/>
+    </w:rPr>
+  </w:style>
+  <w:style w:type="character" w:styleId="ListLabel3788">
+    <w:name w:val="ListLabel 3788"/>
+    <w:qFormat/>
+    <w:rPr>
+      <w:rFonts w:cs="OpenSymbol"/>
+    </w:rPr>
+  </w:style>
+  <w:style w:type="character" w:styleId="ListLabel3789">
+    <w:name w:val="ListLabel 3789"/>
+    <w:qFormat/>
+    <w:rPr>
+      <w:rFonts w:cs="OpenSymbol"/>
+    </w:rPr>
+  </w:style>
+  <w:style w:type="character" w:styleId="ListLabel3790">
+    <w:name w:val="ListLabel 3790"/>
+    <w:qFormat/>
+    <w:rPr>
+      <w:rFonts w:cs="OpenSymbol"/>
+    </w:rPr>
+  </w:style>
+  <w:style w:type="character" w:styleId="ListLabel3791">
+    <w:name w:val="ListLabel 3791"/>
+    <w:qFormat/>
+    <w:rPr>
+      <w:rFonts w:cs="OpenSymbol"/>
+    </w:rPr>
+  </w:style>
+  <w:style w:type="character" w:styleId="ListLabel3792">
+    <w:name w:val="ListLabel 3792"/>
+    <w:qFormat/>
+    <w:rPr>
+      <w:rFonts w:cs="OpenSymbol"/>
+    </w:rPr>
+  </w:style>
+  <w:style w:type="character" w:styleId="ListLabel3793">
+    <w:name w:val="ListLabel 3793"/>
+    <w:qFormat/>
+    <w:rPr>
+      <w:rFonts w:cs="OpenSymbol"/>
+    </w:rPr>
+  </w:style>
+  <w:style w:type="character" w:styleId="ListLabel3794">
+    <w:name w:val="ListLabel 3794"/>
+    <w:qFormat/>
+    <w:rPr>
+      <w:rFonts w:cs="OpenSymbol"/>
+    </w:rPr>
+  </w:style>
+  <w:style w:type="character" w:styleId="ListLabel3795">
+    <w:name w:val="ListLabel 3795"/>
+    <w:qFormat/>
+    <w:rPr>
+      <w:rFonts w:cs="OpenSymbol"/>
+    </w:rPr>
+  </w:style>
+  <w:style w:type="character" w:styleId="ListLabel3796">
+    <w:name w:val="ListLabel 3796"/>
+    <w:qFormat/>
+    <w:rPr>
+      <w:rFonts w:cs="OpenSymbol"/>
+    </w:rPr>
+  </w:style>
+  <w:style w:type="character" w:styleId="ListLabel3797">
+    <w:name w:val="ListLabel 3797"/>
+    <w:qFormat/>
+    <w:rPr>
+      <w:rFonts w:cs="OpenSymbol"/>
+    </w:rPr>
+  </w:style>
+  <w:style w:type="character" w:styleId="ListLabel3798">
+    <w:name w:val="ListLabel 3798"/>
+    <w:qFormat/>
+    <w:rPr>
+      <w:rFonts w:cs="OpenSymbol"/>
+    </w:rPr>
+  </w:style>
+  <w:style w:type="character" w:styleId="ListLabel3799">
+    <w:name w:val="ListLabel 3799"/>
+    <w:qFormat/>
+    <w:rPr>
+      <w:rFonts w:ascii="Calibri" w:hAnsi="Calibri" w:cs="OpenSymbol"/>
+      <w:sz w:val="24"/>
+    </w:rPr>
+  </w:style>
+  <w:style w:type="character" w:styleId="ListLabel3800">
+    <w:name w:val="ListLabel 3800"/>
+    <w:qFormat/>
+    <w:rPr>
+      <w:rFonts w:cs="OpenSymbol"/>
+    </w:rPr>
+  </w:style>
+  <w:style w:type="character" w:styleId="ListLabel3801">
+    <w:name w:val="ListLabel 3801"/>
+    <w:qFormat/>
+    <w:rPr>
+      <w:rFonts w:cs="OpenSymbol"/>
+    </w:rPr>
+  </w:style>
+  <w:style w:type="character" w:styleId="ListLabel3802">
+    <w:name w:val="ListLabel 3802"/>
+    <w:qFormat/>
+    <w:rPr>
+      <w:rFonts w:cs="OpenSymbol"/>
+    </w:rPr>
+  </w:style>
+  <w:style w:type="character" w:styleId="ListLabel3803">
+    <w:name w:val="ListLabel 3803"/>
+    <w:qFormat/>
+    <w:rPr>
+      <w:rFonts w:cs="OpenSymbol"/>
+    </w:rPr>
+  </w:style>
+  <w:style w:type="character" w:styleId="ListLabel3804">
+    <w:name w:val="ListLabel 3804"/>
+    <w:qFormat/>
+    <w:rPr>
+      <w:rFonts w:cs="OpenSymbol"/>
+    </w:rPr>
+  </w:style>
+  <w:style w:type="character" w:styleId="ListLabel3805">
+    <w:name w:val="ListLabel 3805"/>
+    <w:qFormat/>
+    <w:rPr>
+      <w:rFonts w:cs="OpenSymbol"/>
+    </w:rPr>
+  </w:style>
+  <w:style w:type="character" w:styleId="ListLabel3806">
+    <w:name w:val="ListLabel 3806"/>
+    <w:qFormat/>
+    <w:rPr>
+      <w:rFonts w:cs="OpenSymbol"/>
+    </w:rPr>
+  </w:style>
+  <w:style w:type="character" w:styleId="ListLabel3807">
+    <w:name w:val="ListLabel 3807"/>
+    <w:qFormat/>
+    <w:rPr>
+      <w:rFonts w:cs="OpenSymbol"/>
+    </w:rPr>
+  </w:style>
+  <w:style w:type="character" w:styleId="ListLabel3808">
+    <w:name w:val="ListLabel 3808"/>
+    <w:qFormat/>
+    <w:rPr>
+      <w:rFonts w:ascii="Calibri" w:hAnsi="Calibri" w:cs="OpenSymbol"/>
+      <w:sz w:val="24"/>
+    </w:rPr>
+  </w:style>
+  <w:style w:type="character" w:styleId="ListLabel3809">
+    <w:name w:val="ListLabel 3809"/>
+    <w:qFormat/>
+    <w:rPr>
+      <w:rFonts w:cs="OpenSymbol"/>
+    </w:rPr>
+  </w:style>
+  <w:style w:type="character" w:styleId="ListLabel3810">
+    <w:name w:val="ListLabel 3810"/>
+    <w:qFormat/>
+    <w:rPr>
+      <w:rFonts w:cs="OpenSymbol"/>
+    </w:rPr>
+  </w:style>
+  <w:style w:type="character" w:styleId="ListLabel3811">
+    <w:name w:val="ListLabel 3811"/>
+    <w:qFormat/>
+    <w:rPr>
+      <w:rFonts w:cs="OpenSymbol"/>
+    </w:rPr>
+  </w:style>
+  <w:style w:type="character" w:styleId="ListLabel3812">
+    <w:name w:val="ListLabel 3812"/>
+    <w:qFormat/>
+    <w:rPr>
+      <w:rFonts w:cs="OpenSymbol"/>
+    </w:rPr>
+  </w:style>
+  <w:style w:type="character" w:styleId="ListLabel3813">
+    <w:name w:val="ListLabel 3813"/>
+    <w:qFormat/>
+    <w:rPr>
+      <w:rFonts w:cs="OpenSymbol"/>
+    </w:rPr>
+  </w:style>
+  <w:style w:type="character" w:styleId="ListLabel3814">
+    <w:name w:val="ListLabel 3814"/>
+    <w:qFormat/>
+    <w:rPr>
+      <w:rFonts w:cs="OpenSymbol"/>
+    </w:rPr>
+  </w:style>
+  <w:style w:type="character" w:styleId="ListLabel3815">
+    <w:name w:val="ListLabel 3815"/>
+    <w:qFormat/>
+    <w:rPr>
+      <w:rFonts w:cs="OpenSymbol"/>
+    </w:rPr>
+  </w:style>
+  <w:style w:type="character" w:styleId="ListLabel3816">
+    <w:name w:val="ListLabel 3816"/>
+    <w:qFormat/>
+    <w:rPr>
+      <w:rFonts w:cs="OpenSymbol"/>
+    </w:rPr>
+  </w:style>
+  <w:style w:type="character" w:styleId="ListLabel3817">
+    <w:name w:val="ListLabel 3817"/>
+    <w:qFormat/>
+    <w:rPr>
+      <w:rFonts w:cs="OpenSymbol"/>
+    </w:rPr>
+  </w:style>
+  <w:style w:type="character" w:styleId="ListLabel3818">
+    <w:name w:val="ListLabel 3818"/>
+    <w:qFormat/>
+    <w:rPr>
+      <w:rFonts w:cs="OpenSymbol"/>
+    </w:rPr>
+  </w:style>
+  <w:style w:type="character" w:styleId="ListLabel3819">
+    <w:name w:val="ListLabel 3819"/>
+    <w:qFormat/>
+    <w:rPr>
+      <w:rFonts w:cs="OpenSymbol"/>
+    </w:rPr>
+  </w:style>
+  <w:style w:type="character" w:styleId="ListLabel3820">
+    <w:name w:val="ListLabel 3820"/>
+    <w:qFormat/>
+    <w:rPr>
+      <w:rFonts w:cs="OpenSymbol"/>
+    </w:rPr>
+  </w:style>
+  <w:style w:type="character" w:styleId="ListLabel3821">
+    <w:name w:val="ListLabel 3821"/>
+    <w:qFormat/>
+    <w:rPr>
+      <w:rFonts w:cs="OpenSymbol"/>
+    </w:rPr>
+  </w:style>
+  <w:style w:type="character" w:styleId="ListLabel3822">
+    <w:name w:val="ListLabel 3822"/>
+    <w:qFormat/>
+    <w:rPr>
+      <w:rFonts w:cs="OpenSymbol"/>
+    </w:rPr>
+  </w:style>
+  <w:style w:type="character" w:styleId="ListLabel3823">
+    <w:name w:val="ListLabel 3823"/>
+    <w:qFormat/>
+    <w:rPr>
+      <w:rFonts w:cs="OpenSymbol"/>
+    </w:rPr>
+  </w:style>
+  <w:style w:type="character" w:styleId="ListLabel3824">
+    <w:name w:val="ListLabel 3824"/>
+    <w:qFormat/>
+    <w:rPr>
+      <w:rFonts w:cs="OpenSymbol"/>
+    </w:rPr>
+  </w:style>
+  <w:style w:type="character" w:styleId="ListLabel3825">
+    <w:name w:val="ListLabel 3825"/>
+    <w:qFormat/>
+    <w:rPr>
+      <w:rFonts w:cs="OpenSymbol"/>
+    </w:rPr>
+  </w:style>
+  <w:style w:type="character" w:styleId="ListLabel3826">
+    <w:name w:val="ListLabel 3826"/>
+    <w:qFormat/>
+    <w:rPr>
+      <w:rFonts w:cs="OpenSymbol"/>
+    </w:rPr>
+  </w:style>
+  <w:style w:type="character" w:styleId="ListLabel3827">
+    <w:name w:val="ListLabel 3827"/>
+    <w:qFormat/>
+    <w:rPr>
+      <w:rFonts w:cs="OpenSymbol"/>
+    </w:rPr>
+  </w:style>
+  <w:style w:type="character" w:styleId="ListLabel3828">
+    <w:name w:val="ListLabel 3828"/>
+    <w:qFormat/>
+    <w:rPr>
+      <w:rFonts w:cs="OpenSymbol"/>
+    </w:rPr>
+  </w:style>
+  <w:style w:type="character" w:styleId="ListLabel3829">
+    <w:name w:val="ListLabel 3829"/>
+    <w:qFormat/>
+    <w:rPr>
+      <w:rFonts w:cs="OpenSymbol"/>
+    </w:rPr>
+  </w:style>
+  <w:style w:type="character" w:styleId="ListLabel3830">
+    <w:name w:val="ListLabel 3830"/>
+    <w:qFormat/>
+    <w:rPr>
+      <w:rFonts w:cs="OpenSymbol"/>
+    </w:rPr>
+  </w:style>
+  <w:style w:type="character" w:styleId="ListLabel3831">
+    <w:name w:val="ListLabel 3831"/>
+    <w:qFormat/>
+    <w:rPr>
+      <w:rFonts w:cs="OpenSymbol"/>
+    </w:rPr>
+  </w:style>
+  <w:style w:type="character" w:styleId="ListLabel3832">
+    <w:name w:val="ListLabel 3832"/>
+    <w:qFormat/>
+    <w:rPr>
+      <w:rFonts w:cs="OpenSymbol"/>
+    </w:rPr>
+  </w:style>
+  <w:style w:type="character" w:styleId="ListLabel3833">
+    <w:name w:val="ListLabel 3833"/>
+    <w:qFormat/>
+    <w:rPr>
+      <w:rFonts w:cs="OpenSymbol"/>
+    </w:rPr>
+  </w:style>
+  <w:style w:type="character" w:styleId="ListLabel3834">
+    <w:name w:val="ListLabel 3834"/>
+    <w:qFormat/>
+    <w:rPr>
+      <w:rFonts w:cs="OpenSymbol"/>
+    </w:rPr>
+  </w:style>
+  <w:style w:type="character" w:styleId="ListLabel3835">
+    <w:name w:val="ListLabel 3835"/>
+    <w:qFormat/>
+    <w:rPr>
+      <w:rFonts w:cs="OpenSymbol"/>
+    </w:rPr>
+  </w:style>
+  <w:style w:type="character" w:styleId="ListLabel3836">
+    <w:name w:val="ListLabel 3836"/>
+    <w:qFormat/>
+    <w:rPr>
+      <w:rFonts w:cs="OpenSymbol"/>
+    </w:rPr>
+  </w:style>
+  <w:style w:type="character" w:styleId="ListLabel3837">
+    <w:name w:val="ListLabel 3837"/>
+    <w:qFormat/>
+    <w:rPr>
+      <w:rFonts w:cs="OpenSymbol"/>
+    </w:rPr>
+  </w:style>
+  <w:style w:type="character" w:styleId="ListLabel3838">
+    <w:name w:val="ListLabel 3838"/>
+    <w:qFormat/>
+    <w:rPr>
+      <w:rFonts w:cs="OpenSymbol"/>
+    </w:rPr>
+  </w:style>
+  <w:style w:type="character" w:styleId="ListLabel3839">
+    <w:name w:val="ListLabel 3839"/>
+    <w:qFormat/>
+    <w:rPr>
+      <w:rFonts w:cs="OpenSymbol"/>
+    </w:rPr>
+  </w:style>
+  <w:style w:type="character" w:styleId="ListLabel3840">
+    <w:name w:val="ListLabel 3840"/>
+    <w:qFormat/>
+    <w:rPr>
+      <w:rFonts w:cs="OpenSymbol"/>
+    </w:rPr>
+  </w:style>
+  <w:style w:type="character" w:styleId="ListLabel3841">
+    <w:name w:val="ListLabel 3841"/>
+    <w:qFormat/>
+    <w:rPr>
+      <w:rFonts w:cs="OpenSymbol"/>
+    </w:rPr>
+  </w:style>
+  <w:style w:type="character" w:styleId="ListLabel3842">
+    <w:name w:val="ListLabel 3842"/>
+    <w:qFormat/>
+    <w:rPr>
+      <w:rFonts w:cs="OpenSymbol"/>
+    </w:rPr>
+  </w:style>
+  <w:style w:type="character" w:styleId="ListLabel3843">
+    <w:name w:val="ListLabel 3843"/>
+    <w:qFormat/>
+    <w:rPr>
+      <w:rFonts w:cs="OpenSymbol"/>
+    </w:rPr>
+  </w:style>
+  <w:style w:type="character" w:styleId="ListLabel3844">
+    <w:name w:val="ListLabel 3844"/>
+    <w:qFormat/>
+    <w:rPr>
+      <w:rFonts w:cs="OpenSymbol"/>
+    </w:rPr>
+  </w:style>
+  <w:style w:type="character" w:styleId="ListLabel3845">
+    <w:name w:val="ListLabel 3845"/>
+    <w:qFormat/>
+    <w:rPr>
+      <w:rFonts w:cs="OpenSymbol"/>
+    </w:rPr>
+  </w:style>
+  <w:style w:type="character" w:styleId="ListLabel3846">
+    <w:name w:val="ListLabel 3846"/>
+    <w:qFormat/>
+    <w:rPr>
+      <w:rFonts w:cs="OpenSymbol"/>
+    </w:rPr>
+  </w:style>
+  <w:style w:type="character" w:styleId="ListLabel3847">
+    <w:name w:val="ListLabel 3847"/>
+    <w:qFormat/>
+    <w:rPr>
+      <w:rFonts w:cs="OpenSymbol"/>
+    </w:rPr>
+  </w:style>
+  <w:style w:type="character" w:styleId="ListLabel3848">
+    <w:name w:val="ListLabel 3848"/>
+    <w:qFormat/>
+    <w:rPr>
+      <w:rFonts w:cs="OpenSymbol"/>
+    </w:rPr>
+  </w:style>
+  <w:style w:type="character" w:styleId="ListLabel3849">
+    <w:name w:val="ListLabel 3849"/>
+    <w:qFormat/>
+    <w:rPr>
+      <w:rFonts w:cs="OpenSymbol"/>
+    </w:rPr>
+  </w:style>
+  <w:style w:type="character" w:styleId="ListLabel3850">
+    <w:name w:val="ListLabel 3850"/>
+    <w:qFormat/>
+    <w:rPr>
+      <w:rFonts w:cs="OpenSymbol"/>
+    </w:rPr>
+  </w:style>
+  <w:style w:type="character" w:styleId="ListLabel3851">
+    <w:name w:val="ListLabel 3851"/>
+    <w:qFormat/>
+    <w:rPr>
+      <w:rFonts w:cs="OpenSymbol"/>
+    </w:rPr>
+  </w:style>
+  <w:style w:type="character" w:styleId="ListLabel3852">
+    <w:name w:val="ListLabel 3852"/>
+    <w:qFormat/>
+    <w:rPr>
+      <w:rFonts w:cs="OpenSymbol"/>
+    </w:rPr>
+  </w:style>
+  <w:style w:type="character" w:styleId="ListLabel3853">
+    <w:name w:val="ListLabel 3853"/>
+    <w:qFormat/>
+    <w:rPr>
+      <w:rFonts w:cs="OpenSymbol"/>
+    </w:rPr>
+  </w:style>
+  <w:style w:type="character" w:styleId="ListLabel3854">
+    <w:name w:val="ListLabel 3854"/>
+    <w:qFormat/>
+    <w:rPr>
+      <w:rFonts w:cs="OpenSymbol"/>
+    </w:rPr>
+  </w:style>
+  <w:style w:type="character" w:styleId="ListLabel3855">
+    <w:name w:val="ListLabel 3855"/>
+    <w:qFormat/>
+    <w:rPr>
+      <w:rFonts w:cs="OpenSymbol"/>
+    </w:rPr>
+  </w:style>
+  <w:style w:type="character" w:styleId="ListLabel3856">
+    <w:name w:val="ListLabel 3856"/>
+    <w:qFormat/>
+    <w:rPr>
+      <w:rFonts w:cs="OpenSymbol"/>
+    </w:rPr>
+  </w:style>
+  <w:style w:type="character" w:styleId="ListLabel3857">
+    <w:name w:val="ListLabel 3857"/>
+    <w:qFormat/>
+    <w:rPr>
+      <w:rFonts w:cs="OpenSymbol"/>
+    </w:rPr>
+  </w:style>
+  <w:style w:type="character" w:styleId="ListLabel3858">
+    <w:name w:val="ListLabel 3858"/>
+    <w:qFormat/>
+    <w:rPr>
+      <w:rFonts w:cs="OpenSymbol"/>
+    </w:rPr>
+  </w:style>
+  <w:style w:type="character" w:styleId="ListLabel3859">
+    <w:name w:val="ListLabel 3859"/>
+    <w:qFormat/>
+    <w:rPr>
+      <w:rFonts w:cs="OpenSymbol"/>
+    </w:rPr>
+  </w:style>
+  <w:style w:type="character" w:styleId="ListLabel3860">
+    <w:name w:val="ListLabel 3860"/>
+    <w:qFormat/>
+    <w:rPr>
+      <w:rFonts w:cs="OpenSymbol"/>
+    </w:rPr>
+  </w:style>
+  <w:style w:type="character" w:styleId="ListLabel3861">
+    <w:name w:val="ListLabel 3861"/>
+    <w:qFormat/>
+    <w:rPr>
+      <w:rFonts w:cs="OpenSymbol"/>
+    </w:rPr>
+  </w:style>
   <w:style w:type="paragraph" w:styleId="Titre">
     <w:name w:val="Titre"/>
     <w:basedOn w:val="Normal"/>

--- a/MoodTracker.docx
+++ b/MoodTracker.docx
@@ -4236,6 +4236,140 @@
           <w:ilvl w:val="0"/>
           <w:numId w:val="0"/>
         </w:numPr>
+        <w:ind w:left="1800" w:hanging="0"/>
+        <w:rPr>
+          <w:rFonts w:ascii="Calibri" w:hAnsi="Calibri"/>
+          <w:b w:val="false"/>
+          <w:b w:val="false"/>
+          <w:i w:val="false"/>
+          <w:i w:val="false"/>
+          <w:caps w:val="false"/>
+          <w:smallCaps w:val="false"/>
+          <w:color w:val="212121"/>
+          <w:spacing w:val="0"/>
+          <w:sz w:val="24"/>
+          <w:szCs w:val="24"/>
+          <w:lang w:val="fr-FR"/>
+        </w:rPr>
+      </w:pPr>
+      <w:r>
+        <w:rPr/>
+      </w:r>
+    </w:p>
+    <w:p>
+      <w:pPr>
+        <w:pStyle w:val="Normal"/>
+        <w:numPr>
+          <w:ilvl w:val="0"/>
+          <w:numId w:val="34"/>
+        </w:numPr>
+        <w:ind w:hanging="0"/>
+        <w:rPr/>
+      </w:pPr>
+      <w:r>
+        <w:rPr>
+          <w:rFonts w:ascii="Calibri" w:hAnsi="Calibri"/>
+          <w:b w:val="false"/>
+          <w:i w:val="false"/>
+          <w:caps w:val="false"/>
+          <w:smallCaps w:val="false"/>
+          <w:color w:val="212121"/>
+          <w:spacing w:val="0"/>
+          <w:sz w:val="24"/>
+          <w:szCs w:val="24"/>
+          <w:lang w:val="fr-FR"/>
+        </w:rPr>
+        <w:t xml:space="preserve">Pour que les valeur par défaut lorsque l'utilisateur n''appuie sur aucun bouton dans </w:t>
+        <w:tab/>
+        <w:t xml:space="preserve">l'application, il faut affecter les valeur mood_color et mood_sentence par Super Bonne </w:t>
+        <w:tab/>
+        <w:t xml:space="preserve">humeur et jaune en hexadécimal dans uen condition if juste en dessous des appel à la </w:t>
+        <w:tab/>
+        <w:t>méthode permettant de valider les boutons alertDialogMood.</w:t>
+      </w:r>
+    </w:p>
+    <w:p>
+      <w:pPr>
+        <w:pStyle w:val="Normal"/>
+        <w:numPr>
+          <w:ilvl w:val="0"/>
+          <w:numId w:val="0"/>
+        </w:numPr>
+        <w:ind w:left="2520" w:hanging="0"/>
+        <w:rPr>
+          <w:rFonts w:ascii="Calibri" w:hAnsi="Calibri"/>
+          <w:b w:val="false"/>
+          <w:b w:val="false"/>
+          <w:i w:val="false"/>
+          <w:i w:val="false"/>
+          <w:caps w:val="false"/>
+          <w:smallCaps w:val="false"/>
+          <w:color w:val="212121"/>
+          <w:spacing w:val="0"/>
+          <w:sz w:val="24"/>
+          <w:szCs w:val="24"/>
+          <w:lang w:val="fr-FR"/>
+        </w:rPr>
+      </w:pPr>
+      <w:r>
+        <w:rPr/>
+      </w:r>
+    </w:p>
+    <w:p>
+      <w:pPr>
+        <w:pStyle w:val="Normal"/>
+        <w:numPr>
+          <w:ilvl w:val="0"/>
+          <w:numId w:val="0"/>
+        </w:numPr>
+        <w:ind w:left="1080" w:hanging="0"/>
+        <w:rPr/>
+      </w:pPr>
+      <w:r>
+        <w:rPr>
+          <w:rFonts w:ascii="Calibri" w:hAnsi="Calibri"/>
+          <w:b w:val="false"/>
+          <w:i w:val="false"/>
+          <w:caps w:val="false"/>
+          <w:smallCaps w:val="false"/>
+          <w:color w:val="212121"/>
+          <w:spacing w:val="0"/>
+          <w:sz w:val="24"/>
+          <w:szCs w:val="24"/>
+          <w:lang w:val="fr-FR"/>
+        </w:rPr>
+        <w:t xml:space="preserve">     </w:t>
+      </w:r>
+      <w:r>
+        <w:rPr>
+          <w:rFonts w:ascii="Calibri" w:hAnsi="Calibri"/>
+          <w:b w:val="false"/>
+          <w:i w:val="false"/>
+          <w:caps w:val="false"/>
+          <w:smallCaps w:val="false"/>
+          <w:color w:val="212121"/>
+          <w:spacing w:val="0"/>
+          <w:sz w:val="24"/>
+          <w:szCs w:val="24"/>
+          <w:lang w:val="fr-FR"/>
+        </w:rPr>
+        <w:tab/>
+        <w:t xml:space="preserve">Dans la condition on précise de vérifier si les variables mood_name et mood_Color sont </w:t>
+        <w:tab/>
+        <w:t xml:space="preserve">nulles, si la condition est vrai cela signifie que l'utilisateur n'a choisie aucune humeur. Il faut </w:t>
+        <w:tab/>
+        <w:t xml:space="preserve">aussi appeler la méthode qui mets à jour les données sauvegardé dans la condition après </w:t>
+        <w:tab/>
+        <w:t>avoir affecté les valeur par défaut au variables.</w:t>
+      </w:r>
+    </w:p>
+    <w:p>
+      <w:pPr>
+        <w:pStyle w:val="Normal"/>
+        <w:numPr>
+          <w:ilvl w:val="0"/>
+          <w:numId w:val="0"/>
+        </w:numPr>
         <w:ind w:left="720" w:hanging="0"/>
         <w:rPr>
           <w:rFonts w:ascii="Calibri" w:hAnsi="Calibri"/>
@@ -5382,7 +5516,7 @@
           <w:ilvl w:val="0"/>
           <w:numId w:val="33"/>
         </w:numPr>
-        <w:ind w:hanging="0"/>
+        <w:ind w:left="720" w:hanging="0"/>
         <w:rPr/>
       </w:pPr>
       <w:r>
@@ -13945,6 +14079,152 @@
     </w:lvl>
   </w:abstractNum>
   <w:abstractNum w:abstractNumId="34">
+    <w:lvl w:ilvl="0">
+      <w:start w:val="1"/>
+      <w:numFmt w:val="bullet"/>
+      <w:lvlText w:val=""/>
+      <w:lvlJc w:val="left"/>
+      <w:pPr>
+        <w:tabs>
+          <w:tab w:val="num" w:pos="720"/>
+        </w:tabs>
+        <w:ind w:left="720" w:hanging="360"/>
+      </w:pPr>
+      <w:rPr>
+        <w:rFonts w:ascii="Wingdings" w:hAnsi="Wingdings" w:cs="Wingdings" w:hint="default"/>
+        <w:rFonts w:cs="OpenSymbol"/>
+      </w:rPr>
+    </w:lvl>
+    <w:lvl w:ilvl="1">
+      <w:start w:val="1"/>
+      <w:numFmt w:val="bullet"/>
+      <w:lvlText w:val=""/>
+      <w:lvlJc w:val="left"/>
+      <w:pPr>
+        <w:tabs>
+          <w:tab w:val="num" w:pos="1080"/>
+        </w:tabs>
+        <w:ind w:left="1080" w:hanging="360"/>
+      </w:pPr>
+      <w:rPr>
+        <w:rFonts w:ascii="Wingdings" w:hAnsi="Wingdings" w:cs="Wingdings" w:hint="default"/>
+        <w:rFonts w:cs="OpenSymbol"/>
+      </w:rPr>
+    </w:lvl>
+    <w:lvl w:ilvl="2">
+      <w:start w:val="1"/>
+      <w:numFmt w:val="bullet"/>
+      <w:lvlText w:val=""/>
+      <w:lvlJc w:val="left"/>
+      <w:pPr>
+        <w:tabs>
+          <w:tab w:val="num" w:pos="1440"/>
+        </w:tabs>
+        <w:ind w:left="1440" w:hanging="360"/>
+      </w:pPr>
+      <w:rPr>
+        <w:rFonts w:ascii="Wingdings" w:hAnsi="Wingdings" w:cs="Wingdings" w:hint="default"/>
+        <w:rFonts w:cs="OpenSymbol"/>
+      </w:rPr>
+    </w:lvl>
+    <w:lvl w:ilvl="3">
+      <w:start w:val="1"/>
+      <w:numFmt w:val="bullet"/>
+      <w:lvlText w:val=""/>
+      <w:lvlJc w:val="left"/>
+      <w:pPr>
+        <w:tabs>
+          <w:tab w:val="num" w:pos="1800"/>
+        </w:tabs>
+        <w:ind w:left="1800" w:hanging="360"/>
+      </w:pPr>
+      <w:rPr>
+        <w:rFonts w:ascii="Wingdings" w:hAnsi="Wingdings" w:cs="Wingdings" w:hint="default"/>
+        <w:rFonts w:cs="OpenSymbol"/>
+      </w:rPr>
+    </w:lvl>
+    <w:lvl w:ilvl="4">
+      <w:start w:val="1"/>
+      <w:numFmt w:val="bullet"/>
+      <w:lvlText w:val=""/>
+      <w:lvlJc w:val="left"/>
+      <w:pPr>
+        <w:tabs>
+          <w:tab w:val="num" w:pos="2160"/>
+        </w:tabs>
+        <w:ind w:left="2160" w:hanging="360"/>
+      </w:pPr>
+      <w:rPr>
+        <w:rFonts w:ascii="Wingdings" w:hAnsi="Wingdings" w:cs="Wingdings" w:hint="default"/>
+        <w:rFonts w:cs="OpenSymbol"/>
+      </w:rPr>
+    </w:lvl>
+    <w:lvl w:ilvl="5">
+      <w:start w:val="1"/>
+      <w:numFmt w:val="bullet"/>
+      <w:lvlText w:val=""/>
+      <w:lvlJc w:val="left"/>
+      <w:pPr>
+        <w:tabs>
+          <w:tab w:val="num" w:pos="2520"/>
+        </w:tabs>
+        <w:ind w:left="2520" w:hanging="360"/>
+      </w:pPr>
+      <w:rPr>
+        <w:rFonts w:ascii="Wingdings" w:hAnsi="Wingdings" w:cs="Wingdings" w:hint="default"/>
+        <w:rFonts w:cs="OpenSymbol"/>
+      </w:rPr>
+    </w:lvl>
+    <w:lvl w:ilvl="6">
+      <w:start w:val="1"/>
+      <w:numFmt w:val="bullet"/>
+      <w:lvlText w:val=""/>
+      <w:lvlJc w:val="left"/>
+      <w:pPr>
+        <w:tabs>
+          <w:tab w:val="num" w:pos="2880"/>
+        </w:tabs>
+        <w:ind w:left="2880" w:hanging="360"/>
+      </w:pPr>
+      <w:rPr>
+        <w:rFonts w:ascii="Wingdings" w:hAnsi="Wingdings" w:cs="Wingdings" w:hint="default"/>
+        <w:rFonts w:cs="OpenSymbol"/>
+      </w:rPr>
+    </w:lvl>
+    <w:lvl w:ilvl="7">
+      <w:start w:val="1"/>
+      <w:numFmt w:val="bullet"/>
+      <w:lvlText w:val=""/>
+      <w:lvlJc w:val="left"/>
+      <w:pPr>
+        <w:tabs>
+          <w:tab w:val="num" w:pos="3240"/>
+        </w:tabs>
+        <w:ind w:left="3240" w:hanging="360"/>
+      </w:pPr>
+      <w:rPr>
+        <w:rFonts w:ascii="Wingdings" w:hAnsi="Wingdings" w:cs="Wingdings" w:hint="default"/>
+        <w:rFonts w:cs="OpenSymbol"/>
+      </w:rPr>
+    </w:lvl>
+    <w:lvl w:ilvl="8">
+      <w:start w:val="1"/>
+      <w:numFmt w:val="bullet"/>
+      <w:lvlText w:val=""/>
+      <w:lvlJc w:val="left"/>
+      <w:pPr>
+        <w:tabs>
+          <w:tab w:val="num" w:pos="3600"/>
+        </w:tabs>
+        <w:ind w:left="3600" w:hanging="360"/>
+      </w:pPr>
+      <w:rPr>
+        <w:rFonts w:ascii="Wingdings" w:hAnsi="Wingdings" w:cs="Wingdings" w:hint="default"/>
+        <w:rFonts w:cs="OpenSymbol"/>
+      </w:rPr>
+    </w:lvl>
+  </w:abstractNum>
+  <w:abstractNum w:abstractNumId="35">
     <w:lvl w:ilvl="0">
       <w:start w:val="1"/>
       <w:numFmt w:val="none"/>
@@ -14138,6 +14418,9 @@
   <w:num w:numId="34">
     <w:abstractNumId w:val="34"/>
   </w:num>
+  <w:num w:numId="35">
+    <w:abstractNumId w:val="35"/>
+  </w:num>
 </w:numbering>
 </file>
 

--- a/MoodTracker.docx
+++ b/MoodTracker.docx
@@ -4253,7 +4253,18 @@
         </w:rPr>
       </w:pPr>
       <w:r>
-        <w:rPr/>
+        <w:rPr>
+          <w:rFonts w:ascii="Calibri" w:hAnsi="Calibri"/>
+          <w:b w:val="false"/>
+          <w:i w:val="false"/>
+          <w:caps w:val="false"/>
+          <w:smallCaps w:val="false"/>
+          <w:color w:val="212121"/>
+          <w:spacing w:val="0"/>
+          <w:sz w:val="24"/>
+          <w:szCs w:val="24"/>
+          <w:lang w:val="fr-FR"/>
+        </w:rPr>
       </w:r>
     </w:p>
     <w:p>
@@ -4263,7 +4274,7 @@
           <w:ilvl w:val="0"/>
           <w:numId w:val="34"/>
         </w:numPr>
-        <w:ind w:hanging="0"/>
+        <w:ind w:left="720" w:hanging="0"/>
         <w:rPr/>
       </w:pPr>
       <w:r>
@@ -4312,7 +4323,18 @@
         </w:rPr>
       </w:pPr>
       <w:r>
-        <w:rPr/>
+        <w:rPr>
+          <w:rFonts w:ascii="Calibri" w:hAnsi="Calibri"/>
+          <w:b w:val="false"/>
+          <w:i w:val="false"/>
+          <w:caps w:val="false"/>
+          <w:smallCaps w:val="false"/>
+          <w:color w:val="212121"/>
+          <w:spacing w:val="0"/>
+          <w:sz w:val="24"/>
+          <w:szCs w:val="24"/>
+          <w:lang w:val="fr-FR"/>
+        </w:rPr>
       </w:r>
     </w:p>
     <w:p>
@@ -5568,15 +5590,29 @@
           <w:numId w:val="0"/>
         </w:numPr>
         <w:ind w:hanging="0"/>
-        <w:rPr>
-          <w:rFonts w:ascii="Calibri" w:hAnsi="Calibri"/>
-          <w:b w:val="false"/>
+        <w:rPr/>
+      </w:pPr>
+      <w:r>
+        <w:rPr>
+          <w:rFonts w:ascii="Calibri" w:hAnsi="Calibri"/>
           <w:b w:val="false"/>
           <w:bCs w:val="false"/>
           <w:color w:val="00000A"/>
           <w:sz w:val="24"/>
           <w:szCs w:val="24"/>
         </w:rPr>
+        <w:t>On modifie la visibilité du boutton avec la méthode setVisibility() qui prend en paramètre soit View.INVISIBLE soit View.Visible.</w:t>
+      </w:r>
+    </w:p>
+    <w:p>
+      <w:pPr>
+        <w:pStyle w:val="Normal"/>
+        <w:numPr>
+          <w:ilvl w:val="0"/>
+          <w:numId w:val="35"/>
+        </w:numPr>
+        <w:ind w:hanging="0"/>
+        <w:rPr/>
       </w:pPr>
       <w:r>
         <w:rPr>
@@ -5587,27 +5623,19 @@
           <w:sz w:val="24"/>
           <w:szCs w:val="24"/>
         </w:rPr>
-        <w:t>On modifie la visibilité du boutton avec la méthode setVisibility() qui prend en paramètre soit View.INVISIBLE soit View.Visible.</w:t>
-      </w:r>
-    </w:p>
-    <w:p>
-      <w:pPr>
-        <w:pStyle w:val="Normal"/>
-        <w:numPr>
-          <w:ilvl w:val="0"/>
-          <w:numId w:val="0"/>
-        </w:numPr>
-        <w:ind w:hanging="0"/>
-        <w:rPr>
-          <w:rFonts w:ascii="Calibri" w:hAnsi="Calibri"/>
-          <w:b w:val="false"/>
+        <w:t>Implémentation du tableau affichant de</w:t>
+      </w:r>
+      <w:r>
+        <w:rPr>
+          <w:rFonts w:ascii="Calibri" w:hAnsi="Calibri"/>
           <w:b w:val="false"/>
           <w:bCs w:val="false"/>
           <w:color w:val="00000A"/>
           <w:sz w:val="24"/>
           <w:szCs w:val="24"/>
         </w:rPr>
-      </w:pPr>
+        <w:t>puis combien de temps</w:t>
+      </w:r>
       <w:r>
         <w:rPr>
           <w:rFonts w:ascii="Calibri" w:hAnsi="Calibri"/>
@@ -5617,166 +5645,9 @@
           <w:sz w:val="24"/>
           <w:szCs w:val="24"/>
         </w:rPr>
-      </w:r>
-    </w:p>
-    <w:p>
-      <w:pPr>
-        <w:pStyle w:val="Normal"/>
-        <w:numPr>
-          <w:ilvl w:val="0"/>
-          <w:numId w:val="0"/>
-        </w:numPr>
-        <w:ind w:hanging="0"/>
-        <w:rPr>
-          <w:rFonts w:ascii="Calibri" w:hAnsi="Calibri"/>
-          <w:b w:val="false"/>
-          <w:b w:val="false"/>
-          <w:bCs w:val="false"/>
-          <w:color w:val="00000A"/>
-          <w:sz w:val="24"/>
-          <w:szCs w:val="24"/>
-        </w:rPr>
-      </w:pPr>
-      <w:r>
-        <w:rPr>
-          <w:rFonts w:ascii="Calibri" w:hAnsi="Calibri"/>
-          <w:b w:val="false"/>
-          <w:bCs w:val="false"/>
-          <w:color w:val="00000A"/>
-          <w:sz w:val="24"/>
-          <w:szCs w:val="24"/>
-        </w:rPr>
-        <w:t>Les messages toast sont implémenté à l'interieur des conditions confirmant l'existance de commentaires.</w:t>
-      </w:r>
-    </w:p>
-    <w:p>
-      <w:pPr>
-        <w:pStyle w:val="Normal"/>
-        <w:numPr>
-          <w:ilvl w:val="0"/>
-          <w:numId w:val="0"/>
-        </w:numPr>
-        <w:ind w:hanging="0"/>
-        <w:rPr>
-          <w:rFonts w:ascii="Calibri" w:hAnsi="Calibri"/>
-          <w:b w:val="false"/>
-          <w:b w:val="false"/>
-          <w:bCs w:val="false"/>
-          <w:color w:val="CE181E"/>
-          <w:sz w:val="24"/>
-          <w:szCs w:val="24"/>
-        </w:rPr>
-      </w:pPr>
-      <w:r>
-        <w:rPr>
-          <w:rFonts w:ascii="Calibri" w:hAnsi="Calibri"/>
-          <w:b w:val="false"/>
-          <w:bCs w:val="false"/>
-          <w:color w:val="CE181E"/>
-          <w:sz w:val="24"/>
-          <w:szCs w:val="24"/>
-        </w:rPr>
-      </w:r>
-    </w:p>
-    <w:p>
-      <w:pPr>
-        <w:pStyle w:val="Normal"/>
-        <w:numPr>
-          <w:ilvl w:val="0"/>
-          <w:numId w:val="0"/>
-        </w:numPr>
-        <w:ind w:hanging="0"/>
-        <w:rPr>
-          <w:rFonts w:ascii="Calibri" w:hAnsi="Calibri"/>
-          <w:b w:val="false"/>
-          <w:b w:val="false"/>
-          <w:bCs w:val="false"/>
-          <w:color w:val="00000A"/>
-          <w:sz w:val="24"/>
-          <w:szCs w:val="24"/>
-        </w:rPr>
-      </w:pPr>
-      <w:r>
-        <w:rPr>
-          <w:rFonts w:ascii="Calibri" w:hAnsi="Calibri"/>
-          <w:b w:val="false"/>
-          <w:bCs w:val="false"/>
-          <w:color w:val="00000A"/>
-          <w:sz w:val="24"/>
-          <w:szCs w:val="24"/>
-        </w:rPr>
-      </w:r>
-    </w:p>
-    <w:p>
-      <w:pPr>
-        <w:pStyle w:val="Normal"/>
-        <w:ind w:hanging="0"/>
-        <w:rPr>
-          <w:rFonts w:ascii="Calibri" w:hAnsi="Calibri"/>
-          <w:b w:val="false"/>
-          <w:b w:val="false"/>
-          <w:bCs w:val="false"/>
-          <w:color w:val="00000A"/>
-          <w:sz w:val="24"/>
-          <w:szCs w:val="24"/>
-        </w:rPr>
-      </w:pPr>
-      <w:r>
-        <w:rPr>
-          <w:rFonts w:ascii="Calibri" w:hAnsi="Calibri"/>
-          <w:b w:val="false"/>
-          <w:bCs w:val="false"/>
-          <w:color w:val="00000A"/>
-          <w:sz w:val="24"/>
-          <w:szCs w:val="24"/>
-        </w:rPr>
-      </w:r>
-    </w:p>
-    <w:p>
-      <w:pPr>
-        <w:pStyle w:val="Normal"/>
-        <w:ind w:hanging="0"/>
-        <w:rPr/>
-      </w:pPr>
-      <w:r>
-        <w:rPr>
-          <w:rFonts w:ascii="Calibri" w:hAnsi="Calibri"/>
-          <w:b w:val="false"/>
-          <w:bCs w:val="false"/>
-          <w:color w:val="00000A"/>
-          <w:sz w:val="24"/>
-          <w:szCs w:val="24"/>
-        </w:rPr>
+        <w:t xml:space="preserve">d ate les humeur dans </w:t>
         <w:tab/>
-      </w:r>
-    </w:p>
-    <w:p>
-      <w:pPr>
-        <w:pStyle w:val="Normal"/>
-        <w:numPr>
-          <w:ilvl w:val="0"/>
-          <w:numId w:val="0"/>
-        </w:numPr>
-        <w:ind w:left="720" w:hanging="0"/>
-        <w:rPr>
-          <w:rFonts w:ascii="Calibri" w:hAnsi="Calibri"/>
-          <w:b w:val="false"/>
-          <w:b w:val="false"/>
-          <w:bCs w:val="false"/>
-          <w:color w:val="00000A"/>
-          <w:sz w:val="24"/>
-          <w:szCs w:val="24"/>
-        </w:rPr>
-      </w:pPr>
-      <w:r>
-        <w:rPr>
-          <w:rFonts w:ascii="Calibri" w:hAnsi="Calibri"/>
-          <w:b w:val="false"/>
-          <w:bCs w:val="false"/>
-          <w:color w:val="00000A"/>
-          <w:sz w:val="24"/>
-          <w:szCs w:val="24"/>
-        </w:rPr>
+        <w:t>l'historique</w:t>
       </w:r>
     </w:p>
     <w:p>
@@ -5792,13 +5663,215 @@
       <w:r>
         <w:rPr>
           <w:rFonts w:ascii="Calibri" w:hAnsi="Calibri"/>
-          <w:b/>
-          <w:bCs/>
+          <w:b w:val="false"/>
+          <w:bCs w:val="false"/>
           <w:color w:val="00000A"/>
-          <w:sz w:val="26"/>
-          <w:szCs w:val="26"/>
-        </w:rPr>
-        <w:t>Construction de DialogComment</w:t>
+          <w:sz w:val="24"/>
+          <w:szCs w:val="24"/>
+        </w:rPr>
+        <w:t xml:space="preserve"> </w:t>
+      </w:r>
+      <w:r>
+        <w:rPr>
+          <w:rFonts w:ascii="Calibri" w:hAnsi="Calibri"/>
+          <w:b w:val="false"/>
+          <w:bCs w:val="false"/>
+          <w:color w:val="00000A"/>
+          <w:sz w:val="24"/>
+          <w:szCs w:val="24"/>
+        </w:rPr>
+        <w:tab/>
+      </w:r>
+    </w:p>
+    <w:p>
+      <w:pPr>
+        <w:pStyle w:val="Normal"/>
+        <w:numPr>
+          <w:ilvl w:val="0"/>
+          <w:numId w:val="0"/>
+        </w:numPr>
+        <w:ind w:left="1440" w:hanging="0"/>
+        <w:rPr/>
+      </w:pPr>
+      <w:r>
+        <w:rPr>
+          <w:rFonts w:ascii="Calibri" w:hAnsi="Calibri"/>
+          <w:b w:val="false"/>
+          <w:bCs w:val="false"/>
+          <w:color w:val="00000A"/>
+          <w:sz w:val="24"/>
+          <w:szCs w:val="24"/>
+        </w:rPr>
+        <w:t xml:space="preserve">  </w:t>
+      </w:r>
+      <w:r>
+        <w:rPr>
+          <w:rFonts w:ascii="Calibri" w:hAnsi="Calibri"/>
+          <w:b w:val="false"/>
+          <w:bCs w:val="false"/>
+          <w:color w:val="00000A"/>
+          <w:sz w:val="24"/>
+          <w:szCs w:val="24"/>
+        </w:rPr>
+        <w:tab/>
+        <w:t xml:space="preserve">Le tableau contient String[] array_time_textview ={"Hier","Avant hier","Il y'a 2 jours","Il y'a </w:t>
+        <w:tab/>
+        <w:t>3 jour","Il y'a 4 jours"    ,"Il y'a 5 jours","Il y'a 6 jours","Il y'a 1 semaine"};</w:t>
+      </w:r>
+    </w:p>
+    <w:p>
+      <w:pPr>
+        <w:pStyle w:val="Normal"/>
+        <w:numPr>
+          <w:ilvl w:val="0"/>
+          <w:numId w:val="0"/>
+        </w:numPr>
+        <w:ind w:left="1800" w:hanging="0"/>
+        <w:rPr>
+          <w:rFonts w:ascii="Calibri" w:hAnsi="Calibri"/>
+          <w:b w:val="false"/>
+          <w:b w:val="false"/>
+          <w:bCs w:val="false"/>
+          <w:color w:val="00000A"/>
+          <w:sz w:val="24"/>
+          <w:szCs w:val="24"/>
+        </w:rPr>
+      </w:pPr>
+      <w:r>
+        <w:rPr>
+          <w:rFonts w:ascii="Calibri" w:hAnsi="Calibri"/>
+          <w:b w:val="false"/>
+          <w:bCs w:val="false"/>
+          <w:color w:val="00000A"/>
+          <w:sz w:val="24"/>
+          <w:szCs w:val="24"/>
+        </w:rPr>
+        <w:t xml:space="preserve"> </w:t>
+      </w:r>
+      <w:r>
+        <w:rPr>
+          <w:rFonts w:ascii="Calibri" w:hAnsi="Calibri"/>
+          <w:b w:val="false"/>
+          <w:bCs w:val="false"/>
+          <w:color w:val="00000A"/>
+          <w:sz w:val="24"/>
+          <w:szCs w:val="24"/>
+        </w:rPr>
+        <w:tab/>
+      </w:r>
+      <w:r>
+        <w:rPr>
+          <w:rFonts w:ascii="Calibri" w:hAnsi="Calibri"/>
+          <w:b w:val="false"/>
+          <w:bCs w:val="false"/>
+          <w:color w:val="00000A"/>
+          <w:sz w:val="24"/>
+          <w:szCs w:val="24"/>
+        </w:rPr>
+        <w:t xml:space="preserve">Avec la méthode setText de chacune TextView il faut afficher dans une boucle le string </w:t>
+        <w:tab/>
+        <w:t>correspondant pour déterminé depuis combien de temps date l’humeur</w:t>
+      </w:r>
+    </w:p>
+    <w:p>
+      <w:pPr>
+        <w:pStyle w:val="Normal"/>
+        <w:numPr>
+          <w:ilvl w:val="0"/>
+          <w:numId w:val="0"/>
+        </w:numPr>
+        <w:ind w:hanging="0"/>
+        <w:rPr>
+          <w:rFonts w:ascii="Calibri" w:hAnsi="Calibri"/>
+          <w:b w:val="false"/>
+          <w:b w:val="false"/>
+          <w:bCs w:val="false"/>
+          <w:color w:val="CE181E"/>
+          <w:sz w:val="24"/>
+          <w:szCs w:val="24"/>
+        </w:rPr>
+      </w:pPr>
+      <w:r>
+        <w:rPr>
+          <w:rFonts w:ascii="Calibri" w:hAnsi="Calibri"/>
+          <w:b w:val="false"/>
+          <w:bCs w:val="false"/>
+          <w:color w:val="CE181E"/>
+          <w:sz w:val="24"/>
+          <w:szCs w:val="24"/>
+        </w:rPr>
+      </w:r>
+    </w:p>
+    <w:p>
+      <w:pPr>
+        <w:pStyle w:val="Normal"/>
+        <w:numPr>
+          <w:ilvl w:val="0"/>
+          <w:numId w:val="0"/>
+        </w:numPr>
+        <w:ind w:hanging="0"/>
+        <w:rPr>
+          <w:rFonts w:ascii="Calibri" w:hAnsi="Calibri"/>
+          <w:b w:val="false"/>
+          <w:b w:val="false"/>
+          <w:bCs w:val="false"/>
+          <w:color w:val="00000A"/>
+          <w:sz w:val="24"/>
+          <w:szCs w:val="24"/>
+        </w:rPr>
+      </w:pPr>
+      <w:r>
+        <w:rPr>
+          <w:rFonts w:ascii="Calibri" w:hAnsi="Calibri"/>
+          <w:b w:val="false"/>
+          <w:bCs w:val="false"/>
+          <w:color w:val="00000A"/>
+          <w:sz w:val="24"/>
+          <w:szCs w:val="24"/>
+        </w:rPr>
+      </w:r>
+    </w:p>
+    <w:p>
+      <w:pPr>
+        <w:pStyle w:val="Normal"/>
+        <w:ind w:hanging="0"/>
+        <w:rPr>
+          <w:rFonts w:ascii="Calibri" w:hAnsi="Calibri"/>
+          <w:b w:val="false"/>
+          <w:b w:val="false"/>
+          <w:bCs w:val="false"/>
+          <w:color w:val="00000A"/>
+          <w:sz w:val="24"/>
+          <w:szCs w:val="24"/>
+        </w:rPr>
+      </w:pPr>
+      <w:r>
+        <w:rPr>
+          <w:rFonts w:ascii="Calibri" w:hAnsi="Calibri"/>
+          <w:b w:val="false"/>
+          <w:bCs w:val="false"/>
+          <w:color w:val="00000A"/>
+          <w:sz w:val="24"/>
+          <w:szCs w:val="24"/>
+        </w:rPr>
+      </w:r>
+    </w:p>
+    <w:p>
+      <w:pPr>
+        <w:pStyle w:val="Normal"/>
+        <w:ind w:hanging="0"/>
+        <w:rPr/>
+      </w:pPr>
+      <w:r>
+        <w:rPr>
+          <w:rFonts w:ascii="Calibri" w:hAnsi="Calibri"/>
+          <w:b w:val="false"/>
+          <w:bCs w:val="false"/>
+          <w:color w:val="00000A"/>
+          <w:sz w:val="24"/>
+          <w:szCs w:val="24"/>
+        </w:rPr>
+        <w:tab/>
       </w:r>
     </w:p>
     <w:p>
@@ -5811,17 +5884,22 @@
         <w:ind w:left="720" w:hanging="0"/>
         <w:rPr>
           <w:rFonts w:ascii="Calibri" w:hAnsi="Calibri"/>
+          <w:b w:val="false"/>
+          <w:b w:val="false"/>
+          <w:bCs w:val="false"/>
           <w:color w:val="00000A"/>
-          <w:sz w:val="26"/>
-          <w:szCs w:val="26"/>
-        </w:rPr>
-      </w:pPr>
-      <w:r>
-        <w:rPr>
-          <w:rFonts w:ascii="Calibri" w:hAnsi="Calibri"/>
+          <w:sz w:val="24"/>
+          <w:szCs w:val="24"/>
+        </w:rPr>
+      </w:pPr>
+      <w:r>
+        <w:rPr>
+          <w:rFonts w:ascii="Calibri" w:hAnsi="Calibri"/>
+          <w:b w:val="false"/>
+          <w:bCs w:val="false"/>
           <w:color w:val="00000A"/>
-          <w:sz w:val="26"/>
-          <w:szCs w:val="26"/>
+          <w:sz w:val="24"/>
+          <w:szCs w:val="24"/>
         </w:rPr>
       </w:r>
     </w:p>
@@ -5838,6 +5916,52 @@
       <w:r>
         <w:rPr>
           <w:rFonts w:ascii="Calibri" w:hAnsi="Calibri"/>
+          <w:b/>
+          <w:bCs/>
+          <w:color w:val="00000A"/>
+          <w:sz w:val="26"/>
+          <w:szCs w:val="26"/>
+        </w:rPr>
+        <w:t>Construction de DialogComment</w:t>
+      </w:r>
+    </w:p>
+    <w:p>
+      <w:pPr>
+        <w:pStyle w:val="Normal"/>
+        <w:numPr>
+          <w:ilvl w:val="0"/>
+          <w:numId w:val="0"/>
+        </w:numPr>
+        <w:ind w:left="720" w:hanging="0"/>
+        <w:rPr>
+          <w:rFonts w:ascii="Calibri" w:hAnsi="Calibri"/>
+          <w:color w:val="00000A"/>
+          <w:sz w:val="26"/>
+          <w:szCs w:val="26"/>
+        </w:rPr>
+      </w:pPr>
+      <w:r>
+        <w:rPr>
+          <w:rFonts w:ascii="Calibri" w:hAnsi="Calibri"/>
+          <w:color w:val="00000A"/>
+          <w:sz w:val="26"/>
+          <w:szCs w:val="26"/>
+        </w:rPr>
+      </w:r>
+    </w:p>
+    <w:p>
+      <w:pPr>
+        <w:pStyle w:val="Normal"/>
+        <w:numPr>
+          <w:ilvl w:val="0"/>
+          <w:numId w:val="0"/>
+        </w:numPr>
+        <w:ind w:left="720" w:hanging="0"/>
+        <w:rPr/>
+      </w:pPr>
+      <w:r>
+        <w:rPr>
+          <w:rFonts w:ascii="Calibri" w:hAnsi="Calibri"/>
           <w:b w:val="false"/>
           <w:bCs w:val="false"/>
           <w:color w:val="00000A"/>
@@ -7291,299 +7415,6 @@
       <w:pPr>
         <w:pStyle w:val="Normal"/>
         <w:ind w:hanging="0"/>
-        <w:rPr>
-          <w:rFonts w:ascii="Courier New" w:hAnsi="Courier New"/>
-          <w:b w:val="false"/>
-          <w:b w:val="false"/>
-          <w:bCs w:val="false"/>
-          <w:color w:val="CC7832"/>
-          <w:sz w:val="24"/>
-          <w:szCs w:val="24"/>
-        </w:rPr>
-      </w:pPr>
-      <w:r>
-        <w:rPr>
-          <w:rFonts w:ascii="Courier New" w:hAnsi="Courier New"/>
-          <w:b w:val="false"/>
-          <w:bCs w:val="false"/>
-          <w:color w:val="CC7832"/>
-          <w:sz w:val="24"/>
-          <w:szCs w:val="24"/>
-        </w:rPr>
-      </w:r>
-    </w:p>
-    <w:p>
-      <w:pPr>
-        <w:pStyle w:val="Normal"/>
-        <w:ind w:hanging="0"/>
-        <w:rPr>
-          <w:rFonts w:ascii="Courier New" w:hAnsi="Courier New"/>
-          <w:b w:val="false"/>
-          <w:b w:val="false"/>
-          <w:bCs w:val="false"/>
-          <w:color w:val="CC7832"/>
-          <w:sz w:val="24"/>
-          <w:szCs w:val="24"/>
-        </w:rPr>
-      </w:pPr>
-      <w:r>
-        <w:rPr>
-          <w:rFonts w:ascii="Courier New" w:hAnsi="Courier New"/>
-          <w:b w:val="false"/>
-          <w:bCs w:val="false"/>
-          <w:color w:val="CC7832"/>
-          <w:sz w:val="24"/>
-          <w:szCs w:val="24"/>
-        </w:rPr>
-      </w:r>
-    </w:p>
-    <w:p>
-      <w:pPr>
-        <w:pStyle w:val="Normal"/>
-        <w:ind w:hanging="0"/>
-        <w:rPr>
-          <w:rFonts w:ascii="Courier New" w:hAnsi="Courier New"/>
-          <w:b w:val="false"/>
-          <w:b w:val="false"/>
-          <w:bCs w:val="false"/>
-          <w:color w:val="CC7832"/>
-          <w:sz w:val="24"/>
-          <w:szCs w:val="24"/>
-        </w:rPr>
-      </w:pPr>
-      <w:r>
-        <w:rPr>
-          <w:rFonts w:ascii="Courier New" w:hAnsi="Courier New"/>
-          <w:b w:val="false"/>
-          <w:bCs w:val="false"/>
-          <w:color w:val="CC7832"/>
-          <w:sz w:val="24"/>
-          <w:szCs w:val="24"/>
-        </w:rPr>
-      </w:r>
-    </w:p>
-    <w:p>
-      <w:pPr>
-        <w:pStyle w:val="Normal"/>
-        <w:ind w:hanging="0"/>
-        <w:rPr>
-          <w:rFonts w:ascii="Courier New" w:hAnsi="Courier New"/>
-          <w:b w:val="false"/>
-          <w:b w:val="false"/>
-          <w:bCs w:val="false"/>
-          <w:color w:val="CC7832"/>
-          <w:sz w:val="24"/>
-          <w:szCs w:val="24"/>
-        </w:rPr>
-      </w:pPr>
-      <w:r>
-        <w:rPr>
-          <w:rFonts w:ascii="Courier New" w:hAnsi="Courier New"/>
-          <w:b w:val="false"/>
-          <w:bCs w:val="false"/>
-          <w:color w:val="CC7832"/>
-          <w:sz w:val="24"/>
-          <w:szCs w:val="24"/>
-        </w:rPr>
-      </w:r>
-    </w:p>
-    <w:p>
-      <w:pPr>
-        <w:pStyle w:val="Normal"/>
-        <w:ind w:hanging="0"/>
-        <w:rPr>
-          <w:rFonts w:ascii="Courier New" w:hAnsi="Courier New"/>
-          <w:b w:val="false"/>
-          <w:b w:val="false"/>
-          <w:bCs w:val="false"/>
-          <w:color w:val="00000A"/>
-          <w:sz w:val="24"/>
-          <w:szCs w:val="24"/>
-        </w:rPr>
-      </w:pPr>
-      <w:r>
-        <w:rPr>
-          <w:rFonts w:ascii="Courier New" w:hAnsi="Courier New"/>
-          <w:b w:val="false"/>
-          <w:bCs w:val="false"/>
-          <w:color w:val="00000A"/>
-          <w:sz w:val="24"/>
-          <w:szCs w:val="24"/>
-        </w:rPr>
-      </w:r>
-    </w:p>
-    <w:p>
-      <w:pPr>
-        <w:pStyle w:val="Normal"/>
-        <w:ind w:hanging="0"/>
-        <w:rPr>
-          <w:rFonts w:ascii="Courier New" w:hAnsi="Courier New"/>
-          <w:b w:val="false"/>
-          <w:b w:val="false"/>
-          <w:bCs w:val="false"/>
-          <w:color w:val="CC7832"/>
-          <w:sz w:val="24"/>
-          <w:szCs w:val="24"/>
-        </w:rPr>
-      </w:pPr>
-      <w:r>
-        <w:rPr>
-          <w:rFonts w:ascii="Courier New" w:hAnsi="Courier New"/>
-          <w:b w:val="false"/>
-          <w:bCs w:val="false"/>
-          <w:color w:val="CC7832"/>
-          <w:sz w:val="24"/>
-          <w:szCs w:val="24"/>
-        </w:rPr>
-      </w:r>
-    </w:p>
-    <w:p>
-      <w:pPr>
-        <w:pStyle w:val="Normal"/>
-        <w:ind w:hanging="0"/>
-        <w:rPr>
-          <w:rFonts w:ascii="Calibri" w:hAnsi="Calibri"/>
-          <w:b w:val="false"/>
-          <w:b w:val="false"/>
-          <w:bCs w:val="false"/>
-          <w:color w:val="00000A"/>
-          <w:sz w:val="24"/>
-          <w:szCs w:val="24"/>
-        </w:rPr>
-      </w:pPr>
-      <w:r>
-        <w:rPr>
-          <w:rFonts w:ascii="Calibri" w:hAnsi="Calibri"/>
-          <w:b w:val="false"/>
-          <w:bCs w:val="false"/>
-          <w:color w:val="00000A"/>
-          <w:sz w:val="24"/>
-          <w:szCs w:val="24"/>
-        </w:rPr>
-      </w:r>
-    </w:p>
-    <w:p>
-      <w:pPr>
-        <w:pStyle w:val="Normal"/>
-        <w:rPr>
-          <w:rFonts w:ascii="Calibri" w:hAnsi="Calibri"/>
-          <w:sz w:val="24"/>
-          <w:szCs w:val="24"/>
-        </w:rPr>
-      </w:pPr>
-      <w:r>
-        <w:rPr>
-          <w:rFonts w:ascii="Calibri" w:hAnsi="Calibri"/>
-          <w:sz w:val="24"/>
-          <w:szCs w:val="24"/>
-        </w:rPr>
-      </w:r>
-    </w:p>
-    <w:p>
-      <w:pPr>
-        <w:pStyle w:val="Normal"/>
-        <w:rPr>
-          <w:rFonts w:ascii="Calibri" w:hAnsi="Calibri"/>
-          <w:sz w:val="24"/>
-          <w:szCs w:val="24"/>
-        </w:rPr>
-      </w:pPr>
-      <w:r>
-        <w:rPr>
-          <w:rFonts w:ascii="Calibri" w:hAnsi="Calibri"/>
-          <w:sz w:val="24"/>
-          <w:szCs w:val="24"/>
-        </w:rPr>
-      </w:r>
-    </w:p>
-    <w:p>
-      <w:pPr>
-        <w:pStyle w:val="Normal"/>
-        <w:rPr>
-          <w:rFonts w:ascii="Calibri" w:hAnsi="Calibri"/>
-          <w:sz w:val="24"/>
-          <w:szCs w:val="24"/>
-        </w:rPr>
-      </w:pPr>
-      <w:r>
-        <w:rPr>
-          <w:rFonts w:ascii="Calibri" w:hAnsi="Calibri"/>
-          <w:sz w:val="24"/>
-          <w:szCs w:val="24"/>
-        </w:rPr>
-      </w:r>
-    </w:p>
-    <w:p>
-      <w:pPr>
-        <w:pStyle w:val="Normal"/>
-        <w:rPr>
-          <w:rFonts w:ascii="Calibri" w:hAnsi="Calibri"/>
-          <w:sz w:val="24"/>
-          <w:szCs w:val="24"/>
-        </w:rPr>
-      </w:pPr>
-      <w:r>
-        <w:rPr>
-          <w:rFonts w:ascii="Calibri" w:hAnsi="Calibri"/>
-          <w:sz w:val="24"/>
-          <w:szCs w:val="24"/>
-        </w:rPr>
-      </w:r>
-    </w:p>
-    <w:p>
-      <w:pPr>
-        <w:pStyle w:val="Normal"/>
-        <w:rPr>
-          <w:rFonts w:ascii="Calibri" w:hAnsi="Calibri"/>
-          <w:sz w:val="24"/>
-          <w:szCs w:val="24"/>
-        </w:rPr>
-      </w:pPr>
-      <w:r>
-        <w:rPr>
-          <w:rFonts w:ascii="Calibri" w:hAnsi="Calibri"/>
-          <w:sz w:val="24"/>
-          <w:szCs w:val="24"/>
-        </w:rPr>
-      </w:r>
-    </w:p>
-    <w:p>
-      <w:pPr>
-        <w:pStyle w:val="Normal"/>
-        <w:rPr>
-          <w:rFonts w:ascii="Calibri" w:hAnsi="Calibri"/>
-          <w:sz w:val="24"/>
-          <w:szCs w:val="24"/>
-        </w:rPr>
-      </w:pPr>
-      <w:r>
-        <w:rPr>
-          <w:rFonts w:ascii="Calibri" w:hAnsi="Calibri"/>
-          <w:sz w:val="24"/>
-          <w:szCs w:val="24"/>
-        </w:rPr>
-      </w:r>
-    </w:p>
-    <w:p>
-      <w:pPr>
-        <w:pStyle w:val="Normal"/>
-        <w:rPr>
-          <w:rFonts w:ascii="Calibri" w:hAnsi="Calibri"/>
-          <w:sz w:val="24"/>
-          <w:szCs w:val="24"/>
-        </w:rPr>
-      </w:pPr>
-      <w:r>
-        <w:rPr>
-          <w:rFonts w:ascii="Calibri" w:hAnsi="Calibri"/>
-          <w:sz w:val="24"/>
-          <w:szCs w:val="24"/>
-        </w:rPr>
-      </w:r>
-    </w:p>
-    <w:p>
-      <w:pPr>
-        <w:pStyle w:val="Normal"/>
         <w:rPr>
           <w:rFonts w:ascii="Calibri" w:hAnsi="Calibri"/>
           <w:sz w:val="24"/>
@@ -14225,6 +14056,152 @@
     </w:lvl>
   </w:abstractNum>
   <w:abstractNum w:abstractNumId="35">
+    <w:lvl w:ilvl="0">
+      <w:start w:val="1"/>
+      <w:numFmt w:val="bullet"/>
+      <w:lvlText w:val=""/>
+      <w:lvlJc w:val="left"/>
+      <w:pPr>
+        <w:tabs>
+          <w:tab w:val="num" w:pos="720"/>
+        </w:tabs>
+        <w:ind w:left="720" w:hanging="360"/>
+      </w:pPr>
+      <w:rPr>
+        <w:rFonts w:ascii="Wingdings" w:hAnsi="Wingdings" w:cs="Wingdings" w:hint="default"/>
+        <w:rFonts w:cs="OpenSymbol"/>
+      </w:rPr>
+    </w:lvl>
+    <w:lvl w:ilvl="1">
+      <w:start w:val="1"/>
+      <w:numFmt w:val="bullet"/>
+      <w:lvlText w:val=""/>
+      <w:lvlJc w:val="left"/>
+      <w:pPr>
+        <w:tabs>
+          <w:tab w:val="num" w:pos="1080"/>
+        </w:tabs>
+        <w:ind w:left="1080" w:hanging="360"/>
+      </w:pPr>
+      <w:rPr>
+        <w:rFonts w:ascii="Wingdings" w:hAnsi="Wingdings" w:cs="Wingdings" w:hint="default"/>
+        <w:rFonts w:cs="OpenSymbol"/>
+      </w:rPr>
+    </w:lvl>
+    <w:lvl w:ilvl="2">
+      <w:start w:val="1"/>
+      <w:numFmt w:val="bullet"/>
+      <w:lvlText w:val=""/>
+      <w:lvlJc w:val="left"/>
+      <w:pPr>
+        <w:tabs>
+          <w:tab w:val="num" w:pos="1440"/>
+        </w:tabs>
+        <w:ind w:left="1440" w:hanging="360"/>
+      </w:pPr>
+      <w:rPr>
+        <w:rFonts w:ascii="Wingdings" w:hAnsi="Wingdings" w:cs="Wingdings" w:hint="default"/>
+        <w:rFonts w:cs="OpenSymbol"/>
+      </w:rPr>
+    </w:lvl>
+    <w:lvl w:ilvl="3">
+      <w:start w:val="1"/>
+      <w:numFmt w:val="bullet"/>
+      <w:lvlText w:val=""/>
+      <w:lvlJc w:val="left"/>
+      <w:pPr>
+        <w:tabs>
+          <w:tab w:val="num" w:pos="1800"/>
+        </w:tabs>
+        <w:ind w:left="1800" w:hanging="360"/>
+      </w:pPr>
+      <w:rPr>
+        <w:rFonts w:ascii="Wingdings" w:hAnsi="Wingdings" w:cs="Wingdings" w:hint="default"/>
+        <w:rFonts w:cs="OpenSymbol"/>
+      </w:rPr>
+    </w:lvl>
+    <w:lvl w:ilvl="4">
+      <w:start w:val="1"/>
+      <w:numFmt w:val="bullet"/>
+      <w:lvlText w:val=""/>
+      <w:lvlJc w:val="left"/>
+      <w:pPr>
+        <w:tabs>
+          <w:tab w:val="num" w:pos="2160"/>
+        </w:tabs>
+        <w:ind w:left="2160" w:hanging="360"/>
+      </w:pPr>
+      <w:rPr>
+        <w:rFonts w:ascii="Wingdings" w:hAnsi="Wingdings" w:cs="Wingdings" w:hint="default"/>
+        <w:rFonts w:cs="OpenSymbol"/>
+      </w:rPr>
+    </w:lvl>
+    <w:lvl w:ilvl="5">
+      <w:start w:val="1"/>
+      <w:numFmt w:val="bullet"/>
+      <w:lvlText w:val=""/>
+      <w:lvlJc w:val="left"/>
+      <w:pPr>
+        <w:tabs>
+          <w:tab w:val="num" w:pos="2520"/>
+        </w:tabs>
+        <w:ind w:left="2520" w:hanging="360"/>
+      </w:pPr>
+      <w:rPr>
+        <w:rFonts w:ascii="Wingdings" w:hAnsi="Wingdings" w:cs="Wingdings" w:hint="default"/>
+        <w:rFonts w:cs="OpenSymbol"/>
+      </w:rPr>
+    </w:lvl>
+    <w:lvl w:ilvl="6">
+      <w:start w:val="1"/>
+      <w:numFmt w:val="bullet"/>
+      <w:lvlText w:val=""/>
+      <w:lvlJc w:val="left"/>
+      <w:pPr>
+        <w:tabs>
+          <w:tab w:val="num" w:pos="2880"/>
+        </w:tabs>
+        <w:ind w:left="2880" w:hanging="360"/>
+      </w:pPr>
+      <w:rPr>
+        <w:rFonts w:ascii="Wingdings" w:hAnsi="Wingdings" w:cs="Wingdings" w:hint="default"/>
+        <w:rFonts w:cs="OpenSymbol"/>
+      </w:rPr>
+    </w:lvl>
+    <w:lvl w:ilvl="7">
+      <w:start w:val="1"/>
+      <w:numFmt w:val="bullet"/>
+      <w:lvlText w:val=""/>
+      <w:lvlJc w:val="left"/>
+      <w:pPr>
+        <w:tabs>
+          <w:tab w:val="num" w:pos="3240"/>
+        </w:tabs>
+        <w:ind w:left="3240" w:hanging="360"/>
+      </w:pPr>
+      <w:rPr>
+        <w:rFonts w:ascii="Wingdings" w:hAnsi="Wingdings" w:cs="Wingdings" w:hint="default"/>
+        <w:rFonts w:cs="OpenSymbol"/>
+      </w:rPr>
+    </w:lvl>
+    <w:lvl w:ilvl="8">
+      <w:start w:val="1"/>
+      <w:numFmt w:val="bullet"/>
+      <w:lvlText w:val=""/>
+      <w:lvlJc w:val="left"/>
+      <w:pPr>
+        <w:tabs>
+          <w:tab w:val="num" w:pos="3600"/>
+        </w:tabs>
+        <w:ind w:left="3600" w:hanging="360"/>
+      </w:pPr>
+      <w:rPr>
+        <w:rFonts w:ascii="Wingdings" w:hAnsi="Wingdings" w:cs="Wingdings" w:hint="default"/>
+        <w:rFonts w:cs="OpenSymbol"/>
+      </w:rPr>
+    </w:lvl>
+  </w:abstractNum>
+  <w:abstractNum w:abstractNumId="36">
     <w:lvl w:ilvl="0">
       <w:start w:val="1"/>
       <w:numFmt w:val="none"/>
@@ -14421,6 +14398,9 @@
   <w:num w:numId="35">
     <w:abstractNumId w:val="35"/>
   </w:num>
+  <w:num w:numId="36">
+    <w:abstractNumId w:val="36"/>
+  </w:num>
 </w:numbering>
 </file>
 

--- a/MoodTracker.docx
+++ b/MoodTracker.docx
@@ -5611,7 +5611,7 @@
           <w:ilvl w:val="0"/>
           <w:numId w:val="35"/>
         </w:numPr>
-        <w:ind w:hanging="0"/>
+        <w:ind w:left="720" w:hanging="0"/>
         <w:rPr/>
       </w:pPr>
       <w:r>
@@ -5623,29 +5623,7 @@
           <w:sz w:val="24"/>
           <w:szCs w:val="24"/>
         </w:rPr>
-        <w:t>Implémentation du tableau affichant de</w:t>
-      </w:r>
-      <w:r>
-        <w:rPr>
-          <w:rFonts w:ascii="Calibri" w:hAnsi="Calibri"/>
-          <w:b w:val="false"/>
-          <w:bCs w:val="false"/>
-          <w:color w:val="00000A"/>
-          <w:sz w:val="24"/>
-          <w:szCs w:val="24"/>
-        </w:rPr>
-        <w:t>puis combien de temps</w:t>
-      </w:r>
-      <w:r>
-        <w:rPr>
-          <w:rFonts w:ascii="Calibri" w:hAnsi="Calibri"/>
-          <w:b w:val="false"/>
-          <w:bCs w:val="false"/>
-          <w:color w:val="00000A"/>
-          <w:sz w:val="24"/>
-          <w:szCs w:val="24"/>
-        </w:rPr>
-        <w:t xml:space="preserve">d ate les humeur dans </w:t>
+        <w:t xml:space="preserve">Implémentation du tableau affichant depuis combien de tempsd ate les humeur dans </w:t>
         <w:tab/>
         <w:t>l'historique</w:t>
       </w:r>
@@ -5690,7 +5668,7 @@
           <w:ilvl w:val="0"/>
           <w:numId w:val="0"/>
         </w:numPr>
-        <w:ind w:left="1440" w:hanging="0"/>
+        <w:ind w:hanging="0"/>
         <w:rPr/>
       </w:pPr>
       <w:r>
@@ -5702,7 +5680,7 @@
           <w:sz w:val="24"/>
           <w:szCs w:val="24"/>
         </w:rPr>
-        <w:t xml:space="preserve">  </w:t>
+        <w:t xml:space="preserve"> </w:t>
       </w:r>
       <w:r>
         <w:rPr>
@@ -5714,61 +5692,9 @@
           <w:szCs w:val="24"/>
         </w:rPr>
         <w:tab/>
-        <w:t xml:space="preserve">Le tableau contient String[] array_time_textview ={"Hier","Avant hier","Il y'a 2 jours","Il y'a </w:t>
+        <w:t xml:space="preserve">Le tableau contient String[] array_time_textview ={"Hier","Avant hier","Il y'a </w:t>
         <w:tab/>
-        <w:t>3 jour","Il y'a 4 jours"    ,"Il y'a 5 jours","Il y'a 6 jours","Il y'a 1 semaine"};</w:t>
-      </w:r>
-    </w:p>
-    <w:p>
-      <w:pPr>
-        <w:pStyle w:val="Normal"/>
-        <w:numPr>
-          <w:ilvl w:val="0"/>
-          <w:numId w:val="0"/>
-        </w:numPr>
-        <w:ind w:left="1800" w:hanging="0"/>
-        <w:rPr>
-          <w:rFonts w:ascii="Calibri" w:hAnsi="Calibri"/>
-          <w:b w:val="false"/>
-          <w:b w:val="false"/>
-          <w:bCs w:val="false"/>
-          <w:color w:val="00000A"/>
-          <w:sz w:val="24"/>
-          <w:szCs w:val="24"/>
-        </w:rPr>
-      </w:pPr>
-      <w:r>
-        <w:rPr>
-          <w:rFonts w:ascii="Calibri" w:hAnsi="Calibri"/>
-          <w:b w:val="false"/>
-          <w:bCs w:val="false"/>
-          <w:color w:val="00000A"/>
-          <w:sz w:val="24"/>
-          <w:szCs w:val="24"/>
-        </w:rPr>
-        <w:t xml:space="preserve"> </w:t>
-      </w:r>
-      <w:r>
-        <w:rPr>
-          <w:rFonts w:ascii="Calibri" w:hAnsi="Calibri"/>
-          <w:b w:val="false"/>
-          <w:bCs w:val="false"/>
-          <w:color w:val="00000A"/>
-          <w:sz w:val="24"/>
-          <w:szCs w:val="24"/>
-        </w:rPr>
-        <w:tab/>
-      </w:r>
-      <w:r>
-        <w:rPr>
-          <w:rFonts w:ascii="Calibri" w:hAnsi="Calibri"/>
-          <w:b w:val="false"/>
-          <w:bCs w:val="false"/>
-          <w:color w:val="00000A"/>
-          <w:sz w:val="24"/>
-          <w:szCs w:val="24"/>
-        </w:rPr>
-        <w:t xml:space="preserve">Avec la méthode setText de chacune TextView il faut afficher dans une boucle le string </w:t>
+        <w:t xml:space="preserve">3 jour","Il y'a 4 jours"    ,"Il y'a 5 jours","Il y'a 6 jours","Il y'a 1 semaine"};Avec la méthode setText de chacune TextView il faut afficher dans une boucle le string </w:t>
         <w:tab/>
         <w:t>correspondant pour déterminé depuis combien de temps date l’humeur</w:t>
       </w:r>

--- a/MoodTracker.docx
+++ b/MoodTracker.docx
@@ -5696,7 +5696,7 @@
         <w:tab/>
         <w:t xml:space="preserve">3 jour","Il y'a 4 jours"    ,"Il y'a 5 jours","Il y'a 6 jours","Il y'a 1 semaine"};Avec la méthode setText de chacune TextView il faut afficher dans une boucle le string </w:t>
         <w:tab/>
-        <w:t>correspondant pour déterminé depuis combien de temps date l’humeur</w:t>
+        <w:t>correspondant pour déterminé depuis combien de temps date l’humeur.</w:t>
       </w:r>
     </w:p>
     <w:p>
@@ -5708,11 +5708,31 @@
         </w:numPr>
         <w:ind w:hanging="0"/>
         <w:rPr>
-          <w:rFonts w:ascii="Calibri" w:hAnsi="Calibri"/>
           <w:b w:val="false"/>
           <w:b w:val="false"/>
           <w:bCs w:val="false"/>
-          <w:color w:val="CE181E"/>
+        </w:rPr>
+      </w:pPr>
+      <w:r>
+        <w:rPr>
+          <w:rFonts w:ascii="Calibri" w:hAnsi="Calibri"/>
+          <w:color w:val="00000A"/>
+          <w:sz w:val="24"/>
+          <w:szCs w:val="24"/>
+        </w:rPr>
+      </w:r>
+    </w:p>
+    <w:p>
+      <w:pPr>
+        <w:pStyle w:val="Normal"/>
+        <w:numPr>
+          <w:ilvl w:val="0"/>
+          <w:numId w:val="36"/>
+        </w:numPr>
+        <w:ind w:hanging="0"/>
+        <w:rPr>
+          <w:rFonts w:ascii="Calibri" w:hAnsi="Calibri"/>
+          <w:color w:val="00000A"/>
           <w:sz w:val="24"/>
           <w:szCs w:val="24"/>
         </w:rPr>
@@ -5722,7 +5742,1407 @@
           <w:rFonts w:ascii="Calibri" w:hAnsi="Calibri"/>
           <w:b w:val="false"/>
           <w:bCs w:val="false"/>
-          <w:color w:val="CE181E"/>
+          <w:color w:val="00000A"/>
+          <w:sz w:val="24"/>
+          <w:szCs w:val="24"/>
+        </w:rPr>
+        <w:t>La méthode setOnclickListener() permettant de faire l’action voulu ne peut pas accéder au variables qui sont en dehors de sa classe, dans la boucle, le tableau dans l’itération permettant possèdant les données et la variable d’itération de la boucle permettant de sélectionner le bon index. Pour afficher les commentaires dans setOnClikListener() dans une boucle, il faut déclarer le tableau possèdant les string d’humeur de chaque jour en final et pour récuperer l’index de la boucle en cours il faut sa valeur dans une variable déclarer à l’interieur de la boucle en précisant qu’elle doit être elle aussi final.</w:t>
+      </w:r>
+    </w:p>
+    <w:p>
+      <w:pPr>
+        <w:pStyle w:val="Normal"/>
+        <w:numPr>
+          <w:ilvl w:val="0"/>
+          <w:numId w:val="0"/>
+        </w:numPr>
+        <w:ind w:left="720" w:hanging="0"/>
+        <w:rPr>
+          <w:rFonts w:ascii="Courier New" w:hAnsi="Courier New"/>
+          <w:color w:val="808080"/>
+          <w:sz w:val="24"/>
+          <w:szCs w:val="24"/>
+        </w:rPr>
+      </w:pPr>
+      <w:r>
+        <w:rPr>
+          <w:rFonts w:ascii="Courier New" w:hAnsi="Courier New"/>
+          <w:b w:val="false"/>
+          <w:bCs w:val="false"/>
+          <w:color w:val="808080"/>
+          <w:sz w:val="24"/>
+          <w:szCs w:val="24"/>
+        </w:rPr>
+        <w:t>//the array of mood data</w:t>
+      </w:r>
+    </w:p>
+    <w:p>
+      <w:pPr>
+        <w:pStyle w:val="Normal"/>
+        <w:shd w:fill="2B2B2B" w:val="clear"/>
+        <w:rPr>
+          <w:rFonts w:ascii="Courier New" w:hAnsi="Courier New"/>
+          <w:color w:val="A9B7C6"/>
+        </w:rPr>
+      </w:pPr>
+      <w:r>
+        <w:rPr>
+          <w:rFonts w:ascii="Courier New" w:hAnsi="Courier New"/>
+          <w:color w:val="CC7832"/>
+        </w:rPr>
+        <w:t xml:space="preserve">final </w:t>
+      </w:r>
+      <w:r>
+        <w:rPr>
+          <w:rFonts w:ascii="Courier New" w:hAnsi="Courier New"/>
+          <w:color w:val="A9B7C6"/>
+        </w:rPr>
+        <w:t xml:space="preserve">String[][] array_Many_Gson = </w:t>
+      </w:r>
+      <w:r>
+        <w:rPr>
+          <w:rFonts w:ascii="Courier New" w:hAnsi="Courier New"/>
+          <w:color w:val="CC7832"/>
+        </w:rPr>
+        <w:t xml:space="preserve">new </w:t>
+      </w:r>
+      <w:r>
+        <w:rPr>
+          <w:rFonts w:ascii="Courier New" w:hAnsi="Courier New"/>
+          <w:color w:val="A9B7C6"/>
+        </w:rPr>
+        <w:t>String[</w:t>
+      </w:r>
+      <w:r>
+        <w:rPr>
+          <w:rFonts w:ascii="Courier New" w:hAnsi="Courier New"/>
+          <w:color w:val="6897BB"/>
+        </w:rPr>
+        <w:t>7</w:t>
+      </w:r>
+      <w:r>
+        <w:rPr>
+          <w:rFonts w:ascii="Courier New" w:hAnsi="Courier New"/>
+          <w:color w:val="A9B7C6"/>
+        </w:rPr>
+        <w:t>][]</w:t>
+      </w:r>
+      <w:r>
+        <w:rPr>
+          <w:rFonts w:ascii="Courier New" w:hAnsi="Courier New"/>
+          <w:color w:val="CC7832"/>
+        </w:rPr>
+        <w:t>;</w:t>
+      </w:r>
+    </w:p>
+    <w:p>
+      <w:pPr>
+        <w:pStyle w:val="Normal"/>
+        <w:shd w:fill="2B2B2B" w:val="clear"/>
+        <w:rPr>
+          <w:color w:val="A9B7C6"/>
+        </w:rPr>
+      </w:pPr>
+      <w:r>
+        <w:rPr>
+          <w:color w:val="CC7832"/>
+        </w:rPr>
+        <w:t xml:space="preserve"> </w:t>
+      </w:r>
+      <w:r>
+        <w:rPr>
+          <w:rFonts w:ascii="Courier New" w:hAnsi="Courier New"/>
+          <w:color w:val="CC7832"/>
+        </w:rPr>
+        <w:t xml:space="preserve">int </w:t>
+      </w:r>
+      <w:r>
+        <w:rPr>
+          <w:rFonts w:ascii="Courier New" w:hAnsi="Courier New"/>
+          <w:color w:val="A9B7C6"/>
+        </w:rPr>
+        <w:t>i=</w:t>
+      </w:r>
+      <w:r>
+        <w:rPr>
+          <w:rFonts w:ascii="Courier New" w:hAnsi="Courier New"/>
+          <w:color w:val="6897BB"/>
+        </w:rPr>
+        <w:t>0</w:t>
+      </w:r>
+      <w:r>
+        <w:rPr>
+          <w:rFonts w:ascii="Courier New" w:hAnsi="Courier New"/>
+          <w:color w:val="CC7832"/>
+        </w:rPr>
+        <w:t>;</w:t>
+      </w:r>
+    </w:p>
+    <w:p>
+      <w:pPr>
+        <w:pStyle w:val="Normal"/>
+        <w:shd w:fill="2B2B2B" w:val="clear"/>
+        <w:rPr>
+          <w:color w:val="A9B7C6"/>
+        </w:rPr>
+      </w:pPr>
+      <w:r>
+        <w:rPr>
+          <w:color w:val="CC7832"/>
+        </w:rPr>
+        <w:t xml:space="preserve"> </w:t>
+      </w:r>
+      <w:r>
+        <w:rPr>
+          <w:rFonts w:ascii="Courier New" w:hAnsi="Courier New"/>
+          <w:color w:val="808080"/>
+        </w:rPr>
+        <w:t>// i create the array which show the right string value about how many time passed since the mood</w:t>
+      </w:r>
+    </w:p>
+    <w:p>
+      <w:pPr>
+        <w:pStyle w:val="Normal"/>
+        <w:shd w:fill="2B2B2B" w:val="clear"/>
+        <w:rPr>
+          <w:rFonts w:ascii="Courier New" w:hAnsi="Courier New"/>
+          <w:color w:val="808080"/>
+        </w:rPr>
+      </w:pPr>
+      <w:r>
+        <w:rPr>
+          <w:rFonts w:ascii="Courier New" w:hAnsi="Courier New"/>
+          <w:color w:val="808080"/>
+        </w:rPr>
+        <w:t>// recorded in a day</w:t>
+      </w:r>
+    </w:p>
+    <w:p>
+      <w:pPr>
+        <w:pStyle w:val="Normal"/>
+        <w:shd w:fill="2B2B2B" w:val="clear"/>
+        <w:rPr>
+          <w:rFonts w:ascii="Courier New" w:hAnsi="Courier New"/>
+          <w:color w:val="A9B7C6"/>
+        </w:rPr>
+      </w:pPr>
+      <w:r>
+        <w:rPr>
+          <w:rFonts w:ascii="Courier New" w:hAnsi="Courier New"/>
+          <w:color w:val="A9B7C6"/>
+        </w:rPr>
+        <w:t>String[] array_time_textview ={</w:t>
+      </w:r>
+      <w:r>
+        <w:rPr>
+          <w:rFonts w:ascii="Courier New" w:hAnsi="Courier New"/>
+          <w:color w:val="6A8759"/>
+        </w:rPr>
+        <w:t>"Hier"</w:t>
+      </w:r>
+      <w:r>
+        <w:rPr>
+          <w:rFonts w:ascii="Courier New" w:hAnsi="Courier New"/>
+          <w:color w:val="CC7832"/>
+        </w:rPr>
+        <w:t>,</w:t>
+      </w:r>
+      <w:r>
+        <w:rPr>
+          <w:rFonts w:ascii="Courier New" w:hAnsi="Courier New"/>
+          <w:color w:val="6A8759"/>
+        </w:rPr>
+        <w:t>"Avant hier"</w:t>
+      </w:r>
+      <w:r>
+        <w:rPr>
+          <w:rFonts w:ascii="Courier New" w:hAnsi="Courier New"/>
+          <w:color w:val="CC7832"/>
+        </w:rPr>
+        <w:t>,</w:t>
+      </w:r>
+      <w:r>
+        <w:rPr>
+          <w:rFonts w:ascii="Courier New" w:hAnsi="Courier New"/>
+          <w:color w:val="6A8759"/>
+        </w:rPr>
+        <w:t>"Il y'a 3 jour"</w:t>
+      </w:r>
+      <w:r>
+        <w:rPr>
+          <w:rFonts w:ascii="Courier New" w:hAnsi="Courier New"/>
+          <w:color w:val="CC7832"/>
+        </w:rPr>
+        <w:t>,</w:t>
+      </w:r>
+      <w:r>
+        <w:rPr>
+          <w:rFonts w:ascii="Courier New" w:hAnsi="Courier New"/>
+          <w:color w:val="6A8759"/>
+        </w:rPr>
+        <w:t>"Il y'a 4 jours"</w:t>
+      </w:r>
+    </w:p>
+    <w:p>
+      <w:pPr>
+        <w:pStyle w:val="Normal"/>
+        <w:shd w:fill="2B2B2B" w:val="clear"/>
+        <w:rPr>
+          <w:color w:val="A9B7C6"/>
+        </w:rPr>
+      </w:pPr>
+      <w:r>
+        <w:rPr>
+          <w:color w:val="6A8759"/>
+        </w:rPr>
+        <w:t xml:space="preserve">            </w:t>
+      </w:r>
+      <w:r>
+        <w:rPr>
+          <w:rFonts w:ascii="Courier New" w:hAnsi="Courier New"/>
+          <w:color w:val="CC7832"/>
+        </w:rPr>
+        <w:t>,</w:t>
+      </w:r>
+      <w:r>
+        <w:rPr>
+          <w:rFonts w:ascii="Courier New" w:hAnsi="Courier New"/>
+          <w:color w:val="6A8759"/>
+        </w:rPr>
+        <w:t>"Il y'a 5 jours"</w:t>
+      </w:r>
+      <w:r>
+        <w:rPr>
+          <w:rFonts w:ascii="Courier New" w:hAnsi="Courier New"/>
+          <w:color w:val="CC7832"/>
+        </w:rPr>
+        <w:t>,</w:t>
+      </w:r>
+      <w:r>
+        <w:rPr>
+          <w:rFonts w:ascii="Courier New" w:hAnsi="Courier New"/>
+          <w:color w:val="6A8759"/>
+        </w:rPr>
+        <w:t>"Il y'a 6 jours"</w:t>
+      </w:r>
+      <w:r>
+        <w:rPr>
+          <w:rFonts w:ascii="Courier New" w:hAnsi="Courier New"/>
+          <w:color w:val="CC7832"/>
+        </w:rPr>
+        <w:t>,</w:t>
+      </w:r>
+      <w:r>
+        <w:rPr>
+          <w:rFonts w:ascii="Courier New" w:hAnsi="Courier New"/>
+          <w:color w:val="6A8759"/>
+        </w:rPr>
+        <w:t>"Il y'a 1 semaine"</w:t>
+      </w:r>
+      <w:r>
+        <w:rPr>
+          <w:rFonts w:ascii="Courier New" w:hAnsi="Courier New"/>
+          <w:color w:val="A9B7C6"/>
+        </w:rPr>
+        <w:t>}</w:t>
+      </w:r>
+      <w:r>
+        <w:rPr>
+          <w:rFonts w:ascii="Courier New" w:hAnsi="Courier New"/>
+          <w:color w:val="CC7832"/>
+        </w:rPr>
+        <w:t>;</w:t>
+      </w:r>
+    </w:p>
+    <w:p>
+      <w:pPr>
+        <w:pStyle w:val="Normal"/>
+        <w:shd w:fill="2B2B2B" w:val="clear"/>
+        <w:rPr>
+          <w:rFonts w:ascii="Courier New" w:hAnsi="Courier New"/>
+          <w:color w:val="A9B7C6"/>
+        </w:rPr>
+      </w:pPr>
+      <w:r>
+        <w:rPr>
+          <w:rFonts w:ascii="Courier New" w:hAnsi="Courier New"/>
+          <w:color w:val="CC7832"/>
+        </w:rPr>
+        <w:t>while</w:t>
+      </w:r>
+      <w:r>
+        <w:rPr>
+          <w:rFonts w:ascii="Courier New" w:hAnsi="Courier New"/>
+          <w:color w:val="A9B7C6"/>
+        </w:rPr>
+        <w:t>(i&lt;</w:t>
+      </w:r>
+      <w:r>
+        <w:rPr>
+          <w:rFonts w:ascii="Courier New" w:hAnsi="Courier New"/>
+          <w:color w:val="6897BB"/>
+        </w:rPr>
+        <w:t>7</w:t>
+      </w:r>
+      <w:r>
+        <w:rPr>
+          <w:rFonts w:ascii="Courier New" w:hAnsi="Courier New"/>
+          <w:color w:val="A9B7C6"/>
+        </w:rPr>
+        <w:t>)</w:t>
+      </w:r>
+    </w:p>
+    <w:p>
+      <w:pPr>
+        <w:pStyle w:val="Normal"/>
+        <w:shd w:fill="2B2B2B" w:val="clear"/>
+        <w:rPr>
+          <w:rFonts w:ascii="Courier New" w:hAnsi="Courier New"/>
+          <w:color w:val="A9B7C6"/>
+        </w:rPr>
+      </w:pPr>
+      <w:r>
+        <w:rPr>
+          <w:rFonts w:ascii="Courier New" w:hAnsi="Courier New"/>
+          <w:color w:val="A9B7C6"/>
+        </w:rPr>
+        <w:t>{</w:t>
+      </w:r>
+    </w:p>
+    <w:p>
+      <w:pPr>
+        <w:pStyle w:val="Normal"/>
+        <w:shd w:fill="2B2B2B" w:val="clear"/>
+        <w:rPr>
+          <w:color w:val="A9B7C6"/>
+        </w:rPr>
+      </w:pPr>
+      <w:r>
+        <w:rPr>
+          <w:color w:val="A9B7C6"/>
+        </w:rPr>
+        <w:t xml:space="preserve">    </w:t>
+      </w:r>
+      <w:r>
+        <w:rPr>
+          <w:rFonts w:ascii="Courier New" w:hAnsi="Courier New"/>
+          <w:color w:val="A9B7C6"/>
+        </w:rPr>
+        <w:t>gson_file_read = getSharedPreferences(</w:t>
+      </w:r>
+      <w:r>
+        <w:rPr>
+          <w:rFonts w:ascii="Courier New" w:hAnsi="Courier New"/>
+          <w:color w:val="6A8759"/>
+        </w:rPr>
+        <w:t>"mood_file"</w:t>
+      </w:r>
+      <w:r>
+        <w:rPr>
+          <w:rFonts w:ascii="Courier New" w:hAnsi="Courier New"/>
+          <w:color w:val="CC7832"/>
+        </w:rPr>
+        <w:t>,</w:t>
+      </w:r>
+      <w:r>
+        <w:rPr>
+          <w:rFonts w:ascii="Courier New" w:hAnsi="Courier New"/>
+          <w:i/>
+          <w:color w:val="9876AA"/>
+        </w:rPr>
+        <w:t>MODE_PRIVATE</w:t>
+      </w:r>
+      <w:r>
+        <w:rPr>
+          <w:rFonts w:ascii="Courier New" w:hAnsi="Courier New"/>
+          <w:color w:val="A9B7C6"/>
+        </w:rPr>
+        <w:t>).getString(String.</w:t>
+      </w:r>
+      <w:r>
+        <w:rPr>
+          <w:rFonts w:ascii="Courier New" w:hAnsi="Courier New"/>
+          <w:i/>
+          <w:color w:val="A9B7C6"/>
+        </w:rPr>
+        <w:t>valueOf</w:t>
+      </w:r>
+      <w:r>
+        <w:rPr>
+          <w:rFonts w:ascii="Courier New" w:hAnsi="Courier New"/>
+          <w:color w:val="A9B7C6"/>
+        </w:rPr>
+        <w:t>(i+</w:t>
+      </w:r>
+      <w:r>
+        <w:rPr>
+          <w:rFonts w:ascii="Courier New" w:hAnsi="Courier New"/>
+          <w:color w:val="6897BB"/>
+        </w:rPr>
+        <w:t>1</w:t>
+      </w:r>
+      <w:r>
+        <w:rPr>
+          <w:rFonts w:ascii="Courier New" w:hAnsi="Courier New"/>
+          <w:color w:val="A9B7C6"/>
+        </w:rPr>
+        <w:t>)</w:t>
+      </w:r>
+      <w:r>
+        <w:rPr>
+          <w:rFonts w:ascii="Courier New" w:hAnsi="Courier New"/>
+          <w:color w:val="CC7832"/>
+        </w:rPr>
+        <w:t xml:space="preserve">, </w:t>
+      </w:r>
+      <w:r>
+        <w:rPr>
+          <w:rFonts w:ascii="Courier New" w:hAnsi="Courier New"/>
+          <w:color w:val="6A8759"/>
+        </w:rPr>
+        <w:t>""</w:t>
+      </w:r>
+      <w:r>
+        <w:rPr>
+          <w:rFonts w:ascii="Courier New" w:hAnsi="Courier New"/>
+          <w:color w:val="A9B7C6"/>
+        </w:rPr>
+        <w:t>)</w:t>
+      </w:r>
+      <w:r>
+        <w:rPr>
+          <w:rFonts w:ascii="Courier New" w:hAnsi="Courier New"/>
+          <w:color w:val="CC7832"/>
+        </w:rPr>
+        <w:t>;</w:t>
+      </w:r>
+    </w:p>
+    <w:p>
+      <w:pPr>
+        <w:pStyle w:val="Normal"/>
+        <w:shd w:fill="2B2B2B" w:val="clear"/>
+        <w:rPr>
+          <w:color w:val="A9B7C6"/>
+        </w:rPr>
+      </w:pPr>
+      <w:r>
+        <w:rPr>
+          <w:color w:val="CC7832"/>
+        </w:rPr>
+        <w:t xml:space="preserve">    </w:t>
+      </w:r>
+      <w:r>
+        <w:rPr>
+          <w:rFonts w:ascii="Courier New" w:hAnsi="Courier New"/>
+          <w:color w:val="A9B7C6"/>
+        </w:rPr>
+        <w:t>mood_data_gson = gson.fromJson(gson_file_read</w:t>
+      </w:r>
+      <w:r>
+        <w:rPr>
+          <w:rFonts w:ascii="Courier New" w:hAnsi="Courier New"/>
+          <w:color w:val="CC7832"/>
+        </w:rPr>
+        <w:t xml:space="preserve">, </w:t>
+      </w:r>
+      <w:r>
+        <w:rPr>
+          <w:rFonts w:ascii="Courier New" w:hAnsi="Courier New"/>
+          <w:color w:val="A9B7C6"/>
+        </w:rPr>
+        <w:t>String.</w:t>
+      </w:r>
+      <w:r>
+        <w:rPr>
+          <w:rFonts w:ascii="Courier New" w:hAnsi="Courier New"/>
+          <w:color w:val="CC7832"/>
+        </w:rPr>
+        <w:t>class</w:t>
+      </w:r>
+      <w:r>
+        <w:rPr>
+          <w:rFonts w:ascii="Courier New" w:hAnsi="Courier New"/>
+          <w:color w:val="A9B7C6"/>
+        </w:rPr>
+        <w:t>)</w:t>
+      </w:r>
+      <w:r>
+        <w:rPr>
+          <w:rFonts w:ascii="Courier New" w:hAnsi="Courier New"/>
+          <w:color w:val="CC7832"/>
+        </w:rPr>
+        <w:t>;</w:t>
+      </w:r>
+    </w:p>
+    <w:p>
+      <w:pPr>
+        <w:pStyle w:val="Normal"/>
+        <w:shd w:fill="2B2B2B" w:val="clear"/>
+        <w:rPr>
+          <w:color w:val="A9B7C6"/>
+        </w:rPr>
+      </w:pPr>
+      <w:r>
+        <w:rPr>
+          <w:color w:val="CC7832"/>
+        </w:rPr>
+        <w:t xml:space="preserve">    </w:t>
+      </w:r>
+      <w:r>
+        <w:rPr>
+          <w:rFonts w:ascii="Courier New" w:hAnsi="Courier New"/>
+          <w:color w:val="A9B7C6"/>
+        </w:rPr>
+        <w:t>array_Many_Gson[i] = mood_manager.mood_ready_read(mood_data_gson)</w:t>
+      </w:r>
+      <w:r>
+        <w:rPr>
+          <w:rFonts w:ascii="Courier New" w:hAnsi="Courier New"/>
+          <w:color w:val="CC7832"/>
+        </w:rPr>
+        <w:t>;</w:t>
+      </w:r>
+    </w:p>
+    <w:p>
+      <w:pPr>
+        <w:pStyle w:val="Normal"/>
+        <w:shd w:fill="2B2B2B" w:val="clear"/>
+        <w:rPr>
+          <w:color w:val="A9B7C6"/>
+        </w:rPr>
+      </w:pPr>
+      <w:r>
+        <w:rPr>
+          <w:color w:val="CC7832"/>
+        </w:rPr>
+        <w:t xml:space="preserve">    </w:t>
+      </w:r>
+      <w:r>
+        <w:rPr>
+          <w:rFonts w:ascii="Courier New" w:hAnsi="Courier New"/>
+          <w:color w:val="808080"/>
+        </w:rPr>
+        <w:t>//if the comment is not void i set the show comment button visible</w:t>
+      </w:r>
+    </w:p>
+    <w:p>
+      <w:pPr>
+        <w:pStyle w:val="Normal"/>
+        <w:shd w:fill="2B2B2B" w:val="clear"/>
+        <w:rPr>
+          <w:color w:val="808080"/>
+        </w:rPr>
+      </w:pPr>
+      <w:r>
+        <w:rPr>
+          <w:color w:val="808080"/>
+        </w:rPr>
+        <w:t xml:space="preserve">    </w:t>
+      </w:r>
+      <w:r>
+        <w:rPr>
+          <w:rFonts w:ascii="Courier New" w:hAnsi="Courier New"/>
+          <w:color w:val="808080"/>
+        </w:rPr>
+        <w:t>// i need to set invisible aswell if the comment variable is null</w:t>
+      </w:r>
+    </w:p>
+    <w:p>
+      <w:pPr>
+        <w:pStyle w:val="Normal"/>
+        <w:shd w:fill="2B2B2B" w:val="clear"/>
+        <w:rPr>
+          <w:color w:val="A9B7C6"/>
+        </w:rPr>
+      </w:pPr>
+      <w:r>
+        <w:rPr>
+          <w:color w:val="808080"/>
+        </w:rPr>
+        <w:t xml:space="preserve">    </w:t>
+      </w:r>
+      <w:r>
+        <w:rPr>
+          <w:rFonts w:ascii="Courier New" w:hAnsi="Courier New"/>
+          <w:color w:val="CC7832"/>
+        </w:rPr>
+        <w:t>if</w:t>
+      </w:r>
+      <w:r>
+        <w:rPr>
+          <w:rFonts w:ascii="Courier New" w:hAnsi="Courier New"/>
+          <w:color w:val="A9B7C6"/>
+        </w:rPr>
+        <w:t>(!array_Many_Gson[i][</w:t>
+      </w:r>
+      <w:r>
+        <w:rPr>
+          <w:rFonts w:ascii="Courier New" w:hAnsi="Courier New"/>
+          <w:color w:val="6897BB"/>
+        </w:rPr>
+        <w:t>3</w:t>
+      </w:r>
+      <w:r>
+        <w:rPr>
+          <w:rFonts w:ascii="Courier New" w:hAnsi="Courier New"/>
+          <w:color w:val="A9B7C6"/>
+        </w:rPr>
+        <w:t>].contentEquals(</w:t>
+      </w:r>
+      <w:r>
+        <w:rPr>
+          <w:rFonts w:ascii="Courier New" w:hAnsi="Courier New"/>
+          <w:color w:val="6A8759"/>
+        </w:rPr>
+        <w:t xml:space="preserve">"" </w:t>
+      </w:r>
+      <w:r>
+        <w:rPr>
+          <w:rFonts w:ascii="Courier New" w:hAnsi="Courier New"/>
+          <w:color w:val="A9B7C6"/>
+        </w:rPr>
+        <w:t>) &amp;&amp; !array_Many_Gson[i][</w:t>
+      </w:r>
+      <w:r>
+        <w:rPr>
+          <w:rFonts w:ascii="Courier New" w:hAnsi="Courier New"/>
+          <w:color w:val="6897BB"/>
+        </w:rPr>
+        <w:t>3</w:t>
+      </w:r>
+      <w:r>
+        <w:rPr>
+          <w:rFonts w:ascii="Courier New" w:hAnsi="Courier New"/>
+          <w:color w:val="A9B7C6"/>
+        </w:rPr>
+        <w:t>].contentEquals(</w:t>
+      </w:r>
+      <w:r>
+        <w:rPr>
+          <w:rFonts w:ascii="Courier New" w:hAnsi="Courier New"/>
+          <w:color w:val="6A8759"/>
+        </w:rPr>
+        <w:t xml:space="preserve">" " </w:t>
+      </w:r>
+      <w:r>
+        <w:rPr>
+          <w:rFonts w:ascii="Courier New" w:hAnsi="Courier New"/>
+          <w:color w:val="A9B7C6"/>
+        </w:rPr>
+        <w:t>) &amp;&amp; !array_Many_Gson[i][</w:t>
+      </w:r>
+      <w:r>
+        <w:rPr>
+          <w:rFonts w:ascii="Courier New" w:hAnsi="Courier New"/>
+          <w:color w:val="6897BB"/>
+        </w:rPr>
+        <w:t>3</w:t>
+      </w:r>
+      <w:r>
+        <w:rPr>
+          <w:rFonts w:ascii="Courier New" w:hAnsi="Courier New"/>
+          <w:color w:val="A9B7C6"/>
+        </w:rPr>
+        <w:t>].contentEquals(</w:t>
+      </w:r>
+      <w:r>
+        <w:rPr>
+          <w:rFonts w:ascii="Courier New" w:hAnsi="Courier New"/>
+          <w:color w:val="6A8759"/>
+        </w:rPr>
+        <w:t>"null"</w:t>
+      </w:r>
+      <w:r>
+        <w:rPr>
+          <w:rFonts w:ascii="Courier New" w:hAnsi="Courier New"/>
+          <w:color w:val="A9B7C6"/>
+        </w:rPr>
+        <w:t>)) {</w:t>
+      </w:r>
+    </w:p>
+    <w:p>
+      <w:pPr>
+        <w:pStyle w:val="Normal"/>
+        <w:shd w:fill="2B2B2B" w:val="clear"/>
+        <w:rPr>
+          <w:color w:val="A9B7C6"/>
+        </w:rPr>
+      </w:pPr>
+      <w:r>
+        <w:rPr>
+          <w:color w:val="A9B7C6"/>
+        </w:rPr>
+        <w:t xml:space="preserve">        </w:t>
+      </w:r>
+      <w:r>
+        <w:rPr>
+          <w:rFonts w:ascii="Courier New" w:hAnsi="Courier New"/>
+          <w:color w:val="A9B7C6"/>
+        </w:rPr>
+        <w:t>array_buttons[i].setVisibility(View.</w:t>
+      </w:r>
+      <w:r>
+        <w:rPr>
+          <w:rFonts w:ascii="Courier New" w:hAnsi="Courier New"/>
+          <w:i/>
+          <w:color w:val="9876AA"/>
+        </w:rPr>
+        <w:t>VISIBLE</w:t>
+      </w:r>
+      <w:r>
+        <w:rPr>
+          <w:rFonts w:ascii="Courier New" w:hAnsi="Courier New"/>
+          <w:color w:val="A9B7C6"/>
+        </w:rPr>
+        <w:t>)</w:t>
+      </w:r>
+      <w:r>
+        <w:rPr>
+          <w:rFonts w:ascii="Courier New" w:hAnsi="Courier New"/>
+          <w:color w:val="CC7832"/>
+        </w:rPr>
+        <w:t>;</w:t>
+      </w:r>
+    </w:p>
+    <w:p>
+      <w:pPr>
+        <w:pStyle w:val="Normal"/>
+        <w:shd w:fill="2B2B2B" w:val="clear"/>
+        <w:rPr>
+          <w:color w:val="A9B7C6"/>
+        </w:rPr>
+      </w:pPr>
+      <w:r>
+        <w:rPr>
+          <w:color w:val="CC7832"/>
+        </w:rPr>
+        <w:t xml:space="preserve">        </w:t>
+      </w:r>
+      <w:r>
+        <w:rPr>
+          <w:rFonts w:ascii="Courier New" w:hAnsi="Courier New"/>
+          <w:color w:val="808080"/>
+        </w:rPr>
+        <w:t>//and i allow the user to press the button to show the Toast message about his comment</w:t>
+      </w:r>
+    </w:p>
+    <w:p>
+      <w:pPr>
+        <w:pStyle w:val="Normal"/>
+        <w:shd w:fill="2B2B2B" w:val="clear"/>
+        <w:rPr>
+          <w:color w:val="A9B7C6"/>
+        </w:rPr>
+      </w:pPr>
+      <w:r>
+        <w:rPr>
+          <w:color w:val="808080"/>
+        </w:rPr>
+        <w:t xml:space="preserve">        </w:t>
+      </w:r>
+      <w:r>
+        <w:rPr>
+          <w:rFonts w:ascii="Courier New" w:hAnsi="Courier New"/>
+          <w:color w:val="CC7832"/>
+        </w:rPr>
+        <w:t xml:space="preserve">final int </w:t>
+      </w:r>
+      <w:r>
+        <w:rPr>
+          <w:rFonts w:ascii="Courier New" w:hAnsi="Courier New"/>
+          <w:color w:val="A9B7C6"/>
+        </w:rPr>
+        <w:t>finalI = i</w:t>
+      </w:r>
+      <w:r>
+        <w:rPr>
+          <w:rFonts w:ascii="Courier New" w:hAnsi="Courier New"/>
+          <w:color w:val="CC7832"/>
+        </w:rPr>
+        <w:t>;</w:t>
+      </w:r>
+    </w:p>
+    <w:p>
+      <w:pPr>
+        <w:pStyle w:val="Normal"/>
+        <w:shd w:fill="2B2B2B" w:val="clear"/>
+        <w:rPr>
+          <w:color w:val="A9B7C6"/>
+        </w:rPr>
+      </w:pPr>
+      <w:r>
+        <w:rPr>
+          <w:color w:val="CC7832"/>
+        </w:rPr>
+        <w:t xml:space="preserve">        </w:t>
+      </w:r>
+      <w:r>
+        <w:rPr>
+          <w:rFonts w:ascii="Courier New" w:hAnsi="Courier New"/>
+          <w:color w:val="A9B7C6"/>
+        </w:rPr>
+        <w:t>array_buttons[i].setOnClickListener(</w:t>
+      </w:r>
+      <w:r>
+        <w:rPr>
+          <w:rFonts w:ascii="Courier New" w:hAnsi="Courier New"/>
+          <w:color w:val="CC7832"/>
+        </w:rPr>
+        <w:t xml:space="preserve">new </w:t>
+      </w:r>
+      <w:r>
+        <w:rPr>
+          <w:rFonts w:ascii="Courier New" w:hAnsi="Courier New"/>
+          <w:color w:val="A9B7C6"/>
+        </w:rPr>
+        <w:t>View.OnClickListener() {</w:t>
+      </w:r>
+    </w:p>
+    <w:p>
+      <w:pPr>
+        <w:pStyle w:val="Normal"/>
+        <w:shd w:fill="2B2B2B" w:val="clear"/>
+        <w:rPr>
+          <w:color w:val="A9B7C6"/>
+        </w:rPr>
+      </w:pPr>
+      <w:r>
+        <w:rPr>
+          <w:color w:val="A9B7C6"/>
+        </w:rPr>
+        <w:t xml:space="preserve">            </w:t>
+      </w:r>
+      <w:r>
+        <w:rPr>
+          <w:rFonts w:ascii="Courier New" w:hAnsi="Courier New"/>
+          <w:color w:val="BBB529"/>
+        </w:rPr>
+        <w:t>@Override</w:t>
+      </w:r>
+    </w:p>
+    <w:p>
+      <w:pPr>
+        <w:pStyle w:val="Normal"/>
+        <w:shd w:fill="2B2B2B" w:val="clear"/>
+        <w:rPr>
+          <w:color w:val="A9B7C6"/>
+        </w:rPr>
+      </w:pPr>
+      <w:r>
+        <w:rPr>
+          <w:color w:val="BBB529"/>
+        </w:rPr>
+        <w:t xml:space="preserve">            </w:t>
+      </w:r>
+      <w:r>
+        <w:rPr>
+          <w:rFonts w:ascii="Courier New" w:hAnsi="Courier New"/>
+          <w:color w:val="CC7832"/>
+        </w:rPr>
+        <w:t xml:space="preserve">public void </w:t>
+      </w:r>
+      <w:r>
+        <w:rPr>
+          <w:rFonts w:ascii="Courier New" w:hAnsi="Courier New"/>
+          <w:color w:val="FFC66D"/>
+        </w:rPr>
+        <w:t>onClick</w:t>
+      </w:r>
+      <w:r>
+        <w:rPr>
+          <w:rFonts w:ascii="Courier New" w:hAnsi="Courier New"/>
+          <w:color w:val="A9B7C6"/>
+        </w:rPr>
+        <w:t>(View v) {</w:t>
+      </w:r>
+    </w:p>
+    <w:p>
+      <w:pPr>
+        <w:pStyle w:val="Normal"/>
+        <w:shd w:fill="2B2B2B" w:val="clear"/>
+        <w:rPr>
+          <w:color w:val="A9B7C6"/>
+        </w:rPr>
+      </w:pPr>
+      <w:r>
+        <w:rPr>
+          <w:color w:val="A9B7C6"/>
+        </w:rPr>
+        <w:t xml:space="preserve">                </w:t>
+      </w:r>
+      <w:r>
+        <w:rPr>
+          <w:rFonts w:ascii="Courier New" w:hAnsi="Courier New"/>
+          <w:color w:val="A9B7C6"/>
+        </w:rPr>
+        <w:t>Toast.</w:t>
+      </w:r>
+      <w:r>
+        <w:rPr>
+          <w:rFonts w:ascii="Courier New" w:hAnsi="Courier New"/>
+          <w:i/>
+          <w:color w:val="A9B7C6"/>
+        </w:rPr>
+        <w:t>makeText</w:t>
+      </w:r>
+      <w:r>
+        <w:rPr>
+          <w:rFonts w:ascii="Courier New" w:hAnsi="Courier New"/>
+          <w:color w:val="A9B7C6"/>
+        </w:rPr>
+        <w:t>(getApplicationContext()</w:t>
+      </w:r>
+      <w:r>
+        <w:rPr>
+          <w:rFonts w:ascii="Courier New" w:hAnsi="Courier New"/>
+          <w:color w:val="CC7832"/>
+        </w:rPr>
+        <w:t xml:space="preserve">, </w:t>
+      </w:r>
+      <w:r>
+        <w:rPr>
+          <w:rFonts w:ascii="Courier New" w:hAnsi="Courier New"/>
+          <w:color w:val="B389C5"/>
+        </w:rPr>
+        <w:t>array_Many_Gson</w:t>
+      </w:r>
+      <w:r>
+        <w:rPr>
+          <w:rFonts w:ascii="Courier New" w:hAnsi="Courier New"/>
+          <w:color w:val="A9B7C6"/>
+        </w:rPr>
+        <w:t>[</w:t>
+      </w:r>
+      <w:r>
+        <w:rPr>
+          <w:rFonts w:ascii="Courier New" w:hAnsi="Courier New"/>
+          <w:color w:val="B389C5"/>
+        </w:rPr>
+        <w:t>finalI</w:t>
+      </w:r>
+      <w:r>
+        <w:rPr>
+          <w:rFonts w:ascii="Courier New" w:hAnsi="Courier New"/>
+          <w:color w:val="A9B7C6"/>
+        </w:rPr>
+        <w:t>][</w:t>
+      </w:r>
+      <w:r>
+        <w:rPr>
+          <w:rFonts w:ascii="Courier New" w:hAnsi="Courier New"/>
+          <w:color w:val="6897BB"/>
+        </w:rPr>
+        <w:t>3</w:t>
+      </w:r>
+      <w:r>
+        <w:rPr>
+          <w:rFonts w:ascii="Courier New" w:hAnsi="Courier New"/>
+          <w:color w:val="A9B7C6"/>
+        </w:rPr>
+        <w:t>]</w:t>
+      </w:r>
+      <w:r>
+        <w:rPr>
+          <w:rFonts w:ascii="Courier New" w:hAnsi="Courier New"/>
+          <w:color w:val="CC7832"/>
+        </w:rPr>
+        <w:t xml:space="preserve">, </w:t>
+      </w:r>
+      <w:r>
+        <w:rPr>
+          <w:rFonts w:ascii="Courier New" w:hAnsi="Courier New"/>
+          <w:color w:val="A9B7C6"/>
+        </w:rPr>
+        <w:t>Toast.</w:t>
+      </w:r>
+      <w:r>
+        <w:rPr>
+          <w:rFonts w:ascii="Courier New" w:hAnsi="Courier New"/>
+          <w:i/>
+          <w:color w:val="9876AA"/>
+        </w:rPr>
+        <w:t>LENGTH_LONG</w:t>
+      </w:r>
+      <w:r>
+        <w:rPr>
+          <w:rFonts w:ascii="Courier New" w:hAnsi="Courier New"/>
+          <w:color w:val="A9B7C6"/>
+        </w:rPr>
+        <w:t>).show()</w:t>
+      </w:r>
+      <w:r>
+        <w:rPr>
+          <w:rFonts w:ascii="Courier New" w:hAnsi="Courier New"/>
+          <w:color w:val="CC7832"/>
+        </w:rPr>
+        <w:t>;</w:t>
+      </w:r>
+    </w:p>
+    <w:p>
+      <w:pPr>
+        <w:pStyle w:val="Normal"/>
+        <w:shd w:fill="2B2B2B" w:val="clear"/>
+        <w:rPr>
+          <w:color w:val="A9B7C6"/>
+        </w:rPr>
+      </w:pPr>
+      <w:r>
+        <w:rPr>
+          <w:color w:val="CC7832"/>
+        </w:rPr>
+        <w:t xml:space="preserve">            </w:t>
+      </w:r>
+      <w:r>
+        <w:rPr>
+          <w:rFonts w:ascii="Courier New" w:hAnsi="Courier New"/>
+          <w:color w:val="A9B7C6"/>
+        </w:rPr>
+        <w:t>}</w:t>
+      </w:r>
+    </w:p>
+    <w:p>
+      <w:pPr>
+        <w:pStyle w:val="Normal"/>
+        <w:shd w:fill="2B2B2B" w:val="clear"/>
+        <w:rPr>
+          <w:color w:val="A9B7C6"/>
+        </w:rPr>
+      </w:pPr>
+      <w:r>
+        <w:rPr>
+          <w:color w:val="A9B7C6"/>
+        </w:rPr>
+        <w:t xml:space="preserve">        </w:t>
+      </w:r>
+      <w:r>
+        <w:rPr>
+          <w:rFonts w:ascii="Courier New" w:hAnsi="Courier New"/>
+          <w:color w:val="A9B7C6"/>
+        </w:rPr>
+        <w:t>})</w:t>
+      </w:r>
+      <w:r>
+        <w:rPr>
+          <w:rFonts w:ascii="Courier New" w:hAnsi="Courier New"/>
+          <w:color w:val="CC7832"/>
+        </w:rPr>
+        <w:t>;</w:t>
+      </w:r>
+    </w:p>
+    <w:p>
+      <w:pPr>
+        <w:pStyle w:val="Normal"/>
+        <w:shd w:fill="2B2B2B" w:val="clear"/>
+        <w:rPr>
+          <w:color w:val="A9B7C6"/>
+        </w:rPr>
+      </w:pPr>
+      <w:r>
+        <w:rPr>
+          <w:color w:val="CC7832"/>
+        </w:rPr>
+        <w:t xml:space="preserve">    </w:t>
+      </w:r>
+      <w:r>
+        <w:rPr>
+          <w:rFonts w:ascii="Courier New" w:hAnsi="Courier New"/>
+          <w:color w:val="A9B7C6"/>
+        </w:rPr>
+        <w:t>}</w:t>
+      </w:r>
+    </w:p>
+    <w:p>
+      <w:pPr>
+        <w:pStyle w:val="Normal"/>
+        <w:shd w:fill="2B2B2B" w:val="clear"/>
+        <w:rPr>
+          <w:color w:val="A9B7C6"/>
+        </w:rPr>
+      </w:pPr>
+      <w:r>
+        <w:rPr>
+          <w:color w:val="A9B7C6"/>
+        </w:rPr>
+        <w:t xml:space="preserve">    </w:t>
+      </w:r>
+      <w:r>
+        <w:rPr>
+          <w:rFonts w:ascii="Courier New" w:hAnsi="Courier New"/>
+          <w:color w:val="CC7832"/>
+        </w:rPr>
+        <w:t>else</w:t>
+      </w:r>
+      <w:r>
+        <w:rPr>
+          <w:rFonts w:ascii="Courier New" w:hAnsi="Courier New"/>
+          <w:color w:val="A9B7C6"/>
+        </w:rPr>
+        <w:t>{</w:t>
+      </w:r>
+    </w:p>
+    <w:p>
+      <w:pPr>
+        <w:pStyle w:val="Normal"/>
+        <w:shd w:fill="2B2B2B" w:val="clear"/>
+        <w:rPr>
+          <w:color w:val="A9B7C6"/>
+        </w:rPr>
+      </w:pPr>
+      <w:r>
+        <w:rPr>
+          <w:color w:val="A9B7C6"/>
+        </w:rPr>
+        <w:t xml:space="preserve">        </w:t>
+      </w:r>
+      <w:r>
+        <w:rPr>
+          <w:rFonts w:ascii="Courier New" w:hAnsi="Courier New"/>
+          <w:color w:val="A9B7C6"/>
+        </w:rPr>
+        <w:t>array_buttons[i].setVisibility(View.</w:t>
+      </w:r>
+      <w:r>
+        <w:rPr>
+          <w:rFonts w:ascii="Courier New" w:hAnsi="Courier New"/>
+          <w:i/>
+          <w:color w:val="9876AA"/>
+        </w:rPr>
+        <w:t>INVISIBLE</w:t>
+      </w:r>
+      <w:r>
+        <w:rPr>
+          <w:rFonts w:ascii="Courier New" w:hAnsi="Courier New"/>
+          <w:color w:val="A9B7C6"/>
+        </w:rPr>
+        <w:t>)</w:t>
+      </w:r>
+      <w:r>
+        <w:rPr>
+          <w:rFonts w:ascii="Courier New" w:hAnsi="Courier New"/>
+          <w:color w:val="CC7832"/>
+        </w:rPr>
+        <w:t>;</w:t>
+      </w:r>
+      <w:r>
+        <w:rPr>
+          <w:rFonts w:ascii="Courier New" w:hAnsi="Courier New"/>
+          <w:color w:val="A9B7C6"/>
+        </w:rPr>
+        <w:t>}</w:t>
+      </w:r>
+    </w:p>
+    <w:p>
+      <w:pPr>
+        <w:pStyle w:val="Normal"/>
+        <w:shd w:fill="2B2B2B" w:val="clear"/>
+        <w:rPr>
+          <w:color w:val="A9B7C6"/>
+        </w:rPr>
+      </w:pPr>
+      <w:r>
+        <w:rPr>
+          <w:color w:val="A9B7C6"/>
+        </w:rPr>
+        <w:t xml:space="preserve">    </w:t>
+      </w:r>
+      <w:r>
+        <w:rPr>
+          <w:rFonts w:ascii="Courier New" w:hAnsi="Courier New"/>
+          <w:color w:val="CC7832"/>
+        </w:rPr>
+        <w:t>if</w:t>
+      </w:r>
+      <w:r>
+        <w:rPr>
+          <w:rFonts w:ascii="Courier New" w:hAnsi="Courier New"/>
+          <w:color w:val="A9B7C6"/>
+        </w:rPr>
+        <w:t>(!array_Many_Gson[i][</w:t>
+      </w:r>
+      <w:r>
+        <w:rPr>
+          <w:rFonts w:ascii="Courier New" w:hAnsi="Courier New"/>
+          <w:color w:val="6897BB"/>
+        </w:rPr>
+        <w:t>1</w:t>
+      </w:r>
+      <w:r>
+        <w:rPr>
+          <w:rFonts w:ascii="Courier New" w:hAnsi="Courier New"/>
+          <w:color w:val="A9B7C6"/>
+        </w:rPr>
+        <w:t>].contentEquals(</w:t>
+      </w:r>
+      <w:r>
+        <w:rPr>
+          <w:rFonts w:ascii="Courier New" w:hAnsi="Courier New"/>
+          <w:color w:val="6A8759"/>
+        </w:rPr>
+        <w:t>"first_launch_application"</w:t>
+      </w:r>
+      <w:r>
+        <w:rPr>
+          <w:rFonts w:ascii="Courier New" w:hAnsi="Courier New"/>
+          <w:color w:val="A9B7C6"/>
+        </w:rPr>
+        <w:t>)) {</w:t>
+      </w:r>
+    </w:p>
+    <w:p>
+      <w:pPr>
+        <w:pStyle w:val="Normal"/>
+        <w:shd w:fill="2B2B2B" w:val="clear"/>
+        <w:rPr>
+          <w:color w:val="A9B7C6"/>
+        </w:rPr>
+      </w:pPr>
+      <w:r>
+        <w:rPr>
+          <w:color w:val="A9B7C6"/>
+        </w:rPr>
+        <w:t xml:space="preserve">        </w:t>
+      </w:r>
+      <w:r>
+        <w:rPr>
+          <w:rFonts w:ascii="Courier New" w:hAnsi="Courier New"/>
+          <w:color w:val="A9B7C6"/>
+        </w:rPr>
+        <w:t>array_Textview[i].setBackgroundColor(mood_rectangle_color(array_Many_Gson[i][</w:t>
+      </w:r>
+      <w:r>
+        <w:rPr>
+          <w:rFonts w:ascii="Courier New" w:hAnsi="Courier New"/>
+          <w:color w:val="6897BB"/>
+        </w:rPr>
+        <w:t>5</w:t>
+      </w:r>
+      <w:r>
+        <w:rPr>
+          <w:rFonts w:ascii="Courier New" w:hAnsi="Courier New"/>
+          <w:color w:val="A9B7C6"/>
+        </w:rPr>
+        <w:t>]))</w:t>
+      </w:r>
+      <w:r>
+        <w:rPr>
+          <w:rFonts w:ascii="Courier New" w:hAnsi="Courier New"/>
+          <w:color w:val="CC7832"/>
+        </w:rPr>
+        <w:t>;</w:t>
+      </w:r>
+    </w:p>
+    <w:p>
+      <w:pPr>
+        <w:pStyle w:val="Normal"/>
+        <w:shd w:fill="2B2B2B" w:val="clear"/>
+        <w:rPr>
+          <w:color w:val="A9B7C6"/>
+        </w:rPr>
+      </w:pPr>
+      <w:r>
+        <w:rPr>
+          <w:color w:val="CC7832"/>
+        </w:rPr>
+        <w:t xml:space="preserve">        </w:t>
+      </w:r>
+      <w:r>
+        <w:rPr>
+          <w:rFonts w:ascii="Courier New" w:hAnsi="Courier New"/>
+          <w:color w:val="A9B7C6"/>
+        </w:rPr>
+        <w:t>array_Textview[i].setText(array_time_textview[i])</w:t>
+      </w:r>
+      <w:r>
+        <w:rPr>
+          <w:rFonts w:ascii="Courier New" w:hAnsi="Courier New"/>
+          <w:color w:val="CC7832"/>
+        </w:rPr>
+        <w:t>;</w:t>
+      </w:r>
+    </w:p>
+    <w:p>
+      <w:pPr>
+        <w:pStyle w:val="Normal"/>
+        <w:shd w:fill="2B2B2B" w:val="clear"/>
+        <w:rPr>
+          <w:color w:val="A9B7C6"/>
+        </w:rPr>
+      </w:pPr>
+      <w:r>
+        <w:rPr>
+          <w:color w:val="CC7832"/>
+        </w:rPr>
+        <w:t xml:space="preserve">    </w:t>
+      </w:r>
+      <w:r>
+        <w:rPr>
+          <w:rFonts w:ascii="Courier New" w:hAnsi="Courier New"/>
+          <w:color w:val="A9B7C6"/>
+        </w:rPr>
+        <w:t>}</w:t>
+      </w:r>
+    </w:p>
+    <w:p>
+      <w:pPr>
+        <w:pStyle w:val="Normal"/>
+        <w:shd w:fill="2B2B2B" w:val="clear"/>
+        <w:rPr>
+          <w:color w:val="A9B7C6"/>
+        </w:rPr>
+      </w:pPr>
+      <w:r>
+        <w:rPr>
+          <w:color w:val="A9B7C6"/>
+        </w:rPr>
+        <w:t xml:space="preserve">    </w:t>
+      </w:r>
+      <w:r>
+        <w:rPr>
+          <w:rFonts w:ascii="Courier New" w:hAnsi="Courier New"/>
+          <w:color w:val="A9B7C6"/>
+        </w:rPr>
+        <w:t>i++</w:t>
+      </w:r>
+      <w:r>
+        <w:rPr>
+          <w:rFonts w:ascii="Courier New" w:hAnsi="Courier New"/>
+          <w:color w:val="CC7832"/>
+        </w:rPr>
+        <w:t>;</w:t>
+      </w:r>
+    </w:p>
+    <w:p>
+      <w:pPr>
+        <w:pStyle w:val="Normal"/>
+        <w:shd w:fill="2B2B2B" w:val="clear"/>
+        <w:spacing w:before="0" w:after="283"/>
+        <w:rPr>
+          <w:rFonts w:ascii="Courier New" w:hAnsi="Courier New"/>
+          <w:color w:val="A9B7C6"/>
+        </w:rPr>
+      </w:pPr>
+      <w:r>
+        <w:rPr>
+          <w:rFonts w:ascii="Courier New" w:hAnsi="Courier New"/>
+          <w:color w:val="A9B7C6"/>
+        </w:rPr>
+        <w:t>}</w:t>
+      </w:r>
+    </w:p>
+    <w:p>
+      <w:pPr>
+        <w:pStyle w:val="Normal"/>
+        <w:ind w:hanging="0"/>
+        <w:rPr>
+          <w:b w:val="false"/>
+          <w:b w:val="false"/>
+          <w:bCs w:val="false"/>
+        </w:rPr>
+      </w:pPr>
+      <w:r>
+        <w:rPr>
+          <w:rFonts w:ascii="Calibri" w:hAnsi="Calibri"/>
+          <w:color w:val="00000A"/>
           <w:sz w:val="24"/>
           <w:szCs w:val="24"/>
         </w:rPr>
@@ -5741,7 +7161,7 @@
           <w:b w:val="false"/>
           <w:b w:val="false"/>
           <w:bCs w:val="false"/>
-          <w:color w:val="00000A"/>
+          <w:color w:val="CE181E"/>
           <w:sz w:val="24"/>
           <w:szCs w:val="24"/>
         </w:rPr>
@@ -5751,1779 +7171,18 @@
           <w:rFonts w:ascii="Calibri" w:hAnsi="Calibri"/>
           <w:b w:val="false"/>
           <w:bCs w:val="false"/>
-          <w:color w:val="00000A"/>
-          <w:sz w:val="24"/>
-          <w:szCs w:val="24"/>
-        </w:rPr>
-      </w:r>
-    </w:p>
-    <w:p>
-      <w:pPr>
-        <w:pStyle w:val="Normal"/>
-        <w:ind w:hanging="0"/>
-        <w:rPr>
-          <w:rFonts w:ascii="Calibri" w:hAnsi="Calibri"/>
-          <w:b w:val="false"/>
-          <w:b w:val="false"/>
-          <w:bCs w:val="false"/>
-          <w:color w:val="00000A"/>
-          <w:sz w:val="24"/>
-          <w:szCs w:val="24"/>
-        </w:rPr>
-      </w:pPr>
-      <w:r>
-        <w:rPr>
-          <w:rFonts w:ascii="Calibri" w:hAnsi="Calibri"/>
-          <w:b w:val="false"/>
-          <w:bCs w:val="false"/>
-          <w:color w:val="00000A"/>
-          <w:sz w:val="24"/>
-          <w:szCs w:val="24"/>
-        </w:rPr>
-      </w:r>
-    </w:p>
-    <w:p>
-      <w:pPr>
-        <w:pStyle w:val="Normal"/>
-        <w:ind w:hanging="0"/>
-        <w:rPr/>
-      </w:pPr>
-      <w:r>
-        <w:rPr>
-          <w:rFonts w:ascii="Calibri" w:hAnsi="Calibri"/>
-          <w:b w:val="false"/>
-          <w:bCs w:val="false"/>
-          <w:color w:val="00000A"/>
-          <w:sz w:val="24"/>
-          <w:szCs w:val="24"/>
-        </w:rPr>
-        <w:tab/>
-      </w:r>
-    </w:p>
-    <w:p>
-      <w:pPr>
-        <w:pStyle w:val="Normal"/>
-        <w:numPr>
-          <w:ilvl w:val="0"/>
-          <w:numId w:val="0"/>
-        </w:numPr>
-        <w:ind w:left="720" w:hanging="0"/>
-        <w:rPr>
-          <w:rFonts w:ascii="Calibri" w:hAnsi="Calibri"/>
-          <w:b w:val="false"/>
-          <w:b w:val="false"/>
-          <w:bCs w:val="false"/>
-          <w:color w:val="00000A"/>
-          <w:sz w:val="24"/>
-          <w:szCs w:val="24"/>
-        </w:rPr>
-      </w:pPr>
-      <w:r>
-        <w:rPr>
-          <w:rFonts w:ascii="Calibri" w:hAnsi="Calibri"/>
-          <w:b w:val="false"/>
-          <w:bCs w:val="false"/>
-          <w:color w:val="00000A"/>
-          <w:sz w:val="24"/>
-          <w:szCs w:val="24"/>
-        </w:rPr>
-      </w:r>
-    </w:p>
-    <w:p>
-      <w:pPr>
-        <w:pStyle w:val="Normal"/>
-        <w:numPr>
-          <w:ilvl w:val="0"/>
-          <w:numId w:val="0"/>
-        </w:numPr>
-        <w:ind w:left="720" w:hanging="0"/>
-        <w:rPr/>
-      </w:pPr>
-      <w:r>
-        <w:rPr>
-          <w:rFonts w:ascii="Calibri" w:hAnsi="Calibri"/>
-          <w:b/>
-          <w:bCs/>
-          <w:color w:val="00000A"/>
-          <w:sz w:val="26"/>
-          <w:szCs w:val="26"/>
-        </w:rPr>
-        <w:t>Construction de DialogComment</w:t>
-      </w:r>
-    </w:p>
-    <w:p>
-      <w:pPr>
-        <w:pStyle w:val="Normal"/>
-        <w:numPr>
-          <w:ilvl w:val="0"/>
-          <w:numId w:val="0"/>
-        </w:numPr>
-        <w:ind w:left="720" w:hanging="0"/>
-        <w:rPr>
-          <w:rFonts w:ascii="Calibri" w:hAnsi="Calibri"/>
-          <w:color w:val="00000A"/>
-          <w:sz w:val="26"/>
-          <w:szCs w:val="26"/>
-        </w:rPr>
-      </w:pPr>
-      <w:r>
-        <w:rPr>
-          <w:rFonts w:ascii="Calibri" w:hAnsi="Calibri"/>
-          <w:color w:val="00000A"/>
-          <w:sz w:val="26"/>
-          <w:szCs w:val="26"/>
-        </w:rPr>
-      </w:r>
-    </w:p>
-    <w:p>
-      <w:pPr>
-        <w:pStyle w:val="Normal"/>
-        <w:numPr>
-          <w:ilvl w:val="0"/>
-          <w:numId w:val="0"/>
-        </w:numPr>
-        <w:ind w:left="720" w:hanging="0"/>
-        <w:rPr/>
-      </w:pPr>
-      <w:r>
-        <w:rPr>
-          <w:rFonts w:ascii="Calibri" w:hAnsi="Calibri"/>
-          <w:b w:val="false"/>
-          <w:bCs w:val="false"/>
-          <w:color w:val="00000A"/>
-          <w:sz w:val="26"/>
-          <w:szCs w:val="26"/>
-        </w:rPr>
-        <w:t>DialogComment devra contenir les variables Button yes et no en propriété ainsi que la variable EdiTexte permettant de récupérer le commentaire, avec chacune le méthode get() respectives</w:t>
-      </w:r>
-    </w:p>
-    <w:p>
-      <w:pPr>
-        <w:pStyle w:val="Normal"/>
-        <w:numPr>
-          <w:ilvl w:val="0"/>
-          <w:numId w:val="0"/>
-        </w:numPr>
-        <w:ind w:left="720" w:hanging="0"/>
-        <w:rPr>
-          <w:rFonts w:ascii="Calibri" w:hAnsi="Calibri"/>
-          <w:b w:val="false"/>
-          <w:b w:val="false"/>
-          <w:bCs w:val="false"/>
-          <w:color w:val="00000A"/>
-          <w:sz w:val="26"/>
-          <w:szCs w:val="26"/>
-        </w:rPr>
-      </w:pPr>
-      <w:r>
-        <w:rPr>
-          <w:rFonts w:ascii="Calibri" w:hAnsi="Calibri"/>
-          <w:b w:val="false"/>
-          <w:bCs w:val="false"/>
-          <w:color w:val="00000A"/>
-          <w:sz w:val="26"/>
-          <w:szCs w:val="26"/>
-        </w:rPr>
-      </w:r>
-    </w:p>
-    <w:p>
-      <w:pPr>
-        <w:pStyle w:val="Normal"/>
-        <w:numPr>
-          <w:ilvl w:val="0"/>
-          <w:numId w:val="0"/>
-        </w:numPr>
-        <w:ind w:left="720" w:hanging="0"/>
-        <w:rPr>
-          <w:rFonts w:ascii="Calibri" w:hAnsi="Calibri"/>
-          <w:b w:val="false"/>
-          <w:b w:val="false"/>
-          <w:bCs w:val="false"/>
-          <w:color w:val="00000A"/>
-          <w:sz w:val="26"/>
-          <w:szCs w:val="26"/>
-        </w:rPr>
-      </w:pPr>
-      <w:r>
-        <w:rPr>
-          <w:rFonts w:ascii="Calibri" w:hAnsi="Calibri"/>
-          <w:b w:val="false"/>
-          <w:bCs w:val="false"/>
-          <w:color w:val="00000A"/>
-          <w:sz w:val="26"/>
-          <w:szCs w:val="26"/>
-        </w:rPr>
-      </w:r>
-    </w:p>
-    <w:p>
-      <w:pPr>
-        <w:pStyle w:val="Normal"/>
-        <w:ind w:hanging="0"/>
-        <w:rPr/>
-      </w:pPr>
-      <w:r>
-        <w:rPr>
-          <w:rFonts w:ascii="Calibri" w:hAnsi="Calibri"/>
-          <w:b/>
-          <w:bCs/>
-          <w:color w:val="00000A"/>
-          <w:sz w:val="26"/>
-          <w:szCs w:val="26"/>
-        </w:rPr>
-        <w:t>Construction de MoodManager</w:t>
-      </w:r>
-    </w:p>
-    <w:p>
-      <w:pPr>
-        <w:pStyle w:val="Normal"/>
-        <w:ind w:hanging="0"/>
-        <w:rPr>
-          <w:rFonts w:ascii="Calibri" w:hAnsi="Calibri"/>
-          <w:b w:val="false"/>
-          <w:b w:val="false"/>
-          <w:bCs w:val="false"/>
-          <w:color w:val="00000A"/>
-          <w:sz w:val="24"/>
-          <w:szCs w:val="24"/>
-        </w:rPr>
-      </w:pPr>
-      <w:r>
-        <w:rPr>
-          <w:rFonts w:ascii="Calibri" w:hAnsi="Calibri"/>
-          <w:b w:val="false"/>
-          <w:bCs w:val="false"/>
-          <w:color w:val="00000A"/>
-          <w:sz w:val="24"/>
-          <w:szCs w:val="24"/>
-        </w:rPr>
-      </w:r>
-    </w:p>
-    <w:p>
-      <w:pPr>
-        <w:pStyle w:val="Normal"/>
-        <w:ind w:hanging="0"/>
-        <w:rPr>
-          <w:rFonts w:ascii="Calibri" w:hAnsi="Calibri"/>
-          <w:b w:val="false"/>
-          <w:b w:val="false"/>
-          <w:bCs w:val="false"/>
-          <w:color w:val="00000A"/>
-          <w:sz w:val="24"/>
-          <w:szCs w:val="24"/>
-        </w:rPr>
-      </w:pPr>
-      <w:r>
-        <w:rPr>
-          <w:rFonts w:ascii="Calibri" w:hAnsi="Calibri"/>
-          <w:b w:val="false"/>
-          <w:bCs w:val="false"/>
-          <w:color w:val="00000A"/>
-          <w:sz w:val="24"/>
-          <w:szCs w:val="24"/>
-        </w:rPr>
-      </w:r>
-    </w:p>
-    <w:p>
-      <w:pPr>
-        <w:pStyle w:val="Normal"/>
-        <w:numPr>
-          <w:ilvl w:val="0"/>
-          <w:numId w:val="30"/>
-        </w:numPr>
-        <w:ind w:left="720" w:hanging="0"/>
-        <w:rPr/>
-      </w:pPr>
-      <w:r>
-        <w:rPr>
-          <w:rFonts w:ascii="Calibri" w:hAnsi="Calibri"/>
-          <w:b w:val="false"/>
-          <w:bCs w:val="false"/>
-          <w:color w:val="00000A"/>
-          <w:sz w:val="24"/>
-          <w:szCs w:val="24"/>
-        </w:rPr>
-        <w:t>Les objet des types MoodManager possèdent 4 variables, le nom de l’humeur, la phrase qui correspond au commentaire et qui peut être vide, la couleur de l’humeur et la date uniquement au format année moi et jour. Les méthodes set et get pour chaque propriété, un constructeur par défaut vide et une méthode permettant de regrouper toutes les méthodes set pour les ajouter dans une collection de type Set&lt;String&gt; car la méthode permettant d’enregister une colletion de donné de l’objet Editor ne prend que ce type de collection uniquement.</w:t>
-      </w:r>
-    </w:p>
-    <w:p>
-      <w:pPr>
-        <w:pStyle w:val="Normal"/>
-        <w:ind w:hanging="0"/>
-        <w:rPr>
-          <w:rFonts w:ascii="Calibri" w:hAnsi="Calibri"/>
-          <w:b w:val="false"/>
-          <w:b w:val="false"/>
-          <w:bCs w:val="false"/>
-          <w:color w:val="00000A"/>
-          <w:sz w:val="24"/>
-          <w:szCs w:val="24"/>
-        </w:rPr>
-      </w:pPr>
-      <w:r>
-        <w:rPr>
-          <w:rFonts w:ascii="Calibri" w:hAnsi="Calibri"/>
-          <w:b w:val="false"/>
-          <w:bCs w:val="false"/>
-          <w:color w:val="00000A"/>
-          <w:sz w:val="24"/>
-          <w:szCs w:val="24"/>
-        </w:rPr>
-      </w:r>
-    </w:p>
-    <w:p>
-      <w:pPr>
-        <w:pStyle w:val="Normal"/>
-        <w:ind w:hanging="0"/>
-        <w:rPr/>
-      </w:pPr>
-      <w:r>
-        <w:rPr>
-          <w:rFonts w:ascii="Calibri" w:hAnsi="Calibri"/>
-          <w:b w:val="false"/>
-          <w:bCs w:val="false"/>
-          <w:color w:val="00000A"/>
-          <w:sz w:val="24"/>
-          <w:szCs w:val="24"/>
-        </w:rPr>
-        <w:t>Pour la date je crée une variable de type Date et une autre de type SimpleDateFormat(«ddmmyy»)</w:t>
-      </w:r>
-    </w:p>
-    <w:p>
-      <w:pPr>
-        <w:pStyle w:val="Normal"/>
-        <w:ind w:hanging="0"/>
-        <w:rPr/>
-      </w:pPr>
-      <w:r>
-        <w:rPr>
-          <w:rFonts w:ascii="Calibri" w:hAnsi="Calibri"/>
-          <w:b w:val="false"/>
-          <w:bCs w:val="false"/>
-          <w:color w:val="00000A"/>
-          <w:sz w:val="24"/>
-          <w:szCs w:val="24"/>
-        </w:rPr>
-        <w:t>en précisant dans les paramètres l’année, le mois et le jour uniquement. Puis j’applique la méthode format() de l’objet SimpleDateFormat en y mettant la variable Date pour obtenir le jour au format String.</w:t>
-      </w:r>
-    </w:p>
-    <w:p>
-      <w:pPr>
-        <w:pStyle w:val="Normal"/>
-        <w:ind w:hanging="0"/>
-        <w:rPr>
-          <w:rFonts w:ascii="Courier New" w:hAnsi="Courier New"/>
-          <w:b w:val="false"/>
-          <w:b w:val="false"/>
-          <w:bCs w:val="false"/>
-          <w:color w:val="CC7832"/>
-          <w:sz w:val="24"/>
-          <w:szCs w:val="24"/>
-        </w:rPr>
-      </w:pPr>
-      <w:r>
-        <w:rPr>
-          <w:rFonts w:ascii="Courier New" w:hAnsi="Courier New"/>
-          <w:b w:val="false"/>
-          <w:bCs w:val="false"/>
-          <w:color w:val="CC7832"/>
-          <w:sz w:val="24"/>
-          <w:szCs w:val="24"/>
-        </w:rPr>
-      </w:r>
-    </w:p>
-    <w:p>
-      <w:pPr>
-        <w:pStyle w:val="Normal"/>
-        <w:ind w:hanging="0"/>
-        <w:rPr>
-          <w:rFonts w:ascii="Courier New" w:hAnsi="Courier New"/>
-          <w:color w:val="00000A"/>
-        </w:rPr>
-      </w:pPr>
-      <w:r>
-        <w:rPr>
-          <w:rFonts w:ascii="Courier New" w:hAnsi="Courier New"/>
-          <w:b w:val="false"/>
-          <w:bCs w:val="false"/>
-          <w:color w:val="00000A"/>
-          <w:sz w:val="24"/>
-          <w:szCs w:val="24"/>
-        </w:rPr>
-        <w:t>La méthode appelé pour l’insertion des données agence les données en retournant un string pour être enregistrer au format JSON de la manière suivante en y mettant les accolades, les guilletemets et les virgulets:</w:t>
-      </w:r>
-    </w:p>
-    <w:p>
-      <w:pPr>
-        <w:pStyle w:val="Normal"/>
-        <w:ind w:hanging="0"/>
-        <w:rPr>
-          <w:rFonts w:ascii="Courier New" w:hAnsi="Courier New"/>
-          <w:color w:val="A9B7C6"/>
-        </w:rPr>
-      </w:pPr>
-      <w:r>
-        <w:rPr>
-          <w:rFonts w:ascii="Courier New" w:hAnsi="Courier New"/>
-          <w:b w:val="false"/>
-          <w:bCs w:val="false"/>
-          <w:color w:val="CC7832"/>
-          <w:sz w:val="24"/>
-          <w:szCs w:val="24"/>
-        </w:rPr>
-        <w:t xml:space="preserve">    </w:t>
-      </w:r>
-      <w:r>
-        <w:rPr>
-          <w:rFonts w:ascii="Courier New" w:hAnsi="Courier New"/>
-          <w:b w:val="false"/>
-          <w:bCs w:val="false"/>
-          <w:color w:val="CC7832"/>
-          <w:sz w:val="24"/>
-          <w:szCs w:val="24"/>
-        </w:rPr>
-        <w:t xml:space="preserve">String mood_list = </w:t>
-      </w:r>
-      <w:r>
-        <w:rPr>
-          <w:rFonts w:ascii="Courier New" w:hAnsi="Courier New"/>
-          <w:b w:val="false"/>
-          <w:bCs w:val="false"/>
-          <w:color w:val="6A8759"/>
-          <w:sz w:val="24"/>
-          <w:szCs w:val="24"/>
-        </w:rPr>
-        <w:t>"{"</w:t>
-      </w:r>
-      <w:r>
-        <w:rPr>
-          <w:rFonts w:ascii="Courier New" w:hAnsi="Courier New"/>
-          <w:b w:val="false"/>
-          <w:bCs w:val="false"/>
-          <w:color w:val="CC7832"/>
-          <w:sz w:val="24"/>
-          <w:szCs w:val="24"/>
-        </w:rPr>
-        <w:t>;</w:t>
-      </w:r>
-    </w:p>
-    <w:p>
-      <w:pPr>
-        <w:pStyle w:val="Normal"/>
-        <w:ind w:hanging="0"/>
-        <w:rPr>
-          <w:rFonts w:ascii="Courier New" w:hAnsi="Courier New"/>
-          <w:color w:val="A9B7C6"/>
-        </w:rPr>
-      </w:pPr>
-      <w:r>
-        <w:rPr>
-          <w:rFonts w:ascii="Courier New" w:hAnsi="Courier New"/>
-          <w:b w:val="false"/>
-          <w:bCs w:val="false"/>
-          <w:color w:val="CC7832"/>
-          <w:sz w:val="24"/>
-          <w:szCs w:val="24"/>
-        </w:rPr>
-        <w:t xml:space="preserve">mood_list += </w:t>
-      </w:r>
-      <w:r>
-        <w:rPr>
-          <w:rFonts w:ascii="Courier New" w:hAnsi="Courier New"/>
-          <w:b w:val="false"/>
-          <w:bCs w:val="false"/>
-          <w:color w:val="6A8759"/>
-          <w:sz w:val="24"/>
-          <w:szCs w:val="24"/>
-        </w:rPr>
-        <w:t xml:space="preserve">" </w:t>
-      </w:r>
-      <w:r>
-        <w:rPr>
-          <w:rFonts w:ascii="Courier New" w:hAnsi="Courier New"/>
-          <w:b w:val="false"/>
-          <w:bCs w:val="false"/>
-          <w:color w:val="CC7832"/>
-          <w:sz w:val="24"/>
-          <w:szCs w:val="24"/>
-        </w:rPr>
-        <w:t>\"</w:t>
-      </w:r>
-      <w:r>
-        <w:rPr>
-          <w:rFonts w:ascii="Courier New" w:hAnsi="Courier New"/>
-          <w:b w:val="false"/>
-          <w:bCs w:val="false"/>
-          <w:color w:val="6A8759"/>
-          <w:sz w:val="24"/>
-          <w:szCs w:val="24"/>
-        </w:rPr>
-        <w:t>mood_name</w:t>
-      </w:r>
-      <w:r>
-        <w:rPr>
-          <w:rFonts w:ascii="Courier New" w:hAnsi="Courier New"/>
-          <w:b w:val="false"/>
-          <w:bCs w:val="false"/>
-          <w:color w:val="CC7832"/>
-          <w:sz w:val="24"/>
-          <w:szCs w:val="24"/>
-        </w:rPr>
-        <w:t>\"</w:t>
-      </w:r>
-      <w:r>
-        <w:rPr>
-          <w:rFonts w:ascii="Courier New" w:hAnsi="Courier New"/>
-          <w:b w:val="false"/>
-          <w:bCs w:val="false"/>
-          <w:color w:val="6A8759"/>
-          <w:sz w:val="24"/>
-          <w:szCs w:val="24"/>
-        </w:rPr>
-        <w:t xml:space="preserve">     : </w:t>
-      </w:r>
-      <w:r>
-        <w:rPr>
-          <w:rFonts w:ascii="Courier New" w:hAnsi="Courier New"/>
-          <w:b w:val="false"/>
-          <w:bCs w:val="false"/>
-          <w:color w:val="CC7832"/>
-          <w:sz w:val="24"/>
-          <w:szCs w:val="24"/>
-        </w:rPr>
-        <w:t>\"</w:t>
-      </w:r>
-      <w:r>
-        <w:rPr>
-          <w:rFonts w:ascii="Courier New" w:hAnsi="Courier New"/>
-          <w:b w:val="false"/>
-          <w:bCs w:val="false"/>
-          <w:color w:val="6A8759"/>
-          <w:sz w:val="24"/>
-          <w:szCs w:val="24"/>
-        </w:rPr>
-        <w:t>"</w:t>
-      </w:r>
-      <w:r>
-        <w:rPr>
-          <w:rFonts w:ascii="Courier New" w:hAnsi="Courier New"/>
-          <w:b w:val="false"/>
-          <w:bCs w:val="false"/>
-          <w:color w:val="CC7832"/>
-          <w:sz w:val="24"/>
-          <w:szCs w:val="24"/>
-        </w:rPr>
-        <w:t xml:space="preserve">+ </w:t>
-      </w:r>
-      <w:r>
-        <w:rPr>
-          <w:rFonts w:ascii="Courier New" w:hAnsi="Courier New"/>
-          <w:b w:val="false"/>
-          <w:bCs w:val="false"/>
-          <w:color w:val="9876AA"/>
-          <w:sz w:val="24"/>
-          <w:szCs w:val="24"/>
-        </w:rPr>
-        <w:t>mood_name</w:t>
-      </w:r>
-      <w:r>
-        <w:rPr>
-          <w:rFonts w:ascii="Courier New" w:hAnsi="Courier New"/>
-          <w:b w:val="false"/>
-          <w:bCs w:val="false"/>
-          <w:color w:val="CC7832"/>
-          <w:sz w:val="24"/>
-          <w:szCs w:val="24"/>
-        </w:rPr>
-        <w:t>+</w:t>
-      </w:r>
-      <w:r>
-        <w:rPr>
-          <w:rFonts w:ascii="Courier New" w:hAnsi="Courier New"/>
-          <w:b w:val="false"/>
-          <w:bCs w:val="false"/>
-          <w:color w:val="6A8759"/>
-          <w:sz w:val="24"/>
-          <w:szCs w:val="24"/>
-        </w:rPr>
-        <w:t>"</w:t>
-      </w:r>
-      <w:r>
-        <w:rPr>
-          <w:rFonts w:ascii="Courier New" w:hAnsi="Courier New"/>
-          <w:b w:val="false"/>
-          <w:bCs w:val="false"/>
-          <w:color w:val="CC7832"/>
-          <w:sz w:val="24"/>
-          <w:szCs w:val="24"/>
-        </w:rPr>
-        <w:t>\"</w:t>
-      </w:r>
-      <w:r>
-        <w:rPr>
-          <w:rFonts w:ascii="Courier New" w:hAnsi="Courier New"/>
-          <w:b w:val="false"/>
-          <w:bCs w:val="false"/>
-          <w:color w:val="6A8759"/>
-          <w:sz w:val="24"/>
-          <w:szCs w:val="24"/>
-        </w:rPr>
-        <w:t>,"</w:t>
-      </w:r>
-      <w:r>
-        <w:rPr>
-          <w:rFonts w:ascii="Courier New" w:hAnsi="Courier New"/>
-          <w:b w:val="false"/>
-          <w:bCs w:val="false"/>
-          <w:color w:val="CC7832"/>
-          <w:sz w:val="24"/>
-          <w:szCs w:val="24"/>
-        </w:rPr>
-        <w:t>;</w:t>
-      </w:r>
-    </w:p>
-    <w:p>
-      <w:pPr>
-        <w:pStyle w:val="Normal"/>
-        <w:ind w:hanging="0"/>
-        <w:rPr>
-          <w:rFonts w:ascii="Courier New" w:hAnsi="Courier New"/>
-          <w:color w:val="A9B7C6"/>
-        </w:rPr>
-      </w:pPr>
-      <w:r>
-        <w:rPr>
-          <w:rFonts w:ascii="Courier New" w:hAnsi="Courier New"/>
-          <w:b w:val="false"/>
-          <w:bCs w:val="false"/>
-          <w:color w:val="CC7832"/>
-          <w:sz w:val="24"/>
-          <w:szCs w:val="24"/>
-        </w:rPr>
-        <w:t xml:space="preserve">mood_list += </w:t>
-      </w:r>
-      <w:r>
-        <w:rPr>
-          <w:rFonts w:ascii="Courier New" w:hAnsi="Courier New"/>
-          <w:b w:val="false"/>
-          <w:bCs w:val="false"/>
-          <w:color w:val="6A8759"/>
-          <w:sz w:val="24"/>
-          <w:szCs w:val="24"/>
-        </w:rPr>
-        <w:t xml:space="preserve">" </w:t>
-      </w:r>
-      <w:r>
-        <w:rPr>
-          <w:rFonts w:ascii="Courier New" w:hAnsi="Courier New"/>
-          <w:b w:val="false"/>
-          <w:bCs w:val="false"/>
-          <w:color w:val="CC7832"/>
-          <w:sz w:val="24"/>
-          <w:szCs w:val="24"/>
-        </w:rPr>
-        <w:t>\"</w:t>
-      </w:r>
-      <w:r>
-        <w:rPr>
-          <w:rFonts w:ascii="Courier New" w:hAnsi="Courier New"/>
-          <w:b w:val="false"/>
-          <w:bCs w:val="false"/>
-          <w:color w:val="6A8759"/>
-          <w:sz w:val="24"/>
-          <w:szCs w:val="24"/>
-        </w:rPr>
-        <w:t>mood_sentence</w:t>
-      </w:r>
-      <w:r>
-        <w:rPr>
-          <w:rFonts w:ascii="Courier New" w:hAnsi="Courier New"/>
-          <w:b w:val="false"/>
-          <w:bCs w:val="false"/>
-          <w:color w:val="CC7832"/>
-          <w:sz w:val="24"/>
-          <w:szCs w:val="24"/>
-        </w:rPr>
-        <w:t>\"</w:t>
-      </w:r>
-      <w:r>
-        <w:rPr>
-          <w:rFonts w:ascii="Courier New" w:hAnsi="Courier New"/>
-          <w:b w:val="false"/>
-          <w:bCs w:val="false"/>
-          <w:color w:val="6A8759"/>
-          <w:sz w:val="24"/>
-          <w:szCs w:val="24"/>
-        </w:rPr>
-        <w:t xml:space="preserve"> : </w:t>
-      </w:r>
-      <w:r>
-        <w:rPr>
-          <w:rFonts w:ascii="Courier New" w:hAnsi="Courier New"/>
-          <w:b w:val="false"/>
-          <w:bCs w:val="false"/>
-          <w:color w:val="CC7832"/>
-          <w:sz w:val="24"/>
-          <w:szCs w:val="24"/>
-        </w:rPr>
-        <w:t>\"</w:t>
-      </w:r>
-      <w:r>
-        <w:rPr>
-          <w:rFonts w:ascii="Courier New" w:hAnsi="Courier New"/>
-          <w:b w:val="false"/>
-          <w:bCs w:val="false"/>
-          <w:color w:val="6A8759"/>
-          <w:sz w:val="24"/>
-          <w:szCs w:val="24"/>
-        </w:rPr>
-        <w:t>"</w:t>
-      </w:r>
-      <w:r>
-        <w:rPr>
-          <w:rFonts w:ascii="Courier New" w:hAnsi="Courier New"/>
-          <w:b w:val="false"/>
-          <w:bCs w:val="false"/>
-          <w:color w:val="CC7832"/>
-          <w:sz w:val="24"/>
-          <w:szCs w:val="24"/>
-        </w:rPr>
-        <w:t xml:space="preserve">+ </w:t>
-      </w:r>
-      <w:r>
-        <w:rPr>
-          <w:rFonts w:ascii="Courier New" w:hAnsi="Courier New"/>
-          <w:b w:val="false"/>
-          <w:bCs w:val="false"/>
-          <w:color w:val="9876AA"/>
-          <w:sz w:val="24"/>
-          <w:szCs w:val="24"/>
-        </w:rPr>
-        <w:t>mood_sentence</w:t>
-      </w:r>
-      <w:r>
-        <w:rPr>
-          <w:rFonts w:ascii="Courier New" w:hAnsi="Courier New"/>
-          <w:b w:val="false"/>
-          <w:bCs w:val="false"/>
-          <w:color w:val="CC7832"/>
-          <w:sz w:val="24"/>
-          <w:szCs w:val="24"/>
-        </w:rPr>
-        <w:t>+</w:t>
-      </w:r>
-      <w:r>
-        <w:rPr>
-          <w:rFonts w:ascii="Courier New" w:hAnsi="Courier New"/>
-          <w:b w:val="false"/>
-          <w:bCs w:val="false"/>
-          <w:color w:val="6A8759"/>
-          <w:sz w:val="24"/>
-          <w:szCs w:val="24"/>
-        </w:rPr>
-        <w:t>"</w:t>
-      </w:r>
-      <w:r>
-        <w:rPr>
-          <w:rFonts w:ascii="Courier New" w:hAnsi="Courier New"/>
-          <w:b w:val="false"/>
-          <w:bCs w:val="false"/>
-          <w:color w:val="CC7832"/>
-          <w:sz w:val="24"/>
-          <w:szCs w:val="24"/>
-        </w:rPr>
-        <w:t>\"</w:t>
-      </w:r>
-      <w:r>
-        <w:rPr>
-          <w:rFonts w:ascii="Courier New" w:hAnsi="Courier New"/>
-          <w:b w:val="false"/>
-          <w:bCs w:val="false"/>
-          <w:color w:val="6A8759"/>
-          <w:sz w:val="24"/>
-          <w:szCs w:val="24"/>
-        </w:rPr>
-        <w:t>,"</w:t>
-      </w:r>
-      <w:r>
-        <w:rPr>
-          <w:rFonts w:ascii="Courier New" w:hAnsi="Courier New"/>
-          <w:b w:val="false"/>
-          <w:bCs w:val="false"/>
-          <w:color w:val="CC7832"/>
-          <w:sz w:val="24"/>
-          <w:szCs w:val="24"/>
-        </w:rPr>
-        <w:t>;</w:t>
-      </w:r>
-    </w:p>
-    <w:p>
-      <w:pPr>
-        <w:pStyle w:val="Normal"/>
-        <w:ind w:hanging="0"/>
-        <w:rPr>
-          <w:b w:val="false"/>
-          <w:b w:val="false"/>
-          <w:bCs w:val="false"/>
-          <w:color w:val="CC7832"/>
-          <w:sz w:val="24"/>
-          <w:szCs w:val="24"/>
-        </w:rPr>
-      </w:pPr>
-      <w:r>
-        <w:rPr>
-          <w:rFonts w:ascii="Courier New" w:hAnsi="Courier New"/>
-          <w:b w:val="false"/>
-          <w:bCs w:val="false"/>
-          <w:color w:val="CC7832"/>
-          <w:sz w:val="24"/>
-          <w:szCs w:val="24"/>
-        </w:rPr>
-        <w:t xml:space="preserve">mood_list += </w:t>
-      </w:r>
-      <w:r>
-        <w:rPr>
-          <w:rFonts w:ascii="Courier New" w:hAnsi="Courier New"/>
-          <w:b w:val="false"/>
-          <w:bCs w:val="false"/>
-          <w:color w:val="6A8759"/>
-          <w:sz w:val="24"/>
-          <w:szCs w:val="24"/>
-        </w:rPr>
-        <w:t xml:space="preserve">" </w:t>
-      </w:r>
-      <w:r>
-        <w:rPr>
-          <w:rFonts w:ascii="Courier New" w:hAnsi="Courier New"/>
-          <w:b w:val="false"/>
-          <w:bCs w:val="false"/>
-          <w:color w:val="CC7832"/>
-          <w:sz w:val="24"/>
-          <w:szCs w:val="24"/>
-        </w:rPr>
-        <w:t>\"</w:t>
-      </w:r>
-      <w:r>
-        <w:rPr>
-          <w:rFonts w:ascii="Courier New" w:hAnsi="Courier New"/>
-          <w:b w:val="false"/>
-          <w:bCs w:val="false"/>
-          <w:color w:val="6A8759"/>
-          <w:sz w:val="24"/>
-          <w:szCs w:val="24"/>
-        </w:rPr>
-        <w:t>mood_sentence</w:t>
-      </w:r>
-      <w:r>
-        <w:rPr>
-          <w:rFonts w:ascii="Courier New" w:hAnsi="Courier New"/>
-          <w:b w:val="false"/>
-          <w:bCs w:val="false"/>
-          <w:color w:val="CC7832"/>
-          <w:sz w:val="24"/>
-          <w:szCs w:val="24"/>
-        </w:rPr>
-        <w:t>\"</w:t>
-      </w:r>
-      <w:r>
-        <w:rPr>
-          <w:rFonts w:ascii="Courier New" w:hAnsi="Courier New"/>
-          <w:b w:val="false"/>
-          <w:bCs w:val="false"/>
-          <w:color w:val="6A8759"/>
-          <w:sz w:val="24"/>
-          <w:szCs w:val="24"/>
-        </w:rPr>
-        <w:t xml:space="preserve"> : </w:t>
-      </w:r>
-      <w:r>
-        <w:rPr>
-          <w:rFonts w:ascii="Courier New" w:hAnsi="Courier New"/>
-          <w:b w:val="false"/>
-          <w:bCs w:val="false"/>
-          <w:color w:val="CC7832"/>
-          <w:sz w:val="24"/>
-          <w:szCs w:val="24"/>
-        </w:rPr>
-        <w:t>\"</w:t>
-      </w:r>
-      <w:r>
-        <w:rPr>
-          <w:rFonts w:ascii="Courier New" w:hAnsi="Courier New"/>
-          <w:b w:val="false"/>
-          <w:bCs w:val="false"/>
-          <w:color w:val="6A8759"/>
-          <w:sz w:val="24"/>
-          <w:szCs w:val="24"/>
-        </w:rPr>
-        <w:t>"</w:t>
-      </w:r>
-      <w:r>
-        <w:rPr>
-          <w:rFonts w:ascii="Courier New" w:hAnsi="Courier New"/>
-          <w:b w:val="false"/>
-          <w:bCs w:val="false"/>
-          <w:color w:val="CC7832"/>
-          <w:sz w:val="24"/>
-          <w:szCs w:val="24"/>
-        </w:rPr>
-        <w:t xml:space="preserve">+ </w:t>
-      </w:r>
-      <w:r>
-        <w:rPr>
-          <w:rFonts w:ascii="Courier New" w:hAnsi="Courier New"/>
-          <w:b w:val="false"/>
-          <w:bCs w:val="false"/>
-          <w:color w:val="9876AA"/>
-          <w:sz w:val="24"/>
-          <w:szCs w:val="24"/>
-        </w:rPr>
-        <w:t>mood_sentence</w:t>
-      </w:r>
-      <w:r>
-        <w:rPr>
-          <w:rFonts w:ascii="Courier New" w:hAnsi="Courier New"/>
-          <w:b w:val="false"/>
-          <w:bCs w:val="false"/>
-          <w:color w:val="CC7832"/>
-          <w:sz w:val="24"/>
-          <w:szCs w:val="24"/>
-        </w:rPr>
-        <w:t>+</w:t>
-      </w:r>
-      <w:r>
-        <w:rPr>
-          <w:rFonts w:ascii="Courier New" w:hAnsi="Courier New"/>
-          <w:b w:val="false"/>
-          <w:bCs w:val="false"/>
-          <w:color w:val="6A8759"/>
-          <w:sz w:val="24"/>
-          <w:szCs w:val="24"/>
-        </w:rPr>
-        <w:t>"</w:t>
-      </w:r>
-      <w:r>
-        <w:rPr>
-          <w:rFonts w:ascii="Courier New" w:hAnsi="Courier New"/>
-          <w:b w:val="false"/>
-          <w:bCs w:val="false"/>
-          <w:color w:val="CC7832"/>
-          <w:sz w:val="24"/>
-          <w:szCs w:val="24"/>
-        </w:rPr>
-        <w:t>\"</w:t>
-      </w:r>
-      <w:r>
-        <w:rPr>
-          <w:rFonts w:ascii="Courier New" w:hAnsi="Courier New"/>
-          <w:b w:val="false"/>
-          <w:bCs w:val="false"/>
-          <w:color w:val="6A8759"/>
-          <w:sz w:val="24"/>
-          <w:szCs w:val="24"/>
-        </w:rPr>
-        <w:t>,"</w:t>
-      </w:r>
-      <w:r>
-        <w:rPr>
-          <w:rFonts w:ascii="Courier New" w:hAnsi="Courier New"/>
-          <w:b w:val="false"/>
-          <w:bCs w:val="false"/>
-          <w:color w:val="CC7832"/>
-          <w:sz w:val="24"/>
-          <w:szCs w:val="24"/>
-        </w:rPr>
-        <w:t>;</w:t>
-      </w:r>
-    </w:p>
-    <w:p>
-      <w:pPr>
-        <w:pStyle w:val="Normal"/>
-        <w:ind w:hanging="0"/>
-        <w:rPr>
-          <w:rFonts w:ascii="Courier New" w:hAnsi="Courier New"/>
-          <w:color w:val="A9B7C6"/>
-        </w:rPr>
-      </w:pPr>
-      <w:r>
-        <w:rPr>
-          <w:rFonts w:ascii="Courier New" w:hAnsi="Courier New"/>
-          <w:b w:val="false"/>
-          <w:bCs w:val="false"/>
-          <w:color w:val="CC7832"/>
-          <w:sz w:val="24"/>
-          <w:szCs w:val="24"/>
-        </w:rPr>
-        <w:t xml:space="preserve">mood_list += </w:t>
-      </w:r>
-      <w:r>
-        <w:rPr>
-          <w:rFonts w:ascii="Courier New" w:hAnsi="Courier New"/>
-          <w:b w:val="false"/>
-          <w:bCs w:val="false"/>
-          <w:color w:val="6A8759"/>
-          <w:sz w:val="24"/>
-          <w:szCs w:val="24"/>
-        </w:rPr>
-        <w:t xml:space="preserve">" </w:t>
-      </w:r>
-      <w:r>
-        <w:rPr>
-          <w:rFonts w:ascii="Courier New" w:hAnsi="Courier New"/>
-          <w:b w:val="false"/>
-          <w:bCs w:val="false"/>
-          <w:color w:val="CC7832"/>
-          <w:sz w:val="24"/>
-          <w:szCs w:val="24"/>
-        </w:rPr>
-        <w:t>\"</w:t>
-      </w:r>
-      <w:r>
-        <w:rPr>
-          <w:rFonts w:ascii="Courier New" w:hAnsi="Courier New"/>
-          <w:b w:val="false"/>
-          <w:bCs w:val="false"/>
-          <w:color w:val="6A8759"/>
-          <w:sz w:val="24"/>
-          <w:szCs w:val="24"/>
-        </w:rPr>
-        <w:t>mood_date</w:t>
-      </w:r>
-      <w:r>
-        <w:rPr>
-          <w:rFonts w:ascii="Courier New" w:hAnsi="Courier New"/>
-          <w:b w:val="false"/>
-          <w:bCs w:val="false"/>
-          <w:color w:val="CC7832"/>
-          <w:sz w:val="24"/>
-          <w:szCs w:val="24"/>
-        </w:rPr>
-        <w:t>\"</w:t>
-      </w:r>
-      <w:r>
-        <w:rPr>
-          <w:rFonts w:ascii="Courier New" w:hAnsi="Courier New"/>
-          <w:b w:val="false"/>
-          <w:bCs w:val="false"/>
-          <w:color w:val="6A8759"/>
-          <w:sz w:val="24"/>
-          <w:szCs w:val="24"/>
-        </w:rPr>
-        <w:t xml:space="preserve">     : </w:t>
-      </w:r>
-      <w:r>
-        <w:rPr>
-          <w:rFonts w:ascii="Courier New" w:hAnsi="Courier New"/>
-          <w:b w:val="false"/>
-          <w:bCs w:val="false"/>
-          <w:color w:val="CC7832"/>
-          <w:sz w:val="24"/>
-          <w:szCs w:val="24"/>
-        </w:rPr>
-        <w:t>\"</w:t>
-      </w:r>
-      <w:r>
-        <w:rPr>
-          <w:rFonts w:ascii="Courier New" w:hAnsi="Courier New"/>
-          <w:b w:val="false"/>
-          <w:bCs w:val="false"/>
-          <w:color w:val="6A8759"/>
-          <w:sz w:val="24"/>
-          <w:szCs w:val="24"/>
-        </w:rPr>
-        <w:t>"</w:t>
-      </w:r>
-      <w:r>
-        <w:rPr>
-          <w:rFonts w:ascii="Courier New" w:hAnsi="Courier New"/>
-          <w:b w:val="false"/>
-          <w:bCs w:val="false"/>
-          <w:color w:val="CC7832"/>
-          <w:sz w:val="24"/>
-          <w:szCs w:val="24"/>
-        </w:rPr>
-        <w:t xml:space="preserve">+ </w:t>
-      </w:r>
-      <w:r>
-        <w:rPr>
-          <w:rFonts w:ascii="Courier New" w:hAnsi="Courier New"/>
-          <w:b w:val="false"/>
-          <w:bCs w:val="false"/>
-          <w:color w:val="9876AA"/>
-          <w:sz w:val="24"/>
-          <w:szCs w:val="24"/>
-        </w:rPr>
-        <w:t>mood_date</w:t>
-      </w:r>
-      <w:r>
-        <w:rPr>
-          <w:rFonts w:ascii="Courier New" w:hAnsi="Courier New"/>
-          <w:b w:val="false"/>
-          <w:bCs w:val="false"/>
-          <w:color w:val="CC7832"/>
-          <w:sz w:val="24"/>
-          <w:szCs w:val="24"/>
-        </w:rPr>
-        <w:t>+</w:t>
-      </w:r>
-      <w:r>
-        <w:rPr>
-          <w:rFonts w:ascii="Courier New" w:hAnsi="Courier New"/>
-          <w:b w:val="false"/>
-          <w:bCs w:val="false"/>
-          <w:color w:val="6A8759"/>
-          <w:sz w:val="24"/>
-          <w:szCs w:val="24"/>
-        </w:rPr>
-        <w:t>"</w:t>
-      </w:r>
-      <w:r>
-        <w:rPr>
-          <w:rFonts w:ascii="Courier New" w:hAnsi="Courier New"/>
-          <w:b w:val="false"/>
-          <w:bCs w:val="false"/>
-          <w:color w:val="CC7832"/>
-          <w:sz w:val="24"/>
-          <w:szCs w:val="24"/>
-        </w:rPr>
-        <w:t>\"</w:t>
-      </w:r>
-      <w:r>
-        <w:rPr>
-          <w:rFonts w:ascii="Courier New" w:hAnsi="Courier New"/>
-          <w:b w:val="false"/>
-          <w:bCs w:val="false"/>
-          <w:color w:val="6A8759"/>
-          <w:sz w:val="24"/>
-          <w:szCs w:val="24"/>
-        </w:rPr>
-        <w:t>}"</w:t>
-      </w:r>
-      <w:r>
-        <w:rPr>
-          <w:rFonts w:ascii="Courier New" w:hAnsi="Courier New"/>
-          <w:b w:val="false"/>
-          <w:bCs w:val="false"/>
-          <w:color w:val="CC7832"/>
-          <w:sz w:val="24"/>
-          <w:szCs w:val="24"/>
-        </w:rPr>
-        <w:t>;</w:t>
-      </w:r>
-    </w:p>
-    <w:p>
-      <w:pPr>
-        <w:pStyle w:val="Normal"/>
-        <w:ind w:hanging="0"/>
-        <w:rPr>
-          <w:rFonts w:ascii="Courier New" w:hAnsi="Courier New"/>
-          <w:color w:val="CC7832"/>
-        </w:rPr>
-      </w:pPr>
-      <w:r>
-        <w:rPr>
-          <w:rFonts w:ascii="Courier New" w:hAnsi="Courier New"/>
-          <w:color w:val="CC7832"/>
-        </w:rPr>
-      </w:r>
-    </w:p>
-    <w:p>
-      <w:pPr>
-        <w:pStyle w:val="Normal"/>
-        <w:ind w:hanging="0"/>
-        <w:rPr>
-          <w:b w:val="false"/>
-          <w:b w:val="false"/>
-          <w:bCs w:val="false"/>
-          <w:color w:val="CC7832"/>
-          <w:sz w:val="24"/>
-          <w:szCs w:val="24"/>
-        </w:rPr>
-      </w:pPr>
-      <w:r>
-        <w:rPr>
-          <w:b w:val="false"/>
-          <w:bCs w:val="false"/>
-          <w:color w:val="CC7832"/>
-          <w:sz w:val="24"/>
-          <w:szCs w:val="24"/>
-        </w:rPr>
-      </w:r>
-    </w:p>
-    <w:p>
-      <w:pPr>
-        <w:pStyle w:val="Normal"/>
-        <w:ind w:hanging="0"/>
-        <w:rPr>
-          <w:rFonts w:ascii="Calibri" w:hAnsi="Calibri"/>
-          <w:b w:val="false"/>
-          <w:b w:val="false"/>
-          <w:bCs w:val="false"/>
-          <w:sz w:val="24"/>
-          <w:szCs w:val="24"/>
-        </w:rPr>
-      </w:pPr>
-      <w:r>
-        <w:rPr>
-          <w:rFonts w:ascii="Calibri" w:hAnsi="Calibri"/>
-          <w:b w:val="false"/>
-          <w:bCs w:val="false"/>
-          <w:sz w:val="24"/>
-          <w:szCs w:val="24"/>
-        </w:rPr>
-        <w:t>MoodManager contient une méthode qui permet de rendre les données exploitable lorsque l’on souhaite les lire dans l’historique au lieu de les affiches avec les accolades guillement et virgules inutiles pour l’utilisateur</w:t>
-      </w:r>
-    </w:p>
-    <w:p>
-      <w:pPr>
-        <w:pStyle w:val="Normal"/>
-        <w:ind w:hanging="0"/>
-        <w:rPr>
-          <w:rFonts w:ascii="Courier New" w:hAnsi="Courier New"/>
-          <w:b w:val="false"/>
-          <w:b w:val="false"/>
-          <w:bCs w:val="false"/>
-          <w:color w:val="CC7832"/>
-          <w:sz w:val="24"/>
-          <w:szCs w:val="24"/>
-        </w:rPr>
-      </w:pPr>
-      <w:r>
-        <w:rPr>
-          <w:rFonts w:ascii="Courier New" w:hAnsi="Courier New"/>
-          <w:b w:val="false"/>
-          <w:bCs w:val="false"/>
-          <w:color w:val="CC7832"/>
-          <w:sz w:val="24"/>
-          <w:szCs w:val="24"/>
-        </w:rPr>
-      </w:r>
-    </w:p>
-    <w:p>
-      <w:pPr>
-        <w:pStyle w:val="Normal"/>
-        <w:ind w:hanging="0"/>
-        <w:rPr>
-          <w:rFonts w:ascii="Courier New" w:hAnsi="Courier New"/>
-          <w:b w:val="false"/>
-          <w:b w:val="false"/>
-          <w:bCs w:val="false"/>
-          <w:color w:val="808080"/>
-          <w:sz w:val="24"/>
-          <w:szCs w:val="24"/>
-        </w:rPr>
-      </w:pPr>
-      <w:r>
-        <w:rPr>
-          <w:rFonts w:ascii="Courier New" w:hAnsi="Courier New"/>
-          <w:b w:val="false"/>
-          <w:bCs w:val="false"/>
-          <w:color w:val="808080"/>
-          <w:sz w:val="24"/>
-          <w:szCs w:val="24"/>
-        </w:rPr>
-        <w:t>//Curly bracket deleted</w:t>
-      </w:r>
-    </w:p>
-    <w:p>
-      <w:pPr>
-        <w:pStyle w:val="Normal"/>
-        <w:shd w:val="clear" w:fill="2B2B2B"/>
-        <w:rPr>
-          <w:rFonts w:ascii="Courier New" w:hAnsi="Courier New"/>
-          <w:color w:val="A9B7C6"/>
-        </w:rPr>
-      </w:pPr>
-      <w:r>
-        <w:rPr>
-          <w:rFonts w:ascii="Courier New" w:hAnsi="Courier New"/>
-          <w:color w:val="A9B7C6"/>
-        </w:rPr>
-        <w:t>the_string = the_string.replaceAll(</w:t>
-      </w:r>
-      <w:r>
-        <w:rPr>
-          <w:rFonts w:ascii="Courier New" w:hAnsi="Courier New"/>
-          <w:color w:val="6A8759"/>
-        </w:rPr>
-        <w:t>"</w:t>
-      </w:r>
-      <w:r>
-        <w:rPr>
-          <w:rFonts w:ascii="Courier New" w:hAnsi="Courier New"/>
-          <w:color w:val="CC7832"/>
-        </w:rPr>
-        <w:t>\\</w:t>
-      </w:r>
-      <w:r>
-        <w:rPr>
-          <w:rFonts w:ascii="Courier New" w:hAnsi="Courier New"/>
-          <w:color w:val="6A8759"/>
-        </w:rPr>
-        <w:t>{|</w:t>
-      </w:r>
-      <w:r>
-        <w:rPr>
-          <w:rFonts w:ascii="Courier New" w:hAnsi="Courier New"/>
-          <w:color w:val="CC7832"/>
-        </w:rPr>
-        <w:t>\\</w:t>
-      </w:r>
-      <w:r>
-        <w:rPr>
-          <w:rFonts w:ascii="Courier New" w:hAnsi="Courier New"/>
-          <w:color w:val="6A8759"/>
-        </w:rPr>
-        <w:t>}"</w:t>
-      </w:r>
-      <w:r>
-        <w:rPr>
-          <w:rFonts w:ascii="Courier New" w:hAnsi="Courier New"/>
-          <w:color w:val="CC7832"/>
-        </w:rPr>
-        <w:t>,</w:t>
-      </w:r>
-      <w:r>
-        <w:rPr>
-          <w:rFonts w:ascii="Courier New" w:hAnsi="Courier New"/>
-          <w:color w:val="6A8759"/>
-        </w:rPr>
-        <w:t>""</w:t>
-      </w:r>
-      <w:r>
-        <w:rPr>
-          <w:rFonts w:ascii="Courier New" w:hAnsi="Courier New"/>
-          <w:color w:val="A9B7C6"/>
-        </w:rPr>
-        <w:t>)</w:t>
-      </w:r>
-      <w:r>
-        <w:rPr>
-          <w:rFonts w:ascii="Courier New" w:hAnsi="Courier New"/>
-          <w:color w:val="CC7832"/>
-        </w:rPr>
-        <w:t>;</w:t>
-      </w:r>
-    </w:p>
-    <w:p>
-      <w:pPr>
-        <w:pStyle w:val="Normal"/>
-        <w:shd w:val="clear" w:fill="2B2B2B"/>
-        <w:rPr>
-          <w:rFonts w:ascii="Courier New" w:hAnsi="Courier New"/>
-          <w:color w:val="808080"/>
-        </w:rPr>
-      </w:pPr>
-      <w:r>
-        <w:rPr>
-          <w:rFonts w:ascii="Courier New" w:hAnsi="Courier New"/>
-          <w:color w:val="808080"/>
-        </w:rPr>
-        <w:t>//quote</w:t>
-      </w:r>
-    </w:p>
-    <w:p>
-      <w:pPr>
-        <w:pStyle w:val="Normal"/>
-        <w:shd w:val="clear" w:fill="2B2B2B"/>
-        <w:rPr>
-          <w:rFonts w:ascii="Courier New" w:hAnsi="Courier New"/>
-          <w:color w:val="A9B7C6"/>
-        </w:rPr>
-      </w:pPr>
-      <w:r>
-        <w:rPr>
-          <w:rFonts w:ascii="Courier New" w:hAnsi="Courier New"/>
-          <w:color w:val="A9B7C6"/>
-        </w:rPr>
-        <w:t>the_string = the_string.replaceAll(</w:t>
-      </w:r>
-      <w:r>
-        <w:rPr>
-          <w:rFonts w:ascii="Courier New" w:hAnsi="Courier New"/>
-          <w:color w:val="6A8759"/>
-        </w:rPr>
-        <w:t>"</w:t>
-      </w:r>
-      <w:r>
-        <w:rPr>
-          <w:rFonts w:ascii="Courier New" w:hAnsi="Courier New"/>
-          <w:color w:val="CC7832"/>
-        </w:rPr>
-        <w:t>\"</w:t>
-      </w:r>
-      <w:r>
-        <w:rPr>
-          <w:rFonts w:ascii="Courier New" w:hAnsi="Courier New"/>
-          <w:color w:val="6A8759"/>
-        </w:rPr>
-        <w:t>"</w:t>
-      </w:r>
-      <w:r>
-        <w:rPr>
-          <w:rFonts w:ascii="Courier New" w:hAnsi="Courier New"/>
-          <w:color w:val="CC7832"/>
-        </w:rPr>
-        <w:t>,</w:t>
-      </w:r>
-      <w:r>
-        <w:rPr>
-          <w:rFonts w:ascii="Courier New" w:hAnsi="Courier New"/>
-          <w:color w:val="6A8759"/>
-        </w:rPr>
-        <w:t>""</w:t>
-      </w:r>
-      <w:r>
-        <w:rPr>
-          <w:rFonts w:ascii="Courier New" w:hAnsi="Courier New"/>
-          <w:color w:val="A9B7C6"/>
-        </w:rPr>
-        <w:t>)</w:t>
-      </w:r>
-      <w:r>
-        <w:rPr>
-          <w:rFonts w:ascii="Courier New" w:hAnsi="Courier New"/>
-          <w:color w:val="CC7832"/>
-        </w:rPr>
-        <w:t>;</w:t>
-      </w:r>
-    </w:p>
-    <w:p>
-      <w:pPr>
-        <w:pStyle w:val="Normal"/>
-        <w:shd w:val="clear" w:fill="2B2B2B"/>
-        <w:rPr>
-          <w:rFonts w:ascii="Courier New" w:hAnsi="Courier New"/>
-          <w:color w:val="808080"/>
-        </w:rPr>
-      </w:pPr>
-      <w:r>
-        <w:rPr>
-          <w:rFonts w:ascii="Courier New" w:hAnsi="Courier New"/>
-          <w:color w:val="808080"/>
-        </w:rPr>
-        <w:t>// i replace all the comma by ":" to make this character the split parameter to create an array</w:t>
-      </w:r>
-    </w:p>
-    <w:p>
-      <w:pPr>
-        <w:pStyle w:val="Normal"/>
-        <w:shd w:val="clear" w:fill="2B2B2B"/>
-        <w:rPr>
-          <w:rFonts w:ascii="Courier New" w:hAnsi="Courier New"/>
-          <w:color w:val="A9B7C6"/>
-        </w:rPr>
-      </w:pPr>
-      <w:r>
-        <w:rPr>
-          <w:rFonts w:ascii="Courier New" w:hAnsi="Courier New"/>
-          <w:color w:val="A9B7C6"/>
-        </w:rPr>
-        <w:t>the_string = the_string.replaceAll(</w:t>
-      </w:r>
-      <w:r>
-        <w:rPr>
-          <w:rFonts w:ascii="Courier New" w:hAnsi="Courier New"/>
-          <w:color w:val="6A8759"/>
-        </w:rPr>
-        <w:t>","</w:t>
-      </w:r>
-      <w:r>
-        <w:rPr>
-          <w:rFonts w:ascii="Courier New" w:hAnsi="Courier New"/>
-          <w:color w:val="CC7832"/>
-        </w:rPr>
-        <w:t>,</w:t>
-      </w:r>
-      <w:r>
-        <w:rPr>
-          <w:rFonts w:ascii="Courier New" w:hAnsi="Courier New"/>
-          <w:color w:val="6A8759"/>
-        </w:rPr>
-        <w:t>":"</w:t>
-      </w:r>
-      <w:r>
-        <w:rPr>
-          <w:rFonts w:ascii="Courier New" w:hAnsi="Courier New"/>
-          <w:color w:val="A9B7C6"/>
-        </w:rPr>
-        <w:t>)</w:t>
-      </w:r>
-      <w:r>
-        <w:rPr>
-          <w:rFonts w:ascii="Courier New" w:hAnsi="Courier New"/>
-          <w:color w:val="CC7832"/>
-        </w:rPr>
-        <w:t>;</w:t>
-      </w:r>
-    </w:p>
-    <w:p>
-      <w:pPr>
-        <w:pStyle w:val="Normal"/>
-        <w:shd w:val="clear" w:fill="2B2B2B"/>
-        <w:rPr>
-          <w:rFonts w:ascii="Courier New" w:hAnsi="Courier New"/>
-          <w:color w:val="808080"/>
-        </w:rPr>
-      </w:pPr>
-      <w:r>
-        <w:rPr>
-          <w:rFonts w:ascii="Courier New" w:hAnsi="Courier New"/>
-          <w:color w:val="808080"/>
-        </w:rPr>
-        <w:t>//I split all the data and put them in an array</w:t>
-      </w:r>
-    </w:p>
-    <w:p>
-      <w:pPr>
-        <w:pStyle w:val="Normal"/>
-        <w:shd w:val="clear" w:fill="2B2B2B"/>
-        <w:spacing w:before="0" w:after="283"/>
-        <w:rPr>
-          <w:rFonts w:ascii="Courier New" w:hAnsi="Courier New"/>
-          <w:color w:val="A9B7C6"/>
-        </w:rPr>
-      </w:pPr>
-      <w:r>
-        <w:rPr>
-          <w:rFonts w:ascii="Courier New" w:hAnsi="Courier New"/>
-          <w:color w:val="A9B7C6"/>
-        </w:rPr>
-        <w:t>String[] the_array_string = the_string.split(</w:t>
-      </w:r>
-      <w:r>
-        <w:rPr>
-          <w:rFonts w:ascii="Courier New" w:hAnsi="Courier New"/>
-          <w:color w:val="6A8759"/>
-        </w:rPr>
-        <w:t>":"</w:t>
-      </w:r>
-      <w:r>
-        <w:rPr>
-          <w:rFonts w:ascii="Courier New" w:hAnsi="Courier New"/>
-          <w:color w:val="A9B7C6"/>
-        </w:rPr>
-        <w:t>)</w:t>
-      </w:r>
-      <w:r>
-        <w:rPr>
-          <w:rFonts w:ascii="Courier New" w:hAnsi="Courier New"/>
-          <w:color w:val="CC7832"/>
-        </w:rPr>
-        <w:t>;</w:t>
-      </w:r>
-    </w:p>
-    <w:p>
-      <w:pPr>
-        <w:pStyle w:val="Normal"/>
-        <w:ind w:hanging="0"/>
-        <w:rPr>
-          <w:rFonts w:ascii="Courier New" w:hAnsi="Courier New"/>
-          <w:b w:val="false"/>
-          <w:b w:val="false"/>
-          <w:bCs w:val="false"/>
-          <w:color w:val="CC7832"/>
-          <w:sz w:val="24"/>
-          <w:szCs w:val="24"/>
-        </w:rPr>
-      </w:pPr>
-      <w:r>
-        <w:rPr>
-          <w:rFonts w:ascii="Courier New" w:hAnsi="Courier New"/>
-          <w:b w:val="false"/>
-          <w:bCs w:val="false"/>
-          <w:color w:val="CC7832"/>
-          <w:sz w:val="24"/>
-          <w:szCs w:val="24"/>
-        </w:rPr>
-      </w:r>
-    </w:p>
-    <w:p>
-      <w:pPr>
-        <w:pStyle w:val="Normal"/>
-        <w:ind w:hanging="0"/>
-        <w:rPr>
-          <w:rFonts w:ascii="Calibri" w:hAnsi="Calibri"/>
-          <w:sz w:val="24"/>
-          <w:szCs w:val="24"/>
-        </w:rPr>
-      </w:pPr>
-      <w:r>
-        <w:rPr>
-          <w:rFonts w:ascii="Calibri" w:hAnsi="Calibri"/>
-          <w:sz w:val="24"/>
-          <w:szCs w:val="24"/>
-        </w:rPr>
-      </w:r>
-    </w:p>
-    <w:p>
-      <w:pPr>
-        <w:pStyle w:val="Normal"/>
-        <w:rPr>
-          <w:rFonts w:ascii="Calibri" w:hAnsi="Calibri"/>
-          <w:sz w:val="24"/>
-          <w:szCs w:val="24"/>
-        </w:rPr>
-      </w:pPr>
-      <w:r>
-        <w:rPr>
-          <w:rFonts w:ascii="Calibri" w:hAnsi="Calibri"/>
-          <w:sz w:val="24"/>
-          <w:szCs w:val="24"/>
-        </w:rPr>
-      </w:r>
-    </w:p>
-    <w:p>
-      <w:pPr>
-        <w:pStyle w:val="Normal"/>
-        <w:rPr>
-          <w:rFonts w:ascii="Calibri" w:hAnsi="Calibri"/>
-          <w:sz w:val="24"/>
-          <w:szCs w:val="24"/>
-        </w:rPr>
-      </w:pPr>
-      <w:r>
-        <w:rPr>
-          <w:rFonts w:ascii="Calibri" w:hAnsi="Calibri"/>
-          <w:sz w:val="24"/>
-          <w:szCs w:val="24"/>
-        </w:rPr>
-      </w:r>
-    </w:p>
-    <w:p>
-      <w:pPr>
-        <w:pStyle w:val="Normal"/>
-        <w:rPr>
-          <w:rFonts w:ascii="Calibri" w:hAnsi="Calibri"/>
-          <w:sz w:val="24"/>
-          <w:szCs w:val="24"/>
-        </w:rPr>
-      </w:pPr>
-      <w:r>
-        <w:rPr>
-          <w:rFonts w:ascii="Calibri" w:hAnsi="Calibri"/>
-          <w:sz w:val="24"/>
-          <w:szCs w:val="24"/>
-        </w:rPr>
-      </w:r>
-    </w:p>
-    <w:p>
-      <w:pPr>
-        <w:pStyle w:val="Normal"/>
-        <w:rPr>
-          <w:rFonts w:ascii="Calibri" w:hAnsi="Calibri"/>
-          <w:sz w:val="24"/>
-          <w:szCs w:val="24"/>
-        </w:rPr>
-      </w:pPr>
-      <w:r>
-        <w:rPr>
-          <w:rFonts w:ascii="Calibri" w:hAnsi="Calibri"/>
-          <w:sz w:val="24"/>
-          <w:szCs w:val="24"/>
-        </w:rPr>
-      </w:r>
-    </w:p>
-    <w:p>
-      <w:pPr>
-        <w:pStyle w:val="Normal"/>
-        <w:rPr>
-          <w:rFonts w:ascii="Calibri" w:hAnsi="Calibri"/>
-          <w:sz w:val="24"/>
-          <w:szCs w:val="24"/>
-        </w:rPr>
-      </w:pPr>
-      <w:r>
-        <w:rPr>
-          <w:rFonts w:ascii="Calibri" w:hAnsi="Calibri"/>
-          <w:sz w:val="24"/>
-          <w:szCs w:val="24"/>
-        </w:rPr>
-      </w:r>
-    </w:p>
-    <w:p>
-      <w:pPr>
-        <w:pStyle w:val="Normal"/>
-        <w:rPr>
-          <w:rFonts w:ascii="Calibri" w:hAnsi="Calibri"/>
-          <w:sz w:val="24"/>
-          <w:szCs w:val="24"/>
-        </w:rPr>
-      </w:pPr>
-      <w:r>
-        <w:rPr>
-          <w:rFonts w:ascii="Calibri" w:hAnsi="Calibri"/>
-          <w:sz w:val="24"/>
-          <w:szCs w:val="24"/>
-        </w:rPr>
-      </w:r>
-    </w:p>
-    <w:p>
-      <w:pPr>
-        <w:pStyle w:val="Normal"/>
-        <w:rPr>
-          <w:rFonts w:ascii="Calibri" w:hAnsi="Calibri"/>
-          <w:sz w:val="24"/>
-          <w:szCs w:val="24"/>
-        </w:rPr>
-      </w:pPr>
-      <w:r>
-        <w:rPr>
-          <w:rFonts w:ascii="Calibri" w:hAnsi="Calibri"/>
-          <w:sz w:val="24"/>
-          <w:szCs w:val="24"/>
-        </w:rPr>
-      </w:r>
-    </w:p>
-    <w:p>
-      <w:pPr>
-        <w:pStyle w:val="Normal"/>
-        <w:rPr>
-          <w:rFonts w:ascii="Calibri" w:hAnsi="Calibri"/>
-          <w:b/>
-          <w:b/>
-          <w:bCs/>
-          <w:sz w:val="26"/>
-          <w:szCs w:val="26"/>
-        </w:rPr>
-      </w:pPr>
-      <w:r>
-        <w:rPr>
-          <w:rFonts w:ascii="Calibri" w:hAnsi="Calibri"/>
-          <w:b/>
-          <w:bCs/>
-          <w:sz w:val="26"/>
-          <w:szCs w:val="26"/>
-        </w:rPr>
-      </w:r>
-    </w:p>
-    <w:p>
-      <w:pPr>
-        <w:pStyle w:val="Normal"/>
-        <w:rPr>
-          <w:rFonts w:ascii="Calibri" w:hAnsi="Calibri"/>
-          <w:b/>
-          <w:b/>
-          <w:bCs/>
-          <w:sz w:val="26"/>
-          <w:szCs w:val="26"/>
-        </w:rPr>
-      </w:pPr>
-      <w:r>
-        <w:rPr>
-          <w:rFonts w:ascii="Calibri" w:hAnsi="Calibri"/>
-          <w:b/>
-          <w:bCs/>
-          <w:sz w:val="26"/>
-          <w:szCs w:val="26"/>
+          <w:color w:val="CE181E"/>
+          <w:sz w:val="24"/>
+          <w:szCs w:val="24"/>
         </w:rPr>
         <w:drawing>
           <wp:anchor behindDoc="0" distT="0" distB="0" distL="0" distR="0" simplePos="0" locked="0" layoutInCell="1" allowOverlap="1" relativeHeight="3">
             <wp:simplePos x="0" y="0"/>
             <wp:positionH relativeFrom="column">
-              <wp:posOffset>1109345</wp:posOffset>
+              <wp:posOffset>1391285</wp:posOffset>
             </wp:positionH>
             <wp:positionV relativeFrom="paragraph">
-              <wp:posOffset>-636905</wp:posOffset>
+              <wp:posOffset>173355</wp:posOffset>
             </wp:positionV>
             <wp:extent cx="2759075" cy="4902835"/>
             <wp:effectExtent l="0" t="0" r="0" b="0"/>
@@ -7566,6 +7225,1796 @@
     <w:p>
       <w:pPr>
         <w:pStyle w:val="Normal"/>
+        <w:numPr>
+          <w:ilvl w:val="0"/>
+          <w:numId w:val="0"/>
+        </w:numPr>
+        <w:ind w:hanging="0"/>
+        <w:rPr>
+          <w:rFonts w:ascii="Calibri" w:hAnsi="Calibri"/>
+          <w:b w:val="false"/>
+          <w:b w:val="false"/>
+          <w:bCs w:val="false"/>
+          <w:color w:val="00000A"/>
+          <w:sz w:val="24"/>
+          <w:szCs w:val="24"/>
+        </w:rPr>
+      </w:pPr>
+      <w:r>
+        <w:rPr>
+          <w:rFonts w:ascii="Calibri" w:hAnsi="Calibri"/>
+          <w:b w:val="false"/>
+          <w:bCs w:val="false"/>
+          <w:color w:val="00000A"/>
+          <w:sz w:val="24"/>
+          <w:szCs w:val="24"/>
+        </w:rPr>
+      </w:r>
+    </w:p>
+    <w:p>
+      <w:pPr>
+        <w:pStyle w:val="Normal"/>
+        <w:ind w:hanging="0"/>
+        <w:rPr>
+          <w:rFonts w:ascii="Calibri" w:hAnsi="Calibri"/>
+          <w:b w:val="false"/>
+          <w:b w:val="false"/>
+          <w:bCs w:val="false"/>
+          <w:color w:val="00000A"/>
+          <w:sz w:val="24"/>
+          <w:szCs w:val="24"/>
+        </w:rPr>
+      </w:pPr>
+      <w:r>
+        <w:rPr>
+          <w:rFonts w:ascii="Calibri" w:hAnsi="Calibri"/>
+          <w:b w:val="false"/>
+          <w:bCs w:val="false"/>
+          <w:color w:val="00000A"/>
+          <w:sz w:val="24"/>
+          <w:szCs w:val="24"/>
+        </w:rPr>
+      </w:r>
+    </w:p>
+    <w:p>
+      <w:pPr>
+        <w:pStyle w:val="Normal"/>
+        <w:ind w:hanging="0"/>
+        <w:rPr/>
+      </w:pPr>
+      <w:r>
+        <w:rPr>
+          <w:rFonts w:ascii="Calibri" w:hAnsi="Calibri"/>
+          <w:b w:val="false"/>
+          <w:bCs w:val="false"/>
+          <w:color w:val="00000A"/>
+          <w:sz w:val="24"/>
+          <w:szCs w:val="24"/>
+        </w:rPr>
+        <w:tab/>
+      </w:r>
+    </w:p>
+    <w:p>
+      <w:pPr>
+        <w:pStyle w:val="Normal"/>
+        <w:numPr>
+          <w:ilvl w:val="0"/>
+          <w:numId w:val="0"/>
+        </w:numPr>
+        <w:ind w:left="720" w:hanging="0"/>
+        <w:rPr>
+          <w:rFonts w:ascii="Calibri" w:hAnsi="Calibri"/>
+          <w:b w:val="false"/>
+          <w:b w:val="false"/>
+          <w:bCs w:val="false"/>
+          <w:color w:val="00000A"/>
+          <w:sz w:val="24"/>
+          <w:szCs w:val="24"/>
+        </w:rPr>
+      </w:pPr>
+      <w:r>
+        <w:rPr>
+          <w:rFonts w:ascii="Calibri" w:hAnsi="Calibri"/>
+          <w:b w:val="false"/>
+          <w:bCs w:val="false"/>
+          <w:color w:val="00000A"/>
+          <w:sz w:val="24"/>
+          <w:szCs w:val="24"/>
+        </w:rPr>
+      </w:r>
+    </w:p>
+    <w:p>
+      <w:pPr>
+        <w:pStyle w:val="Normal"/>
+        <w:numPr>
+          <w:ilvl w:val="0"/>
+          <w:numId w:val="0"/>
+        </w:numPr>
+        <w:ind w:left="720" w:hanging="0"/>
+        <w:rPr/>
+      </w:pPr>
+      <w:r>
+        <w:rPr>
+          <w:rFonts w:ascii="Calibri" w:hAnsi="Calibri"/>
+          <w:b/>
+          <w:bCs/>
+          <w:color w:val="00000A"/>
+          <w:sz w:val="26"/>
+          <w:szCs w:val="26"/>
+        </w:rPr>
+        <w:t>Construction de DialogComment</w:t>
+      </w:r>
+    </w:p>
+    <w:p>
+      <w:pPr>
+        <w:pStyle w:val="Normal"/>
+        <w:numPr>
+          <w:ilvl w:val="0"/>
+          <w:numId w:val="0"/>
+        </w:numPr>
+        <w:ind w:left="720" w:hanging="0"/>
+        <w:rPr>
+          <w:rFonts w:ascii="Calibri" w:hAnsi="Calibri"/>
+          <w:color w:val="00000A"/>
+          <w:sz w:val="26"/>
+          <w:szCs w:val="26"/>
+        </w:rPr>
+      </w:pPr>
+      <w:r>
+        <w:rPr>
+          <w:rFonts w:ascii="Calibri" w:hAnsi="Calibri"/>
+          <w:color w:val="00000A"/>
+          <w:sz w:val="26"/>
+          <w:szCs w:val="26"/>
+        </w:rPr>
+      </w:r>
+    </w:p>
+    <w:p>
+      <w:pPr>
+        <w:pStyle w:val="Normal"/>
+        <w:numPr>
+          <w:ilvl w:val="0"/>
+          <w:numId w:val="0"/>
+        </w:numPr>
+        <w:ind w:left="720" w:hanging="0"/>
+        <w:rPr/>
+      </w:pPr>
+      <w:r>
+        <w:rPr>
+          <w:rFonts w:ascii="Calibri" w:hAnsi="Calibri"/>
+          <w:b w:val="false"/>
+          <w:bCs w:val="false"/>
+          <w:color w:val="00000A"/>
+          <w:sz w:val="26"/>
+          <w:szCs w:val="26"/>
+        </w:rPr>
+        <w:t>DialogComment devra contenir les variables Button yes et no en propriété ainsi que la variable EdiTexte permettant de récupérer le commentaire, avec chacune le méthode get() respectives</w:t>
+      </w:r>
+    </w:p>
+    <w:p>
+      <w:pPr>
+        <w:pStyle w:val="Normal"/>
+        <w:numPr>
+          <w:ilvl w:val="0"/>
+          <w:numId w:val="0"/>
+        </w:numPr>
+        <w:ind w:left="720" w:hanging="0"/>
+        <w:rPr>
+          <w:rFonts w:ascii="Calibri" w:hAnsi="Calibri"/>
+          <w:b w:val="false"/>
+          <w:b w:val="false"/>
+          <w:bCs w:val="false"/>
+          <w:color w:val="00000A"/>
+          <w:sz w:val="26"/>
+          <w:szCs w:val="26"/>
+        </w:rPr>
+      </w:pPr>
+      <w:r>
+        <w:rPr>
+          <w:rFonts w:ascii="Calibri" w:hAnsi="Calibri"/>
+          <w:b w:val="false"/>
+          <w:bCs w:val="false"/>
+          <w:color w:val="00000A"/>
+          <w:sz w:val="26"/>
+          <w:szCs w:val="26"/>
+        </w:rPr>
+      </w:r>
+    </w:p>
+    <w:p>
+      <w:pPr>
+        <w:pStyle w:val="Normal"/>
+        <w:numPr>
+          <w:ilvl w:val="0"/>
+          <w:numId w:val="0"/>
+        </w:numPr>
+        <w:ind w:left="720" w:hanging="0"/>
+        <w:rPr>
+          <w:rFonts w:ascii="Calibri" w:hAnsi="Calibri"/>
+          <w:b w:val="false"/>
+          <w:b w:val="false"/>
+          <w:bCs w:val="false"/>
+          <w:color w:val="00000A"/>
+          <w:sz w:val="26"/>
+          <w:szCs w:val="26"/>
+        </w:rPr>
+      </w:pPr>
+      <w:r>
+        <w:rPr>
+          <w:rFonts w:ascii="Calibri" w:hAnsi="Calibri"/>
+          <w:b w:val="false"/>
+          <w:bCs w:val="false"/>
+          <w:color w:val="00000A"/>
+          <w:sz w:val="26"/>
+          <w:szCs w:val="26"/>
+        </w:rPr>
+      </w:r>
+    </w:p>
+    <w:p>
+      <w:pPr>
+        <w:pStyle w:val="Normal"/>
+        <w:ind w:hanging="0"/>
+        <w:rPr/>
+      </w:pPr>
+      <w:r>
+        <w:rPr>
+          <w:rFonts w:ascii="Calibri" w:hAnsi="Calibri"/>
+          <w:b/>
+          <w:bCs/>
+          <w:color w:val="00000A"/>
+          <w:sz w:val="26"/>
+          <w:szCs w:val="26"/>
+        </w:rPr>
+        <w:t>Construction de MoodManager</w:t>
+      </w:r>
+    </w:p>
+    <w:p>
+      <w:pPr>
+        <w:pStyle w:val="Normal"/>
+        <w:ind w:hanging="0"/>
+        <w:rPr>
+          <w:rFonts w:ascii="Calibri" w:hAnsi="Calibri"/>
+          <w:b w:val="false"/>
+          <w:b w:val="false"/>
+          <w:bCs w:val="false"/>
+          <w:color w:val="00000A"/>
+          <w:sz w:val="24"/>
+          <w:szCs w:val="24"/>
+        </w:rPr>
+      </w:pPr>
+      <w:r>
+        <w:rPr>
+          <w:rFonts w:ascii="Calibri" w:hAnsi="Calibri"/>
+          <w:b w:val="false"/>
+          <w:bCs w:val="false"/>
+          <w:color w:val="00000A"/>
+          <w:sz w:val="24"/>
+          <w:szCs w:val="24"/>
+        </w:rPr>
+      </w:r>
+    </w:p>
+    <w:p>
+      <w:pPr>
+        <w:pStyle w:val="Normal"/>
+        <w:ind w:hanging="0"/>
+        <w:rPr>
+          <w:rFonts w:ascii="Calibri" w:hAnsi="Calibri"/>
+          <w:b w:val="false"/>
+          <w:b w:val="false"/>
+          <w:bCs w:val="false"/>
+          <w:color w:val="00000A"/>
+          <w:sz w:val="24"/>
+          <w:szCs w:val="24"/>
+        </w:rPr>
+      </w:pPr>
+      <w:r>
+        <w:rPr>
+          <w:rFonts w:ascii="Calibri" w:hAnsi="Calibri"/>
+          <w:b w:val="false"/>
+          <w:bCs w:val="false"/>
+          <w:color w:val="00000A"/>
+          <w:sz w:val="24"/>
+          <w:szCs w:val="24"/>
+        </w:rPr>
+      </w:r>
+    </w:p>
+    <w:p>
+      <w:pPr>
+        <w:pStyle w:val="Normal"/>
+        <w:numPr>
+          <w:ilvl w:val="0"/>
+          <w:numId w:val="30"/>
+        </w:numPr>
+        <w:ind w:left="720" w:hanging="0"/>
+        <w:rPr/>
+      </w:pPr>
+      <w:r>
+        <w:rPr>
+          <w:rFonts w:ascii="Calibri" w:hAnsi="Calibri"/>
+          <w:b w:val="false"/>
+          <w:bCs w:val="false"/>
+          <w:color w:val="00000A"/>
+          <w:sz w:val="24"/>
+          <w:szCs w:val="24"/>
+        </w:rPr>
+        <w:t>Les objet des types MoodManager possèdent 4 variables, le nom de l’humeur, la phrase qui correspond au commentaire et qui peut être vide, la couleur de l’humeur et la date uniquement au format année moi et jour. Les méthodes set et get pour chaque propriété, un constructeur par défaut vide et une méthode permettant de regrouper toutes les méthodes set pour les ajouter dans une collection de type Set&lt;String&gt; car la méthode permettant d’enregister une colletion de donné de l’objet Editor ne prend que ce type de collection uniquement.</w:t>
+      </w:r>
+    </w:p>
+    <w:p>
+      <w:pPr>
+        <w:pStyle w:val="Normal"/>
+        <w:ind w:hanging="0"/>
+        <w:rPr>
+          <w:rFonts w:ascii="Calibri" w:hAnsi="Calibri"/>
+          <w:b w:val="false"/>
+          <w:b w:val="false"/>
+          <w:bCs w:val="false"/>
+          <w:color w:val="00000A"/>
+          <w:sz w:val="24"/>
+          <w:szCs w:val="24"/>
+        </w:rPr>
+      </w:pPr>
+      <w:r>
+        <w:rPr>
+          <w:rFonts w:ascii="Calibri" w:hAnsi="Calibri"/>
+          <w:b w:val="false"/>
+          <w:bCs w:val="false"/>
+          <w:color w:val="00000A"/>
+          <w:sz w:val="24"/>
+          <w:szCs w:val="24"/>
+        </w:rPr>
+      </w:r>
+    </w:p>
+    <w:p>
+      <w:pPr>
+        <w:pStyle w:val="Normal"/>
+        <w:ind w:hanging="0"/>
+        <w:rPr/>
+      </w:pPr>
+      <w:r>
+        <w:rPr>
+          <w:rFonts w:ascii="Calibri" w:hAnsi="Calibri"/>
+          <w:b w:val="false"/>
+          <w:bCs w:val="false"/>
+          <w:color w:val="00000A"/>
+          <w:sz w:val="24"/>
+          <w:szCs w:val="24"/>
+        </w:rPr>
+        <w:t>Pour la date je crée une variable de type Date et une autre de type SimpleDateFormat(«ddmmyy»)</w:t>
+      </w:r>
+    </w:p>
+    <w:p>
+      <w:pPr>
+        <w:pStyle w:val="Normal"/>
+        <w:ind w:hanging="0"/>
+        <w:rPr/>
+      </w:pPr>
+      <w:r>
+        <w:rPr>
+          <w:rFonts w:ascii="Calibri" w:hAnsi="Calibri"/>
+          <w:b w:val="false"/>
+          <w:bCs w:val="false"/>
+          <w:color w:val="00000A"/>
+          <w:sz w:val="24"/>
+          <w:szCs w:val="24"/>
+        </w:rPr>
+        <w:t>en précisant dans les paramètres l’année, le mois et le jour uniquement. Puis j’applique la méthode format() de l’objet SimpleDateFormat en y mettant la variable Date pour obtenir le jour au format String.</w:t>
+      </w:r>
+    </w:p>
+    <w:p>
+      <w:pPr>
+        <w:pStyle w:val="Normal"/>
+        <w:ind w:hanging="0"/>
+        <w:rPr>
+          <w:rFonts w:ascii="Courier New" w:hAnsi="Courier New"/>
+          <w:b w:val="false"/>
+          <w:b w:val="false"/>
+          <w:bCs w:val="false"/>
+          <w:color w:val="CC7832"/>
+          <w:sz w:val="24"/>
+          <w:szCs w:val="24"/>
+        </w:rPr>
+      </w:pPr>
+      <w:r>
+        <w:rPr>
+          <w:rFonts w:ascii="Courier New" w:hAnsi="Courier New"/>
+          <w:b w:val="false"/>
+          <w:bCs w:val="false"/>
+          <w:color w:val="CC7832"/>
+          <w:sz w:val="24"/>
+          <w:szCs w:val="24"/>
+        </w:rPr>
+      </w:r>
+    </w:p>
+    <w:p>
+      <w:pPr>
+        <w:pStyle w:val="Normal"/>
+        <w:ind w:hanging="0"/>
+        <w:rPr>
+          <w:rFonts w:ascii="Courier New" w:hAnsi="Courier New"/>
+          <w:color w:val="00000A"/>
+        </w:rPr>
+      </w:pPr>
+      <w:r>
+        <w:rPr>
+          <w:rFonts w:ascii="Courier New" w:hAnsi="Courier New"/>
+          <w:b w:val="false"/>
+          <w:bCs w:val="false"/>
+          <w:color w:val="00000A"/>
+          <w:sz w:val="24"/>
+          <w:szCs w:val="24"/>
+        </w:rPr>
+        <w:t>La méthode appelé pour l’insertion des données agence les données en retournant un string pour être enregistrer au format JSON de la manière suivante en y mettant les accolades, les guilletemets et les virgulets:</w:t>
+      </w:r>
+    </w:p>
+    <w:p>
+      <w:pPr>
+        <w:pStyle w:val="Normal"/>
+        <w:ind w:hanging="0"/>
+        <w:rPr>
+          <w:rFonts w:ascii="Courier New" w:hAnsi="Courier New"/>
+          <w:color w:val="A9B7C6"/>
+        </w:rPr>
+      </w:pPr>
+      <w:r>
+        <w:rPr>
+          <w:rFonts w:ascii="Courier New" w:hAnsi="Courier New"/>
+          <w:b w:val="false"/>
+          <w:bCs w:val="false"/>
+          <w:color w:val="CC7832"/>
+          <w:sz w:val="24"/>
+          <w:szCs w:val="24"/>
+        </w:rPr>
+        <w:t xml:space="preserve">    </w:t>
+      </w:r>
+      <w:r>
+        <w:rPr>
+          <w:rFonts w:ascii="Courier New" w:hAnsi="Courier New"/>
+          <w:b w:val="false"/>
+          <w:bCs w:val="false"/>
+          <w:color w:val="CC7832"/>
+          <w:sz w:val="24"/>
+          <w:szCs w:val="24"/>
+        </w:rPr>
+        <w:t xml:space="preserve">String mood_list = </w:t>
+      </w:r>
+      <w:r>
+        <w:rPr>
+          <w:rFonts w:ascii="Courier New" w:hAnsi="Courier New"/>
+          <w:b w:val="false"/>
+          <w:bCs w:val="false"/>
+          <w:color w:val="6A8759"/>
+          <w:sz w:val="24"/>
+          <w:szCs w:val="24"/>
+        </w:rPr>
+        <w:t>"{"</w:t>
+      </w:r>
+      <w:r>
+        <w:rPr>
+          <w:rFonts w:ascii="Courier New" w:hAnsi="Courier New"/>
+          <w:b w:val="false"/>
+          <w:bCs w:val="false"/>
+          <w:color w:val="CC7832"/>
+          <w:sz w:val="24"/>
+          <w:szCs w:val="24"/>
+        </w:rPr>
+        <w:t>;</w:t>
+      </w:r>
+    </w:p>
+    <w:p>
+      <w:pPr>
+        <w:pStyle w:val="Normal"/>
+        <w:ind w:hanging="0"/>
+        <w:rPr>
+          <w:rFonts w:ascii="Courier New" w:hAnsi="Courier New"/>
+          <w:color w:val="A9B7C6"/>
+        </w:rPr>
+      </w:pPr>
+      <w:r>
+        <w:rPr>
+          <w:rFonts w:ascii="Courier New" w:hAnsi="Courier New"/>
+          <w:b w:val="false"/>
+          <w:bCs w:val="false"/>
+          <w:color w:val="CC7832"/>
+          <w:sz w:val="24"/>
+          <w:szCs w:val="24"/>
+        </w:rPr>
+        <w:t xml:space="preserve">mood_list += </w:t>
+      </w:r>
+      <w:r>
+        <w:rPr>
+          <w:rFonts w:ascii="Courier New" w:hAnsi="Courier New"/>
+          <w:b w:val="false"/>
+          <w:bCs w:val="false"/>
+          <w:color w:val="6A8759"/>
+          <w:sz w:val="24"/>
+          <w:szCs w:val="24"/>
+        </w:rPr>
+        <w:t xml:space="preserve">" </w:t>
+      </w:r>
+      <w:r>
+        <w:rPr>
+          <w:rFonts w:ascii="Courier New" w:hAnsi="Courier New"/>
+          <w:b w:val="false"/>
+          <w:bCs w:val="false"/>
+          <w:color w:val="CC7832"/>
+          <w:sz w:val="24"/>
+          <w:szCs w:val="24"/>
+        </w:rPr>
+        <w:t>\"</w:t>
+      </w:r>
+      <w:r>
+        <w:rPr>
+          <w:rFonts w:ascii="Courier New" w:hAnsi="Courier New"/>
+          <w:b w:val="false"/>
+          <w:bCs w:val="false"/>
+          <w:color w:val="6A8759"/>
+          <w:sz w:val="24"/>
+          <w:szCs w:val="24"/>
+        </w:rPr>
+        <w:t>mood_name</w:t>
+      </w:r>
+      <w:r>
+        <w:rPr>
+          <w:rFonts w:ascii="Courier New" w:hAnsi="Courier New"/>
+          <w:b w:val="false"/>
+          <w:bCs w:val="false"/>
+          <w:color w:val="CC7832"/>
+          <w:sz w:val="24"/>
+          <w:szCs w:val="24"/>
+        </w:rPr>
+        <w:t>\"</w:t>
+      </w:r>
+      <w:r>
+        <w:rPr>
+          <w:rFonts w:ascii="Courier New" w:hAnsi="Courier New"/>
+          <w:b w:val="false"/>
+          <w:bCs w:val="false"/>
+          <w:color w:val="6A8759"/>
+          <w:sz w:val="24"/>
+          <w:szCs w:val="24"/>
+        </w:rPr>
+        <w:t xml:space="preserve">     : </w:t>
+      </w:r>
+      <w:r>
+        <w:rPr>
+          <w:rFonts w:ascii="Courier New" w:hAnsi="Courier New"/>
+          <w:b w:val="false"/>
+          <w:bCs w:val="false"/>
+          <w:color w:val="CC7832"/>
+          <w:sz w:val="24"/>
+          <w:szCs w:val="24"/>
+        </w:rPr>
+        <w:t>\"</w:t>
+      </w:r>
+      <w:r>
+        <w:rPr>
+          <w:rFonts w:ascii="Courier New" w:hAnsi="Courier New"/>
+          <w:b w:val="false"/>
+          <w:bCs w:val="false"/>
+          <w:color w:val="6A8759"/>
+          <w:sz w:val="24"/>
+          <w:szCs w:val="24"/>
+        </w:rPr>
+        <w:t>"</w:t>
+      </w:r>
+      <w:r>
+        <w:rPr>
+          <w:rFonts w:ascii="Courier New" w:hAnsi="Courier New"/>
+          <w:b w:val="false"/>
+          <w:bCs w:val="false"/>
+          <w:color w:val="CC7832"/>
+          <w:sz w:val="24"/>
+          <w:szCs w:val="24"/>
+        </w:rPr>
+        <w:t xml:space="preserve">+ </w:t>
+      </w:r>
+      <w:r>
+        <w:rPr>
+          <w:rFonts w:ascii="Courier New" w:hAnsi="Courier New"/>
+          <w:b w:val="false"/>
+          <w:bCs w:val="false"/>
+          <w:color w:val="9876AA"/>
+          <w:sz w:val="24"/>
+          <w:szCs w:val="24"/>
+        </w:rPr>
+        <w:t>mood_name</w:t>
+      </w:r>
+      <w:r>
+        <w:rPr>
+          <w:rFonts w:ascii="Courier New" w:hAnsi="Courier New"/>
+          <w:b w:val="false"/>
+          <w:bCs w:val="false"/>
+          <w:color w:val="CC7832"/>
+          <w:sz w:val="24"/>
+          <w:szCs w:val="24"/>
+        </w:rPr>
+        <w:t>+</w:t>
+      </w:r>
+      <w:r>
+        <w:rPr>
+          <w:rFonts w:ascii="Courier New" w:hAnsi="Courier New"/>
+          <w:b w:val="false"/>
+          <w:bCs w:val="false"/>
+          <w:color w:val="6A8759"/>
+          <w:sz w:val="24"/>
+          <w:szCs w:val="24"/>
+        </w:rPr>
+        <w:t>"</w:t>
+      </w:r>
+      <w:r>
+        <w:rPr>
+          <w:rFonts w:ascii="Courier New" w:hAnsi="Courier New"/>
+          <w:b w:val="false"/>
+          <w:bCs w:val="false"/>
+          <w:color w:val="CC7832"/>
+          <w:sz w:val="24"/>
+          <w:szCs w:val="24"/>
+        </w:rPr>
+        <w:t>\"</w:t>
+      </w:r>
+      <w:r>
+        <w:rPr>
+          <w:rFonts w:ascii="Courier New" w:hAnsi="Courier New"/>
+          <w:b w:val="false"/>
+          <w:bCs w:val="false"/>
+          <w:color w:val="6A8759"/>
+          <w:sz w:val="24"/>
+          <w:szCs w:val="24"/>
+        </w:rPr>
+        <w:t>,"</w:t>
+      </w:r>
+      <w:r>
+        <w:rPr>
+          <w:rFonts w:ascii="Courier New" w:hAnsi="Courier New"/>
+          <w:b w:val="false"/>
+          <w:bCs w:val="false"/>
+          <w:color w:val="CC7832"/>
+          <w:sz w:val="24"/>
+          <w:szCs w:val="24"/>
+        </w:rPr>
+        <w:t>;</w:t>
+      </w:r>
+    </w:p>
+    <w:p>
+      <w:pPr>
+        <w:pStyle w:val="Normal"/>
+        <w:ind w:hanging="0"/>
+        <w:rPr>
+          <w:rFonts w:ascii="Courier New" w:hAnsi="Courier New"/>
+          <w:color w:val="A9B7C6"/>
+        </w:rPr>
+      </w:pPr>
+      <w:r>
+        <w:rPr>
+          <w:rFonts w:ascii="Courier New" w:hAnsi="Courier New"/>
+          <w:b w:val="false"/>
+          <w:bCs w:val="false"/>
+          <w:color w:val="CC7832"/>
+          <w:sz w:val="24"/>
+          <w:szCs w:val="24"/>
+        </w:rPr>
+        <w:t xml:space="preserve">mood_list += </w:t>
+      </w:r>
+      <w:r>
+        <w:rPr>
+          <w:rFonts w:ascii="Courier New" w:hAnsi="Courier New"/>
+          <w:b w:val="false"/>
+          <w:bCs w:val="false"/>
+          <w:color w:val="6A8759"/>
+          <w:sz w:val="24"/>
+          <w:szCs w:val="24"/>
+        </w:rPr>
+        <w:t xml:space="preserve">" </w:t>
+      </w:r>
+      <w:r>
+        <w:rPr>
+          <w:rFonts w:ascii="Courier New" w:hAnsi="Courier New"/>
+          <w:b w:val="false"/>
+          <w:bCs w:val="false"/>
+          <w:color w:val="CC7832"/>
+          <w:sz w:val="24"/>
+          <w:szCs w:val="24"/>
+        </w:rPr>
+        <w:t>\"</w:t>
+      </w:r>
+      <w:r>
+        <w:rPr>
+          <w:rFonts w:ascii="Courier New" w:hAnsi="Courier New"/>
+          <w:b w:val="false"/>
+          <w:bCs w:val="false"/>
+          <w:color w:val="6A8759"/>
+          <w:sz w:val="24"/>
+          <w:szCs w:val="24"/>
+        </w:rPr>
+        <w:t>mood_sentence</w:t>
+      </w:r>
+      <w:r>
+        <w:rPr>
+          <w:rFonts w:ascii="Courier New" w:hAnsi="Courier New"/>
+          <w:b w:val="false"/>
+          <w:bCs w:val="false"/>
+          <w:color w:val="CC7832"/>
+          <w:sz w:val="24"/>
+          <w:szCs w:val="24"/>
+        </w:rPr>
+        <w:t>\"</w:t>
+      </w:r>
+      <w:r>
+        <w:rPr>
+          <w:rFonts w:ascii="Courier New" w:hAnsi="Courier New"/>
+          <w:b w:val="false"/>
+          <w:bCs w:val="false"/>
+          <w:color w:val="6A8759"/>
+          <w:sz w:val="24"/>
+          <w:szCs w:val="24"/>
+        </w:rPr>
+        <w:t xml:space="preserve"> : </w:t>
+      </w:r>
+      <w:r>
+        <w:rPr>
+          <w:rFonts w:ascii="Courier New" w:hAnsi="Courier New"/>
+          <w:b w:val="false"/>
+          <w:bCs w:val="false"/>
+          <w:color w:val="CC7832"/>
+          <w:sz w:val="24"/>
+          <w:szCs w:val="24"/>
+        </w:rPr>
+        <w:t>\"</w:t>
+      </w:r>
+      <w:r>
+        <w:rPr>
+          <w:rFonts w:ascii="Courier New" w:hAnsi="Courier New"/>
+          <w:b w:val="false"/>
+          <w:bCs w:val="false"/>
+          <w:color w:val="6A8759"/>
+          <w:sz w:val="24"/>
+          <w:szCs w:val="24"/>
+        </w:rPr>
+        <w:t>"</w:t>
+      </w:r>
+      <w:r>
+        <w:rPr>
+          <w:rFonts w:ascii="Courier New" w:hAnsi="Courier New"/>
+          <w:b w:val="false"/>
+          <w:bCs w:val="false"/>
+          <w:color w:val="CC7832"/>
+          <w:sz w:val="24"/>
+          <w:szCs w:val="24"/>
+        </w:rPr>
+        <w:t xml:space="preserve">+ </w:t>
+      </w:r>
+      <w:r>
+        <w:rPr>
+          <w:rFonts w:ascii="Courier New" w:hAnsi="Courier New"/>
+          <w:b w:val="false"/>
+          <w:bCs w:val="false"/>
+          <w:color w:val="9876AA"/>
+          <w:sz w:val="24"/>
+          <w:szCs w:val="24"/>
+        </w:rPr>
+        <w:t>mood_sentence</w:t>
+      </w:r>
+      <w:r>
+        <w:rPr>
+          <w:rFonts w:ascii="Courier New" w:hAnsi="Courier New"/>
+          <w:b w:val="false"/>
+          <w:bCs w:val="false"/>
+          <w:color w:val="CC7832"/>
+          <w:sz w:val="24"/>
+          <w:szCs w:val="24"/>
+        </w:rPr>
+        <w:t>+</w:t>
+      </w:r>
+      <w:r>
+        <w:rPr>
+          <w:rFonts w:ascii="Courier New" w:hAnsi="Courier New"/>
+          <w:b w:val="false"/>
+          <w:bCs w:val="false"/>
+          <w:color w:val="6A8759"/>
+          <w:sz w:val="24"/>
+          <w:szCs w:val="24"/>
+        </w:rPr>
+        <w:t>"</w:t>
+      </w:r>
+      <w:r>
+        <w:rPr>
+          <w:rFonts w:ascii="Courier New" w:hAnsi="Courier New"/>
+          <w:b w:val="false"/>
+          <w:bCs w:val="false"/>
+          <w:color w:val="CC7832"/>
+          <w:sz w:val="24"/>
+          <w:szCs w:val="24"/>
+        </w:rPr>
+        <w:t>\"</w:t>
+      </w:r>
+      <w:r>
+        <w:rPr>
+          <w:rFonts w:ascii="Courier New" w:hAnsi="Courier New"/>
+          <w:b w:val="false"/>
+          <w:bCs w:val="false"/>
+          <w:color w:val="6A8759"/>
+          <w:sz w:val="24"/>
+          <w:szCs w:val="24"/>
+        </w:rPr>
+        <w:t>,"</w:t>
+      </w:r>
+      <w:r>
+        <w:rPr>
+          <w:rFonts w:ascii="Courier New" w:hAnsi="Courier New"/>
+          <w:b w:val="false"/>
+          <w:bCs w:val="false"/>
+          <w:color w:val="CC7832"/>
+          <w:sz w:val="24"/>
+          <w:szCs w:val="24"/>
+        </w:rPr>
+        <w:t>;</w:t>
+      </w:r>
+    </w:p>
+    <w:p>
+      <w:pPr>
+        <w:pStyle w:val="Normal"/>
+        <w:ind w:hanging="0"/>
+        <w:rPr>
+          <w:b w:val="false"/>
+          <w:b w:val="false"/>
+          <w:bCs w:val="false"/>
+          <w:color w:val="CC7832"/>
+          <w:sz w:val="24"/>
+          <w:szCs w:val="24"/>
+        </w:rPr>
+      </w:pPr>
+      <w:r>
+        <w:rPr>
+          <w:rFonts w:ascii="Courier New" w:hAnsi="Courier New"/>
+          <w:b w:val="false"/>
+          <w:bCs w:val="false"/>
+          <w:color w:val="CC7832"/>
+          <w:sz w:val="24"/>
+          <w:szCs w:val="24"/>
+        </w:rPr>
+        <w:t xml:space="preserve">mood_list += </w:t>
+      </w:r>
+      <w:r>
+        <w:rPr>
+          <w:rFonts w:ascii="Courier New" w:hAnsi="Courier New"/>
+          <w:b w:val="false"/>
+          <w:bCs w:val="false"/>
+          <w:color w:val="6A8759"/>
+          <w:sz w:val="24"/>
+          <w:szCs w:val="24"/>
+        </w:rPr>
+        <w:t xml:space="preserve">" </w:t>
+      </w:r>
+      <w:r>
+        <w:rPr>
+          <w:rFonts w:ascii="Courier New" w:hAnsi="Courier New"/>
+          <w:b w:val="false"/>
+          <w:bCs w:val="false"/>
+          <w:color w:val="CC7832"/>
+          <w:sz w:val="24"/>
+          <w:szCs w:val="24"/>
+        </w:rPr>
+        <w:t>\"</w:t>
+      </w:r>
+      <w:r>
+        <w:rPr>
+          <w:rFonts w:ascii="Courier New" w:hAnsi="Courier New"/>
+          <w:b w:val="false"/>
+          <w:bCs w:val="false"/>
+          <w:color w:val="6A8759"/>
+          <w:sz w:val="24"/>
+          <w:szCs w:val="24"/>
+        </w:rPr>
+        <w:t>mood_sentence</w:t>
+      </w:r>
+      <w:r>
+        <w:rPr>
+          <w:rFonts w:ascii="Courier New" w:hAnsi="Courier New"/>
+          <w:b w:val="false"/>
+          <w:bCs w:val="false"/>
+          <w:color w:val="CC7832"/>
+          <w:sz w:val="24"/>
+          <w:szCs w:val="24"/>
+        </w:rPr>
+        <w:t>\"</w:t>
+      </w:r>
+      <w:r>
+        <w:rPr>
+          <w:rFonts w:ascii="Courier New" w:hAnsi="Courier New"/>
+          <w:b w:val="false"/>
+          <w:bCs w:val="false"/>
+          <w:color w:val="6A8759"/>
+          <w:sz w:val="24"/>
+          <w:szCs w:val="24"/>
+        </w:rPr>
+        <w:t xml:space="preserve"> : </w:t>
+      </w:r>
+      <w:r>
+        <w:rPr>
+          <w:rFonts w:ascii="Courier New" w:hAnsi="Courier New"/>
+          <w:b w:val="false"/>
+          <w:bCs w:val="false"/>
+          <w:color w:val="CC7832"/>
+          <w:sz w:val="24"/>
+          <w:szCs w:val="24"/>
+        </w:rPr>
+        <w:t>\"</w:t>
+      </w:r>
+      <w:r>
+        <w:rPr>
+          <w:rFonts w:ascii="Courier New" w:hAnsi="Courier New"/>
+          <w:b w:val="false"/>
+          <w:bCs w:val="false"/>
+          <w:color w:val="6A8759"/>
+          <w:sz w:val="24"/>
+          <w:szCs w:val="24"/>
+        </w:rPr>
+        <w:t>"</w:t>
+      </w:r>
+      <w:r>
+        <w:rPr>
+          <w:rFonts w:ascii="Courier New" w:hAnsi="Courier New"/>
+          <w:b w:val="false"/>
+          <w:bCs w:val="false"/>
+          <w:color w:val="CC7832"/>
+          <w:sz w:val="24"/>
+          <w:szCs w:val="24"/>
+        </w:rPr>
+        <w:t xml:space="preserve">+ </w:t>
+      </w:r>
+      <w:r>
+        <w:rPr>
+          <w:rFonts w:ascii="Courier New" w:hAnsi="Courier New"/>
+          <w:b w:val="false"/>
+          <w:bCs w:val="false"/>
+          <w:color w:val="9876AA"/>
+          <w:sz w:val="24"/>
+          <w:szCs w:val="24"/>
+        </w:rPr>
+        <w:t>mood_sentence</w:t>
+      </w:r>
+      <w:r>
+        <w:rPr>
+          <w:rFonts w:ascii="Courier New" w:hAnsi="Courier New"/>
+          <w:b w:val="false"/>
+          <w:bCs w:val="false"/>
+          <w:color w:val="CC7832"/>
+          <w:sz w:val="24"/>
+          <w:szCs w:val="24"/>
+        </w:rPr>
+        <w:t>+</w:t>
+      </w:r>
+      <w:r>
+        <w:rPr>
+          <w:rFonts w:ascii="Courier New" w:hAnsi="Courier New"/>
+          <w:b w:val="false"/>
+          <w:bCs w:val="false"/>
+          <w:color w:val="6A8759"/>
+          <w:sz w:val="24"/>
+          <w:szCs w:val="24"/>
+        </w:rPr>
+        <w:t>"</w:t>
+      </w:r>
+      <w:r>
+        <w:rPr>
+          <w:rFonts w:ascii="Courier New" w:hAnsi="Courier New"/>
+          <w:b w:val="false"/>
+          <w:bCs w:val="false"/>
+          <w:color w:val="CC7832"/>
+          <w:sz w:val="24"/>
+          <w:szCs w:val="24"/>
+        </w:rPr>
+        <w:t>\"</w:t>
+      </w:r>
+      <w:r>
+        <w:rPr>
+          <w:rFonts w:ascii="Courier New" w:hAnsi="Courier New"/>
+          <w:b w:val="false"/>
+          <w:bCs w:val="false"/>
+          <w:color w:val="6A8759"/>
+          <w:sz w:val="24"/>
+          <w:szCs w:val="24"/>
+        </w:rPr>
+        <w:t>,"</w:t>
+      </w:r>
+      <w:r>
+        <w:rPr>
+          <w:rFonts w:ascii="Courier New" w:hAnsi="Courier New"/>
+          <w:b w:val="false"/>
+          <w:bCs w:val="false"/>
+          <w:color w:val="CC7832"/>
+          <w:sz w:val="24"/>
+          <w:szCs w:val="24"/>
+        </w:rPr>
+        <w:t>;</w:t>
+      </w:r>
+    </w:p>
+    <w:p>
+      <w:pPr>
+        <w:pStyle w:val="Normal"/>
+        <w:ind w:hanging="0"/>
+        <w:rPr>
+          <w:rFonts w:ascii="Courier New" w:hAnsi="Courier New"/>
+          <w:color w:val="A9B7C6"/>
+        </w:rPr>
+      </w:pPr>
+      <w:r>
+        <w:rPr>
+          <w:rFonts w:ascii="Courier New" w:hAnsi="Courier New"/>
+          <w:b w:val="false"/>
+          <w:bCs w:val="false"/>
+          <w:color w:val="CC7832"/>
+          <w:sz w:val="24"/>
+          <w:szCs w:val="24"/>
+        </w:rPr>
+        <w:t xml:space="preserve">mood_list += </w:t>
+      </w:r>
+      <w:r>
+        <w:rPr>
+          <w:rFonts w:ascii="Courier New" w:hAnsi="Courier New"/>
+          <w:b w:val="false"/>
+          <w:bCs w:val="false"/>
+          <w:color w:val="6A8759"/>
+          <w:sz w:val="24"/>
+          <w:szCs w:val="24"/>
+        </w:rPr>
+        <w:t xml:space="preserve">" </w:t>
+      </w:r>
+      <w:r>
+        <w:rPr>
+          <w:rFonts w:ascii="Courier New" w:hAnsi="Courier New"/>
+          <w:b w:val="false"/>
+          <w:bCs w:val="false"/>
+          <w:color w:val="CC7832"/>
+          <w:sz w:val="24"/>
+          <w:szCs w:val="24"/>
+        </w:rPr>
+        <w:t>\"</w:t>
+      </w:r>
+      <w:r>
+        <w:rPr>
+          <w:rFonts w:ascii="Courier New" w:hAnsi="Courier New"/>
+          <w:b w:val="false"/>
+          <w:bCs w:val="false"/>
+          <w:color w:val="6A8759"/>
+          <w:sz w:val="24"/>
+          <w:szCs w:val="24"/>
+        </w:rPr>
+        <w:t>mood_date</w:t>
+      </w:r>
+      <w:r>
+        <w:rPr>
+          <w:rFonts w:ascii="Courier New" w:hAnsi="Courier New"/>
+          <w:b w:val="false"/>
+          <w:bCs w:val="false"/>
+          <w:color w:val="CC7832"/>
+          <w:sz w:val="24"/>
+          <w:szCs w:val="24"/>
+        </w:rPr>
+        <w:t>\"</w:t>
+      </w:r>
+      <w:r>
+        <w:rPr>
+          <w:rFonts w:ascii="Courier New" w:hAnsi="Courier New"/>
+          <w:b w:val="false"/>
+          <w:bCs w:val="false"/>
+          <w:color w:val="6A8759"/>
+          <w:sz w:val="24"/>
+          <w:szCs w:val="24"/>
+        </w:rPr>
+        <w:t xml:space="preserve">     : </w:t>
+      </w:r>
+      <w:r>
+        <w:rPr>
+          <w:rFonts w:ascii="Courier New" w:hAnsi="Courier New"/>
+          <w:b w:val="false"/>
+          <w:bCs w:val="false"/>
+          <w:color w:val="CC7832"/>
+          <w:sz w:val="24"/>
+          <w:szCs w:val="24"/>
+        </w:rPr>
+        <w:t>\"</w:t>
+      </w:r>
+      <w:r>
+        <w:rPr>
+          <w:rFonts w:ascii="Courier New" w:hAnsi="Courier New"/>
+          <w:b w:val="false"/>
+          <w:bCs w:val="false"/>
+          <w:color w:val="6A8759"/>
+          <w:sz w:val="24"/>
+          <w:szCs w:val="24"/>
+        </w:rPr>
+        <w:t>"</w:t>
+      </w:r>
+      <w:r>
+        <w:rPr>
+          <w:rFonts w:ascii="Courier New" w:hAnsi="Courier New"/>
+          <w:b w:val="false"/>
+          <w:bCs w:val="false"/>
+          <w:color w:val="CC7832"/>
+          <w:sz w:val="24"/>
+          <w:szCs w:val="24"/>
+        </w:rPr>
+        <w:t xml:space="preserve">+ </w:t>
+      </w:r>
+      <w:r>
+        <w:rPr>
+          <w:rFonts w:ascii="Courier New" w:hAnsi="Courier New"/>
+          <w:b w:val="false"/>
+          <w:bCs w:val="false"/>
+          <w:color w:val="9876AA"/>
+          <w:sz w:val="24"/>
+          <w:szCs w:val="24"/>
+        </w:rPr>
+        <w:t>mood_date</w:t>
+      </w:r>
+      <w:r>
+        <w:rPr>
+          <w:rFonts w:ascii="Courier New" w:hAnsi="Courier New"/>
+          <w:b w:val="false"/>
+          <w:bCs w:val="false"/>
+          <w:color w:val="CC7832"/>
+          <w:sz w:val="24"/>
+          <w:szCs w:val="24"/>
+        </w:rPr>
+        <w:t>+</w:t>
+      </w:r>
+      <w:r>
+        <w:rPr>
+          <w:rFonts w:ascii="Courier New" w:hAnsi="Courier New"/>
+          <w:b w:val="false"/>
+          <w:bCs w:val="false"/>
+          <w:color w:val="6A8759"/>
+          <w:sz w:val="24"/>
+          <w:szCs w:val="24"/>
+        </w:rPr>
+        <w:t>"</w:t>
+      </w:r>
+      <w:r>
+        <w:rPr>
+          <w:rFonts w:ascii="Courier New" w:hAnsi="Courier New"/>
+          <w:b w:val="false"/>
+          <w:bCs w:val="false"/>
+          <w:color w:val="CC7832"/>
+          <w:sz w:val="24"/>
+          <w:szCs w:val="24"/>
+        </w:rPr>
+        <w:t>\"</w:t>
+      </w:r>
+      <w:r>
+        <w:rPr>
+          <w:rFonts w:ascii="Courier New" w:hAnsi="Courier New"/>
+          <w:b w:val="false"/>
+          <w:bCs w:val="false"/>
+          <w:color w:val="6A8759"/>
+          <w:sz w:val="24"/>
+          <w:szCs w:val="24"/>
+        </w:rPr>
+        <w:t>}"</w:t>
+      </w:r>
+      <w:r>
+        <w:rPr>
+          <w:rFonts w:ascii="Courier New" w:hAnsi="Courier New"/>
+          <w:b w:val="false"/>
+          <w:bCs w:val="false"/>
+          <w:color w:val="CC7832"/>
+          <w:sz w:val="24"/>
+          <w:szCs w:val="24"/>
+        </w:rPr>
+        <w:t>;</w:t>
+      </w:r>
+    </w:p>
+    <w:p>
+      <w:pPr>
+        <w:pStyle w:val="Normal"/>
+        <w:ind w:hanging="0"/>
+        <w:rPr>
+          <w:rFonts w:ascii="Courier New" w:hAnsi="Courier New"/>
+          <w:color w:val="CC7832"/>
+        </w:rPr>
+      </w:pPr>
+      <w:r>
+        <w:rPr>
+          <w:rFonts w:ascii="Courier New" w:hAnsi="Courier New"/>
+          <w:color w:val="CC7832"/>
+        </w:rPr>
+      </w:r>
+    </w:p>
+    <w:p>
+      <w:pPr>
+        <w:pStyle w:val="Normal"/>
+        <w:ind w:hanging="0"/>
+        <w:rPr>
+          <w:b w:val="false"/>
+          <w:b w:val="false"/>
+          <w:bCs w:val="false"/>
+          <w:color w:val="CC7832"/>
+          <w:sz w:val="24"/>
+          <w:szCs w:val="24"/>
+        </w:rPr>
+      </w:pPr>
+      <w:r>
+        <w:rPr>
+          <w:b w:val="false"/>
+          <w:bCs w:val="false"/>
+          <w:color w:val="CC7832"/>
+          <w:sz w:val="24"/>
+          <w:szCs w:val="24"/>
+        </w:rPr>
+      </w:r>
+    </w:p>
+    <w:p>
+      <w:pPr>
+        <w:pStyle w:val="Normal"/>
+        <w:ind w:hanging="0"/>
+        <w:rPr>
+          <w:rFonts w:ascii="Calibri" w:hAnsi="Calibri"/>
+          <w:b w:val="false"/>
+          <w:b w:val="false"/>
+          <w:bCs w:val="false"/>
+          <w:sz w:val="24"/>
+          <w:szCs w:val="24"/>
+        </w:rPr>
+      </w:pPr>
+      <w:r>
+        <w:rPr>
+          <w:rFonts w:ascii="Calibri" w:hAnsi="Calibri"/>
+          <w:b w:val="false"/>
+          <w:bCs w:val="false"/>
+          <w:sz w:val="24"/>
+          <w:szCs w:val="24"/>
+        </w:rPr>
+        <w:t>MoodManager contient une méthode qui permet de rendre les données exploitable lorsque l’on souhaite les lire dans l’historique au lieu de les affiches avec les accolades guillement et virgules inutiles pour l’utilisateur</w:t>
+      </w:r>
+    </w:p>
+    <w:p>
+      <w:pPr>
+        <w:pStyle w:val="Normal"/>
+        <w:ind w:hanging="0"/>
+        <w:rPr>
+          <w:rFonts w:ascii="Courier New" w:hAnsi="Courier New"/>
+          <w:b w:val="false"/>
+          <w:b w:val="false"/>
+          <w:bCs w:val="false"/>
+          <w:color w:val="CC7832"/>
+          <w:sz w:val="24"/>
+          <w:szCs w:val="24"/>
+        </w:rPr>
+      </w:pPr>
+      <w:r>
+        <w:rPr>
+          <w:rFonts w:ascii="Courier New" w:hAnsi="Courier New"/>
+          <w:b w:val="false"/>
+          <w:bCs w:val="false"/>
+          <w:color w:val="CC7832"/>
+          <w:sz w:val="24"/>
+          <w:szCs w:val="24"/>
+        </w:rPr>
+      </w:r>
+    </w:p>
+    <w:p>
+      <w:pPr>
+        <w:pStyle w:val="Normal"/>
+        <w:ind w:hanging="0"/>
+        <w:rPr>
+          <w:rFonts w:ascii="Courier New" w:hAnsi="Courier New"/>
+          <w:b w:val="false"/>
+          <w:b w:val="false"/>
+          <w:bCs w:val="false"/>
+          <w:color w:val="808080"/>
+          <w:sz w:val="24"/>
+          <w:szCs w:val="24"/>
+        </w:rPr>
+      </w:pPr>
+      <w:r>
+        <w:rPr>
+          <w:rFonts w:ascii="Courier New" w:hAnsi="Courier New"/>
+          <w:b w:val="false"/>
+          <w:bCs w:val="false"/>
+          <w:color w:val="808080"/>
+          <w:sz w:val="24"/>
+          <w:szCs w:val="24"/>
+        </w:rPr>
+        <w:t>//Curly bracket deleted</w:t>
+      </w:r>
+    </w:p>
+    <w:p>
+      <w:pPr>
+        <w:pStyle w:val="Normal"/>
+        <w:shd w:val="clear" w:fill="2B2B2B"/>
+        <w:rPr>
+          <w:rFonts w:ascii="Courier New" w:hAnsi="Courier New"/>
+          <w:color w:val="A9B7C6"/>
+        </w:rPr>
+      </w:pPr>
+      <w:r>
+        <w:rPr>
+          <w:rFonts w:ascii="Courier New" w:hAnsi="Courier New"/>
+          <w:color w:val="A9B7C6"/>
+        </w:rPr>
+        <w:t>the_string = the_string.replaceAll(</w:t>
+      </w:r>
+      <w:r>
+        <w:rPr>
+          <w:rFonts w:ascii="Courier New" w:hAnsi="Courier New"/>
+          <w:color w:val="6A8759"/>
+        </w:rPr>
+        <w:t>"</w:t>
+      </w:r>
+      <w:r>
+        <w:rPr>
+          <w:rFonts w:ascii="Courier New" w:hAnsi="Courier New"/>
+          <w:color w:val="CC7832"/>
+        </w:rPr>
+        <w:t>\\</w:t>
+      </w:r>
+      <w:r>
+        <w:rPr>
+          <w:rFonts w:ascii="Courier New" w:hAnsi="Courier New"/>
+          <w:color w:val="6A8759"/>
+        </w:rPr>
+        <w:t>{|</w:t>
+      </w:r>
+      <w:r>
+        <w:rPr>
+          <w:rFonts w:ascii="Courier New" w:hAnsi="Courier New"/>
+          <w:color w:val="CC7832"/>
+        </w:rPr>
+        <w:t>\\</w:t>
+      </w:r>
+      <w:r>
+        <w:rPr>
+          <w:rFonts w:ascii="Courier New" w:hAnsi="Courier New"/>
+          <w:color w:val="6A8759"/>
+        </w:rPr>
+        <w:t>}"</w:t>
+      </w:r>
+      <w:r>
+        <w:rPr>
+          <w:rFonts w:ascii="Courier New" w:hAnsi="Courier New"/>
+          <w:color w:val="CC7832"/>
+        </w:rPr>
+        <w:t>,</w:t>
+      </w:r>
+      <w:r>
+        <w:rPr>
+          <w:rFonts w:ascii="Courier New" w:hAnsi="Courier New"/>
+          <w:color w:val="6A8759"/>
+        </w:rPr>
+        <w:t>""</w:t>
+      </w:r>
+      <w:r>
+        <w:rPr>
+          <w:rFonts w:ascii="Courier New" w:hAnsi="Courier New"/>
+          <w:color w:val="A9B7C6"/>
+        </w:rPr>
+        <w:t>)</w:t>
+      </w:r>
+      <w:r>
+        <w:rPr>
+          <w:rFonts w:ascii="Courier New" w:hAnsi="Courier New"/>
+          <w:color w:val="CC7832"/>
+        </w:rPr>
+        <w:t>;</w:t>
+      </w:r>
+    </w:p>
+    <w:p>
+      <w:pPr>
+        <w:pStyle w:val="Normal"/>
+        <w:shd w:val="clear" w:fill="2B2B2B"/>
+        <w:rPr>
+          <w:rFonts w:ascii="Courier New" w:hAnsi="Courier New"/>
+          <w:color w:val="808080"/>
+        </w:rPr>
+      </w:pPr>
+      <w:r>
+        <w:rPr>
+          <w:rFonts w:ascii="Courier New" w:hAnsi="Courier New"/>
+          <w:color w:val="808080"/>
+        </w:rPr>
+        <w:t>//quote</w:t>
+      </w:r>
+    </w:p>
+    <w:p>
+      <w:pPr>
+        <w:pStyle w:val="Normal"/>
+        <w:shd w:val="clear" w:fill="2B2B2B"/>
+        <w:rPr>
+          <w:rFonts w:ascii="Courier New" w:hAnsi="Courier New"/>
+          <w:color w:val="A9B7C6"/>
+        </w:rPr>
+      </w:pPr>
+      <w:r>
+        <w:rPr>
+          <w:rFonts w:ascii="Courier New" w:hAnsi="Courier New"/>
+          <w:color w:val="A9B7C6"/>
+        </w:rPr>
+        <w:t>the_string = the_string.replaceAll(</w:t>
+      </w:r>
+      <w:r>
+        <w:rPr>
+          <w:rFonts w:ascii="Courier New" w:hAnsi="Courier New"/>
+          <w:color w:val="6A8759"/>
+        </w:rPr>
+        <w:t>"</w:t>
+      </w:r>
+      <w:r>
+        <w:rPr>
+          <w:rFonts w:ascii="Courier New" w:hAnsi="Courier New"/>
+          <w:color w:val="CC7832"/>
+        </w:rPr>
+        <w:t>\"</w:t>
+      </w:r>
+      <w:r>
+        <w:rPr>
+          <w:rFonts w:ascii="Courier New" w:hAnsi="Courier New"/>
+          <w:color w:val="6A8759"/>
+        </w:rPr>
+        <w:t>"</w:t>
+      </w:r>
+      <w:r>
+        <w:rPr>
+          <w:rFonts w:ascii="Courier New" w:hAnsi="Courier New"/>
+          <w:color w:val="CC7832"/>
+        </w:rPr>
+        <w:t>,</w:t>
+      </w:r>
+      <w:r>
+        <w:rPr>
+          <w:rFonts w:ascii="Courier New" w:hAnsi="Courier New"/>
+          <w:color w:val="6A8759"/>
+        </w:rPr>
+        <w:t>""</w:t>
+      </w:r>
+      <w:r>
+        <w:rPr>
+          <w:rFonts w:ascii="Courier New" w:hAnsi="Courier New"/>
+          <w:color w:val="A9B7C6"/>
+        </w:rPr>
+        <w:t>)</w:t>
+      </w:r>
+      <w:r>
+        <w:rPr>
+          <w:rFonts w:ascii="Courier New" w:hAnsi="Courier New"/>
+          <w:color w:val="CC7832"/>
+        </w:rPr>
+        <w:t>;</w:t>
+      </w:r>
+    </w:p>
+    <w:p>
+      <w:pPr>
+        <w:pStyle w:val="Normal"/>
+        <w:shd w:val="clear" w:fill="2B2B2B"/>
+        <w:rPr>
+          <w:rFonts w:ascii="Courier New" w:hAnsi="Courier New"/>
+          <w:color w:val="808080"/>
+        </w:rPr>
+      </w:pPr>
+      <w:r>
+        <w:rPr>
+          <w:rFonts w:ascii="Courier New" w:hAnsi="Courier New"/>
+          <w:color w:val="808080"/>
+        </w:rPr>
+        <w:t>// i replace all the comma by ":" to make this character the split parameter to create an array</w:t>
+      </w:r>
+    </w:p>
+    <w:p>
+      <w:pPr>
+        <w:pStyle w:val="Normal"/>
+        <w:shd w:val="clear" w:fill="2B2B2B"/>
+        <w:rPr>
+          <w:rFonts w:ascii="Courier New" w:hAnsi="Courier New"/>
+          <w:color w:val="A9B7C6"/>
+        </w:rPr>
+      </w:pPr>
+      <w:r>
+        <w:rPr>
+          <w:rFonts w:ascii="Courier New" w:hAnsi="Courier New"/>
+          <w:color w:val="A9B7C6"/>
+        </w:rPr>
+        <w:t>the_string = the_string.replaceAll(</w:t>
+      </w:r>
+      <w:r>
+        <w:rPr>
+          <w:rFonts w:ascii="Courier New" w:hAnsi="Courier New"/>
+          <w:color w:val="6A8759"/>
+        </w:rPr>
+        <w:t>","</w:t>
+      </w:r>
+      <w:r>
+        <w:rPr>
+          <w:rFonts w:ascii="Courier New" w:hAnsi="Courier New"/>
+          <w:color w:val="CC7832"/>
+        </w:rPr>
+        <w:t>,</w:t>
+      </w:r>
+      <w:r>
+        <w:rPr>
+          <w:rFonts w:ascii="Courier New" w:hAnsi="Courier New"/>
+          <w:color w:val="6A8759"/>
+        </w:rPr>
+        <w:t>":"</w:t>
+      </w:r>
+      <w:r>
+        <w:rPr>
+          <w:rFonts w:ascii="Courier New" w:hAnsi="Courier New"/>
+          <w:color w:val="A9B7C6"/>
+        </w:rPr>
+        <w:t>)</w:t>
+      </w:r>
+      <w:r>
+        <w:rPr>
+          <w:rFonts w:ascii="Courier New" w:hAnsi="Courier New"/>
+          <w:color w:val="CC7832"/>
+        </w:rPr>
+        <w:t>;</w:t>
+      </w:r>
+    </w:p>
+    <w:p>
+      <w:pPr>
+        <w:pStyle w:val="Normal"/>
+        <w:shd w:val="clear" w:fill="2B2B2B"/>
+        <w:rPr>
+          <w:rFonts w:ascii="Courier New" w:hAnsi="Courier New"/>
+          <w:color w:val="808080"/>
+        </w:rPr>
+      </w:pPr>
+      <w:r>
+        <w:rPr>
+          <w:rFonts w:ascii="Courier New" w:hAnsi="Courier New"/>
+          <w:color w:val="808080"/>
+        </w:rPr>
+        <w:t>//I split all the data and put them in an array</w:t>
+      </w:r>
+    </w:p>
+    <w:p>
+      <w:pPr>
+        <w:pStyle w:val="Normal"/>
+        <w:shd w:val="clear" w:fill="2B2B2B"/>
+        <w:spacing w:before="0" w:after="283"/>
+        <w:rPr>
+          <w:rFonts w:ascii="Courier New" w:hAnsi="Courier New"/>
+          <w:color w:val="A9B7C6"/>
+        </w:rPr>
+      </w:pPr>
+      <w:r>
+        <w:rPr>
+          <w:rFonts w:ascii="Courier New" w:hAnsi="Courier New"/>
+          <w:color w:val="A9B7C6"/>
+        </w:rPr>
+        <w:t>String[] the_array_string = the_string.split(</w:t>
+      </w:r>
+      <w:r>
+        <w:rPr>
+          <w:rFonts w:ascii="Courier New" w:hAnsi="Courier New"/>
+          <w:color w:val="6A8759"/>
+        </w:rPr>
+        <w:t>":"</w:t>
+      </w:r>
+      <w:r>
+        <w:rPr>
+          <w:rFonts w:ascii="Courier New" w:hAnsi="Courier New"/>
+          <w:color w:val="A9B7C6"/>
+        </w:rPr>
+        <w:t>)</w:t>
+      </w:r>
+      <w:r>
+        <w:rPr>
+          <w:rFonts w:ascii="Courier New" w:hAnsi="Courier New"/>
+          <w:color w:val="CC7832"/>
+        </w:rPr>
+        <w:t>;</w:t>
+      </w:r>
+    </w:p>
+    <w:p>
+      <w:pPr>
+        <w:pStyle w:val="Normal"/>
+        <w:ind w:hanging="0"/>
+        <w:rPr>
+          <w:rFonts w:ascii="Courier New" w:hAnsi="Courier New"/>
+          <w:b w:val="false"/>
+          <w:b w:val="false"/>
+          <w:bCs w:val="false"/>
+          <w:color w:val="CC7832"/>
+          <w:sz w:val="24"/>
+          <w:szCs w:val="24"/>
+        </w:rPr>
+      </w:pPr>
+      <w:r>
+        <w:rPr>
+          <w:rFonts w:ascii="Courier New" w:hAnsi="Courier New"/>
+          <w:b w:val="false"/>
+          <w:bCs w:val="false"/>
+          <w:color w:val="CC7832"/>
+          <w:sz w:val="24"/>
+          <w:szCs w:val="24"/>
+        </w:rPr>
+      </w:r>
+    </w:p>
+    <w:p>
+      <w:pPr>
+        <w:pStyle w:val="Normal"/>
+        <w:ind w:hanging="0"/>
+        <w:rPr>
+          <w:rFonts w:ascii="Calibri" w:hAnsi="Calibri"/>
+          <w:sz w:val="24"/>
+          <w:szCs w:val="24"/>
+        </w:rPr>
+      </w:pPr>
+      <w:r>
+        <w:rPr>
+          <w:rFonts w:ascii="Calibri" w:hAnsi="Calibri"/>
+          <w:sz w:val="24"/>
+          <w:szCs w:val="24"/>
+        </w:rPr>
+      </w:r>
+    </w:p>
+    <w:p>
+      <w:pPr>
+        <w:pStyle w:val="Normal"/>
+        <w:rPr>
+          <w:rFonts w:ascii="Calibri" w:hAnsi="Calibri"/>
+          <w:sz w:val="24"/>
+          <w:szCs w:val="24"/>
+        </w:rPr>
+      </w:pPr>
+      <w:r>
+        <w:rPr>
+          <w:rFonts w:ascii="Calibri" w:hAnsi="Calibri"/>
+          <w:sz w:val="24"/>
+          <w:szCs w:val="24"/>
+        </w:rPr>
+      </w:r>
+    </w:p>
+    <w:p>
+      <w:pPr>
+        <w:pStyle w:val="Normal"/>
+        <w:rPr>
+          <w:rFonts w:ascii="Calibri" w:hAnsi="Calibri"/>
+          <w:sz w:val="24"/>
+          <w:szCs w:val="24"/>
+        </w:rPr>
+      </w:pPr>
+      <w:r>
+        <w:rPr>
+          <w:rFonts w:ascii="Calibri" w:hAnsi="Calibri"/>
+          <w:sz w:val="24"/>
+          <w:szCs w:val="24"/>
+        </w:rPr>
+      </w:r>
+    </w:p>
+    <w:p>
+      <w:pPr>
+        <w:pStyle w:val="Normal"/>
+        <w:rPr>
+          <w:rFonts w:ascii="Calibri" w:hAnsi="Calibri"/>
+          <w:sz w:val="24"/>
+          <w:szCs w:val="24"/>
+        </w:rPr>
+      </w:pPr>
+      <w:r>
+        <w:rPr>
+          <w:rFonts w:ascii="Calibri" w:hAnsi="Calibri"/>
+          <w:sz w:val="24"/>
+          <w:szCs w:val="24"/>
+        </w:rPr>
+      </w:r>
+    </w:p>
+    <w:p>
+      <w:pPr>
+        <w:pStyle w:val="Normal"/>
+        <w:rPr>
+          <w:rFonts w:ascii="Calibri" w:hAnsi="Calibri"/>
+          <w:sz w:val="24"/>
+          <w:szCs w:val="24"/>
+        </w:rPr>
+      </w:pPr>
+      <w:r>
+        <w:rPr>
+          <w:rFonts w:ascii="Calibri" w:hAnsi="Calibri"/>
+          <w:sz w:val="24"/>
+          <w:szCs w:val="24"/>
+        </w:rPr>
+      </w:r>
+    </w:p>
+    <w:p>
+      <w:pPr>
+        <w:pStyle w:val="Normal"/>
+        <w:rPr>
+          <w:rFonts w:ascii="Calibri" w:hAnsi="Calibri"/>
+          <w:sz w:val="24"/>
+          <w:szCs w:val="24"/>
+        </w:rPr>
+      </w:pPr>
+      <w:r>
+        <w:rPr>
+          <w:rFonts w:ascii="Calibri" w:hAnsi="Calibri"/>
+          <w:sz w:val="24"/>
+          <w:szCs w:val="24"/>
+        </w:rPr>
+      </w:r>
+    </w:p>
+    <w:p>
+      <w:pPr>
+        <w:pStyle w:val="Normal"/>
+        <w:rPr>
+          <w:rFonts w:ascii="Calibri" w:hAnsi="Calibri"/>
+          <w:sz w:val="24"/>
+          <w:szCs w:val="24"/>
+        </w:rPr>
+      </w:pPr>
+      <w:r>
+        <w:rPr>
+          <w:rFonts w:ascii="Calibri" w:hAnsi="Calibri"/>
+          <w:sz w:val="24"/>
+          <w:szCs w:val="24"/>
+        </w:rPr>
+      </w:r>
+    </w:p>
+    <w:p>
+      <w:pPr>
+        <w:pStyle w:val="Normal"/>
+        <w:rPr>
+          <w:rFonts w:ascii="Calibri" w:hAnsi="Calibri"/>
+          <w:sz w:val="24"/>
+          <w:szCs w:val="24"/>
+        </w:rPr>
+      </w:pPr>
+      <w:r>
+        <w:rPr>
+          <w:rFonts w:ascii="Calibri" w:hAnsi="Calibri"/>
+          <w:sz w:val="24"/>
+          <w:szCs w:val="24"/>
+        </w:rPr>
+      </w:r>
+    </w:p>
+    <w:p>
+      <w:pPr>
+        <w:pStyle w:val="Normal"/>
+        <w:rPr>
+          <w:rFonts w:ascii="Calibri" w:hAnsi="Calibri"/>
+          <w:b/>
+          <w:b/>
+          <w:bCs/>
+          <w:sz w:val="26"/>
+          <w:szCs w:val="26"/>
+        </w:rPr>
+      </w:pPr>
+      <w:r>
+        <w:rPr>
+          <w:rFonts w:ascii="Calibri" w:hAnsi="Calibri"/>
+          <w:b/>
+          <w:bCs/>
+          <w:sz w:val="26"/>
+          <w:szCs w:val="26"/>
+        </w:rPr>
+      </w:r>
+    </w:p>
+    <w:p>
+      <w:pPr>
+        <w:pStyle w:val="Normal"/>
+        <w:rPr>
+          <w:rFonts w:ascii="Calibri" w:hAnsi="Calibri"/>
+          <w:b/>
+          <w:b/>
+          <w:bCs/>
+          <w:sz w:val="26"/>
+          <w:szCs w:val="26"/>
+        </w:rPr>
+      </w:pPr>
+      <w:r>
+        <w:rPr>
+          <w:rFonts w:ascii="Calibri" w:hAnsi="Calibri"/>
+          <w:b/>
+          <w:bCs/>
+          <w:sz w:val="26"/>
+          <w:szCs w:val="26"/>
+        </w:rPr>
+      </w:r>
+    </w:p>
+    <w:p>
+      <w:pPr>
+        <w:pStyle w:val="Normal"/>
         <w:rPr>
           <w:rFonts w:ascii="Calibri" w:hAnsi="Calibri"/>
           <w:b/>
@@ -14128,6 +15577,152 @@
     </w:lvl>
   </w:abstractNum>
   <w:abstractNum w:abstractNumId="36">
+    <w:lvl w:ilvl="0">
+      <w:start w:val="1"/>
+      <w:numFmt w:val="bullet"/>
+      <w:lvlText w:val=""/>
+      <w:lvlJc w:val="left"/>
+      <w:pPr>
+        <w:tabs>
+          <w:tab w:val="num" w:pos="720"/>
+        </w:tabs>
+        <w:ind w:left="720" w:hanging="360"/>
+      </w:pPr>
+      <w:rPr>
+        <w:rFonts w:ascii="Wingdings" w:hAnsi="Wingdings" w:cs="Wingdings" w:hint="default"/>
+        <w:rFonts w:cs="OpenSymbol"/>
+      </w:rPr>
+    </w:lvl>
+    <w:lvl w:ilvl="1">
+      <w:start w:val="1"/>
+      <w:numFmt w:val="bullet"/>
+      <w:lvlText w:val=""/>
+      <w:lvlJc w:val="left"/>
+      <w:pPr>
+        <w:tabs>
+          <w:tab w:val="num" w:pos="1080"/>
+        </w:tabs>
+        <w:ind w:left="1080" w:hanging="360"/>
+      </w:pPr>
+      <w:rPr>
+        <w:rFonts w:ascii="Wingdings" w:hAnsi="Wingdings" w:cs="Wingdings" w:hint="default"/>
+        <w:rFonts w:cs="OpenSymbol"/>
+      </w:rPr>
+    </w:lvl>
+    <w:lvl w:ilvl="2">
+      <w:start w:val="1"/>
+      <w:numFmt w:val="bullet"/>
+      <w:lvlText w:val=""/>
+      <w:lvlJc w:val="left"/>
+      <w:pPr>
+        <w:tabs>
+          <w:tab w:val="num" w:pos="1440"/>
+        </w:tabs>
+        <w:ind w:left="1440" w:hanging="360"/>
+      </w:pPr>
+      <w:rPr>
+        <w:rFonts w:ascii="Wingdings" w:hAnsi="Wingdings" w:cs="Wingdings" w:hint="default"/>
+        <w:rFonts w:cs="OpenSymbol"/>
+      </w:rPr>
+    </w:lvl>
+    <w:lvl w:ilvl="3">
+      <w:start w:val="1"/>
+      <w:numFmt w:val="bullet"/>
+      <w:lvlText w:val=""/>
+      <w:lvlJc w:val="left"/>
+      <w:pPr>
+        <w:tabs>
+          <w:tab w:val="num" w:pos="1800"/>
+        </w:tabs>
+        <w:ind w:left="1800" w:hanging="360"/>
+      </w:pPr>
+      <w:rPr>
+        <w:rFonts w:ascii="Wingdings" w:hAnsi="Wingdings" w:cs="Wingdings" w:hint="default"/>
+        <w:rFonts w:cs="OpenSymbol"/>
+      </w:rPr>
+    </w:lvl>
+    <w:lvl w:ilvl="4">
+      <w:start w:val="1"/>
+      <w:numFmt w:val="bullet"/>
+      <w:lvlText w:val=""/>
+      <w:lvlJc w:val="left"/>
+      <w:pPr>
+        <w:tabs>
+          <w:tab w:val="num" w:pos="2160"/>
+        </w:tabs>
+        <w:ind w:left="2160" w:hanging="360"/>
+      </w:pPr>
+      <w:rPr>
+        <w:rFonts w:ascii="Wingdings" w:hAnsi="Wingdings" w:cs="Wingdings" w:hint="default"/>
+        <w:rFonts w:cs="OpenSymbol"/>
+      </w:rPr>
+    </w:lvl>
+    <w:lvl w:ilvl="5">
+      <w:start w:val="1"/>
+      <w:numFmt w:val="bullet"/>
+      <w:lvlText w:val=""/>
+      <w:lvlJc w:val="left"/>
+      <w:pPr>
+        <w:tabs>
+          <w:tab w:val="num" w:pos="2520"/>
+        </w:tabs>
+        <w:ind w:left="2520" w:hanging="360"/>
+      </w:pPr>
+      <w:rPr>
+        <w:rFonts w:ascii="Wingdings" w:hAnsi="Wingdings" w:cs="Wingdings" w:hint="default"/>
+        <w:rFonts w:cs="OpenSymbol"/>
+      </w:rPr>
+    </w:lvl>
+    <w:lvl w:ilvl="6">
+      <w:start w:val="1"/>
+      <w:numFmt w:val="bullet"/>
+      <w:lvlText w:val=""/>
+      <w:lvlJc w:val="left"/>
+      <w:pPr>
+        <w:tabs>
+          <w:tab w:val="num" w:pos="2880"/>
+        </w:tabs>
+        <w:ind w:left="2880" w:hanging="360"/>
+      </w:pPr>
+      <w:rPr>
+        <w:rFonts w:ascii="Wingdings" w:hAnsi="Wingdings" w:cs="Wingdings" w:hint="default"/>
+        <w:rFonts w:cs="OpenSymbol"/>
+      </w:rPr>
+    </w:lvl>
+    <w:lvl w:ilvl="7">
+      <w:start w:val="1"/>
+      <w:numFmt w:val="bullet"/>
+      <w:lvlText w:val=""/>
+      <w:lvlJc w:val="left"/>
+      <w:pPr>
+        <w:tabs>
+          <w:tab w:val="num" w:pos="3240"/>
+        </w:tabs>
+        <w:ind w:left="3240" w:hanging="360"/>
+      </w:pPr>
+      <w:rPr>
+        <w:rFonts w:ascii="Wingdings" w:hAnsi="Wingdings" w:cs="Wingdings" w:hint="default"/>
+        <w:rFonts w:cs="OpenSymbol"/>
+      </w:rPr>
+    </w:lvl>
+    <w:lvl w:ilvl="8">
+      <w:start w:val="1"/>
+      <w:numFmt w:val="bullet"/>
+      <w:lvlText w:val=""/>
+      <w:lvlJc w:val="left"/>
+      <w:pPr>
+        <w:tabs>
+          <w:tab w:val="num" w:pos="3600"/>
+        </w:tabs>
+        <w:ind w:left="3600" w:hanging="360"/>
+      </w:pPr>
+      <w:rPr>
+        <w:rFonts w:ascii="Wingdings" w:hAnsi="Wingdings" w:cs="Wingdings" w:hint="default"/>
+        <w:rFonts w:cs="OpenSymbol"/>
+      </w:rPr>
+    </w:lvl>
+  </w:abstractNum>
+  <w:abstractNum w:abstractNumId="37">
     <w:lvl w:ilvl="0">
       <w:start w:val="1"/>
       <w:numFmt w:val="none"/>
@@ -14327,6 +15922,9 @@
   <w:num w:numId="36">
     <w:abstractNumId w:val="36"/>
   </w:num>
+  <w:num w:numId="37">
+    <w:abstractNumId w:val="37"/>
+  </w:num>
 </w:numbering>
 </file>
 
